--- a/Project_Report.docx
+++ b/Project_Report.docx
@@ -39,6 +39,12 @@
         <w:rPr>
           <w:rFonts w:ascii="Calibri" w:hAnsi="Calibri" w:cs="Calibri"/>
         </w:rPr>
+        <w:t xml:space="preserve">Retail </w:t>
+      </w:r>
+      <w:r>
+        <w:rPr>
+          <w:rFonts w:ascii="Calibri" w:hAnsi="Calibri" w:cs="Calibri"/>
+        </w:rPr>
         <w:t>Promotional Discount Effectiveness</w:t>
       </w:r>
     </w:p>
@@ -141,6 +147,30 @@
       <w:pPr>
         <w:rPr>
           <w:rFonts w:ascii="Calibri" w:eastAsia="Times New Roman" w:hAnsi="Calibri" w:cs="Calibri"/>
+          <w:shd w:val="clear" w:color="auto" w:fill="FFFFFF"/>
+        </w:rPr>
+      </w:pPr>
+      <w:r>
+        <w:rPr>
+          <w:rFonts w:ascii="Calibri" w:eastAsia="Times New Roman" w:hAnsi="Calibri" w:cs="Calibri"/>
+          <w:shd w:val="clear" w:color="auto" w:fill="FFFFFF"/>
+        </w:rPr>
+        <w:t xml:space="preserve">The company runs several promotional markdown events throughout the year. These markdowns precede prominent holidays, the four largest of which are the Super Bowl, Labor Day, Thanksgiving, and Christmas. </w:t>
+      </w:r>
+    </w:p>
+    <w:p>
+      <w:pPr>
+        <w:rPr>
+          <w:rFonts w:ascii="Calibri" w:eastAsia="Times New Roman" w:hAnsi="Calibri" w:cs="Calibri"/>
+          <w:shd w:val="clear" w:color="auto" w:fill="FFFFFF"/>
+        </w:rPr>
+      </w:pPr>
+    </w:p>
+    <w:p>
+      <w:pPr>
+        <w:rPr>
+          <w:rFonts w:ascii="Calibri" w:eastAsia="Times New Roman" w:hAnsi="Calibri" w:cs="Calibri"/>
+          <w:shd w:val="clear" w:color="auto" w:fill="FFFFFF"/>
         </w:rPr>
       </w:pPr>
       <w:r>
@@ -308,21 +338,6 @@
           <w:rFonts w:ascii="Calibri" w:hAnsi="Calibri" w:cs="Calibri"/>
         </w:rPr>
       </w:pPr>
-    </w:p>
-    <w:p>
-      <w:pPr>
-        <w:rPr>
-          <w:rFonts w:ascii="Calibri" w:eastAsia="Times New Roman" w:hAnsi="Calibri" w:cs="Calibri"/>
-          <w:shd w:val="clear" w:color="auto" w:fill="FFFFFF"/>
-        </w:rPr>
-      </w:pPr>
-      <w:r>
-        <w:rPr>
-          <w:rFonts w:ascii="Calibri" w:eastAsia="Times New Roman" w:hAnsi="Calibri" w:cs="Calibri"/>
-          <w:shd w:val="clear" w:color="auto" w:fill="FFFFFF"/>
-        </w:rPr>
-        <w:t>The company runs several promotional markdown events throughout the year. These markdowns precede prominent holidays, the four largest of which are the Super Bowl, Labor Day, Thanksgiving, and Christmas. The weeks including these holidays are weighted five times higher in the evaluation than non-holiday weeks.</w:t>
-      </w:r>
     </w:p>
     <w:p>
       <w:pPr>
@@ -639,10 +654,10 @@
           <w:noProof/>
         </w:rPr>
         <w:drawing>
-          <wp:inline distT="0" distB="0" distL="0" distR="0" wp14:anchorId="48B79C85" wp14:editId="17969974">
-            <wp:extent cx="5943600" cy="3449955"/>
-            <wp:effectExtent l="0" t="0" r="0" b="4445"/>
-            <wp:docPr id="1" name="Picture 1"/>
+          <wp:inline distT="0" distB="0" distL="0" distR="0" wp14:anchorId="4BDCE5E3" wp14:editId="4B61BC26">
+            <wp:extent cx="5943600" cy="3407410"/>
+            <wp:effectExtent l="0" t="0" r="0" b="0"/>
+            <wp:docPr id="2" name="Picture 2"/>
             <wp:cNvGraphicFramePr>
               <a:graphicFrameLocks xmlns:a="http://schemas.openxmlformats.org/drawingml/2006/main" noChangeAspect="1"/>
             </wp:cNvGraphicFramePr>
@@ -650,7 +665,7 @@
               <a:graphicData uri="http://schemas.openxmlformats.org/drawingml/2006/picture">
                 <pic:pic xmlns:pic="http://schemas.openxmlformats.org/drawingml/2006/picture">
                   <pic:nvPicPr>
-                    <pic:cNvPr id="1" name="Screen Shot 2018-12-19 at 8.18.24 PM.png"/>
+                    <pic:cNvPr id="2" name="Screen Shot 2018-12-20 at 5.26.19 AM.png"/>
                     <pic:cNvPicPr/>
                   </pic:nvPicPr>
                   <pic:blipFill>
@@ -668,7 +683,7 @@
                   <pic:spPr>
                     <a:xfrm>
                       <a:off x="0" y="0"/>
-                      <a:ext cx="5943600" cy="3449955"/>
+                      <a:ext cx="5943600" cy="3407410"/>
                     </a:xfrm>
                     <a:prstGeom prst="rect">
                       <a:avLst/>
@@ -1265,20 +1280,19 @@
     <w:tbl>
       <w:tblPr>
         <w:tblStyle w:val="TableGrid"/>
-        <w:tblW w:w="0" w:type="auto"/>
+        <w:tblW w:w="9355" w:type="dxa"/>
         <w:tblLook w:val="04A0" w:firstRow="1" w:lastRow="0" w:firstColumn="1" w:lastColumn="0" w:noHBand="0" w:noVBand="1"/>
       </w:tblPr>
       <w:tblGrid>
         <w:gridCol w:w="2337"/>
         <w:gridCol w:w="1888"/>
-        <w:gridCol w:w="1530"/>
-        <w:gridCol w:w="3595"/>
+        <w:gridCol w:w="5130"/>
       </w:tblGrid>
       <w:tr>
         <w:tc>
           <w:tcPr>
-            <w:tcW w:w="9350" w:type="dxa"/>
-            <w:gridSpan w:val="4"/>
+            <w:tcW w:w="9355" w:type="dxa"/>
+            <w:gridSpan w:val="3"/>
             <w:shd w:val="clear" w:color="auto" w:fill="D9E2F3" w:themeFill="accent1" w:themeFillTint="33"/>
           </w:tcPr>
           <w:p>
@@ -1292,7 +1306,7 @@
               <w:rPr>
                 <w:rFonts w:ascii="Calibri" w:hAnsi="Calibri" w:cs="Calibri"/>
               </w:rPr>
-              <w:t>Columns of Table: STORES</w:t>
+              <w:t>Columns of table: STORES</w:t>
             </w:r>
           </w:p>
         </w:tc>
@@ -1340,27 +1354,7 @@
         </w:tc>
         <w:tc>
           <w:tcPr>
-            <w:tcW w:w="1530" w:type="dxa"/>
-            <w:shd w:val="clear" w:color="auto" w:fill="FBE4D5" w:themeFill="accent2" w:themeFillTint="33"/>
-          </w:tcPr>
-          <w:p>
-            <w:pPr>
-              <w:pStyle w:val="NoSpacing"/>
-              <w:rPr>
-                <w:rFonts w:ascii="Calibri" w:hAnsi="Calibri" w:cs="Calibri"/>
-              </w:rPr>
-            </w:pPr>
-            <w:r>
-              <w:rPr>
-                <w:rFonts w:ascii="Calibri" w:hAnsi="Calibri" w:cs="Calibri"/>
-              </w:rPr>
-              <w:t>Null Option</w:t>
-            </w:r>
-          </w:p>
-        </w:tc>
-        <w:tc>
-          <w:tcPr>
-            <w:tcW w:w="3595" w:type="dxa"/>
+            <w:tcW w:w="5130" w:type="dxa"/>
             <w:shd w:val="clear" w:color="auto" w:fill="FBE4D5" w:themeFill="accent2" w:themeFillTint="33"/>
           </w:tcPr>
           <w:p>
@@ -1395,7 +1389,7 @@
               <w:rPr>
                 <w:rFonts w:ascii="Calibri" w:hAnsi="Calibri" w:cs="Calibri"/>
               </w:rPr>
-              <w:t>Store</w:t>
+              <w:t>ID</w:t>
             </w:r>
           </w:p>
         </w:tc>
@@ -1415,52 +1409,33 @@
               <w:rPr>
                 <w:rFonts w:ascii="Calibri" w:hAnsi="Calibri" w:cs="Calibri"/>
               </w:rPr>
-              <w:t>BIGINT(</w:t>
+              <w:t>INT(</w:t>
             </w:r>
             <w:proofErr w:type="gramEnd"/>
             <w:r>
               <w:rPr>
                 <w:rFonts w:ascii="Calibri" w:hAnsi="Calibri" w:cs="Calibri"/>
               </w:rPr>
-              <w:t>20)</w:t>
-            </w:r>
-          </w:p>
-        </w:tc>
-        <w:tc>
-          <w:tcPr>
-            <w:tcW w:w="1530" w:type="dxa"/>
-          </w:tcPr>
-          <w:p>
-            <w:pPr>
-              <w:pStyle w:val="NoSpacing"/>
-              <w:rPr>
-                <w:rFonts w:ascii="Calibri" w:hAnsi="Calibri" w:cs="Calibri"/>
-              </w:rPr>
-            </w:pPr>
-            <w:r>
-              <w:rPr>
-                <w:rFonts w:ascii="Calibri" w:hAnsi="Calibri" w:cs="Calibri"/>
-              </w:rPr>
-              <w:t>Not Null</w:t>
-            </w:r>
-          </w:p>
-        </w:tc>
-        <w:tc>
-          <w:tcPr>
-            <w:tcW w:w="3595" w:type="dxa"/>
-          </w:tcPr>
-          <w:p>
-            <w:pPr>
-              <w:pStyle w:val="NoSpacing"/>
-              <w:rPr>
-                <w:rFonts w:ascii="Calibri" w:hAnsi="Calibri" w:cs="Calibri"/>
-              </w:rPr>
-            </w:pPr>
-            <w:r>
-              <w:rPr>
-                <w:rFonts w:ascii="Calibri" w:hAnsi="Calibri" w:cs="Calibri"/>
-              </w:rPr>
-              <w:t>The identifier for each store</w:t>
+              <w:t>15)</w:t>
+            </w:r>
+          </w:p>
+        </w:tc>
+        <w:tc>
+          <w:tcPr>
+            <w:tcW w:w="5130" w:type="dxa"/>
+          </w:tcPr>
+          <w:p>
+            <w:pPr>
+              <w:pStyle w:val="NoSpacing"/>
+              <w:rPr>
+                <w:rFonts w:ascii="Calibri" w:hAnsi="Calibri" w:cs="Calibri"/>
+              </w:rPr>
+            </w:pPr>
+            <w:r>
+              <w:rPr>
+                <w:rFonts w:ascii="Calibri" w:hAnsi="Calibri" w:cs="Calibri"/>
+              </w:rPr>
+              <w:t>The unique identifier of a record on this table</w:t>
             </w:r>
           </w:p>
         </w:tc>
@@ -1481,7 +1456,7 @@
               <w:rPr>
                 <w:rFonts w:ascii="Calibri" w:hAnsi="Calibri" w:cs="Calibri"/>
               </w:rPr>
-              <w:t>Type</w:t>
+              <w:t>Store</w:t>
             </w:r>
           </w:p>
         </w:tc>
@@ -1496,49 +1471,38 @@
                 <w:rFonts w:ascii="Calibri" w:hAnsi="Calibri" w:cs="Calibri"/>
               </w:rPr>
             </w:pPr>
-            <w:r>
-              <w:rPr>
-                <w:rFonts w:ascii="Calibri" w:hAnsi="Calibri" w:cs="Calibri"/>
-              </w:rPr>
-              <w:t>TEXT</w:t>
-            </w:r>
-          </w:p>
-        </w:tc>
-        <w:tc>
-          <w:tcPr>
-            <w:tcW w:w="1530" w:type="dxa"/>
-          </w:tcPr>
-          <w:p>
-            <w:pPr>
-              <w:pStyle w:val="NoSpacing"/>
-              <w:rPr>
-                <w:rFonts w:ascii="Calibri" w:hAnsi="Calibri" w:cs="Calibri"/>
-              </w:rPr>
-            </w:pPr>
-            <w:r>
-              <w:rPr>
-                <w:rFonts w:ascii="Calibri" w:hAnsi="Calibri" w:cs="Calibri"/>
-              </w:rPr>
-              <w:t>Not Null</w:t>
-            </w:r>
-          </w:p>
-        </w:tc>
-        <w:tc>
-          <w:tcPr>
-            <w:tcW w:w="3595" w:type="dxa"/>
-          </w:tcPr>
-          <w:p>
-            <w:pPr>
-              <w:pStyle w:val="NoSpacing"/>
-              <w:rPr>
-                <w:rFonts w:ascii="Calibri" w:hAnsi="Calibri" w:cs="Calibri"/>
-              </w:rPr>
-            </w:pPr>
-            <w:r>
-              <w:rPr>
-                <w:rFonts w:ascii="Calibri" w:hAnsi="Calibri" w:cs="Calibri"/>
-              </w:rPr>
-              <w:t>Store typing consists of categorizing stores by certain factors (e.g. size, sales, etc.) Valid values include A, B, C</w:t>
+            <w:proofErr w:type="gramStart"/>
+            <w:r>
+              <w:rPr>
+                <w:rFonts w:ascii="Calibri" w:hAnsi="Calibri" w:cs="Calibri"/>
+              </w:rPr>
+              <w:t>BIGINT(</w:t>
+            </w:r>
+            <w:proofErr w:type="gramEnd"/>
+            <w:r>
+              <w:rPr>
+                <w:rFonts w:ascii="Calibri" w:hAnsi="Calibri" w:cs="Calibri"/>
+              </w:rPr>
+              <w:t>20)</w:t>
+            </w:r>
+          </w:p>
+        </w:tc>
+        <w:tc>
+          <w:tcPr>
+            <w:tcW w:w="5130" w:type="dxa"/>
+          </w:tcPr>
+          <w:p>
+            <w:pPr>
+              <w:pStyle w:val="NoSpacing"/>
+              <w:rPr>
+                <w:rFonts w:ascii="Calibri" w:hAnsi="Calibri" w:cs="Calibri"/>
+              </w:rPr>
+            </w:pPr>
+            <w:r>
+              <w:rPr>
+                <w:rFonts w:ascii="Calibri" w:hAnsi="Calibri" w:cs="Calibri"/>
+              </w:rPr>
+              <w:t>The identifier for each store</w:t>
             </w:r>
           </w:p>
         </w:tc>
@@ -1559,6 +1523,65 @@
               <w:rPr>
                 <w:rFonts w:ascii="Calibri" w:hAnsi="Calibri" w:cs="Calibri"/>
               </w:rPr>
+              <w:t>Type</w:t>
+            </w:r>
+          </w:p>
+        </w:tc>
+        <w:tc>
+          <w:tcPr>
+            <w:tcW w:w="1888" w:type="dxa"/>
+          </w:tcPr>
+          <w:p>
+            <w:pPr>
+              <w:pStyle w:val="NoSpacing"/>
+              <w:rPr>
+                <w:rFonts w:ascii="Calibri" w:hAnsi="Calibri" w:cs="Calibri"/>
+              </w:rPr>
+            </w:pPr>
+            <w:r>
+              <w:rPr>
+                <w:rFonts w:ascii="Calibri" w:hAnsi="Calibri" w:cs="Calibri"/>
+              </w:rPr>
+              <w:t>TEXT</w:t>
+            </w:r>
+          </w:p>
+        </w:tc>
+        <w:tc>
+          <w:tcPr>
+            <w:tcW w:w="5130" w:type="dxa"/>
+          </w:tcPr>
+          <w:p>
+            <w:pPr>
+              <w:pStyle w:val="NoSpacing"/>
+              <w:rPr>
+                <w:rFonts w:ascii="Calibri" w:hAnsi="Calibri" w:cs="Calibri"/>
+              </w:rPr>
+            </w:pPr>
+            <w:r>
+              <w:rPr>
+                <w:rFonts w:ascii="Calibri" w:hAnsi="Calibri" w:cs="Calibri"/>
+              </w:rPr>
+              <w:t>Store typing consists of categorizing stores by certain factors (e.g. size, sales, etc.) Valid values include A, B, C</w:t>
+            </w:r>
+          </w:p>
+        </w:tc>
+      </w:tr>
+      <w:tr>
+        <w:tc>
+          <w:tcPr>
+            <w:tcW w:w="2337" w:type="dxa"/>
+          </w:tcPr>
+          <w:p>
+            <w:pPr>
+              <w:pStyle w:val="NoSpacing"/>
+              <w:rPr>
+                <w:rFonts w:ascii="Calibri" w:hAnsi="Calibri" w:cs="Calibri"/>
+              </w:rPr>
+            </w:pPr>
+            <w:r>
+              <w:rPr>
+                <w:rFonts w:ascii="Calibri" w:hAnsi="Calibri" w:cs="Calibri"/>
+              </w:rPr>
               <w:t>Size</w:t>
             </w:r>
           </w:p>
@@ -1592,26 +1615,7 @@
         </w:tc>
         <w:tc>
           <w:tcPr>
-            <w:tcW w:w="1530" w:type="dxa"/>
-          </w:tcPr>
-          <w:p>
-            <w:pPr>
-              <w:pStyle w:val="NoSpacing"/>
-              <w:rPr>
-                <w:rFonts w:ascii="Calibri" w:hAnsi="Calibri" w:cs="Calibri"/>
-              </w:rPr>
-            </w:pPr>
-            <w:r>
-              <w:rPr>
-                <w:rFonts w:ascii="Calibri" w:hAnsi="Calibri" w:cs="Calibri"/>
-              </w:rPr>
-              <w:t>Not Null</w:t>
-            </w:r>
-          </w:p>
-        </w:tc>
-        <w:tc>
-          <w:tcPr>
-            <w:tcW w:w="3595" w:type="dxa"/>
+            <w:tcW w:w="5130" w:type="dxa"/>
           </w:tcPr>
           <w:p>
             <w:pPr>
@@ -1665,20 +1669,19 @@
     <w:tbl>
       <w:tblPr>
         <w:tblStyle w:val="TableGrid"/>
-        <w:tblW w:w="0" w:type="auto"/>
+        <w:tblW w:w="9355" w:type="dxa"/>
         <w:tblLook w:val="04A0" w:firstRow="1" w:lastRow="0" w:firstColumn="1" w:lastColumn="0" w:noHBand="0" w:noVBand="1"/>
       </w:tblPr>
       <w:tblGrid>
         <w:gridCol w:w="2337"/>
         <w:gridCol w:w="1888"/>
-        <w:gridCol w:w="1530"/>
-        <w:gridCol w:w="3595"/>
+        <w:gridCol w:w="5130"/>
       </w:tblGrid>
       <w:tr>
         <w:tc>
           <w:tcPr>
-            <w:tcW w:w="9350" w:type="dxa"/>
-            <w:gridSpan w:val="4"/>
+            <w:tcW w:w="9355" w:type="dxa"/>
+            <w:gridSpan w:val="3"/>
             <w:shd w:val="clear" w:color="auto" w:fill="D9E2F3" w:themeFill="accent1" w:themeFillTint="33"/>
           </w:tcPr>
           <w:p>
@@ -1692,7 +1695,7 @@
               <w:rPr>
                 <w:rFonts w:ascii="Calibri" w:hAnsi="Calibri" w:cs="Calibri"/>
               </w:rPr>
-              <w:t>Columns of Table: FEATURES</w:t>
+              <w:t>Columns of table: FEATURES</w:t>
             </w:r>
           </w:p>
         </w:tc>
@@ -1740,27 +1743,7 @@
         </w:tc>
         <w:tc>
           <w:tcPr>
-            <w:tcW w:w="1530" w:type="dxa"/>
-            <w:shd w:val="clear" w:color="auto" w:fill="FBE4D5" w:themeFill="accent2" w:themeFillTint="33"/>
-          </w:tcPr>
-          <w:p>
-            <w:pPr>
-              <w:pStyle w:val="NoSpacing"/>
-              <w:rPr>
-                <w:rFonts w:ascii="Calibri" w:hAnsi="Calibri" w:cs="Calibri"/>
-              </w:rPr>
-            </w:pPr>
-            <w:r>
-              <w:rPr>
-                <w:rFonts w:ascii="Calibri" w:hAnsi="Calibri" w:cs="Calibri"/>
-              </w:rPr>
-              <w:t>Null Option</w:t>
-            </w:r>
-          </w:p>
-        </w:tc>
-        <w:tc>
-          <w:tcPr>
-            <w:tcW w:w="3595" w:type="dxa"/>
+            <w:tcW w:w="5130" w:type="dxa"/>
             <w:shd w:val="clear" w:color="auto" w:fill="FBE4D5" w:themeFill="accent2" w:themeFillTint="33"/>
           </w:tcPr>
           <w:p>
@@ -1795,7 +1778,7 @@
               <w:rPr>
                 <w:rFonts w:ascii="Calibri" w:hAnsi="Calibri" w:cs="Calibri"/>
               </w:rPr>
-              <w:t>Store</w:t>
+              <w:t>ID</w:t>
             </w:r>
           </w:p>
         </w:tc>
@@ -1815,46 +1798,33 @@
               <w:rPr>
                 <w:rFonts w:ascii="Calibri" w:hAnsi="Calibri" w:cs="Calibri"/>
               </w:rPr>
-              <w:t>BIGINT(</w:t>
+              <w:t>INT(</w:t>
             </w:r>
             <w:proofErr w:type="gramEnd"/>
             <w:r>
               <w:rPr>
                 <w:rFonts w:ascii="Calibri" w:hAnsi="Calibri" w:cs="Calibri"/>
               </w:rPr>
-              <w:t>20)</w:t>
-            </w:r>
-          </w:p>
-        </w:tc>
-        <w:tc>
-          <w:tcPr>
-            <w:tcW w:w="1530" w:type="dxa"/>
-          </w:tcPr>
-          <w:p>
-            <w:pPr>
-              <w:pStyle w:val="NoSpacing"/>
-              <w:rPr>
-                <w:rFonts w:ascii="Calibri" w:hAnsi="Calibri" w:cs="Calibri"/>
-              </w:rPr>
-            </w:pPr>
-          </w:p>
-        </w:tc>
-        <w:tc>
-          <w:tcPr>
-            <w:tcW w:w="3595" w:type="dxa"/>
-          </w:tcPr>
-          <w:p>
-            <w:pPr>
-              <w:pStyle w:val="NoSpacing"/>
-              <w:rPr>
-                <w:rFonts w:ascii="Calibri" w:hAnsi="Calibri" w:cs="Calibri"/>
-              </w:rPr>
-            </w:pPr>
-            <w:r>
-              <w:rPr>
-                <w:rFonts w:ascii="Calibri" w:hAnsi="Calibri" w:cs="Calibri"/>
-              </w:rPr>
-              <w:t>The identifier for each store</w:t>
+              <w:t>15)</w:t>
+            </w:r>
+          </w:p>
+        </w:tc>
+        <w:tc>
+          <w:tcPr>
+            <w:tcW w:w="5130" w:type="dxa"/>
+          </w:tcPr>
+          <w:p>
+            <w:pPr>
+              <w:pStyle w:val="NoSpacing"/>
+              <w:rPr>
+                <w:rFonts w:ascii="Calibri" w:hAnsi="Calibri" w:cs="Calibri"/>
+              </w:rPr>
+            </w:pPr>
+            <w:r>
+              <w:rPr>
+                <w:rFonts w:ascii="Calibri" w:hAnsi="Calibri" w:cs="Calibri"/>
+              </w:rPr>
+              <w:t>The unique identifier of a record on this table</w:t>
             </w:r>
           </w:p>
         </w:tc>
@@ -1875,7 +1845,7 @@
               <w:rPr>
                 <w:rFonts w:ascii="Calibri" w:hAnsi="Calibri" w:cs="Calibri"/>
               </w:rPr>
-              <w:t>Date</w:t>
+              <w:t>Store</w:t>
             </w:r>
           </w:p>
         </w:tc>
@@ -1890,43 +1860,38 @@
                 <w:rFonts w:ascii="Calibri" w:hAnsi="Calibri" w:cs="Calibri"/>
               </w:rPr>
             </w:pPr>
-            <w:r>
-              <w:rPr>
-                <w:rFonts w:ascii="Calibri" w:hAnsi="Calibri" w:cs="Calibri"/>
-              </w:rPr>
-              <w:t>DATE</w:t>
-            </w:r>
-          </w:p>
-        </w:tc>
-        <w:tc>
-          <w:tcPr>
-            <w:tcW w:w="1530" w:type="dxa"/>
-          </w:tcPr>
-          <w:p>
-            <w:pPr>
-              <w:pStyle w:val="NoSpacing"/>
-              <w:rPr>
-                <w:rFonts w:ascii="Calibri" w:hAnsi="Calibri" w:cs="Calibri"/>
-              </w:rPr>
-            </w:pPr>
-          </w:p>
-        </w:tc>
-        <w:tc>
-          <w:tcPr>
-            <w:tcW w:w="3595" w:type="dxa"/>
-          </w:tcPr>
-          <w:p>
-            <w:pPr>
-              <w:pStyle w:val="NoSpacing"/>
-              <w:rPr>
-                <w:rFonts w:ascii="Calibri" w:hAnsi="Calibri" w:cs="Calibri"/>
-              </w:rPr>
-            </w:pPr>
-            <w:r>
-              <w:rPr>
-                <w:rFonts w:ascii="Calibri" w:hAnsi="Calibri" w:cs="Calibri"/>
-              </w:rPr>
-              <w:t xml:space="preserve">Represents the start of the week </w:t>
+            <w:proofErr w:type="gramStart"/>
+            <w:r>
+              <w:rPr>
+                <w:rFonts w:ascii="Calibri" w:hAnsi="Calibri" w:cs="Calibri"/>
+              </w:rPr>
+              <w:t>BIGINT(</w:t>
+            </w:r>
+            <w:proofErr w:type="gramEnd"/>
+            <w:r>
+              <w:rPr>
+                <w:rFonts w:ascii="Calibri" w:hAnsi="Calibri" w:cs="Calibri"/>
+              </w:rPr>
+              <w:t>20)</w:t>
+            </w:r>
+          </w:p>
+        </w:tc>
+        <w:tc>
+          <w:tcPr>
+            <w:tcW w:w="5130" w:type="dxa"/>
+          </w:tcPr>
+          <w:p>
+            <w:pPr>
+              <w:pStyle w:val="NoSpacing"/>
+              <w:rPr>
+                <w:rFonts w:ascii="Calibri" w:hAnsi="Calibri" w:cs="Calibri"/>
+              </w:rPr>
+            </w:pPr>
+            <w:r>
+              <w:rPr>
+                <w:rFonts w:ascii="Calibri" w:hAnsi="Calibri" w:cs="Calibri"/>
+              </w:rPr>
+              <w:t>The identifier for each store</w:t>
             </w:r>
           </w:p>
         </w:tc>
@@ -1947,7 +1912,7 @@
               <w:rPr>
                 <w:rFonts w:ascii="Calibri" w:hAnsi="Calibri" w:cs="Calibri"/>
               </w:rPr>
-              <w:t>Temperature</w:t>
+              <w:t>Date</w:t>
             </w:r>
           </w:p>
         </w:tc>
@@ -1966,39 +1931,26 @@
               <w:rPr>
                 <w:rFonts w:ascii="Calibri" w:hAnsi="Calibri" w:cs="Calibri"/>
               </w:rPr>
-              <w:t>FLOAT</w:t>
-            </w:r>
-          </w:p>
-        </w:tc>
-        <w:tc>
-          <w:tcPr>
-            <w:tcW w:w="1530" w:type="dxa"/>
-          </w:tcPr>
-          <w:p>
-            <w:pPr>
-              <w:pStyle w:val="NoSpacing"/>
-              <w:rPr>
-                <w:rFonts w:ascii="Calibri" w:hAnsi="Calibri" w:cs="Calibri"/>
-              </w:rPr>
-            </w:pPr>
-          </w:p>
-        </w:tc>
-        <w:tc>
-          <w:tcPr>
-            <w:tcW w:w="3595" w:type="dxa"/>
-          </w:tcPr>
-          <w:p>
-            <w:pPr>
-              <w:pStyle w:val="NoSpacing"/>
-              <w:rPr>
-                <w:rFonts w:ascii="Calibri" w:hAnsi="Calibri" w:cs="Calibri"/>
-              </w:rPr>
-            </w:pPr>
-            <w:r>
-              <w:rPr>
-                <w:rFonts w:ascii="Calibri" w:hAnsi="Calibri" w:cs="Calibri"/>
-              </w:rPr>
-              <w:t>Represents the average temperature in the region</w:t>
+              <w:t>DATE</w:t>
+            </w:r>
+          </w:p>
+        </w:tc>
+        <w:tc>
+          <w:tcPr>
+            <w:tcW w:w="5130" w:type="dxa"/>
+          </w:tcPr>
+          <w:p>
+            <w:pPr>
+              <w:pStyle w:val="NoSpacing"/>
+              <w:rPr>
+                <w:rFonts w:ascii="Calibri" w:hAnsi="Calibri" w:cs="Calibri"/>
+              </w:rPr>
+            </w:pPr>
+            <w:r>
+              <w:rPr>
+                <w:rFonts w:ascii="Calibri" w:hAnsi="Calibri" w:cs="Calibri"/>
+              </w:rPr>
+              <w:t xml:space="preserve">Represents the start of the week </w:t>
             </w:r>
           </w:p>
         </w:tc>
@@ -2015,14 +1967,12 @@
                 <w:rFonts w:ascii="Calibri" w:hAnsi="Calibri" w:cs="Calibri"/>
               </w:rPr>
             </w:pPr>
-            <w:proofErr w:type="spellStart"/>
-            <w:r>
-              <w:rPr>
-                <w:rFonts w:ascii="Calibri" w:hAnsi="Calibri" w:cs="Calibri"/>
-              </w:rPr>
-              <w:t>Fuel_Price</w:t>
-            </w:r>
-            <w:proofErr w:type="spellEnd"/>
+            <w:r>
+              <w:rPr>
+                <w:rFonts w:ascii="Calibri" w:hAnsi="Calibri" w:cs="Calibri"/>
+              </w:rPr>
+              <w:t>Temperature</w:t>
+            </w:r>
           </w:p>
         </w:tc>
         <w:tc>
@@ -2046,33 +1996,20 @@
         </w:tc>
         <w:tc>
           <w:tcPr>
-            <w:tcW w:w="1530" w:type="dxa"/>
-          </w:tcPr>
-          <w:p>
-            <w:pPr>
-              <w:pStyle w:val="NoSpacing"/>
-              <w:rPr>
-                <w:rFonts w:ascii="Calibri" w:hAnsi="Calibri" w:cs="Calibri"/>
-              </w:rPr>
-            </w:pPr>
-          </w:p>
-        </w:tc>
-        <w:tc>
-          <w:tcPr>
-            <w:tcW w:w="3595" w:type="dxa"/>
-          </w:tcPr>
-          <w:p>
-            <w:pPr>
-              <w:pStyle w:val="NoSpacing"/>
-              <w:rPr>
-                <w:rFonts w:ascii="Calibri" w:hAnsi="Calibri" w:cs="Calibri"/>
-              </w:rPr>
-            </w:pPr>
-            <w:r>
-              <w:rPr>
-                <w:rFonts w:ascii="Calibri" w:hAnsi="Calibri" w:cs="Calibri"/>
-              </w:rPr>
-              <w:t>Represents the cost of fuel in the region</w:t>
+            <w:tcW w:w="5130" w:type="dxa"/>
+          </w:tcPr>
+          <w:p>
+            <w:pPr>
+              <w:pStyle w:val="NoSpacing"/>
+              <w:rPr>
+                <w:rFonts w:ascii="Calibri" w:hAnsi="Calibri" w:cs="Calibri"/>
+              </w:rPr>
+            </w:pPr>
+            <w:r>
+              <w:rPr>
+                <w:rFonts w:ascii="Calibri" w:hAnsi="Calibri" w:cs="Calibri"/>
+              </w:rPr>
+              <w:t>Represents the average temperature in the region</w:t>
             </w:r>
           </w:p>
         </w:tc>
@@ -2089,12 +2026,14 @@
                 <w:rFonts w:ascii="Calibri" w:hAnsi="Calibri" w:cs="Calibri"/>
               </w:rPr>
             </w:pPr>
-            <w:r>
-              <w:rPr>
-                <w:rFonts w:ascii="Calibri" w:hAnsi="Calibri" w:cs="Calibri"/>
-              </w:rPr>
-              <w:t>MarkDown1</w:t>
-            </w:r>
+            <w:proofErr w:type="spellStart"/>
+            <w:r>
+              <w:rPr>
+                <w:rFonts w:ascii="Calibri" w:hAnsi="Calibri" w:cs="Calibri"/>
+              </w:rPr>
+              <w:t>Fuel_Price</w:t>
+            </w:r>
+            <w:proofErr w:type="spellEnd"/>
           </w:p>
         </w:tc>
         <w:tc>
@@ -2118,68 +2057,20 @@
         </w:tc>
         <w:tc>
           <w:tcPr>
-            <w:tcW w:w="1530" w:type="dxa"/>
-          </w:tcPr>
-          <w:p>
-            <w:pPr>
-              <w:pStyle w:val="NoSpacing"/>
-              <w:rPr>
-                <w:rFonts w:ascii="Calibri" w:hAnsi="Calibri" w:cs="Calibri"/>
-              </w:rPr>
-            </w:pPr>
-          </w:p>
-        </w:tc>
-        <w:tc>
-          <w:tcPr>
-            <w:tcW w:w="3595" w:type="dxa"/>
-          </w:tcPr>
-          <w:p>
-            <w:pPr>
-              <w:pStyle w:val="NoSpacing"/>
-              <w:rPr>
-                <w:rFonts w:ascii="Calibri" w:hAnsi="Calibri" w:cs="Calibri"/>
-              </w:rPr>
-            </w:pPr>
-            <w:r>
-              <w:rPr>
-                <w:rFonts w:ascii="Calibri" w:hAnsi="Calibri" w:cs="Calibri"/>
-              </w:rPr>
-              <w:t xml:space="preserve">Represents anonymized data related to promotional markdowns. </w:t>
-            </w:r>
-            <w:proofErr w:type="spellStart"/>
-            <w:r>
-              <w:rPr>
-                <w:rFonts w:ascii="Calibri" w:hAnsi="Calibri" w:cs="Calibri"/>
-              </w:rPr>
-              <w:t>MarkDown</w:t>
-            </w:r>
-            <w:proofErr w:type="spellEnd"/>
-            <w:r>
-              <w:rPr>
-                <w:rFonts w:ascii="Calibri" w:hAnsi="Calibri" w:cs="Calibri"/>
-              </w:rPr>
-              <w:t xml:space="preserve"> data is only available after </w:t>
-            </w:r>
-            <w:proofErr w:type="gramStart"/>
-            <w:r>
-              <w:rPr>
-                <w:rFonts w:ascii="Calibri" w:hAnsi="Calibri" w:cs="Calibri"/>
-              </w:rPr>
-              <w:t>Nov 2011, and</w:t>
-            </w:r>
-            <w:proofErr w:type="gramEnd"/>
-            <w:r>
-              <w:rPr>
-                <w:rFonts w:ascii="Calibri" w:hAnsi="Calibri" w:cs="Calibri"/>
-              </w:rPr>
-              <w:t xml:space="preserve"> is not available for all stores all </w:t>
-            </w:r>
-            <w:r>
-              <w:rPr>
-                <w:rFonts w:ascii="Calibri" w:hAnsi="Calibri" w:cs="Calibri"/>
-              </w:rPr>
-              <w:lastRenderedPageBreak/>
-              <w:t>the time. Any missing value is marked as zero.</w:t>
+            <w:tcW w:w="5130" w:type="dxa"/>
+          </w:tcPr>
+          <w:p>
+            <w:pPr>
+              <w:pStyle w:val="NoSpacing"/>
+              <w:rPr>
+                <w:rFonts w:ascii="Calibri" w:hAnsi="Calibri" w:cs="Calibri"/>
+              </w:rPr>
+            </w:pPr>
+            <w:r>
+              <w:rPr>
+                <w:rFonts w:ascii="Calibri" w:hAnsi="Calibri" w:cs="Calibri"/>
+              </w:rPr>
+              <w:t>Represents the cost of fuel in the region</w:t>
             </w:r>
           </w:p>
         </w:tc>
@@ -2200,6 +2091,93 @@
               <w:rPr>
                 <w:rFonts w:ascii="Calibri" w:hAnsi="Calibri" w:cs="Calibri"/>
               </w:rPr>
+              <w:t>MarkDown1</w:t>
+            </w:r>
+          </w:p>
+        </w:tc>
+        <w:tc>
+          <w:tcPr>
+            <w:tcW w:w="1888" w:type="dxa"/>
+          </w:tcPr>
+          <w:p>
+            <w:pPr>
+              <w:pStyle w:val="NoSpacing"/>
+              <w:rPr>
+                <w:rFonts w:ascii="Calibri" w:hAnsi="Calibri" w:cs="Calibri"/>
+              </w:rPr>
+            </w:pPr>
+            <w:r>
+              <w:rPr>
+                <w:rFonts w:ascii="Calibri" w:hAnsi="Calibri" w:cs="Calibri"/>
+              </w:rPr>
+              <w:t>FLOAT</w:t>
+            </w:r>
+          </w:p>
+        </w:tc>
+        <w:tc>
+          <w:tcPr>
+            <w:tcW w:w="5130" w:type="dxa"/>
+          </w:tcPr>
+          <w:p>
+            <w:pPr>
+              <w:pStyle w:val="NoSpacing"/>
+              <w:rPr>
+                <w:rFonts w:ascii="Calibri" w:hAnsi="Calibri" w:cs="Calibri"/>
+              </w:rPr>
+            </w:pPr>
+            <w:r>
+              <w:rPr>
+                <w:rFonts w:ascii="Calibri" w:hAnsi="Calibri" w:cs="Calibri"/>
+              </w:rPr>
+              <w:t xml:space="preserve">Represents anonymized data related to promotional markdowns. </w:t>
+            </w:r>
+            <w:proofErr w:type="spellStart"/>
+            <w:r>
+              <w:rPr>
+                <w:rFonts w:ascii="Calibri" w:hAnsi="Calibri" w:cs="Calibri"/>
+              </w:rPr>
+              <w:t>MarkDown</w:t>
+            </w:r>
+            <w:proofErr w:type="spellEnd"/>
+            <w:r>
+              <w:rPr>
+                <w:rFonts w:ascii="Calibri" w:hAnsi="Calibri" w:cs="Calibri"/>
+              </w:rPr>
+              <w:t xml:space="preserve"> data is only available after </w:t>
+            </w:r>
+            <w:proofErr w:type="gramStart"/>
+            <w:r>
+              <w:rPr>
+                <w:rFonts w:ascii="Calibri" w:hAnsi="Calibri" w:cs="Calibri"/>
+              </w:rPr>
+              <w:t>Nov 2011, and</w:t>
+            </w:r>
+            <w:proofErr w:type="gramEnd"/>
+            <w:r>
+              <w:rPr>
+                <w:rFonts w:ascii="Calibri" w:hAnsi="Calibri" w:cs="Calibri"/>
+              </w:rPr>
+              <w:t xml:space="preserve"> is not available for all stores all the time. Any missing value is marked as zero.</w:t>
+            </w:r>
+          </w:p>
+        </w:tc>
+      </w:tr>
+      <w:tr>
+        <w:tc>
+          <w:tcPr>
+            <w:tcW w:w="2337" w:type="dxa"/>
+          </w:tcPr>
+          <w:p>
+            <w:pPr>
+              <w:pStyle w:val="NoSpacing"/>
+              <w:rPr>
+                <w:rFonts w:ascii="Calibri" w:hAnsi="Calibri" w:cs="Calibri"/>
+              </w:rPr>
+            </w:pPr>
+            <w:r>
+              <w:rPr>
+                <w:rFonts w:ascii="Calibri" w:hAnsi="Calibri" w:cs="Calibri"/>
+              </w:rPr>
               <w:lastRenderedPageBreak/>
               <w:t>MarkDown2</w:t>
             </w:r>
@@ -2226,20 +2204,7 @@
         </w:tc>
         <w:tc>
           <w:tcPr>
-            <w:tcW w:w="1530" w:type="dxa"/>
-          </w:tcPr>
-          <w:p>
-            <w:pPr>
-              <w:pStyle w:val="NoSpacing"/>
-              <w:rPr>
-                <w:rFonts w:ascii="Calibri" w:hAnsi="Calibri" w:cs="Calibri"/>
-              </w:rPr>
-            </w:pPr>
-          </w:p>
-        </w:tc>
-        <w:tc>
-          <w:tcPr>
-            <w:tcW w:w="3595" w:type="dxa"/>
+            <w:tcW w:w="5130" w:type="dxa"/>
           </w:tcPr>
           <w:p>
             <w:pPr>
@@ -2298,20 +2263,7 @@
         </w:tc>
         <w:tc>
           <w:tcPr>
-            <w:tcW w:w="1530" w:type="dxa"/>
-          </w:tcPr>
-          <w:p>
-            <w:pPr>
-              <w:pStyle w:val="NoSpacing"/>
-              <w:rPr>
-                <w:rFonts w:ascii="Calibri" w:hAnsi="Calibri" w:cs="Calibri"/>
-              </w:rPr>
-            </w:pPr>
-          </w:p>
-        </w:tc>
-        <w:tc>
-          <w:tcPr>
-            <w:tcW w:w="3595" w:type="dxa"/>
+            <w:tcW w:w="5130" w:type="dxa"/>
           </w:tcPr>
           <w:p>
             <w:pPr>
@@ -2370,20 +2322,7 @@
         </w:tc>
         <w:tc>
           <w:tcPr>
-            <w:tcW w:w="1530" w:type="dxa"/>
-          </w:tcPr>
-          <w:p>
-            <w:pPr>
-              <w:pStyle w:val="NoSpacing"/>
-              <w:rPr>
-                <w:rFonts w:ascii="Calibri" w:hAnsi="Calibri" w:cs="Calibri"/>
-              </w:rPr>
-            </w:pPr>
-          </w:p>
-        </w:tc>
-        <w:tc>
-          <w:tcPr>
-            <w:tcW w:w="3595" w:type="dxa"/>
+            <w:tcW w:w="5130" w:type="dxa"/>
           </w:tcPr>
           <w:p>
             <w:pPr>
@@ -2442,41 +2381,20 @@
         </w:tc>
         <w:tc>
           <w:tcPr>
-            <w:tcW w:w="1530" w:type="dxa"/>
-          </w:tcPr>
-          <w:p>
-            <w:pPr>
-              <w:pStyle w:val="NoSpacing"/>
-              <w:rPr>
-                <w:rFonts w:ascii="Calibri" w:hAnsi="Calibri" w:cs="Calibri"/>
-              </w:rPr>
-            </w:pPr>
-          </w:p>
-        </w:tc>
-        <w:tc>
-          <w:tcPr>
-            <w:tcW w:w="3595" w:type="dxa"/>
-          </w:tcPr>
-          <w:p>
-            <w:pPr>
-              <w:pStyle w:val="NoSpacing"/>
-              <w:rPr>
-                <w:rFonts w:ascii="Calibri" w:hAnsi="Calibri" w:cs="Calibri"/>
-              </w:rPr>
-            </w:pPr>
-            <w:r>
-              <w:rPr>
-                <w:rFonts w:ascii="Calibri" w:hAnsi="Calibri" w:cs="Calibri"/>
-              </w:rPr>
-              <w:t xml:space="preserve">Represents anonymized data related to promotional markdowns. </w:t>
-            </w:r>
-            <w:bookmarkStart w:id="0" w:name="_GoBack"/>
-            <w:bookmarkEnd w:id="0"/>
-            <w:r>
-              <w:rPr>
-                <w:rFonts w:ascii="Calibri" w:hAnsi="Calibri" w:cs="Calibri"/>
-              </w:rPr>
-              <w:t>Any missing value is marked as zero.</w:t>
+            <w:tcW w:w="5130" w:type="dxa"/>
+          </w:tcPr>
+          <w:p>
+            <w:pPr>
+              <w:pStyle w:val="NoSpacing"/>
+              <w:rPr>
+                <w:rFonts w:ascii="Calibri" w:hAnsi="Calibri" w:cs="Calibri"/>
+              </w:rPr>
+            </w:pPr>
+            <w:r>
+              <w:rPr>
+                <w:rFonts w:ascii="Calibri" w:hAnsi="Calibri" w:cs="Calibri"/>
+              </w:rPr>
+              <w:t>Represents anonymized data related to promotional markdowns. Any missing value is marked as zero.</w:t>
             </w:r>
           </w:p>
         </w:tc>
@@ -2522,20 +2440,7 @@
         </w:tc>
         <w:tc>
           <w:tcPr>
-            <w:tcW w:w="1530" w:type="dxa"/>
-          </w:tcPr>
-          <w:p>
-            <w:pPr>
-              <w:pStyle w:val="NoSpacing"/>
-              <w:rPr>
-                <w:rFonts w:ascii="Calibri" w:hAnsi="Calibri" w:cs="Calibri"/>
-              </w:rPr>
-            </w:pPr>
-          </w:p>
-        </w:tc>
-        <w:tc>
-          <w:tcPr>
-            <w:tcW w:w="3595" w:type="dxa"/>
+            <w:tcW w:w="5130" w:type="dxa"/>
           </w:tcPr>
           <w:p>
             <w:pPr>
@@ -2594,20 +2499,7 @@
         </w:tc>
         <w:tc>
           <w:tcPr>
-            <w:tcW w:w="1530" w:type="dxa"/>
-          </w:tcPr>
-          <w:p>
-            <w:pPr>
-              <w:pStyle w:val="NoSpacing"/>
-              <w:rPr>
-                <w:rFonts w:ascii="Calibri" w:hAnsi="Calibri" w:cs="Calibri"/>
-              </w:rPr>
-            </w:pPr>
-          </w:p>
-        </w:tc>
-        <w:tc>
-          <w:tcPr>
-            <w:tcW w:w="3595" w:type="dxa"/>
+            <w:tcW w:w="5130" w:type="dxa"/>
           </w:tcPr>
           <w:p>
             <w:pPr>
@@ -2676,20 +2568,7 @@
         </w:tc>
         <w:tc>
           <w:tcPr>
-            <w:tcW w:w="1530" w:type="dxa"/>
-          </w:tcPr>
-          <w:p>
-            <w:pPr>
-              <w:pStyle w:val="NoSpacing"/>
-              <w:rPr>
-                <w:rFonts w:ascii="Calibri" w:hAnsi="Calibri" w:cs="Calibri"/>
-              </w:rPr>
-            </w:pPr>
-          </w:p>
-        </w:tc>
-        <w:tc>
-          <w:tcPr>
-            <w:tcW w:w="3595" w:type="dxa"/>
+            <w:tcW w:w="5130" w:type="dxa"/>
           </w:tcPr>
           <w:p>
             <w:pPr>
@@ -2727,20 +2606,19 @@
     <w:tbl>
       <w:tblPr>
         <w:tblStyle w:val="TableGrid"/>
-        <w:tblW w:w="0" w:type="auto"/>
+        <w:tblW w:w="9355" w:type="dxa"/>
         <w:tblLook w:val="04A0" w:firstRow="1" w:lastRow="0" w:firstColumn="1" w:lastColumn="0" w:noHBand="0" w:noVBand="1"/>
       </w:tblPr>
       <w:tblGrid>
         <w:gridCol w:w="2337"/>
         <w:gridCol w:w="1888"/>
-        <w:gridCol w:w="1530"/>
-        <w:gridCol w:w="3595"/>
+        <w:gridCol w:w="5130"/>
       </w:tblGrid>
       <w:tr>
         <w:tc>
           <w:tcPr>
-            <w:tcW w:w="9350" w:type="dxa"/>
-            <w:gridSpan w:val="4"/>
+            <w:tcW w:w="9355" w:type="dxa"/>
+            <w:gridSpan w:val="3"/>
             <w:shd w:val="clear" w:color="auto" w:fill="D9E2F3" w:themeFill="accent1" w:themeFillTint="33"/>
           </w:tcPr>
           <w:p>
@@ -2802,27 +2680,7 @@
         </w:tc>
         <w:tc>
           <w:tcPr>
-            <w:tcW w:w="1530" w:type="dxa"/>
-            <w:shd w:val="clear" w:color="auto" w:fill="FBE4D5" w:themeFill="accent2" w:themeFillTint="33"/>
-          </w:tcPr>
-          <w:p>
-            <w:pPr>
-              <w:pStyle w:val="NoSpacing"/>
-              <w:rPr>
-                <w:rFonts w:ascii="Calibri" w:hAnsi="Calibri" w:cs="Calibri"/>
-              </w:rPr>
-            </w:pPr>
-            <w:r>
-              <w:rPr>
-                <w:rFonts w:ascii="Calibri" w:hAnsi="Calibri" w:cs="Calibri"/>
-              </w:rPr>
-              <w:t>Null Option</w:t>
-            </w:r>
-          </w:p>
-        </w:tc>
-        <w:tc>
-          <w:tcPr>
-            <w:tcW w:w="3595" w:type="dxa"/>
+            <w:tcW w:w="5130" w:type="dxa"/>
             <w:shd w:val="clear" w:color="auto" w:fill="FBE4D5" w:themeFill="accent2" w:themeFillTint="33"/>
           </w:tcPr>
           <w:p>
@@ -2857,7 +2715,7 @@
               <w:rPr>
                 <w:rFonts w:ascii="Calibri" w:hAnsi="Calibri" w:cs="Calibri"/>
               </w:rPr>
-              <w:t>Store</w:t>
+              <w:t>ID</w:t>
             </w:r>
           </w:p>
         </w:tc>
@@ -2872,51 +2730,38 @@
                 <w:rFonts w:ascii="Calibri" w:hAnsi="Calibri" w:cs="Calibri"/>
               </w:rPr>
             </w:pPr>
-            <w:proofErr w:type="gramStart"/>
-            <w:r>
-              <w:rPr>
-                <w:rFonts w:ascii="Calibri" w:hAnsi="Calibri" w:cs="Calibri"/>
-              </w:rPr>
-              <w:t>BIGINT(</w:t>
-            </w:r>
-            <w:proofErr w:type="gramEnd"/>
-            <w:r>
-              <w:rPr>
-                <w:rFonts w:ascii="Calibri" w:hAnsi="Calibri" w:cs="Calibri"/>
-              </w:rPr>
-              <w:t>20)</w:t>
-            </w:r>
-          </w:p>
-        </w:tc>
-        <w:tc>
-          <w:tcPr>
-            <w:tcW w:w="1530" w:type="dxa"/>
-          </w:tcPr>
-          <w:p>
-            <w:pPr>
-              <w:pStyle w:val="NoSpacing"/>
-              <w:rPr>
-                <w:rFonts w:ascii="Calibri" w:hAnsi="Calibri" w:cs="Calibri"/>
-              </w:rPr>
-            </w:pPr>
-          </w:p>
-        </w:tc>
-        <w:tc>
-          <w:tcPr>
-            <w:tcW w:w="3595" w:type="dxa"/>
-          </w:tcPr>
-          <w:p>
-            <w:pPr>
-              <w:pStyle w:val="NoSpacing"/>
-              <w:rPr>
-                <w:rFonts w:ascii="Calibri" w:hAnsi="Calibri" w:cs="Calibri"/>
-              </w:rPr>
-            </w:pPr>
-            <w:r>
-              <w:rPr>
-                <w:rFonts w:ascii="Calibri" w:hAnsi="Calibri" w:cs="Calibri"/>
-              </w:rPr>
-              <w:t>The identifier for each store</w:t>
+            <w:r>
+              <w:rPr>
+                <w:rFonts w:ascii="Calibri" w:hAnsi="Calibri" w:cs="Calibri"/>
+              </w:rPr>
+              <w:t>INT(30</w:t>
+            </w:r>
+            <w:bookmarkStart w:id="0" w:name="_GoBack"/>
+            <w:bookmarkEnd w:id="0"/>
+            <w:r>
+              <w:rPr>
+                <w:rFonts w:ascii="Calibri" w:hAnsi="Calibri" w:cs="Calibri"/>
+              </w:rPr>
+              <w:t>)</w:t>
+            </w:r>
+          </w:p>
+        </w:tc>
+        <w:tc>
+          <w:tcPr>
+            <w:tcW w:w="5130" w:type="dxa"/>
+          </w:tcPr>
+          <w:p>
+            <w:pPr>
+              <w:pStyle w:val="NoSpacing"/>
+              <w:rPr>
+                <w:rFonts w:ascii="Calibri" w:hAnsi="Calibri" w:cs="Calibri"/>
+              </w:rPr>
+            </w:pPr>
+            <w:r>
+              <w:rPr>
+                <w:rFonts w:ascii="Calibri" w:hAnsi="Calibri" w:cs="Calibri"/>
+              </w:rPr>
+              <w:t>The unique identifier of a record on this table</w:t>
             </w:r>
           </w:p>
         </w:tc>
@@ -2937,7 +2782,7 @@
               <w:rPr>
                 <w:rFonts w:ascii="Calibri" w:hAnsi="Calibri" w:cs="Calibri"/>
               </w:rPr>
-              <w:t>Dept</w:t>
+              <w:t>Store</w:t>
             </w:r>
           </w:p>
         </w:tc>
@@ -2957,46 +2802,33 @@
               <w:rPr>
                 <w:rFonts w:ascii="Calibri" w:hAnsi="Calibri" w:cs="Calibri"/>
               </w:rPr>
-              <w:t>INT(</w:t>
+              <w:t>BIGINT(</w:t>
             </w:r>
             <w:proofErr w:type="gramEnd"/>
             <w:r>
               <w:rPr>
                 <w:rFonts w:ascii="Calibri" w:hAnsi="Calibri" w:cs="Calibri"/>
               </w:rPr>
-              <w:t>3)</w:t>
-            </w:r>
-          </w:p>
-        </w:tc>
-        <w:tc>
-          <w:tcPr>
-            <w:tcW w:w="1530" w:type="dxa"/>
-          </w:tcPr>
-          <w:p>
-            <w:pPr>
-              <w:pStyle w:val="NoSpacing"/>
-              <w:rPr>
-                <w:rFonts w:ascii="Calibri" w:hAnsi="Calibri" w:cs="Calibri"/>
-              </w:rPr>
-            </w:pPr>
-          </w:p>
-        </w:tc>
-        <w:tc>
-          <w:tcPr>
-            <w:tcW w:w="3595" w:type="dxa"/>
-          </w:tcPr>
-          <w:p>
-            <w:pPr>
-              <w:pStyle w:val="NoSpacing"/>
-              <w:rPr>
-                <w:rFonts w:ascii="Calibri" w:hAnsi="Calibri" w:cs="Calibri"/>
-              </w:rPr>
-            </w:pPr>
-            <w:r>
-              <w:rPr>
-                <w:rFonts w:ascii="Calibri" w:hAnsi="Calibri" w:cs="Calibri"/>
-              </w:rPr>
-              <w:t>The identifier of the store department.</w:t>
+              <w:t>20)</w:t>
+            </w:r>
+          </w:p>
+        </w:tc>
+        <w:tc>
+          <w:tcPr>
+            <w:tcW w:w="5130" w:type="dxa"/>
+          </w:tcPr>
+          <w:p>
+            <w:pPr>
+              <w:pStyle w:val="NoSpacing"/>
+              <w:rPr>
+                <w:rFonts w:ascii="Calibri" w:hAnsi="Calibri" w:cs="Calibri"/>
+              </w:rPr>
+            </w:pPr>
+            <w:r>
+              <w:rPr>
+                <w:rFonts w:ascii="Calibri" w:hAnsi="Calibri" w:cs="Calibri"/>
+              </w:rPr>
+              <w:t>The identifier for each store</w:t>
             </w:r>
           </w:p>
         </w:tc>
@@ -3017,7 +2849,7 @@
               <w:rPr>
                 <w:rFonts w:ascii="Calibri" w:hAnsi="Calibri" w:cs="Calibri"/>
               </w:rPr>
-              <w:t>Date</w:t>
+              <w:t>Dept</w:t>
             </w:r>
           </w:p>
         </w:tc>
@@ -3032,43 +2864,38 @@
                 <w:rFonts w:ascii="Calibri" w:hAnsi="Calibri" w:cs="Calibri"/>
               </w:rPr>
             </w:pPr>
-            <w:r>
-              <w:rPr>
-                <w:rFonts w:ascii="Calibri" w:hAnsi="Calibri" w:cs="Calibri"/>
-              </w:rPr>
-              <w:t>DATE</w:t>
-            </w:r>
-          </w:p>
-        </w:tc>
-        <w:tc>
-          <w:tcPr>
-            <w:tcW w:w="1530" w:type="dxa"/>
-          </w:tcPr>
-          <w:p>
-            <w:pPr>
-              <w:pStyle w:val="NoSpacing"/>
-              <w:rPr>
-                <w:rFonts w:ascii="Calibri" w:hAnsi="Calibri" w:cs="Calibri"/>
-              </w:rPr>
-            </w:pPr>
-          </w:p>
-        </w:tc>
-        <w:tc>
-          <w:tcPr>
-            <w:tcW w:w="3595" w:type="dxa"/>
-          </w:tcPr>
-          <w:p>
-            <w:pPr>
-              <w:pStyle w:val="NoSpacing"/>
-              <w:rPr>
-                <w:rFonts w:ascii="Calibri" w:hAnsi="Calibri" w:cs="Calibri"/>
-              </w:rPr>
-            </w:pPr>
-            <w:r>
-              <w:rPr>
-                <w:rFonts w:ascii="Calibri" w:hAnsi="Calibri" w:cs="Calibri"/>
-              </w:rPr>
-              <w:t>Represents the week</w:t>
+            <w:proofErr w:type="gramStart"/>
+            <w:r>
+              <w:rPr>
+                <w:rFonts w:ascii="Calibri" w:hAnsi="Calibri" w:cs="Calibri"/>
+              </w:rPr>
+              <w:t>INT(</w:t>
+            </w:r>
+            <w:proofErr w:type="gramEnd"/>
+            <w:r>
+              <w:rPr>
+                <w:rFonts w:ascii="Calibri" w:hAnsi="Calibri" w:cs="Calibri"/>
+              </w:rPr>
+              <w:t>3)</w:t>
+            </w:r>
+          </w:p>
+        </w:tc>
+        <w:tc>
+          <w:tcPr>
+            <w:tcW w:w="5130" w:type="dxa"/>
+          </w:tcPr>
+          <w:p>
+            <w:pPr>
+              <w:pStyle w:val="NoSpacing"/>
+              <w:rPr>
+                <w:rFonts w:ascii="Calibri" w:hAnsi="Calibri" w:cs="Calibri"/>
+              </w:rPr>
+            </w:pPr>
+            <w:r>
+              <w:rPr>
+                <w:rFonts w:ascii="Calibri" w:hAnsi="Calibri" w:cs="Calibri"/>
+              </w:rPr>
+              <w:t>The identifier of the store department.</w:t>
             </w:r>
           </w:p>
         </w:tc>
@@ -3085,6 +2912,65 @@
                 <w:rFonts w:ascii="Calibri" w:hAnsi="Calibri" w:cs="Calibri"/>
               </w:rPr>
             </w:pPr>
+            <w:r>
+              <w:rPr>
+                <w:rFonts w:ascii="Calibri" w:hAnsi="Calibri" w:cs="Calibri"/>
+              </w:rPr>
+              <w:t>Date</w:t>
+            </w:r>
+          </w:p>
+        </w:tc>
+        <w:tc>
+          <w:tcPr>
+            <w:tcW w:w="1888" w:type="dxa"/>
+          </w:tcPr>
+          <w:p>
+            <w:pPr>
+              <w:pStyle w:val="NoSpacing"/>
+              <w:rPr>
+                <w:rFonts w:ascii="Calibri" w:hAnsi="Calibri" w:cs="Calibri"/>
+              </w:rPr>
+            </w:pPr>
+            <w:r>
+              <w:rPr>
+                <w:rFonts w:ascii="Calibri" w:hAnsi="Calibri" w:cs="Calibri"/>
+              </w:rPr>
+              <w:t>DATE</w:t>
+            </w:r>
+          </w:p>
+        </w:tc>
+        <w:tc>
+          <w:tcPr>
+            <w:tcW w:w="5130" w:type="dxa"/>
+          </w:tcPr>
+          <w:p>
+            <w:pPr>
+              <w:pStyle w:val="NoSpacing"/>
+              <w:rPr>
+                <w:rFonts w:ascii="Calibri" w:hAnsi="Calibri" w:cs="Calibri"/>
+              </w:rPr>
+            </w:pPr>
+            <w:r>
+              <w:rPr>
+                <w:rFonts w:ascii="Calibri" w:hAnsi="Calibri" w:cs="Calibri"/>
+              </w:rPr>
+              <w:t>Represents the week</w:t>
+            </w:r>
+          </w:p>
+        </w:tc>
+      </w:tr>
+      <w:tr>
+        <w:tc>
+          <w:tcPr>
+            <w:tcW w:w="2337" w:type="dxa"/>
+          </w:tcPr>
+          <w:p>
+            <w:pPr>
+              <w:pStyle w:val="NoSpacing"/>
+              <w:rPr>
+                <w:rFonts w:ascii="Calibri" w:hAnsi="Calibri" w:cs="Calibri"/>
+              </w:rPr>
+            </w:pPr>
             <w:proofErr w:type="spellStart"/>
             <w:r>
               <w:rPr>
@@ -3116,20 +3002,7 @@
         </w:tc>
         <w:tc>
           <w:tcPr>
-            <w:tcW w:w="1530" w:type="dxa"/>
-          </w:tcPr>
-          <w:p>
-            <w:pPr>
-              <w:pStyle w:val="NoSpacing"/>
-              <w:rPr>
-                <w:rFonts w:ascii="Calibri" w:hAnsi="Calibri" w:cs="Calibri"/>
-              </w:rPr>
-            </w:pPr>
-          </w:p>
-        </w:tc>
-        <w:tc>
-          <w:tcPr>
-            <w:tcW w:w="3595" w:type="dxa"/>
+            <w:tcW w:w="5130" w:type="dxa"/>
           </w:tcPr>
           <w:p>
             <w:pPr>
@@ -3167,20 +3040,19 @@
     <w:tbl>
       <w:tblPr>
         <w:tblStyle w:val="TableGrid"/>
-        <w:tblW w:w="0" w:type="auto"/>
+        <w:tblW w:w="9355" w:type="dxa"/>
         <w:tblLook w:val="04A0" w:firstRow="1" w:lastRow="0" w:firstColumn="1" w:lastColumn="0" w:noHBand="0" w:noVBand="1"/>
       </w:tblPr>
       <w:tblGrid>
         <w:gridCol w:w="2337"/>
         <w:gridCol w:w="1888"/>
-        <w:gridCol w:w="1530"/>
-        <w:gridCol w:w="3595"/>
+        <w:gridCol w:w="5130"/>
       </w:tblGrid>
       <w:tr>
         <w:tc>
           <w:tcPr>
-            <w:tcW w:w="9350" w:type="dxa"/>
-            <w:gridSpan w:val="4"/>
+            <w:tcW w:w="9355" w:type="dxa"/>
+            <w:gridSpan w:val="3"/>
             <w:shd w:val="clear" w:color="auto" w:fill="D9E2F3" w:themeFill="accent1" w:themeFillTint="33"/>
           </w:tcPr>
           <w:p>
@@ -3194,13 +3066,7 @@
               <w:rPr>
                 <w:rFonts w:ascii="Calibri" w:hAnsi="Calibri" w:cs="Calibri"/>
               </w:rPr>
-              <w:t xml:space="preserve">Columns of Table: </w:t>
-            </w:r>
-            <w:r>
-              <w:rPr>
-                <w:rFonts w:ascii="Calibri" w:hAnsi="Calibri" w:cs="Calibri"/>
-              </w:rPr>
-              <w:t>RETAIL_COMBINED</w:t>
+              <w:t>Columns of Table: RETAIL_COMBINED</w:t>
             </w:r>
           </w:p>
         </w:tc>
@@ -3248,27 +3114,7 @@
         </w:tc>
         <w:tc>
           <w:tcPr>
-            <w:tcW w:w="1530" w:type="dxa"/>
-            <w:shd w:val="clear" w:color="auto" w:fill="FBE4D5" w:themeFill="accent2" w:themeFillTint="33"/>
-          </w:tcPr>
-          <w:p>
-            <w:pPr>
-              <w:pStyle w:val="NoSpacing"/>
-              <w:rPr>
-                <w:rFonts w:ascii="Calibri" w:hAnsi="Calibri" w:cs="Calibri"/>
-              </w:rPr>
-            </w:pPr>
-            <w:r>
-              <w:rPr>
-                <w:rFonts w:ascii="Calibri" w:hAnsi="Calibri" w:cs="Calibri"/>
-              </w:rPr>
-              <w:t>Null Option</w:t>
-            </w:r>
-          </w:p>
-        </w:tc>
-        <w:tc>
-          <w:tcPr>
-            <w:tcW w:w="3595" w:type="dxa"/>
+            <w:tcW w:w="5130" w:type="dxa"/>
             <w:shd w:val="clear" w:color="auto" w:fill="FBE4D5" w:themeFill="accent2" w:themeFillTint="33"/>
           </w:tcPr>
           <w:p>
@@ -3322,39 +3168,20 @@
         </w:tc>
         <w:tc>
           <w:tcPr>
-            <w:tcW w:w="1530" w:type="dxa"/>
-          </w:tcPr>
-          <w:p>
-            <w:pPr>
-              <w:pStyle w:val="NoSpacing"/>
-              <w:rPr>
-                <w:rFonts w:ascii="Calibri" w:hAnsi="Calibri" w:cs="Calibri"/>
-              </w:rPr>
-            </w:pPr>
-          </w:p>
-        </w:tc>
-        <w:tc>
-          <w:tcPr>
-            <w:tcW w:w="3595" w:type="dxa"/>
-          </w:tcPr>
-          <w:p>
-            <w:pPr>
-              <w:pStyle w:val="NoSpacing"/>
-              <w:rPr>
-                <w:rFonts w:ascii="Calibri" w:hAnsi="Calibri" w:cs="Calibri"/>
-              </w:rPr>
-            </w:pPr>
-            <w:r>
-              <w:rPr>
-                <w:rFonts w:ascii="Calibri" w:hAnsi="Calibri" w:cs="Calibri"/>
-              </w:rPr>
-              <w:t>The identifier for each store</w:t>
-            </w:r>
-            <w:r>
-              <w:rPr>
-                <w:rFonts w:ascii="Calibri" w:hAnsi="Calibri" w:cs="Calibri"/>
-              </w:rPr>
-              <w:t>.</w:t>
+            <w:tcW w:w="5130" w:type="dxa"/>
+          </w:tcPr>
+          <w:p>
+            <w:pPr>
+              <w:pStyle w:val="NoSpacing"/>
+              <w:rPr>
+                <w:rFonts w:ascii="Calibri" w:hAnsi="Calibri" w:cs="Calibri"/>
+              </w:rPr>
+            </w:pPr>
+            <w:r>
+              <w:rPr>
+                <w:rFonts w:ascii="Calibri" w:hAnsi="Calibri" w:cs="Calibri"/>
+              </w:rPr>
+              <w:t>The identifier for each store.</w:t>
             </w:r>
           </w:p>
         </w:tc>
@@ -3394,20 +3221,7 @@
         </w:tc>
         <w:tc>
           <w:tcPr>
-            <w:tcW w:w="1530" w:type="dxa"/>
-          </w:tcPr>
-          <w:p>
-            <w:pPr>
-              <w:pStyle w:val="NoSpacing"/>
-              <w:rPr>
-                <w:rFonts w:ascii="Calibri" w:hAnsi="Calibri" w:cs="Calibri"/>
-              </w:rPr>
-            </w:pPr>
-          </w:p>
-        </w:tc>
-        <w:tc>
-          <w:tcPr>
-            <w:tcW w:w="3595" w:type="dxa"/>
+            <w:tcW w:w="5130" w:type="dxa"/>
           </w:tcPr>
           <w:p>
             <w:pPr>
@@ -3447,7 +3261,6 @@
               <w:rPr>
                 <w:rFonts w:ascii="Calibri" w:hAnsi="Calibri" w:cs="Calibri"/>
               </w:rPr>
-              <w:lastRenderedPageBreak/>
               <w:t>Size</w:t>
             </w:r>
           </w:p>
@@ -3467,20 +3280,7 @@
         </w:tc>
         <w:tc>
           <w:tcPr>
-            <w:tcW w:w="1530" w:type="dxa"/>
-          </w:tcPr>
-          <w:p>
-            <w:pPr>
-              <w:pStyle w:val="NoSpacing"/>
-              <w:rPr>
-                <w:rFonts w:ascii="Calibri" w:hAnsi="Calibri" w:cs="Calibri"/>
-              </w:rPr>
-            </w:pPr>
-          </w:p>
-        </w:tc>
-        <w:tc>
-          <w:tcPr>
-            <w:tcW w:w="3595" w:type="dxa"/>
+            <w:tcW w:w="5130" w:type="dxa"/>
           </w:tcPr>
           <w:p>
             <w:pPr>
@@ -3533,20 +3333,7 @@
         </w:tc>
         <w:tc>
           <w:tcPr>
-            <w:tcW w:w="1530" w:type="dxa"/>
-          </w:tcPr>
-          <w:p>
-            <w:pPr>
-              <w:pStyle w:val="NoSpacing"/>
-              <w:rPr>
-                <w:rFonts w:ascii="Calibri" w:hAnsi="Calibri" w:cs="Calibri"/>
-              </w:rPr>
-            </w:pPr>
-          </w:p>
-        </w:tc>
-        <w:tc>
-          <w:tcPr>
-            <w:tcW w:w="3595" w:type="dxa"/>
+            <w:tcW w:w="5130" w:type="dxa"/>
           </w:tcPr>
           <w:p>
             <w:pPr>
@@ -3599,20 +3386,7 @@
         </w:tc>
         <w:tc>
           <w:tcPr>
-            <w:tcW w:w="1530" w:type="dxa"/>
-          </w:tcPr>
-          <w:p>
-            <w:pPr>
-              <w:pStyle w:val="NoSpacing"/>
-              <w:rPr>
-                <w:rFonts w:ascii="Calibri" w:hAnsi="Calibri" w:cs="Calibri"/>
-              </w:rPr>
-            </w:pPr>
-          </w:p>
-        </w:tc>
-        <w:tc>
-          <w:tcPr>
-            <w:tcW w:w="3595" w:type="dxa"/>
+            <w:tcW w:w="5130" w:type="dxa"/>
           </w:tcPr>
           <w:p>
             <w:pPr>
@@ -3667,20 +3441,7 @@
         </w:tc>
         <w:tc>
           <w:tcPr>
-            <w:tcW w:w="1530" w:type="dxa"/>
-          </w:tcPr>
-          <w:p>
-            <w:pPr>
-              <w:pStyle w:val="NoSpacing"/>
-              <w:rPr>
-                <w:rFonts w:ascii="Calibri" w:hAnsi="Calibri" w:cs="Calibri"/>
-              </w:rPr>
-            </w:pPr>
-          </w:p>
-        </w:tc>
-        <w:tc>
-          <w:tcPr>
-            <w:tcW w:w="3595" w:type="dxa"/>
+            <w:tcW w:w="5130" w:type="dxa"/>
           </w:tcPr>
           <w:p>
             <w:pPr>
@@ -3733,20 +3494,7 @@
         </w:tc>
         <w:tc>
           <w:tcPr>
-            <w:tcW w:w="1530" w:type="dxa"/>
-          </w:tcPr>
-          <w:p>
-            <w:pPr>
-              <w:pStyle w:val="NoSpacing"/>
-              <w:rPr>
-                <w:rFonts w:ascii="Calibri" w:hAnsi="Calibri" w:cs="Calibri"/>
-              </w:rPr>
-            </w:pPr>
-          </w:p>
-        </w:tc>
-        <w:tc>
-          <w:tcPr>
-            <w:tcW w:w="3595" w:type="dxa"/>
+            <w:tcW w:w="5130" w:type="dxa"/>
           </w:tcPr>
           <w:p>
             <w:pPr>
@@ -3801,20 +3549,7 @@
         </w:tc>
         <w:tc>
           <w:tcPr>
-            <w:tcW w:w="1530" w:type="dxa"/>
-          </w:tcPr>
-          <w:p>
-            <w:pPr>
-              <w:pStyle w:val="NoSpacing"/>
-              <w:rPr>
-                <w:rFonts w:ascii="Calibri" w:hAnsi="Calibri" w:cs="Calibri"/>
-              </w:rPr>
-            </w:pPr>
-          </w:p>
-        </w:tc>
-        <w:tc>
-          <w:tcPr>
-            <w:tcW w:w="3595" w:type="dxa"/>
+            <w:tcW w:w="5130" w:type="dxa"/>
           </w:tcPr>
           <w:p>
             <w:pPr>
@@ -3867,20 +3602,7 @@
         </w:tc>
         <w:tc>
           <w:tcPr>
-            <w:tcW w:w="1530" w:type="dxa"/>
-          </w:tcPr>
-          <w:p>
-            <w:pPr>
-              <w:pStyle w:val="NoSpacing"/>
-              <w:rPr>
-                <w:rFonts w:ascii="Calibri" w:hAnsi="Calibri" w:cs="Calibri"/>
-              </w:rPr>
-            </w:pPr>
-          </w:p>
-        </w:tc>
-        <w:tc>
-          <w:tcPr>
-            <w:tcW w:w="3595" w:type="dxa"/>
+            <w:tcW w:w="5130" w:type="dxa"/>
           </w:tcPr>
           <w:p>
             <w:pPr>
@@ -3914,6 +3636,7 @@
               <w:rPr>
                 <w:rFonts w:ascii="Calibri" w:hAnsi="Calibri" w:cs="Calibri"/>
               </w:rPr>
+              <w:lastRenderedPageBreak/>
               <w:t>MarkDown2</w:t>
             </w:r>
           </w:p>
@@ -3933,20 +3656,7 @@
         </w:tc>
         <w:tc>
           <w:tcPr>
-            <w:tcW w:w="1530" w:type="dxa"/>
-          </w:tcPr>
-          <w:p>
-            <w:pPr>
-              <w:pStyle w:val="NoSpacing"/>
-              <w:rPr>
-                <w:rFonts w:ascii="Calibri" w:hAnsi="Calibri" w:cs="Calibri"/>
-              </w:rPr>
-            </w:pPr>
-          </w:p>
-        </w:tc>
-        <w:tc>
-          <w:tcPr>
-            <w:tcW w:w="3595" w:type="dxa"/>
+            <w:tcW w:w="5130" w:type="dxa"/>
           </w:tcPr>
           <w:p>
             <w:pPr>
@@ -3999,20 +3709,7 @@
         </w:tc>
         <w:tc>
           <w:tcPr>
-            <w:tcW w:w="1530" w:type="dxa"/>
-          </w:tcPr>
-          <w:p>
-            <w:pPr>
-              <w:pStyle w:val="NoSpacing"/>
-              <w:rPr>
-                <w:rFonts w:ascii="Calibri" w:hAnsi="Calibri" w:cs="Calibri"/>
-              </w:rPr>
-            </w:pPr>
-          </w:p>
-        </w:tc>
-        <w:tc>
-          <w:tcPr>
-            <w:tcW w:w="3595" w:type="dxa"/>
+            <w:tcW w:w="5130" w:type="dxa"/>
           </w:tcPr>
           <w:p>
             <w:pPr>
@@ -4065,20 +3762,7 @@
         </w:tc>
         <w:tc>
           <w:tcPr>
-            <w:tcW w:w="1530" w:type="dxa"/>
-          </w:tcPr>
-          <w:p>
-            <w:pPr>
-              <w:pStyle w:val="NoSpacing"/>
-              <w:rPr>
-                <w:rFonts w:ascii="Calibri" w:hAnsi="Calibri" w:cs="Calibri"/>
-              </w:rPr>
-            </w:pPr>
-          </w:p>
-        </w:tc>
-        <w:tc>
-          <w:tcPr>
-            <w:tcW w:w="3595" w:type="dxa"/>
+            <w:tcW w:w="5130" w:type="dxa"/>
           </w:tcPr>
           <w:p>
             <w:pPr>
@@ -4131,20 +3815,7 @@
         </w:tc>
         <w:tc>
           <w:tcPr>
-            <w:tcW w:w="1530" w:type="dxa"/>
-          </w:tcPr>
-          <w:p>
-            <w:pPr>
-              <w:pStyle w:val="NoSpacing"/>
-              <w:rPr>
-                <w:rFonts w:ascii="Calibri" w:hAnsi="Calibri" w:cs="Calibri"/>
-              </w:rPr>
-            </w:pPr>
-          </w:p>
-        </w:tc>
-        <w:tc>
-          <w:tcPr>
-            <w:tcW w:w="3595" w:type="dxa"/>
+            <w:tcW w:w="5130" w:type="dxa"/>
           </w:tcPr>
           <w:p>
             <w:pPr>
@@ -4197,20 +3868,7 @@
         </w:tc>
         <w:tc>
           <w:tcPr>
-            <w:tcW w:w="1530" w:type="dxa"/>
-          </w:tcPr>
-          <w:p>
-            <w:pPr>
-              <w:pStyle w:val="NoSpacing"/>
-              <w:rPr>
-                <w:rFonts w:ascii="Calibri" w:hAnsi="Calibri" w:cs="Calibri"/>
-              </w:rPr>
-            </w:pPr>
-          </w:p>
-        </w:tc>
-        <w:tc>
-          <w:tcPr>
-            <w:tcW w:w="3595" w:type="dxa"/>
+            <w:tcW w:w="5130" w:type="dxa"/>
           </w:tcPr>
           <w:p>
             <w:pPr>
@@ -4263,20 +3921,7 @@
         </w:tc>
         <w:tc>
           <w:tcPr>
-            <w:tcW w:w="1530" w:type="dxa"/>
-          </w:tcPr>
-          <w:p>
-            <w:pPr>
-              <w:pStyle w:val="NoSpacing"/>
-              <w:rPr>
-                <w:rFonts w:ascii="Calibri" w:hAnsi="Calibri" w:cs="Calibri"/>
-              </w:rPr>
-            </w:pPr>
-          </w:p>
-        </w:tc>
-        <w:tc>
-          <w:tcPr>
-            <w:tcW w:w="3595" w:type="dxa"/>
+            <w:tcW w:w="5130" w:type="dxa"/>
           </w:tcPr>
           <w:p>
             <w:pPr>
@@ -4331,20 +3976,7 @@
         </w:tc>
         <w:tc>
           <w:tcPr>
-            <w:tcW w:w="1530" w:type="dxa"/>
-          </w:tcPr>
-          <w:p>
-            <w:pPr>
-              <w:pStyle w:val="NoSpacing"/>
-              <w:rPr>
-                <w:rFonts w:ascii="Calibri" w:hAnsi="Calibri" w:cs="Calibri"/>
-              </w:rPr>
-            </w:pPr>
-          </w:p>
-        </w:tc>
-        <w:tc>
-          <w:tcPr>
-            <w:tcW w:w="3595" w:type="dxa"/>
+            <w:tcW w:w="5130" w:type="dxa"/>
           </w:tcPr>
           <w:p>
             <w:pPr>

--- a/Project_Report.docx
+++ b/Project_Report.docx
@@ -93,22 +93,16 @@
         <w:rPr>
           <w:rFonts w:ascii="Calibri" w:hAnsi="Calibri" w:cs="Calibri"/>
         </w:rPr>
-        <w:t xml:space="preserve">Scott </w:t>
+        <w:t xml:space="preserve">Scott Stevener and Erica </w:t>
       </w:r>
       <w:proofErr w:type="spellStart"/>
       <w:r>
         <w:rPr>
           <w:rFonts w:ascii="Calibri" w:hAnsi="Calibri" w:cs="Calibri"/>
         </w:rPr>
-        <w:t>Stevener</w:t>
+        <w:t>Unterreiner</w:t>
       </w:r>
       <w:proofErr w:type="spellEnd"/>
-      <w:r>
-        <w:rPr>
-          <w:rFonts w:ascii="Calibri" w:hAnsi="Calibri" w:cs="Calibri"/>
-        </w:rPr>
-        <w:t xml:space="preserve"> and Erica Unterreiner</w:t>
-      </w:r>
     </w:p>
     <w:p>
       <w:pPr>
@@ -155,7 +149,57 @@
           <w:rFonts w:ascii="Calibri" w:eastAsia="Times New Roman" w:hAnsi="Calibri" w:cs="Calibri"/>
           <w:shd w:val="clear" w:color="auto" w:fill="FFFFFF"/>
         </w:rPr>
-        <w:t xml:space="preserve">The company runs several promotional markdown events throughout the year. These markdowns precede prominent holidays, the four largest of which are the Super Bowl, Labor Day, Thanksgiving, and Christmas. </w:t>
+        <w:t>The company runs several promotional markdown events throughout the year. These markdowns precede prominent holidays</w:t>
+      </w:r>
+      <w:ins w:id="0" w:author="s stevener" w:date="2018-12-20T13:42:00Z">
+        <w:r>
+          <w:rPr>
+            <w:rFonts w:ascii="Calibri" w:eastAsia="Times New Roman" w:hAnsi="Calibri" w:cs="Calibri"/>
+            <w:shd w:val="clear" w:color="auto" w:fill="FFFFFF"/>
+          </w:rPr>
+          <w:t xml:space="preserve">; </w:t>
+        </w:r>
+      </w:ins>
+      <w:del w:id="1" w:author="s stevener" w:date="2018-12-20T13:42:00Z">
+        <w:r>
+          <w:rPr>
+            <w:rFonts w:ascii="Calibri" w:eastAsia="Times New Roman" w:hAnsi="Calibri" w:cs="Calibri"/>
+            <w:shd w:val="clear" w:color="auto" w:fill="FFFFFF"/>
+          </w:rPr>
+          <w:delText xml:space="preserve">, </w:delText>
+        </w:r>
+      </w:del>
+      <w:r>
+        <w:rPr>
+          <w:rFonts w:ascii="Calibri" w:eastAsia="Times New Roman" w:hAnsi="Calibri" w:cs="Calibri"/>
+          <w:shd w:val="clear" w:color="auto" w:fill="FFFFFF"/>
+        </w:rPr>
+        <w:t xml:space="preserve">the four largest </w:t>
+      </w:r>
+      <w:ins w:id="2" w:author="s stevener" w:date="2018-12-20T13:42:00Z">
+        <w:r>
+          <w:rPr>
+            <w:rFonts w:ascii="Calibri" w:eastAsia="Times New Roman" w:hAnsi="Calibri" w:cs="Calibri"/>
+            <w:shd w:val="clear" w:color="auto" w:fill="FFFFFF"/>
+          </w:rPr>
+          <w:t>being</w:t>
+        </w:r>
+      </w:ins>
+      <w:del w:id="3" w:author="s stevener" w:date="2018-12-20T13:42:00Z">
+        <w:r>
+          <w:rPr>
+            <w:rFonts w:ascii="Calibri" w:eastAsia="Times New Roman" w:hAnsi="Calibri" w:cs="Calibri"/>
+            <w:shd w:val="clear" w:color="auto" w:fill="FFFFFF"/>
+          </w:rPr>
+          <w:delText>of which are</w:delText>
+        </w:r>
+      </w:del>
+      <w:r>
+        <w:rPr>
+          <w:rFonts w:ascii="Calibri" w:eastAsia="Times New Roman" w:hAnsi="Calibri" w:cs="Calibri"/>
+          <w:shd w:val="clear" w:color="auto" w:fill="FFFFFF"/>
+        </w:rPr>
+        <w:t xml:space="preserve"> the Super Bowl, Labor Day, Thanksgiving, and Christmas. </w:t>
       </w:r>
     </w:p>
     <w:p>
@@ -218,8 +262,42 @@
           <w:rFonts w:ascii="Calibri" w:eastAsia="Times New Roman" w:hAnsi="Calibri" w:cs="Calibri"/>
           <w:shd w:val="clear" w:color="auto" w:fill="FFFFFF"/>
         </w:rPr>
-        <w:t xml:space="preserve">how the profits are affected </w:t>
+        <w:t xml:space="preserve">how </w:t>
       </w:r>
+      <w:del w:id="4" w:author="s stevener" w:date="2018-12-20T13:51:00Z">
+        <w:r>
+          <w:rPr>
+            <w:rFonts w:ascii="Calibri" w:eastAsia="Times New Roman" w:hAnsi="Calibri" w:cs="Calibri"/>
+            <w:shd w:val="clear" w:color="auto" w:fill="FFFFFF"/>
+          </w:rPr>
+          <w:delText>the profits</w:delText>
+        </w:r>
+      </w:del>
+      <w:ins w:id="5" w:author="s stevener" w:date="2018-12-20T13:51:00Z">
+        <w:r>
+          <w:rPr>
+            <w:rFonts w:ascii="Calibri" w:eastAsia="Times New Roman" w:hAnsi="Calibri" w:cs="Calibri"/>
+            <w:shd w:val="clear" w:color="auto" w:fill="FFFFFF"/>
+          </w:rPr>
+          <w:t>sales</w:t>
+        </w:r>
+      </w:ins>
+      <w:r>
+        <w:rPr>
+          <w:rFonts w:ascii="Calibri" w:eastAsia="Times New Roman" w:hAnsi="Calibri" w:cs="Calibri"/>
+          <w:shd w:val="clear" w:color="auto" w:fill="FFFFFF"/>
+        </w:rPr>
+        <w:t xml:space="preserve"> are affected </w:t>
+      </w:r>
+      <w:ins w:id="6" w:author="s stevener" w:date="2018-12-20T13:51:00Z">
+        <w:r>
+          <w:rPr>
+            <w:rFonts w:ascii="Calibri" w:eastAsia="Times New Roman" w:hAnsi="Calibri" w:cs="Calibri"/>
+            <w:shd w:val="clear" w:color="auto" w:fill="FFFFFF"/>
+          </w:rPr>
+          <w:t xml:space="preserve">by various market conditions </w:t>
+        </w:r>
+      </w:ins>
       <w:r>
         <w:rPr>
           <w:rFonts w:ascii="Calibri" w:eastAsia="Times New Roman" w:hAnsi="Calibri" w:cs="Calibri"/>
@@ -288,7 +366,23 @@
           <w:rFonts w:ascii="Calibri" w:eastAsia="Times New Roman" w:hAnsi="Calibri" w:cs="Calibri"/>
           <w:shd w:val="clear" w:color="auto" w:fill="FFFFFF"/>
         </w:rPr>
-        <w:t xml:space="preserve"> manage </w:t>
+        <w:t xml:space="preserve"> </w:t>
+      </w:r>
+      <w:ins w:id="7" w:author="s stevener" w:date="2018-12-20T13:52:00Z">
+        <w:r>
+          <w:rPr>
+            <w:rFonts w:ascii="Calibri" w:eastAsia="Times New Roman" w:hAnsi="Calibri" w:cs="Calibri"/>
+            <w:shd w:val="clear" w:color="auto" w:fill="FFFFFF"/>
+          </w:rPr>
+          <w:t xml:space="preserve">better </w:t>
+        </w:r>
+      </w:ins>
+      <w:r>
+        <w:rPr>
+          <w:rFonts w:ascii="Calibri" w:eastAsia="Times New Roman" w:hAnsi="Calibri" w:cs="Calibri"/>
+          <w:shd w:val="clear" w:color="auto" w:fill="FFFFFF"/>
+        </w:rPr>
+        <w:t xml:space="preserve">manage </w:t>
       </w:r>
       <w:r>
         <w:rPr>
@@ -302,7 +396,55 @@
           <w:rFonts w:ascii="Calibri" w:eastAsia="Times New Roman" w:hAnsi="Calibri" w:cs="Calibri"/>
           <w:shd w:val="clear" w:color="auto" w:fill="FFFFFF"/>
         </w:rPr>
-        <w:t xml:space="preserve"> business better and maintain profitability.</w:t>
+        <w:t xml:space="preserve"> business </w:t>
+      </w:r>
+      <w:del w:id="8" w:author="s stevener" w:date="2018-12-20T13:52:00Z">
+        <w:r>
+          <w:rPr>
+            <w:rFonts w:ascii="Calibri" w:eastAsia="Times New Roman" w:hAnsi="Calibri" w:cs="Calibri"/>
+            <w:shd w:val="clear" w:color="auto" w:fill="FFFFFF"/>
+          </w:rPr>
+          <w:delText>better and</w:delText>
+        </w:r>
+      </w:del>
+      <w:r>
+        <w:rPr>
+          <w:rFonts w:ascii="Calibri" w:eastAsia="Times New Roman" w:hAnsi="Calibri" w:cs="Calibri"/>
+          <w:shd w:val="clear" w:color="auto" w:fill="FFFFFF"/>
+        </w:rPr>
+        <w:t xml:space="preserve"> </w:t>
+      </w:r>
+      <w:ins w:id="9" w:author="s stevener" w:date="2018-12-20T13:52:00Z">
+        <w:r>
+          <w:rPr>
+            <w:rFonts w:ascii="Calibri" w:eastAsia="Times New Roman" w:hAnsi="Calibri" w:cs="Calibri"/>
+            <w:shd w:val="clear" w:color="auto" w:fill="FFFFFF"/>
+          </w:rPr>
+          <w:t xml:space="preserve">to </w:t>
+        </w:r>
+      </w:ins>
+      <w:r>
+        <w:rPr>
+          <w:rFonts w:ascii="Calibri" w:eastAsia="Times New Roman" w:hAnsi="Calibri" w:cs="Calibri"/>
+          <w:shd w:val="clear" w:color="auto" w:fill="FFFFFF"/>
+        </w:rPr>
+        <w:t>maintain</w:t>
+      </w:r>
+      <w:ins w:id="10" w:author="s stevener" w:date="2018-12-20T13:51:00Z">
+        <w:r>
+          <w:rPr>
+            <w:rFonts w:ascii="Calibri" w:eastAsia="Times New Roman" w:hAnsi="Calibri" w:cs="Calibri"/>
+            <w:shd w:val="clear" w:color="auto" w:fill="FFFFFF"/>
+          </w:rPr>
+          <w:t>/increase</w:t>
+        </w:r>
+      </w:ins>
+      <w:r>
+        <w:rPr>
+          <w:rFonts w:ascii="Calibri" w:eastAsia="Times New Roman" w:hAnsi="Calibri" w:cs="Calibri"/>
+          <w:shd w:val="clear" w:color="auto" w:fill="FFFFFF"/>
+        </w:rPr>
+        <w:t xml:space="preserve"> profitability.</w:t>
       </w:r>
     </w:p>
     <w:p>
@@ -419,7 +561,123 @@
           <w:rFonts w:ascii="Calibri" w:eastAsia="Times New Roman" w:hAnsi="Calibri" w:cs="Calibri"/>
           <w:shd w:val="clear" w:color="auto" w:fill="FFFFFF"/>
         </w:rPr>
-        <w:t xml:space="preserve">We obtained historical sales data for 45 stores located in different regions for a single company. The first data set includes discounts applied as well as extraneous information such as the price of fuel, the consumer price index and whether there was a holiday during that week. The second data set includes aggregated weekly sales. The third data set is about the stores. </w:t>
+        <w:t xml:space="preserve">We obtained historical sales data for 45 stores located in different regions for a single company. The first data set includes discounts applied as well as </w:t>
+      </w:r>
+      <w:del w:id="11" w:author="s stevener" w:date="2018-12-20T13:53:00Z">
+        <w:r>
+          <w:rPr>
+            <w:rFonts w:ascii="Calibri" w:eastAsia="Times New Roman" w:hAnsi="Calibri" w:cs="Calibri"/>
+            <w:shd w:val="clear" w:color="auto" w:fill="FFFFFF"/>
+          </w:rPr>
+          <w:delText xml:space="preserve">extraneous </w:delText>
+        </w:r>
+      </w:del>
+      <w:ins w:id="12" w:author="s stevener" w:date="2018-12-20T13:53:00Z">
+        <w:r>
+          <w:rPr>
+            <w:rFonts w:ascii="Calibri" w:eastAsia="Times New Roman" w:hAnsi="Calibri" w:cs="Calibri"/>
+            <w:shd w:val="clear" w:color="auto" w:fill="FFFFFF"/>
+          </w:rPr>
+          <w:t xml:space="preserve">market </w:t>
+        </w:r>
+      </w:ins>
+      <w:ins w:id="13" w:author="s stevener" w:date="2018-12-20T13:54:00Z">
+        <w:r>
+          <w:rPr>
+            <w:rFonts w:ascii="Calibri" w:eastAsia="Times New Roman" w:hAnsi="Calibri" w:cs="Calibri"/>
+            <w:shd w:val="clear" w:color="auto" w:fill="FFFFFF"/>
+          </w:rPr>
+          <w:t>conditions</w:t>
+        </w:r>
+      </w:ins>
+      <w:ins w:id="14" w:author="s stevener" w:date="2018-12-20T13:53:00Z">
+        <w:r>
+          <w:rPr>
+            <w:rFonts w:ascii="Calibri" w:eastAsia="Times New Roman" w:hAnsi="Calibri" w:cs="Calibri"/>
+            <w:shd w:val="clear" w:color="auto" w:fill="FFFFFF"/>
+          </w:rPr>
+          <w:t xml:space="preserve"> </w:t>
+        </w:r>
+      </w:ins>
+      <w:r>
+        <w:rPr>
+          <w:rFonts w:ascii="Calibri" w:eastAsia="Times New Roman" w:hAnsi="Calibri" w:cs="Calibri"/>
+          <w:shd w:val="clear" w:color="auto" w:fill="FFFFFF"/>
+        </w:rPr>
+        <w:t>information</w:t>
+      </w:r>
+      <w:ins w:id="15" w:author="s stevener" w:date="2018-12-20T13:54:00Z">
+        <w:r>
+          <w:rPr>
+            <w:rFonts w:ascii="Calibri" w:eastAsia="Times New Roman" w:hAnsi="Calibri" w:cs="Calibri"/>
+            <w:shd w:val="clear" w:color="auto" w:fill="FFFFFF"/>
+          </w:rPr>
+          <w:t>,</w:t>
+        </w:r>
+      </w:ins>
+      <w:r>
+        <w:rPr>
+          <w:rFonts w:ascii="Calibri" w:eastAsia="Times New Roman" w:hAnsi="Calibri" w:cs="Calibri"/>
+          <w:shd w:val="clear" w:color="auto" w:fill="FFFFFF"/>
+        </w:rPr>
+        <w:t xml:space="preserve"> such as the price of fuel, the consumer price index and whether there was a holiday during that week. The second data set includes aggregated weekly sales. The third data set </w:t>
+      </w:r>
+      <w:del w:id="16" w:author="s stevener" w:date="2018-12-20T13:54:00Z">
+        <w:r>
+          <w:rPr>
+            <w:rFonts w:ascii="Calibri" w:eastAsia="Times New Roman" w:hAnsi="Calibri" w:cs="Calibri"/>
+            <w:shd w:val="clear" w:color="auto" w:fill="FFFFFF"/>
+          </w:rPr>
+          <w:delText xml:space="preserve">is </w:delText>
+        </w:r>
+      </w:del>
+      <w:ins w:id="17" w:author="s stevener" w:date="2018-12-20T13:54:00Z">
+        <w:r>
+          <w:rPr>
+            <w:rFonts w:ascii="Calibri" w:eastAsia="Times New Roman" w:hAnsi="Calibri" w:cs="Calibri"/>
+            <w:shd w:val="clear" w:color="auto" w:fill="FFFFFF"/>
+          </w:rPr>
+          <w:t>includes information</w:t>
+        </w:r>
+        <w:r>
+          <w:rPr>
+            <w:rFonts w:ascii="Calibri" w:eastAsia="Times New Roman" w:hAnsi="Calibri" w:cs="Calibri"/>
+            <w:shd w:val="clear" w:color="auto" w:fill="FFFFFF"/>
+          </w:rPr>
+          <w:t xml:space="preserve"> </w:t>
+        </w:r>
+      </w:ins>
+      <w:r>
+        <w:rPr>
+          <w:rFonts w:ascii="Calibri" w:eastAsia="Times New Roman" w:hAnsi="Calibri" w:cs="Calibri"/>
+          <w:shd w:val="clear" w:color="auto" w:fill="FFFFFF"/>
+        </w:rPr>
+        <w:t xml:space="preserve">about </w:t>
+      </w:r>
+      <w:del w:id="18" w:author="s stevener" w:date="2018-12-20T13:54:00Z">
+        <w:r>
+          <w:rPr>
+            <w:rFonts w:ascii="Calibri" w:eastAsia="Times New Roman" w:hAnsi="Calibri" w:cs="Calibri"/>
+            <w:shd w:val="clear" w:color="auto" w:fill="FFFFFF"/>
+          </w:rPr>
+          <w:delText>the</w:delText>
+        </w:r>
+      </w:del>
+      <w:ins w:id="19" w:author="s stevener" w:date="2018-12-20T13:54:00Z">
+        <w:r>
+          <w:rPr>
+            <w:rFonts w:ascii="Calibri" w:eastAsia="Times New Roman" w:hAnsi="Calibri" w:cs="Calibri"/>
+            <w:shd w:val="clear" w:color="auto" w:fill="FFFFFF"/>
+          </w:rPr>
+          <w:t xml:space="preserve"> each individual</w:t>
+        </w:r>
+      </w:ins>
+      <w:r>
+        <w:rPr>
+          <w:rFonts w:ascii="Calibri" w:eastAsia="Times New Roman" w:hAnsi="Calibri" w:cs="Calibri"/>
+          <w:shd w:val="clear" w:color="auto" w:fill="FFFFFF"/>
+        </w:rPr>
+        <w:t xml:space="preserve"> stores. </w:t>
       </w:r>
     </w:p>
     <w:p>
@@ -580,24 +838,32 @@
     <w:p>
       <w:pPr>
         <w:rPr>
+          <w:del w:id="20" w:author="s stevener" w:date="2018-12-20T13:57:00Z"/>
           <w:rFonts w:ascii="Calibri" w:eastAsia="Times New Roman" w:hAnsi="Calibri" w:cs="Calibri"/>
         </w:rPr>
       </w:pPr>
-      <w:r>
-        <w:rPr>
-          <w:rFonts w:ascii="Calibri" w:eastAsia="Times New Roman" w:hAnsi="Calibri" w:cs="Calibri"/>
-        </w:rPr>
-        <w:br w:type="page"/>
-      </w:r>
+      <w:del w:id="21" w:author="s stevener" w:date="2018-12-20T13:57:00Z">
+        <w:r>
+          <w:rPr>
+            <w:rFonts w:ascii="Calibri" w:eastAsia="Times New Roman" w:hAnsi="Calibri" w:cs="Calibri"/>
+          </w:rPr>
+          <w:lastRenderedPageBreak/>
+          <w:br w:type="page"/>
+        </w:r>
+      </w:del>
     </w:p>
     <w:p>
       <w:pPr>
-        <w:pStyle w:val="NoSpacing"/>
         <w:rPr>
           <w:rFonts w:ascii="Calibri" w:hAnsi="Calibri" w:cs="Calibri"/>
           <w:b/>
           <w:bCs/>
         </w:rPr>
+        <w:pPrChange w:id="22" w:author="s stevener" w:date="2018-12-20T13:57:00Z">
+          <w:pPr>
+            <w:pStyle w:val="NoSpacing"/>
+          </w:pPr>
+        </w:pPrChange>
       </w:pPr>
       <w:r>
         <w:rPr>
@@ -605,7 +871,6 @@
           <w:b/>
           <w:bCs/>
         </w:rPr>
-        <w:lastRenderedPageBreak/>
         <w:t xml:space="preserve">APPENDIX: </w:t>
       </w:r>
     </w:p>
@@ -669,7 +934,7 @@
                     <pic:cNvPicPr/>
                   </pic:nvPicPr>
                   <pic:blipFill>
-                    <a:blip r:embed="rId5">
+                    <a:blip r:embed="rId7">
                       <a:extLst>
                         <a:ext uri="{28A0092B-C50C-407E-A947-70E740481C1C}">
                           <a14:useLocalDpi xmlns:a14="http://schemas.microsoft.com/office/drawing/2010/main" val="0"/>
@@ -860,402 +1125,977 @@
               </w:rPr>
               <w:t xml:space="preserve">Stores has been divided into 3 types A, B, C, based on certain factors (size, sales, </w:t>
             </w:r>
-            <w:proofErr w:type="spellStart"/>
+            <w:del w:id="23" w:author="s stevener" w:date="2018-12-20T13:31:00Z">
+              <w:r>
+                <w:rPr>
+                  <w:rFonts w:ascii="Calibri" w:eastAsia="Times New Roman" w:hAnsi="Calibri" w:cs="Calibri"/>
+                  <w:shd w:val="clear" w:color="auto" w:fill="FFFFFF"/>
+                </w:rPr>
+                <w:delText>etc</w:delText>
+              </w:r>
+            </w:del>
+            <w:ins w:id="24" w:author="s stevener" w:date="2018-12-20T13:31:00Z">
+              <w:r>
+                <w:rPr>
+                  <w:rFonts w:ascii="Calibri" w:eastAsia="Times New Roman" w:hAnsi="Calibri" w:cs="Calibri"/>
+                  <w:shd w:val="clear" w:color="auto" w:fill="FFFFFF"/>
+                </w:rPr>
+                <w:t>etc.</w:t>
+              </w:r>
+            </w:ins>
             <w:r>
               <w:rPr>
                 <w:rFonts w:ascii="Calibri" w:eastAsia="Times New Roman" w:hAnsi="Calibri" w:cs="Calibri"/>
                 <w:shd w:val="clear" w:color="auto" w:fill="FFFFFF"/>
               </w:rPr>
-              <w:t>etc</w:t>
-            </w:r>
-            <w:proofErr w:type="spellEnd"/>
+              <w:t>).</w:t>
+            </w:r>
+          </w:p>
+        </w:tc>
+      </w:tr>
+      <w:tr>
+        <w:tc>
+          <w:tcPr>
+            <w:tcW w:w="4675" w:type="dxa"/>
+          </w:tcPr>
+          <w:p>
+            <w:pPr>
+              <w:pStyle w:val="NoSpacing"/>
+              <w:rPr>
+                <w:rFonts w:ascii="Calibri" w:hAnsi="Calibri" w:cs="Calibri"/>
+              </w:rPr>
+            </w:pPr>
+            <w:r>
+              <w:rPr>
+                <w:rFonts w:ascii="Calibri" w:hAnsi="Calibri" w:cs="Calibri"/>
+              </w:rPr>
+              <w:t>FEATURES</w:t>
+            </w:r>
+          </w:p>
+        </w:tc>
+        <w:tc>
+          <w:tcPr>
+            <w:tcW w:w="4675" w:type="dxa"/>
+          </w:tcPr>
+          <w:p>
+            <w:pPr>
+              <w:pStyle w:val="NoSpacing"/>
+              <w:rPr>
+                <w:rFonts w:ascii="Calibri" w:hAnsi="Calibri" w:cs="Calibri"/>
+              </w:rPr>
+            </w:pPr>
+            <w:r>
+              <w:rPr>
+                <w:rFonts w:ascii="Calibri" w:hAnsi="Calibri" w:cs="Calibri"/>
+              </w:rPr>
+              <w:t>Contains additional data related to the store, department, and regional activity for the given dates. </w:t>
+            </w:r>
+          </w:p>
+        </w:tc>
+      </w:tr>
+      <w:tr>
+        <w:tc>
+          <w:tcPr>
+            <w:tcW w:w="4675" w:type="dxa"/>
+          </w:tcPr>
+          <w:p>
+            <w:pPr>
+              <w:pStyle w:val="NoSpacing"/>
+              <w:rPr>
+                <w:rFonts w:ascii="Calibri" w:hAnsi="Calibri" w:cs="Calibri"/>
+              </w:rPr>
+            </w:pPr>
+            <w:r>
+              <w:rPr>
+                <w:rFonts w:ascii="Calibri" w:hAnsi="Calibri" w:cs="Calibri"/>
+              </w:rPr>
+              <w:t>SALES</w:t>
+            </w:r>
+          </w:p>
+        </w:tc>
+        <w:tc>
+          <w:tcPr>
+            <w:tcW w:w="4675" w:type="dxa"/>
+          </w:tcPr>
+          <w:p>
+            <w:pPr>
+              <w:pStyle w:val="NoSpacing"/>
+              <w:rPr>
+                <w:rFonts w:ascii="Calibri" w:hAnsi="Calibri" w:cs="Calibri"/>
+              </w:rPr>
+            </w:pPr>
+            <w:r>
+              <w:rPr>
+                <w:rFonts w:ascii="Calibri" w:hAnsi="Calibri" w:cs="Calibri"/>
+              </w:rPr>
+              <w:t xml:space="preserve">Historical sales data, which covers the time period of </w:t>
+            </w:r>
+            <w:r>
+              <w:rPr>
+                <w:rFonts w:ascii="Calibri" w:hAnsi="Calibri" w:cs="Calibri"/>
+              </w:rPr>
+              <w:t>January 2012</w:t>
+            </w:r>
+            <w:r>
+              <w:rPr>
+                <w:rFonts w:ascii="Calibri" w:hAnsi="Calibri" w:cs="Calibri"/>
+              </w:rPr>
+              <w:t xml:space="preserve"> through November 1, 2012.</w:t>
+            </w:r>
+          </w:p>
+        </w:tc>
+      </w:tr>
+      <w:tr>
+        <w:tc>
+          <w:tcPr>
+            <w:tcW w:w="4675" w:type="dxa"/>
+          </w:tcPr>
+          <w:p>
+            <w:pPr>
+              <w:pStyle w:val="NoSpacing"/>
+              <w:rPr>
+                <w:rFonts w:ascii="Calibri" w:hAnsi="Calibri" w:cs="Calibri"/>
+              </w:rPr>
+            </w:pPr>
+            <w:r>
+              <w:rPr>
+                <w:rFonts w:ascii="Calibri" w:hAnsi="Calibri" w:cs="Calibri"/>
+              </w:rPr>
+              <w:t>RETAILED_COMBINED</w:t>
+            </w:r>
+          </w:p>
+        </w:tc>
+        <w:tc>
+          <w:tcPr>
+            <w:tcW w:w="4675" w:type="dxa"/>
+          </w:tcPr>
+          <w:p>
+            <w:pPr>
+              <w:pStyle w:val="NoSpacing"/>
+              <w:rPr>
+                <w:rFonts w:ascii="Calibri" w:hAnsi="Calibri" w:cs="Calibri"/>
+              </w:rPr>
+            </w:pPr>
+            <w:r>
+              <w:rPr>
+                <w:rFonts w:ascii="Calibri" w:hAnsi="Calibri" w:cs="Calibri"/>
+              </w:rPr>
+              <w:t xml:space="preserve">Target table with merge of stores, features and sales from </w:t>
+            </w:r>
+            <w:r>
+              <w:rPr>
+                <w:rFonts w:ascii="Calibri" w:hAnsi="Calibri" w:cs="Calibri"/>
+              </w:rPr>
+              <w:t>January 2012</w:t>
+            </w:r>
+            <w:r>
+              <w:rPr>
+                <w:rFonts w:ascii="Calibri" w:hAnsi="Calibri" w:cs="Calibri"/>
+              </w:rPr>
+              <w:t xml:space="preserve"> through November 2012. This table is to be used for calculating the markdown and analyzing how the profits are affected </w:t>
+            </w:r>
+            <w:r>
+              <w:rPr>
+                <w:rFonts w:ascii="Calibri" w:hAnsi="Calibri" w:cs="Calibri"/>
+              </w:rPr>
+              <w:t>for</w:t>
+            </w:r>
+            <w:r>
+              <w:rPr>
+                <w:rFonts w:ascii="Calibri" w:hAnsi="Calibri" w:cs="Calibri"/>
+              </w:rPr>
+              <w:t xml:space="preserve"> determin</w:t>
+            </w:r>
+            <w:r>
+              <w:rPr>
+                <w:rFonts w:ascii="Calibri" w:hAnsi="Calibri" w:cs="Calibri"/>
+              </w:rPr>
+              <w:t>ing</w:t>
+            </w:r>
+            <w:r>
+              <w:rPr>
+                <w:rFonts w:ascii="Calibri" w:hAnsi="Calibri" w:cs="Calibri"/>
+              </w:rPr>
+              <w:t xml:space="preserve"> the best pricing strategy for </w:t>
+            </w:r>
+            <w:del w:id="25" w:author="s stevener" w:date="2018-12-20T13:31:00Z">
+              <w:r>
+                <w:rPr>
+                  <w:rFonts w:ascii="Calibri" w:hAnsi="Calibri" w:cs="Calibri"/>
+                </w:rPr>
+                <w:delText xml:space="preserve">your </w:delText>
+              </w:r>
+            </w:del>
+            <w:ins w:id="26" w:author="s stevener" w:date="2018-12-20T13:31:00Z">
+              <w:r>
+                <w:rPr>
+                  <w:rFonts w:ascii="Calibri" w:hAnsi="Calibri" w:cs="Calibri"/>
+                </w:rPr>
+                <w:t>a</w:t>
+              </w:r>
+              <w:r>
+                <w:rPr>
+                  <w:rFonts w:ascii="Calibri" w:hAnsi="Calibri" w:cs="Calibri"/>
+                </w:rPr>
+                <w:t xml:space="preserve"> </w:t>
+              </w:r>
+            </w:ins>
+            <w:r>
+              <w:rPr>
+                <w:rFonts w:ascii="Calibri" w:hAnsi="Calibri" w:cs="Calibri"/>
+              </w:rPr>
+              <w:t>product.</w:t>
+            </w:r>
+          </w:p>
+          <w:p>
+            <w:pPr>
+              <w:rPr>
+                <w:del w:id="27" w:author="s stevener" w:date="2018-12-20T13:39:00Z"/>
+                <w:rFonts w:ascii="Calibri" w:hAnsi="Calibri" w:cs="Calibri"/>
+              </w:rPr>
+            </w:pPr>
+          </w:p>
+          <w:p>
+            <w:pPr>
+              <w:pStyle w:val="NoSpacing"/>
+              <w:rPr>
+                <w:ins w:id="28" w:author="s stevener" w:date="2018-12-20T13:39:00Z"/>
+                <w:rFonts w:ascii="Calibri" w:hAnsi="Calibri" w:cs="Calibri"/>
+              </w:rPr>
+            </w:pPr>
+          </w:p>
+          <w:p>
+            <w:pPr>
+              <w:rPr>
+                <w:del w:id="29" w:author="s stevener" w:date="2018-12-20T13:30:00Z"/>
+                <w:rFonts w:ascii="Calibri" w:eastAsia="Times New Roman" w:hAnsi="Calibri" w:cs="Calibri"/>
+              </w:rPr>
+            </w:pPr>
+            <w:del w:id="30" w:author="s stevener" w:date="2018-12-20T13:22:00Z">
+              <w:r>
+                <w:rPr>
+                  <w:rFonts w:ascii="Calibri" w:eastAsia="Times New Roman" w:hAnsi="Calibri" w:cs="Calibri"/>
+                  <w:shd w:val="clear" w:color="auto" w:fill="FFFFFF"/>
+                </w:rPr>
+                <w:delText>How to</w:delText>
+              </w:r>
+            </w:del>
+            <w:ins w:id="31" w:author="s stevener" w:date="2018-12-20T13:22:00Z">
+              <w:r>
+                <w:rPr>
+                  <w:rFonts w:ascii="Calibri" w:eastAsia="Times New Roman" w:hAnsi="Calibri" w:cs="Calibri"/>
+                  <w:shd w:val="clear" w:color="auto" w:fill="FFFFFF"/>
+                </w:rPr>
+                <w:t>To</w:t>
+              </w:r>
+            </w:ins>
             <w:r>
               <w:rPr>
                 <w:rFonts w:ascii="Calibri" w:eastAsia="Times New Roman" w:hAnsi="Calibri" w:cs="Calibri"/>
                 <w:shd w:val="clear" w:color="auto" w:fill="FFFFFF"/>
               </w:rPr>
-              <w:t>).</w:t>
-            </w:r>
-          </w:p>
-        </w:tc>
-      </w:tr>
-      <w:tr>
-        <w:tc>
-          <w:tcPr>
-            <w:tcW w:w="4675" w:type="dxa"/>
-          </w:tcPr>
-          <w:p>
-            <w:pPr>
-              <w:pStyle w:val="NoSpacing"/>
-              <w:rPr>
-                <w:rFonts w:ascii="Calibri" w:hAnsi="Calibri" w:cs="Calibri"/>
-              </w:rPr>
-            </w:pPr>
-            <w:r>
-              <w:rPr>
-                <w:rFonts w:ascii="Calibri" w:hAnsi="Calibri" w:cs="Calibri"/>
-              </w:rPr>
-              <w:t>FEATURES</w:t>
-            </w:r>
-          </w:p>
-        </w:tc>
-        <w:tc>
-          <w:tcPr>
-            <w:tcW w:w="4675" w:type="dxa"/>
-          </w:tcPr>
-          <w:p>
-            <w:pPr>
-              <w:pStyle w:val="NoSpacing"/>
-              <w:rPr>
-                <w:rFonts w:ascii="Calibri" w:hAnsi="Calibri" w:cs="Calibri"/>
-              </w:rPr>
-            </w:pPr>
-            <w:r>
-              <w:rPr>
-                <w:rFonts w:ascii="Calibri" w:hAnsi="Calibri" w:cs="Calibri"/>
-              </w:rPr>
-              <w:t>Contains additional data related to the store, department, and regional activity for the given dates. </w:t>
-            </w:r>
-          </w:p>
-        </w:tc>
-      </w:tr>
-      <w:tr>
-        <w:tc>
-          <w:tcPr>
-            <w:tcW w:w="4675" w:type="dxa"/>
-          </w:tcPr>
-          <w:p>
-            <w:pPr>
-              <w:pStyle w:val="NoSpacing"/>
-              <w:rPr>
-                <w:rFonts w:ascii="Calibri" w:hAnsi="Calibri" w:cs="Calibri"/>
-              </w:rPr>
-            </w:pPr>
-            <w:r>
-              <w:rPr>
-                <w:rFonts w:ascii="Calibri" w:hAnsi="Calibri" w:cs="Calibri"/>
-              </w:rPr>
-              <w:t>SALES</w:t>
-            </w:r>
-          </w:p>
-        </w:tc>
-        <w:tc>
-          <w:tcPr>
-            <w:tcW w:w="4675" w:type="dxa"/>
-          </w:tcPr>
-          <w:p>
-            <w:pPr>
-              <w:pStyle w:val="NoSpacing"/>
-              <w:rPr>
-                <w:rFonts w:ascii="Calibri" w:hAnsi="Calibri" w:cs="Calibri"/>
-              </w:rPr>
-            </w:pPr>
-            <w:r>
-              <w:rPr>
-                <w:rFonts w:ascii="Calibri" w:hAnsi="Calibri" w:cs="Calibri"/>
-              </w:rPr>
-              <w:t xml:space="preserve">Historical sales data, which covers the time period of </w:t>
-            </w:r>
-            <w:r>
-              <w:rPr>
-                <w:rFonts w:ascii="Calibri" w:hAnsi="Calibri" w:cs="Calibri"/>
-              </w:rPr>
-              <w:t>January 2012</w:t>
-            </w:r>
-            <w:r>
-              <w:rPr>
-                <w:rFonts w:ascii="Calibri" w:hAnsi="Calibri" w:cs="Calibri"/>
-              </w:rPr>
-              <w:t xml:space="preserve"> through November 1, 2012.</w:t>
-            </w:r>
-          </w:p>
-        </w:tc>
-      </w:tr>
-      <w:tr>
-        <w:tc>
-          <w:tcPr>
-            <w:tcW w:w="4675" w:type="dxa"/>
-          </w:tcPr>
-          <w:p>
-            <w:pPr>
-              <w:pStyle w:val="NoSpacing"/>
-              <w:rPr>
-                <w:rFonts w:ascii="Calibri" w:hAnsi="Calibri" w:cs="Calibri"/>
-              </w:rPr>
-            </w:pPr>
-            <w:r>
-              <w:rPr>
-                <w:rFonts w:ascii="Calibri" w:hAnsi="Calibri" w:cs="Calibri"/>
-              </w:rPr>
-              <w:t>RETAILED_COMBINED</w:t>
-            </w:r>
-          </w:p>
-        </w:tc>
-        <w:tc>
-          <w:tcPr>
-            <w:tcW w:w="4675" w:type="dxa"/>
-          </w:tcPr>
-          <w:p>
-            <w:pPr>
-              <w:pStyle w:val="NoSpacing"/>
-              <w:rPr>
-                <w:rFonts w:ascii="Calibri" w:hAnsi="Calibri" w:cs="Calibri"/>
-              </w:rPr>
-            </w:pPr>
-            <w:r>
-              <w:rPr>
-                <w:rFonts w:ascii="Calibri" w:hAnsi="Calibri" w:cs="Calibri"/>
-              </w:rPr>
-              <w:t xml:space="preserve">Target table with merge of stores, features and sales from </w:t>
-            </w:r>
-            <w:r>
-              <w:rPr>
-                <w:rFonts w:ascii="Calibri" w:hAnsi="Calibri" w:cs="Calibri"/>
-              </w:rPr>
-              <w:t>January 2012</w:t>
-            </w:r>
-            <w:r>
-              <w:rPr>
-                <w:rFonts w:ascii="Calibri" w:hAnsi="Calibri" w:cs="Calibri"/>
-              </w:rPr>
-              <w:t xml:space="preserve"> through November 2012. This table is to be used for calculating the markdown and analyzing how the profits are affected </w:t>
-            </w:r>
-            <w:r>
-              <w:rPr>
-                <w:rFonts w:ascii="Calibri" w:hAnsi="Calibri" w:cs="Calibri"/>
-              </w:rPr>
-              <w:t>for</w:t>
-            </w:r>
-            <w:r>
-              <w:rPr>
-                <w:rFonts w:ascii="Calibri" w:hAnsi="Calibri" w:cs="Calibri"/>
-              </w:rPr>
-              <w:t xml:space="preserve"> determin</w:t>
-            </w:r>
-            <w:r>
-              <w:rPr>
-                <w:rFonts w:ascii="Calibri" w:hAnsi="Calibri" w:cs="Calibri"/>
-              </w:rPr>
-              <w:t>ing</w:t>
-            </w:r>
-            <w:r>
-              <w:rPr>
-                <w:rFonts w:ascii="Calibri" w:hAnsi="Calibri" w:cs="Calibri"/>
-              </w:rPr>
-              <w:t xml:space="preserve"> the best pricing strategy for your product.</w:t>
-            </w:r>
-          </w:p>
-          <w:p>
-            <w:pPr>
-              <w:pStyle w:val="NoSpacing"/>
-              <w:rPr>
-                <w:rFonts w:ascii="Calibri" w:hAnsi="Calibri" w:cs="Calibri"/>
-              </w:rPr>
-            </w:pPr>
-          </w:p>
-          <w:p>
-            <w:pPr>
-              <w:rPr>
-                <w:rFonts w:ascii="Calibri" w:eastAsia="Times New Roman" w:hAnsi="Calibri" w:cs="Calibri"/>
-              </w:rPr>
-            </w:pPr>
+              <w:t xml:space="preserve"> calculate </w:t>
+            </w:r>
+            <w:ins w:id="32" w:author="s stevener" w:date="2018-12-20T13:22:00Z">
+              <w:r>
+                <w:rPr>
+                  <w:rFonts w:ascii="Calibri" w:eastAsia="Times New Roman" w:hAnsi="Calibri" w:cs="Calibri"/>
+                  <w:shd w:val="clear" w:color="auto" w:fill="FFFFFF"/>
+                </w:rPr>
+                <w:t xml:space="preserve">a </w:t>
+              </w:r>
+            </w:ins>
+            <w:ins w:id="33" w:author="s stevener" w:date="2018-12-20T13:38:00Z">
+              <w:r>
+                <w:rPr>
+                  <w:rFonts w:ascii="Calibri" w:eastAsia="Times New Roman" w:hAnsi="Calibri" w:cs="Calibri"/>
+                  <w:shd w:val="clear" w:color="auto" w:fill="FFFFFF"/>
+                </w:rPr>
+                <w:t>m</w:t>
+              </w:r>
+            </w:ins>
+            <w:del w:id="34" w:author="s stevener" w:date="2018-12-20T13:26:00Z">
+              <w:r>
+                <w:rPr>
+                  <w:rFonts w:ascii="Calibri" w:eastAsia="Times New Roman" w:hAnsi="Calibri" w:cs="Calibri"/>
+                  <w:shd w:val="clear" w:color="auto" w:fill="FFFFFF"/>
+                </w:rPr>
+                <w:delText>m</w:delText>
+              </w:r>
+            </w:del>
             <w:r>
               <w:rPr>
                 <w:rFonts w:ascii="Calibri" w:eastAsia="Times New Roman" w:hAnsi="Calibri" w:cs="Calibri"/>
                 <w:shd w:val="clear" w:color="auto" w:fill="FFFFFF"/>
               </w:rPr>
-              <w:t xml:space="preserve">How to calculate markdown- just imagine </w:t>
-            </w:r>
+              <w:t>arkdown</w:t>
+            </w:r>
+            <w:ins w:id="35" w:author="s stevener" w:date="2018-12-20T13:23:00Z">
+              <w:r>
+                <w:rPr>
+                  <w:rFonts w:ascii="Calibri" w:eastAsia="Times New Roman" w:hAnsi="Calibri" w:cs="Calibri"/>
+                  <w:shd w:val="clear" w:color="auto" w:fill="FFFFFF"/>
+                </w:rPr>
+                <w:t xml:space="preserve"> </w:t>
+              </w:r>
+            </w:ins>
+            <w:del w:id="36" w:author="s stevener" w:date="2018-12-20T13:24:00Z">
+              <w:r>
+                <w:rPr>
+                  <w:rFonts w:ascii="Calibri" w:eastAsia="Times New Roman" w:hAnsi="Calibri" w:cs="Calibri"/>
+                  <w:shd w:val="clear" w:color="auto" w:fill="FFFFFF"/>
+                </w:rPr>
+                <w:delText>-</w:delText>
+              </w:r>
+            </w:del>
+            <w:ins w:id="37" w:author="s stevener" w:date="2018-12-20T13:24:00Z">
+              <w:r>
+                <w:rPr>
+                  <w:rFonts w:ascii="Calibri" w:eastAsia="Times New Roman" w:hAnsi="Calibri" w:cs="Calibri"/>
+                  <w:shd w:val="clear" w:color="auto" w:fill="FFFFFF"/>
+                </w:rPr>
+                <w:t>–</w:t>
+              </w:r>
+            </w:ins>
             <w:r>
               <w:rPr>
                 <w:rFonts w:ascii="Calibri" w:eastAsia="Times New Roman" w:hAnsi="Calibri" w:cs="Calibri"/>
                 <w:shd w:val="clear" w:color="auto" w:fill="FFFFFF"/>
               </w:rPr>
-              <w:t>an</w:t>
-            </w:r>
+              <w:t xml:space="preserve"> </w:t>
+            </w:r>
+            <w:ins w:id="38" w:author="s stevener" w:date="2018-12-20T13:59:00Z">
+              <w:r>
+                <w:rPr>
+                  <w:rFonts w:ascii="Calibri" w:eastAsia="Times New Roman" w:hAnsi="Calibri" w:cs="Calibri"/>
+                  <w:shd w:val="clear" w:color="auto" w:fill="FFFFFF"/>
+                </w:rPr>
+                <w:t>u</w:t>
+              </w:r>
+            </w:ins>
+            <w:bookmarkStart w:id="39" w:name="_GoBack"/>
+            <w:bookmarkEnd w:id="39"/>
+            <w:ins w:id="40" w:author="s stevener" w:date="2018-12-20T13:24:00Z">
+              <w:r>
+                <w:rPr>
+                  <w:rFonts w:ascii="Calibri" w:eastAsia="Times New Roman" w:hAnsi="Calibri" w:cs="Calibri"/>
+                  <w:shd w:val="clear" w:color="auto" w:fill="FFFFFF"/>
+                </w:rPr>
+                <w:t>sing a</w:t>
+              </w:r>
+            </w:ins>
+            <w:ins w:id="41" w:author="s stevener" w:date="2018-12-20T13:22:00Z">
+              <w:r>
+                <w:rPr>
+                  <w:rFonts w:ascii="Calibri" w:eastAsia="Times New Roman" w:hAnsi="Calibri" w:cs="Calibri"/>
+                  <w:shd w:val="clear" w:color="auto" w:fill="FFFFFF"/>
+                </w:rPr>
+                <w:t>n i</w:t>
+              </w:r>
+            </w:ins>
+            <w:ins w:id="42" w:author="s stevener" w:date="2018-12-20T13:23:00Z">
+              <w:r>
+                <w:rPr>
+                  <w:rFonts w:ascii="Calibri" w:eastAsia="Times New Roman" w:hAnsi="Calibri" w:cs="Calibri"/>
+                  <w:shd w:val="clear" w:color="auto" w:fill="FFFFFF"/>
+                </w:rPr>
+                <w:t xml:space="preserve">tem </w:t>
+              </w:r>
+            </w:ins>
+            <w:del w:id="43" w:author="s stevener" w:date="2018-12-20T13:23:00Z">
+              <w:r>
+                <w:rPr>
+                  <w:rFonts w:ascii="Calibri" w:eastAsia="Times New Roman" w:hAnsi="Calibri" w:cs="Calibri"/>
+                  <w:shd w:val="clear" w:color="auto" w:fill="FFFFFF"/>
+                </w:rPr>
+                <w:delText xml:space="preserve">just imagine </w:delText>
+              </w:r>
+              <w:r>
+                <w:rPr>
+                  <w:rFonts w:ascii="Calibri" w:eastAsia="Times New Roman" w:hAnsi="Calibri" w:cs="Calibri"/>
+                  <w:shd w:val="clear" w:color="auto" w:fill="FFFFFF"/>
+                </w:rPr>
+                <w:delText>an</w:delText>
+              </w:r>
+              <w:r>
+                <w:rPr>
+                  <w:rFonts w:ascii="Calibri" w:eastAsia="Times New Roman" w:hAnsi="Calibri" w:cs="Calibri"/>
+                  <w:shd w:val="clear" w:color="auto" w:fill="FFFFFF"/>
+                </w:rPr>
+                <w:delText xml:space="preserve"> item is</w:delText>
+              </w:r>
+            </w:del>
             <w:r>
               <w:rPr>
                 <w:rFonts w:ascii="Calibri" w:eastAsia="Times New Roman" w:hAnsi="Calibri" w:cs="Calibri"/>
                 <w:shd w:val="clear" w:color="auto" w:fill="FFFFFF"/>
               </w:rPr>
-              <w:t xml:space="preserve"> item is priced at $150 at a retail store.</w:t>
-            </w:r>
-            <w:r>
-              <w:rPr>
-                <w:rFonts w:ascii="Calibri" w:eastAsia="Times New Roman" w:hAnsi="Calibri" w:cs="Calibri"/>
-              </w:rPr>
-              <w:br/>
-            </w:r>
+              <w:t xml:space="preserve"> priced at $150</w:t>
+            </w:r>
+            <w:del w:id="44" w:author="s stevener" w:date="2018-12-20T13:39:00Z">
+              <w:r>
+                <w:rPr>
+                  <w:rFonts w:ascii="Calibri" w:eastAsia="Times New Roman" w:hAnsi="Calibri" w:cs="Calibri"/>
+                  <w:shd w:val="clear" w:color="auto" w:fill="FFFFFF"/>
+                </w:rPr>
+                <w:delText xml:space="preserve"> </w:delText>
+              </w:r>
+            </w:del>
+            <w:del w:id="45" w:author="s stevener" w:date="2018-12-20T13:27:00Z">
+              <w:r>
+                <w:rPr>
+                  <w:rFonts w:ascii="Calibri" w:eastAsia="Times New Roman" w:hAnsi="Calibri" w:cs="Calibri"/>
+                  <w:shd w:val="clear" w:color="auto" w:fill="FFFFFF"/>
+                </w:rPr>
+                <w:delText>at a retail store</w:delText>
+              </w:r>
+            </w:del>
+            <w:ins w:id="46" w:author="s stevener" w:date="2018-12-20T13:27:00Z">
+              <w:r>
+                <w:rPr>
+                  <w:rFonts w:ascii="Calibri" w:eastAsia="Times New Roman" w:hAnsi="Calibri" w:cs="Calibri"/>
+                  <w:shd w:val="clear" w:color="auto" w:fill="FFFFFF"/>
+                </w:rPr>
+                <w:t xml:space="preserve">, </w:t>
+              </w:r>
+            </w:ins>
+            <w:ins w:id="47" w:author="s stevener" w:date="2018-12-20T13:24:00Z">
+              <w:r>
+                <w:rPr>
+                  <w:rFonts w:ascii="Calibri" w:eastAsia="Times New Roman" w:hAnsi="Calibri" w:cs="Calibri"/>
+                  <w:shd w:val="clear" w:color="auto" w:fill="FFFFFF"/>
+                </w:rPr>
+                <w:t xml:space="preserve">a </w:t>
+              </w:r>
+            </w:ins>
+            <w:del w:id="48" w:author="s stevener" w:date="2018-12-20T13:25:00Z">
+              <w:r>
+                <w:rPr>
+                  <w:rFonts w:ascii="Calibri" w:eastAsia="Times New Roman" w:hAnsi="Calibri" w:cs="Calibri"/>
+                  <w:shd w:val="clear" w:color="auto" w:fill="FFFFFF"/>
+                </w:rPr>
+                <w:delText>.</w:delText>
+              </w:r>
+              <w:r>
+                <w:rPr>
+                  <w:rFonts w:ascii="Calibri" w:eastAsia="Times New Roman" w:hAnsi="Calibri" w:cs="Calibri"/>
+                </w:rPr>
+                <w:br/>
+              </w:r>
+            </w:del>
             <w:r>
               <w:rPr>
                 <w:rFonts w:ascii="Calibri" w:eastAsia="Times New Roman" w:hAnsi="Calibri" w:cs="Calibri"/>
                 <w:shd w:val="clear" w:color="auto" w:fill="FFFFFF"/>
               </w:rPr>
-              <w:t xml:space="preserve">15 percent - Markdown is $22.50 ($150 x .15) and the sale price is $127 ($150 minus $22.50) 20 percent - Markdown is $30 ($150 x .20) and the sale price is $120 ($150 minus $30). </w:t>
-            </w:r>
+              <w:t>15 percent</w:t>
+            </w:r>
+            <w:del w:id="49" w:author="s stevener" w:date="2018-12-20T13:25:00Z">
+              <w:r>
+                <w:rPr>
+                  <w:rFonts w:ascii="Calibri" w:eastAsia="Times New Roman" w:hAnsi="Calibri" w:cs="Calibri"/>
+                  <w:shd w:val="clear" w:color="auto" w:fill="FFFFFF"/>
+                </w:rPr>
+                <w:delText xml:space="preserve"> -</w:delText>
+              </w:r>
+            </w:del>
             <w:r>
               <w:rPr>
                 <w:rFonts w:ascii="Calibri" w:eastAsia="Times New Roman" w:hAnsi="Calibri" w:cs="Calibri"/>
                 <w:shd w:val="clear" w:color="auto" w:fill="FFFFFF"/>
               </w:rPr>
-              <w:t>Five</w:t>
-            </w:r>
+              <w:t xml:space="preserve"> </w:t>
+            </w:r>
+            <w:del w:id="50" w:author="s stevener" w:date="2018-12-20T13:28:00Z">
+              <w:r>
+                <w:rPr>
+                  <w:rFonts w:ascii="Calibri" w:eastAsia="Times New Roman" w:hAnsi="Calibri" w:cs="Calibri"/>
+                  <w:shd w:val="clear" w:color="auto" w:fill="FFFFFF"/>
+                </w:rPr>
+                <w:delText>M</w:delText>
+              </w:r>
+            </w:del>
+            <w:ins w:id="51" w:author="s stevener" w:date="2018-12-20T13:28:00Z">
+              <w:r>
+                <w:rPr>
+                  <w:rFonts w:ascii="Calibri" w:eastAsia="Times New Roman" w:hAnsi="Calibri" w:cs="Calibri"/>
+                  <w:shd w:val="clear" w:color="auto" w:fill="FFFFFF"/>
+                </w:rPr>
+                <w:t>m</w:t>
+              </w:r>
+            </w:ins>
             <w:r>
               <w:rPr>
                 <w:rFonts w:ascii="Calibri" w:eastAsia="Times New Roman" w:hAnsi="Calibri" w:cs="Calibri"/>
                 <w:shd w:val="clear" w:color="auto" w:fill="FFFFFF"/>
               </w:rPr>
-              <w:t xml:space="preserve"> different markdown</w:t>
-            </w:r>
+              <w:t>arkdown is $22.50 ($150 x .15)</w:t>
+            </w:r>
+            <w:ins w:id="52" w:author="s stevener" w:date="2018-12-20T13:40:00Z">
+              <w:r>
+                <w:rPr>
+                  <w:rFonts w:ascii="Calibri" w:eastAsia="Times New Roman" w:hAnsi="Calibri" w:cs="Calibri"/>
+                  <w:shd w:val="clear" w:color="auto" w:fill="FFFFFF"/>
+                </w:rPr>
+                <w:t>,</w:t>
+              </w:r>
+            </w:ins>
             <w:r>
               <w:rPr>
                 <w:rFonts w:ascii="Calibri" w:eastAsia="Times New Roman" w:hAnsi="Calibri" w:cs="Calibri"/>
                 <w:shd w:val="clear" w:color="auto" w:fill="FFFFFF"/>
               </w:rPr>
-              <w:t>s</w:t>
-            </w:r>
+              <w:t xml:space="preserve"> </w:t>
+            </w:r>
+            <w:ins w:id="53" w:author="s stevener" w:date="2018-12-20T13:25:00Z">
+              <w:r>
+                <w:rPr>
+                  <w:rFonts w:ascii="Calibri" w:eastAsia="Times New Roman" w:hAnsi="Calibri" w:cs="Calibri"/>
+                  <w:shd w:val="clear" w:color="auto" w:fill="FFFFFF"/>
+                </w:rPr>
+                <w:t xml:space="preserve">making </w:t>
+              </w:r>
+            </w:ins>
+            <w:del w:id="54" w:author="s stevener" w:date="2018-12-20T13:25:00Z">
+              <w:r>
+                <w:rPr>
+                  <w:rFonts w:ascii="Calibri" w:eastAsia="Times New Roman" w:hAnsi="Calibri" w:cs="Calibri"/>
+                  <w:shd w:val="clear" w:color="auto" w:fill="FFFFFF"/>
+                </w:rPr>
+                <w:delText>and</w:delText>
+              </w:r>
+            </w:del>
             <w:r>
               <w:rPr>
                 <w:rFonts w:ascii="Calibri" w:eastAsia="Times New Roman" w:hAnsi="Calibri" w:cs="Calibri"/>
                 <w:shd w:val="clear" w:color="auto" w:fill="FFFFFF"/>
               </w:rPr>
-              <w:t xml:space="preserve"> </w:t>
-            </w:r>
-            <w:proofErr w:type="gramStart"/>
+              <w:t xml:space="preserve"> the sale price </w:t>
+            </w:r>
+            <w:del w:id="55" w:author="s stevener" w:date="2018-12-20T13:25:00Z">
+              <w:r>
+                <w:rPr>
+                  <w:rFonts w:ascii="Calibri" w:eastAsia="Times New Roman" w:hAnsi="Calibri" w:cs="Calibri"/>
+                  <w:shd w:val="clear" w:color="auto" w:fill="FFFFFF"/>
+                </w:rPr>
+                <w:delText xml:space="preserve">is </w:delText>
+              </w:r>
+            </w:del>
             <w:r>
               <w:rPr>
                 <w:rFonts w:ascii="Calibri" w:eastAsia="Times New Roman" w:hAnsi="Calibri" w:cs="Calibri"/>
                 <w:shd w:val="clear" w:color="auto" w:fill="FFFFFF"/>
               </w:rPr>
-              <w:t>means</w:t>
-            </w:r>
-            <w:proofErr w:type="gramEnd"/>
+              <w:t>$127 ($150 minus $22.50)</w:t>
+            </w:r>
+            <w:ins w:id="56" w:author="s stevener" w:date="2018-12-20T13:26:00Z">
+              <w:r>
+                <w:rPr>
+                  <w:rFonts w:ascii="Calibri" w:eastAsia="Times New Roman" w:hAnsi="Calibri" w:cs="Calibri"/>
+                  <w:shd w:val="clear" w:color="auto" w:fill="FFFFFF"/>
+                </w:rPr>
+                <w:t>.</w:t>
+              </w:r>
+            </w:ins>
             <w:r>
               <w:rPr>
                 <w:rFonts w:ascii="Calibri" w:eastAsia="Times New Roman" w:hAnsi="Calibri" w:cs="Calibri"/>
                 <w:shd w:val="clear" w:color="auto" w:fill="FFFFFF"/>
               </w:rPr>
-              <w:t xml:space="preserve"> that price of that specific product has been reduced </w:t>
-            </w:r>
+              <w:t xml:space="preserve"> </w:t>
+            </w:r>
+            <w:ins w:id="57" w:author="s stevener" w:date="2018-12-20T13:25:00Z">
+              <w:r>
+                <w:rPr>
+                  <w:rFonts w:ascii="Calibri" w:eastAsia="Times New Roman" w:hAnsi="Calibri" w:cs="Calibri"/>
+                  <w:shd w:val="clear" w:color="auto" w:fill="FFFFFF"/>
+                </w:rPr>
+                <w:t xml:space="preserve">A </w:t>
+              </w:r>
+            </w:ins>
             <w:r>
               <w:rPr>
                 <w:rFonts w:ascii="Calibri" w:eastAsia="Times New Roman" w:hAnsi="Calibri" w:cs="Calibri"/>
                 <w:shd w:val="clear" w:color="auto" w:fill="FFFFFF"/>
               </w:rPr>
-              <w:t>five (5)</w:t>
-            </w:r>
+              <w:t xml:space="preserve">20 percent </w:t>
+            </w:r>
+            <w:del w:id="58" w:author="s stevener" w:date="2018-12-20T13:26:00Z">
+              <w:r>
+                <w:rPr>
+                  <w:rFonts w:ascii="Calibri" w:eastAsia="Times New Roman" w:hAnsi="Calibri" w:cs="Calibri"/>
+                  <w:shd w:val="clear" w:color="auto" w:fill="FFFFFF"/>
+                </w:rPr>
+                <w:delText xml:space="preserve">- </w:delText>
+              </w:r>
+            </w:del>
+            <w:ins w:id="59" w:author="s stevener" w:date="2018-12-20T13:28:00Z">
+              <w:r>
+                <w:rPr>
+                  <w:rFonts w:ascii="Calibri" w:eastAsia="Times New Roman" w:hAnsi="Calibri" w:cs="Calibri"/>
+                  <w:shd w:val="clear" w:color="auto" w:fill="FFFFFF"/>
+                </w:rPr>
+                <w:t>m</w:t>
+              </w:r>
+            </w:ins>
+            <w:del w:id="60" w:author="s stevener" w:date="2018-12-20T13:28:00Z">
+              <w:r>
+                <w:rPr>
+                  <w:rFonts w:ascii="Calibri" w:eastAsia="Times New Roman" w:hAnsi="Calibri" w:cs="Calibri"/>
+                  <w:shd w:val="clear" w:color="auto" w:fill="FFFFFF"/>
+                </w:rPr>
+                <w:delText>M</w:delText>
+              </w:r>
+            </w:del>
             <w:r>
               <w:rPr>
                 <w:rFonts w:ascii="Calibri" w:eastAsia="Times New Roman" w:hAnsi="Calibri" w:cs="Calibri"/>
                 <w:shd w:val="clear" w:color="auto" w:fill="FFFFFF"/>
               </w:rPr>
-              <w:t xml:space="preserve"> times. For example</w:t>
-            </w:r>
+              <w:t xml:space="preserve">arkdown is $30 ($150 x .20) </w:t>
+            </w:r>
+            <w:ins w:id="61" w:author="s stevener" w:date="2018-12-20T13:26:00Z">
+              <w:r>
+                <w:rPr>
+                  <w:rFonts w:ascii="Calibri" w:eastAsia="Times New Roman" w:hAnsi="Calibri" w:cs="Calibri"/>
+                  <w:shd w:val="clear" w:color="auto" w:fill="FFFFFF"/>
+                </w:rPr>
+                <w:t xml:space="preserve">with a </w:t>
+              </w:r>
+            </w:ins>
+            <w:del w:id="62" w:author="s stevener" w:date="2018-12-20T13:26:00Z">
+              <w:r>
+                <w:rPr>
+                  <w:rFonts w:ascii="Calibri" w:eastAsia="Times New Roman" w:hAnsi="Calibri" w:cs="Calibri"/>
+                  <w:shd w:val="clear" w:color="auto" w:fill="FFFFFF"/>
+                </w:rPr>
+                <w:delText>and the</w:delText>
+              </w:r>
+            </w:del>
             <w:r>
               <w:rPr>
                 <w:rFonts w:ascii="Calibri" w:eastAsia="Times New Roman" w:hAnsi="Calibri" w:cs="Calibri"/>
                 <w:shd w:val="clear" w:color="auto" w:fill="FFFFFF"/>
               </w:rPr>
-              <w:t xml:space="preserve">, </w:t>
-            </w:r>
+              <w:t xml:space="preserve"> sale price </w:t>
+            </w:r>
+            <w:ins w:id="63" w:author="s stevener" w:date="2018-12-20T13:26:00Z">
+              <w:r>
+                <w:rPr>
+                  <w:rFonts w:ascii="Calibri" w:eastAsia="Times New Roman" w:hAnsi="Calibri" w:cs="Calibri"/>
+                  <w:shd w:val="clear" w:color="auto" w:fill="FFFFFF"/>
+                </w:rPr>
+                <w:t>of</w:t>
+              </w:r>
+            </w:ins>
+            <w:del w:id="64" w:author="s stevener" w:date="2018-12-20T13:26:00Z">
+              <w:r>
+                <w:rPr>
+                  <w:rFonts w:ascii="Calibri" w:eastAsia="Times New Roman" w:hAnsi="Calibri" w:cs="Calibri"/>
+                  <w:shd w:val="clear" w:color="auto" w:fill="FFFFFF"/>
+                </w:rPr>
+                <w:delText>is</w:delText>
+              </w:r>
+            </w:del>
             <w:r>
               <w:rPr>
                 <w:rFonts w:ascii="Calibri" w:eastAsia="Times New Roman" w:hAnsi="Calibri" w:cs="Calibri"/>
                 <w:shd w:val="clear" w:color="auto" w:fill="FFFFFF"/>
               </w:rPr>
-              <w:t xml:space="preserve">$50 is the actual price of a product, </w:t>
+              <w:t xml:space="preserve"> $120 ($150 minus $30). </w:t>
             </w:r>
             <w:r>
               <w:rPr>
                 <w:rFonts w:ascii="Calibri" w:eastAsia="Times New Roman" w:hAnsi="Calibri" w:cs="Calibri"/>
                 <w:shd w:val="clear" w:color="auto" w:fill="FFFFFF"/>
               </w:rPr>
-              <w:t>if there is a</w:t>
+              <w:t>Five</w:t>
             </w:r>
             <w:r>
               <w:rPr>
                 <w:rFonts w:ascii="Calibri" w:eastAsia="Times New Roman" w:hAnsi="Calibri" w:cs="Calibri"/>
                 <w:shd w:val="clear" w:color="auto" w:fill="FFFFFF"/>
               </w:rPr>
-              <w:t xml:space="preserve"> 10%</w:t>
-            </w:r>
+              <w:t xml:space="preserve"> </w:t>
+            </w:r>
+            <w:del w:id="65" w:author="s stevener" w:date="2018-12-20T13:41:00Z">
+              <w:r>
+                <w:rPr>
+                  <w:rFonts w:ascii="Calibri" w:eastAsia="Times New Roman" w:hAnsi="Calibri" w:cs="Calibri"/>
+                  <w:shd w:val="clear" w:color="auto" w:fill="FFFFFF"/>
+                </w:rPr>
+                <w:delText xml:space="preserve">different </w:delText>
+              </w:r>
+            </w:del>
+            <w:ins w:id="66" w:author="s stevener" w:date="2018-12-20T13:41:00Z">
+              <w:r>
+                <w:rPr>
+                  <w:rFonts w:ascii="Calibri" w:eastAsia="Times New Roman" w:hAnsi="Calibri" w:cs="Calibri"/>
+                  <w:shd w:val="clear" w:color="auto" w:fill="FFFFFF"/>
+                </w:rPr>
+                <w:t>potential</w:t>
+              </w:r>
+              <w:r>
+                <w:rPr>
+                  <w:rFonts w:ascii="Calibri" w:eastAsia="Times New Roman" w:hAnsi="Calibri" w:cs="Calibri"/>
+                  <w:shd w:val="clear" w:color="auto" w:fill="FFFFFF"/>
+                </w:rPr>
+                <w:t xml:space="preserve"> </w:t>
+              </w:r>
+            </w:ins>
             <w:r>
               <w:rPr>
                 <w:rFonts w:ascii="Calibri" w:eastAsia="Times New Roman" w:hAnsi="Calibri" w:cs="Calibri"/>
                 <w:shd w:val="clear" w:color="auto" w:fill="FFFFFF"/>
               </w:rPr>
-              <w:t xml:space="preserve"> markdown, the price becomes</w:t>
+              <w:t>markdown</w:t>
             </w:r>
             <w:r>
               <w:rPr>
                 <w:rFonts w:ascii="Calibri" w:eastAsia="Times New Roman" w:hAnsi="Calibri" w:cs="Calibri"/>
                 <w:shd w:val="clear" w:color="auto" w:fill="FFFFFF"/>
               </w:rPr>
-              <w:t xml:space="preserve"> $45</w:t>
+              <w:t>s</w:t>
             </w:r>
             <w:r>
               <w:rPr>
                 <w:rFonts w:ascii="Calibri" w:eastAsia="Times New Roman" w:hAnsi="Calibri" w:cs="Calibri"/>
                 <w:shd w:val="clear" w:color="auto" w:fill="FFFFFF"/>
               </w:rPr>
-              <w:t xml:space="preserve"> </w:t>
-            </w:r>
+              <w:t xml:space="preserve"> means that </w:t>
+            </w:r>
+            <w:ins w:id="67" w:author="s stevener" w:date="2018-12-20T13:29:00Z">
+              <w:r>
+                <w:rPr>
+                  <w:rFonts w:ascii="Calibri" w:eastAsia="Times New Roman" w:hAnsi="Calibri" w:cs="Calibri"/>
+                  <w:shd w:val="clear" w:color="auto" w:fill="FFFFFF"/>
+                </w:rPr>
+                <w:t xml:space="preserve">the </w:t>
+              </w:r>
+            </w:ins>
             <w:r>
               <w:rPr>
                 <w:rFonts w:ascii="Calibri" w:eastAsia="Times New Roman" w:hAnsi="Calibri" w:cs="Calibri"/>
                 <w:shd w:val="clear" w:color="auto" w:fill="FFFFFF"/>
               </w:rPr>
-              <w:t>(markdown 1),</w:t>
-            </w:r>
+              <w:t xml:space="preserve">price of </w:t>
+            </w:r>
+            <w:del w:id="68" w:author="s stevener" w:date="2018-12-20T13:30:00Z">
+              <w:r>
+                <w:rPr>
+                  <w:rFonts w:ascii="Calibri" w:eastAsia="Times New Roman" w:hAnsi="Calibri" w:cs="Calibri"/>
+                  <w:shd w:val="clear" w:color="auto" w:fill="FFFFFF"/>
+                </w:rPr>
+                <w:delText xml:space="preserve">that </w:delText>
+              </w:r>
+            </w:del>
+            <w:ins w:id="69" w:author="s stevener" w:date="2018-12-20T13:30:00Z">
+              <w:r>
+                <w:rPr>
+                  <w:rFonts w:ascii="Calibri" w:eastAsia="Times New Roman" w:hAnsi="Calibri" w:cs="Calibri"/>
+                  <w:shd w:val="clear" w:color="auto" w:fill="FFFFFF"/>
+                </w:rPr>
+                <w:t>a</w:t>
+              </w:r>
+              <w:r>
+                <w:rPr>
+                  <w:rFonts w:ascii="Calibri" w:eastAsia="Times New Roman" w:hAnsi="Calibri" w:cs="Calibri"/>
+                  <w:shd w:val="clear" w:color="auto" w:fill="FFFFFF"/>
+                </w:rPr>
+                <w:t xml:space="preserve"> </w:t>
+              </w:r>
+            </w:ins>
             <w:r>
               <w:rPr>
                 <w:rFonts w:ascii="Calibri" w:eastAsia="Times New Roman" w:hAnsi="Calibri" w:cs="Calibri"/>
                 <w:shd w:val="clear" w:color="auto" w:fill="FFFFFF"/>
               </w:rPr>
-              <w:t xml:space="preserve"> </w:t>
-            </w:r>
+              <w:t xml:space="preserve">specific product </w:t>
+            </w:r>
+            <w:ins w:id="70" w:author="s stevener" w:date="2018-12-20T13:34:00Z">
+              <w:r>
+                <w:rPr>
+                  <w:rFonts w:ascii="Calibri" w:eastAsia="Times New Roman" w:hAnsi="Calibri" w:cs="Calibri"/>
+                  <w:shd w:val="clear" w:color="auto" w:fill="FFFFFF"/>
+                </w:rPr>
+                <w:t>c</w:t>
+              </w:r>
+            </w:ins>
+            <w:ins w:id="71" w:author="s stevener" w:date="2018-12-20T13:41:00Z">
+              <w:r>
+                <w:rPr>
+                  <w:rFonts w:ascii="Calibri" w:eastAsia="Times New Roman" w:hAnsi="Calibri" w:cs="Calibri"/>
+                  <w:shd w:val="clear" w:color="auto" w:fill="FFFFFF"/>
+                </w:rPr>
+                <w:t xml:space="preserve">ould be </w:t>
+              </w:r>
+            </w:ins>
+            <w:del w:id="72" w:author="s stevener" w:date="2018-12-20T13:34:00Z">
+              <w:r>
+                <w:rPr>
+                  <w:rFonts w:ascii="Calibri" w:eastAsia="Times New Roman" w:hAnsi="Calibri" w:cs="Calibri"/>
+                  <w:shd w:val="clear" w:color="auto" w:fill="FFFFFF"/>
+                </w:rPr>
+                <w:delText>has been</w:delText>
+              </w:r>
+            </w:del>
+            <w:del w:id="73" w:author="s stevener" w:date="2018-12-20T13:41:00Z">
+              <w:r>
+                <w:rPr>
+                  <w:rFonts w:ascii="Calibri" w:eastAsia="Times New Roman" w:hAnsi="Calibri" w:cs="Calibri"/>
+                  <w:shd w:val="clear" w:color="auto" w:fill="FFFFFF"/>
+                </w:rPr>
+                <w:delText xml:space="preserve"> </w:delText>
+              </w:r>
+            </w:del>
             <w:r>
               <w:rPr>
                 <w:rFonts w:ascii="Calibri" w:eastAsia="Times New Roman" w:hAnsi="Calibri" w:cs="Calibri"/>
                 <w:shd w:val="clear" w:color="auto" w:fill="FFFFFF"/>
               </w:rPr>
-              <w:t>then we</w:t>
-            </w:r>
+              <w:t xml:space="preserve">reduced </w:t>
+            </w:r>
+            <w:ins w:id="74" w:author="s stevener" w:date="2018-12-20T13:41:00Z">
+              <w:r>
+                <w:rPr>
+                  <w:rFonts w:ascii="Calibri" w:eastAsia="Times New Roman" w:hAnsi="Calibri" w:cs="Calibri"/>
+                  <w:shd w:val="clear" w:color="auto" w:fill="FFFFFF"/>
+                </w:rPr>
+                <w:t xml:space="preserve">up to </w:t>
+              </w:r>
+            </w:ins>
             <w:r>
               <w:rPr>
                 <w:rFonts w:ascii="Calibri" w:eastAsia="Times New Roman" w:hAnsi="Calibri" w:cs="Calibri"/>
                 <w:shd w:val="clear" w:color="auto" w:fill="FFFFFF"/>
               </w:rPr>
-              <w:t xml:space="preserve"> may</w:t>
+              <w:t>five (5)</w:t>
             </w:r>
             <w:r>
               <w:rPr>
                 <w:rFonts w:ascii="Calibri" w:eastAsia="Times New Roman" w:hAnsi="Calibri" w:cs="Calibri"/>
                 <w:shd w:val="clear" w:color="auto" w:fill="FFFFFF"/>
               </w:rPr>
-              <w:t xml:space="preserve"> lower the price again</w:t>
-            </w:r>
-            <w:r>
-              <w:rPr>
-                <w:rFonts w:ascii="Calibri" w:eastAsia="Times New Roman" w:hAnsi="Calibri" w:cs="Calibri"/>
-                <w:shd w:val="clear" w:color="auto" w:fill="FFFFFF"/>
-              </w:rPr>
-              <w:t xml:space="preserve"> </w:t>
-            </w:r>
-            <w:r>
-              <w:rPr>
-                <w:rFonts w:ascii="Calibri" w:eastAsia="Times New Roman" w:hAnsi="Calibri" w:cs="Calibri"/>
-                <w:shd w:val="clear" w:color="auto" w:fill="FFFFFF"/>
-              </w:rPr>
-              <w:t>and so on.</w:t>
-            </w:r>
-          </w:p>
-          <w:p>
-            <w:pPr>
-              <w:pStyle w:val="NoSpacing"/>
-              <w:rPr>
-                <w:rFonts w:ascii="Calibri" w:hAnsi="Calibri" w:cs="Calibri"/>
-              </w:rPr>
+              <w:t xml:space="preserve"> times. </w:t>
+            </w:r>
+            <w:del w:id="75" w:author="s stevener" w:date="2018-12-20T13:30:00Z">
+              <w:r>
+                <w:rPr>
+                  <w:rFonts w:ascii="Calibri" w:eastAsia="Times New Roman" w:hAnsi="Calibri" w:cs="Calibri"/>
+                  <w:shd w:val="clear" w:color="auto" w:fill="FFFFFF"/>
+                </w:rPr>
+                <w:delText>For example</w:delText>
+              </w:r>
+              <w:r>
+                <w:rPr>
+                  <w:rFonts w:ascii="Calibri" w:eastAsia="Times New Roman" w:hAnsi="Calibri" w:cs="Calibri"/>
+                  <w:shd w:val="clear" w:color="auto" w:fill="FFFFFF"/>
+                </w:rPr>
+                <w:delText xml:space="preserve">, </w:delText>
+              </w:r>
+              <w:r>
+                <w:rPr>
+                  <w:rFonts w:ascii="Calibri" w:eastAsia="Times New Roman" w:hAnsi="Calibri" w:cs="Calibri"/>
+                  <w:shd w:val="clear" w:color="auto" w:fill="FFFFFF"/>
+                </w:rPr>
+                <w:delText xml:space="preserve">$50 is the actual price of a product, </w:delText>
+              </w:r>
+              <w:r>
+                <w:rPr>
+                  <w:rFonts w:ascii="Calibri" w:eastAsia="Times New Roman" w:hAnsi="Calibri" w:cs="Calibri"/>
+                  <w:shd w:val="clear" w:color="auto" w:fill="FFFFFF"/>
+                </w:rPr>
+                <w:delText>if there is a</w:delText>
+              </w:r>
+              <w:r>
+                <w:rPr>
+                  <w:rFonts w:ascii="Calibri" w:eastAsia="Times New Roman" w:hAnsi="Calibri" w:cs="Calibri"/>
+                  <w:shd w:val="clear" w:color="auto" w:fill="FFFFFF"/>
+                </w:rPr>
+                <w:delText xml:space="preserve"> 10%</w:delText>
+              </w:r>
+              <w:r>
+                <w:rPr>
+                  <w:rFonts w:ascii="Calibri" w:eastAsia="Times New Roman" w:hAnsi="Calibri" w:cs="Calibri"/>
+                  <w:shd w:val="clear" w:color="auto" w:fill="FFFFFF"/>
+                </w:rPr>
+                <w:delText xml:space="preserve"> markdown, the price becomes</w:delText>
+              </w:r>
+              <w:r>
+                <w:rPr>
+                  <w:rFonts w:ascii="Calibri" w:eastAsia="Times New Roman" w:hAnsi="Calibri" w:cs="Calibri"/>
+                  <w:shd w:val="clear" w:color="auto" w:fill="FFFFFF"/>
+                </w:rPr>
+                <w:delText xml:space="preserve"> $45</w:delText>
+              </w:r>
+              <w:r>
+                <w:rPr>
+                  <w:rFonts w:ascii="Calibri" w:eastAsia="Times New Roman" w:hAnsi="Calibri" w:cs="Calibri"/>
+                  <w:shd w:val="clear" w:color="auto" w:fill="FFFFFF"/>
+                </w:rPr>
+                <w:delText xml:space="preserve"> </w:delText>
+              </w:r>
+              <w:r>
+                <w:rPr>
+                  <w:rFonts w:ascii="Calibri" w:eastAsia="Times New Roman" w:hAnsi="Calibri" w:cs="Calibri"/>
+                  <w:shd w:val="clear" w:color="auto" w:fill="FFFFFF"/>
+                </w:rPr>
+                <w:delText>(markdown 1),</w:delText>
+              </w:r>
+              <w:r>
+                <w:rPr>
+                  <w:rFonts w:ascii="Calibri" w:eastAsia="Times New Roman" w:hAnsi="Calibri" w:cs="Calibri"/>
+                  <w:shd w:val="clear" w:color="auto" w:fill="FFFFFF"/>
+                </w:rPr>
+                <w:delText xml:space="preserve"> </w:delText>
+              </w:r>
+              <w:r>
+                <w:rPr>
+                  <w:rFonts w:ascii="Calibri" w:eastAsia="Times New Roman" w:hAnsi="Calibri" w:cs="Calibri"/>
+                  <w:shd w:val="clear" w:color="auto" w:fill="FFFFFF"/>
+                </w:rPr>
+                <w:delText>then we</w:delText>
+              </w:r>
+              <w:r>
+                <w:rPr>
+                  <w:rFonts w:ascii="Calibri" w:eastAsia="Times New Roman" w:hAnsi="Calibri" w:cs="Calibri"/>
+                  <w:shd w:val="clear" w:color="auto" w:fill="FFFFFF"/>
+                </w:rPr>
+                <w:delText xml:space="preserve"> may</w:delText>
+              </w:r>
+              <w:r>
+                <w:rPr>
+                  <w:rFonts w:ascii="Calibri" w:eastAsia="Times New Roman" w:hAnsi="Calibri" w:cs="Calibri"/>
+                  <w:shd w:val="clear" w:color="auto" w:fill="FFFFFF"/>
+                </w:rPr>
+                <w:delText xml:space="preserve"> lower the price again</w:delText>
+              </w:r>
+              <w:r>
+                <w:rPr>
+                  <w:rFonts w:ascii="Calibri" w:eastAsia="Times New Roman" w:hAnsi="Calibri" w:cs="Calibri"/>
+                  <w:shd w:val="clear" w:color="auto" w:fill="FFFFFF"/>
+                </w:rPr>
+                <w:delText xml:space="preserve"> </w:delText>
+              </w:r>
+              <w:r>
+                <w:rPr>
+                  <w:rFonts w:ascii="Calibri" w:eastAsia="Times New Roman" w:hAnsi="Calibri" w:cs="Calibri"/>
+                  <w:shd w:val="clear" w:color="auto" w:fill="FFFFFF"/>
+                </w:rPr>
+                <w:delText>and so on.</w:delText>
+              </w:r>
+            </w:del>
+          </w:p>
+          <w:p>
+            <w:pPr>
+              <w:rPr>
+                <w:rFonts w:ascii="Calibri" w:hAnsi="Calibri" w:cs="Calibri"/>
+              </w:rPr>
+              <w:pPrChange w:id="76" w:author="s stevener" w:date="2018-12-20T13:30:00Z">
+                <w:pPr>
+                  <w:pStyle w:val="NoSpacing"/>
+                </w:pPr>
+              </w:pPrChange>
             </w:pPr>
           </w:p>
         </w:tc>
@@ -1404,19 +2244,11 @@
                 <w:rFonts w:ascii="Calibri" w:hAnsi="Calibri" w:cs="Calibri"/>
               </w:rPr>
             </w:pPr>
-            <w:proofErr w:type="gramStart"/>
-            <w:r>
-              <w:rPr>
-                <w:rFonts w:ascii="Calibri" w:hAnsi="Calibri" w:cs="Calibri"/>
-              </w:rPr>
-              <w:t>INT(</w:t>
-            </w:r>
-            <w:proofErr w:type="gramEnd"/>
-            <w:r>
-              <w:rPr>
-                <w:rFonts w:ascii="Calibri" w:hAnsi="Calibri" w:cs="Calibri"/>
-              </w:rPr>
-              <w:t>15)</w:t>
+            <w:r>
+              <w:rPr>
+                <w:rFonts w:ascii="Calibri" w:hAnsi="Calibri" w:cs="Calibri"/>
+              </w:rPr>
+              <w:t>INT(15)</w:t>
             </w:r>
           </w:p>
         </w:tc>
@@ -1471,19 +2303,11 @@
                 <w:rFonts w:ascii="Calibri" w:hAnsi="Calibri" w:cs="Calibri"/>
               </w:rPr>
             </w:pPr>
-            <w:proofErr w:type="gramStart"/>
-            <w:r>
-              <w:rPr>
-                <w:rFonts w:ascii="Calibri" w:hAnsi="Calibri" w:cs="Calibri"/>
-              </w:rPr>
-              <w:t>BIGINT(</w:t>
-            </w:r>
-            <w:proofErr w:type="gramEnd"/>
-            <w:r>
-              <w:rPr>
-                <w:rFonts w:ascii="Calibri" w:hAnsi="Calibri" w:cs="Calibri"/>
-              </w:rPr>
-              <w:t>20)</w:t>
+            <w:r>
+              <w:rPr>
+                <w:rFonts w:ascii="Calibri" w:hAnsi="Calibri" w:cs="Calibri"/>
+              </w:rPr>
+              <w:t>BIGINT(20)</w:t>
             </w:r>
           </w:p>
         </w:tc>
@@ -1597,19 +2421,11 @@
                 <w:rFonts w:ascii="Calibri" w:hAnsi="Calibri" w:cs="Calibri"/>
               </w:rPr>
             </w:pPr>
-            <w:proofErr w:type="gramStart"/>
-            <w:r>
-              <w:rPr>
-                <w:rFonts w:ascii="Calibri" w:hAnsi="Calibri" w:cs="Calibri"/>
-              </w:rPr>
-              <w:t>INT(</w:t>
-            </w:r>
-            <w:proofErr w:type="gramEnd"/>
-            <w:r>
-              <w:rPr>
-                <w:rFonts w:ascii="Calibri" w:hAnsi="Calibri" w:cs="Calibri"/>
-              </w:rPr>
-              <w:t>11)</w:t>
+            <w:r>
+              <w:rPr>
+                <w:rFonts w:ascii="Calibri" w:hAnsi="Calibri" w:cs="Calibri"/>
+              </w:rPr>
+              <w:t>INT(11)</w:t>
             </w:r>
           </w:p>
         </w:tc>
@@ -1793,19 +2609,11 @@
                 <w:rFonts w:ascii="Calibri" w:hAnsi="Calibri" w:cs="Calibri"/>
               </w:rPr>
             </w:pPr>
-            <w:proofErr w:type="gramStart"/>
-            <w:r>
-              <w:rPr>
-                <w:rFonts w:ascii="Calibri" w:hAnsi="Calibri" w:cs="Calibri"/>
-              </w:rPr>
-              <w:t>INT(</w:t>
-            </w:r>
-            <w:proofErr w:type="gramEnd"/>
-            <w:r>
-              <w:rPr>
-                <w:rFonts w:ascii="Calibri" w:hAnsi="Calibri" w:cs="Calibri"/>
-              </w:rPr>
-              <w:t>15)</w:t>
+            <w:r>
+              <w:rPr>
+                <w:rFonts w:ascii="Calibri" w:hAnsi="Calibri" w:cs="Calibri"/>
+              </w:rPr>
+              <w:t>INT(15)</w:t>
             </w:r>
           </w:p>
         </w:tc>
@@ -1860,19 +2668,11 @@
                 <w:rFonts w:ascii="Calibri" w:hAnsi="Calibri" w:cs="Calibri"/>
               </w:rPr>
             </w:pPr>
-            <w:proofErr w:type="gramStart"/>
-            <w:r>
-              <w:rPr>
-                <w:rFonts w:ascii="Calibri" w:hAnsi="Calibri" w:cs="Calibri"/>
-              </w:rPr>
-              <w:t>BIGINT(</w:t>
-            </w:r>
-            <w:proofErr w:type="gramEnd"/>
-            <w:r>
-              <w:rPr>
-                <w:rFonts w:ascii="Calibri" w:hAnsi="Calibri" w:cs="Calibri"/>
-              </w:rPr>
-              <w:t>20)</w:t>
+            <w:r>
+              <w:rPr>
+                <w:rFonts w:ascii="Calibri" w:hAnsi="Calibri" w:cs="Calibri"/>
+              </w:rPr>
+              <w:t>BIGINT(20)</w:t>
             </w:r>
           </w:p>
         </w:tc>
@@ -2131,33 +2931,27 @@
               </w:rPr>
               <w:t xml:space="preserve">Represents anonymized data related to promotional markdowns. </w:t>
             </w:r>
-            <w:proofErr w:type="spellStart"/>
-            <w:r>
-              <w:rPr>
-                <w:rFonts w:ascii="Calibri" w:hAnsi="Calibri" w:cs="Calibri"/>
-              </w:rPr>
-              <w:t>MarkDown</w:t>
-            </w:r>
-            <w:proofErr w:type="spellEnd"/>
-            <w:r>
-              <w:rPr>
-                <w:rFonts w:ascii="Calibri" w:hAnsi="Calibri" w:cs="Calibri"/>
-              </w:rPr>
-              <w:t xml:space="preserve"> data is only available after </w:t>
-            </w:r>
-            <w:proofErr w:type="gramStart"/>
-            <w:r>
-              <w:rPr>
-                <w:rFonts w:ascii="Calibri" w:hAnsi="Calibri" w:cs="Calibri"/>
-              </w:rPr>
-              <w:t>Nov 2011, and</w:t>
-            </w:r>
-            <w:proofErr w:type="gramEnd"/>
-            <w:r>
-              <w:rPr>
-                <w:rFonts w:ascii="Calibri" w:hAnsi="Calibri" w:cs="Calibri"/>
-              </w:rPr>
-              <w:t xml:space="preserve"> is not available for all stores all the time. Any missing value is marked as zero.</w:t>
+            <w:del w:id="77" w:author="s stevener" w:date="2018-12-20T13:35:00Z">
+              <w:r>
+                <w:rPr>
+                  <w:rFonts w:ascii="Calibri" w:hAnsi="Calibri" w:cs="Calibri"/>
+                </w:rPr>
+                <w:delText>MarkDown</w:delText>
+              </w:r>
+            </w:del>
+            <w:ins w:id="78" w:author="s stevener" w:date="2018-12-20T13:35:00Z">
+              <w:r>
+                <w:rPr>
+                  <w:rFonts w:ascii="Calibri" w:hAnsi="Calibri" w:cs="Calibri"/>
+                </w:rPr>
+                <w:t>Markdown</w:t>
+              </w:r>
+            </w:ins>
+            <w:r>
+              <w:rPr>
+                <w:rFonts w:ascii="Calibri" w:hAnsi="Calibri" w:cs="Calibri"/>
+              </w:rPr>
+              <w:t xml:space="preserve"> data is only available after Nov 2011, and is not available for all stores all the time. Any missing value is marked as zero.</w:t>
             </w:r>
           </w:p>
         </w:tc>
@@ -2178,7 +2972,6 @@
               <w:rPr>
                 <w:rFonts w:ascii="Calibri" w:hAnsi="Calibri" w:cs="Calibri"/>
               </w:rPr>
-              <w:lastRenderedPageBreak/>
               <w:t>MarkDown2</w:t>
             </w:r>
           </w:p>
@@ -2550,19 +3343,11 @@
                 <w:rFonts w:ascii="Calibri" w:hAnsi="Calibri" w:cs="Calibri"/>
               </w:rPr>
             </w:pPr>
-            <w:proofErr w:type="gramStart"/>
-            <w:r>
-              <w:rPr>
-                <w:rFonts w:ascii="Calibri" w:hAnsi="Calibri" w:cs="Calibri"/>
-              </w:rPr>
-              <w:t>TINYINT(</w:t>
-            </w:r>
-            <w:proofErr w:type="gramEnd"/>
-            <w:r>
-              <w:rPr>
-                <w:rFonts w:ascii="Calibri" w:hAnsi="Calibri" w:cs="Calibri"/>
-              </w:rPr>
-              <w:t>1)</w:t>
+            <w:r>
+              <w:rPr>
+                <w:rFonts w:ascii="Calibri" w:hAnsi="Calibri" w:cs="Calibri"/>
+              </w:rPr>
+              <w:t>TINYINT(1)</w:t>
             </w:r>
           </w:p>
         </w:tc>
@@ -2734,15 +3519,7 @@
               <w:rPr>
                 <w:rFonts w:ascii="Calibri" w:hAnsi="Calibri" w:cs="Calibri"/>
               </w:rPr>
-              <w:t>INT(30</w:t>
-            </w:r>
-            <w:bookmarkStart w:id="0" w:name="_GoBack"/>
-            <w:bookmarkEnd w:id="0"/>
-            <w:r>
-              <w:rPr>
-                <w:rFonts w:ascii="Calibri" w:hAnsi="Calibri" w:cs="Calibri"/>
-              </w:rPr>
-              <w:t>)</w:t>
+              <w:t>INT(30)</w:t>
             </w:r>
           </w:p>
         </w:tc>
@@ -2797,19 +3574,11 @@
                 <w:rFonts w:ascii="Calibri" w:hAnsi="Calibri" w:cs="Calibri"/>
               </w:rPr>
             </w:pPr>
-            <w:proofErr w:type="gramStart"/>
-            <w:r>
-              <w:rPr>
-                <w:rFonts w:ascii="Calibri" w:hAnsi="Calibri" w:cs="Calibri"/>
-              </w:rPr>
-              <w:t>BIGINT(</w:t>
-            </w:r>
-            <w:proofErr w:type="gramEnd"/>
-            <w:r>
-              <w:rPr>
-                <w:rFonts w:ascii="Calibri" w:hAnsi="Calibri" w:cs="Calibri"/>
-              </w:rPr>
-              <w:t>20)</w:t>
+            <w:r>
+              <w:rPr>
+                <w:rFonts w:ascii="Calibri" w:hAnsi="Calibri" w:cs="Calibri"/>
+              </w:rPr>
+              <w:t>BIGINT(20)</w:t>
             </w:r>
           </w:p>
         </w:tc>
@@ -2864,19 +3633,11 @@
                 <w:rFonts w:ascii="Calibri" w:hAnsi="Calibri" w:cs="Calibri"/>
               </w:rPr>
             </w:pPr>
-            <w:proofErr w:type="gramStart"/>
-            <w:r>
-              <w:rPr>
-                <w:rFonts w:ascii="Calibri" w:hAnsi="Calibri" w:cs="Calibri"/>
-              </w:rPr>
-              <w:t>INT(</w:t>
-            </w:r>
-            <w:proofErr w:type="gramEnd"/>
-            <w:r>
-              <w:rPr>
-                <w:rFonts w:ascii="Calibri" w:hAnsi="Calibri" w:cs="Calibri"/>
-              </w:rPr>
-              <w:t>3)</w:t>
+            <w:r>
+              <w:rPr>
+                <w:rFonts w:ascii="Calibri" w:hAnsi="Calibri" w:cs="Calibri"/>
+              </w:rPr>
+              <w:t>INT(3)</w:t>
             </w:r>
           </w:p>
         </w:tc>
@@ -3164,6 +3925,12 @@
                 <w:rFonts w:ascii="Calibri" w:hAnsi="Calibri" w:cs="Calibri"/>
               </w:rPr>
             </w:pPr>
+            <w:r>
+              <w:rPr>
+                <w:rFonts w:ascii="Calibri" w:hAnsi="Calibri" w:cs="Calibri"/>
+              </w:rPr>
+              <w:t>BIGINT(20)</w:t>
+            </w:r>
           </w:p>
         </w:tc>
         <w:tc>
@@ -3217,6 +3984,12 @@
                 <w:rFonts w:ascii="Calibri" w:hAnsi="Calibri" w:cs="Calibri"/>
               </w:rPr>
             </w:pPr>
+            <w:r>
+              <w:rPr>
+                <w:rFonts w:ascii="Calibri" w:hAnsi="Calibri" w:cs="Calibri"/>
+              </w:rPr>
+              <w:t>TEXT</w:t>
+            </w:r>
           </w:p>
         </w:tc>
         <w:tc>
@@ -3276,6 +4049,12 @@
                 <w:rFonts w:ascii="Calibri" w:hAnsi="Calibri" w:cs="Calibri"/>
               </w:rPr>
             </w:pPr>
+            <w:r>
+              <w:rPr>
+                <w:rFonts w:ascii="Calibri" w:hAnsi="Calibri" w:cs="Calibri"/>
+              </w:rPr>
+              <w:t>INT(11)</w:t>
+            </w:r>
           </w:p>
         </w:tc>
         <w:tc>
@@ -3329,6 +4108,12 @@
                 <w:rFonts w:ascii="Calibri" w:hAnsi="Calibri" w:cs="Calibri"/>
               </w:rPr>
             </w:pPr>
+            <w:r>
+              <w:rPr>
+                <w:rFonts w:ascii="Calibri" w:hAnsi="Calibri" w:cs="Calibri"/>
+              </w:rPr>
+              <w:t>INT(3)</w:t>
+            </w:r>
           </w:p>
         </w:tc>
         <w:tc>
@@ -3382,6 +4167,12 @@
                 <w:rFonts w:ascii="Calibri" w:hAnsi="Calibri" w:cs="Calibri"/>
               </w:rPr>
             </w:pPr>
+            <w:r>
+              <w:rPr>
+                <w:rFonts w:ascii="Calibri" w:hAnsi="Calibri" w:cs="Calibri"/>
+              </w:rPr>
+              <w:t>DATE</w:t>
+            </w:r>
           </w:p>
         </w:tc>
         <w:tc>
@@ -3437,6 +4228,12 @@
                 <w:rFonts w:ascii="Calibri" w:hAnsi="Calibri" w:cs="Calibri"/>
               </w:rPr>
             </w:pPr>
+            <w:r>
+              <w:rPr>
+                <w:rFonts w:ascii="Calibri" w:hAnsi="Calibri" w:cs="Calibri"/>
+              </w:rPr>
+              <w:t>FLOAT</w:t>
+            </w:r>
           </w:p>
         </w:tc>
         <w:tc>
@@ -3490,6 +4287,12 @@
                 <w:rFonts w:ascii="Calibri" w:hAnsi="Calibri" w:cs="Calibri"/>
               </w:rPr>
             </w:pPr>
+            <w:r>
+              <w:rPr>
+                <w:rFonts w:ascii="Calibri" w:hAnsi="Calibri" w:cs="Calibri"/>
+              </w:rPr>
+              <w:t>FLOAT</w:t>
+            </w:r>
           </w:p>
         </w:tc>
         <w:tc>
@@ -3545,6 +4348,12 @@
                 <w:rFonts w:ascii="Calibri" w:hAnsi="Calibri" w:cs="Calibri"/>
               </w:rPr>
             </w:pPr>
+            <w:r>
+              <w:rPr>
+                <w:rFonts w:ascii="Calibri" w:hAnsi="Calibri" w:cs="Calibri"/>
+              </w:rPr>
+              <w:t>FLOAT</w:t>
+            </w:r>
           </w:p>
         </w:tc>
         <w:tc>
@@ -3598,6 +4407,12 @@
                 <w:rFonts w:ascii="Calibri" w:hAnsi="Calibri" w:cs="Calibri"/>
               </w:rPr>
             </w:pPr>
+            <w:r>
+              <w:rPr>
+                <w:rFonts w:ascii="Calibri" w:hAnsi="Calibri" w:cs="Calibri"/>
+              </w:rPr>
+              <w:t>FLOAT</w:t>
+            </w:r>
           </w:p>
         </w:tc>
         <w:tc>
@@ -3636,7 +4451,6 @@
               <w:rPr>
                 <w:rFonts w:ascii="Calibri" w:hAnsi="Calibri" w:cs="Calibri"/>
               </w:rPr>
-              <w:lastRenderedPageBreak/>
               <w:t>MarkDown2</w:t>
             </w:r>
           </w:p>
@@ -3652,6 +4466,12 @@
                 <w:rFonts w:ascii="Calibri" w:hAnsi="Calibri" w:cs="Calibri"/>
               </w:rPr>
             </w:pPr>
+            <w:r>
+              <w:rPr>
+                <w:rFonts w:ascii="Calibri" w:hAnsi="Calibri" w:cs="Calibri"/>
+              </w:rPr>
+              <w:t>FLOAT</w:t>
+            </w:r>
           </w:p>
         </w:tc>
         <w:tc>
@@ -3705,6 +4525,12 @@
                 <w:rFonts w:ascii="Calibri" w:hAnsi="Calibri" w:cs="Calibri"/>
               </w:rPr>
             </w:pPr>
+            <w:r>
+              <w:rPr>
+                <w:rFonts w:ascii="Calibri" w:hAnsi="Calibri" w:cs="Calibri"/>
+              </w:rPr>
+              <w:t>FLOAT</w:t>
+            </w:r>
           </w:p>
         </w:tc>
         <w:tc>
@@ -3758,6 +4584,12 @@
                 <w:rFonts w:ascii="Calibri" w:hAnsi="Calibri" w:cs="Calibri"/>
               </w:rPr>
             </w:pPr>
+            <w:r>
+              <w:rPr>
+                <w:rFonts w:ascii="Calibri" w:hAnsi="Calibri" w:cs="Calibri"/>
+              </w:rPr>
+              <w:t>FLOAT</w:t>
+            </w:r>
           </w:p>
         </w:tc>
         <w:tc>
@@ -3811,6 +4643,12 @@
                 <w:rFonts w:ascii="Calibri" w:hAnsi="Calibri" w:cs="Calibri"/>
               </w:rPr>
             </w:pPr>
+            <w:r>
+              <w:rPr>
+                <w:rFonts w:ascii="Calibri" w:hAnsi="Calibri" w:cs="Calibri"/>
+              </w:rPr>
+              <w:t>FLOAT</w:t>
+            </w:r>
           </w:p>
         </w:tc>
         <w:tc>
@@ -3864,6 +4702,12 @@
                 <w:rFonts w:ascii="Calibri" w:hAnsi="Calibri" w:cs="Calibri"/>
               </w:rPr>
             </w:pPr>
+            <w:r>
+              <w:rPr>
+                <w:rFonts w:ascii="Calibri" w:hAnsi="Calibri" w:cs="Calibri"/>
+              </w:rPr>
+              <w:t>FLOAT</w:t>
+            </w:r>
           </w:p>
         </w:tc>
         <w:tc>
@@ -3917,6 +4761,12 @@
                 <w:rFonts w:ascii="Calibri" w:hAnsi="Calibri" w:cs="Calibri"/>
               </w:rPr>
             </w:pPr>
+            <w:r>
+              <w:rPr>
+                <w:rFonts w:ascii="Calibri" w:hAnsi="Calibri" w:cs="Calibri"/>
+              </w:rPr>
+              <w:t>FLOAT</w:t>
+            </w:r>
           </w:p>
         </w:tc>
         <w:tc>
@@ -3972,6 +4822,12 @@
                 <w:rFonts w:ascii="Calibri" w:hAnsi="Calibri" w:cs="Calibri"/>
               </w:rPr>
             </w:pPr>
+            <w:r>
+              <w:rPr>
+                <w:rFonts w:ascii="Calibri" w:hAnsi="Calibri" w:cs="Calibri"/>
+              </w:rPr>
+              <w:t>TINYINT(1)</w:t>
+            </w:r>
           </w:p>
         </w:tc>
         <w:tc>
@@ -4011,6 +4867,44 @@
     </w:sectPr>
   </w:body>
 </w:document>
+</file>
+
+<file path=word/endnotes.xml><?xml version="1.0" encoding="utf-8"?>
+<w:endnotes xmlns:wpc="http://schemas.microsoft.com/office/word/2010/wordprocessingCanvas" xmlns:cx="http://schemas.microsoft.com/office/drawing/2014/chartex" xmlns:cx1="http://schemas.microsoft.com/office/drawing/2015/9/8/chartex" xmlns:cx2="http://schemas.microsoft.com/office/drawing/2015/10/21/chartex" xmlns:cx3="http://schemas.microsoft.com/office/drawing/2016/5/9/chartex" xmlns:cx4="http://schemas.microsoft.com/office/drawing/2016/5/10/chartex" xmlns:cx5="http://schemas.microsoft.com/office/drawing/2016/5/11/chartex" xmlns:cx6="http://schemas.microsoft.com/office/drawing/2016/5/12/chartex" xmlns:cx7="http://schemas.microsoft.com/office/drawing/2016/5/13/chartex" xmlns:cx8="http://schemas.microsoft.com/office/drawing/2016/5/14/chartex" xmlns:mc="http://schemas.openxmlformats.org/markup-compatibility/2006" xmlns:aink="http://schemas.microsoft.com/office/drawing/2016/ink" xmlns:am3d="http://schemas.microsoft.com/office/drawing/2017/model3d" xmlns:o="urn:schemas-microsoft-com:office:office" xmlns:r="http://schemas.openxmlformats.org/officeDocument/2006/relationships" xmlns:m="http://schemas.openxmlformats.org/officeDocument/2006/math" xmlns:v="urn:schemas-microsoft-com:vml" xmlns:wp14="http://schemas.microsoft.com/office/word/2010/wordprocessingDrawing" xmlns:wp="http://schemas.openxmlformats.org/drawingml/2006/wordprocessingDrawing" xmlns:w10="urn:schemas-microsoft-com:office:word" xmlns:w="http://schemas.openxmlformats.org/wordprocessingml/2006/main" xmlns:w14="http://schemas.microsoft.com/office/word/2010/wordml" xmlns:w15="http://schemas.microsoft.com/office/word/2012/wordml" xmlns:w16cid="http://schemas.microsoft.com/office/word/2016/wordml/cid" xmlns:w16se="http://schemas.microsoft.com/office/word/2015/wordml/symex" xmlns:wpg="http://schemas.microsoft.com/office/word/2010/wordprocessingGroup" xmlns:wpi="http://schemas.microsoft.com/office/word/2010/wordprocessingInk" xmlns:wne="http://schemas.microsoft.com/office/word/2006/wordml" xmlns:wps="http://schemas.microsoft.com/office/word/2010/wordprocessingShape" mc:Ignorable="w14 w15 w16se w16cid wp14">
+  <w:endnote w:type="separator" w:id="-1">
+    <w:p>
+      <w:r>
+        <w:separator/>
+      </w:r>
+    </w:p>
+  </w:endnote>
+  <w:endnote w:type="continuationSeparator" w:id="0">
+    <w:p>
+      <w:r>
+        <w:continuationSeparator/>
+      </w:r>
+    </w:p>
+  </w:endnote>
+</w:endnotes>
+</file>
+
+<file path=word/footnotes.xml><?xml version="1.0" encoding="utf-8"?>
+<w:footnotes xmlns:wpc="http://schemas.microsoft.com/office/word/2010/wordprocessingCanvas" xmlns:cx="http://schemas.microsoft.com/office/drawing/2014/chartex" xmlns:cx1="http://schemas.microsoft.com/office/drawing/2015/9/8/chartex" xmlns:cx2="http://schemas.microsoft.com/office/drawing/2015/10/21/chartex" xmlns:cx3="http://schemas.microsoft.com/office/drawing/2016/5/9/chartex" xmlns:cx4="http://schemas.microsoft.com/office/drawing/2016/5/10/chartex" xmlns:cx5="http://schemas.microsoft.com/office/drawing/2016/5/11/chartex" xmlns:cx6="http://schemas.microsoft.com/office/drawing/2016/5/12/chartex" xmlns:cx7="http://schemas.microsoft.com/office/drawing/2016/5/13/chartex" xmlns:cx8="http://schemas.microsoft.com/office/drawing/2016/5/14/chartex" xmlns:mc="http://schemas.openxmlformats.org/markup-compatibility/2006" xmlns:aink="http://schemas.microsoft.com/office/drawing/2016/ink" xmlns:am3d="http://schemas.microsoft.com/office/drawing/2017/model3d" xmlns:o="urn:schemas-microsoft-com:office:office" xmlns:r="http://schemas.openxmlformats.org/officeDocument/2006/relationships" xmlns:m="http://schemas.openxmlformats.org/officeDocument/2006/math" xmlns:v="urn:schemas-microsoft-com:vml" xmlns:wp14="http://schemas.microsoft.com/office/word/2010/wordprocessingDrawing" xmlns:wp="http://schemas.openxmlformats.org/drawingml/2006/wordprocessingDrawing" xmlns:w10="urn:schemas-microsoft-com:office:word" xmlns:w="http://schemas.openxmlformats.org/wordprocessingml/2006/main" xmlns:w14="http://schemas.microsoft.com/office/word/2010/wordml" xmlns:w15="http://schemas.microsoft.com/office/word/2012/wordml" xmlns:w16cid="http://schemas.microsoft.com/office/word/2016/wordml/cid" xmlns:w16se="http://schemas.microsoft.com/office/word/2015/wordml/symex" xmlns:wpg="http://schemas.microsoft.com/office/word/2010/wordprocessingGroup" xmlns:wpi="http://schemas.microsoft.com/office/word/2010/wordprocessingInk" xmlns:wne="http://schemas.microsoft.com/office/word/2006/wordml" xmlns:wps="http://schemas.microsoft.com/office/word/2010/wordprocessingShape" mc:Ignorable="w14 w15 w16se w16cid wp14">
+  <w:footnote w:type="separator" w:id="-1">
+    <w:p>
+      <w:r>
+        <w:separator/>
+      </w:r>
+    </w:p>
+  </w:footnote>
+  <w:footnote w:type="continuationSeparator" w:id="0">
+    <w:p>
+      <w:r>
+        <w:continuationSeparator/>
+      </w:r>
+    </w:p>
+  </w:footnote>
+</w:footnotes>
 </file>
 
 <file path=word/numbering.xml><?xml version="1.0" encoding="utf-8"?>
@@ -4688,6 +5582,14 @@
     <w:abstractNumId w:val="5"/>
   </w:num>
 </w:numbering>
+</file>
+
+<file path=word/people.xml><?xml version="1.0" encoding="utf-8"?>
+<w15:people xmlns:wpc="http://schemas.microsoft.com/office/word/2010/wordprocessingCanvas" xmlns:cx="http://schemas.microsoft.com/office/drawing/2014/chartex" xmlns:cx1="http://schemas.microsoft.com/office/drawing/2015/9/8/chartex" xmlns:cx2="http://schemas.microsoft.com/office/drawing/2015/10/21/chartex" xmlns:cx3="http://schemas.microsoft.com/office/drawing/2016/5/9/chartex" xmlns:cx4="http://schemas.microsoft.com/office/drawing/2016/5/10/chartex" xmlns:cx5="http://schemas.microsoft.com/office/drawing/2016/5/11/chartex" xmlns:cx6="http://schemas.microsoft.com/office/drawing/2016/5/12/chartex" xmlns:cx7="http://schemas.microsoft.com/office/drawing/2016/5/13/chartex" xmlns:cx8="http://schemas.microsoft.com/office/drawing/2016/5/14/chartex" xmlns:mc="http://schemas.openxmlformats.org/markup-compatibility/2006" xmlns:aink="http://schemas.microsoft.com/office/drawing/2016/ink" xmlns:am3d="http://schemas.microsoft.com/office/drawing/2017/model3d" xmlns:o="urn:schemas-microsoft-com:office:office" xmlns:r="http://schemas.openxmlformats.org/officeDocument/2006/relationships" xmlns:m="http://schemas.openxmlformats.org/officeDocument/2006/math" xmlns:v="urn:schemas-microsoft-com:vml" xmlns:wp14="http://schemas.microsoft.com/office/word/2010/wordprocessingDrawing" xmlns:wp="http://schemas.openxmlformats.org/drawingml/2006/wordprocessingDrawing" xmlns:w10="urn:schemas-microsoft-com:office:word" xmlns:w="http://schemas.openxmlformats.org/wordprocessingml/2006/main" xmlns:w14="http://schemas.microsoft.com/office/word/2010/wordml" xmlns:w15="http://schemas.microsoft.com/office/word/2012/wordml" xmlns:w16cid="http://schemas.microsoft.com/office/word/2016/wordml/cid" xmlns:w16se="http://schemas.microsoft.com/office/word/2015/wordml/symex" xmlns:wpg="http://schemas.microsoft.com/office/word/2010/wordprocessingGroup" xmlns:wpi="http://schemas.microsoft.com/office/word/2010/wordprocessingInk" xmlns:wne="http://schemas.microsoft.com/office/word/2006/wordml" xmlns:wps="http://schemas.microsoft.com/office/word/2010/wordprocessingShape" mc:Ignorable="w14 w15 w16se w16cid wp14">
+  <w15:person w15:author="s stevener">
+    <w15:presenceInfo w15:providerId="Windows Live" w15:userId="e3159b15246938b0"/>
+  </w15:person>
+</w15:people>
 </file>
 
 <file path=word/styles.xml><?xml version="1.0" encoding="utf-8"?>
@@ -5194,6 +6096,75 @@
       <w:contextualSpacing/>
     </w:pPr>
   </w:style>
+  <w:style w:type="paragraph" w:styleId="Header">
+    <w:name w:val="header"/>
+    <w:basedOn w:val="Normal"/>
+    <w:link w:val="HeaderChar"/>
+    <w:uiPriority w:val="99"/>
+    <w:unhideWhenUsed/>
+    <w:rsid w:val="00526430"/>
+    <w:pPr>
+      <w:tabs>
+        <w:tab w:val="center" w:pos="4680"/>
+        <w:tab w:val="right" w:pos="9360"/>
+      </w:tabs>
+    </w:pPr>
+  </w:style>
+  <w:style w:type="character" w:customStyle="1" w:styleId="HeaderChar">
+    <w:name w:val="Header Char"/>
+    <w:basedOn w:val="DefaultParagraphFont"/>
+    <w:link w:val="Header"/>
+    <w:uiPriority w:val="99"/>
+    <w:rsid w:val="00526430"/>
+  </w:style>
+  <w:style w:type="paragraph" w:styleId="Footer">
+    <w:name w:val="footer"/>
+    <w:basedOn w:val="Normal"/>
+    <w:link w:val="FooterChar"/>
+    <w:uiPriority w:val="99"/>
+    <w:unhideWhenUsed/>
+    <w:rsid w:val="00526430"/>
+    <w:pPr>
+      <w:tabs>
+        <w:tab w:val="center" w:pos="4680"/>
+        <w:tab w:val="right" w:pos="9360"/>
+      </w:tabs>
+    </w:pPr>
+  </w:style>
+  <w:style w:type="character" w:customStyle="1" w:styleId="FooterChar">
+    <w:name w:val="Footer Char"/>
+    <w:basedOn w:val="DefaultParagraphFont"/>
+    <w:link w:val="Footer"/>
+    <w:uiPriority w:val="99"/>
+    <w:rsid w:val="00526430"/>
+  </w:style>
+  <w:style w:type="paragraph" w:styleId="BalloonText">
+    <w:name w:val="Balloon Text"/>
+    <w:basedOn w:val="Normal"/>
+    <w:link w:val="BalloonTextChar"/>
+    <w:uiPriority w:val="99"/>
+    <w:semiHidden/>
+    <w:unhideWhenUsed/>
+    <w:rsid w:val="00607F18"/>
+    <w:rPr>
+      <w:rFonts w:ascii="Segoe UI" w:hAnsi="Segoe UI" w:cs="Segoe UI"/>
+      <w:sz w:val="18"/>
+      <w:szCs w:val="18"/>
+    </w:rPr>
+  </w:style>
+  <w:style w:type="character" w:customStyle="1" w:styleId="BalloonTextChar">
+    <w:name w:val="Balloon Text Char"/>
+    <w:basedOn w:val="DefaultParagraphFont"/>
+    <w:link w:val="BalloonText"/>
+    <w:uiPriority w:val="99"/>
+    <w:semiHidden/>
+    <w:rsid w:val="00607F18"/>
+    <w:rPr>
+      <w:rFonts w:ascii="Segoe UI" w:hAnsi="Segoe UI" w:cs="Segoe UI"/>
+      <w:sz w:val="18"/>
+      <w:szCs w:val="18"/>
+    </w:rPr>
+  </w:style>
 </w:styles>
 </file>
 

--- a/Project_Report.docx
+++ b/Project_Report.docx
@@ -155,7 +155,57 @@
           <w:rFonts w:ascii="Calibri" w:eastAsia="Times New Roman" w:hAnsi="Calibri" w:cs="Calibri"/>
           <w:shd w:val="clear" w:color="auto" w:fill="FFFFFF"/>
         </w:rPr>
-        <w:t xml:space="preserve">The company runs several promotional markdown events throughout the year. These markdowns precede prominent holidays, the four largest of which are the Super Bowl, Labor Day, Thanksgiving, and Christmas. </w:t>
+        <w:t>The company runs several promotional markdown events throughout the year. These markdowns precede prominent holidays</w:t>
+      </w:r>
+      <w:ins w:id="0" w:author="s stevener" w:date="2018-12-20T13:42:00Z">
+        <w:r>
+          <w:rPr>
+            <w:rFonts w:ascii="Calibri" w:eastAsia="Times New Roman" w:hAnsi="Calibri" w:cs="Calibri"/>
+            <w:shd w:val="clear" w:color="auto" w:fill="FFFFFF"/>
+          </w:rPr>
+          <w:t xml:space="preserve">; </w:t>
+        </w:r>
+      </w:ins>
+      <w:del w:id="1" w:author="s stevener" w:date="2018-12-20T13:42:00Z">
+        <w:r>
+          <w:rPr>
+            <w:rFonts w:ascii="Calibri" w:eastAsia="Times New Roman" w:hAnsi="Calibri" w:cs="Calibri"/>
+            <w:shd w:val="clear" w:color="auto" w:fill="FFFFFF"/>
+          </w:rPr>
+          <w:delText xml:space="preserve">, </w:delText>
+        </w:r>
+      </w:del>
+      <w:r>
+        <w:rPr>
+          <w:rFonts w:ascii="Calibri" w:eastAsia="Times New Roman" w:hAnsi="Calibri" w:cs="Calibri"/>
+          <w:shd w:val="clear" w:color="auto" w:fill="FFFFFF"/>
+        </w:rPr>
+        <w:t xml:space="preserve">the four largest </w:t>
+      </w:r>
+      <w:ins w:id="2" w:author="s stevener" w:date="2018-12-20T13:42:00Z">
+        <w:r>
+          <w:rPr>
+            <w:rFonts w:ascii="Calibri" w:eastAsia="Times New Roman" w:hAnsi="Calibri" w:cs="Calibri"/>
+            <w:shd w:val="clear" w:color="auto" w:fill="FFFFFF"/>
+          </w:rPr>
+          <w:t>being</w:t>
+        </w:r>
+      </w:ins>
+      <w:del w:id="3" w:author="s stevener" w:date="2018-12-20T13:42:00Z">
+        <w:r>
+          <w:rPr>
+            <w:rFonts w:ascii="Calibri" w:eastAsia="Times New Roman" w:hAnsi="Calibri" w:cs="Calibri"/>
+            <w:shd w:val="clear" w:color="auto" w:fill="FFFFFF"/>
+          </w:rPr>
+          <w:delText>of which are</w:delText>
+        </w:r>
+      </w:del>
+      <w:r>
+        <w:rPr>
+          <w:rFonts w:ascii="Calibri" w:eastAsia="Times New Roman" w:hAnsi="Calibri" w:cs="Calibri"/>
+          <w:shd w:val="clear" w:color="auto" w:fill="FFFFFF"/>
+        </w:rPr>
+        <w:t xml:space="preserve"> the Super Bowl, Labor Day, Thanksgiving, and Christmas. </w:t>
       </w:r>
     </w:p>
     <w:p>
@@ -218,8 +268,42 @@
           <w:rFonts w:ascii="Calibri" w:eastAsia="Times New Roman" w:hAnsi="Calibri" w:cs="Calibri"/>
           <w:shd w:val="clear" w:color="auto" w:fill="FFFFFF"/>
         </w:rPr>
-        <w:t xml:space="preserve">how the profits are affected </w:t>
+        <w:t xml:space="preserve">how </w:t>
       </w:r>
+      <w:del w:id="4" w:author="s stevener" w:date="2018-12-20T13:51:00Z">
+        <w:r>
+          <w:rPr>
+            <w:rFonts w:ascii="Calibri" w:eastAsia="Times New Roman" w:hAnsi="Calibri" w:cs="Calibri"/>
+            <w:shd w:val="clear" w:color="auto" w:fill="FFFFFF"/>
+          </w:rPr>
+          <w:delText>the profits</w:delText>
+        </w:r>
+      </w:del>
+      <w:ins w:id="5" w:author="s stevener" w:date="2018-12-20T13:51:00Z">
+        <w:r>
+          <w:rPr>
+            <w:rFonts w:ascii="Calibri" w:eastAsia="Times New Roman" w:hAnsi="Calibri" w:cs="Calibri"/>
+            <w:shd w:val="clear" w:color="auto" w:fill="FFFFFF"/>
+          </w:rPr>
+          <w:t>sales</w:t>
+        </w:r>
+      </w:ins>
+      <w:r>
+        <w:rPr>
+          <w:rFonts w:ascii="Calibri" w:eastAsia="Times New Roman" w:hAnsi="Calibri" w:cs="Calibri"/>
+          <w:shd w:val="clear" w:color="auto" w:fill="FFFFFF"/>
+        </w:rPr>
+        <w:t xml:space="preserve"> are affected </w:t>
+      </w:r>
+      <w:ins w:id="6" w:author="s stevener" w:date="2018-12-20T13:51:00Z">
+        <w:r>
+          <w:rPr>
+            <w:rFonts w:ascii="Calibri" w:eastAsia="Times New Roman" w:hAnsi="Calibri" w:cs="Calibri"/>
+            <w:shd w:val="clear" w:color="auto" w:fill="FFFFFF"/>
+          </w:rPr>
+          <w:t xml:space="preserve">by various market conditions </w:t>
+        </w:r>
+      </w:ins>
       <w:r>
         <w:rPr>
           <w:rFonts w:ascii="Calibri" w:eastAsia="Times New Roman" w:hAnsi="Calibri" w:cs="Calibri"/>
@@ -288,7 +372,23 @@
           <w:rFonts w:ascii="Calibri" w:eastAsia="Times New Roman" w:hAnsi="Calibri" w:cs="Calibri"/>
           <w:shd w:val="clear" w:color="auto" w:fill="FFFFFF"/>
         </w:rPr>
-        <w:t xml:space="preserve"> manage </w:t>
+        <w:t xml:space="preserve"> </w:t>
+      </w:r>
+      <w:ins w:id="7" w:author="s stevener" w:date="2018-12-20T13:52:00Z">
+        <w:r>
+          <w:rPr>
+            <w:rFonts w:ascii="Calibri" w:eastAsia="Times New Roman" w:hAnsi="Calibri" w:cs="Calibri"/>
+            <w:shd w:val="clear" w:color="auto" w:fill="FFFFFF"/>
+          </w:rPr>
+          <w:t xml:space="preserve">better </w:t>
+        </w:r>
+      </w:ins>
+      <w:r>
+        <w:rPr>
+          <w:rFonts w:ascii="Calibri" w:eastAsia="Times New Roman" w:hAnsi="Calibri" w:cs="Calibri"/>
+          <w:shd w:val="clear" w:color="auto" w:fill="FFFFFF"/>
+        </w:rPr>
+        <w:t xml:space="preserve">manage </w:t>
       </w:r>
       <w:r>
         <w:rPr>
@@ -302,7 +402,55 @@
           <w:rFonts w:ascii="Calibri" w:eastAsia="Times New Roman" w:hAnsi="Calibri" w:cs="Calibri"/>
           <w:shd w:val="clear" w:color="auto" w:fill="FFFFFF"/>
         </w:rPr>
-        <w:t xml:space="preserve"> business better and maintain profitability.</w:t>
+        <w:t xml:space="preserve"> business </w:t>
+      </w:r>
+      <w:del w:id="8" w:author="s stevener" w:date="2018-12-20T13:52:00Z">
+        <w:r>
+          <w:rPr>
+            <w:rFonts w:ascii="Calibri" w:eastAsia="Times New Roman" w:hAnsi="Calibri" w:cs="Calibri"/>
+            <w:shd w:val="clear" w:color="auto" w:fill="FFFFFF"/>
+          </w:rPr>
+          <w:delText>better and</w:delText>
+        </w:r>
+      </w:del>
+      <w:r>
+        <w:rPr>
+          <w:rFonts w:ascii="Calibri" w:eastAsia="Times New Roman" w:hAnsi="Calibri" w:cs="Calibri"/>
+          <w:shd w:val="clear" w:color="auto" w:fill="FFFFFF"/>
+        </w:rPr>
+        <w:t xml:space="preserve"> </w:t>
+      </w:r>
+      <w:ins w:id="9" w:author="s stevener" w:date="2018-12-20T13:52:00Z">
+        <w:r>
+          <w:rPr>
+            <w:rFonts w:ascii="Calibri" w:eastAsia="Times New Roman" w:hAnsi="Calibri" w:cs="Calibri"/>
+            <w:shd w:val="clear" w:color="auto" w:fill="FFFFFF"/>
+          </w:rPr>
+          <w:t xml:space="preserve">to </w:t>
+        </w:r>
+      </w:ins>
+      <w:r>
+        <w:rPr>
+          <w:rFonts w:ascii="Calibri" w:eastAsia="Times New Roman" w:hAnsi="Calibri" w:cs="Calibri"/>
+          <w:shd w:val="clear" w:color="auto" w:fill="FFFFFF"/>
+        </w:rPr>
+        <w:t>maintain</w:t>
+      </w:r>
+      <w:ins w:id="10" w:author="s stevener" w:date="2018-12-20T13:51:00Z">
+        <w:r>
+          <w:rPr>
+            <w:rFonts w:ascii="Calibri" w:eastAsia="Times New Roman" w:hAnsi="Calibri" w:cs="Calibri"/>
+            <w:shd w:val="clear" w:color="auto" w:fill="FFFFFF"/>
+          </w:rPr>
+          <w:t>/increase</w:t>
+        </w:r>
+      </w:ins>
+      <w:r>
+        <w:rPr>
+          <w:rFonts w:ascii="Calibri" w:eastAsia="Times New Roman" w:hAnsi="Calibri" w:cs="Calibri"/>
+          <w:shd w:val="clear" w:color="auto" w:fill="FFFFFF"/>
+        </w:rPr>
+        <w:t xml:space="preserve"> profitability.</w:t>
       </w:r>
     </w:p>
     <w:p>
@@ -328,13 +476,62 @@
           <w:b/>
           <w:bCs/>
         </w:rPr>
-        <w:t>Data Cleanup &amp; Analysis:</w:t>
+        <w:t xml:space="preserve">Data Cleanup </w:t>
       </w:r>
+      <w:del w:id="11" w:author="Microsoft Office User" w:date="2018-12-20T15:53:00Z">
+        <w:r>
+          <w:rPr>
+            <w:rFonts w:ascii="Calibri" w:hAnsi="Calibri" w:cs="Calibri"/>
+            <w:b/>
+            <w:bCs/>
+          </w:rPr>
+          <w:delText>&amp; Analysis</w:delText>
+        </w:r>
+      </w:del>
+      <w:ins w:id="12" w:author="Microsoft Office User" w:date="2018-12-20T15:53:00Z">
+        <w:r>
+          <w:rPr>
+            <w:rFonts w:ascii="Calibri" w:hAnsi="Calibri" w:cs="Calibri"/>
+            <w:b/>
+            <w:bCs/>
+          </w:rPr>
+          <w:t xml:space="preserve">After Importing into Python Pandas </w:t>
+        </w:r>
+        <w:proofErr w:type="spellStart"/>
+        <w:r>
+          <w:rPr>
+            <w:rFonts w:ascii="Calibri" w:hAnsi="Calibri" w:cs="Calibri"/>
+            <w:b/>
+            <w:bCs/>
+          </w:rPr>
+          <w:t>DataFrame</w:t>
+        </w:r>
+      </w:ins>
+      <w:proofErr w:type="spellEnd"/>
+      <w:ins w:id="13" w:author="Microsoft Office User" w:date="2018-12-20T15:57:00Z">
+        <w:r>
+          <w:rPr>
+            <w:rFonts w:ascii="Calibri" w:hAnsi="Calibri" w:cs="Calibri"/>
+            <w:b/>
+            <w:bCs/>
+          </w:rPr>
+          <w:t xml:space="preserve"> &amp; Analysis</w:t>
+        </w:r>
+      </w:ins>
+      <w:r>
+        <w:rPr>
+          <w:rFonts w:ascii="Calibri" w:hAnsi="Calibri" w:cs="Calibri"/>
+          <w:b/>
+          <w:bCs/>
+        </w:rPr>
+        <w:t>:</w:t>
+      </w:r>
     </w:p>
     <w:p>
       <w:pPr>
         <w:pStyle w:val="NoSpacing"/>
         <w:rPr>
+          <w:ins w:id="14" w:author="Microsoft Office User" w:date="2018-12-20T15:48:00Z"/>
           <w:rFonts w:ascii="Calibri" w:hAnsi="Calibri" w:cs="Calibri"/>
         </w:rPr>
       </w:pPr>
@@ -342,7 +539,26 @@
     <w:p>
       <w:pPr>
         <w:pStyle w:val="NoSpacing"/>
-        <w:rPr>
+        <w:numPr>
+          <w:ilvl w:val="1"/>
+          <w:numId w:val="7"/>
+        </w:numPr>
+        <w:rPr>
+          <w:del w:id="15" w:author="Microsoft Office User" w:date="2018-12-20T16:26:00Z"/>
+          <w:rFonts w:ascii="Calibri" w:hAnsi="Calibri" w:cs="Calibri"/>
+        </w:rPr>
+        <w:pPrChange w:id="16" w:author="Microsoft Office User" w:date="2018-12-20T16:13:00Z">
+          <w:pPr>
+            <w:pStyle w:val="NoSpacing"/>
+          </w:pPr>
+        </w:pPrChange>
+      </w:pPr>
+    </w:p>
+    <w:p>
+      <w:pPr>
+        <w:pStyle w:val="NoSpacing"/>
+        <w:rPr>
+          <w:del w:id="17" w:author="Microsoft Office User" w:date="2018-12-20T16:26:00Z"/>
           <w:rFonts w:ascii="Calibri" w:hAnsi="Calibri" w:cs="Calibri"/>
         </w:rPr>
       </w:pPr>
@@ -419,7 +635,139 @@
           <w:rFonts w:ascii="Calibri" w:eastAsia="Times New Roman" w:hAnsi="Calibri" w:cs="Calibri"/>
           <w:shd w:val="clear" w:color="auto" w:fill="FFFFFF"/>
         </w:rPr>
-        <w:t xml:space="preserve">We obtained historical sales data for 45 stores located in different regions for a single company. The first data set includes discounts applied as well as extraneous information such as the price of fuel, the consumer price index and whether there was a holiday during that week. The second data set includes aggregated weekly sales. The third data set is about the stores. </w:t>
+        <w:t xml:space="preserve">We obtained historical sales data for 45 stores located in different regions for a single company. The first data set includes discounts applied as well as </w:t>
+      </w:r>
+      <w:del w:id="18" w:author="s stevener" w:date="2018-12-20T13:53:00Z">
+        <w:r>
+          <w:rPr>
+            <w:rFonts w:ascii="Calibri" w:eastAsia="Times New Roman" w:hAnsi="Calibri" w:cs="Calibri"/>
+            <w:shd w:val="clear" w:color="auto" w:fill="FFFFFF"/>
+          </w:rPr>
+          <w:delText xml:space="preserve">extraneous </w:delText>
+        </w:r>
+      </w:del>
+      <w:ins w:id="19" w:author="s stevener" w:date="2018-12-20T13:53:00Z">
+        <w:r>
+          <w:rPr>
+            <w:rFonts w:ascii="Calibri" w:eastAsia="Times New Roman" w:hAnsi="Calibri" w:cs="Calibri"/>
+            <w:shd w:val="clear" w:color="auto" w:fill="FFFFFF"/>
+          </w:rPr>
+          <w:t xml:space="preserve">market </w:t>
+        </w:r>
+      </w:ins>
+      <w:ins w:id="20" w:author="s stevener" w:date="2018-12-20T13:54:00Z">
+        <w:r>
+          <w:rPr>
+            <w:rFonts w:ascii="Calibri" w:eastAsia="Times New Roman" w:hAnsi="Calibri" w:cs="Calibri"/>
+            <w:shd w:val="clear" w:color="auto" w:fill="FFFFFF"/>
+          </w:rPr>
+          <w:t>conditions</w:t>
+        </w:r>
+      </w:ins>
+      <w:ins w:id="21" w:author="s stevener" w:date="2018-12-20T13:53:00Z">
+        <w:r>
+          <w:rPr>
+            <w:rFonts w:ascii="Calibri" w:eastAsia="Times New Roman" w:hAnsi="Calibri" w:cs="Calibri"/>
+            <w:shd w:val="clear" w:color="auto" w:fill="FFFFFF"/>
+          </w:rPr>
+          <w:t xml:space="preserve"> </w:t>
+        </w:r>
+      </w:ins>
+      <w:r>
+        <w:rPr>
+          <w:rFonts w:ascii="Calibri" w:eastAsia="Times New Roman" w:hAnsi="Calibri" w:cs="Calibri"/>
+          <w:shd w:val="clear" w:color="auto" w:fill="FFFFFF"/>
+        </w:rPr>
+        <w:t>information</w:t>
+      </w:r>
+      <w:ins w:id="22" w:author="s stevener" w:date="2018-12-20T13:54:00Z">
+        <w:r>
+          <w:rPr>
+            <w:rFonts w:ascii="Calibri" w:eastAsia="Times New Roman" w:hAnsi="Calibri" w:cs="Calibri"/>
+            <w:shd w:val="clear" w:color="auto" w:fill="FFFFFF"/>
+          </w:rPr>
+          <w:t>,</w:t>
+        </w:r>
+      </w:ins>
+      <w:r>
+        <w:rPr>
+          <w:rFonts w:ascii="Calibri" w:eastAsia="Times New Roman" w:hAnsi="Calibri" w:cs="Calibri"/>
+          <w:shd w:val="clear" w:color="auto" w:fill="FFFFFF"/>
+        </w:rPr>
+        <w:t xml:space="preserve"> such as the price of fuel, the consumer price index and whether there was a holiday during that week. The second data set includes aggregated weekly sales. The third data set </w:t>
+      </w:r>
+      <w:del w:id="23" w:author="s stevener" w:date="2018-12-20T13:54:00Z">
+        <w:r>
+          <w:rPr>
+            <w:rFonts w:ascii="Calibri" w:eastAsia="Times New Roman" w:hAnsi="Calibri" w:cs="Calibri"/>
+            <w:shd w:val="clear" w:color="auto" w:fill="FFFFFF"/>
+          </w:rPr>
+          <w:delText xml:space="preserve">is </w:delText>
+        </w:r>
+      </w:del>
+      <w:ins w:id="24" w:author="s stevener" w:date="2018-12-20T13:54:00Z">
+        <w:r>
+          <w:rPr>
+            <w:rFonts w:ascii="Calibri" w:eastAsia="Times New Roman" w:hAnsi="Calibri" w:cs="Calibri"/>
+            <w:shd w:val="clear" w:color="auto" w:fill="FFFFFF"/>
+          </w:rPr>
+          <w:t>includes information</w:t>
+        </w:r>
+        <w:r>
+          <w:rPr>
+            <w:rFonts w:ascii="Calibri" w:eastAsia="Times New Roman" w:hAnsi="Calibri" w:cs="Calibri"/>
+            <w:shd w:val="clear" w:color="auto" w:fill="FFFFFF"/>
+          </w:rPr>
+          <w:t xml:space="preserve"> </w:t>
+        </w:r>
+      </w:ins>
+      <w:r>
+        <w:rPr>
+          <w:rFonts w:ascii="Calibri" w:eastAsia="Times New Roman" w:hAnsi="Calibri" w:cs="Calibri"/>
+          <w:shd w:val="clear" w:color="auto" w:fill="FFFFFF"/>
+        </w:rPr>
+        <w:t xml:space="preserve">about </w:t>
+      </w:r>
+      <w:del w:id="25" w:author="s stevener" w:date="2018-12-20T13:54:00Z">
+        <w:r>
+          <w:rPr>
+            <w:rFonts w:ascii="Calibri" w:eastAsia="Times New Roman" w:hAnsi="Calibri" w:cs="Calibri"/>
+            <w:shd w:val="clear" w:color="auto" w:fill="FFFFFF"/>
+          </w:rPr>
+          <w:delText>the</w:delText>
+        </w:r>
+      </w:del>
+      <w:ins w:id="26" w:author="s stevener" w:date="2018-12-20T13:54:00Z">
+        <w:r>
+          <w:rPr>
+            <w:rFonts w:ascii="Calibri" w:eastAsia="Times New Roman" w:hAnsi="Calibri" w:cs="Calibri"/>
+            <w:shd w:val="clear" w:color="auto" w:fill="FFFFFF"/>
+          </w:rPr>
+          <w:t xml:space="preserve"> each individual</w:t>
+        </w:r>
+      </w:ins>
+      <w:r>
+        <w:rPr>
+          <w:rFonts w:ascii="Calibri" w:eastAsia="Times New Roman" w:hAnsi="Calibri" w:cs="Calibri"/>
+          <w:shd w:val="clear" w:color="auto" w:fill="FFFFFF"/>
+        </w:rPr>
+        <w:t xml:space="preserve"> </w:t>
+      </w:r>
+      <w:proofErr w:type="gramStart"/>
+      <w:r>
+        <w:rPr>
+          <w:rFonts w:ascii="Calibri" w:eastAsia="Times New Roman" w:hAnsi="Calibri" w:cs="Calibri"/>
+          <w:shd w:val="clear" w:color="auto" w:fill="FFFFFF"/>
+        </w:rPr>
+        <w:t>stores</w:t>
+      </w:r>
+      <w:proofErr w:type="gramEnd"/>
+      <w:r>
+        <w:rPr>
+          <w:rFonts w:ascii="Calibri" w:eastAsia="Times New Roman" w:hAnsi="Calibri" w:cs="Calibri"/>
+          <w:shd w:val="clear" w:color="auto" w:fill="FFFFFF"/>
+        </w:rPr>
+        <w:t xml:space="preserve">. </w:t>
       </w:r>
     </w:p>
     <w:p>
@@ -467,6 +815,7 @@
         <w:pStyle w:val="NoSpacing"/>
         <w:ind w:left="720"/>
         <w:rPr>
+          <w:ins w:id="27" w:author="Microsoft Office User" w:date="2018-12-20T16:26:00Z"/>
           <w:rFonts w:ascii="Calibri" w:hAnsi="Calibri" w:cs="Calibri"/>
         </w:rPr>
       </w:pPr>
@@ -474,8 +823,452 @@
         <w:rPr>
           <w:rFonts w:ascii="Calibri" w:hAnsi="Calibri" w:cs="Calibri"/>
         </w:rPr>
-        <w:t>Once imported the data needed to be reviewed for cleanup. Two of the tables include a date field. The dates were not consistently formatted; therefore, a first step was to convert both dates to the same format. Additionally, for weeks when discounting promotions were not in play, the markdown fields contained nulls; therefore, these were filled with zero values.</w:t>
+        <w:t xml:space="preserve">Once imported the data needed to be reviewed for cleanup. </w:t>
       </w:r>
+      <w:del w:id="28" w:author="Microsoft Office User" w:date="2018-12-20T16:26:00Z">
+        <w:r>
+          <w:rPr>
+            <w:rFonts w:ascii="Calibri" w:hAnsi="Calibri" w:cs="Calibri"/>
+          </w:rPr>
+          <w:delText xml:space="preserve">Two of the tables include a date field. </w:delText>
+        </w:r>
+      </w:del>
+      <w:del w:id="29" w:author="Microsoft Office User" w:date="2018-12-20T16:09:00Z">
+        <w:r>
+          <w:rPr>
+            <w:rFonts w:ascii="Calibri" w:hAnsi="Calibri" w:cs="Calibri"/>
+          </w:rPr>
+          <w:delText>T</w:delText>
+        </w:r>
+      </w:del>
+      <w:del w:id="30" w:author="Microsoft Office User" w:date="2018-12-20T16:26:00Z">
+        <w:r>
+          <w:rPr>
+            <w:rFonts w:ascii="Calibri" w:hAnsi="Calibri" w:cs="Calibri"/>
+          </w:rPr>
+          <w:delText>he dates were not consistently formatted; therefore, a first step was to convert both dates to the same format. Additionally, for weeks when discounting promotions were not in play, the markdown fields contained nulls; therefore, these were filled with zero values.</w:delText>
+        </w:r>
+      </w:del>
+    </w:p>
+    <w:p>
+      <w:pPr>
+        <w:pStyle w:val="NoSpacing"/>
+        <w:ind w:left="720"/>
+        <w:rPr>
+          <w:ins w:id="31" w:author="Microsoft Office User" w:date="2018-12-20T16:26:00Z"/>
+          <w:rFonts w:ascii="Calibri" w:hAnsi="Calibri" w:cs="Calibri"/>
+        </w:rPr>
+      </w:pPr>
+    </w:p>
+    <w:p>
+      <w:pPr>
+        <w:pStyle w:val="NoSpacing"/>
+        <w:numPr>
+          <w:ilvl w:val="0"/>
+          <w:numId w:val="7"/>
+        </w:numPr>
+        <w:rPr>
+          <w:ins w:id="32" w:author="Microsoft Office User" w:date="2018-12-20T16:26:00Z"/>
+          <w:rFonts w:ascii="Calibri" w:hAnsi="Calibri" w:cs="Calibri"/>
+        </w:rPr>
+        <w:pPrChange w:id="33" w:author="Microsoft Office User" w:date="2018-12-20T16:27:00Z">
+          <w:pPr>
+            <w:pStyle w:val="NoSpacing"/>
+            <w:numPr>
+              <w:numId w:val="7"/>
+            </w:numPr>
+            <w:ind w:left="1080" w:hanging="360"/>
+          </w:pPr>
+        </w:pPrChange>
+      </w:pPr>
+      <w:ins w:id="34" w:author="Microsoft Office User" w:date="2018-12-20T16:26:00Z">
+        <w:r>
+          <w:rPr>
+            <w:rFonts w:ascii="Calibri" w:hAnsi="Calibri" w:cs="Calibri"/>
+          </w:rPr>
+          <w:t xml:space="preserve">Features data </w:t>
+        </w:r>
+      </w:ins>
+    </w:p>
+    <w:p>
+      <w:pPr>
+        <w:pStyle w:val="NoSpacing"/>
+        <w:numPr>
+          <w:ilvl w:val="1"/>
+          <w:numId w:val="7"/>
+        </w:numPr>
+        <w:rPr>
+          <w:ins w:id="35" w:author="Microsoft Office User" w:date="2018-12-20T16:26:00Z"/>
+          <w:rFonts w:ascii="Calibri" w:hAnsi="Calibri" w:cs="Calibri"/>
+        </w:rPr>
+        <w:pPrChange w:id="36" w:author="Microsoft Office User" w:date="2018-12-20T16:27:00Z">
+          <w:pPr>
+            <w:pStyle w:val="NoSpacing"/>
+            <w:numPr>
+              <w:ilvl w:val="1"/>
+              <w:numId w:val="7"/>
+            </w:numPr>
+            <w:ind w:left="1800" w:hanging="360"/>
+          </w:pPr>
+        </w:pPrChange>
+      </w:pPr>
+      <w:ins w:id="37" w:author="Microsoft Office User" w:date="2018-12-20T16:26:00Z">
+        <w:r>
+          <w:rPr>
+            <w:rFonts w:ascii="Calibri" w:hAnsi="Calibri" w:cs="Calibri"/>
+          </w:rPr>
+          <w:t>The date formats are inconsistent on a weekly basis; therefore, the dates are converted.</w:t>
+        </w:r>
+      </w:ins>
+    </w:p>
+    <w:p>
+      <w:pPr>
+        <w:pStyle w:val="NoSpacing"/>
+        <w:numPr>
+          <w:ilvl w:val="1"/>
+          <w:numId w:val="7"/>
+        </w:numPr>
+        <w:rPr>
+          <w:ins w:id="38" w:author="Microsoft Office User" w:date="2018-12-20T16:26:00Z"/>
+          <w:rFonts w:ascii="Calibri" w:hAnsi="Calibri" w:cs="Calibri"/>
+        </w:rPr>
+      </w:pPr>
+      <w:ins w:id="39" w:author="Microsoft Office User" w:date="2018-12-20T16:26:00Z">
+        <w:r>
+          <w:rPr>
+            <w:rFonts w:ascii="Calibri" w:hAnsi="Calibri" w:cs="Calibri"/>
+          </w:rPr>
+          <w:t>Markdowns do not occur during all possible periods. For periods without a markdown, a NA value is placed in the field. These values are replaced with a zero.</w:t>
+        </w:r>
+      </w:ins>
+    </w:p>
+    <w:p>
+      <w:pPr>
+        <w:pStyle w:val="NoSpacing"/>
+        <w:numPr>
+          <w:ilvl w:val="1"/>
+          <w:numId w:val="7"/>
+        </w:numPr>
+        <w:rPr>
+          <w:ins w:id="40" w:author="Microsoft Office User" w:date="2018-12-20T16:26:00Z"/>
+          <w:rFonts w:ascii="Calibri" w:hAnsi="Calibri" w:cs="Calibri"/>
+        </w:rPr>
+      </w:pPr>
+      <w:ins w:id="41" w:author="Microsoft Office User" w:date="2018-12-20T16:26:00Z">
+        <w:r>
+          <w:rPr>
+            <w:rFonts w:ascii="Calibri" w:hAnsi="Calibri" w:cs="Calibri"/>
+          </w:rPr>
+          <w:t xml:space="preserve">The </w:t>
+        </w:r>
+        <w:proofErr w:type="spellStart"/>
+        <w:r>
+          <w:rPr>
+            <w:rFonts w:ascii="Calibri" w:hAnsi="Calibri" w:cs="Calibri"/>
+          </w:rPr>
+          <w:t>IsHoliday</w:t>
+        </w:r>
+        <w:proofErr w:type="spellEnd"/>
+        <w:r>
+          <w:rPr>
+            <w:rFonts w:ascii="Calibri" w:hAnsi="Calibri" w:cs="Calibri"/>
+          </w:rPr>
+          <w:t xml:space="preserve"> field contains true/false values. These values are converted to one (1) and zero (0). </w:t>
+        </w:r>
+      </w:ins>
+    </w:p>
+    <w:p>
+      <w:pPr>
+        <w:pStyle w:val="NoSpacing"/>
+        <w:numPr>
+          <w:ilvl w:val="2"/>
+          <w:numId w:val="7"/>
+        </w:numPr>
+        <w:rPr>
+          <w:ins w:id="42" w:author="Microsoft Office User" w:date="2018-12-20T16:26:00Z"/>
+          <w:rFonts w:ascii="Calibri" w:hAnsi="Calibri" w:cs="Calibri"/>
+        </w:rPr>
+        <w:pPrChange w:id="43" w:author="Microsoft Office User" w:date="2018-12-20T16:27:00Z">
+          <w:pPr>
+            <w:pStyle w:val="NoSpacing"/>
+            <w:numPr>
+              <w:ilvl w:val="2"/>
+              <w:numId w:val="7"/>
+            </w:numPr>
+            <w:ind w:left="2520" w:hanging="180"/>
+          </w:pPr>
+        </w:pPrChange>
+      </w:pPr>
+      <w:ins w:id="44" w:author="Microsoft Office User" w:date="2018-12-20T16:26:00Z">
+        <w:r>
+          <w:rPr>
+            <w:rFonts w:ascii="Calibri" w:hAnsi="Calibri" w:cs="Calibri"/>
+          </w:rPr>
+          <w:t>0 = False</w:t>
+        </w:r>
+      </w:ins>
+    </w:p>
+    <w:p>
+      <w:pPr>
+        <w:pStyle w:val="NoSpacing"/>
+        <w:numPr>
+          <w:ilvl w:val="2"/>
+          <w:numId w:val="7"/>
+        </w:numPr>
+        <w:rPr>
+          <w:ins w:id="45" w:author="Microsoft Office User" w:date="2018-12-20T16:26:00Z"/>
+          <w:rFonts w:ascii="Calibri" w:hAnsi="Calibri" w:cs="Calibri"/>
+        </w:rPr>
+      </w:pPr>
+      <w:ins w:id="46" w:author="Microsoft Office User" w:date="2018-12-20T16:26:00Z">
+        <w:r>
+          <w:rPr>
+            <w:rFonts w:ascii="Calibri" w:hAnsi="Calibri" w:cs="Calibri"/>
+          </w:rPr>
+          <w:t>1 = True</w:t>
+        </w:r>
+      </w:ins>
+    </w:p>
+    <w:p>
+      <w:pPr>
+        <w:pStyle w:val="NoSpacing"/>
+        <w:numPr>
+          <w:ilvl w:val="1"/>
+          <w:numId w:val="7"/>
+        </w:numPr>
+        <w:rPr>
+          <w:ins w:id="47" w:author="Microsoft Office User" w:date="2018-12-20T16:26:00Z"/>
+          <w:rFonts w:ascii="Calibri" w:hAnsi="Calibri" w:cs="Calibri"/>
+        </w:rPr>
+      </w:pPr>
+      <w:ins w:id="48" w:author="Microsoft Office User" w:date="2018-12-20T16:26:00Z">
+        <w:r>
+          <w:rPr>
+            <w:rFonts w:ascii="Calibri" w:hAnsi="Calibri" w:cs="Calibri"/>
+          </w:rPr>
+          <w:lastRenderedPageBreak/>
+          <w:t>Once changes were made, we tested the data types to aid in the setup of the table within MySQL. All data types were as expected so no additional cleanup was necessary.</w:t>
+        </w:r>
+      </w:ins>
+    </w:p>
+    <w:p>
+      <w:pPr>
+        <w:pStyle w:val="NoSpacing"/>
+        <w:numPr>
+          <w:ilvl w:val="0"/>
+          <w:numId w:val="7"/>
+        </w:numPr>
+        <w:rPr>
+          <w:ins w:id="49" w:author="Microsoft Office User" w:date="2018-12-20T16:26:00Z"/>
+          <w:rFonts w:ascii="Calibri" w:hAnsi="Calibri" w:cs="Calibri"/>
+        </w:rPr>
+      </w:pPr>
+      <w:ins w:id="50" w:author="Microsoft Office User" w:date="2018-12-20T16:26:00Z">
+        <w:r>
+          <w:rPr>
+            <w:rFonts w:ascii="Calibri" w:hAnsi="Calibri" w:cs="Calibri"/>
+          </w:rPr>
+          <w:t>Sales data</w:t>
+        </w:r>
+      </w:ins>
+    </w:p>
+    <w:p>
+      <w:pPr>
+        <w:pStyle w:val="NoSpacing"/>
+        <w:numPr>
+          <w:ilvl w:val="1"/>
+          <w:numId w:val="7"/>
+        </w:numPr>
+        <w:rPr>
+          <w:ins w:id="51" w:author="Microsoft Office User" w:date="2018-12-20T16:26:00Z"/>
+          <w:rFonts w:ascii="Calibri" w:hAnsi="Calibri" w:cs="Calibri"/>
+        </w:rPr>
+      </w:pPr>
+      <w:ins w:id="52" w:author="Microsoft Office User" w:date="2018-12-20T16:26:00Z">
+        <w:r>
+          <w:rPr>
+            <w:rFonts w:ascii="Calibri" w:hAnsi="Calibri" w:cs="Calibri"/>
+          </w:rPr>
+          <w:t>The date formats are inconsistent on a weekly basis; therefore, the dates are converted.</w:t>
+        </w:r>
+      </w:ins>
+    </w:p>
+    <w:p>
+      <w:pPr>
+        <w:pStyle w:val="NoSpacing"/>
+        <w:numPr>
+          <w:ilvl w:val="1"/>
+          <w:numId w:val="7"/>
+        </w:numPr>
+        <w:rPr>
+          <w:ins w:id="53" w:author="Microsoft Office User" w:date="2018-12-20T16:26:00Z"/>
+          <w:rFonts w:ascii="Calibri" w:hAnsi="Calibri" w:cs="Calibri"/>
+        </w:rPr>
+      </w:pPr>
+      <w:ins w:id="54" w:author="Microsoft Office User" w:date="2018-12-20T16:26:00Z">
+        <w:r>
+          <w:rPr>
+            <w:rFonts w:ascii="Calibri" w:hAnsi="Calibri" w:cs="Calibri"/>
+          </w:rPr>
+          <w:t xml:space="preserve">The </w:t>
+        </w:r>
+        <w:proofErr w:type="spellStart"/>
+        <w:r>
+          <w:rPr>
+            <w:rFonts w:ascii="Calibri" w:hAnsi="Calibri" w:cs="Calibri"/>
+          </w:rPr>
+          <w:t>IsHoliday</w:t>
+        </w:r>
+        <w:proofErr w:type="spellEnd"/>
+        <w:r>
+          <w:rPr>
+            <w:rFonts w:ascii="Calibri" w:hAnsi="Calibri" w:cs="Calibri"/>
+          </w:rPr>
+          <w:t xml:space="preserve"> field is an attribute of the Features table therefore, this column was removed.</w:t>
+        </w:r>
+      </w:ins>
+    </w:p>
+    <w:p>
+      <w:pPr>
+        <w:pStyle w:val="NoSpacing"/>
+        <w:numPr>
+          <w:ilvl w:val="1"/>
+          <w:numId w:val="7"/>
+        </w:numPr>
+        <w:rPr>
+          <w:ins w:id="55" w:author="Microsoft Office User" w:date="2018-12-20T16:26:00Z"/>
+          <w:rFonts w:ascii="Calibri" w:hAnsi="Calibri" w:cs="Calibri"/>
+        </w:rPr>
+      </w:pPr>
+      <w:ins w:id="56" w:author="Microsoft Office User" w:date="2018-12-20T16:26:00Z">
+        <w:r>
+          <w:rPr>
+            <w:rFonts w:ascii="Calibri" w:hAnsi="Calibri" w:cs="Calibri"/>
+          </w:rPr>
+          <w:t>Once changes were made, we tested the data types to aid in the setup of the table within MySQL. All data types were as expected so no additional cleanup was necessary.</w:t>
+        </w:r>
+      </w:ins>
+    </w:p>
+    <w:p>
+      <w:pPr>
+        <w:pStyle w:val="NoSpacing"/>
+        <w:numPr>
+          <w:ilvl w:val="1"/>
+          <w:numId w:val="7"/>
+        </w:numPr>
+        <w:rPr>
+          <w:ins w:id="57" w:author="Microsoft Office User" w:date="2018-12-20T16:26:00Z"/>
+          <w:rFonts w:ascii="Calibri" w:hAnsi="Calibri" w:cs="Calibri"/>
+        </w:rPr>
+      </w:pPr>
+      <w:ins w:id="58" w:author="Microsoft Office User" w:date="2018-12-20T16:26:00Z">
+        <w:r>
+          <w:rPr>
+            <w:rFonts w:ascii="Calibri" w:hAnsi="Calibri" w:cs="Calibri"/>
+          </w:rPr>
+          <w:t>We tested for incomplete rows and none were found.</w:t>
+        </w:r>
+      </w:ins>
+    </w:p>
+    <w:p>
+      <w:pPr>
+        <w:pStyle w:val="NoSpacing"/>
+        <w:numPr>
+          <w:ilvl w:val="0"/>
+          <w:numId w:val="7"/>
+        </w:numPr>
+        <w:rPr>
+          <w:ins w:id="59" w:author="Microsoft Office User" w:date="2018-12-20T16:26:00Z"/>
+          <w:rFonts w:ascii="Calibri" w:hAnsi="Calibri" w:cs="Calibri"/>
+        </w:rPr>
+      </w:pPr>
+      <w:ins w:id="60" w:author="Microsoft Office User" w:date="2018-12-20T16:26:00Z">
+        <w:r>
+          <w:rPr>
+            <w:rFonts w:ascii="Calibri" w:hAnsi="Calibri" w:cs="Calibri"/>
+          </w:rPr>
+          <w:t>Stores data</w:t>
+        </w:r>
+      </w:ins>
+    </w:p>
+    <w:p>
+      <w:pPr>
+        <w:pStyle w:val="NoSpacing"/>
+        <w:numPr>
+          <w:ilvl w:val="1"/>
+          <w:numId w:val="7"/>
+        </w:numPr>
+        <w:rPr>
+          <w:ins w:id="61" w:author="Microsoft Office User" w:date="2018-12-20T16:26:00Z"/>
+          <w:rFonts w:ascii="Calibri" w:hAnsi="Calibri" w:cs="Calibri"/>
+        </w:rPr>
+      </w:pPr>
+      <w:ins w:id="62" w:author="Microsoft Office User" w:date="2018-12-20T16:26:00Z">
+        <w:r>
+          <w:rPr>
+            <w:rFonts w:ascii="Calibri" w:hAnsi="Calibri" w:cs="Calibri"/>
+          </w:rPr>
+          <w:t>There were no obvious changes to be made.</w:t>
+        </w:r>
+      </w:ins>
+    </w:p>
+    <w:p>
+      <w:pPr>
+        <w:pStyle w:val="NoSpacing"/>
+        <w:numPr>
+          <w:ilvl w:val="1"/>
+          <w:numId w:val="7"/>
+        </w:numPr>
+        <w:rPr>
+          <w:ins w:id="63" w:author="Microsoft Office User" w:date="2018-12-20T16:26:00Z"/>
+          <w:rFonts w:ascii="Calibri" w:hAnsi="Calibri" w:cs="Calibri"/>
+        </w:rPr>
+      </w:pPr>
+      <w:ins w:id="64" w:author="Microsoft Office User" w:date="2018-12-20T16:26:00Z">
+        <w:r>
+          <w:rPr>
+            <w:rFonts w:ascii="Calibri" w:hAnsi="Calibri" w:cs="Calibri"/>
+          </w:rPr>
+          <w:t>We tested the data types to aid in the setup of the table within MySQL. All data types were as expected.</w:t>
+        </w:r>
+      </w:ins>
+    </w:p>
+    <w:p>
+      <w:pPr>
+        <w:pStyle w:val="NoSpacing"/>
+        <w:numPr>
+          <w:ilvl w:val="1"/>
+          <w:numId w:val="7"/>
+        </w:numPr>
+        <w:rPr>
+          <w:ins w:id="65" w:author="Microsoft Office User" w:date="2018-12-20T16:26:00Z"/>
+          <w:rFonts w:ascii="Calibri" w:hAnsi="Calibri" w:cs="Calibri"/>
+        </w:rPr>
+      </w:pPr>
+      <w:ins w:id="66" w:author="Microsoft Office User" w:date="2018-12-20T16:26:00Z">
+        <w:r>
+          <w:rPr>
+            <w:rFonts w:ascii="Calibri" w:hAnsi="Calibri" w:cs="Calibri"/>
+          </w:rPr>
+          <w:t>We tested for duplicates and incomplete rows and none were found.</w:t>
+        </w:r>
+      </w:ins>
+    </w:p>
+    <w:p>
+      <w:pPr>
+        <w:pStyle w:val="NoSpacing"/>
+        <w:ind w:left="720"/>
+        <w:rPr>
+          <w:del w:id="67" w:author="Microsoft Office User" w:date="2018-12-20T16:27:00Z"/>
+          <w:rFonts w:ascii="Calibri" w:hAnsi="Calibri" w:cs="Calibri"/>
+        </w:rPr>
+        <w:pPrChange w:id="68" w:author="Microsoft Office User" w:date="2018-12-20T16:26:00Z">
+          <w:pPr>
+            <w:pStyle w:val="NoSpacing"/>
+            <w:ind w:left="720"/>
+          </w:pPr>
+        </w:pPrChange>
+      </w:pPr>
     </w:p>
     <w:p>
       <w:pPr>
@@ -522,15 +1315,148 @@
         <w:pStyle w:val="NoSpacing"/>
         <w:ind w:left="720"/>
         <w:rPr>
-          <w:rFonts w:ascii="Calibri" w:hAnsi="Calibri" w:cs="Calibri"/>
-        </w:rPr>
-      </w:pPr>
+          <w:ins w:id="69" w:author="Microsoft Office User" w:date="2018-12-20T16:38:00Z"/>
+          <w:rFonts w:ascii="Calibri" w:hAnsi="Calibri" w:cs="Calibri"/>
+        </w:rPr>
+      </w:pPr>
+      <w:ins w:id="70" w:author="Microsoft Office User" w:date="2018-12-20T16:36:00Z">
+        <w:r>
+          <w:rPr>
+            <w:rFonts w:ascii="Calibri" w:hAnsi="Calibri" w:cs="Calibri"/>
+          </w:rPr>
+          <w:t>The store table is a domain table with infor</w:t>
+        </w:r>
+      </w:ins>
+      <w:ins w:id="71" w:author="Microsoft Office User" w:date="2018-12-20T16:37:00Z">
+        <w:r>
+          <w:rPr>
+            <w:rFonts w:ascii="Calibri" w:hAnsi="Calibri" w:cs="Calibri"/>
+          </w:rPr>
+          <w:t xml:space="preserve">mation about the stores that made sales. The features data </w:t>
+        </w:r>
+      </w:ins>
+      <w:ins w:id="72" w:author="Microsoft Office User" w:date="2018-12-20T16:38:00Z">
+        <w:r>
+          <w:rPr>
+            <w:rFonts w:ascii="Calibri" w:hAnsi="Calibri" w:cs="Calibri"/>
+          </w:rPr>
+          <w:t>has implications for the store’s sales. Given the related nature, a relational database was selected to store the data.</w:t>
+        </w:r>
+      </w:ins>
+    </w:p>
+    <w:p>
+      <w:pPr>
+        <w:pStyle w:val="NoSpacing"/>
+        <w:ind w:left="720"/>
+        <w:rPr>
+          <w:ins w:id="73" w:author="Microsoft Office User" w:date="2018-12-20T16:38:00Z"/>
+          <w:rFonts w:ascii="Calibri" w:hAnsi="Calibri" w:cs="Calibri"/>
+        </w:rPr>
+      </w:pPr>
+    </w:p>
+    <w:p>
+      <w:pPr>
+        <w:pStyle w:val="NoSpacing"/>
+        <w:ind w:left="720"/>
+        <w:rPr>
+          <w:ins w:id="74" w:author="Microsoft Office User" w:date="2018-12-20T16:39:00Z"/>
+          <w:rFonts w:ascii="Calibri" w:hAnsi="Calibri" w:cs="Calibri"/>
+        </w:rPr>
+      </w:pPr>
+      <w:ins w:id="75" w:author="Microsoft Office User" w:date="2018-12-20T16:39:00Z">
+        <w:r>
+          <w:rPr>
+            <w:rFonts w:ascii="Calibri" w:hAnsi="Calibri" w:cs="Calibri"/>
+          </w:rPr>
+          <w:t xml:space="preserve">In order to load the data from Python Pandas, we first needed to create a database and tables to hold the data. </w:t>
+        </w:r>
+      </w:ins>
+      <w:ins w:id="76" w:author="Microsoft Office User" w:date="2018-12-20T16:33:00Z">
+        <w:r>
+          <w:rPr>
+            <w:rFonts w:ascii="Calibri" w:hAnsi="Calibri" w:cs="Calibri"/>
+          </w:rPr>
+          <w:t xml:space="preserve">The </w:t>
+        </w:r>
+      </w:ins>
+      <w:ins w:id="77" w:author="Microsoft Office User" w:date="2018-12-20T16:34:00Z">
+        <w:r>
+          <w:rPr>
+            <w:rFonts w:ascii="Calibri" w:hAnsi="Calibri" w:cs="Calibri"/>
+          </w:rPr>
+          <w:t>“</w:t>
+        </w:r>
+      </w:ins>
+      <w:proofErr w:type="spellStart"/>
+      <w:ins w:id="78" w:author="Microsoft Office User" w:date="2018-12-20T16:33:00Z">
+        <w:r>
+          <w:rPr>
+            <w:rFonts w:ascii="Calibri" w:hAnsi="Calibri" w:cs="Calibri"/>
+          </w:rPr>
+          <w:t>schema.sql</w:t>
+        </w:r>
+      </w:ins>
+      <w:proofErr w:type="spellEnd"/>
+      <w:ins w:id="79" w:author="Microsoft Office User" w:date="2018-12-20T16:34:00Z">
+        <w:r>
+          <w:rPr>
+            <w:rFonts w:ascii="Calibri" w:hAnsi="Calibri" w:cs="Calibri"/>
+          </w:rPr>
+          <w:t>”</w:t>
+        </w:r>
+      </w:ins>
+      <w:ins w:id="80" w:author="Microsoft Office User" w:date="2018-12-20T16:33:00Z">
+        <w:r>
+          <w:rPr>
+            <w:rFonts w:ascii="Calibri" w:hAnsi="Calibri" w:cs="Calibri"/>
+          </w:rPr>
+          <w:t xml:space="preserve"> file contains the SQL to accomplish this task.</w:t>
+        </w:r>
+      </w:ins>
+      <w:ins w:id="81" w:author="Microsoft Office User" w:date="2018-12-20T16:34:00Z">
+        <w:r>
+          <w:rPr>
+            <w:rFonts w:ascii="Calibri" w:hAnsi="Calibri" w:cs="Calibri"/>
+          </w:rPr>
+          <w:t xml:space="preserve"> </w:t>
+        </w:r>
+      </w:ins>
       <w:r>
         <w:rPr>
           <w:rFonts w:ascii="Calibri" w:hAnsi="Calibri" w:cs="Calibri"/>
         </w:rPr>
-        <w:t xml:space="preserve">The cleansed data was loaded into a relational database named </w:t>
+        <w:t>The</w:t>
       </w:r>
+      <w:ins w:id="82" w:author="Microsoft Office User" w:date="2018-12-20T16:34:00Z">
+        <w:r>
+          <w:rPr>
+            <w:rFonts w:ascii="Calibri" w:hAnsi="Calibri" w:cs="Calibri"/>
+          </w:rPr>
+          <w:t>n the</w:t>
+        </w:r>
+      </w:ins>
+      <w:r>
+        <w:rPr>
+          <w:rFonts w:ascii="Calibri" w:hAnsi="Calibri" w:cs="Calibri"/>
+        </w:rPr>
+        <w:t xml:space="preserve"> cleansed data was loaded into </w:t>
+      </w:r>
+      <w:del w:id="83" w:author="Microsoft Office User" w:date="2018-12-20T16:34:00Z">
+        <w:r>
+          <w:rPr>
+            <w:rFonts w:ascii="Calibri" w:hAnsi="Calibri" w:cs="Calibri"/>
+          </w:rPr>
+          <w:delText xml:space="preserve">a relational database named </w:delText>
+        </w:r>
+      </w:del>
+      <w:ins w:id="84" w:author="Microsoft Office User" w:date="2018-12-20T16:34:00Z">
+        <w:r>
+          <w:rPr>
+            <w:rFonts w:ascii="Calibri" w:hAnsi="Calibri" w:cs="Calibri"/>
+          </w:rPr>
+          <w:t>“</w:t>
+        </w:r>
+      </w:ins>
       <w:proofErr w:type="spellStart"/>
       <w:r>
         <w:rPr>
@@ -539,17 +1465,71 @@
         <w:t>retail_db</w:t>
       </w:r>
       <w:proofErr w:type="spellEnd"/>
+      <w:del w:id="85" w:author="Microsoft Office User" w:date="2018-12-20T16:34:00Z">
+        <w:r>
+          <w:rPr>
+            <w:rFonts w:ascii="Calibri" w:hAnsi="Calibri" w:cs="Calibri"/>
+          </w:rPr>
+          <w:delText>.</w:delText>
+        </w:r>
+      </w:del>
+      <w:ins w:id="86" w:author="Microsoft Office User" w:date="2018-12-20T16:34:00Z">
+        <w:r>
+          <w:rPr>
+            <w:rFonts w:ascii="Calibri" w:hAnsi="Calibri" w:cs="Calibri"/>
+          </w:rPr>
+          <w:t>”</w:t>
+        </w:r>
+        <w:r>
+          <w:rPr>
+            <w:rFonts w:ascii="Calibri" w:hAnsi="Calibri" w:cs="Calibri"/>
+          </w:rPr>
+          <w:t xml:space="preserve"> via t</w:t>
+        </w:r>
+      </w:ins>
+      <w:ins w:id="87" w:author="Microsoft Office User" w:date="2018-12-20T16:35:00Z">
+        <w:r>
+          <w:rPr>
+            <w:rFonts w:ascii="Calibri" w:hAnsi="Calibri" w:cs="Calibri"/>
+          </w:rPr>
+          <w:t>he Python Pandas “</w:t>
+        </w:r>
+        <w:proofErr w:type="spellStart"/>
+        <w:r>
+          <w:rPr>
+            <w:rFonts w:ascii="Calibri" w:hAnsi="Calibri" w:cs="Calibri"/>
+          </w:rPr>
+          <w:t>to_sql</w:t>
+        </w:r>
+        <w:proofErr w:type="spellEnd"/>
+        <w:r>
+          <w:rPr>
+            <w:rFonts w:ascii="Calibri" w:hAnsi="Calibri" w:cs="Calibri"/>
+          </w:rPr>
+          <w:t xml:space="preserve">” function. </w:t>
+        </w:r>
+      </w:ins>
       <w:r>
         <w:rPr>
           <w:rFonts w:ascii="Calibri" w:hAnsi="Calibri" w:cs="Calibri"/>
         </w:rPr>
-        <w:t xml:space="preserve">. </w:t>
+        <w:t xml:space="preserve"> </w:t>
       </w:r>
+      <w:ins w:id="88" w:author="Microsoft Office User" w:date="2018-12-20T16:29:00Z">
+        <w:r>
+          <w:rPr>
+            <w:rFonts w:ascii="Calibri" w:hAnsi="Calibri" w:cs="Calibri"/>
+          </w:rPr>
+          <w:t xml:space="preserve">Upon completion of the load, all tables were tested using simple SELECT statements to make sure that the data loaded. </w:t>
+        </w:r>
+      </w:ins>
     </w:p>
     <w:p>
       <w:pPr>
         <w:pStyle w:val="NoSpacing"/>
-        <w:rPr>
+        <w:ind w:left="720"/>
+        <w:rPr>
+          <w:ins w:id="89" w:author="Microsoft Office User" w:date="2018-12-20T16:39:00Z"/>
           <w:rFonts w:ascii="Calibri" w:hAnsi="Calibri" w:cs="Calibri"/>
         </w:rPr>
       </w:pPr>
@@ -557,14 +1537,105 @@
     <w:p>
       <w:pPr>
         <w:pStyle w:val="NoSpacing"/>
-        <w:rPr>
-          <w:rFonts w:ascii="Calibri" w:hAnsi="Calibri" w:cs="Calibri"/>
-        </w:rPr>
-      </w:pPr>
+        <w:ind w:left="720"/>
+        <w:rPr>
+          <w:ins w:id="90" w:author="Microsoft Office User" w:date="2018-12-20T16:35:00Z"/>
+          <w:rFonts w:ascii="Calibri" w:hAnsi="Calibri" w:cs="Calibri"/>
+        </w:rPr>
+      </w:pPr>
+      <w:ins w:id="91" w:author="Microsoft Office User" w:date="2018-12-20T16:39:00Z">
+        <w:r>
+          <w:rPr>
+            <w:rFonts w:ascii="Calibri" w:hAnsi="Calibri" w:cs="Calibri"/>
+          </w:rPr>
+          <w:t>A “</w:t>
+        </w:r>
+        <w:proofErr w:type="spellStart"/>
+        <w:r>
+          <w:rPr>
+            <w:rFonts w:ascii="Calibri" w:hAnsi="Calibri" w:cs="Calibri"/>
+          </w:rPr>
+          <w:t>query.sql</w:t>
+        </w:r>
+        <w:proofErr w:type="spellEnd"/>
+        <w:r>
+          <w:rPr>
+            <w:rFonts w:ascii="Calibri" w:hAnsi="Calibri" w:cs="Calibri"/>
+          </w:rPr>
+          <w:t xml:space="preserve">” file </w:t>
+        </w:r>
+      </w:ins>
+      <w:ins w:id="92" w:author="Microsoft Office User" w:date="2018-12-20T16:40:00Z">
+        <w:r>
+          <w:rPr>
+            <w:rFonts w:ascii="Calibri" w:hAnsi="Calibri" w:cs="Calibri"/>
+          </w:rPr>
+          <w:t>was prepared to aid an end-user with merging the data sets together for further analysis. Additionally, the entity relationship diagram and metadata were compiled to give analysts</w:t>
+        </w:r>
+      </w:ins>
+      <w:ins w:id="93" w:author="Microsoft Office User" w:date="2018-12-20T16:41:00Z">
+        <w:r>
+          <w:rPr>
+            <w:rFonts w:ascii="Calibri" w:hAnsi="Calibri" w:cs="Calibri"/>
+          </w:rPr>
+          <w:t xml:space="preserve"> context into the meanings of the columns</w:t>
+        </w:r>
+      </w:ins>
+      <w:ins w:id="94" w:author="Microsoft Office User" w:date="2018-12-20T16:42:00Z">
+        <w:r>
+          <w:rPr>
+            <w:rFonts w:ascii="Calibri" w:hAnsi="Calibri" w:cs="Calibri"/>
+          </w:rPr>
+          <w:t>, usage information</w:t>
+        </w:r>
+      </w:ins>
+      <w:ins w:id="95" w:author="Microsoft Office User" w:date="2018-12-20T16:41:00Z">
+        <w:r>
+          <w:rPr>
+            <w:rFonts w:ascii="Calibri" w:hAnsi="Calibri" w:cs="Calibri"/>
+          </w:rPr>
+          <w:t xml:space="preserve"> and a general idea of how the data is organized (see appendix). </w:t>
+        </w:r>
+      </w:ins>
     </w:p>
     <w:p>
       <w:pPr>
         <w:pStyle w:val="NoSpacing"/>
+        <w:ind w:left="720"/>
+        <w:rPr>
+          <w:ins w:id="96" w:author="Microsoft Office User" w:date="2018-12-20T16:35:00Z"/>
+          <w:rFonts w:ascii="Calibri" w:hAnsi="Calibri" w:cs="Calibri"/>
+        </w:rPr>
+      </w:pPr>
+    </w:p>
+    <w:p>
+      <w:pPr>
+        <w:pStyle w:val="NoSpacing"/>
+        <w:ind w:left="720"/>
+        <w:rPr>
+          <w:rFonts w:ascii="Calibri" w:hAnsi="Calibri" w:cs="Calibri"/>
+        </w:rPr>
+      </w:pPr>
+    </w:p>
+    <w:p>
+      <w:pPr>
+        <w:pStyle w:val="NoSpacing"/>
+        <w:rPr>
+          <w:rFonts w:ascii="Calibri" w:hAnsi="Calibri" w:cs="Calibri"/>
+        </w:rPr>
+      </w:pPr>
+    </w:p>
+    <w:p>
+      <w:pPr>
+        <w:pStyle w:val="NoSpacing"/>
+        <w:rPr>
+          <w:rFonts w:ascii="Calibri" w:hAnsi="Calibri" w:cs="Calibri"/>
+        </w:rPr>
+      </w:pPr>
+    </w:p>
+    <w:p>
+      <w:pPr>
+        <w:pStyle w:val="NoSpacing"/>
         <w:rPr>
           <w:rFonts w:ascii="Calibri" w:hAnsi="Calibri" w:cs="Calibri"/>
         </w:rPr>
@@ -580,24 +1651,48 @@
     <w:p>
       <w:pPr>
         <w:rPr>
+          <w:ins w:id="97" w:author="Microsoft Office User" w:date="2018-12-20T16:10:00Z"/>
           <w:rFonts w:ascii="Calibri" w:eastAsia="Times New Roman" w:hAnsi="Calibri" w:cs="Calibri"/>
         </w:rPr>
       </w:pPr>
-      <w:r>
-        <w:rPr>
+      <w:ins w:id="98" w:author="Microsoft Office User" w:date="2018-12-20T16:10:00Z">
+        <w:r>
+          <w:rPr>
+            <w:rFonts w:ascii="Calibri" w:eastAsia="Times New Roman" w:hAnsi="Calibri" w:cs="Calibri"/>
+          </w:rPr>
+          <w:br w:type="page"/>
+        </w:r>
+      </w:ins>
+    </w:p>
+    <w:p>
+      <w:pPr>
+        <w:rPr>
+          <w:del w:id="99" w:author="s stevener" w:date="2018-12-20T13:57:00Z"/>
           <w:rFonts w:ascii="Calibri" w:eastAsia="Times New Roman" w:hAnsi="Calibri" w:cs="Calibri"/>
         </w:rPr>
-        <w:br w:type="page"/>
-      </w:r>
-    </w:p>
-    <w:p>
-      <w:pPr>
-        <w:pStyle w:val="NoSpacing"/>
+      </w:pPr>
+      <w:del w:id="100" w:author="s stevener" w:date="2018-12-20T13:57:00Z">
+        <w:r>
+          <w:rPr>
+            <w:rFonts w:ascii="Calibri" w:eastAsia="Times New Roman" w:hAnsi="Calibri" w:cs="Calibri"/>
+          </w:rPr>
+          <w:lastRenderedPageBreak/>
+          <w:br w:type="page"/>
+        </w:r>
+      </w:del>
+    </w:p>
+    <w:p>
+      <w:pPr>
         <w:rPr>
           <w:rFonts w:ascii="Calibri" w:hAnsi="Calibri" w:cs="Calibri"/>
           <w:b/>
           <w:bCs/>
         </w:rPr>
+        <w:pPrChange w:id="101" w:author="s stevener" w:date="2018-12-20T13:57:00Z">
+          <w:pPr>
+            <w:pStyle w:val="NoSpacing"/>
+          </w:pPr>
+        </w:pPrChange>
       </w:pPr>
       <w:r>
         <w:rPr>
@@ -605,7 +1700,6 @@
           <w:b/>
           <w:bCs/>
         </w:rPr>
-        <w:lastRenderedPageBreak/>
         <w:t xml:space="preserve">APPENDIX: </w:t>
       </w:r>
     </w:p>
@@ -669,7 +1763,7 @@
                     <pic:cNvPicPr/>
                   </pic:nvPicPr>
                   <pic:blipFill>
-                    <a:blip r:embed="rId5">
+                    <a:blip r:embed="rId7">
                       <a:extLst>
                         <a:ext uri="{28A0092B-C50C-407E-A947-70E740481C1C}">
                           <a14:useLocalDpi xmlns:a14="http://schemas.microsoft.com/office/drawing/2010/main" val="0"/>
@@ -860,338 +1954,735 @@
               </w:rPr>
               <w:t xml:space="preserve">Stores has been divided into 3 types A, B, C, based on certain factors (size, sales, </w:t>
             </w:r>
-            <w:proofErr w:type="spellStart"/>
+            <w:del w:id="102" w:author="s stevener" w:date="2018-12-20T13:31:00Z">
+              <w:r>
+                <w:rPr>
+                  <w:rFonts w:ascii="Calibri" w:eastAsia="Times New Roman" w:hAnsi="Calibri" w:cs="Calibri"/>
+                  <w:shd w:val="clear" w:color="auto" w:fill="FFFFFF"/>
+                </w:rPr>
+                <w:delText>etc</w:delText>
+              </w:r>
+            </w:del>
+            <w:ins w:id="103" w:author="s stevener" w:date="2018-12-20T13:31:00Z">
+              <w:r>
+                <w:rPr>
+                  <w:rFonts w:ascii="Calibri" w:eastAsia="Times New Roman" w:hAnsi="Calibri" w:cs="Calibri"/>
+                  <w:shd w:val="clear" w:color="auto" w:fill="FFFFFF"/>
+                </w:rPr>
+                <w:t>etc.</w:t>
+              </w:r>
+            </w:ins>
             <w:r>
               <w:rPr>
                 <w:rFonts w:ascii="Calibri" w:eastAsia="Times New Roman" w:hAnsi="Calibri" w:cs="Calibri"/>
                 <w:shd w:val="clear" w:color="auto" w:fill="FFFFFF"/>
               </w:rPr>
-              <w:t>etc</w:t>
-            </w:r>
-            <w:proofErr w:type="spellEnd"/>
+              <w:t>).</w:t>
+            </w:r>
+          </w:p>
+        </w:tc>
+      </w:tr>
+      <w:tr>
+        <w:tc>
+          <w:tcPr>
+            <w:tcW w:w="4675" w:type="dxa"/>
+          </w:tcPr>
+          <w:p>
+            <w:pPr>
+              <w:pStyle w:val="NoSpacing"/>
+              <w:rPr>
+                <w:rFonts w:ascii="Calibri" w:hAnsi="Calibri" w:cs="Calibri"/>
+              </w:rPr>
+            </w:pPr>
+            <w:r>
+              <w:rPr>
+                <w:rFonts w:ascii="Calibri" w:hAnsi="Calibri" w:cs="Calibri"/>
+              </w:rPr>
+              <w:t>FEATURES</w:t>
+            </w:r>
+          </w:p>
+        </w:tc>
+        <w:tc>
+          <w:tcPr>
+            <w:tcW w:w="4675" w:type="dxa"/>
+          </w:tcPr>
+          <w:p>
+            <w:pPr>
+              <w:pStyle w:val="NoSpacing"/>
+              <w:rPr>
+                <w:rFonts w:ascii="Calibri" w:hAnsi="Calibri" w:cs="Calibri"/>
+              </w:rPr>
+            </w:pPr>
+            <w:r>
+              <w:rPr>
+                <w:rFonts w:ascii="Calibri" w:hAnsi="Calibri" w:cs="Calibri"/>
+              </w:rPr>
+              <w:t>Contains additional data related to the store, department, and regional activity for the given dates. </w:t>
+            </w:r>
+          </w:p>
+        </w:tc>
+      </w:tr>
+      <w:tr>
+        <w:tc>
+          <w:tcPr>
+            <w:tcW w:w="4675" w:type="dxa"/>
+          </w:tcPr>
+          <w:p>
+            <w:pPr>
+              <w:pStyle w:val="NoSpacing"/>
+              <w:rPr>
+                <w:rFonts w:ascii="Calibri" w:hAnsi="Calibri" w:cs="Calibri"/>
+              </w:rPr>
+            </w:pPr>
+            <w:r>
+              <w:rPr>
+                <w:rFonts w:ascii="Calibri" w:hAnsi="Calibri" w:cs="Calibri"/>
+              </w:rPr>
+              <w:t>SALES</w:t>
+            </w:r>
+          </w:p>
+        </w:tc>
+        <w:tc>
+          <w:tcPr>
+            <w:tcW w:w="4675" w:type="dxa"/>
+          </w:tcPr>
+          <w:p>
+            <w:pPr>
+              <w:pStyle w:val="NoSpacing"/>
+              <w:rPr>
+                <w:rFonts w:ascii="Calibri" w:hAnsi="Calibri" w:cs="Calibri"/>
+              </w:rPr>
+            </w:pPr>
+            <w:r>
+              <w:rPr>
+                <w:rFonts w:ascii="Calibri" w:hAnsi="Calibri" w:cs="Calibri"/>
+              </w:rPr>
+              <w:t xml:space="preserve">Historical sales data, which covers the time period of </w:t>
+            </w:r>
+            <w:r>
+              <w:rPr>
+                <w:rFonts w:ascii="Calibri" w:hAnsi="Calibri" w:cs="Calibri"/>
+              </w:rPr>
+              <w:t>January 2012</w:t>
+            </w:r>
+            <w:r>
+              <w:rPr>
+                <w:rFonts w:ascii="Calibri" w:hAnsi="Calibri" w:cs="Calibri"/>
+              </w:rPr>
+              <w:t xml:space="preserve"> through November 1, 2012.</w:t>
+            </w:r>
+          </w:p>
+        </w:tc>
+      </w:tr>
+      <w:tr>
+        <w:tc>
+          <w:tcPr>
+            <w:tcW w:w="4675" w:type="dxa"/>
+          </w:tcPr>
+          <w:p>
+            <w:pPr>
+              <w:pStyle w:val="NoSpacing"/>
+              <w:rPr>
+                <w:rFonts w:ascii="Calibri" w:hAnsi="Calibri" w:cs="Calibri"/>
+              </w:rPr>
+            </w:pPr>
+            <w:r>
+              <w:rPr>
+                <w:rFonts w:ascii="Calibri" w:hAnsi="Calibri" w:cs="Calibri"/>
+              </w:rPr>
+              <w:t>RETAILED_COMBINED</w:t>
+            </w:r>
+          </w:p>
+        </w:tc>
+        <w:tc>
+          <w:tcPr>
+            <w:tcW w:w="4675" w:type="dxa"/>
+          </w:tcPr>
+          <w:p>
+            <w:pPr>
+              <w:pStyle w:val="NoSpacing"/>
+              <w:rPr>
+                <w:rFonts w:ascii="Calibri" w:hAnsi="Calibri" w:cs="Calibri"/>
+              </w:rPr>
+            </w:pPr>
+            <w:r>
+              <w:rPr>
+                <w:rFonts w:ascii="Calibri" w:hAnsi="Calibri" w:cs="Calibri"/>
+              </w:rPr>
+              <w:t xml:space="preserve">Target table with merge of stores, features and sales from </w:t>
+            </w:r>
+            <w:r>
+              <w:rPr>
+                <w:rFonts w:ascii="Calibri" w:hAnsi="Calibri" w:cs="Calibri"/>
+              </w:rPr>
+              <w:t>January 2012</w:t>
+            </w:r>
+            <w:r>
+              <w:rPr>
+                <w:rFonts w:ascii="Calibri" w:hAnsi="Calibri" w:cs="Calibri"/>
+              </w:rPr>
+              <w:t xml:space="preserve"> through November 2012. This table is to be used for calculating the markdown and analyzing how the profits are affected </w:t>
+            </w:r>
+            <w:r>
+              <w:rPr>
+                <w:rFonts w:ascii="Calibri" w:hAnsi="Calibri" w:cs="Calibri"/>
+              </w:rPr>
+              <w:t>for</w:t>
+            </w:r>
+            <w:r>
+              <w:rPr>
+                <w:rFonts w:ascii="Calibri" w:hAnsi="Calibri" w:cs="Calibri"/>
+              </w:rPr>
+              <w:t xml:space="preserve"> determin</w:t>
+            </w:r>
+            <w:r>
+              <w:rPr>
+                <w:rFonts w:ascii="Calibri" w:hAnsi="Calibri" w:cs="Calibri"/>
+              </w:rPr>
+              <w:t>ing</w:t>
+            </w:r>
+            <w:r>
+              <w:rPr>
+                <w:rFonts w:ascii="Calibri" w:hAnsi="Calibri" w:cs="Calibri"/>
+              </w:rPr>
+              <w:t xml:space="preserve"> the best pricing strategy for </w:t>
+            </w:r>
+            <w:del w:id="104" w:author="s stevener" w:date="2018-12-20T13:31:00Z">
+              <w:r>
+                <w:rPr>
+                  <w:rFonts w:ascii="Calibri" w:hAnsi="Calibri" w:cs="Calibri"/>
+                </w:rPr>
+                <w:delText xml:space="preserve">your </w:delText>
+              </w:r>
+            </w:del>
+            <w:ins w:id="105" w:author="s stevener" w:date="2018-12-20T13:31:00Z">
+              <w:r>
+                <w:rPr>
+                  <w:rFonts w:ascii="Calibri" w:hAnsi="Calibri" w:cs="Calibri"/>
+                </w:rPr>
+                <w:t>a</w:t>
+              </w:r>
+              <w:r>
+                <w:rPr>
+                  <w:rFonts w:ascii="Calibri" w:hAnsi="Calibri" w:cs="Calibri"/>
+                </w:rPr>
+                <w:t xml:space="preserve"> </w:t>
+              </w:r>
+            </w:ins>
+            <w:r>
+              <w:rPr>
+                <w:rFonts w:ascii="Calibri" w:hAnsi="Calibri" w:cs="Calibri"/>
+              </w:rPr>
+              <w:t>product.</w:t>
+            </w:r>
+          </w:p>
+          <w:p>
+            <w:pPr>
+              <w:rPr>
+                <w:del w:id="106" w:author="s stevener" w:date="2018-12-20T13:39:00Z"/>
+                <w:rFonts w:ascii="Calibri" w:hAnsi="Calibri" w:cs="Calibri"/>
+              </w:rPr>
+            </w:pPr>
+          </w:p>
+          <w:p>
+            <w:pPr>
+              <w:pStyle w:val="NoSpacing"/>
+              <w:rPr>
+                <w:ins w:id="107" w:author="s stevener" w:date="2018-12-20T13:39:00Z"/>
+                <w:rFonts w:ascii="Calibri" w:hAnsi="Calibri" w:cs="Calibri"/>
+              </w:rPr>
+            </w:pPr>
+          </w:p>
+          <w:p>
+            <w:pPr>
+              <w:rPr>
+                <w:del w:id="108" w:author="s stevener" w:date="2018-12-20T13:30:00Z"/>
+                <w:rFonts w:ascii="Calibri" w:eastAsia="Times New Roman" w:hAnsi="Calibri" w:cs="Calibri"/>
+              </w:rPr>
+            </w:pPr>
+            <w:del w:id="109" w:author="s stevener" w:date="2018-12-20T13:22:00Z">
+              <w:r>
+                <w:rPr>
+                  <w:rFonts w:ascii="Calibri" w:eastAsia="Times New Roman" w:hAnsi="Calibri" w:cs="Calibri"/>
+                  <w:shd w:val="clear" w:color="auto" w:fill="FFFFFF"/>
+                </w:rPr>
+                <w:delText>How to</w:delText>
+              </w:r>
+            </w:del>
+            <w:ins w:id="110" w:author="s stevener" w:date="2018-12-20T13:22:00Z">
+              <w:r>
+                <w:rPr>
+                  <w:rFonts w:ascii="Calibri" w:eastAsia="Times New Roman" w:hAnsi="Calibri" w:cs="Calibri"/>
+                  <w:shd w:val="clear" w:color="auto" w:fill="FFFFFF"/>
+                </w:rPr>
+                <w:t>To</w:t>
+              </w:r>
+            </w:ins>
             <w:r>
               <w:rPr>
                 <w:rFonts w:ascii="Calibri" w:eastAsia="Times New Roman" w:hAnsi="Calibri" w:cs="Calibri"/>
                 <w:shd w:val="clear" w:color="auto" w:fill="FFFFFF"/>
               </w:rPr>
-              <w:t>).</w:t>
-            </w:r>
-          </w:p>
-        </w:tc>
-      </w:tr>
-      <w:tr>
-        <w:tc>
-          <w:tcPr>
-            <w:tcW w:w="4675" w:type="dxa"/>
-          </w:tcPr>
-          <w:p>
-            <w:pPr>
-              <w:pStyle w:val="NoSpacing"/>
-              <w:rPr>
-                <w:rFonts w:ascii="Calibri" w:hAnsi="Calibri" w:cs="Calibri"/>
-              </w:rPr>
-            </w:pPr>
-            <w:r>
-              <w:rPr>
-                <w:rFonts w:ascii="Calibri" w:hAnsi="Calibri" w:cs="Calibri"/>
-              </w:rPr>
-              <w:t>FEATURES</w:t>
-            </w:r>
-          </w:p>
-        </w:tc>
-        <w:tc>
-          <w:tcPr>
-            <w:tcW w:w="4675" w:type="dxa"/>
-          </w:tcPr>
-          <w:p>
-            <w:pPr>
-              <w:pStyle w:val="NoSpacing"/>
-              <w:rPr>
-                <w:rFonts w:ascii="Calibri" w:hAnsi="Calibri" w:cs="Calibri"/>
-              </w:rPr>
-            </w:pPr>
-            <w:r>
-              <w:rPr>
-                <w:rFonts w:ascii="Calibri" w:hAnsi="Calibri" w:cs="Calibri"/>
-              </w:rPr>
-              <w:t>Contains additional data related to the store, department, and regional activity for the given dates. </w:t>
-            </w:r>
-          </w:p>
-        </w:tc>
-      </w:tr>
-      <w:tr>
-        <w:tc>
-          <w:tcPr>
-            <w:tcW w:w="4675" w:type="dxa"/>
-          </w:tcPr>
-          <w:p>
-            <w:pPr>
-              <w:pStyle w:val="NoSpacing"/>
-              <w:rPr>
-                <w:rFonts w:ascii="Calibri" w:hAnsi="Calibri" w:cs="Calibri"/>
-              </w:rPr>
-            </w:pPr>
-            <w:r>
-              <w:rPr>
-                <w:rFonts w:ascii="Calibri" w:hAnsi="Calibri" w:cs="Calibri"/>
-              </w:rPr>
-              <w:t>SALES</w:t>
-            </w:r>
-          </w:p>
-        </w:tc>
-        <w:tc>
-          <w:tcPr>
-            <w:tcW w:w="4675" w:type="dxa"/>
-          </w:tcPr>
-          <w:p>
-            <w:pPr>
-              <w:pStyle w:val="NoSpacing"/>
-              <w:rPr>
-                <w:rFonts w:ascii="Calibri" w:hAnsi="Calibri" w:cs="Calibri"/>
-              </w:rPr>
-            </w:pPr>
-            <w:r>
-              <w:rPr>
-                <w:rFonts w:ascii="Calibri" w:hAnsi="Calibri" w:cs="Calibri"/>
-              </w:rPr>
-              <w:t xml:space="preserve">Historical sales data, which covers the time period of </w:t>
-            </w:r>
-            <w:r>
-              <w:rPr>
-                <w:rFonts w:ascii="Calibri" w:hAnsi="Calibri" w:cs="Calibri"/>
-              </w:rPr>
-              <w:t>January 2012</w:t>
-            </w:r>
-            <w:r>
-              <w:rPr>
-                <w:rFonts w:ascii="Calibri" w:hAnsi="Calibri" w:cs="Calibri"/>
-              </w:rPr>
-              <w:t xml:space="preserve"> through November 1, 2012.</w:t>
-            </w:r>
-          </w:p>
-        </w:tc>
-      </w:tr>
-      <w:tr>
-        <w:tc>
-          <w:tcPr>
-            <w:tcW w:w="4675" w:type="dxa"/>
-          </w:tcPr>
-          <w:p>
-            <w:pPr>
-              <w:pStyle w:val="NoSpacing"/>
-              <w:rPr>
-                <w:rFonts w:ascii="Calibri" w:hAnsi="Calibri" w:cs="Calibri"/>
-              </w:rPr>
-            </w:pPr>
-            <w:r>
-              <w:rPr>
-                <w:rFonts w:ascii="Calibri" w:hAnsi="Calibri" w:cs="Calibri"/>
-              </w:rPr>
-              <w:t>RETAILED_COMBINED</w:t>
-            </w:r>
-          </w:p>
-        </w:tc>
-        <w:tc>
-          <w:tcPr>
-            <w:tcW w:w="4675" w:type="dxa"/>
-          </w:tcPr>
-          <w:p>
-            <w:pPr>
-              <w:pStyle w:val="NoSpacing"/>
-              <w:rPr>
-                <w:rFonts w:ascii="Calibri" w:hAnsi="Calibri" w:cs="Calibri"/>
-              </w:rPr>
-            </w:pPr>
-            <w:r>
-              <w:rPr>
-                <w:rFonts w:ascii="Calibri" w:hAnsi="Calibri" w:cs="Calibri"/>
-              </w:rPr>
-              <w:t xml:space="preserve">Target table with merge of stores, features and sales from </w:t>
-            </w:r>
-            <w:r>
-              <w:rPr>
-                <w:rFonts w:ascii="Calibri" w:hAnsi="Calibri" w:cs="Calibri"/>
-              </w:rPr>
-              <w:t>January 2012</w:t>
-            </w:r>
-            <w:r>
-              <w:rPr>
-                <w:rFonts w:ascii="Calibri" w:hAnsi="Calibri" w:cs="Calibri"/>
-              </w:rPr>
-              <w:t xml:space="preserve"> through November 2012. This table is to be used for calculating the markdown and analyzing how the profits are affected </w:t>
-            </w:r>
-            <w:r>
-              <w:rPr>
-                <w:rFonts w:ascii="Calibri" w:hAnsi="Calibri" w:cs="Calibri"/>
-              </w:rPr>
-              <w:t>for</w:t>
-            </w:r>
-            <w:r>
-              <w:rPr>
-                <w:rFonts w:ascii="Calibri" w:hAnsi="Calibri" w:cs="Calibri"/>
-              </w:rPr>
-              <w:t xml:space="preserve"> determin</w:t>
-            </w:r>
-            <w:r>
-              <w:rPr>
-                <w:rFonts w:ascii="Calibri" w:hAnsi="Calibri" w:cs="Calibri"/>
-              </w:rPr>
-              <w:t>ing</w:t>
-            </w:r>
-            <w:r>
-              <w:rPr>
-                <w:rFonts w:ascii="Calibri" w:hAnsi="Calibri" w:cs="Calibri"/>
-              </w:rPr>
-              <w:t xml:space="preserve"> the best pricing strategy for your product.</w:t>
-            </w:r>
-          </w:p>
-          <w:p>
-            <w:pPr>
-              <w:pStyle w:val="NoSpacing"/>
-              <w:rPr>
-                <w:rFonts w:ascii="Calibri" w:hAnsi="Calibri" w:cs="Calibri"/>
-              </w:rPr>
-            </w:pPr>
-          </w:p>
-          <w:p>
-            <w:pPr>
-              <w:rPr>
-                <w:rFonts w:ascii="Calibri" w:eastAsia="Times New Roman" w:hAnsi="Calibri" w:cs="Calibri"/>
-              </w:rPr>
-            </w:pPr>
+              <w:t xml:space="preserve"> calculate </w:t>
+            </w:r>
+            <w:ins w:id="111" w:author="s stevener" w:date="2018-12-20T13:22:00Z">
+              <w:r>
+                <w:rPr>
+                  <w:rFonts w:ascii="Calibri" w:eastAsia="Times New Roman" w:hAnsi="Calibri" w:cs="Calibri"/>
+                  <w:shd w:val="clear" w:color="auto" w:fill="FFFFFF"/>
+                </w:rPr>
+                <w:t xml:space="preserve">a </w:t>
+              </w:r>
+            </w:ins>
+            <w:ins w:id="112" w:author="s stevener" w:date="2018-12-20T13:38:00Z">
+              <w:r>
+                <w:rPr>
+                  <w:rFonts w:ascii="Calibri" w:eastAsia="Times New Roman" w:hAnsi="Calibri" w:cs="Calibri"/>
+                  <w:shd w:val="clear" w:color="auto" w:fill="FFFFFF"/>
+                </w:rPr>
+                <w:t>m</w:t>
+              </w:r>
+            </w:ins>
+            <w:del w:id="113" w:author="s stevener" w:date="2018-12-20T13:26:00Z">
+              <w:r>
+                <w:rPr>
+                  <w:rFonts w:ascii="Calibri" w:eastAsia="Times New Roman" w:hAnsi="Calibri" w:cs="Calibri"/>
+                  <w:shd w:val="clear" w:color="auto" w:fill="FFFFFF"/>
+                </w:rPr>
+                <w:delText>m</w:delText>
+              </w:r>
+            </w:del>
             <w:r>
               <w:rPr>
                 <w:rFonts w:ascii="Calibri" w:eastAsia="Times New Roman" w:hAnsi="Calibri" w:cs="Calibri"/>
                 <w:shd w:val="clear" w:color="auto" w:fill="FFFFFF"/>
               </w:rPr>
-              <w:t xml:space="preserve">How to calculate markdown- just imagine </w:t>
-            </w:r>
+              <w:t>arkdown</w:t>
+            </w:r>
+            <w:ins w:id="114" w:author="s stevener" w:date="2018-12-20T13:23:00Z">
+              <w:r>
+                <w:rPr>
+                  <w:rFonts w:ascii="Calibri" w:eastAsia="Times New Roman" w:hAnsi="Calibri" w:cs="Calibri"/>
+                  <w:shd w:val="clear" w:color="auto" w:fill="FFFFFF"/>
+                </w:rPr>
+                <w:t xml:space="preserve"> </w:t>
+              </w:r>
+            </w:ins>
+            <w:del w:id="115" w:author="s stevener" w:date="2018-12-20T13:24:00Z">
+              <w:r>
+                <w:rPr>
+                  <w:rFonts w:ascii="Calibri" w:eastAsia="Times New Roman" w:hAnsi="Calibri" w:cs="Calibri"/>
+                  <w:shd w:val="clear" w:color="auto" w:fill="FFFFFF"/>
+                </w:rPr>
+                <w:delText>-</w:delText>
+              </w:r>
+            </w:del>
+            <w:ins w:id="116" w:author="s stevener" w:date="2018-12-20T13:24:00Z">
+              <w:r>
+                <w:rPr>
+                  <w:rFonts w:ascii="Calibri" w:eastAsia="Times New Roman" w:hAnsi="Calibri" w:cs="Calibri"/>
+                  <w:shd w:val="clear" w:color="auto" w:fill="FFFFFF"/>
+                </w:rPr>
+                <w:t>–</w:t>
+              </w:r>
+            </w:ins>
             <w:r>
               <w:rPr>
                 <w:rFonts w:ascii="Calibri" w:eastAsia="Times New Roman" w:hAnsi="Calibri" w:cs="Calibri"/>
                 <w:shd w:val="clear" w:color="auto" w:fill="FFFFFF"/>
               </w:rPr>
-              <w:t>an</w:t>
-            </w:r>
+              <w:t xml:space="preserve"> </w:t>
+            </w:r>
+            <w:ins w:id="117" w:author="s stevener" w:date="2018-12-20T13:59:00Z">
+              <w:r>
+                <w:rPr>
+                  <w:rFonts w:ascii="Calibri" w:eastAsia="Times New Roman" w:hAnsi="Calibri" w:cs="Calibri"/>
+                  <w:shd w:val="clear" w:color="auto" w:fill="FFFFFF"/>
+                </w:rPr>
+                <w:t>u</w:t>
+              </w:r>
+            </w:ins>
+            <w:ins w:id="118" w:author="s stevener" w:date="2018-12-20T13:24:00Z">
+              <w:r>
+                <w:rPr>
+                  <w:rFonts w:ascii="Calibri" w:eastAsia="Times New Roman" w:hAnsi="Calibri" w:cs="Calibri"/>
+                  <w:shd w:val="clear" w:color="auto" w:fill="FFFFFF"/>
+                </w:rPr>
+                <w:t>sing a</w:t>
+              </w:r>
+            </w:ins>
+            <w:ins w:id="119" w:author="s stevener" w:date="2018-12-20T13:22:00Z">
+              <w:r>
+                <w:rPr>
+                  <w:rFonts w:ascii="Calibri" w:eastAsia="Times New Roman" w:hAnsi="Calibri" w:cs="Calibri"/>
+                  <w:shd w:val="clear" w:color="auto" w:fill="FFFFFF"/>
+                </w:rPr>
+                <w:t>n i</w:t>
+              </w:r>
+            </w:ins>
+            <w:ins w:id="120" w:author="s stevener" w:date="2018-12-20T13:23:00Z">
+              <w:r>
+                <w:rPr>
+                  <w:rFonts w:ascii="Calibri" w:eastAsia="Times New Roman" w:hAnsi="Calibri" w:cs="Calibri"/>
+                  <w:shd w:val="clear" w:color="auto" w:fill="FFFFFF"/>
+                </w:rPr>
+                <w:t xml:space="preserve">tem </w:t>
+              </w:r>
+            </w:ins>
+            <w:del w:id="121" w:author="s stevener" w:date="2018-12-20T13:23:00Z">
+              <w:r>
+                <w:rPr>
+                  <w:rFonts w:ascii="Calibri" w:eastAsia="Times New Roman" w:hAnsi="Calibri" w:cs="Calibri"/>
+                  <w:shd w:val="clear" w:color="auto" w:fill="FFFFFF"/>
+                </w:rPr>
+                <w:delText xml:space="preserve">just imagine </w:delText>
+              </w:r>
+              <w:r>
+                <w:rPr>
+                  <w:rFonts w:ascii="Calibri" w:eastAsia="Times New Roman" w:hAnsi="Calibri" w:cs="Calibri"/>
+                  <w:shd w:val="clear" w:color="auto" w:fill="FFFFFF"/>
+                </w:rPr>
+                <w:delText>an</w:delText>
+              </w:r>
+              <w:r>
+                <w:rPr>
+                  <w:rFonts w:ascii="Calibri" w:eastAsia="Times New Roman" w:hAnsi="Calibri" w:cs="Calibri"/>
+                  <w:shd w:val="clear" w:color="auto" w:fill="FFFFFF"/>
+                </w:rPr>
+                <w:delText xml:space="preserve"> item is</w:delText>
+              </w:r>
+            </w:del>
             <w:r>
               <w:rPr>
                 <w:rFonts w:ascii="Calibri" w:eastAsia="Times New Roman" w:hAnsi="Calibri" w:cs="Calibri"/>
                 <w:shd w:val="clear" w:color="auto" w:fill="FFFFFF"/>
               </w:rPr>
-              <w:t xml:space="preserve"> item is priced at $150 at a retail store.</w:t>
-            </w:r>
-            <w:r>
-              <w:rPr>
-                <w:rFonts w:ascii="Calibri" w:eastAsia="Times New Roman" w:hAnsi="Calibri" w:cs="Calibri"/>
-              </w:rPr>
-              <w:br/>
-            </w:r>
+              <w:t xml:space="preserve"> priced at $150</w:t>
+            </w:r>
+            <w:del w:id="122" w:author="s stevener" w:date="2018-12-20T13:39:00Z">
+              <w:r>
+                <w:rPr>
+                  <w:rFonts w:ascii="Calibri" w:eastAsia="Times New Roman" w:hAnsi="Calibri" w:cs="Calibri"/>
+                  <w:shd w:val="clear" w:color="auto" w:fill="FFFFFF"/>
+                </w:rPr>
+                <w:delText xml:space="preserve"> </w:delText>
+              </w:r>
+            </w:del>
+            <w:del w:id="123" w:author="s stevener" w:date="2018-12-20T13:27:00Z">
+              <w:r>
+                <w:rPr>
+                  <w:rFonts w:ascii="Calibri" w:eastAsia="Times New Roman" w:hAnsi="Calibri" w:cs="Calibri"/>
+                  <w:shd w:val="clear" w:color="auto" w:fill="FFFFFF"/>
+                </w:rPr>
+                <w:delText>at a retail store</w:delText>
+              </w:r>
+            </w:del>
+            <w:ins w:id="124" w:author="s stevener" w:date="2018-12-20T13:27:00Z">
+              <w:r>
+                <w:rPr>
+                  <w:rFonts w:ascii="Calibri" w:eastAsia="Times New Roman" w:hAnsi="Calibri" w:cs="Calibri"/>
+                  <w:shd w:val="clear" w:color="auto" w:fill="FFFFFF"/>
+                </w:rPr>
+                <w:t xml:space="preserve">, </w:t>
+              </w:r>
+            </w:ins>
+            <w:ins w:id="125" w:author="s stevener" w:date="2018-12-20T13:24:00Z">
+              <w:r>
+                <w:rPr>
+                  <w:rFonts w:ascii="Calibri" w:eastAsia="Times New Roman" w:hAnsi="Calibri" w:cs="Calibri"/>
+                  <w:shd w:val="clear" w:color="auto" w:fill="FFFFFF"/>
+                </w:rPr>
+                <w:t xml:space="preserve">a </w:t>
+              </w:r>
+            </w:ins>
+            <w:del w:id="126" w:author="s stevener" w:date="2018-12-20T13:25:00Z">
+              <w:r>
+                <w:rPr>
+                  <w:rFonts w:ascii="Calibri" w:eastAsia="Times New Roman" w:hAnsi="Calibri" w:cs="Calibri"/>
+                  <w:shd w:val="clear" w:color="auto" w:fill="FFFFFF"/>
+                </w:rPr>
+                <w:delText>.</w:delText>
+              </w:r>
+              <w:r>
+                <w:rPr>
+                  <w:rFonts w:ascii="Calibri" w:eastAsia="Times New Roman" w:hAnsi="Calibri" w:cs="Calibri"/>
+                </w:rPr>
+                <w:br/>
+              </w:r>
+            </w:del>
             <w:r>
               <w:rPr>
                 <w:rFonts w:ascii="Calibri" w:eastAsia="Times New Roman" w:hAnsi="Calibri" w:cs="Calibri"/>
                 <w:shd w:val="clear" w:color="auto" w:fill="FFFFFF"/>
               </w:rPr>
-              <w:t xml:space="preserve">15 percent - Markdown is $22.50 ($150 x .15) and the sale price is $127 ($150 minus $22.50) 20 percent - Markdown is $30 ($150 x .20) and the sale price is $120 ($150 minus $30). </w:t>
-            </w:r>
+              <w:t>15 percent</w:t>
+            </w:r>
+            <w:del w:id="127" w:author="s stevener" w:date="2018-12-20T13:25:00Z">
+              <w:r>
+                <w:rPr>
+                  <w:rFonts w:ascii="Calibri" w:eastAsia="Times New Roman" w:hAnsi="Calibri" w:cs="Calibri"/>
+                  <w:shd w:val="clear" w:color="auto" w:fill="FFFFFF"/>
+                </w:rPr>
+                <w:delText xml:space="preserve"> -</w:delText>
+              </w:r>
+            </w:del>
             <w:r>
               <w:rPr>
                 <w:rFonts w:ascii="Calibri" w:eastAsia="Times New Roman" w:hAnsi="Calibri" w:cs="Calibri"/>
                 <w:shd w:val="clear" w:color="auto" w:fill="FFFFFF"/>
               </w:rPr>
-              <w:t>Five</w:t>
-            </w:r>
+              <w:t xml:space="preserve"> </w:t>
+            </w:r>
+            <w:del w:id="128" w:author="s stevener" w:date="2018-12-20T13:28:00Z">
+              <w:r>
+                <w:rPr>
+                  <w:rFonts w:ascii="Calibri" w:eastAsia="Times New Roman" w:hAnsi="Calibri" w:cs="Calibri"/>
+                  <w:shd w:val="clear" w:color="auto" w:fill="FFFFFF"/>
+                </w:rPr>
+                <w:delText>M</w:delText>
+              </w:r>
+            </w:del>
+            <w:ins w:id="129" w:author="s stevener" w:date="2018-12-20T13:28:00Z">
+              <w:r>
+                <w:rPr>
+                  <w:rFonts w:ascii="Calibri" w:eastAsia="Times New Roman" w:hAnsi="Calibri" w:cs="Calibri"/>
+                  <w:shd w:val="clear" w:color="auto" w:fill="FFFFFF"/>
+                </w:rPr>
+                <w:t>m</w:t>
+              </w:r>
+            </w:ins>
             <w:r>
               <w:rPr>
                 <w:rFonts w:ascii="Calibri" w:eastAsia="Times New Roman" w:hAnsi="Calibri" w:cs="Calibri"/>
                 <w:shd w:val="clear" w:color="auto" w:fill="FFFFFF"/>
               </w:rPr>
-              <w:t xml:space="preserve"> different markdown</w:t>
-            </w:r>
+              <w:t>arkdown is $22.50 ($150 x .15)</w:t>
+            </w:r>
+            <w:ins w:id="130" w:author="s stevener" w:date="2018-12-20T13:40:00Z">
+              <w:r>
+                <w:rPr>
+                  <w:rFonts w:ascii="Calibri" w:eastAsia="Times New Roman" w:hAnsi="Calibri" w:cs="Calibri"/>
+                  <w:shd w:val="clear" w:color="auto" w:fill="FFFFFF"/>
+                </w:rPr>
+                <w:t>,</w:t>
+              </w:r>
+            </w:ins>
             <w:r>
               <w:rPr>
                 <w:rFonts w:ascii="Calibri" w:eastAsia="Times New Roman" w:hAnsi="Calibri" w:cs="Calibri"/>
                 <w:shd w:val="clear" w:color="auto" w:fill="FFFFFF"/>
               </w:rPr>
-              <w:t>s</w:t>
-            </w:r>
+              <w:t xml:space="preserve"> </w:t>
+            </w:r>
+            <w:ins w:id="131" w:author="s stevener" w:date="2018-12-20T13:25:00Z">
+              <w:r>
+                <w:rPr>
+                  <w:rFonts w:ascii="Calibri" w:eastAsia="Times New Roman" w:hAnsi="Calibri" w:cs="Calibri"/>
+                  <w:shd w:val="clear" w:color="auto" w:fill="FFFFFF"/>
+                </w:rPr>
+                <w:t xml:space="preserve">making </w:t>
+              </w:r>
+            </w:ins>
+            <w:del w:id="132" w:author="s stevener" w:date="2018-12-20T13:25:00Z">
+              <w:r>
+                <w:rPr>
+                  <w:rFonts w:ascii="Calibri" w:eastAsia="Times New Roman" w:hAnsi="Calibri" w:cs="Calibri"/>
+                  <w:shd w:val="clear" w:color="auto" w:fill="FFFFFF"/>
+                </w:rPr>
+                <w:delText>and</w:delText>
+              </w:r>
+            </w:del>
             <w:r>
               <w:rPr>
                 <w:rFonts w:ascii="Calibri" w:eastAsia="Times New Roman" w:hAnsi="Calibri" w:cs="Calibri"/>
                 <w:shd w:val="clear" w:color="auto" w:fill="FFFFFF"/>
               </w:rPr>
-              <w:t xml:space="preserve"> </w:t>
-            </w:r>
-            <w:proofErr w:type="gramStart"/>
+              <w:t xml:space="preserve"> the sale price </w:t>
+            </w:r>
+            <w:del w:id="133" w:author="s stevener" w:date="2018-12-20T13:25:00Z">
+              <w:r>
+                <w:rPr>
+                  <w:rFonts w:ascii="Calibri" w:eastAsia="Times New Roman" w:hAnsi="Calibri" w:cs="Calibri"/>
+                  <w:shd w:val="clear" w:color="auto" w:fill="FFFFFF"/>
+                </w:rPr>
+                <w:delText xml:space="preserve">is </w:delText>
+              </w:r>
+            </w:del>
             <w:r>
               <w:rPr>
                 <w:rFonts w:ascii="Calibri" w:eastAsia="Times New Roman" w:hAnsi="Calibri" w:cs="Calibri"/>
                 <w:shd w:val="clear" w:color="auto" w:fill="FFFFFF"/>
               </w:rPr>
-              <w:t>means</w:t>
-            </w:r>
-            <w:proofErr w:type="gramEnd"/>
+              <w:t>$127 ($150 minus $22.50)</w:t>
+            </w:r>
+            <w:ins w:id="134" w:author="s stevener" w:date="2018-12-20T13:26:00Z">
+              <w:r>
+                <w:rPr>
+                  <w:rFonts w:ascii="Calibri" w:eastAsia="Times New Roman" w:hAnsi="Calibri" w:cs="Calibri"/>
+                  <w:shd w:val="clear" w:color="auto" w:fill="FFFFFF"/>
+                </w:rPr>
+                <w:t>.</w:t>
+              </w:r>
+            </w:ins>
             <w:r>
               <w:rPr>
                 <w:rFonts w:ascii="Calibri" w:eastAsia="Times New Roman" w:hAnsi="Calibri" w:cs="Calibri"/>
                 <w:shd w:val="clear" w:color="auto" w:fill="FFFFFF"/>
               </w:rPr>
-              <w:t xml:space="preserve"> that price of that specific product has been reduced </w:t>
-            </w:r>
+              <w:t xml:space="preserve"> </w:t>
+            </w:r>
+            <w:ins w:id="135" w:author="s stevener" w:date="2018-12-20T13:25:00Z">
+              <w:r>
+                <w:rPr>
+                  <w:rFonts w:ascii="Calibri" w:eastAsia="Times New Roman" w:hAnsi="Calibri" w:cs="Calibri"/>
+                  <w:shd w:val="clear" w:color="auto" w:fill="FFFFFF"/>
+                </w:rPr>
+                <w:t xml:space="preserve">A </w:t>
+              </w:r>
+            </w:ins>
             <w:r>
               <w:rPr>
                 <w:rFonts w:ascii="Calibri" w:eastAsia="Times New Roman" w:hAnsi="Calibri" w:cs="Calibri"/>
                 <w:shd w:val="clear" w:color="auto" w:fill="FFFFFF"/>
               </w:rPr>
-              <w:t>five (5)</w:t>
-            </w:r>
+              <w:t xml:space="preserve">20 percent </w:t>
+            </w:r>
+            <w:del w:id="136" w:author="s stevener" w:date="2018-12-20T13:26:00Z">
+              <w:r>
+                <w:rPr>
+                  <w:rFonts w:ascii="Calibri" w:eastAsia="Times New Roman" w:hAnsi="Calibri" w:cs="Calibri"/>
+                  <w:shd w:val="clear" w:color="auto" w:fill="FFFFFF"/>
+                </w:rPr>
+                <w:delText xml:space="preserve">- </w:delText>
+              </w:r>
+            </w:del>
+            <w:ins w:id="137" w:author="s stevener" w:date="2018-12-20T13:28:00Z">
+              <w:r>
+                <w:rPr>
+                  <w:rFonts w:ascii="Calibri" w:eastAsia="Times New Roman" w:hAnsi="Calibri" w:cs="Calibri"/>
+                  <w:shd w:val="clear" w:color="auto" w:fill="FFFFFF"/>
+                </w:rPr>
+                <w:t>m</w:t>
+              </w:r>
+            </w:ins>
+            <w:del w:id="138" w:author="s stevener" w:date="2018-12-20T13:28:00Z">
+              <w:r>
+                <w:rPr>
+                  <w:rFonts w:ascii="Calibri" w:eastAsia="Times New Roman" w:hAnsi="Calibri" w:cs="Calibri"/>
+                  <w:shd w:val="clear" w:color="auto" w:fill="FFFFFF"/>
+                </w:rPr>
+                <w:delText>M</w:delText>
+              </w:r>
+            </w:del>
             <w:r>
               <w:rPr>
                 <w:rFonts w:ascii="Calibri" w:eastAsia="Times New Roman" w:hAnsi="Calibri" w:cs="Calibri"/>
                 <w:shd w:val="clear" w:color="auto" w:fill="FFFFFF"/>
               </w:rPr>
-              <w:t xml:space="preserve"> times. For example</w:t>
-            </w:r>
+              <w:t xml:space="preserve">arkdown is $30 ($150 x .20) </w:t>
+            </w:r>
+            <w:ins w:id="139" w:author="s stevener" w:date="2018-12-20T13:26:00Z">
+              <w:r>
+                <w:rPr>
+                  <w:rFonts w:ascii="Calibri" w:eastAsia="Times New Roman" w:hAnsi="Calibri" w:cs="Calibri"/>
+                  <w:shd w:val="clear" w:color="auto" w:fill="FFFFFF"/>
+                </w:rPr>
+                <w:t xml:space="preserve">with a </w:t>
+              </w:r>
+            </w:ins>
+            <w:del w:id="140" w:author="s stevener" w:date="2018-12-20T13:26:00Z">
+              <w:r>
+                <w:rPr>
+                  <w:rFonts w:ascii="Calibri" w:eastAsia="Times New Roman" w:hAnsi="Calibri" w:cs="Calibri"/>
+                  <w:shd w:val="clear" w:color="auto" w:fill="FFFFFF"/>
+                </w:rPr>
+                <w:delText>and the</w:delText>
+              </w:r>
+            </w:del>
             <w:r>
               <w:rPr>
                 <w:rFonts w:ascii="Calibri" w:eastAsia="Times New Roman" w:hAnsi="Calibri" w:cs="Calibri"/>
                 <w:shd w:val="clear" w:color="auto" w:fill="FFFFFF"/>
               </w:rPr>
-              <w:t xml:space="preserve">, </w:t>
-            </w:r>
+              <w:t xml:space="preserve"> sale price </w:t>
+            </w:r>
+            <w:ins w:id="141" w:author="s stevener" w:date="2018-12-20T13:26:00Z">
+              <w:r>
+                <w:rPr>
+                  <w:rFonts w:ascii="Calibri" w:eastAsia="Times New Roman" w:hAnsi="Calibri" w:cs="Calibri"/>
+                  <w:shd w:val="clear" w:color="auto" w:fill="FFFFFF"/>
+                </w:rPr>
+                <w:t>of</w:t>
+              </w:r>
+            </w:ins>
+            <w:del w:id="142" w:author="s stevener" w:date="2018-12-20T13:26:00Z">
+              <w:r>
+                <w:rPr>
+                  <w:rFonts w:ascii="Calibri" w:eastAsia="Times New Roman" w:hAnsi="Calibri" w:cs="Calibri"/>
+                  <w:shd w:val="clear" w:color="auto" w:fill="FFFFFF"/>
+                </w:rPr>
+                <w:delText>is</w:delText>
+              </w:r>
+            </w:del>
             <w:r>
               <w:rPr>
                 <w:rFonts w:ascii="Calibri" w:eastAsia="Times New Roman" w:hAnsi="Calibri" w:cs="Calibri"/>
                 <w:shd w:val="clear" w:color="auto" w:fill="FFFFFF"/>
               </w:rPr>
-              <w:t xml:space="preserve">$50 is the actual price of a product, </w:t>
+              <w:t xml:space="preserve"> $120 ($150 minus $30). </w:t>
             </w:r>
             <w:r>
               <w:rPr>
                 <w:rFonts w:ascii="Calibri" w:eastAsia="Times New Roman" w:hAnsi="Calibri" w:cs="Calibri"/>
                 <w:shd w:val="clear" w:color="auto" w:fill="FFFFFF"/>
               </w:rPr>
-              <w:t>if there is a</w:t>
+              <w:t>Five</w:t>
             </w:r>
             <w:r>
               <w:rPr>
                 <w:rFonts w:ascii="Calibri" w:eastAsia="Times New Roman" w:hAnsi="Calibri" w:cs="Calibri"/>
                 <w:shd w:val="clear" w:color="auto" w:fill="FFFFFF"/>
               </w:rPr>
-              <w:t xml:space="preserve"> 10%</w:t>
-            </w:r>
+              <w:t xml:space="preserve"> </w:t>
+            </w:r>
+            <w:del w:id="143" w:author="s stevener" w:date="2018-12-20T13:41:00Z">
+              <w:r>
+                <w:rPr>
+                  <w:rFonts w:ascii="Calibri" w:eastAsia="Times New Roman" w:hAnsi="Calibri" w:cs="Calibri"/>
+                  <w:shd w:val="clear" w:color="auto" w:fill="FFFFFF"/>
+                </w:rPr>
+                <w:delText xml:space="preserve">different </w:delText>
+              </w:r>
+            </w:del>
+            <w:ins w:id="144" w:author="s stevener" w:date="2018-12-20T13:41:00Z">
+              <w:r>
+                <w:rPr>
+                  <w:rFonts w:ascii="Calibri" w:eastAsia="Times New Roman" w:hAnsi="Calibri" w:cs="Calibri"/>
+                  <w:shd w:val="clear" w:color="auto" w:fill="FFFFFF"/>
+                </w:rPr>
+                <w:t>potential</w:t>
+              </w:r>
+              <w:r>
+                <w:rPr>
+                  <w:rFonts w:ascii="Calibri" w:eastAsia="Times New Roman" w:hAnsi="Calibri" w:cs="Calibri"/>
+                  <w:shd w:val="clear" w:color="auto" w:fill="FFFFFF"/>
+                </w:rPr>
+                <w:t xml:space="preserve"> </w:t>
+              </w:r>
+            </w:ins>
             <w:r>
               <w:rPr>
                 <w:rFonts w:ascii="Calibri" w:eastAsia="Times New Roman" w:hAnsi="Calibri" w:cs="Calibri"/>
                 <w:shd w:val="clear" w:color="auto" w:fill="FFFFFF"/>
               </w:rPr>
-              <w:t xml:space="preserve"> markdown, the price becomes</w:t>
+              <w:t>markdown</w:t>
             </w:r>
             <w:r>
               <w:rPr>
                 <w:rFonts w:ascii="Calibri" w:eastAsia="Times New Roman" w:hAnsi="Calibri" w:cs="Calibri"/>
                 <w:shd w:val="clear" w:color="auto" w:fill="FFFFFF"/>
               </w:rPr>
-              <w:t xml:space="preserve"> $45</w:t>
+              <w:t>s</w:t>
             </w:r>
             <w:r>
               <w:rPr>
@@ -1200,62 +2691,254 @@
               </w:rPr>
               <w:t xml:space="preserve"> </w:t>
             </w:r>
+            <w:proofErr w:type="gramStart"/>
             <w:r>
               <w:rPr>
                 <w:rFonts w:ascii="Calibri" w:eastAsia="Times New Roman" w:hAnsi="Calibri" w:cs="Calibri"/>
                 <w:shd w:val="clear" w:color="auto" w:fill="FFFFFF"/>
               </w:rPr>
-              <w:t>(markdown 1),</w:t>
-            </w:r>
+              <w:t>means</w:t>
+            </w:r>
+            <w:proofErr w:type="gramEnd"/>
             <w:r>
               <w:rPr>
                 <w:rFonts w:ascii="Calibri" w:eastAsia="Times New Roman" w:hAnsi="Calibri" w:cs="Calibri"/>
                 <w:shd w:val="clear" w:color="auto" w:fill="FFFFFF"/>
               </w:rPr>
-              <w:t xml:space="preserve"> </w:t>
-            </w:r>
+              <w:t xml:space="preserve"> that </w:t>
+            </w:r>
+            <w:ins w:id="145" w:author="s stevener" w:date="2018-12-20T13:29:00Z">
+              <w:r>
+                <w:rPr>
+                  <w:rFonts w:ascii="Calibri" w:eastAsia="Times New Roman" w:hAnsi="Calibri" w:cs="Calibri"/>
+                  <w:shd w:val="clear" w:color="auto" w:fill="FFFFFF"/>
+                </w:rPr>
+                <w:t xml:space="preserve">the </w:t>
+              </w:r>
+            </w:ins>
             <w:r>
               <w:rPr>
                 <w:rFonts w:ascii="Calibri" w:eastAsia="Times New Roman" w:hAnsi="Calibri" w:cs="Calibri"/>
                 <w:shd w:val="clear" w:color="auto" w:fill="FFFFFF"/>
               </w:rPr>
-              <w:t>then we</w:t>
-            </w:r>
+              <w:t xml:space="preserve">price of </w:t>
+            </w:r>
+            <w:del w:id="146" w:author="s stevener" w:date="2018-12-20T13:30:00Z">
+              <w:r>
+                <w:rPr>
+                  <w:rFonts w:ascii="Calibri" w:eastAsia="Times New Roman" w:hAnsi="Calibri" w:cs="Calibri"/>
+                  <w:shd w:val="clear" w:color="auto" w:fill="FFFFFF"/>
+                </w:rPr>
+                <w:delText xml:space="preserve">that </w:delText>
+              </w:r>
+            </w:del>
+            <w:ins w:id="147" w:author="s stevener" w:date="2018-12-20T13:30:00Z">
+              <w:r>
+                <w:rPr>
+                  <w:rFonts w:ascii="Calibri" w:eastAsia="Times New Roman" w:hAnsi="Calibri" w:cs="Calibri"/>
+                  <w:shd w:val="clear" w:color="auto" w:fill="FFFFFF"/>
+                </w:rPr>
+                <w:t>a</w:t>
+              </w:r>
+              <w:r>
+                <w:rPr>
+                  <w:rFonts w:ascii="Calibri" w:eastAsia="Times New Roman" w:hAnsi="Calibri" w:cs="Calibri"/>
+                  <w:shd w:val="clear" w:color="auto" w:fill="FFFFFF"/>
+                </w:rPr>
+                <w:t xml:space="preserve"> </w:t>
+              </w:r>
+            </w:ins>
             <w:r>
               <w:rPr>
                 <w:rFonts w:ascii="Calibri" w:eastAsia="Times New Roman" w:hAnsi="Calibri" w:cs="Calibri"/>
                 <w:shd w:val="clear" w:color="auto" w:fill="FFFFFF"/>
               </w:rPr>
-              <w:t xml:space="preserve"> may</w:t>
-            </w:r>
+              <w:t xml:space="preserve">specific product </w:t>
+            </w:r>
+            <w:ins w:id="148" w:author="s stevener" w:date="2018-12-20T13:34:00Z">
+              <w:r>
+                <w:rPr>
+                  <w:rFonts w:ascii="Calibri" w:eastAsia="Times New Roman" w:hAnsi="Calibri" w:cs="Calibri"/>
+                  <w:shd w:val="clear" w:color="auto" w:fill="FFFFFF"/>
+                </w:rPr>
+                <w:t>c</w:t>
+              </w:r>
+            </w:ins>
+            <w:ins w:id="149" w:author="s stevener" w:date="2018-12-20T13:41:00Z">
+              <w:r>
+                <w:rPr>
+                  <w:rFonts w:ascii="Calibri" w:eastAsia="Times New Roman" w:hAnsi="Calibri" w:cs="Calibri"/>
+                  <w:shd w:val="clear" w:color="auto" w:fill="FFFFFF"/>
+                </w:rPr>
+                <w:t xml:space="preserve">ould be </w:t>
+              </w:r>
+            </w:ins>
+            <w:del w:id="150" w:author="s stevener" w:date="2018-12-20T13:34:00Z">
+              <w:r>
+                <w:rPr>
+                  <w:rFonts w:ascii="Calibri" w:eastAsia="Times New Roman" w:hAnsi="Calibri" w:cs="Calibri"/>
+                  <w:shd w:val="clear" w:color="auto" w:fill="FFFFFF"/>
+                </w:rPr>
+                <w:delText>has been</w:delText>
+              </w:r>
+            </w:del>
+            <w:del w:id="151" w:author="s stevener" w:date="2018-12-20T13:41:00Z">
+              <w:r>
+                <w:rPr>
+                  <w:rFonts w:ascii="Calibri" w:eastAsia="Times New Roman" w:hAnsi="Calibri" w:cs="Calibri"/>
+                  <w:shd w:val="clear" w:color="auto" w:fill="FFFFFF"/>
+                </w:rPr>
+                <w:delText xml:space="preserve"> </w:delText>
+              </w:r>
+            </w:del>
             <w:r>
               <w:rPr>
                 <w:rFonts w:ascii="Calibri" w:eastAsia="Times New Roman" w:hAnsi="Calibri" w:cs="Calibri"/>
                 <w:shd w:val="clear" w:color="auto" w:fill="FFFFFF"/>
               </w:rPr>
-              <w:t xml:space="preserve"> lower the price again</w:t>
-            </w:r>
+              <w:t xml:space="preserve">reduced </w:t>
+            </w:r>
+            <w:ins w:id="152" w:author="s stevener" w:date="2018-12-20T13:41:00Z">
+              <w:r>
+                <w:rPr>
+                  <w:rFonts w:ascii="Calibri" w:eastAsia="Times New Roman" w:hAnsi="Calibri" w:cs="Calibri"/>
+                  <w:shd w:val="clear" w:color="auto" w:fill="FFFFFF"/>
+                </w:rPr>
+                <w:t xml:space="preserve">up to </w:t>
+              </w:r>
+            </w:ins>
             <w:r>
               <w:rPr>
                 <w:rFonts w:ascii="Calibri" w:eastAsia="Times New Roman" w:hAnsi="Calibri" w:cs="Calibri"/>
                 <w:shd w:val="clear" w:color="auto" w:fill="FFFFFF"/>
               </w:rPr>
-              <w:t xml:space="preserve"> </w:t>
+              <w:t>five (5)</w:t>
             </w:r>
             <w:r>
               <w:rPr>
                 <w:rFonts w:ascii="Calibri" w:eastAsia="Times New Roman" w:hAnsi="Calibri" w:cs="Calibri"/>
                 <w:shd w:val="clear" w:color="auto" w:fill="FFFFFF"/>
               </w:rPr>
-              <w:t>and so on.</w:t>
-            </w:r>
-          </w:p>
-          <w:p>
-            <w:pPr>
-              <w:pStyle w:val="NoSpacing"/>
-              <w:rPr>
-                <w:rFonts w:ascii="Calibri" w:hAnsi="Calibri" w:cs="Calibri"/>
-              </w:rPr>
+              <w:t xml:space="preserve"> times. </w:t>
+            </w:r>
+            <w:del w:id="153" w:author="s stevener" w:date="2018-12-20T13:30:00Z">
+              <w:r>
+                <w:rPr>
+                  <w:rFonts w:ascii="Calibri" w:eastAsia="Times New Roman" w:hAnsi="Calibri" w:cs="Calibri"/>
+                  <w:shd w:val="clear" w:color="auto" w:fill="FFFFFF"/>
+                </w:rPr>
+                <w:delText>For example</w:delText>
+              </w:r>
+              <w:r>
+                <w:rPr>
+                  <w:rFonts w:ascii="Calibri" w:eastAsia="Times New Roman" w:hAnsi="Calibri" w:cs="Calibri"/>
+                  <w:shd w:val="clear" w:color="auto" w:fill="FFFFFF"/>
+                </w:rPr>
+                <w:delText xml:space="preserve">, </w:delText>
+              </w:r>
+              <w:r>
+                <w:rPr>
+                  <w:rFonts w:ascii="Calibri" w:eastAsia="Times New Roman" w:hAnsi="Calibri" w:cs="Calibri"/>
+                  <w:shd w:val="clear" w:color="auto" w:fill="FFFFFF"/>
+                </w:rPr>
+                <w:delText xml:space="preserve">$50 is the actual price of a product, </w:delText>
+              </w:r>
+              <w:r>
+                <w:rPr>
+                  <w:rFonts w:ascii="Calibri" w:eastAsia="Times New Roman" w:hAnsi="Calibri" w:cs="Calibri"/>
+                  <w:shd w:val="clear" w:color="auto" w:fill="FFFFFF"/>
+                </w:rPr>
+                <w:delText>if there is a</w:delText>
+              </w:r>
+              <w:r>
+                <w:rPr>
+                  <w:rFonts w:ascii="Calibri" w:eastAsia="Times New Roman" w:hAnsi="Calibri" w:cs="Calibri"/>
+                  <w:shd w:val="clear" w:color="auto" w:fill="FFFFFF"/>
+                </w:rPr>
+                <w:delText xml:space="preserve"> 10%</w:delText>
+              </w:r>
+              <w:r>
+                <w:rPr>
+                  <w:rFonts w:ascii="Calibri" w:eastAsia="Times New Roman" w:hAnsi="Calibri" w:cs="Calibri"/>
+                  <w:shd w:val="clear" w:color="auto" w:fill="FFFFFF"/>
+                </w:rPr>
+                <w:delText xml:space="preserve"> markdown, the price becomes</w:delText>
+              </w:r>
+              <w:r>
+                <w:rPr>
+                  <w:rFonts w:ascii="Calibri" w:eastAsia="Times New Roman" w:hAnsi="Calibri" w:cs="Calibri"/>
+                  <w:shd w:val="clear" w:color="auto" w:fill="FFFFFF"/>
+                </w:rPr>
+                <w:delText xml:space="preserve"> $45</w:delText>
+              </w:r>
+              <w:r>
+                <w:rPr>
+                  <w:rFonts w:ascii="Calibri" w:eastAsia="Times New Roman" w:hAnsi="Calibri" w:cs="Calibri"/>
+                  <w:shd w:val="clear" w:color="auto" w:fill="FFFFFF"/>
+                </w:rPr>
+                <w:delText xml:space="preserve"> </w:delText>
+              </w:r>
+              <w:r>
+                <w:rPr>
+                  <w:rFonts w:ascii="Calibri" w:eastAsia="Times New Roman" w:hAnsi="Calibri" w:cs="Calibri"/>
+                  <w:shd w:val="clear" w:color="auto" w:fill="FFFFFF"/>
+                </w:rPr>
+                <w:delText>(markdown 1),</w:delText>
+              </w:r>
+              <w:r>
+                <w:rPr>
+                  <w:rFonts w:ascii="Calibri" w:eastAsia="Times New Roman" w:hAnsi="Calibri" w:cs="Calibri"/>
+                  <w:shd w:val="clear" w:color="auto" w:fill="FFFFFF"/>
+                </w:rPr>
+                <w:delText xml:space="preserve"> </w:delText>
+              </w:r>
+              <w:r>
+                <w:rPr>
+                  <w:rFonts w:ascii="Calibri" w:eastAsia="Times New Roman" w:hAnsi="Calibri" w:cs="Calibri"/>
+                  <w:shd w:val="clear" w:color="auto" w:fill="FFFFFF"/>
+                </w:rPr>
+                <w:delText>then we</w:delText>
+              </w:r>
+              <w:r>
+                <w:rPr>
+                  <w:rFonts w:ascii="Calibri" w:eastAsia="Times New Roman" w:hAnsi="Calibri" w:cs="Calibri"/>
+                  <w:shd w:val="clear" w:color="auto" w:fill="FFFFFF"/>
+                </w:rPr>
+                <w:delText xml:space="preserve"> may</w:delText>
+              </w:r>
+              <w:r>
+                <w:rPr>
+                  <w:rFonts w:ascii="Calibri" w:eastAsia="Times New Roman" w:hAnsi="Calibri" w:cs="Calibri"/>
+                  <w:shd w:val="clear" w:color="auto" w:fill="FFFFFF"/>
+                </w:rPr>
+                <w:delText xml:space="preserve"> lower the price again</w:delText>
+              </w:r>
+              <w:r>
+                <w:rPr>
+                  <w:rFonts w:ascii="Calibri" w:eastAsia="Times New Roman" w:hAnsi="Calibri" w:cs="Calibri"/>
+                  <w:shd w:val="clear" w:color="auto" w:fill="FFFFFF"/>
+                </w:rPr>
+                <w:delText xml:space="preserve"> </w:delText>
+              </w:r>
+              <w:r>
+                <w:rPr>
+                  <w:rFonts w:ascii="Calibri" w:eastAsia="Times New Roman" w:hAnsi="Calibri" w:cs="Calibri"/>
+                  <w:shd w:val="clear" w:color="auto" w:fill="FFFFFF"/>
+                </w:rPr>
+                <w:delText>and so on.</w:delText>
+              </w:r>
+            </w:del>
+          </w:p>
+          <w:p>
+            <w:pPr>
+              <w:rPr>
+                <w:rFonts w:ascii="Calibri" w:hAnsi="Calibri" w:cs="Calibri"/>
+              </w:rPr>
+              <w:pPrChange w:id="154" w:author="s stevener" w:date="2018-12-20T13:30:00Z">
+                <w:pPr>
+                  <w:pStyle w:val="NoSpacing"/>
+                </w:pPr>
+              </w:pPrChange>
             </w:pPr>
           </w:p>
         </w:tc>
@@ -2131,33 +3814,37 @@
               </w:rPr>
               <w:t xml:space="preserve">Represents anonymized data related to promotional markdowns. </w:t>
             </w:r>
-            <w:proofErr w:type="spellStart"/>
-            <w:r>
-              <w:rPr>
-                <w:rFonts w:ascii="Calibri" w:hAnsi="Calibri" w:cs="Calibri"/>
-              </w:rPr>
-              <w:t>MarkDown</w:t>
-            </w:r>
-            <w:proofErr w:type="spellEnd"/>
-            <w:r>
-              <w:rPr>
-                <w:rFonts w:ascii="Calibri" w:hAnsi="Calibri" w:cs="Calibri"/>
-              </w:rPr>
-              <w:t xml:space="preserve"> data is only available after </w:t>
-            </w:r>
-            <w:proofErr w:type="gramStart"/>
-            <w:r>
-              <w:rPr>
-                <w:rFonts w:ascii="Calibri" w:hAnsi="Calibri" w:cs="Calibri"/>
-              </w:rPr>
-              <w:t>Nov 2011, and</w:t>
-            </w:r>
-            <w:proofErr w:type="gramEnd"/>
-            <w:r>
-              <w:rPr>
-                <w:rFonts w:ascii="Calibri" w:hAnsi="Calibri" w:cs="Calibri"/>
-              </w:rPr>
-              <w:t xml:space="preserve"> is not available for all stores all the time. Any missing value is marked as zero.</w:t>
+            <w:del w:id="155" w:author="s stevener" w:date="2018-12-20T13:35:00Z">
+              <w:r>
+                <w:rPr>
+                  <w:rFonts w:ascii="Calibri" w:hAnsi="Calibri" w:cs="Calibri"/>
+                </w:rPr>
+                <w:delText>MarkDown</w:delText>
+              </w:r>
+            </w:del>
+            <w:ins w:id="156" w:author="s stevener" w:date="2018-12-20T13:35:00Z">
+              <w:del w:id="157" w:author="Microsoft Office User" w:date="2018-12-20T15:45:00Z">
+                <w:r>
+                  <w:rPr>
+                    <w:rFonts w:ascii="Calibri" w:hAnsi="Calibri" w:cs="Calibri"/>
+                  </w:rPr>
+                  <w:delText>Markdown</w:delText>
+                </w:r>
+              </w:del>
+            </w:ins>
+            <w:del w:id="158" w:author="Microsoft Office User" w:date="2018-12-20T15:45:00Z">
+              <w:r>
+                <w:rPr>
+                  <w:rFonts w:ascii="Calibri" w:hAnsi="Calibri" w:cs="Calibri"/>
+                </w:rPr>
+                <w:delText xml:space="preserve"> data is only available after Nov 2011, and is not available for all stores all the time. </w:delText>
+              </w:r>
+            </w:del>
+            <w:r>
+              <w:rPr>
+                <w:rFonts w:ascii="Calibri" w:hAnsi="Calibri" w:cs="Calibri"/>
+              </w:rPr>
+              <w:t>Any missing value is marked as zero.</w:t>
             </w:r>
           </w:p>
         </w:tc>
@@ -2178,7 +3865,6 @@
               <w:rPr>
                 <w:rFonts w:ascii="Calibri" w:hAnsi="Calibri" w:cs="Calibri"/>
               </w:rPr>
-              <w:lastRenderedPageBreak/>
               <w:t>MarkDown2</w:t>
             </w:r>
           </w:p>
@@ -2356,6 +4042,7 @@
               <w:rPr>
                 <w:rFonts w:ascii="Calibri" w:hAnsi="Calibri" w:cs="Calibri"/>
               </w:rPr>
+              <w:lastRenderedPageBreak/>
               <w:t>Markdown5</w:t>
             </w:r>
           </w:p>
@@ -2730,19 +4417,19 @@
                 <w:rFonts w:ascii="Calibri" w:hAnsi="Calibri" w:cs="Calibri"/>
               </w:rPr>
             </w:pPr>
-            <w:r>
-              <w:rPr>
-                <w:rFonts w:ascii="Calibri" w:hAnsi="Calibri" w:cs="Calibri"/>
-              </w:rPr>
-              <w:t>INT(30</w:t>
-            </w:r>
-            <w:bookmarkStart w:id="0" w:name="_GoBack"/>
-            <w:bookmarkEnd w:id="0"/>
-            <w:r>
-              <w:rPr>
-                <w:rFonts w:ascii="Calibri" w:hAnsi="Calibri" w:cs="Calibri"/>
-              </w:rPr>
-              <w:t>)</w:t>
+            <w:proofErr w:type="gramStart"/>
+            <w:r>
+              <w:rPr>
+                <w:rFonts w:ascii="Calibri" w:hAnsi="Calibri" w:cs="Calibri"/>
+              </w:rPr>
+              <w:t>INT(</w:t>
+            </w:r>
+            <w:proofErr w:type="gramEnd"/>
+            <w:r>
+              <w:rPr>
+                <w:rFonts w:ascii="Calibri" w:hAnsi="Calibri" w:cs="Calibri"/>
+              </w:rPr>
+              <w:t>30)</w:t>
             </w:r>
           </w:p>
         </w:tc>
@@ -3049,6 +4736,9 @@
         <w:gridCol w:w="5130"/>
       </w:tblGrid>
       <w:tr>
+        <w:trPr>
+          <w:del w:id="159" w:author="Microsoft Office User" w:date="2018-12-20T17:06:00Z"/>
+        </w:trPr>
         <w:tc>
           <w:tcPr>
             <w:tcW w:w="9355" w:type="dxa"/>
@@ -3059,19 +4749,27 @@
             <w:pPr>
               <w:pStyle w:val="NoSpacing"/>
               <w:rPr>
-                <w:rFonts w:ascii="Calibri" w:hAnsi="Calibri" w:cs="Calibri"/>
-              </w:rPr>
-            </w:pPr>
-            <w:r>
-              <w:rPr>
-                <w:rFonts w:ascii="Calibri" w:hAnsi="Calibri" w:cs="Calibri"/>
-              </w:rPr>
-              <w:t>Columns of Table: RETAIL_COMBINED</w:t>
-            </w:r>
+                <w:del w:id="160" w:author="Microsoft Office User" w:date="2018-12-20T17:06:00Z"/>
+                <w:rFonts w:ascii="Calibri" w:hAnsi="Calibri" w:cs="Calibri"/>
+              </w:rPr>
+            </w:pPr>
+            <w:bookmarkStart w:id="161" w:name="_GoBack"/>
+            <w:bookmarkEnd w:id="161"/>
+            <w:del w:id="162" w:author="Microsoft Office User" w:date="2018-12-20T17:06:00Z">
+              <w:r>
+                <w:rPr>
+                  <w:rFonts w:ascii="Calibri" w:hAnsi="Calibri" w:cs="Calibri"/>
+                </w:rPr>
+                <w:delText>Columns of Table: RETAIL_COMBINED</w:delText>
+              </w:r>
+            </w:del>
           </w:p>
         </w:tc>
       </w:tr>
       <w:tr>
+        <w:trPr>
+          <w:del w:id="163" w:author="Microsoft Office User" w:date="2018-12-20T17:06:00Z"/>
+        </w:trPr>
         <w:tc>
           <w:tcPr>
             <w:tcW w:w="2337" w:type="dxa"/>
@@ -3081,15 +4779,18 @@
             <w:pPr>
               <w:pStyle w:val="NoSpacing"/>
               <w:rPr>
-                <w:rFonts w:ascii="Calibri" w:hAnsi="Calibri" w:cs="Calibri"/>
-              </w:rPr>
-            </w:pPr>
-            <w:r>
-              <w:rPr>
-                <w:rFonts w:ascii="Calibri" w:hAnsi="Calibri" w:cs="Calibri"/>
-              </w:rPr>
-              <w:t>Physical Name</w:t>
-            </w:r>
+                <w:del w:id="164" w:author="Microsoft Office User" w:date="2018-12-20T17:06:00Z"/>
+                <w:rFonts w:ascii="Calibri" w:hAnsi="Calibri" w:cs="Calibri"/>
+              </w:rPr>
+            </w:pPr>
+            <w:del w:id="165" w:author="Microsoft Office User" w:date="2018-12-20T17:06:00Z">
+              <w:r>
+                <w:rPr>
+                  <w:rFonts w:ascii="Calibri" w:hAnsi="Calibri" w:cs="Calibri"/>
+                </w:rPr>
+                <w:delText>Physical Name</w:delText>
+              </w:r>
+            </w:del>
           </w:p>
         </w:tc>
         <w:tc>
@@ -3101,15 +4802,18 @@
             <w:pPr>
               <w:pStyle w:val="NoSpacing"/>
               <w:rPr>
-                <w:rFonts w:ascii="Calibri" w:hAnsi="Calibri" w:cs="Calibri"/>
-              </w:rPr>
-            </w:pPr>
-            <w:r>
-              <w:rPr>
-                <w:rFonts w:ascii="Calibri" w:hAnsi="Calibri" w:cs="Calibri"/>
-              </w:rPr>
-              <w:t>Data Type</w:t>
-            </w:r>
+                <w:del w:id="166" w:author="Microsoft Office User" w:date="2018-12-20T17:06:00Z"/>
+                <w:rFonts w:ascii="Calibri" w:hAnsi="Calibri" w:cs="Calibri"/>
+              </w:rPr>
+            </w:pPr>
+            <w:del w:id="167" w:author="Microsoft Office User" w:date="2018-12-20T17:06:00Z">
+              <w:r>
+                <w:rPr>
+                  <w:rFonts w:ascii="Calibri" w:hAnsi="Calibri" w:cs="Calibri"/>
+                </w:rPr>
+                <w:delText>Data Type</w:delText>
+              </w:r>
+            </w:del>
           </w:p>
         </w:tc>
         <w:tc>
@@ -3121,19 +4825,25 @@
             <w:pPr>
               <w:pStyle w:val="NoSpacing"/>
               <w:rPr>
-                <w:rFonts w:ascii="Calibri" w:hAnsi="Calibri" w:cs="Calibri"/>
-              </w:rPr>
-            </w:pPr>
-            <w:r>
-              <w:rPr>
-                <w:rFonts w:ascii="Calibri" w:hAnsi="Calibri" w:cs="Calibri"/>
-              </w:rPr>
-              <w:t>Comment</w:t>
-            </w:r>
+                <w:del w:id="168" w:author="Microsoft Office User" w:date="2018-12-20T17:06:00Z"/>
+                <w:rFonts w:ascii="Calibri" w:hAnsi="Calibri" w:cs="Calibri"/>
+              </w:rPr>
+            </w:pPr>
+            <w:del w:id="169" w:author="Microsoft Office User" w:date="2018-12-20T17:06:00Z">
+              <w:r>
+                <w:rPr>
+                  <w:rFonts w:ascii="Calibri" w:hAnsi="Calibri" w:cs="Calibri"/>
+                </w:rPr>
+                <w:delText>Comment</w:delText>
+              </w:r>
+            </w:del>
           </w:p>
         </w:tc>
       </w:tr>
       <w:tr>
+        <w:trPr>
+          <w:del w:id="170" w:author="Microsoft Office User" w:date="2018-12-20T17:06:00Z"/>
+        </w:trPr>
         <w:tc>
           <w:tcPr>
             <w:tcW w:w="2337" w:type="dxa"/>
@@ -3142,15 +4852,18 @@
             <w:pPr>
               <w:pStyle w:val="NoSpacing"/>
               <w:rPr>
-                <w:rFonts w:ascii="Calibri" w:hAnsi="Calibri" w:cs="Calibri"/>
-              </w:rPr>
-            </w:pPr>
-            <w:r>
-              <w:rPr>
-                <w:rFonts w:ascii="Calibri" w:hAnsi="Calibri" w:cs="Calibri"/>
-              </w:rPr>
-              <w:t>Store</w:t>
-            </w:r>
+                <w:del w:id="171" w:author="Microsoft Office User" w:date="2018-12-20T17:06:00Z"/>
+                <w:rFonts w:ascii="Calibri" w:hAnsi="Calibri" w:cs="Calibri"/>
+              </w:rPr>
+            </w:pPr>
+            <w:del w:id="172" w:author="Microsoft Office User" w:date="2018-12-20T17:06:00Z">
+              <w:r>
+                <w:rPr>
+                  <w:rFonts w:ascii="Calibri" w:hAnsi="Calibri" w:cs="Calibri"/>
+                </w:rPr>
+                <w:delText>Store</w:delText>
+              </w:r>
+            </w:del>
           </w:p>
         </w:tc>
         <w:tc>
@@ -3161,9 +4874,18 @@
             <w:pPr>
               <w:pStyle w:val="NoSpacing"/>
               <w:rPr>
-                <w:rFonts w:ascii="Calibri" w:hAnsi="Calibri" w:cs="Calibri"/>
-              </w:rPr>
-            </w:pPr>
+                <w:del w:id="173" w:author="Microsoft Office User" w:date="2018-12-20T17:06:00Z"/>
+                <w:rFonts w:ascii="Calibri" w:hAnsi="Calibri" w:cs="Calibri"/>
+              </w:rPr>
+            </w:pPr>
+            <w:del w:id="174" w:author="Microsoft Office User" w:date="2018-12-20T17:06:00Z">
+              <w:r>
+                <w:rPr>
+                  <w:rFonts w:ascii="Calibri" w:hAnsi="Calibri" w:cs="Calibri"/>
+                </w:rPr>
+                <w:delText>BIGINT(20)</w:delText>
+              </w:r>
+            </w:del>
           </w:p>
         </w:tc>
         <w:tc>
@@ -3174,19 +4896,25 @@
             <w:pPr>
               <w:pStyle w:val="NoSpacing"/>
               <w:rPr>
-                <w:rFonts w:ascii="Calibri" w:hAnsi="Calibri" w:cs="Calibri"/>
-              </w:rPr>
-            </w:pPr>
-            <w:r>
-              <w:rPr>
-                <w:rFonts w:ascii="Calibri" w:hAnsi="Calibri" w:cs="Calibri"/>
-              </w:rPr>
-              <w:t>The identifier for each store.</w:t>
-            </w:r>
+                <w:del w:id="175" w:author="Microsoft Office User" w:date="2018-12-20T17:06:00Z"/>
+                <w:rFonts w:ascii="Calibri" w:hAnsi="Calibri" w:cs="Calibri"/>
+              </w:rPr>
+            </w:pPr>
+            <w:del w:id="176" w:author="Microsoft Office User" w:date="2018-12-20T17:06:00Z">
+              <w:r>
+                <w:rPr>
+                  <w:rFonts w:ascii="Calibri" w:hAnsi="Calibri" w:cs="Calibri"/>
+                </w:rPr>
+                <w:delText>The identifier for each store.</w:delText>
+              </w:r>
+            </w:del>
           </w:p>
         </w:tc>
       </w:tr>
       <w:tr>
+        <w:trPr>
+          <w:del w:id="177" w:author="Microsoft Office User" w:date="2018-12-20T17:06:00Z"/>
+        </w:trPr>
         <w:tc>
           <w:tcPr>
             <w:tcW w:w="2337" w:type="dxa"/>
@@ -3195,15 +4923,18 @@
             <w:pPr>
               <w:pStyle w:val="NoSpacing"/>
               <w:rPr>
-                <w:rFonts w:ascii="Calibri" w:hAnsi="Calibri" w:cs="Calibri"/>
-              </w:rPr>
-            </w:pPr>
-            <w:r>
-              <w:rPr>
-                <w:rFonts w:ascii="Calibri" w:hAnsi="Calibri" w:cs="Calibri"/>
-              </w:rPr>
-              <w:t>Type</w:t>
-            </w:r>
+                <w:del w:id="178" w:author="Microsoft Office User" w:date="2018-12-20T17:06:00Z"/>
+                <w:rFonts w:ascii="Calibri" w:hAnsi="Calibri" w:cs="Calibri"/>
+              </w:rPr>
+            </w:pPr>
+            <w:del w:id="179" w:author="Microsoft Office User" w:date="2018-12-20T17:06:00Z">
+              <w:r>
+                <w:rPr>
+                  <w:rFonts w:ascii="Calibri" w:hAnsi="Calibri" w:cs="Calibri"/>
+                </w:rPr>
+                <w:delText>Type</w:delText>
+              </w:r>
+            </w:del>
           </w:p>
         </w:tc>
         <w:tc>
@@ -3214,9 +4945,18 @@
             <w:pPr>
               <w:pStyle w:val="NoSpacing"/>
               <w:rPr>
-                <w:rFonts w:ascii="Calibri" w:hAnsi="Calibri" w:cs="Calibri"/>
-              </w:rPr>
-            </w:pPr>
+                <w:del w:id="180" w:author="Microsoft Office User" w:date="2018-12-20T17:06:00Z"/>
+                <w:rFonts w:ascii="Calibri" w:hAnsi="Calibri" w:cs="Calibri"/>
+              </w:rPr>
+            </w:pPr>
+            <w:del w:id="181" w:author="Microsoft Office User" w:date="2018-12-20T17:06:00Z">
+              <w:r>
+                <w:rPr>
+                  <w:rFonts w:ascii="Calibri" w:hAnsi="Calibri" w:cs="Calibri"/>
+                </w:rPr>
+                <w:delText>TEXT</w:delText>
+              </w:r>
+            </w:del>
           </w:p>
         </w:tc>
         <w:tc>
@@ -3227,25 +4967,31 @@
             <w:pPr>
               <w:pStyle w:val="NoSpacing"/>
               <w:rPr>
-                <w:rFonts w:ascii="Calibri" w:hAnsi="Calibri" w:cs="Calibri"/>
-              </w:rPr>
-            </w:pPr>
-            <w:r>
-              <w:rPr>
-                <w:rFonts w:ascii="Calibri" w:hAnsi="Calibri" w:cs="Calibri"/>
-              </w:rPr>
-              <w:t>Store typing consists of categorizing stores by certain factors (e.g. size, sales, etc.) Valid values include A, B, C</w:t>
-            </w:r>
-            <w:r>
-              <w:rPr>
-                <w:rFonts w:ascii="Calibri" w:hAnsi="Calibri" w:cs="Calibri"/>
-              </w:rPr>
-              <w:t>.</w:t>
-            </w:r>
+                <w:del w:id="182" w:author="Microsoft Office User" w:date="2018-12-20T17:06:00Z"/>
+                <w:rFonts w:ascii="Calibri" w:hAnsi="Calibri" w:cs="Calibri"/>
+              </w:rPr>
+            </w:pPr>
+            <w:del w:id="183" w:author="Microsoft Office User" w:date="2018-12-20T17:06:00Z">
+              <w:r>
+                <w:rPr>
+                  <w:rFonts w:ascii="Calibri" w:hAnsi="Calibri" w:cs="Calibri"/>
+                </w:rPr>
+                <w:delText>Store typing consists of categorizing stores by certain factors (e.g. size, sales, etc.) Valid values include A, B, C</w:delText>
+              </w:r>
+              <w:r>
+                <w:rPr>
+                  <w:rFonts w:ascii="Calibri" w:hAnsi="Calibri" w:cs="Calibri"/>
+                </w:rPr>
+                <w:delText>.</w:delText>
+              </w:r>
+            </w:del>
           </w:p>
         </w:tc>
       </w:tr>
       <w:tr>
+        <w:trPr>
+          <w:del w:id="184" w:author="Microsoft Office User" w:date="2018-12-20T17:06:00Z"/>
+        </w:trPr>
         <w:tc>
           <w:tcPr>
             <w:tcW w:w="2337" w:type="dxa"/>
@@ -3254,15 +5000,18 @@
             <w:pPr>
               <w:pStyle w:val="NoSpacing"/>
               <w:rPr>
-                <w:rFonts w:ascii="Calibri" w:hAnsi="Calibri" w:cs="Calibri"/>
-              </w:rPr>
-            </w:pPr>
-            <w:r>
-              <w:rPr>
-                <w:rFonts w:ascii="Calibri" w:hAnsi="Calibri" w:cs="Calibri"/>
-              </w:rPr>
-              <w:t>Size</w:t>
-            </w:r>
+                <w:del w:id="185" w:author="Microsoft Office User" w:date="2018-12-20T17:06:00Z"/>
+                <w:rFonts w:ascii="Calibri" w:hAnsi="Calibri" w:cs="Calibri"/>
+              </w:rPr>
+            </w:pPr>
+            <w:del w:id="186" w:author="Microsoft Office User" w:date="2018-12-20T17:06:00Z">
+              <w:r>
+                <w:rPr>
+                  <w:rFonts w:ascii="Calibri" w:hAnsi="Calibri" w:cs="Calibri"/>
+                </w:rPr>
+                <w:delText>Size</w:delText>
+              </w:r>
+            </w:del>
           </w:p>
         </w:tc>
         <w:tc>
@@ -3273,9 +5022,18 @@
             <w:pPr>
               <w:pStyle w:val="NoSpacing"/>
               <w:rPr>
-                <w:rFonts w:ascii="Calibri" w:hAnsi="Calibri" w:cs="Calibri"/>
-              </w:rPr>
-            </w:pPr>
+                <w:del w:id="187" w:author="Microsoft Office User" w:date="2018-12-20T17:06:00Z"/>
+                <w:rFonts w:ascii="Calibri" w:hAnsi="Calibri" w:cs="Calibri"/>
+              </w:rPr>
+            </w:pPr>
+            <w:del w:id="188" w:author="Microsoft Office User" w:date="2018-12-20T17:06:00Z">
+              <w:r>
+                <w:rPr>
+                  <w:rFonts w:ascii="Calibri" w:hAnsi="Calibri" w:cs="Calibri"/>
+                </w:rPr>
+                <w:delText>INT(11)</w:delText>
+              </w:r>
+            </w:del>
           </w:p>
         </w:tc>
         <w:tc>
@@ -3286,19 +5044,25 @@
             <w:pPr>
               <w:pStyle w:val="NoSpacing"/>
               <w:rPr>
-                <w:rFonts w:ascii="Calibri" w:hAnsi="Calibri" w:cs="Calibri"/>
-              </w:rPr>
-            </w:pPr>
-            <w:r>
-              <w:rPr>
-                <w:rFonts w:ascii="Calibri" w:hAnsi="Calibri" w:cs="Calibri"/>
-              </w:rPr>
-              <w:t>Square footage of each store</w:t>
-            </w:r>
+                <w:del w:id="189" w:author="Microsoft Office User" w:date="2018-12-20T17:06:00Z"/>
+                <w:rFonts w:ascii="Calibri" w:hAnsi="Calibri" w:cs="Calibri"/>
+              </w:rPr>
+            </w:pPr>
+            <w:del w:id="190" w:author="Microsoft Office User" w:date="2018-12-20T17:06:00Z">
+              <w:r>
+                <w:rPr>
+                  <w:rFonts w:ascii="Calibri" w:hAnsi="Calibri" w:cs="Calibri"/>
+                </w:rPr>
+                <w:delText>Square footage of each store</w:delText>
+              </w:r>
+            </w:del>
           </w:p>
         </w:tc>
       </w:tr>
       <w:tr>
+        <w:trPr>
+          <w:del w:id="191" w:author="Microsoft Office User" w:date="2018-12-20T17:06:00Z"/>
+        </w:trPr>
         <w:tc>
           <w:tcPr>
             <w:tcW w:w="2337" w:type="dxa"/>
@@ -3307,15 +5071,18 @@
             <w:pPr>
               <w:pStyle w:val="NoSpacing"/>
               <w:rPr>
-                <w:rFonts w:ascii="Calibri" w:hAnsi="Calibri" w:cs="Calibri"/>
-              </w:rPr>
-            </w:pPr>
-            <w:r>
-              <w:rPr>
-                <w:rFonts w:ascii="Calibri" w:hAnsi="Calibri" w:cs="Calibri"/>
-              </w:rPr>
-              <w:t>Dept</w:t>
-            </w:r>
+                <w:del w:id="192" w:author="Microsoft Office User" w:date="2018-12-20T17:06:00Z"/>
+                <w:rFonts w:ascii="Calibri" w:hAnsi="Calibri" w:cs="Calibri"/>
+              </w:rPr>
+            </w:pPr>
+            <w:del w:id="193" w:author="Microsoft Office User" w:date="2018-12-20T17:06:00Z">
+              <w:r>
+                <w:rPr>
+                  <w:rFonts w:ascii="Calibri" w:hAnsi="Calibri" w:cs="Calibri"/>
+                </w:rPr>
+                <w:delText>Dept</w:delText>
+              </w:r>
+            </w:del>
           </w:p>
         </w:tc>
         <w:tc>
@@ -3326,9 +5093,18 @@
             <w:pPr>
               <w:pStyle w:val="NoSpacing"/>
               <w:rPr>
-                <w:rFonts w:ascii="Calibri" w:hAnsi="Calibri" w:cs="Calibri"/>
-              </w:rPr>
-            </w:pPr>
+                <w:del w:id="194" w:author="Microsoft Office User" w:date="2018-12-20T17:06:00Z"/>
+                <w:rFonts w:ascii="Calibri" w:hAnsi="Calibri" w:cs="Calibri"/>
+              </w:rPr>
+            </w:pPr>
+            <w:del w:id="195" w:author="Microsoft Office User" w:date="2018-12-20T17:06:00Z">
+              <w:r>
+                <w:rPr>
+                  <w:rFonts w:ascii="Calibri" w:hAnsi="Calibri" w:cs="Calibri"/>
+                </w:rPr>
+                <w:delText>INT(3)</w:delText>
+              </w:r>
+            </w:del>
           </w:p>
         </w:tc>
         <w:tc>
@@ -3339,19 +5115,25 @@
             <w:pPr>
               <w:pStyle w:val="NoSpacing"/>
               <w:rPr>
-                <w:rFonts w:ascii="Calibri" w:hAnsi="Calibri" w:cs="Calibri"/>
-              </w:rPr>
-            </w:pPr>
-            <w:r>
-              <w:rPr>
-                <w:rFonts w:ascii="Calibri" w:hAnsi="Calibri" w:cs="Calibri"/>
-              </w:rPr>
-              <w:t>The identifier of the store department.</w:t>
-            </w:r>
+                <w:del w:id="196" w:author="Microsoft Office User" w:date="2018-12-20T17:06:00Z"/>
+                <w:rFonts w:ascii="Calibri" w:hAnsi="Calibri" w:cs="Calibri"/>
+              </w:rPr>
+            </w:pPr>
+            <w:del w:id="197" w:author="Microsoft Office User" w:date="2018-12-20T17:06:00Z">
+              <w:r>
+                <w:rPr>
+                  <w:rFonts w:ascii="Calibri" w:hAnsi="Calibri" w:cs="Calibri"/>
+                </w:rPr>
+                <w:delText>The identifier of the store department.</w:delText>
+              </w:r>
+            </w:del>
           </w:p>
         </w:tc>
       </w:tr>
       <w:tr>
+        <w:trPr>
+          <w:del w:id="198" w:author="Microsoft Office User" w:date="2018-12-20T17:06:00Z"/>
+        </w:trPr>
         <w:tc>
           <w:tcPr>
             <w:tcW w:w="2337" w:type="dxa"/>
@@ -3360,15 +5142,18 @@
             <w:pPr>
               <w:pStyle w:val="NoSpacing"/>
               <w:rPr>
-                <w:rFonts w:ascii="Calibri" w:hAnsi="Calibri" w:cs="Calibri"/>
-              </w:rPr>
-            </w:pPr>
-            <w:r>
-              <w:rPr>
-                <w:rFonts w:ascii="Calibri" w:hAnsi="Calibri" w:cs="Calibri"/>
-              </w:rPr>
-              <w:t>Date</w:t>
-            </w:r>
+                <w:del w:id="199" w:author="Microsoft Office User" w:date="2018-12-20T17:06:00Z"/>
+                <w:rFonts w:ascii="Calibri" w:hAnsi="Calibri" w:cs="Calibri"/>
+              </w:rPr>
+            </w:pPr>
+            <w:del w:id="200" w:author="Microsoft Office User" w:date="2018-12-20T17:06:00Z">
+              <w:r>
+                <w:rPr>
+                  <w:rFonts w:ascii="Calibri" w:hAnsi="Calibri" w:cs="Calibri"/>
+                </w:rPr>
+                <w:delText>Date</w:delText>
+              </w:r>
+            </w:del>
           </w:p>
         </w:tc>
         <w:tc>
@@ -3379,9 +5164,18 @@
             <w:pPr>
               <w:pStyle w:val="NoSpacing"/>
               <w:rPr>
-                <w:rFonts w:ascii="Calibri" w:hAnsi="Calibri" w:cs="Calibri"/>
-              </w:rPr>
-            </w:pPr>
+                <w:del w:id="201" w:author="Microsoft Office User" w:date="2018-12-20T17:06:00Z"/>
+                <w:rFonts w:ascii="Calibri" w:hAnsi="Calibri" w:cs="Calibri"/>
+              </w:rPr>
+            </w:pPr>
+            <w:del w:id="202" w:author="Microsoft Office User" w:date="2018-12-20T17:06:00Z">
+              <w:r>
+                <w:rPr>
+                  <w:rFonts w:ascii="Calibri" w:hAnsi="Calibri" w:cs="Calibri"/>
+                </w:rPr>
+                <w:delText>DATE</w:delText>
+              </w:r>
+            </w:del>
           </w:p>
         </w:tc>
         <w:tc>
@@ -3392,19 +5186,25 @@
             <w:pPr>
               <w:pStyle w:val="NoSpacing"/>
               <w:rPr>
-                <w:rFonts w:ascii="Calibri" w:hAnsi="Calibri" w:cs="Calibri"/>
-              </w:rPr>
-            </w:pPr>
-            <w:r>
-              <w:rPr>
-                <w:rFonts w:ascii="Calibri" w:hAnsi="Calibri" w:cs="Calibri"/>
-              </w:rPr>
-              <w:t>Represents the week</w:t>
-            </w:r>
+                <w:del w:id="203" w:author="Microsoft Office User" w:date="2018-12-20T17:06:00Z"/>
+                <w:rFonts w:ascii="Calibri" w:hAnsi="Calibri" w:cs="Calibri"/>
+              </w:rPr>
+            </w:pPr>
+            <w:del w:id="204" w:author="Microsoft Office User" w:date="2018-12-20T17:06:00Z">
+              <w:r>
+                <w:rPr>
+                  <w:rFonts w:ascii="Calibri" w:hAnsi="Calibri" w:cs="Calibri"/>
+                </w:rPr>
+                <w:delText>Represents the week</w:delText>
+              </w:r>
+            </w:del>
           </w:p>
         </w:tc>
       </w:tr>
       <w:tr>
+        <w:trPr>
+          <w:del w:id="205" w:author="Microsoft Office User" w:date="2018-12-20T17:06:00Z"/>
+        </w:trPr>
         <w:tc>
           <w:tcPr>
             <w:tcW w:w="2337" w:type="dxa"/>
@@ -3413,17 +5213,18 @@
             <w:pPr>
               <w:pStyle w:val="NoSpacing"/>
               <w:rPr>
-                <w:rFonts w:ascii="Calibri" w:hAnsi="Calibri" w:cs="Calibri"/>
-              </w:rPr>
-            </w:pPr>
-            <w:proofErr w:type="spellStart"/>
-            <w:r>
-              <w:rPr>
-                <w:rFonts w:ascii="Calibri" w:hAnsi="Calibri" w:cs="Calibri"/>
-              </w:rPr>
-              <w:t>Weekly_Sales</w:t>
-            </w:r>
-            <w:proofErr w:type="spellEnd"/>
+                <w:del w:id="206" w:author="Microsoft Office User" w:date="2018-12-20T17:06:00Z"/>
+                <w:rFonts w:ascii="Calibri" w:hAnsi="Calibri" w:cs="Calibri"/>
+              </w:rPr>
+            </w:pPr>
+            <w:del w:id="207" w:author="Microsoft Office User" w:date="2018-12-20T17:06:00Z">
+              <w:r>
+                <w:rPr>
+                  <w:rFonts w:ascii="Calibri" w:hAnsi="Calibri" w:cs="Calibri"/>
+                </w:rPr>
+                <w:delText>Weekly_Sales</w:delText>
+              </w:r>
+            </w:del>
           </w:p>
         </w:tc>
         <w:tc>
@@ -3434,9 +5235,18 @@
             <w:pPr>
               <w:pStyle w:val="NoSpacing"/>
               <w:rPr>
-                <w:rFonts w:ascii="Calibri" w:hAnsi="Calibri" w:cs="Calibri"/>
-              </w:rPr>
-            </w:pPr>
+                <w:del w:id="208" w:author="Microsoft Office User" w:date="2018-12-20T17:06:00Z"/>
+                <w:rFonts w:ascii="Calibri" w:hAnsi="Calibri" w:cs="Calibri"/>
+              </w:rPr>
+            </w:pPr>
+            <w:del w:id="209" w:author="Microsoft Office User" w:date="2018-12-20T17:06:00Z">
+              <w:r>
+                <w:rPr>
+                  <w:rFonts w:ascii="Calibri" w:hAnsi="Calibri" w:cs="Calibri"/>
+                </w:rPr>
+                <w:delText>FLOAT</w:delText>
+              </w:r>
+            </w:del>
           </w:p>
         </w:tc>
         <w:tc>
@@ -3447,19 +5257,25 @@
             <w:pPr>
               <w:pStyle w:val="NoSpacing"/>
               <w:rPr>
-                <w:rFonts w:ascii="Calibri" w:hAnsi="Calibri" w:cs="Calibri"/>
-              </w:rPr>
-            </w:pPr>
-            <w:r>
-              <w:rPr>
-                <w:rFonts w:ascii="Calibri" w:hAnsi="Calibri" w:cs="Calibri"/>
-              </w:rPr>
-              <w:t>Sales for a given department in a given store.</w:t>
-            </w:r>
+                <w:del w:id="210" w:author="Microsoft Office User" w:date="2018-12-20T17:06:00Z"/>
+                <w:rFonts w:ascii="Calibri" w:hAnsi="Calibri" w:cs="Calibri"/>
+              </w:rPr>
+            </w:pPr>
+            <w:del w:id="211" w:author="Microsoft Office User" w:date="2018-12-20T17:06:00Z">
+              <w:r>
+                <w:rPr>
+                  <w:rFonts w:ascii="Calibri" w:hAnsi="Calibri" w:cs="Calibri"/>
+                </w:rPr>
+                <w:delText>Sales for a given department in a given store.</w:delText>
+              </w:r>
+            </w:del>
           </w:p>
         </w:tc>
       </w:tr>
       <w:tr>
+        <w:trPr>
+          <w:del w:id="212" w:author="Microsoft Office User" w:date="2018-12-20T17:06:00Z"/>
+        </w:trPr>
         <w:tc>
           <w:tcPr>
             <w:tcW w:w="2337" w:type="dxa"/>
@@ -3468,15 +5284,18 @@
             <w:pPr>
               <w:pStyle w:val="NoSpacing"/>
               <w:rPr>
-                <w:rFonts w:ascii="Calibri" w:hAnsi="Calibri" w:cs="Calibri"/>
-              </w:rPr>
-            </w:pPr>
-            <w:r>
-              <w:rPr>
-                <w:rFonts w:ascii="Calibri" w:hAnsi="Calibri" w:cs="Calibri"/>
-              </w:rPr>
-              <w:t>Temperature</w:t>
-            </w:r>
+                <w:del w:id="213" w:author="Microsoft Office User" w:date="2018-12-20T17:06:00Z"/>
+                <w:rFonts w:ascii="Calibri" w:hAnsi="Calibri" w:cs="Calibri"/>
+              </w:rPr>
+            </w:pPr>
+            <w:del w:id="214" w:author="Microsoft Office User" w:date="2018-12-20T17:06:00Z">
+              <w:r>
+                <w:rPr>
+                  <w:rFonts w:ascii="Calibri" w:hAnsi="Calibri" w:cs="Calibri"/>
+                </w:rPr>
+                <w:delText>Temperature</w:delText>
+              </w:r>
+            </w:del>
           </w:p>
         </w:tc>
         <w:tc>
@@ -3487,9 +5306,18 @@
             <w:pPr>
               <w:pStyle w:val="NoSpacing"/>
               <w:rPr>
-                <w:rFonts w:ascii="Calibri" w:hAnsi="Calibri" w:cs="Calibri"/>
-              </w:rPr>
-            </w:pPr>
+                <w:del w:id="215" w:author="Microsoft Office User" w:date="2018-12-20T17:06:00Z"/>
+                <w:rFonts w:ascii="Calibri" w:hAnsi="Calibri" w:cs="Calibri"/>
+              </w:rPr>
+            </w:pPr>
+            <w:del w:id="216" w:author="Microsoft Office User" w:date="2018-12-20T17:06:00Z">
+              <w:r>
+                <w:rPr>
+                  <w:rFonts w:ascii="Calibri" w:hAnsi="Calibri" w:cs="Calibri"/>
+                </w:rPr>
+                <w:delText>FLOAT</w:delText>
+              </w:r>
+            </w:del>
           </w:p>
         </w:tc>
         <w:tc>
@@ -3500,19 +5328,25 @@
             <w:pPr>
               <w:pStyle w:val="NoSpacing"/>
               <w:rPr>
-                <w:rFonts w:ascii="Calibri" w:hAnsi="Calibri" w:cs="Calibri"/>
-              </w:rPr>
-            </w:pPr>
-            <w:r>
-              <w:rPr>
-                <w:rFonts w:ascii="Calibri" w:hAnsi="Calibri" w:cs="Calibri"/>
-              </w:rPr>
-              <w:t>Represents the average temperature in the region</w:t>
-            </w:r>
+                <w:del w:id="217" w:author="Microsoft Office User" w:date="2018-12-20T17:06:00Z"/>
+                <w:rFonts w:ascii="Calibri" w:hAnsi="Calibri" w:cs="Calibri"/>
+              </w:rPr>
+            </w:pPr>
+            <w:del w:id="218" w:author="Microsoft Office User" w:date="2018-12-20T17:06:00Z">
+              <w:r>
+                <w:rPr>
+                  <w:rFonts w:ascii="Calibri" w:hAnsi="Calibri" w:cs="Calibri"/>
+                </w:rPr>
+                <w:delText>Represents the average temperature in the region</w:delText>
+              </w:r>
+            </w:del>
           </w:p>
         </w:tc>
       </w:tr>
       <w:tr>
+        <w:trPr>
+          <w:del w:id="219" w:author="Microsoft Office User" w:date="2018-12-20T17:06:00Z"/>
+        </w:trPr>
         <w:tc>
           <w:tcPr>
             <w:tcW w:w="2337" w:type="dxa"/>
@@ -3521,17 +5355,18 @@
             <w:pPr>
               <w:pStyle w:val="NoSpacing"/>
               <w:rPr>
-                <w:rFonts w:ascii="Calibri" w:hAnsi="Calibri" w:cs="Calibri"/>
-              </w:rPr>
-            </w:pPr>
-            <w:proofErr w:type="spellStart"/>
-            <w:r>
-              <w:rPr>
-                <w:rFonts w:ascii="Calibri" w:hAnsi="Calibri" w:cs="Calibri"/>
-              </w:rPr>
-              <w:t>Fuel_Price</w:t>
-            </w:r>
-            <w:proofErr w:type="spellEnd"/>
+                <w:del w:id="220" w:author="Microsoft Office User" w:date="2018-12-20T17:06:00Z"/>
+                <w:rFonts w:ascii="Calibri" w:hAnsi="Calibri" w:cs="Calibri"/>
+              </w:rPr>
+            </w:pPr>
+            <w:del w:id="221" w:author="Microsoft Office User" w:date="2018-12-20T17:06:00Z">
+              <w:r>
+                <w:rPr>
+                  <w:rFonts w:ascii="Calibri" w:hAnsi="Calibri" w:cs="Calibri"/>
+                </w:rPr>
+                <w:delText>Fuel_Price</w:delText>
+              </w:r>
+            </w:del>
           </w:p>
         </w:tc>
         <w:tc>
@@ -3542,9 +5377,18 @@
             <w:pPr>
               <w:pStyle w:val="NoSpacing"/>
               <w:rPr>
-                <w:rFonts w:ascii="Calibri" w:hAnsi="Calibri" w:cs="Calibri"/>
-              </w:rPr>
-            </w:pPr>
+                <w:del w:id="222" w:author="Microsoft Office User" w:date="2018-12-20T17:06:00Z"/>
+                <w:rFonts w:ascii="Calibri" w:hAnsi="Calibri" w:cs="Calibri"/>
+              </w:rPr>
+            </w:pPr>
+            <w:del w:id="223" w:author="Microsoft Office User" w:date="2018-12-20T17:06:00Z">
+              <w:r>
+                <w:rPr>
+                  <w:rFonts w:ascii="Calibri" w:hAnsi="Calibri" w:cs="Calibri"/>
+                </w:rPr>
+                <w:delText>FLOAT</w:delText>
+              </w:r>
+            </w:del>
           </w:p>
         </w:tc>
         <w:tc>
@@ -3555,19 +5399,25 @@
             <w:pPr>
               <w:pStyle w:val="NoSpacing"/>
               <w:rPr>
-                <w:rFonts w:ascii="Calibri" w:hAnsi="Calibri" w:cs="Calibri"/>
-              </w:rPr>
-            </w:pPr>
-            <w:r>
-              <w:rPr>
-                <w:rFonts w:ascii="Calibri" w:hAnsi="Calibri" w:cs="Calibri"/>
-              </w:rPr>
-              <w:t>Represents the cost of fuel in the region</w:t>
-            </w:r>
+                <w:del w:id="224" w:author="Microsoft Office User" w:date="2018-12-20T17:06:00Z"/>
+                <w:rFonts w:ascii="Calibri" w:hAnsi="Calibri" w:cs="Calibri"/>
+              </w:rPr>
+            </w:pPr>
+            <w:del w:id="225" w:author="Microsoft Office User" w:date="2018-12-20T17:06:00Z">
+              <w:r>
+                <w:rPr>
+                  <w:rFonts w:ascii="Calibri" w:hAnsi="Calibri" w:cs="Calibri"/>
+                </w:rPr>
+                <w:delText>Represents the cost of fuel in the region</w:delText>
+              </w:r>
+            </w:del>
           </w:p>
         </w:tc>
       </w:tr>
       <w:tr>
+        <w:trPr>
+          <w:del w:id="226" w:author="Microsoft Office User" w:date="2018-12-20T17:06:00Z"/>
+        </w:trPr>
         <w:tc>
           <w:tcPr>
             <w:tcW w:w="2337" w:type="dxa"/>
@@ -3576,15 +5426,18 @@
             <w:pPr>
               <w:pStyle w:val="NoSpacing"/>
               <w:rPr>
-                <w:rFonts w:ascii="Calibri" w:hAnsi="Calibri" w:cs="Calibri"/>
-              </w:rPr>
-            </w:pPr>
-            <w:r>
-              <w:rPr>
-                <w:rFonts w:ascii="Calibri" w:hAnsi="Calibri" w:cs="Calibri"/>
-              </w:rPr>
-              <w:t>MarkDown1</w:t>
-            </w:r>
+                <w:del w:id="227" w:author="Microsoft Office User" w:date="2018-12-20T17:06:00Z"/>
+                <w:rFonts w:ascii="Calibri" w:hAnsi="Calibri" w:cs="Calibri"/>
+              </w:rPr>
+            </w:pPr>
+            <w:del w:id="228" w:author="Microsoft Office User" w:date="2018-12-20T17:06:00Z">
+              <w:r>
+                <w:rPr>
+                  <w:rFonts w:ascii="Calibri" w:hAnsi="Calibri" w:cs="Calibri"/>
+                </w:rPr>
+                <w:delText>MarkDown1</w:delText>
+              </w:r>
+            </w:del>
           </w:p>
         </w:tc>
         <w:tc>
@@ -3595,9 +5448,18 @@
             <w:pPr>
               <w:pStyle w:val="NoSpacing"/>
               <w:rPr>
-                <w:rFonts w:ascii="Calibri" w:hAnsi="Calibri" w:cs="Calibri"/>
-              </w:rPr>
-            </w:pPr>
+                <w:del w:id="229" w:author="Microsoft Office User" w:date="2018-12-20T17:06:00Z"/>
+                <w:rFonts w:ascii="Calibri" w:hAnsi="Calibri" w:cs="Calibri"/>
+              </w:rPr>
+            </w:pPr>
+            <w:del w:id="230" w:author="Microsoft Office User" w:date="2018-12-20T17:06:00Z">
+              <w:r>
+                <w:rPr>
+                  <w:rFonts w:ascii="Calibri" w:hAnsi="Calibri" w:cs="Calibri"/>
+                </w:rPr>
+                <w:delText>FLOAT</w:delText>
+              </w:r>
+            </w:del>
           </w:p>
         </w:tc>
         <w:tc>
@@ -3608,19 +5470,25 @@
             <w:pPr>
               <w:pStyle w:val="NoSpacing"/>
               <w:rPr>
-                <w:rFonts w:ascii="Calibri" w:hAnsi="Calibri" w:cs="Calibri"/>
-              </w:rPr>
-            </w:pPr>
-            <w:r>
-              <w:rPr>
-                <w:rFonts w:ascii="Calibri" w:hAnsi="Calibri" w:cs="Calibri"/>
-              </w:rPr>
-              <w:t>Represents anonymized data related to promotional markdowns. Any missing value is marked as zero.</w:t>
-            </w:r>
+                <w:del w:id="231" w:author="Microsoft Office User" w:date="2018-12-20T17:06:00Z"/>
+                <w:rFonts w:ascii="Calibri" w:hAnsi="Calibri" w:cs="Calibri"/>
+              </w:rPr>
+            </w:pPr>
+            <w:del w:id="232" w:author="Microsoft Office User" w:date="2018-12-20T17:06:00Z">
+              <w:r>
+                <w:rPr>
+                  <w:rFonts w:ascii="Calibri" w:hAnsi="Calibri" w:cs="Calibri"/>
+                </w:rPr>
+                <w:delText>Represents anonymized data related to promotional markdowns. Any missing value is marked as zero.</w:delText>
+              </w:r>
+            </w:del>
           </w:p>
         </w:tc>
       </w:tr>
       <w:tr>
+        <w:trPr>
+          <w:del w:id="233" w:author="Microsoft Office User" w:date="2018-12-20T17:06:00Z"/>
+        </w:trPr>
         <w:tc>
           <w:tcPr>
             <w:tcW w:w="2337" w:type="dxa"/>
@@ -3629,16 +5497,18 @@
             <w:pPr>
               <w:pStyle w:val="NoSpacing"/>
               <w:rPr>
-                <w:rFonts w:ascii="Calibri" w:hAnsi="Calibri" w:cs="Calibri"/>
-              </w:rPr>
-            </w:pPr>
-            <w:r>
-              <w:rPr>
-                <w:rFonts w:ascii="Calibri" w:hAnsi="Calibri" w:cs="Calibri"/>
-              </w:rPr>
-              <w:lastRenderedPageBreak/>
-              <w:t>MarkDown2</w:t>
-            </w:r>
+                <w:del w:id="234" w:author="Microsoft Office User" w:date="2018-12-20T17:06:00Z"/>
+                <w:rFonts w:ascii="Calibri" w:hAnsi="Calibri" w:cs="Calibri"/>
+              </w:rPr>
+            </w:pPr>
+            <w:del w:id="235" w:author="Microsoft Office User" w:date="2018-12-20T17:06:00Z">
+              <w:r>
+                <w:rPr>
+                  <w:rFonts w:ascii="Calibri" w:hAnsi="Calibri" w:cs="Calibri"/>
+                </w:rPr>
+                <w:delText>MarkDown2</w:delText>
+              </w:r>
+            </w:del>
           </w:p>
         </w:tc>
         <w:tc>
@@ -3649,9 +5519,18 @@
             <w:pPr>
               <w:pStyle w:val="NoSpacing"/>
               <w:rPr>
-                <w:rFonts w:ascii="Calibri" w:hAnsi="Calibri" w:cs="Calibri"/>
-              </w:rPr>
-            </w:pPr>
+                <w:del w:id="236" w:author="Microsoft Office User" w:date="2018-12-20T17:06:00Z"/>
+                <w:rFonts w:ascii="Calibri" w:hAnsi="Calibri" w:cs="Calibri"/>
+              </w:rPr>
+            </w:pPr>
+            <w:del w:id="237" w:author="Microsoft Office User" w:date="2018-12-20T17:06:00Z">
+              <w:r>
+                <w:rPr>
+                  <w:rFonts w:ascii="Calibri" w:hAnsi="Calibri" w:cs="Calibri"/>
+                </w:rPr>
+                <w:delText>FLOAT</w:delText>
+              </w:r>
+            </w:del>
           </w:p>
         </w:tc>
         <w:tc>
@@ -3662,19 +5541,25 @@
             <w:pPr>
               <w:pStyle w:val="NoSpacing"/>
               <w:rPr>
-                <w:rFonts w:ascii="Calibri" w:hAnsi="Calibri" w:cs="Calibri"/>
-              </w:rPr>
-            </w:pPr>
-            <w:r>
-              <w:rPr>
-                <w:rFonts w:ascii="Calibri" w:hAnsi="Calibri" w:cs="Calibri"/>
-              </w:rPr>
-              <w:t>Represents anonymized data related to promotional markdowns. Any missing value is marked as zero.</w:t>
-            </w:r>
+                <w:del w:id="238" w:author="Microsoft Office User" w:date="2018-12-20T17:06:00Z"/>
+                <w:rFonts w:ascii="Calibri" w:hAnsi="Calibri" w:cs="Calibri"/>
+              </w:rPr>
+            </w:pPr>
+            <w:del w:id="239" w:author="Microsoft Office User" w:date="2018-12-20T17:06:00Z">
+              <w:r>
+                <w:rPr>
+                  <w:rFonts w:ascii="Calibri" w:hAnsi="Calibri" w:cs="Calibri"/>
+                </w:rPr>
+                <w:delText>Represents anonymized data related to promotional markdowns. Any missing value is marked as zero.</w:delText>
+              </w:r>
+            </w:del>
           </w:p>
         </w:tc>
       </w:tr>
       <w:tr>
+        <w:trPr>
+          <w:del w:id="240" w:author="Microsoft Office User" w:date="2018-12-20T17:06:00Z"/>
+        </w:trPr>
         <w:tc>
           <w:tcPr>
             <w:tcW w:w="2337" w:type="dxa"/>
@@ -3683,15 +5568,18 @@
             <w:pPr>
               <w:pStyle w:val="NoSpacing"/>
               <w:rPr>
-                <w:rFonts w:ascii="Calibri" w:hAnsi="Calibri" w:cs="Calibri"/>
-              </w:rPr>
-            </w:pPr>
-            <w:r>
-              <w:rPr>
-                <w:rFonts w:ascii="Calibri" w:hAnsi="Calibri" w:cs="Calibri"/>
-              </w:rPr>
-              <w:t>Markdown3</w:t>
-            </w:r>
+                <w:del w:id="241" w:author="Microsoft Office User" w:date="2018-12-20T17:06:00Z"/>
+                <w:rFonts w:ascii="Calibri" w:hAnsi="Calibri" w:cs="Calibri"/>
+              </w:rPr>
+            </w:pPr>
+            <w:del w:id="242" w:author="Microsoft Office User" w:date="2018-12-20T17:06:00Z">
+              <w:r>
+                <w:rPr>
+                  <w:rFonts w:ascii="Calibri" w:hAnsi="Calibri" w:cs="Calibri"/>
+                </w:rPr>
+                <w:delText>Markdown3</w:delText>
+              </w:r>
+            </w:del>
           </w:p>
         </w:tc>
         <w:tc>
@@ -3702,9 +5590,18 @@
             <w:pPr>
               <w:pStyle w:val="NoSpacing"/>
               <w:rPr>
-                <w:rFonts w:ascii="Calibri" w:hAnsi="Calibri" w:cs="Calibri"/>
-              </w:rPr>
-            </w:pPr>
+                <w:del w:id="243" w:author="Microsoft Office User" w:date="2018-12-20T17:06:00Z"/>
+                <w:rFonts w:ascii="Calibri" w:hAnsi="Calibri" w:cs="Calibri"/>
+              </w:rPr>
+            </w:pPr>
+            <w:del w:id="244" w:author="Microsoft Office User" w:date="2018-12-20T17:06:00Z">
+              <w:r>
+                <w:rPr>
+                  <w:rFonts w:ascii="Calibri" w:hAnsi="Calibri" w:cs="Calibri"/>
+                </w:rPr>
+                <w:delText>FLOAT</w:delText>
+              </w:r>
+            </w:del>
           </w:p>
         </w:tc>
         <w:tc>
@@ -3715,19 +5612,25 @@
             <w:pPr>
               <w:pStyle w:val="NoSpacing"/>
               <w:rPr>
-                <w:rFonts w:ascii="Calibri" w:hAnsi="Calibri" w:cs="Calibri"/>
-              </w:rPr>
-            </w:pPr>
-            <w:r>
-              <w:rPr>
-                <w:rFonts w:ascii="Calibri" w:hAnsi="Calibri" w:cs="Calibri"/>
-              </w:rPr>
-              <w:t>Represents anonymized data related to promotional markdowns. Any missing value is marked as zero.</w:t>
-            </w:r>
+                <w:del w:id="245" w:author="Microsoft Office User" w:date="2018-12-20T17:06:00Z"/>
+                <w:rFonts w:ascii="Calibri" w:hAnsi="Calibri" w:cs="Calibri"/>
+              </w:rPr>
+            </w:pPr>
+            <w:del w:id="246" w:author="Microsoft Office User" w:date="2018-12-20T17:06:00Z">
+              <w:r>
+                <w:rPr>
+                  <w:rFonts w:ascii="Calibri" w:hAnsi="Calibri" w:cs="Calibri"/>
+                </w:rPr>
+                <w:delText>Represents anonymized data related to promotional markdowns. Any missing value is marked as zero.</w:delText>
+              </w:r>
+            </w:del>
           </w:p>
         </w:tc>
       </w:tr>
       <w:tr>
+        <w:trPr>
+          <w:del w:id="247" w:author="Microsoft Office User" w:date="2018-12-20T17:06:00Z"/>
+        </w:trPr>
         <w:tc>
           <w:tcPr>
             <w:tcW w:w="2337" w:type="dxa"/>
@@ -3736,15 +5639,18 @@
             <w:pPr>
               <w:pStyle w:val="NoSpacing"/>
               <w:rPr>
-                <w:rFonts w:ascii="Calibri" w:hAnsi="Calibri" w:cs="Calibri"/>
-              </w:rPr>
-            </w:pPr>
-            <w:r>
-              <w:rPr>
-                <w:rFonts w:ascii="Calibri" w:hAnsi="Calibri" w:cs="Calibri"/>
-              </w:rPr>
-              <w:t>Markdown4</w:t>
-            </w:r>
+                <w:del w:id="248" w:author="Microsoft Office User" w:date="2018-12-20T17:06:00Z"/>
+                <w:rFonts w:ascii="Calibri" w:hAnsi="Calibri" w:cs="Calibri"/>
+              </w:rPr>
+            </w:pPr>
+            <w:del w:id="249" w:author="Microsoft Office User" w:date="2018-12-20T17:06:00Z">
+              <w:r>
+                <w:rPr>
+                  <w:rFonts w:ascii="Calibri" w:hAnsi="Calibri" w:cs="Calibri"/>
+                </w:rPr>
+                <w:delText>Markdown4</w:delText>
+              </w:r>
+            </w:del>
           </w:p>
         </w:tc>
         <w:tc>
@@ -3755,9 +5661,18 @@
             <w:pPr>
               <w:pStyle w:val="NoSpacing"/>
               <w:rPr>
-                <w:rFonts w:ascii="Calibri" w:hAnsi="Calibri" w:cs="Calibri"/>
-              </w:rPr>
-            </w:pPr>
+                <w:del w:id="250" w:author="Microsoft Office User" w:date="2018-12-20T17:06:00Z"/>
+                <w:rFonts w:ascii="Calibri" w:hAnsi="Calibri" w:cs="Calibri"/>
+              </w:rPr>
+            </w:pPr>
+            <w:del w:id="251" w:author="Microsoft Office User" w:date="2018-12-20T17:06:00Z">
+              <w:r>
+                <w:rPr>
+                  <w:rFonts w:ascii="Calibri" w:hAnsi="Calibri" w:cs="Calibri"/>
+                </w:rPr>
+                <w:delText>FLOAT</w:delText>
+              </w:r>
+            </w:del>
           </w:p>
         </w:tc>
         <w:tc>
@@ -3768,19 +5683,25 @@
             <w:pPr>
               <w:pStyle w:val="NoSpacing"/>
               <w:rPr>
-                <w:rFonts w:ascii="Calibri" w:hAnsi="Calibri" w:cs="Calibri"/>
-              </w:rPr>
-            </w:pPr>
-            <w:r>
-              <w:rPr>
-                <w:rFonts w:ascii="Calibri" w:hAnsi="Calibri" w:cs="Calibri"/>
-              </w:rPr>
-              <w:t>Represents anonymized data related to promotional markdowns. Any missing value is marked as zero.</w:t>
-            </w:r>
+                <w:del w:id="252" w:author="Microsoft Office User" w:date="2018-12-20T17:06:00Z"/>
+                <w:rFonts w:ascii="Calibri" w:hAnsi="Calibri" w:cs="Calibri"/>
+              </w:rPr>
+            </w:pPr>
+            <w:del w:id="253" w:author="Microsoft Office User" w:date="2018-12-20T17:06:00Z">
+              <w:r>
+                <w:rPr>
+                  <w:rFonts w:ascii="Calibri" w:hAnsi="Calibri" w:cs="Calibri"/>
+                </w:rPr>
+                <w:delText>Represents anonymized data related to promotional markdowns. Any missing value is marked as zero.</w:delText>
+              </w:r>
+            </w:del>
           </w:p>
         </w:tc>
       </w:tr>
       <w:tr>
+        <w:trPr>
+          <w:del w:id="254" w:author="Microsoft Office User" w:date="2018-12-20T17:06:00Z"/>
+        </w:trPr>
         <w:tc>
           <w:tcPr>
             <w:tcW w:w="2337" w:type="dxa"/>
@@ -3789,15 +5710,18 @@
             <w:pPr>
               <w:pStyle w:val="NoSpacing"/>
               <w:rPr>
-                <w:rFonts w:ascii="Calibri" w:hAnsi="Calibri" w:cs="Calibri"/>
-              </w:rPr>
-            </w:pPr>
-            <w:r>
-              <w:rPr>
-                <w:rFonts w:ascii="Calibri" w:hAnsi="Calibri" w:cs="Calibri"/>
-              </w:rPr>
-              <w:t>Markdown5</w:t>
-            </w:r>
+                <w:del w:id="255" w:author="Microsoft Office User" w:date="2018-12-20T17:06:00Z"/>
+                <w:rFonts w:ascii="Calibri" w:hAnsi="Calibri" w:cs="Calibri"/>
+              </w:rPr>
+            </w:pPr>
+            <w:del w:id="256" w:author="Microsoft Office User" w:date="2018-12-20T17:06:00Z">
+              <w:r>
+                <w:rPr>
+                  <w:rFonts w:ascii="Calibri" w:hAnsi="Calibri" w:cs="Calibri"/>
+                </w:rPr>
+                <w:delText>Markdown5</w:delText>
+              </w:r>
+            </w:del>
           </w:p>
         </w:tc>
         <w:tc>
@@ -3808,9 +5732,18 @@
             <w:pPr>
               <w:pStyle w:val="NoSpacing"/>
               <w:rPr>
-                <w:rFonts w:ascii="Calibri" w:hAnsi="Calibri" w:cs="Calibri"/>
-              </w:rPr>
-            </w:pPr>
+                <w:del w:id="257" w:author="Microsoft Office User" w:date="2018-12-20T17:06:00Z"/>
+                <w:rFonts w:ascii="Calibri" w:hAnsi="Calibri" w:cs="Calibri"/>
+              </w:rPr>
+            </w:pPr>
+            <w:del w:id="258" w:author="Microsoft Office User" w:date="2018-12-20T17:06:00Z">
+              <w:r>
+                <w:rPr>
+                  <w:rFonts w:ascii="Calibri" w:hAnsi="Calibri" w:cs="Calibri"/>
+                </w:rPr>
+                <w:delText>FLOAT</w:delText>
+              </w:r>
+            </w:del>
           </w:p>
         </w:tc>
         <w:tc>
@@ -3821,19 +5754,25 @@
             <w:pPr>
               <w:pStyle w:val="NoSpacing"/>
               <w:rPr>
-                <w:rFonts w:ascii="Calibri" w:hAnsi="Calibri" w:cs="Calibri"/>
-              </w:rPr>
-            </w:pPr>
-            <w:r>
-              <w:rPr>
-                <w:rFonts w:ascii="Calibri" w:hAnsi="Calibri" w:cs="Calibri"/>
-              </w:rPr>
-              <w:t>Represents anonymized data related to promotional markdowns. Any missing value is marked as zero.</w:t>
-            </w:r>
+                <w:del w:id="259" w:author="Microsoft Office User" w:date="2018-12-20T17:06:00Z"/>
+                <w:rFonts w:ascii="Calibri" w:hAnsi="Calibri" w:cs="Calibri"/>
+              </w:rPr>
+            </w:pPr>
+            <w:del w:id="260" w:author="Microsoft Office User" w:date="2018-12-20T17:06:00Z">
+              <w:r>
+                <w:rPr>
+                  <w:rFonts w:ascii="Calibri" w:hAnsi="Calibri" w:cs="Calibri"/>
+                </w:rPr>
+                <w:delText>Represents anonymized data related to promotional markdowns. Any missing value is marked as zero.</w:delText>
+              </w:r>
+            </w:del>
           </w:p>
         </w:tc>
       </w:tr>
       <w:tr>
+        <w:trPr>
+          <w:del w:id="261" w:author="Microsoft Office User" w:date="2018-12-20T17:06:00Z"/>
+        </w:trPr>
         <w:tc>
           <w:tcPr>
             <w:tcW w:w="2337" w:type="dxa"/>
@@ -3842,15 +5781,18 @@
             <w:pPr>
               <w:pStyle w:val="NoSpacing"/>
               <w:rPr>
-                <w:rFonts w:ascii="Calibri" w:hAnsi="Calibri" w:cs="Calibri"/>
-              </w:rPr>
-            </w:pPr>
-            <w:r>
-              <w:rPr>
-                <w:rFonts w:ascii="Calibri" w:hAnsi="Calibri" w:cs="Calibri"/>
-              </w:rPr>
-              <w:t>CPI</w:t>
-            </w:r>
+                <w:del w:id="262" w:author="Microsoft Office User" w:date="2018-12-20T17:06:00Z"/>
+                <w:rFonts w:ascii="Calibri" w:hAnsi="Calibri" w:cs="Calibri"/>
+              </w:rPr>
+            </w:pPr>
+            <w:del w:id="263" w:author="Microsoft Office User" w:date="2018-12-20T17:06:00Z">
+              <w:r>
+                <w:rPr>
+                  <w:rFonts w:ascii="Calibri" w:hAnsi="Calibri" w:cs="Calibri"/>
+                </w:rPr>
+                <w:delText>CPI</w:delText>
+              </w:r>
+            </w:del>
           </w:p>
         </w:tc>
         <w:tc>
@@ -3861,9 +5803,18 @@
             <w:pPr>
               <w:pStyle w:val="NoSpacing"/>
               <w:rPr>
-                <w:rFonts w:ascii="Calibri" w:hAnsi="Calibri" w:cs="Calibri"/>
-              </w:rPr>
-            </w:pPr>
+                <w:del w:id="264" w:author="Microsoft Office User" w:date="2018-12-20T17:06:00Z"/>
+                <w:rFonts w:ascii="Calibri" w:hAnsi="Calibri" w:cs="Calibri"/>
+              </w:rPr>
+            </w:pPr>
+            <w:del w:id="265" w:author="Microsoft Office User" w:date="2018-12-20T17:06:00Z">
+              <w:r>
+                <w:rPr>
+                  <w:rFonts w:ascii="Calibri" w:hAnsi="Calibri" w:cs="Calibri"/>
+                </w:rPr>
+                <w:delText>FLOAT</w:delText>
+              </w:r>
+            </w:del>
           </w:p>
         </w:tc>
         <w:tc>
@@ -3874,19 +5825,25 @@
             <w:pPr>
               <w:pStyle w:val="NoSpacing"/>
               <w:rPr>
-                <w:rFonts w:ascii="Calibri" w:hAnsi="Calibri" w:cs="Calibri"/>
-              </w:rPr>
-            </w:pPr>
-            <w:r>
-              <w:rPr>
-                <w:rFonts w:ascii="Calibri" w:hAnsi="Calibri" w:cs="Calibri"/>
-              </w:rPr>
-              <w:t>Represents the Consumer Price Index.</w:t>
-            </w:r>
+                <w:del w:id="266" w:author="Microsoft Office User" w:date="2018-12-20T17:06:00Z"/>
+                <w:rFonts w:ascii="Calibri" w:hAnsi="Calibri" w:cs="Calibri"/>
+              </w:rPr>
+            </w:pPr>
+            <w:del w:id="267" w:author="Microsoft Office User" w:date="2018-12-20T17:06:00Z">
+              <w:r>
+                <w:rPr>
+                  <w:rFonts w:ascii="Calibri" w:hAnsi="Calibri" w:cs="Calibri"/>
+                </w:rPr>
+                <w:delText>Represents the Consumer Price Index.</w:delText>
+              </w:r>
+            </w:del>
           </w:p>
         </w:tc>
       </w:tr>
       <w:tr>
+        <w:trPr>
+          <w:del w:id="268" w:author="Microsoft Office User" w:date="2018-12-20T17:06:00Z"/>
+        </w:trPr>
         <w:tc>
           <w:tcPr>
             <w:tcW w:w="2337" w:type="dxa"/>
@@ -3895,15 +5852,18 @@
             <w:pPr>
               <w:pStyle w:val="NoSpacing"/>
               <w:rPr>
-                <w:rFonts w:ascii="Calibri" w:hAnsi="Calibri" w:cs="Calibri"/>
-              </w:rPr>
-            </w:pPr>
-            <w:r>
-              <w:rPr>
-                <w:rFonts w:ascii="Calibri" w:hAnsi="Calibri" w:cs="Calibri"/>
-              </w:rPr>
-              <w:t>Unemployment</w:t>
-            </w:r>
+                <w:del w:id="269" w:author="Microsoft Office User" w:date="2018-12-20T17:06:00Z"/>
+                <w:rFonts w:ascii="Calibri" w:hAnsi="Calibri" w:cs="Calibri"/>
+              </w:rPr>
+            </w:pPr>
+            <w:del w:id="270" w:author="Microsoft Office User" w:date="2018-12-20T17:06:00Z">
+              <w:r>
+                <w:rPr>
+                  <w:rFonts w:ascii="Calibri" w:hAnsi="Calibri" w:cs="Calibri"/>
+                </w:rPr>
+                <w:delText>Unemployment</w:delText>
+              </w:r>
+            </w:del>
           </w:p>
         </w:tc>
         <w:tc>
@@ -3914,9 +5874,18 @@
             <w:pPr>
               <w:pStyle w:val="NoSpacing"/>
               <w:rPr>
-                <w:rFonts w:ascii="Calibri" w:hAnsi="Calibri" w:cs="Calibri"/>
-              </w:rPr>
-            </w:pPr>
+                <w:del w:id="271" w:author="Microsoft Office User" w:date="2018-12-20T17:06:00Z"/>
+                <w:rFonts w:ascii="Calibri" w:hAnsi="Calibri" w:cs="Calibri"/>
+              </w:rPr>
+            </w:pPr>
+            <w:del w:id="272" w:author="Microsoft Office User" w:date="2018-12-20T17:06:00Z">
+              <w:r>
+                <w:rPr>
+                  <w:rFonts w:ascii="Calibri" w:hAnsi="Calibri" w:cs="Calibri"/>
+                </w:rPr>
+                <w:delText>FLOAT</w:delText>
+              </w:r>
+            </w:del>
           </w:p>
         </w:tc>
         <w:tc>
@@ -3927,19 +5896,25 @@
             <w:pPr>
               <w:pStyle w:val="NoSpacing"/>
               <w:rPr>
-                <w:rFonts w:ascii="Calibri" w:hAnsi="Calibri" w:cs="Calibri"/>
-              </w:rPr>
-            </w:pPr>
-            <w:r>
-              <w:rPr>
-                <w:rFonts w:ascii="Calibri" w:hAnsi="Calibri" w:cs="Calibri"/>
-              </w:rPr>
-              <w:t>Represents the unemployment rate.</w:t>
-            </w:r>
+                <w:del w:id="273" w:author="Microsoft Office User" w:date="2018-12-20T17:06:00Z"/>
+                <w:rFonts w:ascii="Calibri" w:hAnsi="Calibri" w:cs="Calibri"/>
+              </w:rPr>
+            </w:pPr>
+            <w:del w:id="274" w:author="Microsoft Office User" w:date="2018-12-20T17:06:00Z">
+              <w:r>
+                <w:rPr>
+                  <w:rFonts w:ascii="Calibri" w:hAnsi="Calibri" w:cs="Calibri"/>
+                </w:rPr>
+                <w:delText>Represents the unemployment rate.</w:delText>
+              </w:r>
+            </w:del>
           </w:p>
         </w:tc>
       </w:tr>
       <w:tr>
+        <w:trPr>
+          <w:del w:id="275" w:author="Microsoft Office User" w:date="2018-12-20T17:06:00Z"/>
+        </w:trPr>
         <w:tc>
           <w:tcPr>
             <w:tcW w:w="2337" w:type="dxa"/>
@@ -3948,17 +5923,18 @@
             <w:pPr>
               <w:pStyle w:val="NoSpacing"/>
               <w:rPr>
-                <w:rFonts w:ascii="Calibri" w:hAnsi="Calibri" w:cs="Calibri"/>
-              </w:rPr>
-            </w:pPr>
-            <w:proofErr w:type="spellStart"/>
-            <w:r>
-              <w:rPr>
-                <w:rFonts w:ascii="Calibri" w:hAnsi="Calibri" w:cs="Calibri"/>
-              </w:rPr>
-              <w:t>IsHoliday</w:t>
-            </w:r>
-            <w:proofErr w:type="spellEnd"/>
+                <w:del w:id="276" w:author="Microsoft Office User" w:date="2018-12-20T17:06:00Z"/>
+                <w:rFonts w:ascii="Calibri" w:hAnsi="Calibri" w:cs="Calibri"/>
+              </w:rPr>
+            </w:pPr>
+            <w:del w:id="277" w:author="Microsoft Office User" w:date="2018-12-20T17:06:00Z">
+              <w:r>
+                <w:rPr>
+                  <w:rFonts w:ascii="Calibri" w:hAnsi="Calibri" w:cs="Calibri"/>
+                </w:rPr>
+                <w:delText>IsHoliday</w:delText>
+              </w:r>
+            </w:del>
           </w:p>
         </w:tc>
         <w:tc>
@@ -3969,9 +5945,18 @@
             <w:pPr>
               <w:pStyle w:val="NoSpacing"/>
               <w:rPr>
-                <w:rFonts w:ascii="Calibri" w:hAnsi="Calibri" w:cs="Calibri"/>
-              </w:rPr>
-            </w:pPr>
+                <w:del w:id="278" w:author="Microsoft Office User" w:date="2018-12-20T17:06:00Z"/>
+                <w:rFonts w:ascii="Calibri" w:hAnsi="Calibri" w:cs="Calibri"/>
+              </w:rPr>
+            </w:pPr>
+            <w:del w:id="279" w:author="Microsoft Office User" w:date="2018-12-20T17:06:00Z">
+              <w:r>
+                <w:rPr>
+                  <w:rFonts w:ascii="Calibri" w:hAnsi="Calibri" w:cs="Calibri"/>
+                </w:rPr>
+                <w:delText>TINYINT(1)</w:delText>
+              </w:r>
+            </w:del>
           </w:p>
         </w:tc>
         <w:tc>
@@ -3982,15 +5967,18 @@
             <w:pPr>
               <w:pStyle w:val="NoSpacing"/>
               <w:rPr>
-                <w:rFonts w:ascii="Calibri" w:hAnsi="Calibri" w:cs="Calibri"/>
-              </w:rPr>
-            </w:pPr>
-            <w:r>
-              <w:rPr>
-                <w:rFonts w:ascii="Calibri" w:hAnsi="Calibri" w:cs="Calibri"/>
-              </w:rPr>
-              <w:t>Indicator of whether or not the week contains a holiday.</w:t>
-            </w:r>
+                <w:del w:id="280" w:author="Microsoft Office User" w:date="2018-12-20T17:06:00Z"/>
+                <w:rFonts w:ascii="Calibri" w:hAnsi="Calibri" w:cs="Calibri"/>
+              </w:rPr>
+            </w:pPr>
+            <w:del w:id="281" w:author="Microsoft Office User" w:date="2018-12-20T17:06:00Z">
+              <w:r>
+                <w:rPr>
+                  <w:rFonts w:ascii="Calibri" w:hAnsi="Calibri" w:cs="Calibri"/>
+                </w:rPr>
+                <w:delText>Indicator of whether or not the week contains a holiday.</w:delText>
+              </w:r>
+            </w:del>
           </w:p>
         </w:tc>
       </w:tr>
@@ -4011,6 +5999,44 @@
     </w:sectPr>
   </w:body>
 </w:document>
+</file>
+
+<file path=word/endnotes.xml><?xml version="1.0" encoding="utf-8"?>
+<w:endnotes xmlns:wpc="http://schemas.microsoft.com/office/word/2010/wordprocessingCanvas" xmlns:cx="http://schemas.microsoft.com/office/drawing/2014/chartex" xmlns:cx1="http://schemas.microsoft.com/office/drawing/2015/9/8/chartex" xmlns:cx2="http://schemas.microsoft.com/office/drawing/2015/10/21/chartex" xmlns:cx3="http://schemas.microsoft.com/office/drawing/2016/5/9/chartex" xmlns:cx4="http://schemas.microsoft.com/office/drawing/2016/5/10/chartex" xmlns:cx5="http://schemas.microsoft.com/office/drawing/2016/5/11/chartex" xmlns:cx6="http://schemas.microsoft.com/office/drawing/2016/5/12/chartex" xmlns:cx7="http://schemas.microsoft.com/office/drawing/2016/5/13/chartex" xmlns:cx8="http://schemas.microsoft.com/office/drawing/2016/5/14/chartex" xmlns:mc="http://schemas.openxmlformats.org/markup-compatibility/2006" xmlns:aink="http://schemas.microsoft.com/office/drawing/2016/ink" xmlns:am3d="http://schemas.microsoft.com/office/drawing/2017/model3d" xmlns:o="urn:schemas-microsoft-com:office:office" xmlns:r="http://schemas.openxmlformats.org/officeDocument/2006/relationships" xmlns:m="http://schemas.openxmlformats.org/officeDocument/2006/math" xmlns:v="urn:schemas-microsoft-com:vml" xmlns:wp14="http://schemas.microsoft.com/office/word/2010/wordprocessingDrawing" xmlns:wp="http://schemas.openxmlformats.org/drawingml/2006/wordprocessingDrawing" xmlns:w10="urn:schemas-microsoft-com:office:word" xmlns:w="http://schemas.openxmlformats.org/wordprocessingml/2006/main" xmlns:w14="http://schemas.microsoft.com/office/word/2010/wordml" xmlns:w15="http://schemas.microsoft.com/office/word/2012/wordml" xmlns:w16cid="http://schemas.microsoft.com/office/word/2016/wordml/cid" xmlns:w16se="http://schemas.microsoft.com/office/word/2015/wordml/symex" xmlns:wpg="http://schemas.microsoft.com/office/word/2010/wordprocessingGroup" xmlns:wpi="http://schemas.microsoft.com/office/word/2010/wordprocessingInk" xmlns:wne="http://schemas.microsoft.com/office/word/2006/wordml" xmlns:wps="http://schemas.microsoft.com/office/word/2010/wordprocessingShape" mc:Ignorable="w14 w15 w16se w16cid wp14">
+  <w:endnote w:type="separator" w:id="-1">
+    <w:p>
+      <w:r>
+        <w:separator/>
+      </w:r>
+    </w:p>
+  </w:endnote>
+  <w:endnote w:type="continuationSeparator" w:id="0">
+    <w:p>
+      <w:r>
+        <w:continuationSeparator/>
+      </w:r>
+    </w:p>
+  </w:endnote>
+</w:endnotes>
+</file>
+
+<file path=word/footnotes.xml><?xml version="1.0" encoding="utf-8"?>
+<w:footnotes xmlns:wpc="http://schemas.microsoft.com/office/word/2010/wordprocessingCanvas" xmlns:cx="http://schemas.microsoft.com/office/drawing/2014/chartex" xmlns:cx1="http://schemas.microsoft.com/office/drawing/2015/9/8/chartex" xmlns:cx2="http://schemas.microsoft.com/office/drawing/2015/10/21/chartex" xmlns:cx3="http://schemas.microsoft.com/office/drawing/2016/5/9/chartex" xmlns:cx4="http://schemas.microsoft.com/office/drawing/2016/5/10/chartex" xmlns:cx5="http://schemas.microsoft.com/office/drawing/2016/5/11/chartex" xmlns:cx6="http://schemas.microsoft.com/office/drawing/2016/5/12/chartex" xmlns:cx7="http://schemas.microsoft.com/office/drawing/2016/5/13/chartex" xmlns:cx8="http://schemas.microsoft.com/office/drawing/2016/5/14/chartex" xmlns:mc="http://schemas.openxmlformats.org/markup-compatibility/2006" xmlns:aink="http://schemas.microsoft.com/office/drawing/2016/ink" xmlns:am3d="http://schemas.microsoft.com/office/drawing/2017/model3d" xmlns:o="urn:schemas-microsoft-com:office:office" xmlns:r="http://schemas.openxmlformats.org/officeDocument/2006/relationships" xmlns:m="http://schemas.openxmlformats.org/officeDocument/2006/math" xmlns:v="urn:schemas-microsoft-com:vml" xmlns:wp14="http://schemas.microsoft.com/office/word/2010/wordprocessingDrawing" xmlns:wp="http://schemas.openxmlformats.org/drawingml/2006/wordprocessingDrawing" xmlns:w10="urn:schemas-microsoft-com:office:word" xmlns:w="http://schemas.openxmlformats.org/wordprocessingml/2006/main" xmlns:w14="http://schemas.microsoft.com/office/word/2010/wordml" xmlns:w15="http://schemas.microsoft.com/office/word/2012/wordml" xmlns:w16cid="http://schemas.microsoft.com/office/word/2016/wordml/cid" xmlns:w16se="http://schemas.microsoft.com/office/word/2015/wordml/symex" xmlns:wpg="http://schemas.microsoft.com/office/word/2010/wordprocessingGroup" xmlns:wpi="http://schemas.microsoft.com/office/word/2010/wordprocessingInk" xmlns:wne="http://schemas.microsoft.com/office/word/2006/wordml" xmlns:wps="http://schemas.microsoft.com/office/word/2010/wordprocessingShape" mc:Ignorable="w14 w15 w16se w16cid wp14">
+  <w:footnote w:type="separator" w:id="-1">
+    <w:p>
+      <w:r>
+        <w:separator/>
+      </w:r>
+    </w:p>
+  </w:footnote>
+  <w:footnote w:type="continuationSeparator" w:id="0">
+    <w:p>
+      <w:r>
+        <w:continuationSeparator/>
+      </w:r>
+    </w:p>
+  </w:footnote>
+</w:footnotes>
 </file>
 
 <file path=word/numbering.xml><?xml version="1.0" encoding="utf-8"?>
@@ -4581,6 +6607,101 @@
     </w:lvl>
   </w:abstractNum>
   <w:abstractNum w:abstractNumId="5" w15:restartNumberingAfterBreak="0">
+    <w:nsid w:val="5CB60450"/>
+    <w:multiLevelType w:val="hybridMultilevel"/>
+    <w:tmpl w:val="B9A0CCD8"/>
+    <w:lvl w:ilvl="0" w:tplc="2F6CA132">
+      <w:start w:val="1"/>
+      <w:numFmt w:val="lowerLetter"/>
+      <w:lvlText w:val="%1."/>
+      <w:lvlJc w:val="left"/>
+      <w:pPr>
+        <w:ind w:left="1080" w:hanging="360"/>
+      </w:pPr>
+      <w:rPr>
+        <w:rFonts w:ascii="Calibri" w:eastAsiaTheme="minorEastAsia" w:hAnsi="Calibri" w:cs="Calibri"/>
+      </w:rPr>
+    </w:lvl>
+    <w:lvl w:ilvl="1" w:tplc="645EE440">
+      <w:start w:val="1"/>
+      <w:numFmt w:val="lowerRoman"/>
+      <w:lvlText w:val="%2."/>
+      <w:lvlJc w:val="left"/>
+      <w:pPr>
+        <w:ind w:left="1800" w:hanging="360"/>
+      </w:pPr>
+      <w:rPr>
+        <w:rFonts w:ascii="Calibri" w:eastAsiaTheme="minorEastAsia" w:hAnsi="Calibri" w:cs="Calibri"/>
+      </w:rPr>
+    </w:lvl>
+    <w:lvl w:ilvl="2" w:tplc="FB581F88">
+      <w:start w:val="1"/>
+      <w:numFmt w:val="lowerLetter"/>
+      <w:lvlText w:val="%3."/>
+      <w:lvlJc w:val="right"/>
+      <w:pPr>
+        <w:ind w:left="2520" w:hanging="180"/>
+      </w:pPr>
+      <w:rPr>
+        <w:rFonts w:ascii="Calibri" w:eastAsiaTheme="minorEastAsia" w:hAnsi="Calibri" w:cs="Calibri"/>
+      </w:rPr>
+    </w:lvl>
+    <w:lvl w:ilvl="3" w:tplc="0409000F" w:tentative="1">
+      <w:start w:val="1"/>
+      <w:numFmt w:val="decimal"/>
+      <w:lvlText w:val="%4."/>
+      <w:lvlJc w:val="left"/>
+      <w:pPr>
+        <w:ind w:left="3240" w:hanging="360"/>
+      </w:pPr>
+    </w:lvl>
+    <w:lvl w:ilvl="4" w:tplc="04090019" w:tentative="1">
+      <w:start w:val="1"/>
+      <w:numFmt w:val="lowerLetter"/>
+      <w:lvlText w:val="%5."/>
+      <w:lvlJc w:val="left"/>
+      <w:pPr>
+        <w:ind w:left="3960" w:hanging="360"/>
+      </w:pPr>
+    </w:lvl>
+    <w:lvl w:ilvl="5" w:tplc="0409001B" w:tentative="1">
+      <w:start w:val="1"/>
+      <w:numFmt w:val="lowerRoman"/>
+      <w:lvlText w:val="%6."/>
+      <w:lvlJc w:val="right"/>
+      <w:pPr>
+        <w:ind w:left="4680" w:hanging="180"/>
+      </w:pPr>
+    </w:lvl>
+    <w:lvl w:ilvl="6" w:tplc="0409000F" w:tentative="1">
+      <w:start w:val="1"/>
+      <w:numFmt w:val="decimal"/>
+      <w:lvlText w:val="%7."/>
+      <w:lvlJc w:val="left"/>
+      <w:pPr>
+        <w:ind w:left="5400" w:hanging="360"/>
+      </w:pPr>
+    </w:lvl>
+    <w:lvl w:ilvl="7" w:tplc="04090019" w:tentative="1">
+      <w:start w:val="1"/>
+      <w:numFmt w:val="lowerLetter"/>
+      <w:lvlText w:val="%8."/>
+      <w:lvlJc w:val="left"/>
+      <w:pPr>
+        <w:ind w:left="6120" w:hanging="360"/>
+      </w:pPr>
+    </w:lvl>
+    <w:lvl w:ilvl="8" w:tplc="0409001B" w:tentative="1">
+      <w:start w:val="1"/>
+      <w:numFmt w:val="lowerRoman"/>
+      <w:lvlText w:val="%9."/>
+      <w:lvlJc w:val="right"/>
+      <w:pPr>
+        <w:ind w:left="6840" w:hanging="180"/>
+      </w:pPr>
+    </w:lvl>
+  </w:abstractNum>
+  <w:abstractNum w:abstractNumId="6" w15:restartNumberingAfterBreak="0">
     <w:nsid w:val="60AC7DC6"/>
     <w:multiLevelType w:val="hybridMultilevel"/>
     <w:tmpl w:val="2B6C1596"/>
@@ -4685,9 +6806,23 @@
     <w:abstractNumId w:val="3"/>
   </w:num>
   <w:num w:numId="6">
+    <w:abstractNumId w:val="6"/>
+  </w:num>
+  <w:num w:numId="7">
     <w:abstractNumId w:val="5"/>
   </w:num>
 </w:numbering>
+</file>
+
+<file path=word/people.xml><?xml version="1.0" encoding="utf-8"?>
+<w15:people xmlns:wpc="http://schemas.microsoft.com/office/word/2010/wordprocessingCanvas" xmlns:cx="http://schemas.microsoft.com/office/drawing/2014/chartex" xmlns:cx1="http://schemas.microsoft.com/office/drawing/2015/9/8/chartex" xmlns:cx2="http://schemas.microsoft.com/office/drawing/2015/10/21/chartex" xmlns:cx3="http://schemas.microsoft.com/office/drawing/2016/5/9/chartex" xmlns:cx4="http://schemas.microsoft.com/office/drawing/2016/5/10/chartex" xmlns:cx5="http://schemas.microsoft.com/office/drawing/2016/5/11/chartex" xmlns:cx6="http://schemas.microsoft.com/office/drawing/2016/5/12/chartex" xmlns:cx7="http://schemas.microsoft.com/office/drawing/2016/5/13/chartex" xmlns:cx8="http://schemas.microsoft.com/office/drawing/2016/5/14/chartex" xmlns:mc="http://schemas.openxmlformats.org/markup-compatibility/2006" xmlns:aink="http://schemas.microsoft.com/office/drawing/2016/ink" xmlns:am3d="http://schemas.microsoft.com/office/drawing/2017/model3d" xmlns:o="urn:schemas-microsoft-com:office:office" xmlns:r="http://schemas.openxmlformats.org/officeDocument/2006/relationships" xmlns:m="http://schemas.openxmlformats.org/officeDocument/2006/math" xmlns:v="urn:schemas-microsoft-com:vml" xmlns:wp14="http://schemas.microsoft.com/office/word/2010/wordprocessingDrawing" xmlns:wp="http://schemas.openxmlformats.org/drawingml/2006/wordprocessingDrawing" xmlns:w10="urn:schemas-microsoft-com:office:word" xmlns:w="http://schemas.openxmlformats.org/wordprocessingml/2006/main" xmlns:w14="http://schemas.microsoft.com/office/word/2010/wordml" xmlns:w15="http://schemas.microsoft.com/office/word/2012/wordml" xmlns:w16cid="http://schemas.microsoft.com/office/word/2016/wordml/cid" xmlns:w16se="http://schemas.microsoft.com/office/word/2015/wordml/symex" xmlns:wpg="http://schemas.microsoft.com/office/word/2010/wordprocessingGroup" xmlns:wpi="http://schemas.microsoft.com/office/word/2010/wordprocessingInk" xmlns:wne="http://schemas.microsoft.com/office/word/2006/wordml" xmlns:wps="http://schemas.microsoft.com/office/word/2010/wordprocessingShape" mc:Ignorable="w14 w15 w16se w16cid wp14">
+  <w15:person w15:author="s stevener">
+    <w15:presenceInfo w15:providerId="Windows Live" w15:userId="e3159b15246938b0"/>
+  </w15:person>
+  <w15:person w15:author="Microsoft Office User">
+    <w15:presenceInfo w15:providerId="None" w15:userId="Microsoft Office User"/>
+  </w15:person>
+</w15:people>
 </file>
 
 <file path=word/styles.xml><?xml version="1.0" encoding="utf-8"?>
@@ -5194,6 +7329,75 @@
       <w:contextualSpacing/>
     </w:pPr>
   </w:style>
+  <w:style w:type="paragraph" w:styleId="Header">
+    <w:name w:val="header"/>
+    <w:basedOn w:val="Normal"/>
+    <w:link w:val="HeaderChar"/>
+    <w:uiPriority w:val="99"/>
+    <w:unhideWhenUsed/>
+    <w:rsid w:val="00526430"/>
+    <w:pPr>
+      <w:tabs>
+        <w:tab w:val="center" w:pos="4680"/>
+        <w:tab w:val="right" w:pos="9360"/>
+      </w:tabs>
+    </w:pPr>
+  </w:style>
+  <w:style w:type="character" w:customStyle="1" w:styleId="HeaderChar">
+    <w:name w:val="Header Char"/>
+    <w:basedOn w:val="DefaultParagraphFont"/>
+    <w:link w:val="Header"/>
+    <w:uiPriority w:val="99"/>
+    <w:rsid w:val="00526430"/>
+  </w:style>
+  <w:style w:type="paragraph" w:styleId="Footer">
+    <w:name w:val="footer"/>
+    <w:basedOn w:val="Normal"/>
+    <w:link w:val="FooterChar"/>
+    <w:uiPriority w:val="99"/>
+    <w:unhideWhenUsed/>
+    <w:rsid w:val="00526430"/>
+    <w:pPr>
+      <w:tabs>
+        <w:tab w:val="center" w:pos="4680"/>
+        <w:tab w:val="right" w:pos="9360"/>
+      </w:tabs>
+    </w:pPr>
+  </w:style>
+  <w:style w:type="character" w:customStyle="1" w:styleId="FooterChar">
+    <w:name w:val="Footer Char"/>
+    <w:basedOn w:val="DefaultParagraphFont"/>
+    <w:link w:val="Footer"/>
+    <w:uiPriority w:val="99"/>
+    <w:rsid w:val="00526430"/>
+  </w:style>
+  <w:style w:type="paragraph" w:styleId="BalloonText">
+    <w:name w:val="Balloon Text"/>
+    <w:basedOn w:val="Normal"/>
+    <w:link w:val="BalloonTextChar"/>
+    <w:uiPriority w:val="99"/>
+    <w:semiHidden/>
+    <w:unhideWhenUsed/>
+    <w:rsid w:val="00607F18"/>
+    <w:rPr>
+      <w:rFonts w:ascii="Segoe UI" w:hAnsi="Segoe UI" w:cs="Segoe UI"/>
+      <w:sz w:val="18"/>
+      <w:szCs w:val="18"/>
+    </w:rPr>
+  </w:style>
+  <w:style w:type="character" w:customStyle="1" w:styleId="BalloonTextChar">
+    <w:name w:val="Balloon Text Char"/>
+    <w:basedOn w:val="DefaultParagraphFont"/>
+    <w:link w:val="BalloonText"/>
+    <w:uiPriority w:val="99"/>
+    <w:semiHidden/>
+    <w:rsid w:val="00607F18"/>
+    <w:rPr>
+      <w:rFonts w:ascii="Segoe UI" w:hAnsi="Segoe UI" w:cs="Segoe UI"/>
+      <w:sz w:val="18"/>
+      <w:szCs w:val="18"/>
+    </w:rPr>
+  </w:style>
 </w:styles>
 </file>
 

--- a/Project_Report.docx
+++ b/Project_Report.docx
@@ -87,22 +87,16 @@
         <w:rPr>
           <w:rFonts w:ascii="Calibri" w:hAnsi="Calibri" w:cs="Calibri"/>
         </w:rPr>
-        <w:t xml:space="preserve">Scott </w:t>
+        <w:t xml:space="preserve">Scott Stevener and Erica </w:t>
       </w:r>
       <w:proofErr w:type="spellStart"/>
       <w:r>
         <w:rPr>
           <w:rFonts w:ascii="Calibri" w:hAnsi="Calibri" w:cs="Calibri"/>
         </w:rPr>
-        <w:t>Stevener</w:t>
+        <w:t>Unterreiner</w:t>
       </w:r>
       <w:proofErr w:type="spellEnd"/>
-      <w:r>
-        <w:rPr>
-          <w:rFonts w:ascii="Calibri" w:hAnsi="Calibri" w:cs="Calibri"/>
-        </w:rPr>
-        <w:t xml:space="preserve"> and Erica Unterreiner</w:t>
-      </w:r>
     </w:p>
     <w:p>
       <w:pPr>
@@ -153,63 +147,69 @@
         <w:rPr>
           <w:rFonts w:ascii="Calibri" w:hAnsi="Calibri" w:cs="Calibri"/>
         </w:rPr>
-        <w:t>to c</w:t>
+        <w:t xml:space="preserve">to </w:t>
+      </w:r>
+      <w:r>
+        <w:rPr>
+          <w:rFonts w:ascii="Calibri" w:hAnsi="Calibri" w:cs="Calibri"/>
+        </w:rPr>
+        <w:t xml:space="preserve">understand </w:t>
       </w:r>
       <w:r>
         <w:rPr>
           <w:rFonts w:ascii="Calibri" w:eastAsia="Times New Roman" w:hAnsi="Calibri" w:cs="Calibri"/>
           <w:shd w:val="clear" w:color="auto" w:fill="FFFFFF"/>
         </w:rPr>
-        <w:t>alculat</w:t>
+        <w:t xml:space="preserve">how profits </w:t>
       </w:r>
       <w:r>
         <w:rPr>
           <w:rFonts w:ascii="Calibri" w:eastAsia="Times New Roman" w:hAnsi="Calibri" w:cs="Calibri"/>
           <w:shd w:val="clear" w:color="auto" w:fill="FFFFFF"/>
         </w:rPr>
-        <w:t>e</w:t>
+        <w:t xml:space="preserve">may be influenced by market conditions and </w:t>
       </w:r>
       <w:r>
         <w:rPr>
           <w:rFonts w:ascii="Calibri" w:eastAsia="Times New Roman" w:hAnsi="Calibri" w:cs="Calibri"/>
           <w:shd w:val="clear" w:color="auto" w:fill="FFFFFF"/>
         </w:rPr>
-        <w:t xml:space="preserve"> the markdown and analyz</w:t>
+        <w:t>to</w:t>
       </w:r>
       <w:r>
         <w:rPr>
           <w:rFonts w:ascii="Calibri" w:eastAsia="Times New Roman" w:hAnsi="Calibri" w:cs="Calibri"/>
           <w:shd w:val="clear" w:color="auto" w:fill="FFFFFF"/>
         </w:rPr>
-        <w:t xml:space="preserve">e </w:t>
+        <w:t xml:space="preserve"> determine the best pricing </w:t>
       </w:r>
       <w:r>
         <w:rPr>
           <w:rFonts w:ascii="Calibri" w:eastAsia="Times New Roman" w:hAnsi="Calibri" w:cs="Calibri"/>
           <w:shd w:val="clear" w:color="auto" w:fill="FFFFFF"/>
         </w:rPr>
-        <w:t xml:space="preserve">how the profits are affected </w:t>
+        <w:t>strategies</w:t>
       </w:r>
       <w:r>
         <w:rPr>
           <w:rFonts w:ascii="Calibri" w:eastAsia="Times New Roman" w:hAnsi="Calibri" w:cs="Calibri"/>
           <w:shd w:val="clear" w:color="auto" w:fill="FFFFFF"/>
         </w:rPr>
-        <w:t>to</w:t>
+        <w:t xml:space="preserve"> (i.e. markdown levels)</w:t>
       </w:r>
       <w:r>
         <w:rPr>
           <w:rFonts w:ascii="Calibri" w:eastAsia="Times New Roman" w:hAnsi="Calibri" w:cs="Calibri"/>
           <w:shd w:val="clear" w:color="auto" w:fill="FFFFFF"/>
         </w:rPr>
-        <w:t xml:space="preserve"> determine the best pricing </w:t>
+        <w:t xml:space="preserve"> for </w:t>
       </w:r>
       <w:r>
         <w:rPr>
           <w:rFonts w:ascii="Calibri" w:eastAsia="Times New Roman" w:hAnsi="Calibri" w:cs="Calibri"/>
           <w:shd w:val="clear" w:color="auto" w:fill="FFFFFF"/>
         </w:rPr>
-        <w:t>strategies for the products sold</w:t>
+        <w:t>various market conditions</w:t>
       </w:r>
       <w:r>
         <w:rPr>
@@ -258,21 +258,63 @@
           <w:rFonts w:ascii="Calibri" w:eastAsia="Times New Roman" w:hAnsi="Calibri" w:cs="Calibri"/>
           <w:shd w:val="clear" w:color="auto" w:fill="FFFFFF"/>
         </w:rPr>
-        <w:t xml:space="preserve"> manage </w:t>
+        <w:t xml:space="preserve"> </w:t>
       </w:r>
       <w:r>
         <w:rPr>
           <w:rFonts w:ascii="Calibri" w:eastAsia="Times New Roman" w:hAnsi="Calibri" w:cs="Calibri"/>
           <w:shd w:val="clear" w:color="auto" w:fill="FFFFFF"/>
         </w:rPr>
-        <w:t>their</w:t>
+        <w:t xml:space="preserve">better </w:t>
       </w:r>
       <w:r>
         <w:rPr>
           <w:rFonts w:ascii="Calibri" w:eastAsia="Times New Roman" w:hAnsi="Calibri" w:cs="Calibri"/>
           <w:shd w:val="clear" w:color="auto" w:fill="FFFFFF"/>
         </w:rPr>
-        <w:t xml:space="preserve"> business better and maintain profitability.</w:t>
+        <w:t xml:space="preserve">manage </w:t>
+      </w:r>
+      <w:r>
+        <w:rPr>
+          <w:rFonts w:ascii="Calibri" w:eastAsia="Times New Roman" w:hAnsi="Calibri" w:cs="Calibri"/>
+          <w:shd w:val="clear" w:color="auto" w:fill="FFFFFF"/>
+        </w:rPr>
+        <w:t>their</w:t>
+      </w:r>
+      <w:r>
+        <w:rPr>
+          <w:rFonts w:ascii="Calibri" w:eastAsia="Times New Roman" w:hAnsi="Calibri" w:cs="Calibri"/>
+          <w:shd w:val="clear" w:color="auto" w:fill="FFFFFF"/>
+        </w:rPr>
+        <w:t xml:space="preserve"> business</w:t>
+      </w:r>
+      <w:r>
+        <w:rPr>
+          <w:rFonts w:ascii="Calibri" w:eastAsia="Times New Roman" w:hAnsi="Calibri" w:cs="Calibri"/>
+          <w:shd w:val="clear" w:color="auto" w:fill="FFFFFF"/>
+        </w:rPr>
+        <w:t xml:space="preserve"> </w:t>
+      </w:r>
+      <w:r>
+        <w:rPr>
+          <w:rFonts w:ascii="Calibri" w:eastAsia="Times New Roman" w:hAnsi="Calibri" w:cs="Calibri"/>
+          <w:shd w:val="clear" w:color="auto" w:fill="FFFFFF"/>
+        </w:rPr>
+        <w:t>and maintain</w:t>
+      </w:r>
+      <w:r>
+        <w:rPr>
+          <w:rFonts w:ascii="Calibri" w:eastAsia="Times New Roman" w:hAnsi="Calibri" w:cs="Calibri"/>
+          <w:shd w:val="clear" w:color="auto" w:fill="FFFFFF"/>
+        </w:rPr>
+        <w:t>/increase</w:t>
+      </w:r>
+      <w:r>
+        <w:rPr>
+          <w:rFonts w:ascii="Calibri" w:eastAsia="Times New Roman" w:hAnsi="Calibri" w:cs="Calibri"/>
+          <w:shd w:val="clear" w:color="auto" w:fill="FFFFFF"/>
+        </w:rPr>
+        <w:t xml:space="preserve"> profitability.</w:t>
       </w:r>
     </w:p>
     <w:p>
@@ -303,14 +345,6 @@
     </w:p>
     <w:p>
       <w:pPr>
-        <w:pStyle w:val="NoSpacing"/>
-        <w:rPr>
-          <w:rFonts w:ascii="Calibri" w:hAnsi="Calibri" w:cs="Calibri"/>
-        </w:rPr>
-      </w:pPr>
-    </w:p>
-    <w:p>
-      <w:pPr>
         <w:rPr>
           <w:rFonts w:ascii="Calibri" w:eastAsia="Times New Roman" w:hAnsi="Calibri" w:cs="Calibri"/>
           <w:shd w:val="clear" w:color="auto" w:fill="FFFFFF"/>
@@ -321,7 +355,35 @@
           <w:rFonts w:ascii="Calibri" w:eastAsia="Times New Roman" w:hAnsi="Calibri" w:cs="Calibri"/>
           <w:shd w:val="clear" w:color="auto" w:fill="FFFFFF"/>
         </w:rPr>
-        <w:t>The company runs several promotional markdown events throughout the year. These markdowns precede prominent holidays, the four largest of which are the Super Bowl, Labor Day, Thanksgiving, and Christmas. The weeks including these holidays are weighted five times higher in the evaluation than non-holiday weeks.</w:t>
+        <w:t>The company runs several promotional markdown events throughout the year. These markdowns precede prominent holidays</w:t>
+      </w:r>
+      <w:r>
+        <w:rPr>
+          <w:rFonts w:ascii="Calibri" w:eastAsia="Times New Roman" w:hAnsi="Calibri" w:cs="Calibri"/>
+          <w:shd w:val="clear" w:color="auto" w:fill="FFFFFF"/>
+        </w:rPr>
+        <w:t>;</w:t>
+      </w:r>
+      <w:r>
+        <w:rPr>
+          <w:rFonts w:ascii="Calibri" w:eastAsia="Times New Roman" w:hAnsi="Calibri" w:cs="Calibri"/>
+          <w:shd w:val="clear" w:color="auto" w:fill="FFFFFF"/>
+        </w:rPr>
+        <w:t xml:space="preserve"> the four largest are the Super Bowl, Labor Day, Thanksgiving, and Christmas. </w:t>
+      </w:r>
+      <w:r>
+        <w:rPr>
+          <w:rFonts w:ascii="Calibri" w:eastAsia="Times New Roman" w:hAnsi="Calibri" w:cs="Calibri"/>
+          <w:shd w:val="clear" w:color="auto" w:fill="FFFFFF"/>
+        </w:rPr>
+        <w:t>W</w:t>
+      </w:r>
+      <w:r>
+        <w:rPr>
+          <w:rFonts w:ascii="Calibri" w:eastAsia="Times New Roman" w:hAnsi="Calibri" w:cs="Calibri"/>
+          <w:shd w:val="clear" w:color="auto" w:fill="FFFFFF"/>
+        </w:rPr>
+        <w:t>eeks including holidays are weighted five times higher in the evaluation than non-holiday weeks.</w:t>
       </w:r>
     </w:p>
     <w:p>
@@ -390,21 +452,82 @@
           <w:shd w:val="clear" w:color="auto" w:fill="FFFFFF"/>
         </w:rPr>
       </w:pPr>
-    </w:p>
-    <w:p>
-      <w:pPr>
-        <w:pStyle w:val="ListParagraph"/>
+      <w:r>
         <w:rPr>
           <w:rFonts w:ascii="Calibri" w:eastAsia="Times New Roman" w:hAnsi="Calibri" w:cs="Calibri"/>
           <w:shd w:val="clear" w:color="auto" w:fill="FFFFFF"/>
         </w:rPr>
-      </w:pPr>
+        <w:t xml:space="preserve">We obtained historical sales data for 45 stores located in different regions for a single company. The first data set includes discounts applied as well as </w:t>
+      </w:r>
       <w:r>
         <w:rPr>
           <w:rFonts w:ascii="Calibri" w:eastAsia="Times New Roman" w:hAnsi="Calibri" w:cs="Calibri"/>
           <w:shd w:val="clear" w:color="auto" w:fill="FFFFFF"/>
         </w:rPr>
-        <w:t xml:space="preserve">We obtained historical sales data for 45 stores located in different regions for a single company. The first data set includes discounts applied as well as extraneous information such as the price of fuel, the consumer price index and whether there was a holiday during that week. The second data set includes aggregated weekly sales. The third data set is about the stores. </w:t>
+        <w:t>market conditions</w:t>
+      </w:r>
+      <w:r>
+        <w:rPr>
+          <w:rFonts w:ascii="Calibri" w:eastAsia="Times New Roman" w:hAnsi="Calibri" w:cs="Calibri"/>
+          <w:shd w:val="clear" w:color="auto" w:fill="FFFFFF"/>
+        </w:rPr>
+        <w:t xml:space="preserve"> information</w:t>
+      </w:r>
+      <w:r>
+        <w:rPr>
+          <w:rFonts w:ascii="Calibri" w:eastAsia="Times New Roman" w:hAnsi="Calibri" w:cs="Calibri"/>
+          <w:shd w:val="clear" w:color="auto" w:fill="FFFFFF"/>
+        </w:rPr>
+        <w:t>,</w:t>
+      </w:r>
+      <w:r>
+        <w:rPr>
+          <w:rFonts w:ascii="Calibri" w:eastAsia="Times New Roman" w:hAnsi="Calibri" w:cs="Calibri"/>
+          <w:shd w:val="clear" w:color="auto" w:fill="FFFFFF"/>
+        </w:rPr>
+        <w:t xml:space="preserve"> such as price of fuel, consumer price index</w:t>
+      </w:r>
+      <w:r>
+        <w:rPr>
+          <w:rFonts w:ascii="Calibri" w:eastAsia="Times New Roman" w:hAnsi="Calibri" w:cs="Calibri"/>
+          <w:shd w:val="clear" w:color="auto" w:fill="FFFFFF"/>
+        </w:rPr>
+        <w:t xml:space="preserve"> (CPI),</w:t>
+      </w:r>
+      <w:r>
+        <w:rPr>
+          <w:rFonts w:ascii="Calibri" w:eastAsia="Times New Roman" w:hAnsi="Calibri" w:cs="Calibri"/>
+          <w:shd w:val="clear" w:color="auto" w:fill="FFFFFF"/>
+        </w:rPr>
+        <w:t xml:space="preserve"> and whether there was a holiday during that week. The second data set includes aggregated weekly sales. The third data set </w:t>
+      </w:r>
+      <w:r>
+        <w:rPr>
+          <w:rFonts w:ascii="Calibri" w:eastAsia="Times New Roman" w:hAnsi="Calibri" w:cs="Calibri"/>
+          <w:shd w:val="clear" w:color="auto" w:fill="FFFFFF"/>
+        </w:rPr>
+        <w:t>contains information</w:t>
+      </w:r>
+      <w:r>
+        <w:rPr>
+          <w:rFonts w:ascii="Calibri" w:eastAsia="Times New Roman" w:hAnsi="Calibri" w:cs="Calibri"/>
+          <w:shd w:val="clear" w:color="auto" w:fill="FFFFFF"/>
+        </w:rPr>
+        <w:t xml:space="preserve"> about </w:t>
+      </w:r>
+      <w:r>
+        <w:rPr>
+          <w:rFonts w:ascii="Calibri" w:eastAsia="Times New Roman" w:hAnsi="Calibri" w:cs="Calibri"/>
+          <w:shd w:val="clear" w:color="auto" w:fill="FFFFFF"/>
+        </w:rPr>
+        <w:t>each</w:t>
+      </w:r>
+      <w:r>
+        <w:rPr>
+          <w:rFonts w:ascii="Calibri" w:eastAsia="Times New Roman" w:hAnsi="Calibri" w:cs="Calibri"/>
+          <w:shd w:val="clear" w:color="auto" w:fill="FFFFFF"/>
+        </w:rPr>
+        <w:t xml:space="preserve"> store. </w:t>
       </w:r>
     </w:p>
     <w:p>
@@ -435,7 +558,23 @@
           <w:b/>
           <w:bCs/>
         </w:rPr>
-        <w:t>Transform: what data cleaning or transformation was required.</w:t>
+        <w:t xml:space="preserve">Transform: </w:t>
+      </w:r>
+      <w:r>
+        <w:rPr>
+          <w:rFonts w:ascii="Calibri" w:hAnsi="Calibri" w:cs="Calibri"/>
+          <w:b/>
+          <w:bCs/>
+        </w:rPr>
+        <w:t>W</w:t>
+      </w:r>
+      <w:r>
+        <w:rPr>
+          <w:rFonts w:ascii="Calibri" w:hAnsi="Calibri" w:cs="Calibri"/>
+          <w:b/>
+          <w:bCs/>
+        </w:rPr>
+        <w:t>hat data cleaning or transformation was required.</w:t>
       </w:r>
     </w:p>
     <w:p>
@@ -446,20 +585,89 @@
           <w:rFonts w:ascii="Calibri" w:hAnsi="Calibri" w:cs="Calibri"/>
         </w:rPr>
       </w:pPr>
-    </w:p>
-    <w:p>
-      <w:pPr>
-        <w:pStyle w:val="NoSpacing"/>
-        <w:ind w:left="720"/>
-        <w:rPr>
-          <w:rFonts w:ascii="Calibri" w:hAnsi="Calibri" w:cs="Calibri"/>
-        </w:rPr>
-      </w:pPr>
-      <w:r>
-        <w:rPr>
-          <w:rFonts w:ascii="Calibri" w:hAnsi="Calibri" w:cs="Calibri"/>
-        </w:rPr>
-        <w:t>Once imported the data needed to be reviewed for cleanup. Two of the tables include a date field. The dates were not consistently formatted; therefore, a first step was to convert both dates to the same format. Additionally, for weeks when discounting promotions were not in play, the markdown fields contained nulls; therefore, these were filled with zero values.</w:t>
+      <w:r>
+        <w:rPr>
+          <w:rFonts w:ascii="Calibri" w:hAnsi="Calibri" w:cs="Calibri"/>
+        </w:rPr>
+        <w:t>Once imported</w:t>
+      </w:r>
+      <w:r>
+        <w:rPr>
+          <w:rFonts w:ascii="Calibri" w:hAnsi="Calibri" w:cs="Calibri"/>
+        </w:rPr>
+        <w:t>,</w:t>
+      </w:r>
+      <w:r>
+        <w:rPr>
+          <w:rFonts w:ascii="Calibri" w:hAnsi="Calibri" w:cs="Calibri"/>
+        </w:rPr>
+        <w:t xml:space="preserve"> the data </w:t>
+      </w:r>
+      <w:r>
+        <w:rPr>
+          <w:rFonts w:ascii="Calibri" w:hAnsi="Calibri" w:cs="Calibri"/>
+        </w:rPr>
+        <w:t xml:space="preserve">was </w:t>
+      </w:r>
+      <w:r>
+        <w:rPr>
+          <w:rFonts w:ascii="Calibri" w:hAnsi="Calibri" w:cs="Calibri"/>
+        </w:rPr>
+        <w:t>reviewed for cleanup. Two tables include a date field</w:t>
+      </w:r>
+      <w:r>
+        <w:rPr>
+          <w:rFonts w:ascii="Calibri" w:hAnsi="Calibri" w:cs="Calibri"/>
+        </w:rPr>
+        <w:t xml:space="preserve">, however, these fields are not </w:t>
+      </w:r>
+      <w:r>
+        <w:rPr>
+          <w:rFonts w:ascii="Calibri" w:hAnsi="Calibri" w:cs="Calibri"/>
+        </w:rPr>
+        <w:t>consistently formatted</w:t>
+      </w:r>
+      <w:r>
+        <w:rPr>
+          <w:rFonts w:ascii="Calibri" w:hAnsi="Calibri" w:cs="Calibri"/>
+        </w:rPr>
+        <w:t>. Date fields were converted to a matching format.</w:t>
+      </w:r>
+      <w:r>
+        <w:rPr>
+          <w:rFonts w:ascii="Calibri" w:hAnsi="Calibri" w:cs="Calibri"/>
+        </w:rPr>
+        <w:t xml:space="preserve"> Additionally, </w:t>
+      </w:r>
+      <w:r>
+        <w:rPr>
+          <w:rFonts w:ascii="Calibri" w:hAnsi="Calibri" w:cs="Calibri"/>
+        </w:rPr>
+        <w:t>in w</w:t>
+      </w:r>
+      <w:r>
+        <w:rPr>
+          <w:rFonts w:ascii="Calibri" w:hAnsi="Calibri" w:cs="Calibri"/>
+        </w:rPr>
+        <w:t xml:space="preserve">eeks when discounting promotions were not </w:t>
+      </w:r>
+      <w:r>
+        <w:rPr>
+          <w:rFonts w:ascii="Calibri" w:hAnsi="Calibri" w:cs="Calibri"/>
+        </w:rPr>
+        <w:t>applicable</w:t>
+      </w:r>
+      <w:r>
+        <w:rPr>
+          <w:rFonts w:ascii="Calibri" w:hAnsi="Calibri" w:cs="Calibri"/>
+        </w:rPr>
+        <w:t>, the markdown field contained null</w:t>
+      </w:r>
+      <w:r>
+        <w:rPr>
+          <w:rFonts w:ascii="Calibri" w:hAnsi="Calibri" w:cs="Calibri"/>
+        </w:rPr>
+        <w:t xml:space="preserve"> values. The null values were converted to zeros.</w:t>
       </w:r>
     </w:p>
     <w:p>
@@ -501,15 +709,8 @@
           <w:rFonts w:ascii="Calibri" w:hAnsi="Calibri" w:cs="Calibri"/>
         </w:rPr>
       </w:pPr>
-    </w:p>
-    <w:p>
-      <w:pPr>
-        <w:pStyle w:val="NoSpacing"/>
-        <w:ind w:left="720"/>
-        <w:rPr>
-          <w:rFonts w:ascii="Calibri" w:hAnsi="Calibri" w:cs="Calibri"/>
-        </w:rPr>
-      </w:pPr>
+      <w:bookmarkStart w:id="0" w:name="_GoBack"/>
+      <w:bookmarkEnd w:id="0"/>
       <w:r>
         <w:rPr>
           <w:rFonts w:ascii="Calibri" w:hAnsi="Calibri" w:cs="Calibri"/>
@@ -530,14 +731,6 @@
         </w:rPr>
         <w:t xml:space="preserve">. </w:t>
       </w:r>
-    </w:p>
-    <w:p>
-      <w:pPr>
-        <w:pStyle w:val="NoSpacing"/>
-        <w:rPr>
-          <w:rFonts w:ascii="Calibri" w:hAnsi="Calibri" w:cs="Calibri"/>
-        </w:rPr>
-      </w:pPr>
     </w:p>
     <w:p>
       <w:pPr>
@@ -654,7 +847,7 @@
                     <pic:cNvPicPr/>
                   </pic:nvPicPr>
                   <pic:blipFill>
-                    <a:blip r:embed="rId5">
+                    <a:blip r:embed="rId7">
                       <a:extLst>
                         <a:ext uri="{28A0092B-C50C-407E-A947-70E740481C1C}">
                           <a14:useLocalDpi xmlns:a14="http://schemas.microsoft.com/office/drawing/2010/main" val="0"/>
@@ -845,15 +1038,13 @@
               </w:rPr>
               <w:t xml:space="preserve">Stores has been divided into 3 types A, B, C, based on certain factors (size, sales, </w:t>
             </w:r>
-            <w:proofErr w:type="spellStart"/>
             <w:r>
               <w:rPr>
                 <w:rFonts w:ascii="Calibri" w:eastAsia="Times New Roman" w:hAnsi="Calibri" w:cs="Calibri"/>
                 <w:shd w:val="clear" w:color="auto" w:fill="FFFFFF"/>
               </w:rPr>
-              <w:t>etc</w:t>
-            </w:r>
-            <w:proofErr w:type="spellEnd"/>
+              <w:t>etc.</w:t>
+            </w:r>
             <w:r>
               <w:rPr>
                 <w:rFonts w:ascii="Calibri" w:eastAsia="Times New Roman" w:hAnsi="Calibri" w:cs="Calibri"/>
@@ -899,7 +1090,31 @@
               <w:rPr>
                 <w:rFonts w:ascii="Calibri" w:hAnsi="Calibri" w:cs="Calibri"/>
               </w:rPr>
-              <w:t>Contains additional data related to the store, department, and regional activity for the given dates. </w:t>
+              <w:t>Contains additional data related to the store, department</w:t>
+            </w:r>
+            <w:r>
+              <w:rPr>
+                <w:rFonts w:ascii="Calibri" w:hAnsi="Calibri" w:cs="Calibri"/>
+              </w:rPr>
+              <w:t>s</w:t>
+            </w:r>
+            <w:r>
+              <w:rPr>
+                <w:rFonts w:ascii="Calibri" w:hAnsi="Calibri" w:cs="Calibri"/>
+              </w:rPr>
+              <w:t xml:space="preserve">, and </w:t>
+            </w:r>
+            <w:r>
+              <w:rPr>
+                <w:rFonts w:ascii="Calibri" w:hAnsi="Calibri" w:cs="Calibri"/>
+              </w:rPr>
+              <w:t>market conditions</w:t>
+            </w:r>
+            <w:r>
+              <w:rPr>
+                <w:rFonts w:ascii="Calibri" w:hAnsi="Calibri" w:cs="Calibri"/>
+              </w:rPr>
+              <w:t xml:space="preserve"> for the given dates. </w:t>
             </w:r>
           </w:p>
         </w:tc>
@@ -1003,245 +1218,392 @@
               <w:rPr>
                 <w:rFonts w:ascii="Calibri" w:hAnsi="Calibri" w:cs="Calibri"/>
               </w:rPr>
-              <w:t xml:space="preserve"> through November 2012. This table is to be used for calculating the markdown and analyzing how the profits are affected </w:t>
-            </w:r>
-            <w:r>
-              <w:rPr>
-                <w:rFonts w:ascii="Calibri" w:hAnsi="Calibri" w:cs="Calibri"/>
-              </w:rPr>
-              <w:t>for</w:t>
-            </w:r>
-            <w:r>
-              <w:rPr>
-                <w:rFonts w:ascii="Calibri" w:hAnsi="Calibri" w:cs="Calibri"/>
-              </w:rPr>
-              <w:t xml:space="preserve"> determin</w:t>
-            </w:r>
-            <w:r>
-              <w:rPr>
-                <w:rFonts w:ascii="Calibri" w:hAnsi="Calibri" w:cs="Calibri"/>
-              </w:rPr>
-              <w:t>ing</w:t>
-            </w:r>
-            <w:r>
-              <w:rPr>
-                <w:rFonts w:ascii="Calibri" w:hAnsi="Calibri" w:cs="Calibri"/>
-              </w:rPr>
-              <w:t xml:space="preserve"> the best pricing strategy for your product.</w:t>
-            </w:r>
-          </w:p>
-          <w:p>
-            <w:pPr>
-              <w:pStyle w:val="NoSpacing"/>
-              <w:rPr>
-                <w:rFonts w:ascii="Calibri" w:hAnsi="Calibri" w:cs="Calibri"/>
-              </w:rPr>
-            </w:pPr>
-          </w:p>
-          <w:p>
-            <w:pPr>
-              <w:rPr>
-                <w:rFonts w:ascii="Calibri" w:eastAsia="Times New Roman" w:hAnsi="Calibri" w:cs="Calibri"/>
-              </w:rPr>
-            </w:pPr>
-            <w:r>
+              <w:t xml:space="preserve"> through November 2012. This table is to be used for calculating markdown</w:t>
+            </w:r>
+            <w:r>
+              <w:rPr>
+                <w:rFonts w:ascii="Calibri" w:hAnsi="Calibri" w:cs="Calibri"/>
+              </w:rPr>
+              <w:t>s</w:t>
+            </w:r>
+            <w:r>
+              <w:rPr>
+                <w:rFonts w:ascii="Calibri" w:hAnsi="Calibri" w:cs="Calibri"/>
+              </w:rPr>
+              <w:t xml:space="preserve"> and analyzing </w:t>
+            </w:r>
+            <w:r>
+              <w:rPr>
+                <w:rFonts w:ascii="Calibri" w:hAnsi="Calibri" w:cs="Calibri"/>
+              </w:rPr>
+              <w:t xml:space="preserve">influence of market conditions </w:t>
+            </w:r>
+            <w:r>
+              <w:rPr>
+                <w:rFonts w:ascii="Calibri" w:hAnsi="Calibri" w:cs="Calibri"/>
+              </w:rPr>
+              <w:t>to determine the best pricing strategies</w:t>
+            </w:r>
+            <w:r>
+              <w:rPr>
+                <w:rFonts w:ascii="Calibri" w:hAnsi="Calibri" w:cs="Calibri"/>
+              </w:rPr>
+              <w:t>.</w:t>
+            </w:r>
+          </w:p>
+          <w:p>
+            <w:pPr>
+              <w:pStyle w:val="NoSpacing"/>
+              <w:rPr>
+                <w:rFonts w:ascii="Calibri" w:hAnsi="Calibri" w:cs="Calibri"/>
+              </w:rPr>
+            </w:pPr>
+          </w:p>
+          <w:p>
+            <w:pPr>
               <w:rPr>
                 <w:rFonts w:ascii="Calibri" w:eastAsia="Times New Roman" w:hAnsi="Calibri" w:cs="Calibri"/>
                 <w:shd w:val="clear" w:color="auto" w:fill="FFFFFF"/>
               </w:rPr>
-              <w:t xml:space="preserve">How to calculate markdown- just imagine </w:t>
-            </w:r>
+            </w:pPr>
             <w:r>
               <w:rPr>
                 <w:rFonts w:ascii="Calibri" w:eastAsia="Times New Roman" w:hAnsi="Calibri" w:cs="Calibri"/>
                 <w:shd w:val="clear" w:color="auto" w:fill="FFFFFF"/>
               </w:rPr>
-              <w:t>an</w:t>
+              <w:t>Five</w:t>
             </w:r>
             <w:r>
               <w:rPr>
                 <w:rFonts w:ascii="Calibri" w:eastAsia="Times New Roman" w:hAnsi="Calibri" w:cs="Calibri"/>
                 <w:shd w:val="clear" w:color="auto" w:fill="FFFFFF"/>
               </w:rPr>
-              <w:t xml:space="preserve"> item is priced at $150 at a retail store.</w:t>
-            </w:r>
-            <w:r>
-              <w:rPr>
-                <w:rFonts w:ascii="Calibri" w:eastAsia="Times New Roman" w:hAnsi="Calibri" w:cs="Calibri"/>
-              </w:rPr>
-              <w:br/>
+              <w:t xml:space="preserve"> different markdown</w:t>
             </w:r>
             <w:r>
               <w:rPr>
                 <w:rFonts w:ascii="Calibri" w:eastAsia="Times New Roman" w:hAnsi="Calibri" w:cs="Calibri"/>
                 <w:shd w:val="clear" w:color="auto" w:fill="FFFFFF"/>
               </w:rPr>
-              <w:t xml:space="preserve">15 percent - Markdown is $22.50 ($150 x .15) and the sale price is $127 ($150 minus $22.50) 20 percent - Markdown is $30 ($150 x .20) and the sale price is $120 ($150 minus $30). </w:t>
+              <w:t>s</w:t>
             </w:r>
             <w:r>
               <w:rPr>
                 <w:rFonts w:ascii="Calibri" w:eastAsia="Times New Roman" w:hAnsi="Calibri" w:cs="Calibri"/>
                 <w:shd w:val="clear" w:color="auto" w:fill="FFFFFF"/>
               </w:rPr>
-              <w:t>Five</w:t>
+              <w:t xml:space="preserve"> means that </w:t>
             </w:r>
             <w:r>
               <w:rPr>
                 <w:rFonts w:ascii="Calibri" w:eastAsia="Times New Roman" w:hAnsi="Calibri" w:cs="Calibri"/>
                 <w:shd w:val="clear" w:color="auto" w:fill="FFFFFF"/>
               </w:rPr>
-              <w:t xml:space="preserve"> different markdown</w:t>
+              <w:t xml:space="preserve">the </w:t>
             </w:r>
             <w:r>
               <w:rPr>
                 <w:rFonts w:ascii="Calibri" w:eastAsia="Times New Roman" w:hAnsi="Calibri" w:cs="Calibri"/>
                 <w:shd w:val="clear" w:color="auto" w:fill="FFFFFF"/>
               </w:rPr>
-              <w:t>s</w:t>
+              <w:t xml:space="preserve">price of </w:t>
             </w:r>
             <w:r>
               <w:rPr>
                 <w:rFonts w:ascii="Calibri" w:eastAsia="Times New Roman" w:hAnsi="Calibri" w:cs="Calibri"/>
                 <w:shd w:val="clear" w:color="auto" w:fill="FFFFFF"/>
               </w:rPr>
-              <w:t xml:space="preserve"> </w:t>
-            </w:r>
-            <w:proofErr w:type="gramStart"/>
+              <w:t>a</w:t>
+            </w:r>
             <w:r>
               <w:rPr>
                 <w:rFonts w:ascii="Calibri" w:eastAsia="Times New Roman" w:hAnsi="Calibri" w:cs="Calibri"/>
                 <w:shd w:val="clear" w:color="auto" w:fill="FFFFFF"/>
               </w:rPr>
-              <w:t>means</w:t>
-            </w:r>
-            <w:proofErr w:type="gramEnd"/>
+              <w:t xml:space="preserve"> product has been reduced </w:t>
+            </w:r>
             <w:r>
               <w:rPr>
                 <w:rFonts w:ascii="Calibri" w:eastAsia="Times New Roman" w:hAnsi="Calibri" w:cs="Calibri"/>
                 <w:shd w:val="clear" w:color="auto" w:fill="FFFFFF"/>
               </w:rPr>
-              <w:t xml:space="preserve"> that price of that specific product has been reduced </w:t>
+              <w:t>five (5)</w:t>
             </w:r>
             <w:r>
               <w:rPr>
                 <w:rFonts w:ascii="Calibri" w:eastAsia="Times New Roman" w:hAnsi="Calibri" w:cs="Calibri"/>
                 <w:shd w:val="clear" w:color="auto" w:fill="FFFFFF"/>
               </w:rPr>
-              <w:t>five (5)</w:t>
-            </w:r>
-            <w:r>
+              <w:t xml:space="preserve"> times.</w:t>
+            </w:r>
+          </w:p>
+          <w:p>
+            <w:pPr>
               <w:rPr>
                 <w:rFonts w:ascii="Calibri" w:eastAsia="Times New Roman" w:hAnsi="Calibri" w:cs="Calibri"/>
                 <w:shd w:val="clear" w:color="auto" w:fill="FFFFFF"/>
               </w:rPr>
-              <w:t xml:space="preserve"> times. For example</w:t>
-            </w:r>
-            <w:r>
+            </w:pPr>
+          </w:p>
+          <w:p>
+            <w:pPr>
               <w:rPr>
                 <w:rFonts w:ascii="Calibri" w:eastAsia="Times New Roman" w:hAnsi="Calibri" w:cs="Calibri"/>
                 <w:shd w:val="clear" w:color="auto" w:fill="FFFFFF"/>
               </w:rPr>
-              <w:t xml:space="preserve">, </w:t>
-            </w:r>
+            </w:pPr>
             <w:r>
               <w:rPr>
                 <w:rFonts w:ascii="Calibri" w:eastAsia="Times New Roman" w:hAnsi="Calibri" w:cs="Calibri"/>
                 <w:shd w:val="clear" w:color="auto" w:fill="FFFFFF"/>
               </w:rPr>
-              <w:t xml:space="preserve">$50 is the actual price of a product, </w:t>
+              <w:t>Cal</w:t>
             </w:r>
             <w:r>
               <w:rPr>
                 <w:rFonts w:ascii="Calibri" w:eastAsia="Times New Roman" w:hAnsi="Calibri" w:cs="Calibri"/>
                 <w:shd w:val="clear" w:color="auto" w:fill="FFFFFF"/>
               </w:rPr>
-              <w:t>if there is a</w:t>
+              <w:t>culat</w:t>
             </w:r>
             <w:r>
               <w:rPr>
                 <w:rFonts w:ascii="Calibri" w:eastAsia="Times New Roman" w:hAnsi="Calibri" w:cs="Calibri"/>
                 <w:shd w:val="clear" w:color="auto" w:fill="FFFFFF"/>
               </w:rPr>
-              <w:t xml:space="preserve"> 10%</w:t>
+              <w:t>ing</w:t>
             </w:r>
             <w:r>
               <w:rPr>
                 <w:rFonts w:ascii="Calibri" w:eastAsia="Times New Roman" w:hAnsi="Calibri" w:cs="Calibri"/>
                 <w:shd w:val="clear" w:color="auto" w:fill="FFFFFF"/>
               </w:rPr>
-              <w:t xml:space="preserve"> markdown, the price becomes</w:t>
+              <w:t xml:space="preserve"> markdown</w:t>
             </w:r>
             <w:r>
               <w:rPr>
                 <w:rFonts w:ascii="Calibri" w:eastAsia="Times New Roman" w:hAnsi="Calibri" w:cs="Calibri"/>
                 <w:shd w:val="clear" w:color="auto" w:fill="FFFFFF"/>
               </w:rPr>
-              <w:t xml:space="preserve"> $45</w:t>
+              <w:t xml:space="preserve">s – Using </w:t>
             </w:r>
             <w:r>
               <w:rPr>
                 <w:rFonts w:ascii="Calibri" w:eastAsia="Times New Roman" w:hAnsi="Calibri" w:cs="Calibri"/>
                 <w:shd w:val="clear" w:color="auto" w:fill="FFFFFF"/>
               </w:rPr>
-              <w:t xml:space="preserve"> </w:t>
+              <w:t>an</w:t>
             </w:r>
             <w:r>
               <w:rPr>
                 <w:rFonts w:ascii="Calibri" w:eastAsia="Times New Roman" w:hAnsi="Calibri" w:cs="Calibri"/>
                 <w:shd w:val="clear" w:color="auto" w:fill="FFFFFF"/>
               </w:rPr>
-              <w:t>(markdown 1),</w:t>
+              <w:t xml:space="preserve"> item  </w:t>
             </w:r>
             <w:r>
               <w:rPr>
                 <w:rFonts w:ascii="Calibri" w:eastAsia="Times New Roman" w:hAnsi="Calibri" w:cs="Calibri"/>
                 <w:shd w:val="clear" w:color="auto" w:fill="FFFFFF"/>
               </w:rPr>
-              <w:t xml:space="preserve"> </w:t>
+              <w:t xml:space="preserve">originally </w:t>
             </w:r>
             <w:r>
               <w:rPr>
                 <w:rFonts w:ascii="Calibri" w:eastAsia="Times New Roman" w:hAnsi="Calibri" w:cs="Calibri"/>
                 <w:shd w:val="clear" w:color="auto" w:fill="FFFFFF"/>
               </w:rPr>
-              <w:t>then we</w:t>
+              <w:t>priced at $1</w:t>
             </w:r>
             <w:r>
               <w:rPr>
                 <w:rFonts w:ascii="Calibri" w:eastAsia="Times New Roman" w:hAnsi="Calibri" w:cs="Calibri"/>
                 <w:shd w:val="clear" w:color="auto" w:fill="FFFFFF"/>
               </w:rPr>
-              <w:t xml:space="preserve"> may</w:t>
+              <w:t>50</w:t>
             </w:r>
             <w:r>
               <w:rPr>
                 <w:rFonts w:ascii="Calibri" w:eastAsia="Times New Roman" w:hAnsi="Calibri" w:cs="Calibri"/>
                 <w:shd w:val="clear" w:color="auto" w:fill="FFFFFF"/>
               </w:rPr>
-              <w:t xml:space="preserve"> lower the price again</w:t>
+              <w:t xml:space="preserve">, a </w:t>
             </w:r>
             <w:r>
               <w:rPr>
                 <w:rFonts w:ascii="Calibri" w:eastAsia="Times New Roman" w:hAnsi="Calibri" w:cs="Calibri"/>
                 <w:shd w:val="clear" w:color="auto" w:fill="FFFFFF"/>
               </w:rPr>
-              <w:t xml:space="preserve"> </w:t>
+              <w:t>1</w:t>
             </w:r>
             <w:r>
               <w:rPr>
                 <w:rFonts w:ascii="Calibri" w:eastAsia="Times New Roman" w:hAnsi="Calibri" w:cs="Calibri"/>
                 <w:shd w:val="clear" w:color="auto" w:fill="FFFFFF"/>
               </w:rPr>
-              <w:t>and so on.</w:t>
-            </w:r>
-          </w:p>
-          <w:p>
-            <w:pPr>
-              <w:pStyle w:val="NoSpacing"/>
-              <w:rPr>
-                <w:rFonts w:ascii="Calibri" w:hAnsi="Calibri" w:cs="Calibri"/>
-              </w:rPr>
-            </w:pPr>
+              <w:t>0% markdown</w:t>
+            </w:r>
+            <w:r>
+              <w:rPr>
+                <w:rFonts w:ascii="Calibri" w:eastAsia="Times New Roman" w:hAnsi="Calibri" w:cs="Calibri"/>
+                <w:shd w:val="clear" w:color="auto" w:fill="FFFFFF"/>
+              </w:rPr>
+              <w:t xml:space="preserve"> </w:t>
+            </w:r>
+            <w:r>
+              <w:rPr>
+                <w:rFonts w:ascii="Calibri" w:eastAsia="Times New Roman" w:hAnsi="Calibri" w:cs="Calibri"/>
+                <w:shd w:val="clear" w:color="auto" w:fill="FFFFFF"/>
+              </w:rPr>
+              <w:t>is $</w:t>
+            </w:r>
+            <w:r>
+              <w:rPr>
+                <w:rFonts w:ascii="Calibri" w:eastAsia="Times New Roman" w:hAnsi="Calibri" w:cs="Calibri"/>
+                <w:shd w:val="clear" w:color="auto" w:fill="FFFFFF"/>
+              </w:rPr>
+              <w:t>15.00</w:t>
+            </w:r>
+            <w:r>
+              <w:rPr>
+                <w:rFonts w:ascii="Calibri" w:eastAsia="Times New Roman" w:hAnsi="Calibri" w:cs="Calibri"/>
+                <w:shd w:val="clear" w:color="auto" w:fill="FFFFFF"/>
+              </w:rPr>
+              <w:t xml:space="preserve"> ($150 x .1</w:t>
+            </w:r>
+            <w:r>
+              <w:rPr>
+                <w:rFonts w:ascii="Calibri" w:eastAsia="Times New Roman" w:hAnsi="Calibri" w:cs="Calibri"/>
+                <w:shd w:val="clear" w:color="auto" w:fill="FFFFFF"/>
+              </w:rPr>
+              <w:t>0</w:t>
+            </w:r>
+            <w:r>
+              <w:rPr>
+                <w:rFonts w:ascii="Calibri" w:eastAsia="Times New Roman" w:hAnsi="Calibri" w:cs="Calibri"/>
+                <w:shd w:val="clear" w:color="auto" w:fill="FFFFFF"/>
+              </w:rPr>
+              <w:t>)</w:t>
+            </w:r>
+            <w:r>
+              <w:rPr>
+                <w:rFonts w:ascii="Calibri" w:eastAsia="Times New Roman" w:hAnsi="Calibri" w:cs="Calibri"/>
+                <w:shd w:val="clear" w:color="auto" w:fill="FFFFFF"/>
+              </w:rPr>
+              <w:t xml:space="preserve">, </w:t>
+            </w:r>
+            <w:r>
+              <w:rPr>
+                <w:rFonts w:ascii="Calibri" w:eastAsia="Times New Roman" w:hAnsi="Calibri" w:cs="Calibri"/>
+                <w:shd w:val="clear" w:color="auto" w:fill="FFFFFF"/>
+              </w:rPr>
+              <w:t>resulting in</w:t>
+            </w:r>
+            <w:r>
+              <w:rPr>
+                <w:rFonts w:ascii="Calibri" w:eastAsia="Times New Roman" w:hAnsi="Calibri" w:cs="Calibri"/>
+                <w:shd w:val="clear" w:color="auto" w:fill="FFFFFF"/>
+              </w:rPr>
+              <w:t xml:space="preserve"> a </w:t>
+            </w:r>
+            <w:r>
+              <w:rPr>
+                <w:rFonts w:ascii="Calibri" w:eastAsia="Times New Roman" w:hAnsi="Calibri" w:cs="Calibri"/>
+                <w:shd w:val="clear" w:color="auto" w:fill="FFFFFF"/>
+              </w:rPr>
+              <w:t>sale</w:t>
+            </w:r>
+            <w:r>
+              <w:rPr>
+                <w:rFonts w:ascii="Calibri" w:eastAsia="Times New Roman" w:hAnsi="Calibri" w:cs="Calibri"/>
+                <w:shd w:val="clear" w:color="auto" w:fill="FFFFFF"/>
+              </w:rPr>
+              <w:t xml:space="preserve"> price of </w:t>
+            </w:r>
+            <w:r>
+              <w:rPr>
+                <w:rFonts w:ascii="Calibri" w:eastAsia="Times New Roman" w:hAnsi="Calibri" w:cs="Calibri"/>
+                <w:shd w:val="clear" w:color="auto" w:fill="FFFFFF"/>
+              </w:rPr>
+              <w:t>$1</w:t>
+            </w:r>
+            <w:r>
+              <w:rPr>
+                <w:rFonts w:ascii="Calibri" w:eastAsia="Times New Roman" w:hAnsi="Calibri" w:cs="Calibri"/>
+                <w:shd w:val="clear" w:color="auto" w:fill="FFFFFF"/>
+              </w:rPr>
+              <w:t>35</w:t>
+            </w:r>
+            <w:r>
+              <w:rPr>
+                <w:rFonts w:ascii="Calibri" w:eastAsia="Times New Roman" w:hAnsi="Calibri" w:cs="Calibri"/>
+                <w:shd w:val="clear" w:color="auto" w:fill="FFFFFF"/>
+              </w:rPr>
+              <w:t xml:space="preserve"> ($150 minus $</w:t>
+            </w:r>
+            <w:r>
+              <w:rPr>
+                <w:rFonts w:ascii="Calibri" w:eastAsia="Times New Roman" w:hAnsi="Calibri" w:cs="Calibri"/>
+                <w:shd w:val="clear" w:color="auto" w:fill="FFFFFF"/>
+              </w:rPr>
+              <w:t>15</w:t>
+            </w:r>
+            <w:r>
+              <w:rPr>
+                <w:rFonts w:ascii="Calibri" w:eastAsia="Times New Roman" w:hAnsi="Calibri" w:cs="Calibri"/>
+                <w:shd w:val="clear" w:color="auto" w:fill="FFFFFF"/>
+              </w:rPr>
+              <w:t>.</w:t>
+            </w:r>
+            <w:r>
+              <w:rPr>
+                <w:rFonts w:ascii="Calibri" w:eastAsia="Times New Roman" w:hAnsi="Calibri" w:cs="Calibri"/>
+                <w:shd w:val="clear" w:color="auto" w:fill="FFFFFF"/>
+              </w:rPr>
+              <w:t>0</w:t>
+            </w:r>
+            <w:r>
+              <w:rPr>
+                <w:rFonts w:ascii="Calibri" w:eastAsia="Times New Roman" w:hAnsi="Calibri" w:cs="Calibri"/>
+                <w:shd w:val="clear" w:color="auto" w:fill="FFFFFF"/>
+              </w:rPr>
+              <w:t>0)</w:t>
+            </w:r>
+            <w:r>
+              <w:rPr>
+                <w:rFonts w:ascii="Calibri" w:eastAsia="Times New Roman" w:hAnsi="Calibri" w:cs="Calibri"/>
+                <w:shd w:val="clear" w:color="auto" w:fill="FFFFFF"/>
+              </w:rPr>
+              <w:t xml:space="preserve">. A 20% markdown </w:t>
+            </w:r>
+            <w:r>
+              <w:rPr>
+                <w:rFonts w:ascii="Calibri" w:eastAsia="Times New Roman" w:hAnsi="Calibri" w:cs="Calibri"/>
+                <w:shd w:val="clear" w:color="auto" w:fill="FFFFFF"/>
+              </w:rPr>
+              <w:t>is $30 ($150 x .20)</w:t>
+            </w:r>
+            <w:r>
+              <w:rPr>
+                <w:rFonts w:ascii="Calibri" w:eastAsia="Times New Roman" w:hAnsi="Calibri" w:cs="Calibri"/>
+                <w:shd w:val="clear" w:color="auto" w:fill="FFFFFF"/>
+              </w:rPr>
+              <w:t xml:space="preserve">, with a sale price of </w:t>
+            </w:r>
+            <w:r>
+              <w:rPr>
+                <w:rFonts w:ascii="Calibri" w:eastAsia="Times New Roman" w:hAnsi="Calibri" w:cs="Calibri"/>
+                <w:shd w:val="clear" w:color="auto" w:fill="FFFFFF"/>
+              </w:rPr>
+              <w:t>$120 ($150 minus $30).</w:t>
+            </w:r>
+            <w:r>
+              <w:rPr>
+                <w:rFonts w:ascii="Calibri" w:eastAsia="Times New Roman" w:hAnsi="Calibri" w:cs="Calibri"/>
+                <w:shd w:val="clear" w:color="auto" w:fill="FFFFFF"/>
+              </w:rPr>
+              <w:t xml:space="preserve"> A 30% markdown results in a sale price of $105; 40% is $90; and 50% is $75.</w:t>
+            </w:r>
           </w:p>
         </w:tc>
       </w:tr>
@@ -1410,19 +1772,11 @@
                 <w:rFonts w:ascii="Calibri" w:hAnsi="Calibri" w:cs="Calibri"/>
               </w:rPr>
             </w:pPr>
-            <w:proofErr w:type="gramStart"/>
-            <w:r>
-              <w:rPr>
-                <w:rFonts w:ascii="Calibri" w:hAnsi="Calibri" w:cs="Calibri"/>
-              </w:rPr>
-              <w:t>BIGINT(</w:t>
-            </w:r>
-            <w:proofErr w:type="gramEnd"/>
-            <w:r>
-              <w:rPr>
-                <w:rFonts w:ascii="Calibri" w:hAnsi="Calibri" w:cs="Calibri"/>
-              </w:rPr>
-              <w:t>20)</w:t>
+            <w:r>
+              <w:rPr>
+                <w:rFonts w:ascii="Calibri" w:hAnsi="Calibri" w:cs="Calibri"/>
+              </w:rPr>
+              <w:t>BIGINT(20)</w:t>
             </w:r>
           </w:p>
         </w:tc>
@@ -1477,6 +1831,7 @@
                 <w:rFonts w:ascii="Calibri" w:hAnsi="Calibri" w:cs="Calibri"/>
               </w:rPr>
             </w:pPr>
+            <w:bookmarkStart w:id="1" w:name="_Hlk533148967"/>
             <w:r>
               <w:rPr>
                 <w:rFonts w:ascii="Calibri" w:hAnsi="Calibri" w:cs="Calibri"/>
@@ -1574,19 +1929,11 @@
                 <w:rFonts w:ascii="Calibri" w:hAnsi="Calibri" w:cs="Calibri"/>
               </w:rPr>
             </w:pPr>
-            <w:proofErr w:type="gramStart"/>
-            <w:r>
-              <w:rPr>
-                <w:rFonts w:ascii="Calibri" w:hAnsi="Calibri" w:cs="Calibri"/>
-              </w:rPr>
-              <w:t>INT(</w:t>
-            </w:r>
-            <w:proofErr w:type="gramEnd"/>
-            <w:r>
-              <w:rPr>
-                <w:rFonts w:ascii="Calibri" w:hAnsi="Calibri" w:cs="Calibri"/>
-              </w:rPr>
-              <w:t>11)</w:t>
+            <w:r>
+              <w:rPr>
+                <w:rFonts w:ascii="Calibri" w:hAnsi="Calibri" w:cs="Calibri"/>
+              </w:rPr>
+              <w:t>INT(11)</w:t>
             </w:r>
           </w:p>
         </w:tc>
@@ -1629,6 +1976,7 @@
           </w:p>
         </w:tc>
       </w:tr>
+      <w:bookmarkEnd w:id="1"/>
     </w:tbl>
     <w:p>
       <w:pPr>
@@ -1810,19 +2158,11 @@
                 <w:rFonts w:ascii="Calibri" w:hAnsi="Calibri" w:cs="Calibri"/>
               </w:rPr>
             </w:pPr>
-            <w:proofErr w:type="gramStart"/>
-            <w:r>
-              <w:rPr>
-                <w:rFonts w:ascii="Calibri" w:hAnsi="Calibri" w:cs="Calibri"/>
-              </w:rPr>
-              <w:t>BIGINT(</w:t>
-            </w:r>
-            <w:proofErr w:type="gramEnd"/>
-            <w:r>
-              <w:rPr>
-                <w:rFonts w:ascii="Calibri" w:hAnsi="Calibri" w:cs="Calibri"/>
-              </w:rPr>
-              <w:t>20)</w:t>
+            <w:r>
+              <w:rPr>
+                <w:rFonts w:ascii="Calibri" w:hAnsi="Calibri" w:cs="Calibri"/>
+              </w:rPr>
+              <w:t>BIGINT(20)</w:t>
             </w:r>
           </w:p>
         </w:tc>
@@ -1837,6 +2177,12 @@
                 <w:rFonts w:ascii="Calibri" w:hAnsi="Calibri" w:cs="Calibri"/>
               </w:rPr>
             </w:pPr>
+            <w:r>
+              <w:rPr>
+                <w:rFonts w:ascii="Calibri" w:hAnsi="Calibri" w:cs="Calibri"/>
+              </w:rPr>
+              <w:t>Not Null</w:t>
+            </w:r>
           </w:p>
         </w:tc>
         <w:tc>
@@ -1909,6 +2255,12 @@
                 <w:rFonts w:ascii="Calibri" w:hAnsi="Calibri" w:cs="Calibri"/>
               </w:rPr>
             </w:pPr>
+            <w:r>
+              <w:rPr>
+                <w:rFonts w:ascii="Calibri" w:hAnsi="Calibri" w:cs="Calibri"/>
+              </w:rPr>
+              <w:t>Not Null</w:t>
+            </w:r>
           </w:p>
         </w:tc>
         <w:tc>
@@ -2144,42 +2496,19 @@
               <w:rPr>
                 <w:rFonts w:ascii="Calibri" w:hAnsi="Calibri" w:cs="Calibri"/>
               </w:rPr>
-              <w:t xml:space="preserve">Represents anonymized data related to promotional markdowns. </w:t>
-            </w:r>
-            <w:proofErr w:type="spellStart"/>
-            <w:r>
-              <w:rPr>
-                <w:rFonts w:ascii="Calibri" w:hAnsi="Calibri" w:cs="Calibri"/>
-              </w:rPr>
-              <w:t>MarkDown</w:t>
-            </w:r>
-            <w:proofErr w:type="spellEnd"/>
-            <w:r>
-              <w:rPr>
-                <w:rFonts w:ascii="Calibri" w:hAnsi="Calibri" w:cs="Calibri"/>
-              </w:rPr>
-              <w:t xml:space="preserve"> data is only available after </w:t>
-            </w:r>
-            <w:proofErr w:type="gramStart"/>
-            <w:r>
-              <w:rPr>
-                <w:rFonts w:ascii="Calibri" w:hAnsi="Calibri" w:cs="Calibri"/>
-              </w:rPr>
-              <w:t>Nov 2011, and</w:t>
-            </w:r>
-            <w:proofErr w:type="gramEnd"/>
-            <w:r>
-              <w:rPr>
-                <w:rFonts w:ascii="Calibri" w:hAnsi="Calibri" w:cs="Calibri"/>
-              </w:rPr>
-              <w:t xml:space="preserve"> is not available for all stores all </w:t>
-            </w:r>
-            <w:r>
-              <w:rPr>
-                <w:rFonts w:ascii="Calibri" w:hAnsi="Calibri" w:cs="Calibri"/>
-              </w:rPr>
-              <w:lastRenderedPageBreak/>
-              <w:t>the time. Any missing value is marked as zero.</w:t>
+              <w:t>Represents anonymized data related to promotional markdowns. Mark</w:t>
+            </w:r>
+            <w:r>
+              <w:rPr>
+                <w:rFonts w:ascii="Calibri" w:hAnsi="Calibri" w:cs="Calibri"/>
+              </w:rPr>
+              <w:t>d</w:t>
+            </w:r>
+            <w:r>
+              <w:rPr>
+                <w:rFonts w:ascii="Calibri" w:hAnsi="Calibri" w:cs="Calibri"/>
+              </w:rPr>
+              <w:t>own data is only available after Nov 2011, and is not available for all stores all the time. Any missing value is marked as zero.</w:t>
             </w:r>
           </w:p>
         </w:tc>
@@ -2200,7 +2529,6 @@
               <w:rPr>
                 <w:rFonts w:ascii="Calibri" w:hAnsi="Calibri" w:cs="Calibri"/>
               </w:rPr>
-              <w:lastRenderedPageBreak/>
               <w:t>MarkDown2</w:t>
             </w:r>
           </w:p>
@@ -2468,15 +2796,7 @@
               <w:rPr>
                 <w:rFonts w:ascii="Calibri" w:hAnsi="Calibri" w:cs="Calibri"/>
               </w:rPr>
-              <w:t xml:space="preserve">Represents anonymized data related to promotional markdowns. </w:t>
-            </w:r>
-            <w:bookmarkStart w:id="0" w:name="_GoBack"/>
-            <w:bookmarkEnd w:id="0"/>
-            <w:r>
-              <w:rPr>
-                <w:rFonts w:ascii="Calibri" w:hAnsi="Calibri" w:cs="Calibri"/>
-              </w:rPr>
-              <w:t>Any missing value is marked as zero.</w:t>
+              <w:t>Represents anonymized data related to promotional markdowns. Any missing value is marked as zero.</w:t>
             </w:r>
           </w:p>
         </w:tc>
@@ -2658,19 +2978,11 @@
                 <w:rFonts w:ascii="Calibri" w:hAnsi="Calibri" w:cs="Calibri"/>
               </w:rPr>
             </w:pPr>
-            <w:proofErr w:type="gramStart"/>
-            <w:r>
-              <w:rPr>
-                <w:rFonts w:ascii="Calibri" w:hAnsi="Calibri" w:cs="Calibri"/>
-              </w:rPr>
-              <w:t>TINYINT(</w:t>
-            </w:r>
-            <w:proofErr w:type="gramEnd"/>
-            <w:r>
-              <w:rPr>
-                <w:rFonts w:ascii="Calibri" w:hAnsi="Calibri" w:cs="Calibri"/>
-              </w:rPr>
-              <w:t>1)</w:t>
+            <w:r>
+              <w:rPr>
+                <w:rFonts w:ascii="Calibri" w:hAnsi="Calibri" w:cs="Calibri"/>
+              </w:rPr>
+              <w:t>TINYINT(1)</w:t>
             </w:r>
           </w:p>
         </w:tc>
@@ -2685,6 +2997,12 @@
                 <w:rFonts w:ascii="Calibri" w:hAnsi="Calibri" w:cs="Calibri"/>
               </w:rPr>
             </w:pPr>
+            <w:r>
+              <w:rPr>
+                <w:rFonts w:ascii="Calibri" w:hAnsi="Calibri" w:cs="Calibri"/>
+              </w:rPr>
+              <w:t>Not Null</w:t>
+            </w:r>
           </w:p>
         </w:tc>
         <w:tc>
@@ -2872,19 +3190,11 @@
                 <w:rFonts w:ascii="Calibri" w:hAnsi="Calibri" w:cs="Calibri"/>
               </w:rPr>
             </w:pPr>
-            <w:proofErr w:type="gramStart"/>
-            <w:r>
-              <w:rPr>
-                <w:rFonts w:ascii="Calibri" w:hAnsi="Calibri" w:cs="Calibri"/>
-              </w:rPr>
-              <w:t>BIGINT(</w:t>
-            </w:r>
-            <w:proofErr w:type="gramEnd"/>
-            <w:r>
-              <w:rPr>
-                <w:rFonts w:ascii="Calibri" w:hAnsi="Calibri" w:cs="Calibri"/>
-              </w:rPr>
-              <w:t>20)</w:t>
+            <w:r>
+              <w:rPr>
+                <w:rFonts w:ascii="Calibri" w:hAnsi="Calibri" w:cs="Calibri"/>
+              </w:rPr>
+              <w:t>BIGINT(20)</w:t>
             </w:r>
           </w:p>
         </w:tc>
@@ -2899,6 +3209,12 @@
                 <w:rFonts w:ascii="Calibri" w:hAnsi="Calibri" w:cs="Calibri"/>
               </w:rPr>
             </w:pPr>
+            <w:r>
+              <w:rPr>
+                <w:rFonts w:ascii="Calibri" w:hAnsi="Calibri" w:cs="Calibri"/>
+              </w:rPr>
+              <w:t>Not Null</w:t>
+            </w:r>
           </w:p>
         </w:tc>
         <w:tc>
@@ -2952,19 +3268,11 @@
                 <w:rFonts w:ascii="Calibri" w:hAnsi="Calibri" w:cs="Calibri"/>
               </w:rPr>
             </w:pPr>
-            <w:proofErr w:type="gramStart"/>
-            <w:r>
-              <w:rPr>
-                <w:rFonts w:ascii="Calibri" w:hAnsi="Calibri" w:cs="Calibri"/>
-              </w:rPr>
-              <w:t>INT(</w:t>
-            </w:r>
-            <w:proofErr w:type="gramEnd"/>
-            <w:r>
-              <w:rPr>
-                <w:rFonts w:ascii="Calibri" w:hAnsi="Calibri" w:cs="Calibri"/>
-              </w:rPr>
-              <w:t>3)</w:t>
+            <w:r>
+              <w:rPr>
+                <w:rFonts w:ascii="Calibri" w:hAnsi="Calibri" w:cs="Calibri"/>
+              </w:rPr>
+              <w:t>INT(3)</w:t>
             </w:r>
           </w:p>
         </w:tc>
@@ -2979,6 +3287,12 @@
                 <w:rFonts w:ascii="Calibri" w:hAnsi="Calibri" w:cs="Calibri"/>
               </w:rPr>
             </w:pPr>
+            <w:r>
+              <w:rPr>
+                <w:rFonts w:ascii="Calibri" w:hAnsi="Calibri" w:cs="Calibri"/>
+              </w:rPr>
+              <w:t>Not Null</w:t>
+            </w:r>
           </w:p>
         </w:tc>
         <w:tc>
@@ -3051,6 +3365,12 @@
                 <w:rFonts w:ascii="Calibri" w:hAnsi="Calibri" w:cs="Calibri"/>
               </w:rPr>
             </w:pPr>
+            <w:r>
+              <w:rPr>
+                <w:rFonts w:ascii="Calibri" w:hAnsi="Calibri" w:cs="Calibri"/>
+              </w:rPr>
+              <w:t>Not Null</w:t>
+            </w:r>
           </w:p>
         </w:tc>
         <w:tc>
@@ -3125,6 +3445,12 @@
                 <w:rFonts w:ascii="Calibri" w:hAnsi="Calibri" w:cs="Calibri"/>
               </w:rPr>
             </w:pPr>
+            <w:r>
+              <w:rPr>
+                <w:rFonts w:ascii="Calibri" w:hAnsi="Calibri" w:cs="Calibri"/>
+              </w:rPr>
+              <w:t>Not Null</w:t>
+            </w:r>
           </w:p>
         </w:tc>
         <w:tc>
@@ -3318,6 +3644,12 @@
                 <w:rFonts w:ascii="Calibri" w:hAnsi="Calibri" w:cs="Calibri"/>
               </w:rPr>
             </w:pPr>
+            <w:r>
+              <w:rPr>
+                <w:rFonts w:ascii="Calibri" w:hAnsi="Calibri" w:cs="Calibri"/>
+              </w:rPr>
+              <w:t>BIGINT(20)</w:t>
+            </w:r>
           </w:p>
         </w:tc>
         <w:tc>
@@ -3331,6 +3663,12 @@
                 <w:rFonts w:ascii="Calibri" w:hAnsi="Calibri" w:cs="Calibri"/>
               </w:rPr>
             </w:pPr>
+            <w:r>
+              <w:rPr>
+                <w:rFonts w:ascii="Calibri" w:hAnsi="Calibri" w:cs="Calibri"/>
+              </w:rPr>
+              <w:t>Not Null</w:t>
+            </w:r>
           </w:p>
         </w:tc>
         <w:tc>
@@ -3348,13 +3686,7 @@
               <w:rPr>
                 <w:rFonts w:ascii="Calibri" w:hAnsi="Calibri" w:cs="Calibri"/>
               </w:rPr>
-              <w:t>The identifier for each store</w:t>
-            </w:r>
-            <w:r>
-              <w:rPr>
-                <w:rFonts w:ascii="Calibri" w:hAnsi="Calibri" w:cs="Calibri"/>
-              </w:rPr>
-              <w:t>.</w:t>
+              <w:t>The identifier for each store.</w:t>
             </w:r>
           </w:p>
         </w:tc>
@@ -3390,6 +3722,12 @@
                 <w:rFonts w:ascii="Calibri" w:hAnsi="Calibri" w:cs="Calibri"/>
               </w:rPr>
             </w:pPr>
+            <w:r>
+              <w:rPr>
+                <w:rFonts w:ascii="Calibri" w:hAnsi="Calibri" w:cs="Calibri"/>
+              </w:rPr>
+              <w:t>TEXT</w:t>
+            </w:r>
           </w:p>
         </w:tc>
         <w:tc>
@@ -3403,6 +3741,12 @@
                 <w:rFonts w:ascii="Calibri" w:hAnsi="Calibri" w:cs="Calibri"/>
               </w:rPr>
             </w:pPr>
+            <w:r>
+              <w:rPr>
+                <w:rFonts w:ascii="Calibri" w:hAnsi="Calibri" w:cs="Calibri"/>
+              </w:rPr>
+              <w:t>Not Null</w:t>
+            </w:r>
           </w:p>
         </w:tc>
         <w:tc>
@@ -3447,7 +3791,6 @@
               <w:rPr>
                 <w:rFonts w:ascii="Calibri" w:hAnsi="Calibri" w:cs="Calibri"/>
               </w:rPr>
-              <w:lastRenderedPageBreak/>
               <w:t>Size</w:t>
             </w:r>
           </w:p>
@@ -3463,6 +3806,12 @@
                 <w:rFonts w:ascii="Calibri" w:hAnsi="Calibri" w:cs="Calibri"/>
               </w:rPr>
             </w:pPr>
+            <w:r>
+              <w:rPr>
+                <w:rFonts w:ascii="Calibri" w:hAnsi="Calibri" w:cs="Calibri"/>
+              </w:rPr>
+              <w:t>INT(11)</w:t>
+            </w:r>
           </w:p>
         </w:tc>
         <w:tc>
@@ -3476,6 +3825,12 @@
                 <w:rFonts w:ascii="Calibri" w:hAnsi="Calibri" w:cs="Calibri"/>
               </w:rPr>
             </w:pPr>
+            <w:r>
+              <w:rPr>
+                <w:rFonts w:ascii="Calibri" w:hAnsi="Calibri" w:cs="Calibri"/>
+              </w:rPr>
+              <w:t>Not Null</w:t>
+            </w:r>
           </w:p>
         </w:tc>
         <w:tc>
@@ -3529,6 +3884,12 @@
                 <w:rFonts w:ascii="Calibri" w:hAnsi="Calibri" w:cs="Calibri"/>
               </w:rPr>
             </w:pPr>
+            <w:r>
+              <w:rPr>
+                <w:rFonts w:ascii="Calibri" w:hAnsi="Calibri" w:cs="Calibri"/>
+              </w:rPr>
+              <w:t>INT(3)</w:t>
+            </w:r>
           </w:p>
         </w:tc>
         <w:tc>
@@ -3542,6 +3903,12 @@
                 <w:rFonts w:ascii="Calibri" w:hAnsi="Calibri" w:cs="Calibri"/>
               </w:rPr>
             </w:pPr>
+            <w:r>
+              <w:rPr>
+                <w:rFonts w:ascii="Calibri" w:hAnsi="Calibri" w:cs="Calibri"/>
+              </w:rPr>
+              <w:t>Not Null</w:t>
+            </w:r>
           </w:p>
         </w:tc>
         <w:tc>
@@ -3595,6 +3962,12 @@
                 <w:rFonts w:ascii="Calibri" w:hAnsi="Calibri" w:cs="Calibri"/>
               </w:rPr>
             </w:pPr>
+            <w:r>
+              <w:rPr>
+                <w:rFonts w:ascii="Calibri" w:hAnsi="Calibri" w:cs="Calibri"/>
+              </w:rPr>
+              <w:t>DATE</w:t>
+            </w:r>
           </w:p>
         </w:tc>
         <w:tc>
@@ -3608,6 +3981,12 @@
                 <w:rFonts w:ascii="Calibri" w:hAnsi="Calibri" w:cs="Calibri"/>
               </w:rPr>
             </w:pPr>
+            <w:r>
+              <w:rPr>
+                <w:rFonts w:ascii="Calibri" w:hAnsi="Calibri" w:cs="Calibri"/>
+              </w:rPr>
+              <w:t>Not Null</w:t>
+            </w:r>
           </w:p>
         </w:tc>
         <w:tc>
@@ -3663,6 +4042,12 @@
                 <w:rFonts w:ascii="Calibri" w:hAnsi="Calibri" w:cs="Calibri"/>
               </w:rPr>
             </w:pPr>
+            <w:r>
+              <w:rPr>
+                <w:rFonts w:ascii="Calibri" w:hAnsi="Calibri" w:cs="Calibri"/>
+              </w:rPr>
+              <w:t>FLOAT</w:t>
+            </w:r>
           </w:p>
         </w:tc>
         <w:tc>
@@ -3676,6 +4061,12 @@
                 <w:rFonts w:ascii="Calibri" w:hAnsi="Calibri" w:cs="Calibri"/>
               </w:rPr>
             </w:pPr>
+            <w:r>
+              <w:rPr>
+                <w:rFonts w:ascii="Calibri" w:hAnsi="Calibri" w:cs="Calibri"/>
+              </w:rPr>
+              <w:t>Not Null</w:t>
+            </w:r>
           </w:p>
         </w:tc>
         <w:tc>
@@ -3729,6 +4120,12 @@
                 <w:rFonts w:ascii="Calibri" w:hAnsi="Calibri" w:cs="Calibri"/>
               </w:rPr>
             </w:pPr>
+            <w:r>
+              <w:rPr>
+                <w:rFonts w:ascii="Calibri" w:hAnsi="Calibri" w:cs="Calibri"/>
+              </w:rPr>
+              <w:t>FLOAT</w:t>
+            </w:r>
           </w:p>
         </w:tc>
         <w:tc>
@@ -3797,6 +4194,12 @@
                 <w:rFonts w:ascii="Calibri" w:hAnsi="Calibri" w:cs="Calibri"/>
               </w:rPr>
             </w:pPr>
+            <w:r>
+              <w:rPr>
+                <w:rFonts w:ascii="Calibri" w:hAnsi="Calibri" w:cs="Calibri"/>
+              </w:rPr>
+              <w:t>FLOAT</w:t>
+            </w:r>
           </w:p>
         </w:tc>
         <w:tc>
@@ -3863,6 +4266,12 @@
                 <w:rFonts w:ascii="Calibri" w:hAnsi="Calibri" w:cs="Calibri"/>
               </w:rPr>
             </w:pPr>
+            <w:r>
+              <w:rPr>
+                <w:rFonts w:ascii="Calibri" w:hAnsi="Calibri" w:cs="Calibri"/>
+              </w:rPr>
+              <w:t>FLOAT</w:t>
+            </w:r>
           </w:p>
         </w:tc>
         <w:tc>
@@ -3929,6 +4338,12 @@
                 <w:rFonts w:ascii="Calibri" w:hAnsi="Calibri" w:cs="Calibri"/>
               </w:rPr>
             </w:pPr>
+            <w:r>
+              <w:rPr>
+                <w:rFonts w:ascii="Calibri" w:hAnsi="Calibri" w:cs="Calibri"/>
+              </w:rPr>
+              <w:t>FLOAT</w:t>
+            </w:r>
           </w:p>
         </w:tc>
         <w:tc>
@@ -3995,6 +4410,12 @@
                 <w:rFonts w:ascii="Calibri" w:hAnsi="Calibri" w:cs="Calibri"/>
               </w:rPr>
             </w:pPr>
+            <w:r>
+              <w:rPr>
+                <w:rFonts w:ascii="Calibri" w:hAnsi="Calibri" w:cs="Calibri"/>
+              </w:rPr>
+              <w:t>FLOAT</w:t>
+            </w:r>
           </w:p>
         </w:tc>
         <w:tc>
@@ -4061,6 +4482,12 @@
                 <w:rFonts w:ascii="Calibri" w:hAnsi="Calibri" w:cs="Calibri"/>
               </w:rPr>
             </w:pPr>
+            <w:r>
+              <w:rPr>
+                <w:rFonts w:ascii="Calibri" w:hAnsi="Calibri" w:cs="Calibri"/>
+              </w:rPr>
+              <w:t>FLOAT</w:t>
+            </w:r>
           </w:p>
         </w:tc>
         <w:tc>
@@ -4127,6 +4554,12 @@
                 <w:rFonts w:ascii="Calibri" w:hAnsi="Calibri" w:cs="Calibri"/>
               </w:rPr>
             </w:pPr>
+            <w:r>
+              <w:rPr>
+                <w:rFonts w:ascii="Calibri" w:hAnsi="Calibri" w:cs="Calibri"/>
+              </w:rPr>
+              <w:t>FLOAT</w:t>
+            </w:r>
           </w:p>
         </w:tc>
         <w:tc>
@@ -4193,6 +4626,12 @@
                 <w:rFonts w:ascii="Calibri" w:hAnsi="Calibri" w:cs="Calibri"/>
               </w:rPr>
             </w:pPr>
+            <w:r>
+              <w:rPr>
+                <w:rFonts w:ascii="Calibri" w:hAnsi="Calibri" w:cs="Calibri"/>
+              </w:rPr>
+              <w:t>FLOAT</w:t>
+            </w:r>
           </w:p>
         </w:tc>
         <w:tc>
@@ -4259,6 +4698,12 @@
                 <w:rFonts w:ascii="Calibri" w:hAnsi="Calibri" w:cs="Calibri"/>
               </w:rPr>
             </w:pPr>
+            <w:r>
+              <w:rPr>
+                <w:rFonts w:ascii="Calibri" w:hAnsi="Calibri" w:cs="Calibri"/>
+              </w:rPr>
+              <w:t>FLOAT</w:t>
+            </w:r>
           </w:p>
         </w:tc>
         <w:tc>
@@ -4327,6 +4772,12 @@
                 <w:rFonts w:ascii="Calibri" w:hAnsi="Calibri" w:cs="Calibri"/>
               </w:rPr>
             </w:pPr>
+            <w:r>
+              <w:rPr>
+                <w:rFonts w:ascii="Calibri" w:hAnsi="Calibri" w:cs="Calibri"/>
+              </w:rPr>
+              <w:t>TINYINT(1)</w:t>
+            </w:r>
           </w:p>
         </w:tc>
         <w:tc>
@@ -4340,6 +4791,12 @@
                 <w:rFonts w:ascii="Calibri" w:hAnsi="Calibri" w:cs="Calibri"/>
               </w:rPr>
             </w:pPr>
+            <w:r>
+              <w:rPr>
+                <w:rFonts w:ascii="Calibri" w:hAnsi="Calibri" w:cs="Calibri"/>
+              </w:rPr>
+              <w:t>Not Null</w:t>
+            </w:r>
           </w:p>
         </w:tc>
         <w:tc>
@@ -4379,6 +4836,44 @@
     </w:sectPr>
   </w:body>
 </w:document>
+</file>
+
+<file path=word/endnotes.xml><?xml version="1.0" encoding="utf-8"?>
+<w:endnotes xmlns:wpc="http://schemas.microsoft.com/office/word/2010/wordprocessingCanvas" xmlns:cx="http://schemas.microsoft.com/office/drawing/2014/chartex" xmlns:cx1="http://schemas.microsoft.com/office/drawing/2015/9/8/chartex" xmlns:cx2="http://schemas.microsoft.com/office/drawing/2015/10/21/chartex" xmlns:cx3="http://schemas.microsoft.com/office/drawing/2016/5/9/chartex" xmlns:cx4="http://schemas.microsoft.com/office/drawing/2016/5/10/chartex" xmlns:cx5="http://schemas.microsoft.com/office/drawing/2016/5/11/chartex" xmlns:cx6="http://schemas.microsoft.com/office/drawing/2016/5/12/chartex" xmlns:cx7="http://schemas.microsoft.com/office/drawing/2016/5/13/chartex" xmlns:cx8="http://schemas.microsoft.com/office/drawing/2016/5/14/chartex" xmlns:mc="http://schemas.openxmlformats.org/markup-compatibility/2006" xmlns:aink="http://schemas.microsoft.com/office/drawing/2016/ink" xmlns:am3d="http://schemas.microsoft.com/office/drawing/2017/model3d" xmlns:o="urn:schemas-microsoft-com:office:office" xmlns:r="http://schemas.openxmlformats.org/officeDocument/2006/relationships" xmlns:m="http://schemas.openxmlformats.org/officeDocument/2006/math" xmlns:v="urn:schemas-microsoft-com:vml" xmlns:wp14="http://schemas.microsoft.com/office/word/2010/wordprocessingDrawing" xmlns:wp="http://schemas.openxmlformats.org/drawingml/2006/wordprocessingDrawing" xmlns:w10="urn:schemas-microsoft-com:office:word" xmlns:w="http://schemas.openxmlformats.org/wordprocessingml/2006/main" xmlns:w14="http://schemas.microsoft.com/office/word/2010/wordml" xmlns:w15="http://schemas.microsoft.com/office/word/2012/wordml" xmlns:w16cid="http://schemas.microsoft.com/office/word/2016/wordml/cid" xmlns:w16se="http://schemas.microsoft.com/office/word/2015/wordml/symex" xmlns:wpg="http://schemas.microsoft.com/office/word/2010/wordprocessingGroup" xmlns:wpi="http://schemas.microsoft.com/office/word/2010/wordprocessingInk" xmlns:wne="http://schemas.microsoft.com/office/word/2006/wordml" xmlns:wps="http://schemas.microsoft.com/office/word/2010/wordprocessingShape" mc:Ignorable="w14 w15 w16se w16cid wp14">
+  <w:endnote w:type="separator" w:id="-1">
+    <w:p>
+      <w:r>
+        <w:separator/>
+      </w:r>
+    </w:p>
+  </w:endnote>
+  <w:endnote w:type="continuationSeparator" w:id="0">
+    <w:p>
+      <w:r>
+        <w:continuationSeparator/>
+      </w:r>
+    </w:p>
+  </w:endnote>
+</w:endnotes>
+</file>
+
+<file path=word/footnotes.xml><?xml version="1.0" encoding="utf-8"?>
+<w:footnotes xmlns:wpc="http://schemas.microsoft.com/office/word/2010/wordprocessingCanvas" xmlns:cx="http://schemas.microsoft.com/office/drawing/2014/chartex" xmlns:cx1="http://schemas.microsoft.com/office/drawing/2015/9/8/chartex" xmlns:cx2="http://schemas.microsoft.com/office/drawing/2015/10/21/chartex" xmlns:cx3="http://schemas.microsoft.com/office/drawing/2016/5/9/chartex" xmlns:cx4="http://schemas.microsoft.com/office/drawing/2016/5/10/chartex" xmlns:cx5="http://schemas.microsoft.com/office/drawing/2016/5/11/chartex" xmlns:cx6="http://schemas.microsoft.com/office/drawing/2016/5/12/chartex" xmlns:cx7="http://schemas.microsoft.com/office/drawing/2016/5/13/chartex" xmlns:cx8="http://schemas.microsoft.com/office/drawing/2016/5/14/chartex" xmlns:mc="http://schemas.openxmlformats.org/markup-compatibility/2006" xmlns:aink="http://schemas.microsoft.com/office/drawing/2016/ink" xmlns:am3d="http://schemas.microsoft.com/office/drawing/2017/model3d" xmlns:o="urn:schemas-microsoft-com:office:office" xmlns:r="http://schemas.openxmlformats.org/officeDocument/2006/relationships" xmlns:m="http://schemas.openxmlformats.org/officeDocument/2006/math" xmlns:v="urn:schemas-microsoft-com:vml" xmlns:wp14="http://schemas.microsoft.com/office/word/2010/wordprocessingDrawing" xmlns:wp="http://schemas.openxmlformats.org/drawingml/2006/wordprocessingDrawing" xmlns:w10="urn:schemas-microsoft-com:office:word" xmlns:w="http://schemas.openxmlformats.org/wordprocessingml/2006/main" xmlns:w14="http://schemas.microsoft.com/office/word/2010/wordml" xmlns:w15="http://schemas.microsoft.com/office/word/2012/wordml" xmlns:w16cid="http://schemas.microsoft.com/office/word/2016/wordml/cid" xmlns:w16se="http://schemas.microsoft.com/office/word/2015/wordml/symex" xmlns:wpg="http://schemas.microsoft.com/office/word/2010/wordprocessingGroup" xmlns:wpi="http://schemas.microsoft.com/office/word/2010/wordprocessingInk" xmlns:wne="http://schemas.microsoft.com/office/word/2006/wordml" xmlns:wps="http://schemas.microsoft.com/office/word/2010/wordprocessingShape" mc:Ignorable="w14 w15 w16se w16cid wp14">
+  <w:footnote w:type="separator" w:id="-1">
+    <w:p>
+      <w:r>
+        <w:separator/>
+      </w:r>
+    </w:p>
+  </w:footnote>
+  <w:footnote w:type="continuationSeparator" w:id="0">
+    <w:p>
+      <w:r>
+        <w:continuationSeparator/>
+      </w:r>
+    </w:p>
+  </w:footnote>
+</w:footnotes>
 </file>
 
 <file path=word/numbering.xml><?xml version="1.0" encoding="utf-8"?>
@@ -5562,6 +6057,48 @@
       <w:contextualSpacing/>
     </w:pPr>
   </w:style>
+  <w:style w:type="paragraph" w:styleId="Header">
+    <w:name w:val="header"/>
+    <w:basedOn w:val="Normal"/>
+    <w:link w:val="HeaderChar"/>
+    <w:uiPriority w:val="99"/>
+    <w:unhideWhenUsed/>
+    <w:rsid w:val="008C3F9A"/>
+    <w:pPr>
+      <w:tabs>
+        <w:tab w:val="center" w:pos="4680"/>
+        <w:tab w:val="right" w:pos="9360"/>
+      </w:tabs>
+    </w:pPr>
+  </w:style>
+  <w:style w:type="character" w:customStyle="1" w:styleId="HeaderChar">
+    <w:name w:val="Header Char"/>
+    <w:basedOn w:val="DefaultParagraphFont"/>
+    <w:link w:val="Header"/>
+    <w:uiPriority w:val="99"/>
+    <w:rsid w:val="008C3F9A"/>
+  </w:style>
+  <w:style w:type="paragraph" w:styleId="Footer">
+    <w:name w:val="footer"/>
+    <w:basedOn w:val="Normal"/>
+    <w:link w:val="FooterChar"/>
+    <w:uiPriority w:val="99"/>
+    <w:unhideWhenUsed/>
+    <w:rsid w:val="008C3F9A"/>
+    <w:pPr>
+      <w:tabs>
+        <w:tab w:val="center" w:pos="4680"/>
+        <w:tab w:val="right" w:pos="9360"/>
+      </w:tabs>
+    </w:pPr>
+  </w:style>
+  <w:style w:type="character" w:customStyle="1" w:styleId="FooterChar">
+    <w:name w:val="Footer Char"/>
+    <w:basedOn w:val="DefaultParagraphFont"/>
+    <w:link w:val="Footer"/>
+    <w:uiPriority w:val="99"/>
+    <w:rsid w:val="008C3F9A"/>
+  </w:style>
 </w:styles>
 </file>
 

--- a/Project_Report.docx
+++ b/Project_Report.docx
@@ -39,6 +39,12 @@
         <w:rPr>
           <w:rFonts w:ascii="Calibri" w:hAnsi="Calibri" w:cs="Calibri"/>
         </w:rPr>
+        <w:t xml:space="preserve">Retail </w:t>
+      </w:r>
+      <w:r>
+        <w:rPr>
+          <w:rFonts w:ascii="Calibri" w:hAnsi="Calibri" w:cs="Calibri"/>
+        </w:rPr>
         <w:t>Promotional Discount Effectiveness</w:t>
       </w:r>
     </w:p>
@@ -87,16 +93,22 @@
         <w:rPr>
           <w:rFonts w:ascii="Calibri" w:hAnsi="Calibri" w:cs="Calibri"/>
         </w:rPr>
-        <w:t xml:space="preserve">Scott Stevener and Erica </w:t>
+        <w:t xml:space="preserve">Scott </w:t>
       </w:r>
       <w:proofErr w:type="spellStart"/>
       <w:r>
         <w:rPr>
           <w:rFonts w:ascii="Calibri" w:hAnsi="Calibri" w:cs="Calibri"/>
         </w:rPr>
-        <w:t>Unterreiner</w:t>
+        <w:t>Stevener</w:t>
       </w:r>
       <w:proofErr w:type="spellEnd"/>
+      <w:r>
+        <w:rPr>
+          <w:rFonts w:ascii="Calibri" w:hAnsi="Calibri" w:cs="Calibri"/>
+        </w:rPr>
+        <w:t xml:space="preserve"> and Erica Unterreiner</w:t>
+      </w:r>
     </w:p>
     <w:p>
       <w:pPr>
@@ -135,185 +147,261 @@
       <w:pPr>
         <w:rPr>
           <w:rFonts w:ascii="Calibri" w:eastAsia="Times New Roman" w:hAnsi="Calibri" w:cs="Calibri"/>
-        </w:rPr>
-      </w:pPr>
-      <w:r>
-        <w:rPr>
-          <w:rFonts w:ascii="Calibri" w:hAnsi="Calibri" w:cs="Calibri"/>
-        </w:rPr>
-        <w:t xml:space="preserve">The objective of this dataset is </w:t>
-      </w:r>
-      <w:r>
-        <w:rPr>
-          <w:rFonts w:ascii="Calibri" w:hAnsi="Calibri" w:cs="Calibri"/>
-        </w:rPr>
-        <w:t xml:space="preserve">to </w:t>
-      </w:r>
-      <w:r>
-        <w:rPr>
-          <w:rFonts w:ascii="Calibri" w:hAnsi="Calibri" w:cs="Calibri"/>
-        </w:rPr>
-        <w:t xml:space="preserve">understand </w:t>
-      </w:r>
+          <w:shd w:val="clear" w:color="auto" w:fill="FFFFFF"/>
+        </w:rPr>
+      </w:pPr>
       <w:r>
         <w:rPr>
           <w:rFonts w:ascii="Calibri" w:eastAsia="Times New Roman" w:hAnsi="Calibri" w:cs="Calibri"/>
           <w:shd w:val="clear" w:color="auto" w:fill="FFFFFF"/>
         </w:rPr>
-        <w:t xml:space="preserve">how profits </w:t>
+        <w:t>A</w:t>
       </w:r>
       <w:r>
         <w:rPr>
           <w:rFonts w:ascii="Calibri" w:eastAsia="Times New Roman" w:hAnsi="Calibri" w:cs="Calibri"/>
           <w:shd w:val="clear" w:color="auto" w:fill="FFFFFF"/>
         </w:rPr>
-        <w:t xml:space="preserve">may be influenced by market conditions and </w:t>
+        <w:t xml:space="preserve"> company runs several promotional markdown events throughout the year. These markdowns precede prominent holidays</w:t>
       </w:r>
       <w:r>
         <w:rPr>
           <w:rFonts w:ascii="Calibri" w:eastAsia="Times New Roman" w:hAnsi="Calibri" w:cs="Calibri"/>
           <w:shd w:val="clear" w:color="auto" w:fill="FFFFFF"/>
         </w:rPr>
-        <w:t>to</w:t>
+        <w:t xml:space="preserve">; </w:t>
       </w:r>
       <w:r>
         <w:rPr>
           <w:rFonts w:ascii="Calibri" w:eastAsia="Times New Roman" w:hAnsi="Calibri" w:cs="Calibri"/>
           <w:shd w:val="clear" w:color="auto" w:fill="FFFFFF"/>
         </w:rPr>
-        <w:t xml:space="preserve"> determine the best pricing </w:t>
+        <w:t xml:space="preserve">the four largest </w:t>
       </w:r>
       <w:r>
         <w:rPr>
           <w:rFonts w:ascii="Calibri" w:eastAsia="Times New Roman" w:hAnsi="Calibri" w:cs="Calibri"/>
           <w:shd w:val="clear" w:color="auto" w:fill="FFFFFF"/>
         </w:rPr>
-        <w:t>strategies</w:t>
+        <w:t>being</w:t>
       </w:r>
       <w:r>
         <w:rPr>
           <w:rFonts w:ascii="Calibri" w:eastAsia="Times New Roman" w:hAnsi="Calibri" w:cs="Calibri"/>
           <w:shd w:val="clear" w:color="auto" w:fill="FFFFFF"/>
         </w:rPr>
-        <w:t xml:space="preserve"> (i.e. markdown levels)</w:t>
-      </w:r>
-      <w:r>
+        <w:t xml:space="preserve"> the Super Bowl, Labor Day, Thanksgiving, and Christmas. </w:t>
+      </w:r>
+    </w:p>
+    <w:p>
+      <w:pPr>
         <w:rPr>
           <w:rFonts w:ascii="Calibri" w:eastAsia="Times New Roman" w:hAnsi="Calibri" w:cs="Calibri"/>
           <w:shd w:val="clear" w:color="auto" w:fill="FFFFFF"/>
         </w:rPr>
-        <w:t xml:space="preserve"> for </w:t>
-      </w:r>
-      <w:r>
+      </w:pPr>
+      <w:bookmarkStart w:id="0" w:name="_GoBack"/>
+      <w:bookmarkEnd w:id="0"/>
+    </w:p>
+    <w:p>
+      <w:pPr>
         <w:rPr>
           <w:rFonts w:ascii="Calibri" w:eastAsia="Times New Roman" w:hAnsi="Calibri" w:cs="Calibri"/>
           <w:shd w:val="clear" w:color="auto" w:fill="FFFFFF"/>
         </w:rPr>
-        <w:t>various market conditions</w:t>
+      </w:pPr>
+      <w:r>
+        <w:rPr>
+          <w:rFonts w:ascii="Calibri" w:hAnsi="Calibri" w:cs="Calibri"/>
+        </w:rPr>
+        <w:t xml:space="preserve">The objective of this dataset is </w:t>
+      </w:r>
+      <w:r>
+        <w:rPr>
+          <w:rFonts w:ascii="Calibri" w:hAnsi="Calibri" w:cs="Calibri"/>
+        </w:rPr>
+        <w:t>to c</w:t>
       </w:r>
       <w:r>
         <w:rPr>
           <w:rFonts w:ascii="Calibri" w:eastAsia="Times New Roman" w:hAnsi="Calibri" w:cs="Calibri"/>
           <w:shd w:val="clear" w:color="auto" w:fill="FFFFFF"/>
         </w:rPr>
-        <w:t xml:space="preserve">. </w:t>
+        <w:t>alculat</w:t>
       </w:r>
       <w:r>
         <w:rPr>
           <w:rFonts w:ascii="Calibri" w:eastAsia="Times New Roman" w:hAnsi="Calibri" w:cs="Calibri"/>
           <w:shd w:val="clear" w:color="auto" w:fill="FFFFFF"/>
         </w:rPr>
-        <w:t>Understanding this information</w:t>
+        <w:t>e</w:t>
       </w:r>
       <w:r>
         <w:rPr>
           <w:rFonts w:ascii="Calibri" w:eastAsia="Times New Roman" w:hAnsi="Calibri" w:cs="Calibri"/>
           <w:shd w:val="clear" w:color="auto" w:fill="FFFFFF"/>
         </w:rPr>
-        <w:t xml:space="preserve"> help</w:t>
+        <w:t xml:space="preserve"> the markdown and analyz</w:t>
       </w:r>
       <w:r>
         <w:rPr>
           <w:rFonts w:ascii="Calibri" w:eastAsia="Times New Roman" w:hAnsi="Calibri" w:cs="Calibri"/>
           <w:shd w:val="clear" w:color="auto" w:fill="FFFFFF"/>
         </w:rPr>
-        <w:t>s</w:t>
+        <w:t xml:space="preserve">e </w:t>
       </w:r>
       <w:r>
         <w:rPr>
           <w:rFonts w:ascii="Calibri" w:eastAsia="Times New Roman" w:hAnsi="Calibri" w:cs="Calibri"/>
           <w:shd w:val="clear" w:color="auto" w:fill="FFFFFF"/>
         </w:rPr>
-        <w:t xml:space="preserve"> </w:t>
+        <w:t xml:space="preserve">how </w:t>
       </w:r>
       <w:r>
         <w:rPr>
           <w:rFonts w:ascii="Calibri" w:eastAsia="Times New Roman" w:hAnsi="Calibri" w:cs="Calibri"/>
           <w:shd w:val="clear" w:color="auto" w:fill="FFFFFF"/>
         </w:rPr>
-        <w:t>stores</w:t>
+        <w:t>sales</w:t>
       </w:r>
       <w:r>
         <w:rPr>
           <w:rFonts w:ascii="Calibri" w:eastAsia="Times New Roman" w:hAnsi="Calibri" w:cs="Calibri"/>
           <w:shd w:val="clear" w:color="auto" w:fill="FFFFFF"/>
         </w:rPr>
-        <w:t xml:space="preserve"> </w:t>
+        <w:t xml:space="preserve"> are affected </w:t>
       </w:r>
       <w:r>
         <w:rPr>
           <w:rFonts w:ascii="Calibri" w:eastAsia="Times New Roman" w:hAnsi="Calibri" w:cs="Calibri"/>
           <w:shd w:val="clear" w:color="auto" w:fill="FFFFFF"/>
         </w:rPr>
-        <w:t xml:space="preserve">better </w:t>
+        <w:t xml:space="preserve">by various market conditions </w:t>
       </w:r>
       <w:r>
         <w:rPr>
           <w:rFonts w:ascii="Calibri" w:eastAsia="Times New Roman" w:hAnsi="Calibri" w:cs="Calibri"/>
           <w:shd w:val="clear" w:color="auto" w:fill="FFFFFF"/>
         </w:rPr>
-        <w:t xml:space="preserve">manage </w:t>
+        <w:t>to</w:t>
       </w:r>
       <w:r>
         <w:rPr>
           <w:rFonts w:ascii="Calibri" w:eastAsia="Times New Roman" w:hAnsi="Calibri" w:cs="Calibri"/>
           <w:shd w:val="clear" w:color="auto" w:fill="FFFFFF"/>
         </w:rPr>
-        <w:t>their</w:t>
+        <w:t xml:space="preserve"> determine the best pricing </w:t>
       </w:r>
       <w:r>
         <w:rPr>
           <w:rFonts w:ascii="Calibri" w:eastAsia="Times New Roman" w:hAnsi="Calibri" w:cs="Calibri"/>
           <w:shd w:val="clear" w:color="auto" w:fill="FFFFFF"/>
         </w:rPr>
-        <w:t xml:space="preserve"> business</w:t>
+        <w:t>strategies for the products sold</w:t>
       </w:r>
       <w:r>
         <w:rPr>
           <w:rFonts w:ascii="Calibri" w:eastAsia="Times New Roman" w:hAnsi="Calibri" w:cs="Calibri"/>
           <w:shd w:val="clear" w:color="auto" w:fill="FFFFFF"/>
         </w:rPr>
-        <w:t xml:space="preserve"> </w:t>
+        <w:t xml:space="preserve">. </w:t>
       </w:r>
       <w:r>
         <w:rPr>
           <w:rFonts w:ascii="Calibri" w:eastAsia="Times New Roman" w:hAnsi="Calibri" w:cs="Calibri"/>
           <w:shd w:val="clear" w:color="auto" w:fill="FFFFFF"/>
         </w:rPr>
-        <w:t>and maintain</w:t>
+        <w:t>Understanding this information</w:t>
       </w:r>
       <w:r>
         <w:rPr>
           <w:rFonts w:ascii="Calibri" w:eastAsia="Times New Roman" w:hAnsi="Calibri" w:cs="Calibri"/>
           <w:shd w:val="clear" w:color="auto" w:fill="FFFFFF"/>
         </w:rPr>
-        <w:t>/increase</w:t>
+        <w:t xml:space="preserve"> help</w:t>
       </w:r>
       <w:r>
         <w:rPr>
           <w:rFonts w:ascii="Calibri" w:eastAsia="Times New Roman" w:hAnsi="Calibri" w:cs="Calibri"/>
           <w:shd w:val="clear" w:color="auto" w:fill="FFFFFF"/>
         </w:rPr>
+        <w:t>s</w:t>
+      </w:r>
+      <w:r>
+        <w:rPr>
+          <w:rFonts w:ascii="Calibri" w:eastAsia="Times New Roman" w:hAnsi="Calibri" w:cs="Calibri"/>
+          <w:shd w:val="clear" w:color="auto" w:fill="FFFFFF"/>
+        </w:rPr>
+        <w:t xml:space="preserve"> </w:t>
+      </w:r>
+      <w:r>
+        <w:rPr>
+          <w:rFonts w:ascii="Calibri" w:eastAsia="Times New Roman" w:hAnsi="Calibri" w:cs="Calibri"/>
+          <w:shd w:val="clear" w:color="auto" w:fill="FFFFFF"/>
+        </w:rPr>
+        <w:t>stores</w:t>
+      </w:r>
+      <w:r>
+        <w:rPr>
+          <w:rFonts w:ascii="Calibri" w:eastAsia="Times New Roman" w:hAnsi="Calibri" w:cs="Calibri"/>
+          <w:shd w:val="clear" w:color="auto" w:fill="FFFFFF"/>
+        </w:rPr>
+        <w:t xml:space="preserve"> </w:t>
+      </w:r>
+      <w:r>
+        <w:rPr>
+          <w:rFonts w:ascii="Calibri" w:eastAsia="Times New Roman" w:hAnsi="Calibri" w:cs="Calibri"/>
+          <w:shd w:val="clear" w:color="auto" w:fill="FFFFFF"/>
+        </w:rPr>
+        <w:t xml:space="preserve">better </w:t>
+      </w:r>
+      <w:r>
+        <w:rPr>
+          <w:rFonts w:ascii="Calibri" w:eastAsia="Times New Roman" w:hAnsi="Calibri" w:cs="Calibri"/>
+          <w:shd w:val="clear" w:color="auto" w:fill="FFFFFF"/>
+        </w:rPr>
+        <w:t xml:space="preserve">manage </w:t>
+      </w:r>
+      <w:r>
+        <w:rPr>
+          <w:rFonts w:ascii="Calibri" w:eastAsia="Times New Roman" w:hAnsi="Calibri" w:cs="Calibri"/>
+          <w:shd w:val="clear" w:color="auto" w:fill="FFFFFF"/>
+        </w:rPr>
+        <w:t>their</w:t>
+      </w:r>
+      <w:r>
+        <w:rPr>
+          <w:rFonts w:ascii="Calibri" w:eastAsia="Times New Roman" w:hAnsi="Calibri" w:cs="Calibri"/>
+          <w:shd w:val="clear" w:color="auto" w:fill="FFFFFF"/>
+        </w:rPr>
+        <w:t xml:space="preserve"> business </w:t>
+      </w:r>
+      <w:r>
+        <w:rPr>
+          <w:rFonts w:ascii="Calibri" w:eastAsia="Times New Roman" w:hAnsi="Calibri" w:cs="Calibri"/>
+          <w:shd w:val="clear" w:color="auto" w:fill="FFFFFF"/>
+        </w:rPr>
+        <w:t xml:space="preserve">to </w:t>
+      </w:r>
+      <w:r>
+        <w:rPr>
+          <w:rFonts w:ascii="Calibri" w:eastAsia="Times New Roman" w:hAnsi="Calibri" w:cs="Calibri"/>
+          <w:shd w:val="clear" w:color="auto" w:fill="FFFFFF"/>
+        </w:rPr>
+        <w:t>maintain</w:t>
+      </w:r>
+      <w:r>
+        <w:rPr>
+          <w:rFonts w:ascii="Calibri" w:eastAsia="Times New Roman" w:hAnsi="Calibri" w:cs="Calibri"/>
+          <w:shd w:val="clear" w:color="auto" w:fill="FFFFFF"/>
+        </w:rPr>
+        <w:t>/increase</w:t>
+      </w:r>
+      <w:r>
+        <w:rPr>
+          <w:rFonts w:ascii="Calibri" w:eastAsia="Times New Roman" w:hAnsi="Calibri" w:cs="Calibri"/>
+          <w:shd w:val="clear" w:color="auto" w:fill="FFFFFF"/>
+        </w:rPr>
         <w:t xml:space="preserve"> profitability.</w:t>
       </w:r>
     </w:p>
@@ -340,50 +428,41 @@
           <w:b/>
           <w:bCs/>
         </w:rPr>
-        <w:t>Data Cleanup &amp; Analysis:</w:t>
-      </w:r>
-    </w:p>
-    <w:p>
-      <w:pPr>
-        <w:rPr>
-          <w:rFonts w:ascii="Calibri" w:eastAsia="Times New Roman" w:hAnsi="Calibri" w:cs="Calibri"/>
-          <w:shd w:val="clear" w:color="auto" w:fill="FFFFFF"/>
-        </w:rPr>
-      </w:pPr>
-      <w:r>
-        <w:rPr>
-          <w:rFonts w:ascii="Calibri" w:eastAsia="Times New Roman" w:hAnsi="Calibri" w:cs="Calibri"/>
-          <w:shd w:val="clear" w:color="auto" w:fill="FFFFFF"/>
-        </w:rPr>
-        <w:t>The company runs several promotional markdown events throughout the year. These markdowns precede prominent holidays</w:t>
-      </w:r>
-      <w:r>
-        <w:rPr>
-          <w:rFonts w:ascii="Calibri" w:eastAsia="Times New Roman" w:hAnsi="Calibri" w:cs="Calibri"/>
-          <w:shd w:val="clear" w:color="auto" w:fill="FFFFFF"/>
-        </w:rPr>
-        <w:t>;</w:t>
-      </w:r>
-      <w:r>
-        <w:rPr>
-          <w:rFonts w:ascii="Calibri" w:eastAsia="Times New Roman" w:hAnsi="Calibri" w:cs="Calibri"/>
-          <w:shd w:val="clear" w:color="auto" w:fill="FFFFFF"/>
-        </w:rPr>
-        <w:t xml:space="preserve"> the four largest are the Super Bowl, Labor Day, Thanksgiving, and Christmas. </w:t>
-      </w:r>
-      <w:r>
-        <w:rPr>
-          <w:rFonts w:ascii="Calibri" w:eastAsia="Times New Roman" w:hAnsi="Calibri" w:cs="Calibri"/>
-          <w:shd w:val="clear" w:color="auto" w:fill="FFFFFF"/>
-        </w:rPr>
-        <w:t>W</w:t>
-      </w:r>
-      <w:r>
-        <w:rPr>
-          <w:rFonts w:ascii="Calibri" w:eastAsia="Times New Roman" w:hAnsi="Calibri" w:cs="Calibri"/>
-          <w:shd w:val="clear" w:color="auto" w:fill="FFFFFF"/>
-        </w:rPr>
-        <w:t>eeks including holidays are weighted five times higher in the evaluation than non-holiday weeks.</w:t>
+        <w:t xml:space="preserve">Data Cleanup </w:t>
+      </w:r>
+      <w:r>
+        <w:rPr>
+          <w:rFonts w:ascii="Calibri" w:hAnsi="Calibri" w:cs="Calibri"/>
+          <w:b/>
+          <w:bCs/>
+        </w:rPr>
+        <w:t xml:space="preserve">After Importing into Python Pandas </w:t>
+      </w:r>
+      <w:proofErr w:type="spellStart"/>
+      <w:r>
+        <w:rPr>
+          <w:rFonts w:ascii="Calibri" w:hAnsi="Calibri" w:cs="Calibri"/>
+          <w:b/>
+          <w:bCs/>
+        </w:rPr>
+        <w:t>DataFrame</w:t>
+      </w:r>
+      <w:proofErr w:type="spellEnd"/>
+      <w:r>
+        <w:rPr>
+          <w:rFonts w:ascii="Calibri" w:hAnsi="Calibri" w:cs="Calibri"/>
+          <w:b/>
+          <w:bCs/>
+        </w:rPr>
+        <w:t xml:space="preserve"> &amp; Analysis</w:t>
+      </w:r>
+      <w:r>
+        <w:rPr>
+          <w:rFonts w:ascii="Calibri" w:hAnsi="Calibri" w:cs="Calibri"/>
+          <w:b/>
+          <w:bCs/>
+        </w:rPr>
+        <w:t>:</w:t>
       </w:r>
     </w:p>
     <w:p>
@@ -452,82 +531,100 @@
           <w:shd w:val="clear" w:color="auto" w:fill="FFFFFF"/>
         </w:rPr>
       </w:pPr>
-      <w:r>
+    </w:p>
+    <w:p>
+      <w:pPr>
+        <w:pStyle w:val="ListParagraph"/>
         <w:rPr>
           <w:rFonts w:ascii="Calibri" w:eastAsia="Times New Roman" w:hAnsi="Calibri" w:cs="Calibri"/>
           <w:shd w:val="clear" w:color="auto" w:fill="FFFFFF"/>
         </w:rPr>
-        <w:t xml:space="preserve">We obtained historical sales data for 45 stores located in different regions for a single company. The first data set includes discounts applied as well as </w:t>
-      </w:r>
+      </w:pPr>
       <w:r>
         <w:rPr>
           <w:rFonts w:ascii="Calibri" w:eastAsia="Times New Roman" w:hAnsi="Calibri" w:cs="Calibri"/>
           <w:shd w:val="clear" w:color="auto" w:fill="FFFFFF"/>
         </w:rPr>
-        <w:t>market conditions</w:t>
+        <w:t xml:space="preserve">We obtained historical sales data for 45 stores located in different regions for a single company. The first data set includes discounts applied as well as </w:t>
       </w:r>
       <w:r>
         <w:rPr>
           <w:rFonts w:ascii="Calibri" w:eastAsia="Times New Roman" w:hAnsi="Calibri" w:cs="Calibri"/>
           <w:shd w:val="clear" w:color="auto" w:fill="FFFFFF"/>
         </w:rPr>
-        <w:t xml:space="preserve"> information</w:t>
+        <w:t>market conditions</w:t>
       </w:r>
       <w:r>
         <w:rPr>
           <w:rFonts w:ascii="Calibri" w:eastAsia="Times New Roman" w:hAnsi="Calibri" w:cs="Calibri"/>
           <w:shd w:val="clear" w:color="auto" w:fill="FFFFFF"/>
         </w:rPr>
-        <w:t>,</w:t>
+        <w:t xml:space="preserve"> </w:t>
       </w:r>
       <w:r>
         <w:rPr>
           <w:rFonts w:ascii="Calibri" w:eastAsia="Times New Roman" w:hAnsi="Calibri" w:cs="Calibri"/>
           <w:shd w:val="clear" w:color="auto" w:fill="FFFFFF"/>
         </w:rPr>
-        <w:t xml:space="preserve"> such as price of fuel, consumer price index</w:t>
+        <w:t>information</w:t>
       </w:r>
       <w:r>
         <w:rPr>
           <w:rFonts w:ascii="Calibri" w:eastAsia="Times New Roman" w:hAnsi="Calibri" w:cs="Calibri"/>
           <w:shd w:val="clear" w:color="auto" w:fill="FFFFFF"/>
         </w:rPr>
-        <w:t xml:space="preserve"> (CPI),</w:t>
+        <w:t>,</w:t>
       </w:r>
       <w:r>
         <w:rPr>
           <w:rFonts w:ascii="Calibri" w:eastAsia="Times New Roman" w:hAnsi="Calibri" w:cs="Calibri"/>
           <w:shd w:val="clear" w:color="auto" w:fill="FFFFFF"/>
         </w:rPr>
-        <w:t xml:space="preserve"> and whether there was a holiday during that week. The second data set includes aggregated weekly sales. The third data set </w:t>
+        <w:t xml:space="preserve"> such as the price of fuel, the consumer price index and whether there was a holiday during that week. The second data set includes aggregated weekly sales. The third data set </w:t>
       </w:r>
       <w:r>
         <w:rPr>
           <w:rFonts w:ascii="Calibri" w:eastAsia="Times New Roman" w:hAnsi="Calibri" w:cs="Calibri"/>
           <w:shd w:val="clear" w:color="auto" w:fill="FFFFFF"/>
         </w:rPr>
-        <w:t>contains information</w:t>
+        <w:t>includes information</w:t>
       </w:r>
       <w:r>
         <w:rPr>
           <w:rFonts w:ascii="Calibri" w:eastAsia="Times New Roman" w:hAnsi="Calibri" w:cs="Calibri"/>
           <w:shd w:val="clear" w:color="auto" w:fill="FFFFFF"/>
         </w:rPr>
-        <w:t xml:space="preserve"> about </w:t>
-      </w:r>
+        <w:t xml:space="preserve"> </w:t>
+      </w:r>
+      <w:proofErr w:type="gramStart"/>
       <w:r>
         <w:rPr>
           <w:rFonts w:ascii="Calibri" w:eastAsia="Times New Roman" w:hAnsi="Calibri" w:cs="Calibri"/>
           <w:shd w:val="clear" w:color="auto" w:fill="FFFFFF"/>
         </w:rPr>
-        <w:t>each</w:t>
+        <w:t xml:space="preserve">about </w:t>
       </w:r>
       <w:r>
         <w:rPr>
           <w:rFonts w:ascii="Calibri" w:eastAsia="Times New Roman" w:hAnsi="Calibri" w:cs="Calibri"/>
           <w:shd w:val="clear" w:color="auto" w:fill="FFFFFF"/>
         </w:rPr>
-        <w:t xml:space="preserve"> store. </w:t>
+        <w:t xml:space="preserve"> each</w:t>
+      </w:r>
+      <w:proofErr w:type="gramEnd"/>
+      <w:r>
+        <w:rPr>
+          <w:rFonts w:ascii="Calibri" w:eastAsia="Times New Roman" w:hAnsi="Calibri" w:cs="Calibri"/>
+          <w:shd w:val="clear" w:color="auto" w:fill="FFFFFF"/>
+        </w:rPr>
+        <w:t xml:space="preserve"> individual</w:t>
+      </w:r>
+      <w:r>
+        <w:rPr>
+          <w:rFonts w:ascii="Calibri" w:eastAsia="Times New Roman" w:hAnsi="Calibri" w:cs="Calibri"/>
+          <w:shd w:val="clear" w:color="auto" w:fill="FFFFFF"/>
+        </w:rPr>
+        <w:t xml:space="preserve"> stores. </w:t>
       </w:r>
     </w:p>
     <w:p>
@@ -558,23 +655,7 @@
           <w:b/>
           <w:bCs/>
         </w:rPr>
-        <w:t xml:space="preserve">Transform: </w:t>
-      </w:r>
-      <w:r>
-        <w:rPr>
-          <w:rFonts w:ascii="Calibri" w:hAnsi="Calibri" w:cs="Calibri"/>
-          <w:b/>
-          <w:bCs/>
-        </w:rPr>
-        <w:t>W</w:t>
-      </w:r>
-      <w:r>
-        <w:rPr>
-          <w:rFonts w:ascii="Calibri" w:hAnsi="Calibri" w:cs="Calibri"/>
-          <w:b/>
-          <w:bCs/>
-        </w:rPr>
-        <w:t>hat data cleaning or transformation was required.</w:t>
+        <w:t>Transform: what data cleaning or transformation was required.</w:t>
       </w:r>
     </w:p>
     <w:p>
@@ -585,89 +666,346 @@
           <w:rFonts w:ascii="Calibri" w:hAnsi="Calibri" w:cs="Calibri"/>
         </w:rPr>
       </w:pPr>
-      <w:r>
-        <w:rPr>
-          <w:rFonts w:ascii="Calibri" w:hAnsi="Calibri" w:cs="Calibri"/>
-        </w:rPr>
-        <w:t>Once imported</w:t>
-      </w:r>
-      <w:r>
-        <w:rPr>
-          <w:rFonts w:ascii="Calibri" w:hAnsi="Calibri" w:cs="Calibri"/>
-        </w:rPr>
-        <w:t>,</w:t>
-      </w:r>
-      <w:r>
-        <w:rPr>
-          <w:rFonts w:ascii="Calibri" w:hAnsi="Calibri" w:cs="Calibri"/>
-        </w:rPr>
-        <w:t xml:space="preserve"> the data </w:t>
-      </w:r>
-      <w:r>
-        <w:rPr>
-          <w:rFonts w:ascii="Calibri" w:hAnsi="Calibri" w:cs="Calibri"/>
-        </w:rPr>
-        <w:t xml:space="preserve">was </w:t>
-      </w:r>
-      <w:r>
-        <w:rPr>
-          <w:rFonts w:ascii="Calibri" w:hAnsi="Calibri" w:cs="Calibri"/>
-        </w:rPr>
-        <w:t>reviewed for cleanup. Two tables include a date field</w:t>
-      </w:r>
-      <w:r>
-        <w:rPr>
-          <w:rFonts w:ascii="Calibri" w:hAnsi="Calibri" w:cs="Calibri"/>
-        </w:rPr>
-        <w:t xml:space="preserve">, however, these fields are not </w:t>
-      </w:r>
-      <w:r>
-        <w:rPr>
-          <w:rFonts w:ascii="Calibri" w:hAnsi="Calibri" w:cs="Calibri"/>
-        </w:rPr>
-        <w:t>consistently formatted</w:t>
-      </w:r>
-      <w:r>
-        <w:rPr>
-          <w:rFonts w:ascii="Calibri" w:hAnsi="Calibri" w:cs="Calibri"/>
-        </w:rPr>
-        <w:t>. Date fields were converted to a matching format.</w:t>
-      </w:r>
-      <w:r>
-        <w:rPr>
-          <w:rFonts w:ascii="Calibri" w:hAnsi="Calibri" w:cs="Calibri"/>
-        </w:rPr>
-        <w:t xml:space="preserve"> Additionally, </w:t>
-      </w:r>
-      <w:r>
-        <w:rPr>
-          <w:rFonts w:ascii="Calibri" w:hAnsi="Calibri" w:cs="Calibri"/>
-        </w:rPr>
-        <w:t>in w</w:t>
-      </w:r>
-      <w:r>
-        <w:rPr>
-          <w:rFonts w:ascii="Calibri" w:hAnsi="Calibri" w:cs="Calibri"/>
-        </w:rPr>
-        <w:t xml:space="preserve">eeks when discounting promotions were not </w:t>
-      </w:r>
-      <w:r>
-        <w:rPr>
-          <w:rFonts w:ascii="Calibri" w:hAnsi="Calibri" w:cs="Calibri"/>
-        </w:rPr>
-        <w:t>applicable</w:t>
-      </w:r>
-      <w:r>
-        <w:rPr>
-          <w:rFonts w:ascii="Calibri" w:hAnsi="Calibri" w:cs="Calibri"/>
-        </w:rPr>
-        <w:t>, the markdown field contained null</w:t>
-      </w:r>
-      <w:r>
-        <w:rPr>
-          <w:rFonts w:ascii="Calibri" w:hAnsi="Calibri" w:cs="Calibri"/>
-        </w:rPr>
-        <w:t xml:space="preserve"> values. The null values were converted to zeros.</w:t>
+    </w:p>
+    <w:p>
+      <w:pPr>
+        <w:pStyle w:val="NoSpacing"/>
+        <w:ind w:left="720"/>
+        <w:rPr>
+          <w:rFonts w:ascii="Calibri" w:hAnsi="Calibri" w:cs="Calibri"/>
+        </w:rPr>
+      </w:pPr>
+      <w:r>
+        <w:rPr>
+          <w:rFonts w:ascii="Calibri" w:hAnsi="Calibri" w:cs="Calibri"/>
+        </w:rPr>
+        <w:t xml:space="preserve">Once imported the data needed to be reviewed for cleanup. </w:t>
+      </w:r>
+    </w:p>
+    <w:p>
+      <w:pPr>
+        <w:pStyle w:val="NoSpacing"/>
+        <w:ind w:left="720"/>
+        <w:rPr>
+          <w:rFonts w:ascii="Calibri" w:hAnsi="Calibri" w:cs="Calibri"/>
+        </w:rPr>
+      </w:pPr>
+    </w:p>
+    <w:p>
+      <w:pPr>
+        <w:pStyle w:val="NoSpacing"/>
+        <w:numPr>
+          <w:ilvl w:val="0"/>
+          <w:numId w:val="7"/>
+        </w:numPr>
+        <w:rPr>
+          <w:rFonts w:ascii="Calibri" w:hAnsi="Calibri" w:cs="Calibri"/>
+        </w:rPr>
+      </w:pPr>
+      <w:r>
+        <w:rPr>
+          <w:rFonts w:ascii="Calibri" w:hAnsi="Calibri" w:cs="Calibri"/>
+        </w:rPr>
+        <w:t xml:space="preserve">Features data </w:t>
+      </w:r>
+    </w:p>
+    <w:p>
+      <w:pPr>
+        <w:pStyle w:val="NoSpacing"/>
+        <w:numPr>
+          <w:ilvl w:val="1"/>
+          <w:numId w:val="7"/>
+        </w:numPr>
+        <w:rPr>
+          <w:rFonts w:ascii="Calibri" w:hAnsi="Calibri" w:cs="Calibri"/>
+        </w:rPr>
+      </w:pPr>
+      <w:r>
+        <w:rPr>
+          <w:rFonts w:ascii="Calibri" w:hAnsi="Calibri" w:cs="Calibri"/>
+        </w:rPr>
+        <w:t>The date formats are inconsistent on a weekly basis; therefore, the dates are converted.</w:t>
+      </w:r>
+    </w:p>
+    <w:p>
+      <w:pPr>
+        <w:pStyle w:val="NoSpacing"/>
+        <w:numPr>
+          <w:ilvl w:val="1"/>
+          <w:numId w:val="7"/>
+        </w:numPr>
+        <w:rPr>
+          <w:rFonts w:ascii="Calibri" w:hAnsi="Calibri" w:cs="Calibri"/>
+        </w:rPr>
+      </w:pPr>
+      <w:r>
+        <w:rPr>
+          <w:rFonts w:ascii="Calibri" w:hAnsi="Calibri" w:cs="Calibri"/>
+        </w:rPr>
+        <w:t>Markdowns do not occur during all possible periods. For periods without a markdown, a NA value is placed in the field. These values are replaced with a zero.</w:t>
+      </w:r>
+    </w:p>
+    <w:p>
+      <w:pPr>
+        <w:pStyle w:val="NoSpacing"/>
+        <w:numPr>
+          <w:ilvl w:val="1"/>
+          <w:numId w:val="7"/>
+        </w:numPr>
+        <w:rPr>
+          <w:rFonts w:ascii="Calibri" w:hAnsi="Calibri" w:cs="Calibri"/>
+        </w:rPr>
+      </w:pPr>
+      <w:r>
+        <w:rPr>
+          <w:rFonts w:ascii="Calibri" w:hAnsi="Calibri" w:cs="Calibri"/>
+        </w:rPr>
+        <w:t xml:space="preserve">The </w:t>
+      </w:r>
+      <w:proofErr w:type="spellStart"/>
+      <w:r>
+        <w:rPr>
+          <w:rFonts w:ascii="Calibri" w:hAnsi="Calibri" w:cs="Calibri"/>
+        </w:rPr>
+        <w:t>IsHoliday</w:t>
+      </w:r>
+      <w:proofErr w:type="spellEnd"/>
+      <w:r>
+        <w:rPr>
+          <w:rFonts w:ascii="Calibri" w:hAnsi="Calibri" w:cs="Calibri"/>
+        </w:rPr>
+        <w:t xml:space="preserve"> field contains true/false values. These values are converted to one (1) and zero (0). </w:t>
+      </w:r>
+    </w:p>
+    <w:p>
+      <w:pPr>
+        <w:pStyle w:val="NoSpacing"/>
+        <w:numPr>
+          <w:ilvl w:val="2"/>
+          <w:numId w:val="7"/>
+        </w:numPr>
+        <w:rPr>
+          <w:rFonts w:ascii="Calibri" w:hAnsi="Calibri" w:cs="Calibri"/>
+        </w:rPr>
+      </w:pPr>
+      <w:r>
+        <w:rPr>
+          <w:rFonts w:ascii="Calibri" w:hAnsi="Calibri" w:cs="Calibri"/>
+        </w:rPr>
+        <w:t>0 = False</w:t>
+      </w:r>
+    </w:p>
+    <w:p>
+      <w:pPr>
+        <w:pStyle w:val="NoSpacing"/>
+        <w:numPr>
+          <w:ilvl w:val="2"/>
+          <w:numId w:val="7"/>
+        </w:numPr>
+        <w:rPr>
+          <w:rFonts w:ascii="Calibri" w:hAnsi="Calibri" w:cs="Calibri"/>
+        </w:rPr>
+      </w:pPr>
+      <w:r>
+        <w:rPr>
+          <w:rFonts w:ascii="Calibri" w:hAnsi="Calibri" w:cs="Calibri"/>
+        </w:rPr>
+        <w:t>1 = True</w:t>
+      </w:r>
+    </w:p>
+    <w:p>
+      <w:pPr>
+        <w:pStyle w:val="NoSpacing"/>
+        <w:numPr>
+          <w:ilvl w:val="1"/>
+          <w:numId w:val="7"/>
+        </w:numPr>
+        <w:rPr>
+          <w:rFonts w:ascii="Calibri" w:hAnsi="Calibri" w:cs="Calibri"/>
+        </w:rPr>
+      </w:pPr>
+      <w:r>
+        <w:rPr>
+          <w:rFonts w:ascii="Calibri" w:hAnsi="Calibri" w:cs="Calibri"/>
+        </w:rPr>
+        <w:lastRenderedPageBreak/>
+        <w:t>Once changes were made, we tested the data types to aid in the setup of the table within MySQL. All data types were as expected so no additional cleanup was necessary.</w:t>
+      </w:r>
+    </w:p>
+    <w:p>
+      <w:pPr>
+        <w:pStyle w:val="NoSpacing"/>
+        <w:numPr>
+          <w:ilvl w:val="0"/>
+          <w:numId w:val="7"/>
+        </w:numPr>
+        <w:rPr>
+          <w:rFonts w:ascii="Calibri" w:hAnsi="Calibri" w:cs="Calibri"/>
+        </w:rPr>
+      </w:pPr>
+      <w:r>
+        <w:rPr>
+          <w:rFonts w:ascii="Calibri" w:hAnsi="Calibri" w:cs="Calibri"/>
+        </w:rPr>
+        <w:t>Sales data</w:t>
+      </w:r>
+    </w:p>
+    <w:p>
+      <w:pPr>
+        <w:pStyle w:val="NoSpacing"/>
+        <w:numPr>
+          <w:ilvl w:val="1"/>
+          <w:numId w:val="7"/>
+        </w:numPr>
+        <w:rPr>
+          <w:rFonts w:ascii="Calibri" w:hAnsi="Calibri" w:cs="Calibri"/>
+        </w:rPr>
+      </w:pPr>
+      <w:r>
+        <w:rPr>
+          <w:rFonts w:ascii="Calibri" w:hAnsi="Calibri" w:cs="Calibri"/>
+        </w:rPr>
+        <w:t>The date formats are inconsistent on a weekly basis; therefore, the dates are converted.</w:t>
+      </w:r>
+    </w:p>
+    <w:p>
+      <w:pPr>
+        <w:pStyle w:val="NoSpacing"/>
+        <w:numPr>
+          <w:ilvl w:val="1"/>
+          <w:numId w:val="7"/>
+        </w:numPr>
+        <w:rPr>
+          <w:rFonts w:ascii="Calibri" w:hAnsi="Calibri" w:cs="Calibri"/>
+        </w:rPr>
+      </w:pPr>
+      <w:r>
+        <w:rPr>
+          <w:rFonts w:ascii="Calibri" w:hAnsi="Calibri" w:cs="Calibri"/>
+        </w:rPr>
+        <w:t xml:space="preserve">The </w:t>
+      </w:r>
+      <w:proofErr w:type="spellStart"/>
+      <w:r>
+        <w:rPr>
+          <w:rFonts w:ascii="Calibri" w:hAnsi="Calibri" w:cs="Calibri"/>
+        </w:rPr>
+        <w:t>IsHoliday</w:t>
+      </w:r>
+      <w:proofErr w:type="spellEnd"/>
+      <w:r>
+        <w:rPr>
+          <w:rFonts w:ascii="Calibri" w:hAnsi="Calibri" w:cs="Calibri"/>
+        </w:rPr>
+        <w:t xml:space="preserve"> field is an attribute of the Features table therefore, this column was removed.</w:t>
+      </w:r>
+    </w:p>
+    <w:p>
+      <w:pPr>
+        <w:pStyle w:val="NoSpacing"/>
+        <w:numPr>
+          <w:ilvl w:val="1"/>
+          <w:numId w:val="7"/>
+        </w:numPr>
+        <w:rPr>
+          <w:rFonts w:ascii="Calibri" w:hAnsi="Calibri" w:cs="Calibri"/>
+        </w:rPr>
+      </w:pPr>
+      <w:r>
+        <w:rPr>
+          <w:rFonts w:ascii="Calibri" w:hAnsi="Calibri" w:cs="Calibri"/>
+        </w:rPr>
+        <w:t>Once changes were made, we tested the data types to aid in the setup of the table within MySQL. All data types were as expected so no additional cleanup was necessary.</w:t>
+      </w:r>
+    </w:p>
+    <w:p>
+      <w:pPr>
+        <w:pStyle w:val="NoSpacing"/>
+        <w:numPr>
+          <w:ilvl w:val="1"/>
+          <w:numId w:val="7"/>
+        </w:numPr>
+        <w:rPr>
+          <w:rFonts w:ascii="Calibri" w:hAnsi="Calibri" w:cs="Calibri"/>
+        </w:rPr>
+      </w:pPr>
+      <w:r>
+        <w:rPr>
+          <w:rFonts w:ascii="Calibri" w:hAnsi="Calibri" w:cs="Calibri"/>
+        </w:rPr>
+        <w:t>We tested for incomplete rows and none were found.</w:t>
+      </w:r>
+    </w:p>
+    <w:p>
+      <w:pPr>
+        <w:pStyle w:val="NoSpacing"/>
+        <w:numPr>
+          <w:ilvl w:val="0"/>
+          <w:numId w:val="7"/>
+        </w:numPr>
+        <w:rPr>
+          <w:rFonts w:ascii="Calibri" w:hAnsi="Calibri" w:cs="Calibri"/>
+        </w:rPr>
+      </w:pPr>
+      <w:r>
+        <w:rPr>
+          <w:rFonts w:ascii="Calibri" w:hAnsi="Calibri" w:cs="Calibri"/>
+        </w:rPr>
+        <w:t>Stores data</w:t>
+      </w:r>
+    </w:p>
+    <w:p>
+      <w:pPr>
+        <w:pStyle w:val="NoSpacing"/>
+        <w:numPr>
+          <w:ilvl w:val="1"/>
+          <w:numId w:val="7"/>
+        </w:numPr>
+        <w:rPr>
+          <w:rFonts w:ascii="Calibri" w:hAnsi="Calibri" w:cs="Calibri"/>
+        </w:rPr>
+      </w:pPr>
+      <w:r>
+        <w:rPr>
+          <w:rFonts w:ascii="Calibri" w:hAnsi="Calibri" w:cs="Calibri"/>
+        </w:rPr>
+        <w:t>There were no obvious changes to be made.</w:t>
+      </w:r>
+    </w:p>
+    <w:p>
+      <w:pPr>
+        <w:pStyle w:val="NoSpacing"/>
+        <w:numPr>
+          <w:ilvl w:val="1"/>
+          <w:numId w:val="7"/>
+        </w:numPr>
+        <w:rPr>
+          <w:rFonts w:ascii="Calibri" w:hAnsi="Calibri" w:cs="Calibri"/>
+        </w:rPr>
+      </w:pPr>
+      <w:r>
+        <w:rPr>
+          <w:rFonts w:ascii="Calibri" w:hAnsi="Calibri" w:cs="Calibri"/>
+        </w:rPr>
+        <w:t>We tested the data types to aid in the setup of the table within MySQL. All data types were as expected.</w:t>
+      </w:r>
+    </w:p>
+    <w:p>
+      <w:pPr>
+        <w:pStyle w:val="NoSpacing"/>
+        <w:numPr>
+          <w:ilvl w:val="1"/>
+          <w:numId w:val="7"/>
+        </w:numPr>
+        <w:rPr>
+          <w:rFonts w:ascii="Calibri" w:hAnsi="Calibri" w:cs="Calibri"/>
+        </w:rPr>
+      </w:pPr>
+      <w:r>
+        <w:rPr>
+          <w:rFonts w:ascii="Calibri" w:hAnsi="Calibri" w:cs="Calibri"/>
+        </w:rPr>
+        <w:t>We tested for duplicates and incomplete rows and none were found.</w:t>
       </w:r>
     </w:p>
     <w:p>
@@ -709,19 +1047,94 @@
           <w:rFonts w:ascii="Calibri" w:hAnsi="Calibri" w:cs="Calibri"/>
         </w:rPr>
       </w:pPr>
-      <w:bookmarkStart w:id="0" w:name="_GoBack"/>
-      <w:bookmarkEnd w:id="0"/>
-      <w:r>
-        <w:rPr>
-          <w:rFonts w:ascii="Calibri" w:hAnsi="Calibri" w:cs="Calibri"/>
-        </w:rPr>
-        <w:t xml:space="preserve">The cleansed data was loaded into a relational database named </w:t>
+    </w:p>
+    <w:p>
+      <w:pPr>
+        <w:pStyle w:val="NoSpacing"/>
+        <w:ind w:left="720"/>
+        <w:rPr>
+          <w:rFonts w:ascii="Calibri" w:hAnsi="Calibri" w:cs="Calibri"/>
+        </w:rPr>
+      </w:pPr>
+      <w:r>
+        <w:rPr>
+          <w:rFonts w:ascii="Calibri" w:hAnsi="Calibri" w:cs="Calibri"/>
+        </w:rPr>
+        <w:t>The store table is a domain table with information about the stores that made sales. The features data has implications for the store’s sales. Given the related nature, a relational database was selected to store the data.</w:t>
+      </w:r>
+    </w:p>
+    <w:p>
+      <w:pPr>
+        <w:pStyle w:val="NoSpacing"/>
+        <w:ind w:left="720"/>
+        <w:rPr>
+          <w:rFonts w:ascii="Calibri" w:hAnsi="Calibri" w:cs="Calibri"/>
+        </w:rPr>
+      </w:pPr>
+    </w:p>
+    <w:p>
+      <w:pPr>
+        <w:pStyle w:val="NoSpacing"/>
+        <w:ind w:left="720"/>
+        <w:rPr>
+          <w:rFonts w:ascii="Calibri" w:hAnsi="Calibri" w:cs="Calibri"/>
+        </w:rPr>
+      </w:pPr>
+      <w:r>
+        <w:rPr>
+          <w:rFonts w:ascii="Calibri" w:hAnsi="Calibri" w:cs="Calibri"/>
+        </w:rPr>
+        <w:t xml:space="preserve">In order to load the data from Python Pandas, we first needed to create a database and tables to hold the data. </w:t>
+      </w:r>
+      <w:r>
+        <w:rPr>
+          <w:rFonts w:ascii="Calibri" w:hAnsi="Calibri" w:cs="Calibri"/>
+        </w:rPr>
+        <w:t>The “</w:t>
       </w:r>
       <w:proofErr w:type="spellStart"/>
       <w:r>
         <w:rPr>
           <w:rFonts w:ascii="Calibri" w:hAnsi="Calibri" w:cs="Calibri"/>
         </w:rPr>
+        <w:t>schema.sql</w:t>
+      </w:r>
+      <w:proofErr w:type="spellEnd"/>
+      <w:r>
+        <w:rPr>
+          <w:rFonts w:ascii="Calibri" w:hAnsi="Calibri" w:cs="Calibri"/>
+        </w:rPr>
+        <w:t xml:space="preserve">” file contains the SQL to accomplish this task. </w:t>
+      </w:r>
+      <w:r>
+        <w:rPr>
+          <w:rFonts w:ascii="Calibri" w:hAnsi="Calibri" w:cs="Calibri"/>
+        </w:rPr>
+        <w:t>The</w:t>
+      </w:r>
+      <w:r>
+        <w:rPr>
+          <w:rFonts w:ascii="Calibri" w:hAnsi="Calibri" w:cs="Calibri"/>
+        </w:rPr>
+        <w:t>n the</w:t>
+      </w:r>
+      <w:r>
+        <w:rPr>
+          <w:rFonts w:ascii="Calibri" w:hAnsi="Calibri" w:cs="Calibri"/>
+        </w:rPr>
+        <w:t xml:space="preserve"> cleansed data was loaded into </w:t>
+      </w:r>
+      <w:r>
+        <w:rPr>
+          <w:rFonts w:ascii="Calibri" w:hAnsi="Calibri" w:cs="Calibri"/>
+        </w:rPr>
+        <w:t>“</w:t>
+      </w:r>
+      <w:proofErr w:type="spellStart"/>
+      <w:r>
+        <w:rPr>
+          <w:rFonts w:ascii="Calibri" w:hAnsi="Calibri" w:cs="Calibri"/>
+        </w:rPr>
         <w:t>retail_db</w:t>
       </w:r>
       <w:proofErr w:type="spellEnd"/>
@@ -729,8 +1142,104 @@
         <w:rPr>
           <w:rFonts w:ascii="Calibri" w:hAnsi="Calibri" w:cs="Calibri"/>
         </w:rPr>
-        <w:t xml:space="preserve">. </w:t>
-      </w:r>
+        <w:t>”</w:t>
+      </w:r>
+      <w:r>
+        <w:rPr>
+          <w:rFonts w:ascii="Calibri" w:hAnsi="Calibri" w:cs="Calibri"/>
+        </w:rPr>
+        <w:t xml:space="preserve"> via the Python Pandas “</w:t>
+      </w:r>
+      <w:proofErr w:type="spellStart"/>
+      <w:r>
+        <w:rPr>
+          <w:rFonts w:ascii="Calibri" w:hAnsi="Calibri" w:cs="Calibri"/>
+        </w:rPr>
+        <w:t>to_sql</w:t>
+      </w:r>
+      <w:proofErr w:type="spellEnd"/>
+      <w:r>
+        <w:rPr>
+          <w:rFonts w:ascii="Calibri" w:hAnsi="Calibri" w:cs="Calibri"/>
+        </w:rPr>
+        <w:t xml:space="preserve">” function. </w:t>
+      </w:r>
+      <w:r>
+        <w:rPr>
+          <w:rFonts w:ascii="Calibri" w:hAnsi="Calibri" w:cs="Calibri"/>
+        </w:rPr>
+        <w:t xml:space="preserve"> </w:t>
+      </w:r>
+      <w:r>
+        <w:rPr>
+          <w:rFonts w:ascii="Calibri" w:hAnsi="Calibri" w:cs="Calibri"/>
+        </w:rPr>
+        <w:t xml:space="preserve">Upon completion of the load, all tables were tested using simple SELECT statements to make sure that the data loaded. </w:t>
+      </w:r>
+    </w:p>
+    <w:p>
+      <w:pPr>
+        <w:pStyle w:val="NoSpacing"/>
+        <w:ind w:left="720"/>
+        <w:rPr>
+          <w:rFonts w:ascii="Calibri" w:hAnsi="Calibri" w:cs="Calibri"/>
+        </w:rPr>
+      </w:pPr>
+    </w:p>
+    <w:p>
+      <w:pPr>
+        <w:pStyle w:val="NoSpacing"/>
+        <w:ind w:left="720"/>
+        <w:rPr>
+          <w:rFonts w:ascii="Calibri" w:hAnsi="Calibri" w:cs="Calibri"/>
+        </w:rPr>
+      </w:pPr>
+      <w:r>
+        <w:rPr>
+          <w:rFonts w:ascii="Calibri" w:hAnsi="Calibri" w:cs="Calibri"/>
+        </w:rPr>
+        <w:t>A “</w:t>
+      </w:r>
+      <w:proofErr w:type="spellStart"/>
+      <w:r>
+        <w:rPr>
+          <w:rFonts w:ascii="Calibri" w:hAnsi="Calibri" w:cs="Calibri"/>
+        </w:rPr>
+        <w:t>query.sql</w:t>
+      </w:r>
+      <w:proofErr w:type="spellEnd"/>
+      <w:r>
+        <w:rPr>
+          <w:rFonts w:ascii="Calibri" w:hAnsi="Calibri" w:cs="Calibri"/>
+        </w:rPr>
+        <w:t xml:space="preserve">” file was prepared to aid an end-user with merging the data sets together for further analysis. Additionally, the entity relationship diagram and metadata were compiled to give analysts context into the meanings of the columns, usage information and a general idea of how the data is organized (see appendix). </w:t>
+      </w:r>
+    </w:p>
+    <w:p>
+      <w:pPr>
+        <w:pStyle w:val="NoSpacing"/>
+        <w:ind w:left="720"/>
+        <w:rPr>
+          <w:rFonts w:ascii="Calibri" w:hAnsi="Calibri" w:cs="Calibri"/>
+        </w:rPr>
+      </w:pPr>
+    </w:p>
+    <w:p>
+      <w:pPr>
+        <w:pStyle w:val="NoSpacing"/>
+        <w:ind w:left="720"/>
+        <w:rPr>
+          <w:rFonts w:ascii="Calibri" w:hAnsi="Calibri" w:cs="Calibri"/>
+        </w:rPr>
+      </w:pPr>
+    </w:p>
+    <w:p>
+      <w:pPr>
+        <w:pStyle w:val="NoSpacing"/>
+        <w:rPr>
+          <w:rFonts w:ascii="Calibri" w:hAnsi="Calibri" w:cs="Calibri"/>
+        </w:rPr>
+      </w:pPr>
     </w:p>
     <w:p>
       <w:pPr>
@@ -770,7 +1279,6 @@
     </w:p>
     <w:p>
       <w:pPr>
-        <w:pStyle w:val="NoSpacing"/>
         <w:rPr>
           <w:rFonts w:ascii="Calibri" w:hAnsi="Calibri" w:cs="Calibri"/>
           <w:b/>
@@ -832,10 +1340,10 @@
           <w:noProof/>
         </w:rPr>
         <w:drawing>
-          <wp:inline distT="0" distB="0" distL="0" distR="0" wp14:anchorId="48B79C85" wp14:editId="17969974">
-            <wp:extent cx="5943600" cy="3449955"/>
-            <wp:effectExtent l="0" t="0" r="0" b="4445"/>
-            <wp:docPr id="1" name="Picture 1"/>
+          <wp:inline distT="0" distB="0" distL="0" distR="0" wp14:anchorId="4BDCE5E3" wp14:editId="4B61BC26">
+            <wp:extent cx="5943600" cy="3407410"/>
+            <wp:effectExtent l="0" t="0" r="0" b="0"/>
+            <wp:docPr id="2" name="Picture 2"/>
             <wp:cNvGraphicFramePr>
               <a:graphicFrameLocks xmlns:a="http://schemas.openxmlformats.org/drawingml/2006/main" noChangeAspect="1"/>
             </wp:cNvGraphicFramePr>
@@ -843,7 +1351,7 @@
               <a:graphicData uri="http://schemas.openxmlformats.org/drawingml/2006/picture">
                 <pic:pic xmlns:pic="http://schemas.openxmlformats.org/drawingml/2006/picture">
                   <pic:nvPicPr>
-                    <pic:cNvPr id="1" name="Screen Shot 2018-12-19 at 8.18.24 PM.png"/>
+                    <pic:cNvPr id="2" name="Screen Shot 2018-12-20 at 5.26.19 AM.png"/>
                     <pic:cNvPicPr/>
                   </pic:nvPicPr>
                   <pic:blipFill>
@@ -861,7 +1369,7 @@
                   <pic:spPr>
                     <a:xfrm>
                       <a:off x="0" y="0"/>
-                      <a:ext cx="5943600" cy="3449955"/>
+                      <a:ext cx="5943600" cy="3407410"/>
                     </a:xfrm>
                     <a:prstGeom prst="rect">
                       <a:avLst/>
@@ -1090,31 +1598,7 @@
               <w:rPr>
                 <w:rFonts w:ascii="Calibri" w:hAnsi="Calibri" w:cs="Calibri"/>
               </w:rPr>
-              <w:t>Contains additional data related to the store, department</w:t>
-            </w:r>
-            <w:r>
-              <w:rPr>
-                <w:rFonts w:ascii="Calibri" w:hAnsi="Calibri" w:cs="Calibri"/>
-              </w:rPr>
-              <w:t>s</w:t>
-            </w:r>
-            <w:r>
-              <w:rPr>
-                <w:rFonts w:ascii="Calibri" w:hAnsi="Calibri" w:cs="Calibri"/>
-              </w:rPr>
-              <w:t xml:space="preserve">, and </w:t>
-            </w:r>
-            <w:r>
-              <w:rPr>
-                <w:rFonts w:ascii="Calibri" w:hAnsi="Calibri" w:cs="Calibri"/>
-              </w:rPr>
-              <w:t>market conditions</w:t>
-            </w:r>
-            <w:r>
-              <w:rPr>
-                <w:rFonts w:ascii="Calibri" w:hAnsi="Calibri" w:cs="Calibri"/>
-              </w:rPr>
-              <w:t xml:space="preserve"> for the given dates. </w:t>
+              <w:t>Contains additional data related to the store, department, and regional activity for the given dates. </w:t>
             </w:r>
           </w:p>
         </w:tc>
@@ -1218,115 +1702,433 @@
               <w:rPr>
                 <w:rFonts w:ascii="Calibri" w:hAnsi="Calibri" w:cs="Calibri"/>
               </w:rPr>
-              <w:t xml:space="preserve"> through November 2012. This table is to be used for calculating markdown</w:t>
-            </w:r>
-            <w:r>
-              <w:rPr>
-                <w:rFonts w:ascii="Calibri" w:hAnsi="Calibri" w:cs="Calibri"/>
+              <w:t xml:space="preserve"> through November 2012. This table is to be used for calculating the markdown and analyzing how the profits are affected </w:t>
+            </w:r>
+            <w:r>
+              <w:rPr>
+                <w:rFonts w:ascii="Calibri" w:hAnsi="Calibri" w:cs="Calibri"/>
+              </w:rPr>
+              <w:t>for</w:t>
+            </w:r>
+            <w:r>
+              <w:rPr>
+                <w:rFonts w:ascii="Calibri" w:hAnsi="Calibri" w:cs="Calibri"/>
+              </w:rPr>
+              <w:t xml:space="preserve"> determin</w:t>
+            </w:r>
+            <w:r>
+              <w:rPr>
+                <w:rFonts w:ascii="Calibri" w:hAnsi="Calibri" w:cs="Calibri"/>
+              </w:rPr>
+              <w:t>ing</w:t>
+            </w:r>
+            <w:r>
+              <w:rPr>
+                <w:rFonts w:ascii="Calibri" w:hAnsi="Calibri" w:cs="Calibri"/>
+              </w:rPr>
+              <w:t xml:space="preserve"> the best pricing strategy for </w:t>
+            </w:r>
+            <w:r>
+              <w:rPr>
+                <w:rFonts w:ascii="Calibri" w:hAnsi="Calibri" w:cs="Calibri"/>
+              </w:rPr>
+              <w:t>a</w:t>
+            </w:r>
+            <w:r>
+              <w:rPr>
+                <w:rFonts w:ascii="Calibri" w:hAnsi="Calibri" w:cs="Calibri"/>
+              </w:rPr>
+              <w:t xml:space="preserve"> </w:t>
+            </w:r>
+            <w:r>
+              <w:rPr>
+                <w:rFonts w:ascii="Calibri" w:hAnsi="Calibri" w:cs="Calibri"/>
+              </w:rPr>
+              <w:t>product.</w:t>
+            </w:r>
+          </w:p>
+          <w:p>
+            <w:pPr>
+              <w:pStyle w:val="NoSpacing"/>
+              <w:rPr>
+                <w:rFonts w:ascii="Calibri" w:hAnsi="Calibri" w:cs="Calibri"/>
+              </w:rPr>
+            </w:pPr>
+          </w:p>
+          <w:p>
+            <w:pPr>
+              <w:rPr>
+                <w:rFonts w:ascii="Calibri" w:hAnsi="Calibri" w:cs="Calibri"/>
+              </w:rPr>
+            </w:pPr>
+            <w:r>
+              <w:rPr>
+                <w:rFonts w:ascii="Calibri" w:eastAsia="Times New Roman" w:hAnsi="Calibri" w:cs="Calibri"/>
+                <w:shd w:val="clear" w:color="auto" w:fill="FFFFFF"/>
+              </w:rPr>
+              <w:t>To</w:t>
+            </w:r>
+            <w:r>
+              <w:rPr>
+                <w:rFonts w:ascii="Calibri" w:eastAsia="Times New Roman" w:hAnsi="Calibri" w:cs="Calibri"/>
+                <w:shd w:val="clear" w:color="auto" w:fill="FFFFFF"/>
+              </w:rPr>
+              <w:t xml:space="preserve"> calculate </w:t>
+            </w:r>
+            <w:r>
+              <w:rPr>
+                <w:rFonts w:ascii="Calibri" w:eastAsia="Times New Roman" w:hAnsi="Calibri" w:cs="Calibri"/>
+                <w:shd w:val="clear" w:color="auto" w:fill="FFFFFF"/>
+              </w:rPr>
+              <w:t xml:space="preserve">a </w:t>
+            </w:r>
+            <w:r>
+              <w:rPr>
+                <w:rFonts w:ascii="Calibri" w:eastAsia="Times New Roman" w:hAnsi="Calibri" w:cs="Calibri"/>
+                <w:shd w:val="clear" w:color="auto" w:fill="FFFFFF"/>
+              </w:rPr>
+              <w:t>m</w:t>
+            </w:r>
+            <w:r>
+              <w:rPr>
+                <w:rFonts w:ascii="Calibri" w:eastAsia="Times New Roman" w:hAnsi="Calibri" w:cs="Calibri"/>
+                <w:shd w:val="clear" w:color="auto" w:fill="FFFFFF"/>
+              </w:rPr>
+              <w:t>arkdown</w:t>
+            </w:r>
+            <w:r>
+              <w:rPr>
+                <w:rFonts w:ascii="Calibri" w:eastAsia="Times New Roman" w:hAnsi="Calibri" w:cs="Calibri"/>
+                <w:shd w:val="clear" w:color="auto" w:fill="FFFFFF"/>
+              </w:rPr>
+              <w:t xml:space="preserve"> –</w:t>
+            </w:r>
+            <w:r>
+              <w:rPr>
+                <w:rFonts w:ascii="Calibri" w:eastAsia="Times New Roman" w:hAnsi="Calibri" w:cs="Calibri"/>
+                <w:shd w:val="clear" w:color="auto" w:fill="FFFFFF"/>
+              </w:rPr>
+              <w:t xml:space="preserve"> </w:t>
+            </w:r>
+            <w:r>
+              <w:rPr>
+                <w:rFonts w:ascii="Calibri" w:eastAsia="Times New Roman" w:hAnsi="Calibri" w:cs="Calibri"/>
+                <w:shd w:val="clear" w:color="auto" w:fill="FFFFFF"/>
+              </w:rPr>
+              <w:t>u</w:t>
+            </w:r>
+            <w:r>
+              <w:rPr>
+                <w:rFonts w:ascii="Calibri" w:eastAsia="Times New Roman" w:hAnsi="Calibri" w:cs="Calibri"/>
+                <w:shd w:val="clear" w:color="auto" w:fill="FFFFFF"/>
+              </w:rPr>
+              <w:t xml:space="preserve">sing an </w:t>
+            </w:r>
+            <w:proofErr w:type="gramStart"/>
+            <w:r>
+              <w:rPr>
+                <w:rFonts w:ascii="Calibri" w:eastAsia="Times New Roman" w:hAnsi="Calibri" w:cs="Calibri"/>
+                <w:shd w:val="clear" w:color="auto" w:fill="FFFFFF"/>
+              </w:rPr>
+              <w:t xml:space="preserve">item </w:t>
+            </w:r>
+            <w:r>
+              <w:rPr>
+                <w:rFonts w:ascii="Calibri" w:eastAsia="Times New Roman" w:hAnsi="Calibri" w:cs="Calibri"/>
+                <w:shd w:val="clear" w:color="auto" w:fill="FFFFFF"/>
+              </w:rPr>
+              <w:t xml:space="preserve"> priced</w:t>
+            </w:r>
+            <w:proofErr w:type="gramEnd"/>
+            <w:r>
+              <w:rPr>
+                <w:rFonts w:ascii="Calibri" w:eastAsia="Times New Roman" w:hAnsi="Calibri" w:cs="Calibri"/>
+                <w:shd w:val="clear" w:color="auto" w:fill="FFFFFF"/>
+              </w:rPr>
+              <w:t xml:space="preserve"> at $150</w:t>
+            </w:r>
+            <w:r>
+              <w:rPr>
+                <w:rFonts w:ascii="Calibri" w:eastAsia="Times New Roman" w:hAnsi="Calibri" w:cs="Calibri"/>
+                <w:shd w:val="clear" w:color="auto" w:fill="FFFFFF"/>
+              </w:rPr>
+              <w:t xml:space="preserve">, </w:t>
+            </w:r>
+            <w:r>
+              <w:rPr>
+                <w:rFonts w:ascii="Calibri" w:eastAsia="Times New Roman" w:hAnsi="Calibri" w:cs="Calibri"/>
+                <w:shd w:val="clear" w:color="auto" w:fill="FFFFFF"/>
+              </w:rPr>
+              <w:t xml:space="preserve">a </w:t>
+            </w:r>
+            <w:r>
+              <w:rPr>
+                <w:rFonts w:ascii="Calibri" w:eastAsia="Times New Roman" w:hAnsi="Calibri" w:cs="Calibri"/>
+                <w:shd w:val="clear" w:color="auto" w:fill="FFFFFF"/>
+              </w:rPr>
+              <w:t xml:space="preserve">15 percent </w:t>
+            </w:r>
+            <w:r>
+              <w:rPr>
+                <w:rFonts w:ascii="Calibri" w:eastAsia="Times New Roman" w:hAnsi="Calibri" w:cs="Calibri"/>
+                <w:shd w:val="clear" w:color="auto" w:fill="FFFFFF"/>
+              </w:rPr>
+              <w:t>m</w:t>
+            </w:r>
+            <w:r>
+              <w:rPr>
+                <w:rFonts w:ascii="Calibri" w:eastAsia="Times New Roman" w:hAnsi="Calibri" w:cs="Calibri"/>
+                <w:shd w:val="clear" w:color="auto" w:fill="FFFFFF"/>
+              </w:rPr>
+              <w:t>arkdown is $22.50 ($150 x .15)</w:t>
+            </w:r>
+            <w:r>
+              <w:rPr>
+                <w:rFonts w:ascii="Calibri" w:eastAsia="Times New Roman" w:hAnsi="Calibri" w:cs="Calibri"/>
+                <w:shd w:val="clear" w:color="auto" w:fill="FFFFFF"/>
+              </w:rPr>
+              <w:t>,</w:t>
+            </w:r>
+            <w:r>
+              <w:rPr>
+                <w:rFonts w:ascii="Calibri" w:eastAsia="Times New Roman" w:hAnsi="Calibri" w:cs="Calibri"/>
+                <w:shd w:val="clear" w:color="auto" w:fill="FFFFFF"/>
+              </w:rPr>
+              <w:t xml:space="preserve"> </w:t>
+            </w:r>
+            <w:r>
+              <w:rPr>
+                <w:rFonts w:ascii="Calibri" w:eastAsia="Times New Roman" w:hAnsi="Calibri" w:cs="Calibri"/>
+                <w:shd w:val="clear" w:color="auto" w:fill="FFFFFF"/>
+              </w:rPr>
+              <w:t xml:space="preserve">making </w:t>
+            </w:r>
+            <w:r>
+              <w:rPr>
+                <w:rFonts w:ascii="Calibri" w:eastAsia="Times New Roman" w:hAnsi="Calibri" w:cs="Calibri"/>
+                <w:shd w:val="clear" w:color="auto" w:fill="FFFFFF"/>
+              </w:rPr>
+              <w:t xml:space="preserve"> the sale price $127 ($150 minus $22.50)</w:t>
+            </w:r>
+            <w:r>
+              <w:rPr>
+                <w:rFonts w:ascii="Calibri" w:eastAsia="Times New Roman" w:hAnsi="Calibri" w:cs="Calibri"/>
+                <w:shd w:val="clear" w:color="auto" w:fill="FFFFFF"/>
+              </w:rPr>
+              <w:t>.</w:t>
+            </w:r>
+            <w:r>
+              <w:rPr>
+                <w:rFonts w:ascii="Calibri" w:eastAsia="Times New Roman" w:hAnsi="Calibri" w:cs="Calibri"/>
+                <w:shd w:val="clear" w:color="auto" w:fill="FFFFFF"/>
+              </w:rPr>
+              <w:t xml:space="preserve"> </w:t>
+            </w:r>
+            <w:r>
+              <w:rPr>
+                <w:rFonts w:ascii="Calibri" w:eastAsia="Times New Roman" w:hAnsi="Calibri" w:cs="Calibri"/>
+                <w:shd w:val="clear" w:color="auto" w:fill="FFFFFF"/>
+              </w:rPr>
+              <w:t xml:space="preserve">A </w:t>
+            </w:r>
+            <w:r>
+              <w:rPr>
+                <w:rFonts w:ascii="Calibri" w:eastAsia="Times New Roman" w:hAnsi="Calibri" w:cs="Calibri"/>
+                <w:shd w:val="clear" w:color="auto" w:fill="FFFFFF"/>
+              </w:rPr>
+              <w:t xml:space="preserve">20 percent </w:t>
+            </w:r>
+            <w:r>
+              <w:rPr>
+                <w:rFonts w:ascii="Calibri" w:eastAsia="Times New Roman" w:hAnsi="Calibri" w:cs="Calibri"/>
+                <w:shd w:val="clear" w:color="auto" w:fill="FFFFFF"/>
+              </w:rPr>
+              <w:t>m</w:t>
+            </w:r>
+            <w:r>
+              <w:rPr>
+                <w:rFonts w:ascii="Calibri" w:eastAsia="Times New Roman" w:hAnsi="Calibri" w:cs="Calibri"/>
+                <w:shd w:val="clear" w:color="auto" w:fill="FFFFFF"/>
+              </w:rPr>
+              <w:t xml:space="preserve">arkdown is $30 ($150 x .20) </w:t>
+            </w:r>
+            <w:r>
+              <w:rPr>
+                <w:rFonts w:ascii="Calibri" w:eastAsia="Times New Roman" w:hAnsi="Calibri" w:cs="Calibri"/>
+                <w:shd w:val="clear" w:color="auto" w:fill="FFFFFF"/>
+              </w:rPr>
+              <w:t xml:space="preserve">with </w:t>
+            </w:r>
+            <w:proofErr w:type="gramStart"/>
+            <w:r>
+              <w:rPr>
+                <w:rFonts w:ascii="Calibri" w:eastAsia="Times New Roman" w:hAnsi="Calibri" w:cs="Calibri"/>
+                <w:shd w:val="clear" w:color="auto" w:fill="FFFFFF"/>
+              </w:rPr>
+              <w:t xml:space="preserve">a </w:t>
+            </w:r>
+            <w:r>
+              <w:rPr>
+                <w:rFonts w:ascii="Calibri" w:eastAsia="Times New Roman" w:hAnsi="Calibri" w:cs="Calibri"/>
+                <w:shd w:val="clear" w:color="auto" w:fill="FFFFFF"/>
+              </w:rPr>
+              <w:t xml:space="preserve"> sale</w:t>
+            </w:r>
+            <w:proofErr w:type="gramEnd"/>
+            <w:r>
+              <w:rPr>
+                <w:rFonts w:ascii="Calibri" w:eastAsia="Times New Roman" w:hAnsi="Calibri" w:cs="Calibri"/>
+                <w:shd w:val="clear" w:color="auto" w:fill="FFFFFF"/>
+              </w:rPr>
+              <w:t xml:space="preserve"> price </w:t>
+            </w:r>
+            <w:r>
+              <w:rPr>
+                <w:rFonts w:ascii="Calibri" w:eastAsia="Times New Roman" w:hAnsi="Calibri" w:cs="Calibri"/>
+                <w:shd w:val="clear" w:color="auto" w:fill="FFFFFF"/>
+              </w:rPr>
+              <w:t>of</w:t>
+            </w:r>
+            <w:r>
+              <w:rPr>
+                <w:rFonts w:ascii="Calibri" w:eastAsia="Times New Roman" w:hAnsi="Calibri" w:cs="Calibri"/>
+                <w:shd w:val="clear" w:color="auto" w:fill="FFFFFF"/>
+              </w:rPr>
+              <w:t xml:space="preserve"> $120 ($150 minus $30). </w:t>
+            </w:r>
+            <w:r>
+              <w:rPr>
+                <w:rFonts w:ascii="Calibri" w:eastAsia="Times New Roman" w:hAnsi="Calibri" w:cs="Calibri"/>
+                <w:shd w:val="clear" w:color="auto" w:fill="FFFFFF"/>
+              </w:rPr>
+              <w:t>Five</w:t>
+            </w:r>
+            <w:r>
+              <w:rPr>
+                <w:rFonts w:ascii="Calibri" w:eastAsia="Times New Roman" w:hAnsi="Calibri" w:cs="Calibri"/>
+                <w:shd w:val="clear" w:color="auto" w:fill="FFFFFF"/>
+              </w:rPr>
+              <w:t xml:space="preserve"> </w:t>
+            </w:r>
+            <w:r>
+              <w:rPr>
+                <w:rFonts w:ascii="Calibri" w:eastAsia="Times New Roman" w:hAnsi="Calibri" w:cs="Calibri"/>
+                <w:shd w:val="clear" w:color="auto" w:fill="FFFFFF"/>
+              </w:rPr>
+              <w:t>potential</w:t>
+            </w:r>
+            <w:r>
+              <w:rPr>
+                <w:rFonts w:ascii="Calibri" w:eastAsia="Times New Roman" w:hAnsi="Calibri" w:cs="Calibri"/>
+                <w:shd w:val="clear" w:color="auto" w:fill="FFFFFF"/>
+              </w:rPr>
+              <w:t xml:space="preserve"> </w:t>
+            </w:r>
+            <w:r>
+              <w:rPr>
+                <w:rFonts w:ascii="Calibri" w:eastAsia="Times New Roman" w:hAnsi="Calibri" w:cs="Calibri"/>
+                <w:shd w:val="clear" w:color="auto" w:fill="FFFFFF"/>
+              </w:rPr>
+              <w:t>markdown</w:t>
+            </w:r>
+            <w:r>
+              <w:rPr>
+                <w:rFonts w:ascii="Calibri" w:eastAsia="Times New Roman" w:hAnsi="Calibri" w:cs="Calibri"/>
+                <w:shd w:val="clear" w:color="auto" w:fill="FFFFFF"/>
               </w:rPr>
               <w:t>s</w:t>
             </w:r>
             <w:r>
               <w:rPr>
-                <w:rFonts w:ascii="Calibri" w:hAnsi="Calibri" w:cs="Calibri"/>
-              </w:rPr>
-              <w:t xml:space="preserve"> and analyzing </w:t>
-            </w:r>
-            <w:r>
-              <w:rPr>
-                <w:rFonts w:ascii="Calibri" w:hAnsi="Calibri" w:cs="Calibri"/>
-              </w:rPr>
-              <w:t xml:space="preserve">influence of market conditions </w:t>
-            </w:r>
-            <w:r>
-              <w:rPr>
-                <w:rFonts w:ascii="Calibri" w:hAnsi="Calibri" w:cs="Calibri"/>
-              </w:rPr>
-              <w:t>to determine the best pricing strategies</w:t>
-            </w:r>
-            <w:r>
-              <w:rPr>
-                <w:rFonts w:ascii="Calibri" w:hAnsi="Calibri" w:cs="Calibri"/>
-              </w:rPr>
-              <w:t>.</w:t>
-            </w:r>
-          </w:p>
-          <w:p>
-            <w:pPr>
-              <w:pStyle w:val="NoSpacing"/>
-              <w:rPr>
-                <w:rFonts w:ascii="Calibri" w:hAnsi="Calibri" w:cs="Calibri"/>
-              </w:rPr>
-            </w:pPr>
-          </w:p>
-          <w:p>
-            <w:pPr>
-              <w:rPr>
                 <w:rFonts w:ascii="Calibri" w:eastAsia="Times New Roman" w:hAnsi="Calibri" w:cs="Calibri"/>
                 <w:shd w:val="clear" w:color="auto" w:fill="FFFFFF"/>
               </w:rPr>
-            </w:pPr>
+              <w:t xml:space="preserve"> </w:t>
+            </w:r>
+            <w:proofErr w:type="gramStart"/>
             <w:r>
               <w:rPr>
                 <w:rFonts w:ascii="Calibri" w:eastAsia="Times New Roman" w:hAnsi="Calibri" w:cs="Calibri"/>
                 <w:shd w:val="clear" w:color="auto" w:fill="FFFFFF"/>
               </w:rPr>
-              <w:t>Five</w:t>
-            </w:r>
+              <w:t>means</w:t>
+            </w:r>
+            <w:proofErr w:type="gramEnd"/>
             <w:r>
               <w:rPr>
                 <w:rFonts w:ascii="Calibri" w:eastAsia="Times New Roman" w:hAnsi="Calibri" w:cs="Calibri"/>
                 <w:shd w:val="clear" w:color="auto" w:fill="FFFFFF"/>
               </w:rPr>
-              <w:t xml:space="preserve"> different markdown</w:t>
+              <w:t xml:space="preserve"> that </w:t>
             </w:r>
             <w:r>
               <w:rPr>
                 <w:rFonts w:ascii="Calibri" w:eastAsia="Times New Roman" w:hAnsi="Calibri" w:cs="Calibri"/>
                 <w:shd w:val="clear" w:color="auto" w:fill="FFFFFF"/>
               </w:rPr>
-              <w:t>s</w:t>
+              <w:t xml:space="preserve">the </w:t>
             </w:r>
             <w:r>
               <w:rPr>
                 <w:rFonts w:ascii="Calibri" w:eastAsia="Times New Roman" w:hAnsi="Calibri" w:cs="Calibri"/>
                 <w:shd w:val="clear" w:color="auto" w:fill="FFFFFF"/>
               </w:rPr>
-              <w:t xml:space="preserve"> means that </w:t>
+              <w:t xml:space="preserve">price of </w:t>
             </w:r>
             <w:r>
               <w:rPr>
                 <w:rFonts w:ascii="Calibri" w:eastAsia="Times New Roman" w:hAnsi="Calibri" w:cs="Calibri"/>
                 <w:shd w:val="clear" w:color="auto" w:fill="FFFFFF"/>
               </w:rPr>
-              <w:t xml:space="preserve">the </w:t>
+              <w:t>a</w:t>
             </w:r>
             <w:r>
               <w:rPr>
                 <w:rFonts w:ascii="Calibri" w:eastAsia="Times New Roman" w:hAnsi="Calibri" w:cs="Calibri"/>
                 <w:shd w:val="clear" w:color="auto" w:fill="FFFFFF"/>
               </w:rPr>
-              <w:t xml:space="preserve">price of </w:t>
+              <w:t xml:space="preserve"> </w:t>
             </w:r>
             <w:r>
               <w:rPr>
                 <w:rFonts w:ascii="Calibri" w:eastAsia="Times New Roman" w:hAnsi="Calibri" w:cs="Calibri"/>
                 <w:shd w:val="clear" w:color="auto" w:fill="FFFFFF"/>
               </w:rPr>
-              <w:t>a</w:t>
+              <w:t xml:space="preserve">specific product </w:t>
             </w:r>
             <w:r>
               <w:rPr>
                 <w:rFonts w:ascii="Calibri" w:eastAsia="Times New Roman" w:hAnsi="Calibri" w:cs="Calibri"/>
                 <w:shd w:val="clear" w:color="auto" w:fill="FFFFFF"/>
               </w:rPr>
-              <w:t xml:space="preserve"> product has been reduced </w:t>
+              <w:t>c</w:t>
             </w:r>
             <w:r>
               <w:rPr>
                 <w:rFonts w:ascii="Calibri" w:eastAsia="Times New Roman" w:hAnsi="Calibri" w:cs="Calibri"/>
                 <w:shd w:val="clear" w:color="auto" w:fill="FFFFFF"/>
               </w:rPr>
+              <w:t xml:space="preserve">ould be </w:t>
+            </w:r>
+            <w:r>
+              <w:rPr>
+                <w:rFonts w:ascii="Calibri" w:eastAsia="Times New Roman" w:hAnsi="Calibri" w:cs="Calibri"/>
+                <w:shd w:val="clear" w:color="auto" w:fill="FFFFFF"/>
+              </w:rPr>
+              <w:t xml:space="preserve">reduced </w:t>
+            </w:r>
+            <w:r>
+              <w:rPr>
+                <w:rFonts w:ascii="Calibri" w:eastAsia="Times New Roman" w:hAnsi="Calibri" w:cs="Calibri"/>
+                <w:shd w:val="clear" w:color="auto" w:fill="FFFFFF"/>
+              </w:rPr>
+              <w:t xml:space="preserve">up to </w:t>
+            </w:r>
+            <w:r>
+              <w:rPr>
+                <w:rFonts w:ascii="Calibri" w:eastAsia="Times New Roman" w:hAnsi="Calibri" w:cs="Calibri"/>
+                <w:shd w:val="clear" w:color="auto" w:fill="FFFFFF"/>
+              </w:rPr>
               <w:t>five (5)</w:t>
             </w:r>
             <w:r>
@@ -1334,275 +2136,7 @@
                 <w:rFonts w:ascii="Calibri" w:eastAsia="Times New Roman" w:hAnsi="Calibri" w:cs="Calibri"/>
                 <w:shd w:val="clear" w:color="auto" w:fill="FFFFFF"/>
               </w:rPr>
-              <w:t xml:space="preserve"> times.</w:t>
-            </w:r>
-          </w:p>
-          <w:p>
-            <w:pPr>
-              <w:rPr>
-                <w:rFonts w:ascii="Calibri" w:eastAsia="Times New Roman" w:hAnsi="Calibri" w:cs="Calibri"/>
-                <w:shd w:val="clear" w:color="auto" w:fill="FFFFFF"/>
-              </w:rPr>
-            </w:pPr>
-          </w:p>
-          <w:p>
-            <w:pPr>
-              <w:rPr>
-                <w:rFonts w:ascii="Calibri" w:eastAsia="Times New Roman" w:hAnsi="Calibri" w:cs="Calibri"/>
-                <w:shd w:val="clear" w:color="auto" w:fill="FFFFFF"/>
-              </w:rPr>
-            </w:pPr>
-            <w:r>
-              <w:rPr>
-                <w:rFonts w:ascii="Calibri" w:eastAsia="Times New Roman" w:hAnsi="Calibri" w:cs="Calibri"/>
-                <w:shd w:val="clear" w:color="auto" w:fill="FFFFFF"/>
-              </w:rPr>
-              <w:t>Cal</w:t>
-            </w:r>
-            <w:r>
-              <w:rPr>
-                <w:rFonts w:ascii="Calibri" w:eastAsia="Times New Roman" w:hAnsi="Calibri" w:cs="Calibri"/>
-                <w:shd w:val="clear" w:color="auto" w:fill="FFFFFF"/>
-              </w:rPr>
-              <w:t>culat</w:t>
-            </w:r>
-            <w:r>
-              <w:rPr>
-                <w:rFonts w:ascii="Calibri" w:eastAsia="Times New Roman" w:hAnsi="Calibri" w:cs="Calibri"/>
-                <w:shd w:val="clear" w:color="auto" w:fill="FFFFFF"/>
-              </w:rPr>
-              <w:t>ing</w:t>
-            </w:r>
-            <w:r>
-              <w:rPr>
-                <w:rFonts w:ascii="Calibri" w:eastAsia="Times New Roman" w:hAnsi="Calibri" w:cs="Calibri"/>
-                <w:shd w:val="clear" w:color="auto" w:fill="FFFFFF"/>
-              </w:rPr>
-              <w:t xml:space="preserve"> markdown</w:t>
-            </w:r>
-            <w:r>
-              <w:rPr>
-                <w:rFonts w:ascii="Calibri" w:eastAsia="Times New Roman" w:hAnsi="Calibri" w:cs="Calibri"/>
-                <w:shd w:val="clear" w:color="auto" w:fill="FFFFFF"/>
-              </w:rPr>
-              <w:t xml:space="preserve">s – Using </w:t>
-            </w:r>
-            <w:r>
-              <w:rPr>
-                <w:rFonts w:ascii="Calibri" w:eastAsia="Times New Roman" w:hAnsi="Calibri" w:cs="Calibri"/>
-                <w:shd w:val="clear" w:color="auto" w:fill="FFFFFF"/>
-              </w:rPr>
-              <w:t>an</w:t>
-            </w:r>
-            <w:r>
-              <w:rPr>
-                <w:rFonts w:ascii="Calibri" w:eastAsia="Times New Roman" w:hAnsi="Calibri" w:cs="Calibri"/>
-                <w:shd w:val="clear" w:color="auto" w:fill="FFFFFF"/>
-              </w:rPr>
-              <w:t xml:space="preserve"> item  </w:t>
-            </w:r>
-            <w:r>
-              <w:rPr>
-                <w:rFonts w:ascii="Calibri" w:eastAsia="Times New Roman" w:hAnsi="Calibri" w:cs="Calibri"/>
-                <w:shd w:val="clear" w:color="auto" w:fill="FFFFFF"/>
-              </w:rPr>
-              <w:t xml:space="preserve">originally </w:t>
-            </w:r>
-            <w:r>
-              <w:rPr>
-                <w:rFonts w:ascii="Calibri" w:eastAsia="Times New Roman" w:hAnsi="Calibri" w:cs="Calibri"/>
-                <w:shd w:val="clear" w:color="auto" w:fill="FFFFFF"/>
-              </w:rPr>
-              <w:t>priced at $1</w:t>
-            </w:r>
-            <w:r>
-              <w:rPr>
-                <w:rFonts w:ascii="Calibri" w:eastAsia="Times New Roman" w:hAnsi="Calibri" w:cs="Calibri"/>
-                <w:shd w:val="clear" w:color="auto" w:fill="FFFFFF"/>
-              </w:rPr>
-              <w:t>50</w:t>
-            </w:r>
-            <w:r>
-              <w:rPr>
-                <w:rFonts w:ascii="Calibri" w:eastAsia="Times New Roman" w:hAnsi="Calibri" w:cs="Calibri"/>
-                <w:shd w:val="clear" w:color="auto" w:fill="FFFFFF"/>
-              </w:rPr>
-              <w:t xml:space="preserve">, a </w:t>
-            </w:r>
-            <w:r>
-              <w:rPr>
-                <w:rFonts w:ascii="Calibri" w:eastAsia="Times New Roman" w:hAnsi="Calibri" w:cs="Calibri"/>
-                <w:shd w:val="clear" w:color="auto" w:fill="FFFFFF"/>
-              </w:rPr>
-              <w:t>1</w:t>
-            </w:r>
-            <w:r>
-              <w:rPr>
-                <w:rFonts w:ascii="Calibri" w:eastAsia="Times New Roman" w:hAnsi="Calibri" w:cs="Calibri"/>
-                <w:shd w:val="clear" w:color="auto" w:fill="FFFFFF"/>
-              </w:rPr>
-              <w:t>0% markdown</w:t>
-            </w:r>
-            <w:r>
-              <w:rPr>
-                <w:rFonts w:ascii="Calibri" w:eastAsia="Times New Roman" w:hAnsi="Calibri" w:cs="Calibri"/>
-                <w:shd w:val="clear" w:color="auto" w:fill="FFFFFF"/>
-              </w:rPr>
-              <w:t xml:space="preserve"> </w:t>
-            </w:r>
-            <w:r>
-              <w:rPr>
-                <w:rFonts w:ascii="Calibri" w:eastAsia="Times New Roman" w:hAnsi="Calibri" w:cs="Calibri"/>
-                <w:shd w:val="clear" w:color="auto" w:fill="FFFFFF"/>
-              </w:rPr>
-              <w:t>is $</w:t>
-            </w:r>
-            <w:r>
-              <w:rPr>
-                <w:rFonts w:ascii="Calibri" w:eastAsia="Times New Roman" w:hAnsi="Calibri" w:cs="Calibri"/>
-                <w:shd w:val="clear" w:color="auto" w:fill="FFFFFF"/>
-              </w:rPr>
-              <w:t>15.00</w:t>
-            </w:r>
-            <w:r>
-              <w:rPr>
-                <w:rFonts w:ascii="Calibri" w:eastAsia="Times New Roman" w:hAnsi="Calibri" w:cs="Calibri"/>
-                <w:shd w:val="clear" w:color="auto" w:fill="FFFFFF"/>
-              </w:rPr>
-              <w:t xml:space="preserve"> ($150 x .1</w:t>
-            </w:r>
-            <w:r>
-              <w:rPr>
-                <w:rFonts w:ascii="Calibri" w:eastAsia="Times New Roman" w:hAnsi="Calibri" w:cs="Calibri"/>
-                <w:shd w:val="clear" w:color="auto" w:fill="FFFFFF"/>
-              </w:rPr>
-              <w:t>0</w:t>
-            </w:r>
-            <w:r>
-              <w:rPr>
-                <w:rFonts w:ascii="Calibri" w:eastAsia="Times New Roman" w:hAnsi="Calibri" w:cs="Calibri"/>
-                <w:shd w:val="clear" w:color="auto" w:fill="FFFFFF"/>
-              </w:rPr>
-              <w:t>)</w:t>
-            </w:r>
-            <w:r>
-              <w:rPr>
-                <w:rFonts w:ascii="Calibri" w:eastAsia="Times New Roman" w:hAnsi="Calibri" w:cs="Calibri"/>
-                <w:shd w:val="clear" w:color="auto" w:fill="FFFFFF"/>
-              </w:rPr>
-              <w:t xml:space="preserve">, </w:t>
-            </w:r>
-            <w:r>
-              <w:rPr>
-                <w:rFonts w:ascii="Calibri" w:eastAsia="Times New Roman" w:hAnsi="Calibri" w:cs="Calibri"/>
-                <w:shd w:val="clear" w:color="auto" w:fill="FFFFFF"/>
-              </w:rPr>
-              <w:t>resulting in</w:t>
-            </w:r>
-            <w:r>
-              <w:rPr>
-                <w:rFonts w:ascii="Calibri" w:eastAsia="Times New Roman" w:hAnsi="Calibri" w:cs="Calibri"/>
-                <w:shd w:val="clear" w:color="auto" w:fill="FFFFFF"/>
-              </w:rPr>
-              <w:t xml:space="preserve"> a </w:t>
-            </w:r>
-            <w:r>
-              <w:rPr>
-                <w:rFonts w:ascii="Calibri" w:eastAsia="Times New Roman" w:hAnsi="Calibri" w:cs="Calibri"/>
-                <w:shd w:val="clear" w:color="auto" w:fill="FFFFFF"/>
-              </w:rPr>
-              <w:t>sale</w:t>
-            </w:r>
-            <w:r>
-              <w:rPr>
-                <w:rFonts w:ascii="Calibri" w:eastAsia="Times New Roman" w:hAnsi="Calibri" w:cs="Calibri"/>
-                <w:shd w:val="clear" w:color="auto" w:fill="FFFFFF"/>
-              </w:rPr>
-              <w:t xml:space="preserve"> price of </w:t>
-            </w:r>
-            <w:r>
-              <w:rPr>
-                <w:rFonts w:ascii="Calibri" w:eastAsia="Times New Roman" w:hAnsi="Calibri" w:cs="Calibri"/>
-                <w:shd w:val="clear" w:color="auto" w:fill="FFFFFF"/>
-              </w:rPr>
-              <w:t>$1</w:t>
-            </w:r>
-            <w:r>
-              <w:rPr>
-                <w:rFonts w:ascii="Calibri" w:eastAsia="Times New Roman" w:hAnsi="Calibri" w:cs="Calibri"/>
-                <w:shd w:val="clear" w:color="auto" w:fill="FFFFFF"/>
-              </w:rPr>
-              <w:t>35</w:t>
-            </w:r>
-            <w:r>
-              <w:rPr>
-                <w:rFonts w:ascii="Calibri" w:eastAsia="Times New Roman" w:hAnsi="Calibri" w:cs="Calibri"/>
-                <w:shd w:val="clear" w:color="auto" w:fill="FFFFFF"/>
-              </w:rPr>
-              <w:t xml:space="preserve"> ($150 minus $</w:t>
-            </w:r>
-            <w:r>
-              <w:rPr>
-                <w:rFonts w:ascii="Calibri" w:eastAsia="Times New Roman" w:hAnsi="Calibri" w:cs="Calibri"/>
-                <w:shd w:val="clear" w:color="auto" w:fill="FFFFFF"/>
-              </w:rPr>
-              <w:t>15</w:t>
-            </w:r>
-            <w:r>
-              <w:rPr>
-                <w:rFonts w:ascii="Calibri" w:eastAsia="Times New Roman" w:hAnsi="Calibri" w:cs="Calibri"/>
-                <w:shd w:val="clear" w:color="auto" w:fill="FFFFFF"/>
-              </w:rPr>
-              <w:t>.</w:t>
-            </w:r>
-            <w:r>
-              <w:rPr>
-                <w:rFonts w:ascii="Calibri" w:eastAsia="Times New Roman" w:hAnsi="Calibri" w:cs="Calibri"/>
-                <w:shd w:val="clear" w:color="auto" w:fill="FFFFFF"/>
-              </w:rPr>
-              <w:t>0</w:t>
-            </w:r>
-            <w:r>
-              <w:rPr>
-                <w:rFonts w:ascii="Calibri" w:eastAsia="Times New Roman" w:hAnsi="Calibri" w:cs="Calibri"/>
-                <w:shd w:val="clear" w:color="auto" w:fill="FFFFFF"/>
-              </w:rPr>
-              <w:t>0)</w:t>
-            </w:r>
-            <w:r>
-              <w:rPr>
-                <w:rFonts w:ascii="Calibri" w:eastAsia="Times New Roman" w:hAnsi="Calibri" w:cs="Calibri"/>
-                <w:shd w:val="clear" w:color="auto" w:fill="FFFFFF"/>
-              </w:rPr>
-              <w:t xml:space="preserve">. A 20% markdown </w:t>
-            </w:r>
-            <w:r>
-              <w:rPr>
-                <w:rFonts w:ascii="Calibri" w:eastAsia="Times New Roman" w:hAnsi="Calibri" w:cs="Calibri"/>
-                <w:shd w:val="clear" w:color="auto" w:fill="FFFFFF"/>
-              </w:rPr>
-              <w:t>is $30 ($150 x .20)</w:t>
-            </w:r>
-            <w:r>
-              <w:rPr>
-                <w:rFonts w:ascii="Calibri" w:eastAsia="Times New Roman" w:hAnsi="Calibri" w:cs="Calibri"/>
-                <w:shd w:val="clear" w:color="auto" w:fill="FFFFFF"/>
-              </w:rPr>
-              <w:t xml:space="preserve">, with a sale price of </w:t>
-            </w:r>
-            <w:r>
-              <w:rPr>
-                <w:rFonts w:ascii="Calibri" w:eastAsia="Times New Roman" w:hAnsi="Calibri" w:cs="Calibri"/>
-                <w:shd w:val="clear" w:color="auto" w:fill="FFFFFF"/>
-              </w:rPr>
-              <w:t>$120 ($150 minus $30).</w:t>
-            </w:r>
-            <w:r>
-              <w:rPr>
-                <w:rFonts w:ascii="Calibri" w:eastAsia="Times New Roman" w:hAnsi="Calibri" w:cs="Calibri"/>
-                <w:shd w:val="clear" w:color="auto" w:fill="FFFFFF"/>
-              </w:rPr>
-              <w:t xml:space="preserve"> A 30% markdown results in a sale price of $105; 40% is $90; and 50% is $75.</w:t>
+              <w:t xml:space="preserve"> times. </w:t>
             </w:r>
           </w:p>
         </w:tc>
@@ -1627,20 +2161,19 @@
     <w:tbl>
       <w:tblPr>
         <w:tblStyle w:val="TableGrid"/>
-        <w:tblW w:w="0" w:type="auto"/>
+        <w:tblW w:w="9355" w:type="dxa"/>
         <w:tblLook w:val="04A0" w:firstRow="1" w:lastRow="0" w:firstColumn="1" w:lastColumn="0" w:noHBand="0" w:noVBand="1"/>
       </w:tblPr>
       <w:tblGrid>
         <w:gridCol w:w="2337"/>
         <w:gridCol w:w="1888"/>
-        <w:gridCol w:w="1530"/>
-        <w:gridCol w:w="3595"/>
+        <w:gridCol w:w="5130"/>
       </w:tblGrid>
       <w:tr>
         <w:tc>
           <w:tcPr>
-            <w:tcW w:w="9350" w:type="dxa"/>
-            <w:gridSpan w:val="4"/>
+            <w:tcW w:w="9355" w:type="dxa"/>
+            <w:gridSpan w:val="3"/>
             <w:shd w:val="clear" w:color="auto" w:fill="D9E2F3" w:themeFill="accent1" w:themeFillTint="33"/>
           </w:tcPr>
           <w:p>
@@ -1654,7 +2187,7 @@
               <w:rPr>
                 <w:rFonts w:ascii="Calibri" w:hAnsi="Calibri" w:cs="Calibri"/>
               </w:rPr>
-              <w:t>Columns of Table: STORES</w:t>
+              <w:t>Columns of table: STORES</w:t>
             </w:r>
           </w:p>
         </w:tc>
@@ -1702,27 +2235,7 @@
         </w:tc>
         <w:tc>
           <w:tcPr>
-            <w:tcW w:w="1530" w:type="dxa"/>
-            <w:shd w:val="clear" w:color="auto" w:fill="FBE4D5" w:themeFill="accent2" w:themeFillTint="33"/>
-          </w:tcPr>
-          <w:p>
-            <w:pPr>
-              <w:pStyle w:val="NoSpacing"/>
-              <w:rPr>
-                <w:rFonts w:ascii="Calibri" w:hAnsi="Calibri" w:cs="Calibri"/>
-              </w:rPr>
-            </w:pPr>
-            <w:r>
-              <w:rPr>
-                <w:rFonts w:ascii="Calibri" w:hAnsi="Calibri" w:cs="Calibri"/>
-              </w:rPr>
-              <w:t>Null Option</w:t>
-            </w:r>
-          </w:p>
-        </w:tc>
-        <w:tc>
-          <w:tcPr>
-            <w:tcW w:w="3595" w:type="dxa"/>
+            <w:tcW w:w="5130" w:type="dxa"/>
             <w:shd w:val="clear" w:color="auto" w:fill="FBE4D5" w:themeFill="accent2" w:themeFillTint="33"/>
           </w:tcPr>
           <w:p>
@@ -1757,7 +2270,7 @@
               <w:rPr>
                 <w:rFonts w:ascii="Calibri" w:hAnsi="Calibri" w:cs="Calibri"/>
               </w:rPr>
-              <w:t>Store</w:t>
+              <w:t>ID</w:t>
             </w:r>
           </w:p>
         </w:tc>
@@ -1772,49 +2285,38 @@
                 <w:rFonts w:ascii="Calibri" w:hAnsi="Calibri" w:cs="Calibri"/>
               </w:rPr>
             </w:pPr>
-            <w:r>
-              <w:rPr>
-                <w:rFonts w:ascii="Calibri" w:hAnsi="Calibri" w:cs="Calibri"/>
-              </w:rPr>
-              <w:t>BIGINT(20)</w:t>
-            </w:r>
-          </w:p>
-        </w:tc>
-        <w:tc>
-          <w:tcPr>
-            <w:tcW w:w="1530" w:type="dxa"/>
-          </w:tcPr>
-          <w:p>
-            <w:pPr>
-              <w:pStyle w:val="NoSpacing"/>
-              <w:rPr>
-                <w:rFonts w:ascii="Calibri" w:hAnsi="Calibri" w:cs="Calibri"/>
-              </w:rPr>
-            </w:pPr>
-            <w:r>
-              <w:rPr>
-                <w:rFonts w:ascii="Calibri" w:hAnsi="Calibri" w:cs="Calibri"/>
-              </w:rPr>
-              <w:t>Not Null</w:t>
-            </w:r>
-          </w:p>
-        </w:tc>
-        <w:tc>
-          <w:tcPr>
-            <w:tcW w:w="3595" w:type="dxa"/>
-          </w:tcPr>
-          <w:p>
-            <w:pPr>
-              <w:pStyle w:val="NoSpacing"/>
-              <w:rPr>
-                <w:rFonts w:ascii="Calibri" w:hAnsi="Calibri" w:cs="Calibri"/>
-              </w:rPr>
-            </w:pPr>
-            <w:r>
-              <w:rPr>
-                <w:rFonts w:ascii="Calibri" w:hAnsi="Calibri" w:cs="Calibri"/>
-              </w:rPr>
-              <w:t>The identifier for each store</w:t>
+            <w:proofErr w:type="gramStart"/>
+            <w:r>
+              <w:rPr>
+                <w:rFonts w:ascii="Calibri" w:hAnsi="Calibri" w:cs="Calibri"/>
+              </w:rPr>
+              <w:t>INT(</w:t>
+            </w:r>
+            <w:proofErr w:type="gramEnd"/>
+            <w:r>
+              <w:rPr>
+                <w:rFonts w:ascii="Calibri" w:hAnsi="Calibri" w:cs="Calibri"/>
+              </w:rPr>
+              <w:t>15)</w:t>
+            </w:r>
+          </w:p>
+        </w:tc>
+        <w:tc>
+          <w:tcPr>
+            <w:tcW w:w="5130" w:type="dxa"/>
+          </w:tcPr>
+          <w:p>
+            <w:pPr>
+              <w:pStyle w:val="NoSpacing"/>
+              <w:rPr>
+                <w:rFonts w:ascii="Calibri" w:hAnsi="Calibri" w:cs="Calibri"/>
+              </w:rPr>
+            </w:pPr>
+            <w:r>
+              <w:rPr>
+                <w:rFonts w:ascii="Calibri" w:hAnsi="Calibri" w:cs="Calibri"/>
+              </w:rPr>
+              <w:t>The unique identifier of a record on this table</w:t>
             </w:r>
           </w:p>
         </w:tc>
@@ -1831,12 +2333,11 @@
                 <w:rFonts w:ascii="Calibri" w:hAnsi="Calibri" w:cs="Calibri"/>
               </w:rPr>
             </w:pPr>
-            <w:bookmarkStart w:id="1" w:name="_Hlk533148967"/>
-            <w:r>
-              <w:rPr>
-                <w:rFonts w:ascii="Calibri" w:hAnsi="Calibri" w:cs="Calibri"/>
-              </w:rPr>
-              <w:t>Type</w:t>
+            <w:r>
+              <w:rPr>
+                <w:rFonts w:ascii="Calibri" w:hAnsi="Calibri" w:cs="Calibri"/>
+              </w:rPr>
+              <w:t>Store</w:t>
             </w:r>
           </w:p>
         </w:tc>
@@ -1851,49 +2352,38 @@
                 <w:rFonts w:ascii="Calibri" w:hAnsi="Calibri" w:cs="Calibri"/>
               </w:rPr>
             </w:pPr>
-            <w:r>
-              <w:rPr>
-                <w:rFonts w:ascii="Calibri" w:hAnsi="Calibri" w:cs="Calibri"/>
-              </w:rPr>
-              <w:t>TEXT</w:t>
-            </w:r>
-          </w:p>
-        </w:tc>
-        <w:tc>
-          <w:tcPr>
-            <w:tcW w:w="1530" w:type="dxa"/>
-          </w:tcPr>
-          <w:p>
-            <w:pPr>
-              <w:pStyle w:val="NoSpacing"/>
-              <w:rPr>
-                <w:rFonts w:ascii="Calibri" w:hAnsi="Calibri" w:cs="Calibri"/>
-              </w:rPr>
-            </w:pPr>
-            <w:r>
-              <w:rPr>
-                <w:rFonts w:ascii="Calibri" w:hAnsi="Calibri" w:cs="Calibri"/>
-              </w:rPr>
-              <w:t>Not Null</w:t>
-            </w:r>
-          </w:p>
-        </w:tc>
-        <w:tc>
-          <w:tcPr>
-            <w:tcW w:w="3595" w:type="dxa"/>
-          </w:tcPr>
-          <w:p>
-            <w:pPr>
-              <w:pStyle w:val="NoSpacing"/>
-              <w:rPr>
-                <w:rFonts w:ascii="Calibri" w:hAnsi="Calibri" w:cs="Calibri"/>
-              </w:rPr>
-            </w:pPr>
-            <w:r>
-              <w:rPr>
-                <w:rFonts w:ascii="Calibri" w:hAnsi="Calibri" w:cs="Calibri"/>
-              </w:rPr>
-              <w:t>Store typing consists of categorizing stores by certain factors (e.g. size, sales, etc.) Valid values include A, B, C</w:t>
+            <w:proofErr w:type="gramStart"/>
+            <w:r>
+              <w:rPr>
+                <w:rFonts w:ascii="Calibri" w:hAnsi="Calibri" w:cs="Calibri"/>
+              </w:rPr>
+              <w:t>BIGINT(</w:t>
+            </w:r>
+            <w:proofErr w:type="gramEnd"/>
+            <w:r>
+              <w:rPr>
+                <w:rFonts w:ascii="Calibri" w:hAnsi="Calibri" w:cs="Calibri"/>
+              </w:rPr>
+              <w:t>20)</w:t>
+            </w:r>
+          </w:p>
+        </w:tc>
+        <w:tc>
+          <w:tcPr>
+            <w:tcW w:w="5130" w:type="dxa"/>
+          </w:tcPr>
+          <w:p>
+            <w:pPr>
+              <w:pStyle w:val="NoSpacing"/>
+              <w:rPr>
+                <w:rFonts w:ascii="Calibri" w:hAnsi="Calibri" w:cs="Calibri"/>
+              </w:rPr>
+            </w:pPr>
+            <w:r>
+              <w:rPr>
+                <w:rFonts w:ascii="Calibri" w:hAnsi="Calibri" w:cs="Calibri"/>
+              </w:rPr>
+              <w:t>The identifier for each store</w:t>
             </w:r>
           </w:p>
         </w:tc>
@@ -1914,6 +2404,65 @@
               <w:rPr>
                 <w:rFonts w:ascii="Calibri" w:hAnsi="Calibri" w:cs="Calibri"/>
               </w:rPr>
+              <w:t>Type</w:t>
+            </w:r>
+          </w:p>
+        </w:tc>
+        <w:tc>
+          <w:tcPr>
+            <w:tcW w:w="1888" w:type="dxa"/>
+          </w:tcPr>
+          <w:p>
+            <w:pPr>
+              <w:pStyle w:val="NoSpacing"/>
+              <w:rPr>
+                <w:rFonts w:ascii="Calibri" w:hAnsi="Calibri" w:cs="Calibri"/>
+              </w:rPr>
+            </w:pPr>
+            <w:r>
+              <w:rPr>
+                <w:rFonts w:ascii="Calibri" w:hAnsi="Calibri" w:cs="Calibri"/>
+              </w:rPr>
+              <w:t>TEXT</w:t>
+            </w:r>
+          </w:p>
+        </w:tc>
+        <w:tc>
+          <w:tcPr>
+            <w:tcW w:w="5130" w:type="dxa"/>
+          </w:tcPr>
+          <w:p>
+            <w:pPr>
+              <w:pStyle w:val="NoSpacing"/>
+              <w:rPr>
+                <w:rFonts w:ascii="Calibri" w:hAnsi="Calibri" w:cs="Calibri"/>
+              </w:rPr>
+            </w:pPr>
+            <w:r>
+              <w:rPr>
+                <w:rFonts w:ascii="Calibri" w:hAnsi="Calibri" w:cs="Calibri"/>
+              </w:rPr>
+              <w:t>Store typing consists of categorizing stores by certain factors (e.g. size, sales, etc.) Valid values include A, B, C</w:t>
+            </w:r>
+          </w:p>
+        </w:tc>
+      </w:tr>
+      <w:tr>
+        <w:tc>
+          <w:tcPr>
+            <w:tcW w:w="2337" w:type="dxa"/>
+          </w:tcPr>
+          <w:p>
+            <w:pPr>
+              <w:pStyle w:val="NoSpacing"/>
+              <w:rPr>
+                <w:rFonts w:ascii="Calibri" w:hAnsi="Calibri" w:cs="Calibri"/>
+              </w:rPr>
+            </w:pPr>
+            <w:r>
+              <w:rPr>
+                <w:rFonts w:ascii="Calibri" w:hAnsi="Calibri" w:cs="Calibri"/>
+              </w:rPr>
               <w:t>Size</w:t>
             </w:r>
           </w:p>
@@ -1929,36 +2478,25 @@
                 <w:rFonts w:ascii="Calibri" w:hAnsi="Calibri" w:cs="Calibri"/>
               </w:rPr>
             </w:pPr>
-            <w:r>
-              <w:rPr>
-                <w:rFonts w:ascii="Calibri" w:hAnsi="Calibri" w:cs="Calibri"/>
-              </w:rPr>
-              <w:t>INT(11)</w:t>
-            </w:r>
-          </w:p>
-        </w:tc>
-        <w:tc>
-          <w:tcPr>
-            <w:tcW w:w="1530" w:type="dxa"/>
-          </w:tcPr>
-          <w:p>
-            <w:pPr>
-              <w:pStyle w:val="NoSpacing"/>
-              <w:rPr>
-                <w:rFonts w:ascii="Calibri" w:hAnsi="Calibri" w:cs="Calibri"/>
-              </w:rPr>
-            </w:pPr>
-            <w:r>
-              <w:rPr>
-                <w:rFonts w:ascii="Calibri" w:hAnsi="Calibri" w:cs="Calibri"/>
-              </w:rPr>
-              <w:t>Not Null</w:t>
-            </w:r>
-          </w:p>
-        </w:tc>
-        <w:tc>
-          <w:tcPr>
-            <w:tcW w:w="3595" w:type="dxa"/>
+            <w:proofErr w:type="gramStart"/>
+            <w:r>
+              <w:rPr>
+                <w:rFonts w:ascii="Calibri" w:hAnsi="Calibri" w:cs="Calibri"/>
+              </w:rPr>
+              <w:t>INT(</w:t>
+            </w:r>
+            <w:proofErr w:type="gramEnd"/>
+            <w:r>
+              <w:rPr>
+                <w:rFonts w:ascii="Calibri" w:hAnsi="Calibri" w:cs="Calibri"/>
+              </w:rPr>
+              <w:t>11)</w:t>
+            </w:r>
+          </w:p>
+        </w:tc>
+        <w:tc>
+          <w:tcPr>
+            <w:tcW w:w="5130" w:type="dxa"/>
           </w:tcPr>
           <w:p>
             <w:pPr>
@@ -1976,7 +2514,6 @@
           </w:p>
         </w:tc>
       </w:tr>
-      <w:bookmarkEnd w:id="1"/>
     </w:tbl>
     <w:p>
       <w:pPr>
@@ -2013,20 +2550,19 @@
     <w:tbl>
       <w:tblPr>
         <w:tblStyle w:val="TableGrid"/>
-        <w:tblW w:w="0" w:type="auto"/>
+        <w:tblW w:w="9355" w:type="dxa"/>
         <w:tblLook w:val="04A0" w:firstRow="1" w:lastRow="0" w:firstColumn="1" w:lastColumn="0" w:noHBand="0" w:noVBand="1"/>
       </w:tblPr>
       <w:tblGrid>
         <w:gridCol w:w="2337"/>
         <w:gridCol w:w="1888"/>
-        <w:gridCol w:w="1530"/>
-        <w:gridCol w:w="3595"/>
+        <w:gridCol w:w="5130"/>
       </w:tblGrid>
       <w:tr>
         <w:tc>
           <w:tcPr>
-            <w:tcW w:w="9350" w:type="dxa"/>
-            <w:gridSpan w:val="4"/>
+            <w:tcW w:w="9355" w:type="dxa"/>
+            <w:gridSpan w:val="3"/>
             <w:shd w:val="clear" w:color="auto" w:fill="D9E2F3" w:themeFill="accent1" w:themeFillTint="33"/>
           </w:tcPr>
           <w:p>
@@ -2040,7 +2576,7 @@
               <w:rPr>
                 <w:rFonts w:ascii="Calibri" w:hAnsi="Calibri" w:cs="Calibri"/>
               </w:rPr>
-              <w:t>Columns of Table: FEATURES</w:t>
+              <w:t>Columns of table: FEATURES</w:t>
             </w:r>
           </w:p>
         </w:tc>
@@ -2088,27 +2624,7 @@
         </w:tc>
         <w:tc>
           <w:tcPr>
-            <w:tcW w:w="1530" w:type="dxa"/>
-            <w:shd w:val="clear" w:color="auto" w:fill="FBE4D5" w:themeFill="accent2" w:themeFillTint="33"/>
-          </w:tcPr>
-          <w:p>
-            <w:pPr>
-              <w:pStyle w:val="NoSpacing"/>
-              <w:rPr>
-                <w:rFonts w:ascii="Calibri" w:hAnsi="Calibri" w:cs="Calibri"/>
-              </w:rPr>
-            </w:pPr>
-            <w:r>
-              <w:rPr>
-                <w:rFonts w:ascii="Calibri" w:hAnsi="Calibri" w:cs="Calibri"/>
-              </w:rPr>
-              <w:t>Null Option</w:t>
-            </w:r>
-          </w:p>
-        </w:tc>
-        <w:tc>
-          <w:tcPr>
-            <w:tcW w:w="3595" w:type="dxa"/>
+            <w:tcW w:w="5130" w:type="dxa"/>
             <w:shd w:val="clear" w:color="auto" w:fill="FBE4D5" w:themeFill="accent2" w:themeFillTint="33"/>
           </w:tcPr>
           <w:p>
@@ -2143,7 +2659,7 @@
               <w:rPr>
                 <w:rFonts w:ascii="Calibri" w:hAnsi="Calibri" w:cs="Calibri"/>
               </w:rPr>
-              <w:t>Store</w:t>
+              <w:t>ID</w:t>
             </w:r>
           </w:p>
         </w:tc>
@@ -2158,49 +2674,38 @@
                 <w:rFonts w:ascii="Calibri" w:hAnsi="Calibri" w:cs="Calibri"/>
               </w:rPr>
             </w:pPr>
-            <w:r>
-              <w:rPr>
-                <w:rFonts w:ascii="Calibri" w:hAnsi="Calibri" w:cs="Calibri"/>
-              </w:rPr>
-              <w:t>BIGINT(20)</w:t>
-            </w:r>
-          </w:p>
-        </w:tc>
-        <w:tc>
-          <w:tcPr>
-            <w:tcW w:w="1530" w:type="dxa"/>
-          </w:tcPr>
-          <w:p>
-            <w:pPr>
-              <w:pStyle w:val="NoSpacing"/>
-              <w:rPr>
-                <w:rFonts w:ascii="Calibri" w:hAnsi="Calibri" w:cs="Calibri"/>
-              </w:rPr>
-            </w:pPr>
-            <w:r>
-              <w:rPr>
-                <w:rFonts w:ascii="Calibri" w:hAnsi="Calibri" w:cs="Calibri"/>
-              </w:rPr>
-              <w:t>Not Null</w:t>
-            </w:r>
-          </w:p>
-        </w:tc>
-        <w:tc>
-          <w:tcPr>
-            <w:tcW w:w="3595" w:type="dxa"/>
-          </w:tcPr>
-          <w:p>
-            <w:pPr>
-              <w:pStyle w:val="NoSpacing"/>
-              <w:rPr>
-                <w:rFonts w:ascii="Calibri" w:hAnsi="Calibri" w:cs="Calibri"/>
-              </w:rPr>
-            </w:pPr>
-            <w:r>
-              <w:rPr>
-                <w:rFonts w:ascii="Calibri" w:hAnsi="Calibri" w:cs="Calibri"/>
-              </w:rPr>
-              <w:t>The identifier for each store</w:t>
+            <w:proofErr w:type="gramStart"/>
+            <w:r>
+              <w:rPr>
+                <w:rFonts w:ascii="Calibri" w:hAnsi="Calibri" w:cs="Calibri"/>
+              </w:rPr>
+              <w:t>INT(</w:t>
+            </w:r>
+            <w:proofErr w:type="gramEnd"/>
+            <w:r>
+              <w:rPr>
+                <w:rFonts w:ascii="Calibri" w:hAnsi="Calibri" w:cs="Calibri"/>
+              </w:rPr>
+              <w:t>15)</w:t>
+            </w:r>
+          </w:p>
+        </w:tc>
+        <w:tc>
+          <w:tcPr>
+            <w:tcW w:w="5130" w:type="dxa"/>
+          </w:tcPr>
+          <w:p>
+            <w:pPr>
+              <w:pStyle w:val="NoSpacing"/>
+              <w:rPr>
+                <w:rFonts w:ascii="Calibri" w:hAnsi="Calibri" w:cs="Calibri"/>
+              </w:rPr>
+            </w:pPr>
+            <w:r>
+              <w:rPr>
+                <w:rFonts w:ascii="Calibri" w:hAnsi="Calibri" w:cs="Calibri"/>
+              </w:rPr>
+              <w:t>The unique identifier of a record on this table</w:t>
             </w:r>
           </w:p>
         </w:tc>
@@ -2221,7 +2726,7 @@
               <w:rPr>
                 <w:rFonts w:ascii="Calibri" w:hAnsi="Calibri" w:cs="Calibri"/>
               </w:rPr>
-              <w:t>Date</w:t>
+              <w:t>Store</w:t>
             </w:r>
           </w:p>
         </w:tc>
@@ -2236,49 +2741,38 @@
                 <w:rFonts w:ascii="Calibri" w:hAnsi="Calibri" w:cs="Calibri"/>
               </w:rPr>
             </w:pPr>
-            <w:r>
-              <w:rPr>
-                <w:rFonts w:ascii="Calibri" w:hAnsi="Calibri" w:cs="Calibri"/>
-              </w:rPr>
-              <w:t>DATE</w:t>
-            </w:r>
-          </w:p>
-        </w:tc>
-        <w:tc>
-          <w:tcPr>
-            <w:tcW w:w="1530" w:type="dxa"/>
-          </w:tcPr>
-          <w:p>
-            <w:pPr>
-              <w:pStyle w:val="NoSpacing"/>
-              <w:rPr>
-                <w:rFonts w:ascii="Calibri" w:hAnsi="Calibri" w:cs="Calibri"/>
-              </w:rPr>
-            </w:pPr>
-            <w:r>
-              <w:rPr>
-                <w:rFonts w:ascii="Calibri" w:hAnsi="Calibri" w:cs="Calibri"/>
-              </w:rPr>
-              <w:t>Not Null</w:t>
-            </w:r>
-          </w:p>
-        </w:tc>
-        <w:tc>
-          <w:tcPr>
-            <w:tcW w:w="3595" w:type="dxa"/>
-          </w:tcPr>
-          <w:p>
-            <w:pPr>
-              <w:pStyle w:val="NoSpacing"/>
-              <w:rPr>
-                <w:rFonts w:ascii="Calibri" w:hAnsi="Calibri" w:cs="Calibri"/>
-              </w:rPr>
-            </w:pPr>
-            <w:r>
-              <w:rPr>
-                <w:rFonts w:ascii="Calibri" w:hAnsi="Calibri" w:cs="Calibri"/>
-              </w:rPr>
-              <w:t xml:space="preserve">Represents the start of the week </w:t>
+            <w:proofErr w:type="gramStart"/>
+            <w:r>
+              <w:rPr>
+                <w:rFonts w:ascii="Calibri" w:hAnsi="Calibri" w:cs="Calibri"/>
+              </w:rPr>
+              <w:t>BIGINT(</w:t>
+            </w:r>
+            <w:proofErr w:type="gramEnd"/>
+            <w:r>
+              <w:rPr>
+                <w:rFonts w:ascii="Calibri" w:hAnsi="Calibri" w:cs="Calibri"/>
+              </w:rPr>
+              <w:t>20)</w:t>
+            </w:r>
+          </w:p>
+        </w:tc>
+        <w:tc>
+          <w:tcPr>
+            <w:tcW w:w="5130" w:type="dxa"/>
+          </w:tcPr>
+          <w:p>
+            <w:pPr>
+              <w:pStyle w:val="NoSpacing"/>
+              <w:rPr>
+                <w:rFonts w:ascii="Calibri" w:hAnsi="Calibri" w:cs="Calibri"/>
+              </w:rPr>
+            </w:pPr>
+            <w:r>
+              <w:rPr>
+                <w:rFonts w:ascii="Calibri" w:hAnsi="Calibri" w:cs="Calibri"/>
+              </w:rPr>
+              <w:t>The identifier for each store</w:t>
             </w:r>
           </w:p>
         </w:tc>
@@ -2299,7 +2793,7 @@
               <w:rPr>
                 <w:rFonts w:ascii="Calibri" w:hAnsi="Calibri" w:cs="Calibri"/>
               </w:rPr>
-              <w:t>Temperature</w:t>
+              <w:t>Date</w:t>
             </w:r>
           </w:p>
         </w:tc>
@@ -2318,39 +2812,26 @@
               <w:rPr>
                 <w:rFonts w:ascii="Calibri" w:hAnsi="Calibri" w:cs="Calibri"/>
               </w:rPr>
-              <w:t>FLOAT</w:t>
-            </w:r>
-          </w:p>
-        </w:tc>
-        <w:tc>
-          <w:tcPr>
-            <w:tcW w:w="1530" w:type="dxa"/>
-          </w:tcPr>
-          <w:p>
-            <w:pPr>
-              <w:pStyle w:val="NoSpacing"/>
-              <w:rPr>
-                <w:rFonts w:ascii="Calibri" w:hAnsi="Calibri" w:cs="Calibri"/>
-              </w:rPr>
-            </w:pPr>
-          </w:p>
-        </w:tc>
-        <w:tc>
-          <w:tcPr>
-            <w:tcW w:w="3595" w:type="dxa"/>
-          </w:tcPr>
-          <w:p>
-            <w:pPr>
-              <w:pStyle w:val="NoSpacing"/>
-              <w:rPr>
-                <w:rFonts w:ascii="Calibri" w:hAnsi="Calibri" w:cs="Calibri"/>
-              </w:rPr>
-            </w:pPr>
-            <w:r>
-              <w:rPr>
-                <w:rFonts w:ascii="Calibri" w:hAnsi="Calibri" w:cs="Calibri"/>
-              </w:rPr>
-              <w:t>Represents the average temperature in the region</w:t>
+              <w:t>DATE</w:t>
+            </w:r>
+          </w:p>
+        </w:tc>
+        <w:tc>
+          <w:tcPr>
+            <w:tcW w:w="5130" w:type="dxa"/>
+          </w:tcPr>
+          <w:p>
+            <w:pPr>
+              <w:pStyle w:val="NoSpacing"/>
+              <w:rPr>
+                <w:rFonts w:ascii="Calibri" w:hAnsi="Calibri" w:cs="Calibri"/>
+              </w:rPr>
+            </w:pPr>
+            <w:r>
+              <w:rPr>
+                <w:rFonts w:ascii="Calibri" w:hAnsi="Calibri" w:cs="Calibri"/>
+              </w:rPr>
+              <w:t xml:space="preserve">Represents the start of the week </w:t>
             </w:r>
           </w:p>
         </w:tc>
@@ -2367,14 +2848,12 @@
                 <w:rFonts w:ascii="Calibri" w:hAnsi="Calibri" w:cs="Calibri"/>
               </w:rPr>
             </w:pPr>
-            <w:proofErr w:type="spellStart"/>
-            <w:r>
-              <w:rPr>
-                <w:rFonts w:ascii="Calibri" w:hAnsi="Calibri" w:cs="Calibri"/>
-              </w:rPr>
-              <w:t>Fuel_Price</w:t>
-            </w:r>
-            <w:proofErr w:type="spellEnd"/>
+            <w:r>
+              <w:rPr>
+                <w:rFonts w:ascii="Calibri" w:hAnsi="Calibri" w:cs="Calibri"/>
+              </w:rPr>
+              <w:t>Temperature</w:t>
+            </w:r>
           </w:p>
         </w:tc>
         <w:tc>
@@ -2398,33 +2877,20 @@
         </w:tc>
         <w:tc>
           <w:tcPr>
-            <w:tcW w:w="1530" w:type="dxa"/>
-          </w:tcPr>
-          <w:p>
-            <w:pPr>
-              <w:pStyle w:val="NoSpacing"/>
-              <w:rPr>
-                <w:rFonts w:ascii="Calibri" w:hAnsi="Calibri" w:cs="Calibri"/>
-              </w:rPr>
-            </w:pPr>
-          </w:p>
-        </w:tc>
-        <w:tc>
-          <w:tcPr>
-            <w:tcW w:w="3595" w:type="dxa"/>
-          </w:tcPr>
-          <w:p>
-            <w:pPr>
-              <w:pStyle w:val="NoSpacing"/>
-              <w:rPr>
-                <w:rFonts w:ascii="Calibri" w:hAnsi="Calibri" w:cs="Calibri"/>
-              </w:rPr>
-            </w:pPr>
-            <w:r>
-              <w:rPr>
-                <w:rFonts w:ascii="Calibri" w:hAnsi="Calibri" w:cs="Calibri"/>
-              </w:rPr>
-              <w:t>Represents the cost of fuel in the region</w:t>
+            <w:tcW w:w="5130" w:type="dxa"/>
+          </w:tcPr>
+          <w:p>
+            <w:pPr>
+              <w:pStyle w:val="NoSpacing"/>
+              <w:rPr>
+                <w:rFonts w:ascii="Calibri" w:hAnsi="Calibri" w:cs="Calibri"/>
+              </w:rPr>
+            </w:pPr>
+            <w:r>
+              <w:rPr>
+                <w:rFonts w:ascii="Calibri" w:hAnsi="Calibri" w:cs="Calibri"/>
+              </w:rPr>
+              <w:t>Represents the average temperature in the region</w:t>
             </w:r>
           </w:p>
         </w:tc>
@@ -2441,12 +2907,14 @@
                 <w:rFonts w:ascii="Calibri" w:hAnsi="Calibri" w:cs="Calibri"/>
               </w:rPr>
             </w:pPr>
-            <w:r>
-              <w:rPr>
-                <w:rFonts w:ascii="Calibri" w:hAnsi="Calibri" w:cs="Calibri"/>
-              </w:rPr>
-              <w:t>MarkDown1</w:t>
-            </w:r>
+            <w:proofErr w:type="spellStart"/>
+            <w:r>
+              <w:rPr>
+                <w:rFonts w:ascii="Calibri" w:hAnsi="Calibri" w:cs="Calibri"/>
+              </w:rPr>
+              <w:t>Fuel_Price</w:t>
+            </w:r>
+            <w:proofErr w:type="spellEnd"/>
           </w:p>
         </w:tc>
         <w:tc>
@@ -2470,45 +2938,20 @@
         </w:tc>
         <w:tc>
           <w:tcPr>
-            <w:tcW w:w="1530" w:type="dxa"/>
-          </w:tcPr>
-          <w:p>
-            <w:pPr>
-              <w:pStyle w:val="NoSpacing"/>
-              <w:rPr>
-                <w:rFonts w:ascii="Calibri" w:hAnsi="Calibri" w:cs="Calibri"/>
-              </w:rPr>
-            </w:pPr>
-          </w:p>
-        </w:tc>
-        <w:tc>
-          <w:tcPr>
-            <w:tcW w:w="3595" w:type="dxa"/>
-          </w:tcPr>
-          <w:p>
-            <w:pPr>
-              <w:pStyle w:val="NoSpacing"/>
-              <w:rPr>
-                <w:rFonts w:ascii="Calibri" w:hAnsi="Calibri" w:cs="Calibri"/>
-              </w:rPr>
-            </w:pPr>
-            <w:r>
-              <w:rPr>
-                <w:rFonts w:ascii="Calibri" w:hAnsi="Calibri" w:cs="Calibri"/>
-              </w:rPr>
-              <w:t>Represents anonymized data related to promotional markdowns. Mark</w:t>
-            </w:r>
-            <w:r>
-              <w:rPr>
-                <w:rFonts w:ascii="Calibri" w:hAnsi="Calibri" w:cs="Calibri"/>
-              </w:rPr>
-              <w:t>d</w:t>
-            </w:r>
-            <w:r>
-              <w:rPr>
-                <w:rFonts w:ascii="Calibri" w:hAnsi="Calibri" w:cs="Calibri"/>
-              </w:rPr>
-              <w:t>own data is only available after Nov 2011, and is not available for all stores all the time. Any missing value is marked as zero.</w:t>
+            <w:tcW w:w="5130" w:type="dxa"/>
+          </w:tcPr>
+          <w:p>
+            <w:pPr>
+              <w:pStyle w:val="NoSpacing"/>
+              <w:rPr>
+                <w:rFonts w:ascii="Calibri" w:hAnsi="Calibri" w:cs="Calibri"/>
+              </w:rPr>
+            </w:pPr>
+            <w:r>
+              <w:rPr>
+                <w:rFonts w:ascii="Calibri" w:hAnsi="Calibri" w:cs="Calibri"/>
+              </w:rPr>
+              <w:t>Represents the cost of fuel in the region</w:t>
             </w:r>
           </w:p>
         </w:tc>
@@ -2529,7 +2972,7 @@
               <w:rPr>
                 <w:rFonts w:ascii="Calibri" w:hAnsi="Calibri" w:cs="Calibri"/>
               </w:rPr>
-              <w:t>MarkDown2</w:t>
+              <w:t>MarkDown1</w:t>
             </w:r>
           </w:p>
         </w:tc>
@@ -2554,20 +2997,7 @@
         </w:tc>
         <w:tc>
           <w:tcPr>
-            <w:tcW w:w="1530" w:type="dxa"/>
-          </w:tcPr>
-          <w:p>
-            <w:pPr>
-              <w:pStyle w:val="NoSpacing"/>
-              <w:rPr>
-                <w:rFonts w:ascii="Calibri" w:hAnsi="Calibri" w:cs="Calibri"/>
-              </w:rPr>
-            </w:pPr>
-          </w:p>
-        </w:tc>
-        <w:tc>
-          <w:tcPr>
-            <w:tcW w:w="3595" w:type="dxa"/>
+            <w:tcW w:w="5130" w:type="dxa"/>
           </w:tcPr>
           <w:p>
             <w:pPr>
@@ -2601,7 +3031,7 @@
               <w:rPr>
                 <w:rFonts w:ascii="Calibri" w:hAnsi="Calibri" w:cs="Calibri"/>
               </w:rPr>
-              <w:t>Markdown3</w:t>
+              <w:t>MarkDown2</w:t>
             </w:r>
           </w:p>
         </w:tc>
@@ -2626,20 +3056,7 @@
         </w:tc>
         <w:tc>
           <w:tcPr>
-            <w:tcW w:w="1530" w:type="dxa"/>
-          </w:tcPr>
-          <w:p>
-            <w:pPr>
-              <w:pStyle w:val="NoSpacing"/>
-              <w:rPr>
-                <w:rFonts w:ascii="Calibri" w:hAnsi="Calibri" w:cs="Calibri"/>
-              </w:rPr>
-            </w:pPr>
-          </w:p>
-        </w:tc>
-        <w:tc>
-          <w:tcPr>
-            <w:tcW w:w="3595" w:type="dxa"/>
+            <w:tcW w:w="5130" w:type="dxa"/>
           </w:tcPr>
           <w:p>
             <w:pPr>
@@ -2673,7 +3090,7 @@
               <w:rPr>
                 <w:rFonts w:ascii="Calibri" w:hAnsi="Calibri" w:cs="Calibri"/>
               </w:rPr>
-              <w:t>Markdown4</w:t>
+              <w:t>Markdown3</w:t>
             </w:r>
           </w:p>
         </w:tc>
@@ -2698,20 +3115,7 @@
         </w:tc>
         <w:tc>
           <w:tcPr>
-            <w:tcW w:w="1530" w:type="dxa"/>
-          </w:tcPr>
-          <w:p>
-            <w:pPr>
-              <w:pStyle w:val="NoSpacing"/>
-              <w:rPr>
-                <w:rFonts w:ascii="Calibri" w:hAnsi="Calibri" w:cs="Calibri"/>
-              </w:rPr>
-            </w:pPr>
-          </w:p>
-        </w:tc>
-        <w:tc>
-          <w:tcPr>
-            <w:tcW w:w="3595" w:type="dxa"/>
+            <w:tcW w:w="5130" w:type="dxa"/>
           </w:tcPr>
           <w:p>
             <w:pPr>
@@ -2745,7 +3149,7 @@
               <w:rPr>
                 <w:rFonts w:ascii="Calibri" w:hAnsi="Calibri" w:cs="Calibri"/>
               </w:rPr>
-              <w:t>Markdown5</w:t>
+              <w:t>Markdown4</w:t>
             </w:r>
           </w:p>
         </w:tc>
@@ -2770,20 +3174,7 @@
         </w:tc>
         <w:tc>
           <w:tcPr>
-            <w:tcW w:w="1530" w:type="dxa"/>
-          </w:tcPr>
-          <w:p>
-            <w:pPr>
-              <w:pStyle w:val="NoSpacing"/>
-              <w:rPr>
-                <w:rFonts w:ascii="Calibri" w:hAnsi="Calibri" w:cs="Calibri"/>
-              </w:rPr>
-            </w:pPr>
-          </w:p>
-        </w:tc>
-        <w:tc>
-          <w:tcPr>
-            <w:tcW w:w="3595" w:type="dxa"/>
+            <w:tcW w:w="5130" w:type="dxa"/>
           </w:tcPr>
           <w:p>
             <w:pPr>
@@ -2817,7 +3208,8 @@
               <w:rPr>
                 <w:rFonts w:ascii="Calibri" w:hAnsi="Calibri" w:cs="Calibri"/>
               </w:rPr>
-              <w:t>CPI</w:t>
+              <w:lastRenderedPageBreak/>
+              <w:t>Markdown5</w:t>
             </w:r>
           </w:p>
         </w:tc>
@@ -2842,33 +3234,20 @@
         </w:tc>
         <w:tc>
           <w:tcPr>
-            <w:tcW w:w="1530" w:type="dxa"/>
-          </w:tcPr>
-          <w:p>
-            <w:pPr>
-              <w:pStyle w:val="NoSpacing"/>
-              <w:rPr>
-                <w:rFonts w:ascii="Calibri" w:hAnsi="Calibri" w:cs="Calibri"/>
-              </w:rPr>
-            </w:pPr>
-          </w:p>
-        </w:tc>
-        <w:tc>
-          <w:tcPr>
-            <w:tcW w:w="3595" w:type="dxa"/>
-          </w:tcPr>
-          <w:p>
-            <w:pPr>
-              <w:pStyle w:val="NoSpacing"/>
-              <w:rPr>
-                <w:rFonts w:ascii="Calibri" w:hAnsi="Calibri" w:cs="Calibri"/>
-              </w:rPr>
-            </w:pPr>
-            <w:r>
-              <w:rPr>
-                <w:rFonts w:ascii="Calibri" w:hAnsi="Calibri" w:cs="Calibri"/>
-              </w:rPr>
-              <w:t>Represents the Consumer Price Index.</w:t>
+            <w:tcW w:w="5130" w:type="dxa"/>
+          </w:tcPr>
+          <w:p>
+            <w:pPr>
+              <w:pStyle w:val="NoSpacing"/>
+              <w:rPr>
+                <w:rFonts w:ascii="Calibri" w:hAnsi="Calibri" w:cs="Calibri"/>
+              </w:rPr>
+            </w:pPr>
+            <w:r>
+              <w:rPr>
+                <w:rFonts w:ascii="Calibri" w:hAnsi="Calibri" w:cs="Calibri"/>
+              </w:rPr>
+              <w:t>Represents anonymized data related to promotional markdowns. Any missing value is marked as zero.</w:t>
             </w:r>
           </w:p>
         </w:tc>
@@ -2889,7 +3268,7 @@
               <w:rPr>
                 <w:rFonts w:ascii="Calibri" w:hAnsi="Calibri" w:cs="Calibri"/>
               </w:rPr>
-              <w:t>Unemployment</w:t>
+              <w:t>CPI</w:t>
             </w:r>
           </w:p>
         </w:tc>
@@ -2914,33 +3293,20 @@
         </w:tc>
         <w:tc>
           <w:tcPr>
-            <w:tcW w:w="1530" w:type="dxa"/>
-          </w:tcPr>
-          <w:p>
-            <w:pPr>
-              <w:pStyle w:val="NoSpacing"/>
-              <w:rPr>
-                <w:rFonts w:ascii="Calibri" w:hAnsi="Calibri" w:cs="Calibri"/>
-              </w:rPr>
-            </w:pPr>
-          </w:p>
-        </w:tc>
-        <w:tc>
-          <w:tcPr>
-            <w:tcW w:w="3595" w:type="dxa"/>
-          </w:tcPr>
-          <w:p>
-            <w:pPr>
-              <w:pStyle w:val="NoSpacing"/>
-              <w:rPr>
-                <w:rFonts w:ascii="Calibri" w:hAnsi="Calibri" w:cs="Calibri"/>
-              </w:rPr>
-            </w:pPr>
-            <w:r>
-              <w:rPr>
-                <w:rFonts w:ascii="Calibri" w:hAnsi="Calibri" w:cs="Calibri"/>
-              </w:rPr>
-              <w:t>Represents the unemployment rate.</w:t>
+            <w:tcW w:w="5130" w:type="dxa"/>
+          </w:tcPr>
+          <w:p>
+            <w:pPr>
+              <w:pStyle w:val="NoSpacing"/>
+              <w:rPr>
+                <w:rFonts w:ascii="Calibri" w:hAnsi="Calibri" w:cs="Calibri"/>
+              </w:rPr>
+            </w:pPr>
+            <w:r>
+              <w:rPr>
+                <w:rFonts w:ascii="Calibri" w:hAnsi="Calibri" w:cs="Calibri"/>
+              </w:rPr>
+              <w:t>Represents the Consumer Price Index.</w:t>
             </w:r>
           </w:p>
         </w:tc>
@@ -2957,6 +3323,65 @@
                 <w:rFonts w:ascii="Calibri" w:hAnsi="Calibri" w:cs="Calibri"/>
               </w:rPr>
             </w:pPr>
+            <w:r>
+              <w:rPr>
+                <w:rFonts w:ascii="Calibri" w:hAnsi="Calibri" w:cs="Calibri"/>
+              </w:rPr>
+              <w:t>Unemployment</w:t>
+            </w:r>
+          </w:p>
+        </w:tc>
+        <w:tc>
+          <w:tcPr>
+            <w:tcW w:w="1888" w:type="dxa"/>
+          </w:tcPr>
+          <w:p>
+            <w:pPr>
+              <w:pStyle w:val="NoSpacing"/>
+              <w:rPr>
+                <w:rFonts w:ascii="Calibri" w:hAnsi="Calibri" w:cs="Calibri"/>
+              </w:rPr>
+            </w:pPr>
+            <w:r>
+              <w:rPr>
+                <w:rFonts w:ascii="Calibri" w:hAnsi="Calibri" w:cs="Calibri"/>
+              </w:rPr>
+              <w:t>FLOAT</w:t>
+            </w:r>
+          </w:p>
+        </w:tc>
+        <w:tc>
+          <w:tcPr>
+            <w:tcW w:w="5130" w:type="dxa"/>
+          </w:tcPr>
+          <w:p>
+            <w:pPr>
+              <w:pStyle w:val="NoSpacing"/>
+              <w:rPr>
+                <w:rFonts w:ascii="Calibri" w:hAnsi="Calibri" w:cs="Calibri"/>
+              </w:rPr>
+            </w:pPr>
+            <w:r>
+              <w:rPr>
+                <w:rFonts w:ascii="Calibri" w:hAnsi="Calibri" w:cs="Calibri"/>
+              </w:rPr>
+              <w:t>Represents the unemployment rate.</w:t>
+            </w:r>
+          </w:p>
+        </w:tc>
+      </w:tr>
+      <w:tr>
+        <w:tc>
+          <w:tcPr>
+            <w:tcW w:w="2337" w:type="dxa"/>
+          </w:tcPr>
+          <w:p>
+            <w:pPr>
+              <w:pStyle w:val="NoSpacing"/>
+              <w:rPr>
+                <w:rFonts w:ascii="Calibri" w:hAnsi="Calibri" w:cs="Calibri"/>
+              </w:rPr>
+            </w:pPr>
             <w:proofErr w:type="spellStart"/>
             <w:r>
               <w:rPr>
@@ -2978,36 +3403,25 @@
                 <w:rFonts w:ascii="Calibri" w:hAnsi="Calibri" w:cs="Calibri"/>
               </w:rPr>
             </w:pPr>
-            <w:r>
-              <w:rPr>
-                <w:rFonts w:ascii="Calibri" w:hAnsi="Calibri" w:cs="Calibri"/>
-              </w:rPr>
-              <w:t>TINYINT(1)</w:t>
-            </w:r>
-          </w:p>
-        </w:tc>
-        <w:tc>
-          <w:tcPr>
-            <w:tcW w:w="1530" w:type="dxa"/>
-          </w:tcPr>
-          <w:p>
-            <w:pPr>
-              <w:pStyle w:val="NoSpacing"/>
-              <w:rPr>
-                <w:rFonts w:ascii="Calibri" w:hAnsi="Calibri" w:cs="Calibri"/>
-              </w:rPr>
-            </w:pPr>
-            <w:r>
-              <w:rPr>
-                <w:rFonts w:ascii="Calibri" w:hAnsi="Calibri" w:cs="Calibri"/>
-              </w:rPr>
-              <w:t>Not Null</w:t>
-            </w:r>
-          </w:p>
-        </w:tc>
-        <w:tc>
-          <w:tcPr>
-            <w:tcW w:w="3595" w:type="dxa"/>
+            <w:proofErr w:type="gramStart"/>
+            <w:r>
+              <w:rPr>
+                <w:rFonts w:ascii="Calibri" w:hAnsi="Calibri" w:cs="Calibri"/>
+              </w:rPr>
+              <w:t>TINYINT(</w:t>
+            </w:r>
+            <w:proofErr w:type="gramEnd"/>
+            <w:r>
+              <w:rPr>
+                <w:rFonts w:ascii="Calibri" w:hAnsi="Calibri" w:cs="Calibri"/>
+              </w:rPr>
+              <w:t>1)</w:t>
+            </w:r>
+          </w:p>
+        </w:tc>
+        <w:tc>
+          <w:tcPr>
+            <w:tcW w:w="5130" w:type="dxa"/>
           </w:tcPr>
           <w:p>
             <w:pPr>
@@ -3045,20 +3459,19 @@
     <w:tbl>
       <w:tblPr>
         <w:tblStyle w:val="TableGrid"/>
-        <w:tblW w:w="0" w:type="auto"/>
+        <w:tblW w:w="9355" w:type="dxa"/>
         <w:tblLook w:val="04A0" w:firstRow="1" w:lastRow="0" w:firstColumn="1" w:lastColumn="0" w:noHBand="0" w:noVBand="1"/>
       </w:tblPr>
       <w:tblGrid>
         <w:gridCol w:w="2337"/>
         <w:gridCol w:w="1888"/>
-        <w:gridCol w:w="1530"/>
-        <w:gridCol w:w="3595"/>
+        <w:gridCol w:w="5130"/>
       </w:tblGrid>
       <w:tr>
         <w:tc>
           <w:tcPr>
-            <w:tcW w:w="9350" w:type="dxa"/>
-            <w:gridSpan w:val="4"/>
+            <w:tcW w:w="9355" w:type="dxa"/>
+            <w:gridSpan w:val="3"/>
             <w:shd w:val="clear" w:color="auto" w:fill="D9E2F3" w:themeFill="accent1" w:themeFillTint="33"/>
           </w:tcPr>
           <w:p>
@@ -3120,27 +3533,7 @@
         </w:tc>
         <w:tc>
           <w:tcPr>
-            <w:tcW w:w="1530" w:type="dxa"/>
-            <w:shd w:val="clear" w:color="auto" w:fill="FBE4D5" w:themeFill="accent2" w:themeFillTint="33"/>
-          </w:tcPr>
-          <w:p>
-            <w:pPr>
-              <w:pStyle w:val="NoSpacing"/>
-              <w:rPr>
-                <w:rFonts w:ascii="Calibri" w:hAnsi="Calibri" w:cs="Calibri"/>
-              </w:rPr>
-            </w:pPr>
-            <w:r>
-              <w:rPr>
-                <w:rFonts w:ascii="Calibri" w:hAnsi="Calibri" w:cs="Calibri"/>
-              </w:rPr>
-              <w:t>Null Option</w:t>
-            </w:r>
-          </w:p>
-        </w:tc>
-        <w:tc>
-          <w:tcPr>
-            <w:tcW w:w="3595" w:type="dxa"/>
+            <w:tcW w:w="5130" w:type="dxa"/>
             <w:shd w:val="clear" w:color="auto" w:fill="FBE4D5" w:themeFill="accent2" w:themeFillTint="33"/>
           </w:tcPr>
           <w:p>
@@ -3175,7 +3568,7 @@
               <w:rPr>
                 <w:rFonts w:ascii="Calibri" w:hAnsi="Calibri" w:cs="Calibri"/>
               </w:rPr>
-              <w:t>Store</w:t>
+              <w:t>ID</w:t>
             </w:r>
           </w:p>
         </w:tc>
@@ -3190,49 +3583,38 @@
                 <w:rFonts w:ascii="Calibri" w:hAnsi="Calibri" w:cs="Calibri"/>
               </w:rPr>
             </w:pPr>
-            <w:r>
-              <w:rPr>
-                <w:rFonts w:ascii="Calibri" w:hAnsi="Calibri" w:cs="Calibri"/>
-              </w:rPr>
-              <w:t>BIGINT(20)</w:t>
-            </w:r>
-          </w:p>
-        </w:tc>
-        <w:tc>
-          <w:tcPr>
-            <w:tcW w:w="1530" w:type="dxa"/>
-          </w:tcPr>
-          <w:p>
-            <w:pPr>
-              <w:pStyle w:val="NoSpacing"/>
-              <w:rPr>
-                <w:rFonts w:ascii="Calibri" w:hAnsi="Calibri" w:cs="Calibri"/>
-              </w:rPr>
-            </w:pPr>
-            <w:r>
-              <w:rPr>
-                <w:rFonts w:ascii="Calibri" w:hAnsi="Calibri" w:cs="Calibri"/>
-              </w:rPr>
-              <w:t>Not Null</w:t>
-            </w:r>
-          </w:p>
-        </w:tc>
-        <w:tc>
-          <w:tcPr>
-            <w:tcW w:w="3595" w:type="dxa"/>
-          </w:tcPr>
-          <w:p>
-            <w:pPr>
-              <w:pStyle w:val="NoSpacing"/>
-              <w:rPr>
-                <w:rFonts w:ascii="Calibri" w:hAnsi="Calibri" w:cs="Calibri"/>
-              </w:rPr>
-            </w:pPr>
-            <w:r>
-              <w:rPr>
-                <w:rFonts w:ascii="Calibri" w:hAnsi="Calibri" w:cs="Calibri"/>
-              </w:rPr>
-              <w:t>The identifier for each store</w:t>
+            <w:proofErr w:type="gramStart"/>
+            <w:r>
+              <w:rPr>
+                <w:rFonts w:ascii="Calibri" w:hAnsi="Calibri" w:cs="Calibri"/>
+              </w:rPr>
+              <w:t>INT(</w:t>
+            </w:r>
+            <w:proofErr w:type="gramEnd"/>
+            <w:r>
+              <w:rPr>
+                <w:rFonts w:ascii="Calibri" w:hAnsi="Calibri" w:cs="Calibri"/>
+              </w:rPr>
+              <w:t>30)</w:t>
+            </w:r>
+          </w:p>
+        </w:tc>
+        <w:tc>
+          <w:tcPr>
+            <w:tcW w:w="5130" w:type="dxa"/>
+          </w:tcPr>
+          <w:p>
+            <w:pPr>
+              <w:pStyle w:val="NoSpacing"/>
+              <w:rPr>
+                <w:rFonts w:ascii="Calibri" w:hAnsi="Calibri" w:cs="Calibri"/>
+              </w:rPr>
+            </w:pPr>
+            <w:r>
+              <w:rPr>
+                <w:rFonts w:ascii="Calibri" w:hAnsi="Calibri" w:cs="Calibri"/>
+              </w:rPr>
+              <w:t>The unique identifier of a record on this table</w:t>
             </w:r>
           </w:p>
         </w:tc>
@@ -3253,7 +3635,7 @@
               <w:rPr>
                 <w:rFonts w:ascii="Calibri" w:hAnsi="Calibri" w:cs="Calibri"/>
               </w:rPr>
-              <w:t>Dept</w:t>
+              <w:t>Store</w:t>
             </w:r>
           </w:p>
         </w:tc>
@@ -3268,49 +3650,38 @@
                 <w:rFonts w:ascii="Calibri" w:hAnsi="Calibri" w:cs="Calibri"/>
               </w:rPr>
             </w:pPr>
-            <w:r>
-              <w:rPr>
-                <w:rFonts w:ascii="Calibri" w:hAnsi="Calibri" w:cs="Calibri"/>
-              </w:rPr>
-              <w:t>INT(3)</w:t>
-            </w:r>
-          </w:p>
-        </w:tc>
-        <w:tc>
-          <w:tcPr>
-            <w:tcW w:w="1530" w:type="dxa"/>
-          </w:tcPr>
-          <w:p>
-            <w:pPr>
-              <w:pStyle w:val="NoSpacing"/>
-              <w:rPr>
-                <w:rFonts w:ascii="Calibri" w:hAnsi="Calibri" w:cs="Calibri"/>
-              </w:rPr>
-            </w:pPr>
-            <w:r>
-              <w:rPr>
-                <w:rFonts w:ascii="Calibri" w:hAnsi="Calibri" w:cs="Calibri"/>
-              </w:rPr>
-              <w:t>Not Null</w:t>
-            </w:r>
-          </w:p>
-        </w:tc>
-        <w:tc>
-          <w:tcPr>
-            <w:tcW w:w="3595" w:type="dxa"/>
-          </w:tcPr>
-          <w:p>
-            <w:pPr>
-              <w:pStyle w:val="NoSpacing"/>
-              <w:rPr>
-                <w:rFonts w:ascii="Calibri" w:hAnsi="Calibri" w:cs="Calibri"/>
-              </w:rPr>
-            </w:pPr>
-            <w:r>
-              <w:rPr>
-                <w:rFonts w:ascii="Calibri" w:hAnsi="Calibri" w:cs="Calibri"/>
-              </w:rPr>
-              <w:t>The identifier of the store department.</w:t>
+            <w:proofErr w:type="gramStart"/>
+            <w:r>
+              <w:rPr>
+                <w:rFonts w:ascii="Calibri" w:hAnsi="Calibri" w:cs="Calibri"/>
+              </w:rPr>
+              <w:t>BIGINT(</w:t>
+            </w:r>
+            <w:proofErr w:type="gramEnd"/>
+            <w:r>
+              <w:rPr>
+                <w:rFonts w:ascii="Calibri" w:hAnsi="Calibri" w:cs="Calibri"/>
+              </w:rPr>
+              <w:t>20)</w:t>
+            </w:r>
+          </w:p>
+        </w:tc>
+        <w:tc>
+          <w:tcPr>
+            <w:tcW w:w="5130" w:type="dxa"/>
+          </w:tcPr>
+          <w:p>
+            <w:pPr>
+              <w:pStyle w:val="NoSpacing"/>
+              <w:rPr>
+                <w:rFonts w:ascii="Calibri" w:hAnsi="Calibri" w:cs="Calibri"/>
+              </w:rPr>
+            </w:pPr>
+            <w:r>
+              <w:rPr>
+                <w:rFonts w:ascii="Calibri" w:hAnsi="Calibri" w:cs="Calibri"/>
+              </w:rPr>
+              <w:t>The identifier for each store</w:t>
             </w:r>
           </w:p>
         </w:tc>
@@ -3331,7 +3702,7 @@
               <w:rPr>
                 <w:rFonts w:ascii="Calibri" w:hAnsi="Calibri" w:cs="Calibri"/>
               </w:rPr>
-              <w:t>Date</w:t>
+              <w:t>Dept</w:t>
             </w:r>
           </w:p>
         </w:tc>
@@ -3346,49 +3717,38 @@
                 <w:rFonts w:ascii="Calibri" w:hAnsi="Calibri" w:cs="Calibri"/>
               </w:rPr>
             </w:pPr>
-            <w:r>
-              <w:rPr>
-                <w:rFonts w:ascii="Calibri" w:hAnsi="Calibri" w:cs="Calibri"/>
-              </w:rPr>
-              <w:t>DATE</w:t>
-            </w:r>
-          </w:p>
-        </w:tc>
-        <w:tc>
-          <w:tcPr>
-            <w:tcW w:w="1530" w:type="dxa"/>
-          </w:tcPr>
-          <w:p>
-            <w:pPr>
-              <w:pStyle w:val="NoSpacing"/>
-              <w:rPr>
-                <w:rFonts w:ascii="Calibri" w:hAnsi="Calibri" w:cs="Calibri"/>
-              </w:rPr>
-            </w:pPr>
-            <w:r>
-              <w:rPr>
-                <w:rFonts w:ascii="Calibri" w:hAnsi="Calibri" w:cs="Calibri"/>
-              </w:rPr>
-              <w:t>Not Null</w:t>
-            </w:r>
-          </w:p>
-        </w:tc>
-        <w:tc>
-          <w:tcPr>
-            <w:tcW w:w="3595" w:type="dxa"/>
-          </w:tcPr>
-          <w:p>
-            <w:pPr>
-              <w:pStyle w:val="NoSpacing"/>
-              <w:rPr>
-                <w:rFonts w:ascii="Calibri" w:hAnsi="Calibri" w:cs="Calibri"/>
-              </w:rPr>
-            </w:pPr>
-            <w:r>
-              <w:rPr>
-                <w:rFonts w:ascii="Calibri" w:hAnsi="Calibri" w:cs="Calibri"/>
-              </w:rPr>
-              <w:t>Represents the week</w:t>
+            <w:proofErr w:type="gramStart"/>
+            <w:r>
+              <w:rPr>
+                <w:rFonts w:ascii="Calibri" w:hAnsi="Calibri" w:cs="Calibri"/>
+              </w:rPr>
+              <w:t>INT(</w:t>
+            </w:r>
+            <w:proofErr w:type="gramEnd"/>
+            <w:r>
+              <w:rPr>
+                <w:rFonts w:ascii="Calibri" w:hAnsi="Calibri" w:cs="Calibri"/>
+              </w:rPr>
+              <w:t>3)</w:t>
+            </w:r>
+          </w:p>
+        </w:tc>
+        <w:tc>
+          <w:tcPr>
+            <w:tcW w:w="5130" w:type="dxa"/>
+          </w:tcPr>
+          <w:p>
+            <w:pPr>
+              <w:pStyle w:val="NoSpacing"/>
+              <w:rPr>
+                <w:rFonts w:ascii="Calibri" w:hAnsi="Calibri" w:cs="Calibri"/>
+              </w:rPr>
+            </w:pPr>
+            <w:r>
+              <w:rPr>
+                <w:rFonts w:ascii="Calibri" w:hAnsi="Calibri" w:cs="Calibri"/>
+              </w:rPr>
+              <w:t>The identifier of the store department.</w:t>
             </w:r>
           </w:p>
         </w:tc>
@@ -3405,6 +3765,65 @@
                 <w:rFonts w:ascii="Calibri" w:hAnsi="Calibri" w:cs="Calibri"/>
               </w:rPr>
             </w:pPr>
+            <w:r>
+              <w:rPr>
+                <w:rFonts w:ascii="Calibri" w:hAnsi="Calibri" w:cs="Calibri"/>
+              </w:rPr>
+              <w:t>Date</w:t>
+            </w:r>
+          </w:p>
+        </w:tc>
+        <w:tc>
+          <w:tcPr>
+            <w:tcW w:w="1888" w:type="dxa"/>
+          </w:tcPr>
+          <w:p>
+            <w:pPr>
+              <w:pStyle w:val="NoSpacing"/>
+              <w:rPr>
+                <w:rFonts w:ascii="Calibri" w:hAnsi="Calibri" w:cs="Calibri"/>
+              </w:rPr>
+            </w:pPr>
+            <w:r>
+              <w:rPr>
+                <w:rFonts w:ascii="Calibri" w:hAnsi="Calibri" w:cs="Calibri"/>
+              </w:rPr>
+              <w:t>DATE</w:t>
+            </w:r>
+          </w:p>
+        </w:tc>
+        <w:tc>
+          <w:tcPr>
+            <w:tcW w:w="5130" w:type="dxa"/>
+          </w:tcPr>
+          <w:p>
+            <w:pPr>
+              <w:pStyle w:val="NoSpacing"/>
+              <w:rPr>
+                <w:rFonts w:ascii="Calibri" w:hAnsi="Calibri" w:cs="Calibri"/>
+              </w:rPr>
+            </w:pPr>
+            <w:r>
+              <w:rPr>
+                <w:rFonts w:ascii="Calibri" w:hAnsi="Calibri" w:cs="Calibri"/>
+              </w:rPr>
+              <w:t>Represents the week</w:t>
+            </w:r>
+          </w:p>
+        </w:tc>
+      </w:tr>
+      <w:tr>
+        <w:tc>
+          <w:tcPr>
+            <w:tcW w:w="2337" w:type="dxa"/>
+          </w:tcPr>
+          <w:p>
+            <w:pPr>
+              <w:pStyle w:val="NoSpacing"/>
+              <w:rPr>
+                <w:rFonts w:ascii="Calibri" w:hAnsi="Calibri" w:cs="Calibri"/>
+              </w:rPr>
+            </w:pPr>
             <w:proofErr w:type="spellStart"/>
             <w:r>
               <w:rPr>
@@ -3436,26 +3855,7 @@
         </w:tc>
         <w:tc>
           <w:tcPr>
-            <w:tcW w:w="1530" w:type="dxa"/>
-          </w:tcPr>
-          <w:p>
-            <w:pPr>
-              <w:pStyle w:val="NoSpacing"/>
-              <w:rPr>
-                <w:rFonts w:ascii="Calibri" w:hAnsi="Calibri" w:cs="Calibri"/>
-              </w:rPr>
-            </w:pPr>
-            <w:r>
-              <w:rPr>
-                <w:rFonts w:ascii="Calibri" w:hAnsi="Calibri" w:cs="Calibri"/>
-              </w:rPr>
-              <w:t>Not Null</w:t>
-            </w:r>
-          </w:p>
-        </w:tc>
-        <w:tc>
-          <w:tcPr>
-            <w:tcW w:w="3595" w:type="dxa"/>
+            <w:tcW w:w="5130" w:type="dxa"/>
           </w:tcPr>
           <w:p>
             <w:pPr>
@@ -3490,1336 +3890,6 @@
         </w:rPr>
       </w:pPr>
     </w:p>
-    <w:tbl>
-      <w:tblPr>
-        <w:tblStyle w:val="TableGrid"/>
-        <w:tblW w:w="0" w:type="auto"/>
-        <w:tblLook w:val="04A0" w:firstRow="1" w:lastRow="0" w:firstColumn="1" w:lastColumn="0" w:noHBand="0" w:noVBand="1"/>
-      </w:tblPr>
-      <w:tblGrid>
-        <w:gridCol w:w="2337"/>
-        <w:gridCol w:w="1888"/>
-        <w:gridCol w:w="1530"/>
-        <w:gridCol w:w="3595"/>
-      </w:tblGrid>
-      <w:tr>
-        <w:tc>
-          <w:tcPr>
-            <w:tcW w:w="9350" w:type="dxa"/>
-            <w:gridSpan w:val="4"/>
-            <w:shd w:val="clear" w:color="auto" w:fill="D9E2F3" w:themeFill="accent1" w:themeFillTint="33"/>
-          </w:tcPr>
-          <w:p>
-            <w:pPr>
-              <w:pStyle w:val="NoSpacing"/>
-              <w:rPr>
-                <w:rFonts w:ascii="Calibri" w:hAnsi="Calibri" w:cs="Calibri"/>
-              </w:rPr>
-            </w:pPr>
-            <w:r>
-              <w:rPr>
-                <w:rFonts w:ascii="Calibri" w:hAnsi="Calibri" w:cs="Calibri"/>
-              </w:rPr>
-              <w:t xml:space="preserve">Columns of Table: </w:t>
-            </w:r>
-            <w:r>
-              <w:rPr>
-                <w:rFonts w:ascii="Calibri" w:hAnsi="Calibri" w:cs="Calibri"/>
-              </w:rPr>
-              <w:t>RETAIL_COMBINED</w:t>
-            </w:r>
-          </w:p>
-        </w:tc>
-      </w:tr>
-      <w:tr>
-        <w:tc>
-          <w:tcPr>
-            <w:tcW w:w="2337" w:type="dxa"/>
-            <w:shd w:val="clear" w:color="auto" w:fill="FBE4D5" w:themeFill="accent2" w:themeFillTint="33"/>
-          </w:tcPr>
-          <w:p>
-            <w:pPr>
-              <w:pStyle w:val="NoSpacing"/>
-              <w:rPr>
-                <w:rFonts w:ascii="Calibri" w:hAnsi="Calibri" w:cs="Calibri"/>
-              </w:rPr>
-            </w:pPr>
-            <w:r>
-              <w:rPr>
-                <w:rFonts w:ascii="Calibri" w:hAnsi="Calibri" w:cs="Calibri"/>
-              </w:rPr>
-              <w:t>Physical Name</w:t>
-            </w:r>
-          </w:p>
-        </w:tc>
-        <w:tc>
-          <w:tcPr>
-            <w:tcW w:w="1888" w:type="dxa"/>
-            <w:shd w:val="clear" w:color="auto" w:fill="FBE4D5" w:themeFill="accent2" w:themeFillTint="33"/>
-          </w:tcPr>
-          <w:p>
-            <w:pPr>
-              <w:pStyle w:val="NoSpacing"/>
-              <w:rPr>
-                <w:rFonts w:ascii="Calibri" w:hAnsi="Calibri" w:cs="Calibri"/>
-              </w:rPr>
-            </w:pPr>
-            <w:r>
-              <w:rPr>
-                <w:rFonts w:ascii="Calibri" w:hAnsi="Calibri" w:cs="Calibri"/>
-              </w:rPr>
-              <w:t>Data Type</w:t>
-            </w:r>
-          </w:p>
-        </w:tc>
-        <w:tc>
-          <w:tcPr>
-            <w:tcW w:w="1530" w:type="dxa"/>
-            <w:shd w:val="clear" w:color="auto" w:fill="FBE4D5" w:themeFill="accent2" w:themeFillTint="33"/>
-          </w:tcPr>
-          <w:p>
-            <w:pPr>
-              <w:pStyle w:val="NoSpacing"/>
-              <w:rPr>
-                <w:rFonts w:ascii="Calibri" w:hAnsi="Calibri" w:cs="Calibri"/>
-              </w:rPr>
-            </w:pPr>
-            <w:r>
-              <w:rPr>
-                <w:rFonts w:ascii="Calibri" w:hAnsi="Calibri" w:cs="Calibri"/>
-              </w:rPr>
-              <w:t>Null Option</w:t>
-            </w:r>
-          </w:p>
-        </w:tc>
-        <w:tc>
-          <w:tcPr>
-            <w:tcW w:w="3595" w:type="dxa"/>
-            <w:shd w:val="clear" w:color="auto" w:fill="FBE4D5" w:themeFill="accent2" w:themeFillTint="33"/>
-          </w:tcPr>
-          <w:p>
-            <w:pPr>
-              <w:pStyle w:val="NoSpacing"/>
-              <w:rPr>
-                <w:rFonts w:ascii="Calibri" w:hAnsi="Calibri" w:cs="Calibri"/>
-              </w:rPr>
-            </w:pPr>
-            <w:r>
-              <w:rPr>
-                <w:rFonts w:ascii="Calibri" w:hAnsi="Calibri" w:cs="Calibri"/>
-              </w:rPr>
-              <w:t>Comment</w:t>
-            </w:r>
-          </w:p>
-        </w:tc>
-      </w:tr>
-      <w:tr>
-        <w:tc>
-          <w:tcPr>
-            <w:tcW w:w="2337" w:type="dxa"/>
-          </w:tcPr>
-          <w:p>
-            <w:pPr>
-              <w:pStyle w:val="NoSpacing"/>
-              <w:rPr>
-                <w:rFonts w:ascii="Calibri" w:hAnsi="Calibri" w:cs="Calibri"/>
-              </w:rPr>
-            </w:pPr>
-            <w:r>
-              <w:rPr>
-                <w:rFonts w:ascii="Calibri" w:hAnsi="Calibri" w:cs="Calibri"/>
-              </w:rPr>
-              <w:t>Store</w:t>
-            </w:r>
-          </w:p>
-        </w:tc>
-        <w:tc>
-          <w:tcPr>
-            <w:tcW w:w="1888" w:type="dxa"/>
-          </w:tcPr>
-          <w:p>
-            <w:pPr>
-              <w:pStyle w:val="NoSpacing"/>
-              <w:rPr>
-                <w:rFonts w:ascii="Calibri" w:hAnsi="Calibri" w:cs="Calibri"/>
-              </w:rPr>
-            </w:pPr>
-            <w:r>
-              <w:rPr>
-                <w:rFonts w:ascii="Calibri" w:hAnsi="Calibri" w:cs="Calibri"/>
-              </w:rPr>
-              <w:t>BIGINT(20)</w:t>
-            </w:r>
-          </w:p>
-        </w:tc>
-        <w:tc>
-          <w:tcPr>
-            <w:tcW w:w="1530" w:type="dxa"/>
-          </w:tcPr>
-          <w:p>
-            <w:pPr>
-              <w:pStyle w:val="NoSpacing"/>
-              <w:rPr>
-                <w:rFonts w:ascii="Calibri" w:hAnsi="Calibri" w:cs="Calibri"/>
-              </w:rPr>
-            </w:pPr>
-            <w:r>
-              <w:rPr>
-                <w:rFonts w:ascii="Calibri" w:hAnsi="Calibri" w:cs="Calibri"/>
-              </w:rPr>
-              <w:t>Not Null</w:t>
-            </w:r>
-          </w:p>
-        </w:tc>
-        <w:tc>
-          <w:tcPr>
-            <w:tcW w:w="3595" w:type="dxa"/>
-          </w:tcPr>
-          <w:p>
-            <w:pPr>
-              <w:pStyle w:val="NoSpacing"/>
-              <w:rPr>
-                <w:rFonts w:ascii="Calibri" w:hAnsi="Calibri" w:cs="Calibri"/>
-              </w:rPr>
-            </w:pPr>
-            <w:r>
-              <w:rPr>
-                <w:rFonts w:ascii="Calibri" w:hAnsi="Calibri" w:cs="Calibri"/>
-              </w:rPr>
-              <w:t>The identifier for each store.</w:t>
-            </w:r>
-          </w:p>
-        </w:tc>
-      </w:tr>
-      <w:tr>
-        <w:tc>
-          <w:tcPr>
-            <w:tcW w:w="2337" w:type="dxa"/>
-          </w:tcPr>
-          <w:p>
-            <w:pPr>
-              <w:pStyle w:val="NoSpacing"/>
-              <w:rPr>
-                <w:rFonts w:ascii="Calibri" w:hAnsi="Calibri" w:cs="Calibri"/>
-              </w:rPr>
-            </w:pPr>
-            <w:r>
-              <w:rPr>
-                <w:rFonts w:ascii="Calibri" w:hAnsi="Calibri" w:cs="Calibri"/>
-              </w:rPr>
-              <w:t>Type</w:t>
-            </w:r>
-          </w:p>
-        </w:tc>
-        <w:tc>
-          <w:tcPr>
-            <w:tcW w:w="1888" w:type="dxa"/>
-          </w:tcPr>
-          <w:p>
-            <w:pPr>
-              <w:pStyle w:val="NoSpacing"/>
-              <w:rPr>
-                <w:rFonts w:ascii="Calibri" w:hAnsi="Calibri" w:cs="Calibri"/>
-              </w:rPr>
-            </w:pPr>
-            <w:r>
-              <w:rPr>
-                <w:rFonts w:ascii="Calibri" w:hAnsi="Calibri" w:cs="Calibri"/>
-              </w:rPr>
-              <w:t>TEXT</w:t>
-            </w:r>
-          </w:p>
-        </w:tc>
-        <w:tc>
-          <w:tcPr>
-            <w:tcW w:w="1530" w:type="dxa"/>
-          </w:tcPr>
-          <w:p>
-            <w:pPr>
-              <w:pStyle w:val="NoSpacing"/>
-              <w:rPr>
-                <w:rFonts w:ascii="Calibri" w:hAnsi="Calibri" w:cs="Calibri"/>
-              </w:rPr>
-            </w:pPr>
-            <w:r>
-              <w:rPr>
-                <w:rFonts w:ascii="Calibri" w:hAnsi="Calibri" w:cs="Calibri"/>
-              </w:rPr>
-              <w:t>Not Null</w:t>
-            </w:r>
-          </w:p>
-        </w:tc>
-        <w:tc>
-          <w:tcPr>
-            <w:tcW w:w="3595" w:type="dxa"/>
-          </w:tcPr>
-          <w:p>
-            <w:pPr>
-              <w:pStyle w:val="NoSpacing"/>
-              <w:rPr>
-                <w:rFonts w:ascii="Calibri" w:hAnsi="Calibri" w:cs="Calibri"/>
-              </w:rPr>
-            </w:pPr>
-            <w:r>
-              <w:rPr>
-                <w:rFonts w:ascii="Calibri" w:hAnsi="Calibri" w:cs="Calibri"/>
-              </w:rPr>
-              <w:t>Store typing consists of categorizing stores by certain factors (e.g. size, sales, etc.) Valid values include A, B, C</w:t>
-            </w:r>
-            <w:r>
-              <w:rPr>
-                <w:rFonts w:ascii="Calibri" w:hAnsi="Calibri" w:cs="Calibri"/>
-              </w:rPr>
-              <w:t>.</w:t>
-            </w:r>
-          </w:p>
-        </w:tc>
-      </w:tr>
-      <w:tr>
-        <w:tc>
-          <w:tcPr>
-            <w:tcW w:w="2337" w:type="dxa"/>
-          </w:tcPr>
-          <w:p>
-            <w:pPr>
-              <w:pStyle w:val="NoSpacing"/>
-              <w:rPr>
-                <w:rFonts w:ascii="Calibri" w:hAnsi="Calibri" w:cs="Calibri"/>
-              </w:rPr>
-            </w:pPr>
-            <w:r>
-              <w:rPr>
-                <w:rFonts w:ascii="Calibri" w:hAnsi="Calibri" w:cs="Calibri"/>
-              </w:rPr>
-              <w:t>Size</w:t>
-            </w:r>
-          </w:p>
-        </w:tc>
-        <w:tc>
-          <w:tcPr>
-            <w:tcW w:w="1888" w:type="dxa"/>
-          </w:tcPr>
-          <w:p>
-            <w:pPr>
-              <w:pStyle w:val="NoSpacing"/>
-              <w:rPr>
-                <w:rFonts w:ascii="Calibri" w:hAnsi="Calibri" w:cs="Calibri"/>
-              </w:rPr>
-            </w:pPr>
-            <w:r>
-              <w:rPr>
-                <w:rFonts w:ascii="Calibri" w:hAnsi="Calibri" w:cs="Calibri"/>
-              </w:rPr>
-              <w:t>INT(11)</w:t>
-            </w:r>
-          </w:p>
-        </w:tc>
-        <w:tc>
-          <w:tcPr>
-            <w:tcW w:w="1530" w:type="dxa"/>
-          </w:tcPr>
-          <w:p>
-            <w:pPr>
-              <w:pStyle w:val="NoSpacing"/>
-              <w:rPr>
-                <w:rFonts w:ascii="Calibri" w:hAnsi="Calibri" w:cs="Calibri"/>
-              </w:rPr>
-            </w:pPr>
-            <w:r>
-              <w:rPr>
-                <w:rFonts w:ascii="Calibri" w:hAnsi="Calibri" w:cs="Calibri"/>
-              </w:rPr>
-              <w:t>Not Null</w:t>
-            </w:r>
-          </w:p>
-        </w:tc>
-        <w:tc>
-          <w:tcPr>
-            <w:tcW w:w="3595" w:type="dxa"/>
-          </w:tcPr>
-          <w:p>
-            <w:pPr>
-              <w:pStyle w:val="NoSpacing"/>
-              <w:rPr>
-                <w:rFonts w:ascii="Calibri" w:hAnsi="Calibri" w:cs="Calibri"/>
-              </w:rPr>
-            </w:pPr>
-            <w:r>
-              <w:rPr>
-                <w:rFonts w:ascii="Calibri" w:hAnsi="Calibri" w:cs="Calibri"/>
-              </w:rPr>
-              <w:t>Square footage of each store</w:t>
-            </w:r>
-          </w:p>
-        </w:tc>
-      </w:tr>
-      <w:tr>
-        <w:tc>
-          <w:tcPr>
-            <w:tcW w:w="2337" w:type="dxa"/>
-          </w:tcPr>
-          <w:p>
-            <w:pPr>
-              <w:pStyle w:val="NoSpacing"/>
-              <w:rPr>
-                <w:rFonts w:ascii="Calibri" w:hAnsi="Calibri" w:cs="Calibri"/>
-              </w:rPr>
-            </w:pPr>
-            <w:r>
-              <w:rPr>
-                <w:rFonts w:ascii="Calibri" w:hAnsi="Calibri" w:cs="Calibri"/>
-              </w:rPr>
-              <w:t>Dept</w:t>
-            </w:r>
-          </w:p>
-        </w:tc>
-        <w:tc>
-          <w:tcPr>
-            <w:tcW w:w="1888" w:type="dxa"/>
-          </w:tcPr>
-          <w:p>
-            <w:pPr>
-              <w:pStyle w:val="NoSpacing"/>
-              <w:rPr>
-                <w:rFonts w:ascii="Calibri" w:hAnsi="Calibri" w:cs="Calibri"/>
-              </w:rPr>
-            </w:pPr>
-            <w:r>
-              <w:rPr>
-                <w:rFonts w:ascii="Calibri" w:hAnsi="Calibri" w:cs="Calibri"/>
-              </w:rPr>
-              <w:t>INT(3)</w:t>
-            </w:r>
-          </w:p>
-        </w:tc>
-        <w:tc>
-          <w:tcPr>
-            <w:tcW w:w="1530" w:type="dxa"/>
-          </w:tcPr>
-          <w:p>
-            <w:pPr>
-              <w:pStyle w:val="NoSpacing"/>
-              <w:rPr>
-                <w:rFonts w:ascii="Calibri" w:hAnsi="Calibri" w:cs="Calibri"/>
-              </w:rPr>
-            </w:pPr>
-            <w:r>
-              <w:rPr>
-                <w:rFonts w:ascii="Calibri" w:hAnsi="Calibri" w:cs="Calibri"/>
-              </w:rPr>
-              <w:t>Not Null</w:t>
-            </w:r>
-          </w:p>
-        </w:tc>
-        <w:tc>
-          <w:tcPr>
-            <w:tcW w:w="3595" w:type="dxa"/>
-          </w:tcPr>
-          <w:p>
-            <w:pPr>
-              <w:pStyle w:val="NoSpacing"/>
-              <w:rPr>
-                <w:rFonts w:ascii="Calibri" w:hAnsi="Calibri" w:cs="Calibri"/>
-              </w:rPr>
-            </w:pPr>
-            <w:r>
-              <w:rPr>
-                <w:rFonts w:ascii="Calibri" w:hAnsi="Calibri" w:cs="Calibri"/>
-              </w:rPr>
-              <w:t>The identifier of the store department.</w:t>
-            </w:r>
-          </w:p>
-        </w:tc>
-      </w:tr>
-      <w:tr>
-        <w:tc>
-          <w:tcPr>
-            <w:tcW w:w="2337" w:type="dxa"/>
-          </w:tcPr>
-          <w:p>
-            <w:pPr>
-              <w:pStyle w:val="NoSpacing"/>
-              <w:rPr>
-                <w:rFonts w:ascii="Calibri" w:hAnsi="Calibri" w:cs="Calibri"/>
-              </w:rPr>
-            </w:pPr>
-            <w:r>
-              <w:rPr>
-                <w:rFonts w:ascii="Calibri" w:hAnsi="Calibri" w:cs="Calibri"/>
-              </w:rPr>
-              <w:t>Date</w:t>
-            </w:r>
-          </w:p>
-        </w:tc>
-        <w:tc>
-          <w:tcPr>
-            <w:tcW w:w="1888" w:type="dxa"/>
-          </w:tcPr>
-          <w:p>
-            <w:pPr>
-              <w:pStyle w:val="NoSpacing"/>
-              <w:rPr>
-                <w:rFonts w:ascii="Calibri" w:hAnsi="Calibri" w:cs="Calibri"/>
-              </w:rPr>
-            </w:pPr>
-            <w:r>
-              <w:rPr>
-                <w:rFonts w:ascii="Calibri" w:hAnsi="Calibri" w:cs="Calibri"/>
-              </w:rPr>
-              <w:t>DATE</w:t>
-            </w:r>
-          </w:p>
-        </w:tc>
-        <w:tc>
-          <w:tcPr>
-            <w:tcW w:w="1530" w:type="dxa"/>
-          </w:tcPr>
-          <w:p>
-            <w:pPr>
-              <w:pStyle w:val="NoSpacing"/>
-              <w:rPr>
-                <w:rFonts w:ascii="Calibri" w:hAnsi="Calibri" w:cs="Calibri"/>
-              </w:rPr>
-            </w:pPr>
-            <w:r>
-              <w:rPr>
-                <w:rFonts w:ascii="Calibri" w:hAnsi="Calibri" w:cs="Calibri"/>
-              </w:rPr>
-              <w:t>Not Null</w:t>
-            </w:r>
-          </w:p>
-        </w:tc>
-        <w:tc>
-          <w:tcPr>
-            <w:tcW w:w="3595" w:type="dxa"/>
-          </w:tcPr>
-          <w:p>
-            <w:pPr>
-              <w:pStyle w:val="NoSpacing"/>
-              <w:rPr>
-                <w:rFonts w:ascii="Calibri" w:hAnsi="Calibri" w:cs="Calibri"/>
-              </w:rPr>
-            </w:pPr>
-            <w:r>
-              <w:rPr>
-                <w:rFonts w:ascii="Calibri" w:hAnsi="Calibri" w:cs="Calibri"/>
-              </w:rPr>
-              <w:t>Represents the week</w:t>
-            </w:r>
-          </w:p>
-        </w:tc>
-      </w:tr>
-      <w:tr>
-        <w:tc>
-          <w:tcPr>
-            <w:tcW w:w="2337" w:type="dxa"/>
-          </w:tcPr>
-          <w:p>
-            <w:pPr>
-              <w:pStyle w:val="NoSpacing"/>
-              <w:rPr>
-                <w:rFonts w:ascii="Calibri" w:hAnsi="Calibri" w:cs="Calibri"/>
-              </w:rPr>
-            </w:pPr>
-            <w:proofErr w:type="spellStart"/>
-            <w:r>
-              <w:rPr>
-                <w:rFonts w:ascii="Calibri" w:hAnsi="Calibri" w:cs="Calibri"/>
-              </w:rPr>
-              <w:t>Weekly_Sales</w:t>
-            </w:r>
-            <w:proofErr w:type="spellEnd"/>
-          </w:p>
-        </w:tc>
-        <w:tc>
-          <w:tcPr>
-            <w:tcW w:w="1888" w:type="dxa"/>
-          </w:tcPr>
-          <w:p>
-            <w:pPr>
-              <w:pStyle w:val="NoSpacing"/>
-              <w:rPr>
-                <w:rFonts w:ascii="Calibri" w:hAnsi="Calibri" w:cs="Calibri"/>
-              </w:rPr>
-            </w:pPr>
-            <w:r>
-              <w:rPr>
-                <w:rFonts w:ascii="Calibri" w:hAnsi="Calibri" w:cs="Calibri"/>
-              </w:rPr>
-              <w:t>FLOAT</w:t>
-            </w:r>
-          </w:p>
-        </w:tc>
-        <w:tc>
-          <w:tcPr>
-            <w:tcW w:w="1530" w:type="dxa"/>
-          </w:tcPr>
-          <w:p>
-            <w:pPr>
-              <w:pStyle w:val="NoSpacing"/>
-              <w:rPr>
-                <w:rFonts w:ascii="Calibri" w:hAnsi="Calibri" w:cs="Calibri"/>
-              </w:rPr>
-            </w:pPr>
-            <w:r>
-              <w:rPr>
-                <w:rFonts w:ascii="Calibri" w:hAnsi="Calibri" w:cs="Calibri"/>
-              </w:rPr>
-              <w:t>Not Null</w:t>
-            </w:r>
-          </w:p>
-        </w:tc>
-        <w:tc>
-          <w:tcPr>
-            <w:tcW w:w="3595" w:type="dxa"/>
-          </w:tcPr>
-          <w:p>
-            <w:pPr>
-              <w:pStyle w:val="NoSpacing"/>
-              <w:rPr>
-                <w:rFonts w:ascii="Calibri" w:hAnsi="Calibri" w:cs="Calibri"/>
-              </w:rPr>
-            </w:pPr>
-            <w:r>
-              <w:rPr>
-                <w:rFonts w:ascii="Calibri" w:hAnsi="Calibri" w:cs="Calibri"/>
-              </w:rPr>
-              <w:t>Sales for a given department in a given store.</w:t>
-            </w:r>
-          </w:p>
-        </w:tc>
-      </w:tr>
-      <w:tr>
-        <w:tc>
-          <w:tcPr>
-            <w:tcW w:w="2337" w:type="dxa"/>
-          </w:tcPr>
-          <w:p>
-            <w:pPr>
-              <w:pStyle w:val="NoSpacing"/>
-              <w:rPr>
-                <w:rFonts w:ascii="Calibri" w:hAnsi="Calibri" w:cs="Calibri"/>
-              </w:rPr>
-            </w:pPr>
-            <w:r>
-              <w:rPr>
-                <w:rFonts w:ascii="Calibri" w:hAnsi="Calibri" w:cs="Calibri"/>
-              </w:rPr>
-              <w:t>Temperature</w:t>
-            </w:r>
-          </w:p>
-        </w:tc>
-        <w:tc>
-          <w:tcPr>
-            <w:tcW w:w="1888" w:type="dxa"/>
-          </w:tcPr>
-          <w:p>
-            <w:pPr>
-              <w:pStyle w:val="NoSpacing"/>
-              <w:rPr>
-                <w:rFonts w:ascii="Calibri" w:hAnsi="Calibri" w:cs="Calibri"/>
-              </w:rPr>
-            </w:pPr>
-            <w:r>
-              <w:rPr>
-                <w:rFonts w:ascii="Calibri" w:hAnsi="Calibri" w:cs="Calibri"/>
-              </w:rPr>
-              <w:t>FLOAT</w:t>
-            </w:r>
-          </w:p>
-        </w:tc>
-        <w:tc>
-          <w:tcPr>
-            <w:tcW w:w="1530" w:type="dxa"/>
-          </w:tcPr>
-          <w:p>
-            <w:pPr>
-              <w:pStyle w:val="NoSpacing"/>
-              <w:rPr>
-                <w:rFonts w:ascii="Calibri" w:hAnsi="Calibri" w:cs="Calibri"/>
-              </w:rPr>
-            </w:pPr>
-          </w:p>
-        </w:tc>
-        <w:tc>
-          <w:tcPr>
-            <w:tcW w:w="3595" w:type="dxa"/>
-          </w:tcPr>
-          <w:p>
-            <w:pPr>
-              <w:pStyle w:val="NoSpacing"/>
-              <w:rPr>
-                <w:rFonts w:ascii="Calibri" w:hAnsi="Calibri" w:cs="Calibri"/>
-              </w:rPr>
-            </w:pPr>
-            <w:r>
-              <w:rPr>
-                <w:rFonts w:ascii="Calibri" w:hAnsi="Calibri" w:cs="Calibri"/>
-              </w:rPr>
-              <w:t>Represents the average temperature in the region</w:t>
-            </w:r>
-          </w:p>
-        </w:tc>
-      </w:tr>
-      <w:tr>
-        <w:tc>
-          <w:tcPr>
-            <w:tcW w:w="2337" w:type="dxa"/>
-          </w:tcPr>
-          <w:p>
-            <w:pPr>
-              <w:pStyle w:val="NoSpacing"/>
-              <w:rPr>
-                <w:rFonts w:ascii="Calibri" w:hAnsi="Calibri" w:cs="Calibri"/>
-              </w:rPr>
-            </w:pPr>
-            <w:proofErr w:type="spellStart"/>
-            <w:r>
-              <w:rPr>
-                <w:rFonts w:ascii="Calibri" w:hAnsi="Calibri" w:cs="Calibri"/>
-              </w:rPr>
-              <w:t>Fuel_Price</w:t>
-            </w:r>
-            <w:proofErr w:type="spellEnd"/>
-          </w:p>
-        </w:tc>
-        <w:tc>
-          <w:tcPr>
-            <w:tcW w:w="1888" w:type="dxa"/>
-          </w:tcPr>
-          <w:p>
-            <w:pPr>
-              <w:pStyle w:val="NoSpacing"/>
-              <w:rPr>
-                <w:rFonts w:ascii="Calibri" w:hAnsi="Calibri" w:cs="Calibri"/>
-              </w:rPr>
-            </w:pPr>
-            <w:r>
-              <w:rPr>
-                <w:rFonts w:ascii="Calibri" w:hAnsi="Calibri" w:cs="Calibri"/>
-              </w:rPr>
-              <w:t>FLOAT</w:t>
-            </w:r>
-          </w:p>
-        </w:tc>
-        <w:tc>
-          <w:tcPr>
-            <w:tcW w:w="1530" w:type="dxa"/>
-          </w:tcPr>
-          <w:p>
-            <w:pPr>
-              <w:pStyle w:val="NoSpacing"/>
-              <w:rPr>
-                <w:rFonts w:ascii="Calibri" w:hAnsi="Calibri" w:cs="Calibri"/>
-              </w:rPr>
-            </w:pPr>
-          </w:p>
-        </w:tc>
-        <w:tc>
-          <w:tcPr>
-            <w:tcW w:w="3595" w:type="dxa"/>
-          </w:tcPr>
-          <w:p>
-            <w:pPr>
-              <w:pStyle w:val="NoSpacing"/>
-              <w:rPr>
-                <w:rFonts w:ascii="Calibri" w:hAnsi="Calibri" w:cs="Calibri"/>
-              </w:rPr>
-            </w:pPr>
-            <w:r>
-              <w:rPr>
-                <w:rFonts w:ascii="Calibri" w:hAnsi="Calibri" w:cs="Calibri"/>
-              </w:rPr>
-              <w:t>Represents the cost of fuel in the region</w:t>
-            </w:r>
-          </w:p>
-        </w:tc>
-      </w:tr>
-      <w:tr>
-        <w:tc>
-          <w:tcPr>
-            <w:tcW w:w="2337" w:type="dxa"/>
-          </w:tcPr>
-          <w:p>
-            <w:pPr>
-              <w:pStyle w:val="NoSpacing"/>
-              <w:rPr>
-                <w:rFonts w:ascii="Calibri" w:hAnsi="Calibri" w:cs="Calibri"/>
-              </w:rPr>
-            </w:pPr>
-            <w:r>
-              <w:rPr>
-                <w:rFonts w:ascii="Calibri" w:hAnsi="Calibri" w:cs="Calibri"/>
-              </w:rPr>
-              <w:t>MarkDown1</w:t>
-            </w:r>
-          </w:p>
-        </w:tc>
-        <w:tc>
-          <w:tcPr>
-            <w:tcW w:w="1888" w:type="dxa"/>
-          </w:tcPr>
-          <w:p>
-            <w:pPr>
-              <w:pStyle w:val="NoSpacing"/>
-              <w:rPr>
-                <w:rFonts w:ascii="Calibri" w:hAnsi="Calibri" w:cs="Calibri"/>
-              </w:rPr>
-            </w:pPr>
-            <w:r>
-              <w:rPr>
-                <w:rFonts w:ascii="Calibri" w:hAnsi="Calibri" w:cs="Calibri"/>
-              </w:rPr>
-              <w:t>FLOAT</w:t>
-            </w:r>
-          </w:p>
-        </w:tc>
-        <w:tc>
-          <w:tcPr>
-            <w:tcW w:w="1530" w:type="dxa"/>
-          </w:tcPr>
-          <w:p>
-            <w:pPr>
-              <w:pStyle w:val="NoSpacing"/>
-              <w:rPr>
-                <w:rFonts w:ascii="Calibri" w:hAnsi="Calibri" w:cs="Calibri"/>
-              </w:rPr>
-            </w:pPr>
-          </w:p>
-        </w:tc>
-        <w:tc>
-          <w:tcPr>
-            <w:tcW w:w="3595" w:type="dxa"/>
-          </w:tcPr>
-          <w:p>
-            <w:pPr>
-              <w:pStyle w:val="NoSpacing"/>
-              <w:rPr>
-                <w:rFonts w:ascii="Calibri" w:hAnsi="Calibri" w:cs="Calibri"/>
-              </w:rPr>
-            </w:pPr>
-            <w:r>
-              <w:rPr>
-                <w:rFonts w:ascii="Calibri" w:hAnsi="Calibri" w:cs="Calibri"/>
-              </w:rPr>
-              <w:t>Represents anonymized data related to promotional markdowns. Any missing value is marked as zero.</w:t>
-            </w:r>
-          </w:p>
-        </w:tc>
-      </w:tr>
-      <w:tr>
-        <w:tc>
-          <w:tcPr>
-            <w:tcW w:w="2337" w:type="dxa"/>
-          </w:tcPr>
-          <w:p>
-            <w:pPr>
-              <w:pStyle w:val="NoSpacing"/>
-              <w:rPr>
-                <w:rFonts w:ascii="Calibri" w:hAnsi="Calibri" w:cs="Calibri"/>
-              </w:rPr>
-            </w:pPr>
-            <w:r>
-              <w:rPr>
-                <w:rFonts w:ascii="Calibri" w:hAnsi="Calibri" w:cs="Calibri"/>
-              </w:rPr>
-              <w:t>MarkDown2</w:t>
-            </w:r>
-          </w:p>
-        </w:tc>
-        <w:tc>
-          <w:tcPr>
-            <w:tcW w:w="1888" w:type="dxa"/>
-          </w:tcPr>
-          <w:p>
-            <w:pPr>
-              <w:pStyle w:val="NoSpacing"/>
-              <w:rPr>
-                <w:rFonts w:ascii="Calibri" w:hAnsi="Calibri" w:cs="Calibri"/>
-              </w:rPr>
-            </w:pPr>
-            <w:r>
-              <w:rPr>
-                <w:rFonts w:ascii="Calibri" w:hAnsi="Calibri" w:cs="Calibri"/>
-              </w:rPr>
-              <w:t>FLOAT</w:t>
-            </w:r>
-          </w:p>
-        </w:tc>
-        <w:tc>
-          <w:tcPr>
-            <w:tcW w:w="1530" w:type="dxa"/>
-          </w:tcPr>
-          <w:p>
-            <w:pPr>
-              <w:pStyle w:val="NoSpacing"/>
-              <w:rPr>
-                <w:rFonts w:ascii="Calibri" w:hAnsi="Calibri" w:cs="Calibri"/>
-              </w:rPr>
-            </w:pPr>
-          </w:p>
-        </w:tc>
-        <w:tc>
-          <w:tcPr>
-            <w:tcW w:w="3595" w:type="dxa"/>
-          </w:tcPr>
-          <w:p>
-            <w:pPr>
-              <w:pStyle w:val="NoSpacing"/>
-              <w:rPr>
-                <w:rFonts w:ascii="Calibri" w:hAnsi="Calibri" w:cs="Calibri"/>
-              </w:rPr>
-            </w:pPr>
-            <w:r>
-              <w:rPr>
-                <w:rFonts w:ascii="Calibri" w:hAnsi="Calibri" w:cs="Calibri"/>
-              </w:rPr>
-              <w:t>Represents anonymized data related to promotional markdowns. Any missing value is marked as zero.</w:t>
-            </w:r>
-          </w:p>
-        </w:tc>
-      </w:tr>
-      <w:tr>
-        <w:tc>
-          <w:tcPr>
-            <w:tcW w:w="2337" w:type="dxa"/>
-          </w:tcPr>
-          <w:p>
-            <w:pPr>
-              <w:pStyle w:val="NoSpacing"/>
-              <w:rPr>
-                <w:rFonts w:ascii="Calibri" w:hAnsi="Calibri" w:cs="Calibri"/>
-              </w:rPr>
-            </w:pPr>
-            <w:r>
-              <w:rPr>
-                <w:rFonts w:ascii="Calibri" w:hAnsi="Calibri" w:cs="Calibri"/>
-              </w:rPr>
-              <w:t>Markdown3</w:t>
-            </w:r>
-          </w:p>
-        </w:tc>
-        <w:tc>
-          <w:tcPr>
-            <w:tcW w:w="1888" w:type="dxa"/>
-          </w:tcPr>
-          <w:p>
-            <w:pPr>
-              <w:pStyle w:val="NoSpacing"/>
-              <w:rPr>
-                <w:rFonts w:ascii="Calibri" w:hAnsi="Calibri" w:cs="Calibri"/>
-              </w:rPr>
-            </w:pPr>
-            <w:r>
-              <w:rPr>
-                <w:rFonts w:ascii="Calibri" w:hAnsi="Calibri" w:cs="Calibri"/>
-              </w:rPr>
-              <w:t>FLOAT</w:t>
-            </w:r>
-          </w:p>
-        </w:tc>
-        <w:tc>
-          <w:tcPr>
-            <w:tcW w:w="1530" w:type="dxa"/>
-          </w:tcPr>
-          <w:p>
-            <w:pPr>
-              <w:pStyle w:val="NoSpacing"/>
-              <w:rPr>
-                <w:rFonts w:ascii="Calibri" w:hAnsi="Calibri" w:cs="Calibri"/>
-              </w:rPr>
-            </w:pPr>
-          </w:p>
-        </w:tc>
-        <w:tc>
-          <w:tcPr>
-            <w:tcW w:w="3595" w:type="dxa"/>
-          </w:tcPr>
-          <w:p>
-            <w:pPr>
-              <w:pStyle w:val="NoSpacing"/>
-              <w:rPr>
-                <w:rFonts w:ascii="Calibri" w:hAnsi="Calibri" w:cs="Calibri"/>
-              </w:rPr>
-            </w:pPr>
-            <w:r>
-              <w:rPr>
-                <w:rFonts w:ascii="Calibri" w:hAnsi="Calibri" w:cs="Calibri"/>
-              </w:rPr>
-              <w:t>Represents anonymized data related to promotional markdowns. Any missing value is marked as zero.</w:t>
-            </w:r>
-          </w:p>
-        </w:tc>
-      </w:tr>
-      <w:tr>
-        <w:tc>
-          <w:tcPr>
-            <w:tcW w:w="2337" w:type="dxa"/>
-          </w:tcPr>
-          <w:p>
-            <w:pPr>
-              <w:pStyle w:val="NoSpacing"/>
-              <w:rPr>
-                <w:rFonts w:ascii="Calibri" w:hAnsi="Calibri" w:cs="Calibri"/>
-              </w:rPr>
-            </w:pPr>
-            <w:r>
-              <w:rPr>
-                <w:rFonts w:ascii="Calibri" w:hAnsi="Calibri" w:cs="Calibri"/>
-              </w:rPr>
-              <w:t>Markdown4</w:t>
-            </w:r>
-          </w:p>
-        </w:tc>
-        <w:tc>
-          <w:tcPr>
-            <w:tcW w:w="1888" w:type="dxa"/>
-          </w:tcPr>
-          <w:p>
-            <w:pPr>
-              <w:pStyle w:val="NoSpacing"/>
-              <w:rPr>
-                <w:rFonts w:ascii="Calibri" w:hAnsi="Calibri" w:cs="Calibri"/>
-              </w:rPr>
-            </w:pPr>
-            <w:r>
-              <w:rPr>
-                <w:rFonts w:ascii="Calibri" w:hAnsi="Calibri" w:cs="Calibri"/>
-              </w:rPr>
-              <w:t>FLOAT</w:t>
-            </w:r>
-          </w:p>
-        </w:tc>
-        <w:tc>
-          <w:tcPr>
-            <w:tcW w:w="1530" w:type="dxa"/>
-          </w:tcPr>
-          <w:p>
-            <w:pPr>
-              <w:pStyle w:val="NoSpacing"/>
-              <w:rPr>
-                <w:rFonts w:ascii="Calibri" w:hAnsi="Calibri" w:cs="Calibri"/>
-              </w:rPr>
-            </w:pPr>
-          </w:p>
-        </w:tc>
-        <w:tc>
-          <w:tcPr>
-            <w:tcW w:w="3595" w:type="dxa"/>
-          </w:tcPr>
-          <w:p>
-            <w:pPr>
-              <w:pStyle w:val="NoSpacing"/>
-              <w:rPr>
-                <w:rFonts w:ascii="Calibri" w:hAnsi="Calibri" w:cs="Calibri"/>
-              </w:rPr>
-            </w:pPr>
-            <w:r>
-              <w:rPr>
-                <w:rFonts w:ascii="Calibri" w:hAnsi="Calibri" w:cs="Calibri"/>
-              </w:rPr>
-              <w:t>Represents anonymized data related to promotional markdowns. Any missing value is marked as zero.</w:t>
-            </w:r>
-          </w:p>
-        </w:tc>
-      </w:tr>
-      <w:tr>
-        <w:tc>
-          <w:tcPr>
-            <w:tcW w:w="2337" w:type="dxa"/>
-          </w:tcPr>
-          <w:p>
-            <w:pPr>
-              <w:pStyle w:val="NoSpacing"/>
-              <w:rPr>
-                <w:rFonts w:ascii="Calibri" w:hAnsi="Calibri" w:cs="Calibri"/>
-              </w:rPr>
-            </w:pPr>
-            <w:r>
-              <w:rPr>
-                <w:rFonts w:ascii="Calibri" w:hAnsi="Calibri" w:cs="Calibri"/>
-              </w:rPr>
-              <w:t>Markdown5</w:t>
-            </w:r>
-          </w:p>
-        </w:tc>
-        <w:tc>
-          <w:tcPr>
-            <w:tcW w:w="1888" w:type="dxa"/>
-          </w:tcPr>
-          <w:p>
-            <w:pPr>
-              <w:pStyle w:val="NoSpacing"/>
-              <w:rPr>
-                <w:rFonts w:ascii="Calibri" w:hAnsi="Calibri" w:cs="Calibri"/>
-              </w:rPr>
-            </w:pPr>
-            <w:r>
-              <w:rPr>
-                <w:rFonts w:ascii="Calibri" w:hAnsi="Calibri" w:cs="Calibri"/>
-              </w:rPr>
-              <w:t>FLOAT</w:t>
-            </w:r>
-          </w:p>
-        </w:tc>
-        <w:tc>
-          <w:tcPr>
-            <w:tcW w:w="1530" w:type="dxa"/>
-          </w:tcPr>
-          <w:p>
-            <w:pPr>
-              <w:pStyle w:val="NoSpacing"/>
-              <w:rPr>
-                <w:rFonts w:ascii="Calibri" w:hAnsi="Calibri" w:cs="Calibri"/>
-              </w:rPr>
-            </w:pPr>
-          </w:p>
-        </w:tc>
-        <w:tc>
-          <w:tcPr>
-            <w:tcW w:w="3595" w:type="dxa"/>
-          </w:tcPr>
-          <w:p>
-            <w:pPr>
-              <w:pStyle w:val="NoSpacing"/>
-              <w:rPr>
-                <w:rFonts w:ascii="Calibri" w:hAnsi="Calibri" w:cs="Calibri"/>
-              </w:rPr>
-            </w:pPr>
-            <w:r>
-              <w:rPr>
-                <w:rFonts w:ascii="Calibri" w:hAnsi="Calibri" w:cs="Calibri"/>
-              </w:rPr>
-              <w:t>Represents anonymized data related to promotional markdowns. Any missing value is marked as zero.</w:t>
-            </w:r>
-          </w:p>
-        </w:tc>
-      </w:tr>
-      <w:tr>
-        <w:tc>
-          <w:tcPr>
-            <w:tcW w:w="2337" w:type="dxa"/>
-          </w:tcPr>
-          <w:p>
-            <w:pPr>
-              <w:pStyle w:val="NoSpacing"/>
-              <w:rPr>
-                <w:rFonts w:ascii="Calibri" w:hAnsi="Calibri" w:cs="Calibri"/>
-              </w:rPr>
-            </w:pPr>
-            <w:r>
-              <w:rPr>
-                <w:rFonts w:ascii="Calibri" w:hAnsi="Calibri" w:cs="Calibri"/>
-              </w:rPr>
-              <w:t>CPI</w:t>
-            </w:r>
-          </w:p>
-        </w:tc>
-        <w:tc>
-          <w:tcPr>
-            <w:tcW w:w="1888" w:type="dxa"/>
-          </w:tcPr>
-          <w:p>
-            <w:pPr>
-              <w:pStyle w:val="NoSpacing"/>
-              <w:rPr>
-                <w:rFonts w:ascii="Calibri" w:hAnsi="Calibri" w:cs="Calibri"/>
-              </w:rPr>
-            </w:pPr>
-            <w:r>
-              <w:rPr>
-                <w:rFonts w:ascii="Calibri" w:hAnsi="Calibri" w:cs="Calibri"/>
-              </w:rPr>
-              <w:t>FLOAT</w:t>
-            </w:r>
-          </w:p>
-        </w:tc>
-        <w:tc>
-          <w:tcPr>
-            <w:tcW w:w="1530" w:type="dxa"/>
-          </w:tcPr>
-          <w:p>
-            <w:pPr>
-              <w:pStyle w:val="NoSpacing"/>
-              <w:rPr>
-                <w:rFonts w:ascii="Calibri" w:hAnsi="Calibri" w:cs="Calibri"/>
-              </w:rPr>
-            </w:pPr>
-          </w:p>
-        </w:tc>
-        <w:tc>
-          <w:tcPr>
-            <w:tcW w:w="3595" w:type="dxa"/>
-          </w:tcPr>
-          <w:p>
-            <w:pPr>
-              <w:pStyle w:val="NoSpacing"/>
-              <w:rPr>
-                <w:rFonts w:ascii="Calibri" w:hAnsi="Calibri" w:cs="Calibri"/>
-              </w:rPr>
-            </w:pPr>
-            <w:r>
-              <w:rPr>
-                <w:rFonts w:ascii="Calibri" w:hAnsi="Calibri" w:cs="Calibri"/>
-              </w:rPr>
-              <w:t>Represents the Consumer Price Index.</w:t>
-            </w:r>
-          </w:p>
-        </w:tc>
-      </w:tr>
-      <w:tr>
-        <w:tc>
-          <w:tcPr>
-            <w:tcW w:w="2337" w:type="dxa"/>
-          </w:tcPr>
-          <w:p>
-            <w:pPr>
-              <w:pStyle w:val="NoSpacing"/>
-              <w:rPr>
-                <w:rFonts w:ascii="Calibri" w:hAnsi="Calibri" w:cs="Calibri"/>
-              </w:rPr>
-            </w:pPr>
-            <w:r>
-              <w:rPr>
-                <w:rFonts w:ascii="Calibri" w:hAnsi="Calibri" w:cs="Calibri"/>
-              </w:rPr>
-              <w:t>Unemployment</w:t>
-            </w:r>
-          </w:p>
-        </w:tc>
-        <w:tc>
-          <w:tcPr>
-            <w:tcW w:w="1888" w:type="dxa"/>
-          </w:tcPr>
-          <w:p>
-            <w:pPr>
-              <w:pStyle w:val="NoSpacing"/>
-              <w:rPr>
-                <w:rFonts w:ascii="Calibri" w:hAnsi="Calibri" w:cs="Calibri"/>
-              </w:rPr>
-            </w:pPr>
-            <w:r>
-              <w:rPr>
-                <w:rFonts w:ascii="Calibri" w:hAnsi="Calibri" w:cs="Calibri"/>
-              </w:rPr>
-              <w:t>FLOAT</w:t>
-            </w:r>
-          </w:p>
-        </w:tc>
-        <w:tc>
-          <w:tcPr>
-            <w:tcW w:w="1530" w:type="dxa"/>
-          </w:tcPr>
-          <w:p>
-            <w:pPr>
-              <w:pStyle w:val="NoSpacing"/>
-              <w:rPr>
-                <w:rFonts w:ascii="Calibri" w:hAnsi="Calibri" w:cs="Calibri"/>
-              </w:rPr>
-            </w:pPr>
-          </w:p>
-        </w:tc>
-        <w:tc>
-          <w:tcPr>
-            <w:tcW w:w="3595" w:type="dxa"/>
-          </w:tcPr>
-          <w:p>
-            <w:pPr>
-              <w:pStyle w:val="NoSpacing"/>
-              <w:rPr>
-                <w:rFonts w:ascii="Calibri" w:hAnsi="Calibri" w:cs="Calibri"/>
-              </w:rPr>
-            </w:pPr>
-            <w:r>
-              <w:rPr>
-                <w:rFonts w:ascii="Calibri" w:hAnsi="Calibri" w:cs="Calibri"/>
-              </w:rPr>
-              <w:t>Represents the unemployment rate.</w:t>
-            </w:r>
-          </w:p>
-        </w:tc>
-      </w:tr>
-      <w:tr>
-        <w:tc>
-          <w:tcPr>
-            <w:tcW w:w="2337" w:type="dxa"/>
-          </w:tcPr>
-          <w:p>
-            <w:pPr>
-              <w:pStyle w:val="NoSpacing"/>
-              <w:rPr>
-                <w:rFonts w:ascii="Calibri" w:hAnsi="Calibri" w:cs="Calibri"/>
-              </w:rPr>
-            </w:pPr>
-            <w:proofErr w:type="spellStart"/>
-            <w:r>
-              <w:rPr>
-                <w:rFonts w:ascii="Calibri" w:hAnsi="Calibri" w:cs="Calibri"/>
-              </w:rPr>
-              <w:t>IsHoliday</w:t>
-            </w:r>
-            <w:proofErr w:type="spellEnd"/>
-          </w:p>
-        </w:tc>
-        <w:tc>
-          <w:tcPr>
-            <w:tcW w:w="1888" w:type="dxa"/>
-          </w:tcPr>
-          <w:p>
-            <w:pPr>
-              <w:pStyle w:val="NoSpacing"/>
-              <w:rPr>
-                <w:rFonts w:ascii="Calibri" w:hAnsi="Calibri" w:cs="Calibri"/>
-              </w:rPr>
-            </w:pPr>
-            <w:r>
-              <w:rPr>
-                <w:rFonts w:ascii="Calibri" w:hAnsi="Calibri" w:cs="Calibri"/>
-              </w:rPr>
-              <w:t>TINYINT(1)</w:t>
-            </w:r>
-          </w:p>
-        </w:tc>
-        <w:tc>
-          <w:tcPr>
-            <w:tcW w:w="1530" w:type="dxa"/>
-          </w:tcPr>
-          <w:p>
-            <w:pPr>
-              <w:pStyle w:val="NoSpacing"/>
-              <w:rPr>
-                <w:rFonts w:ascii="Calibri" w:hAnsi="Calibri" w:cs="Calibri"/>
-              </w:rPr>
-            </w:pPr>
-            <w:r>
-              <w:rPr>
-                <w:rFonts w:ascii="Calibri" w:hAnsi="Calibri" w:cs="Calibri"/>
-              </w:rPr>
-              <w:t>Not Null</w:t>
-            </w:r>
-          </w:p>
-        </w:tc>
-        <w:tc>
-          <w:tcPr>
-            <w:tcW w:w="3595" w:type="dxa"/>
-          </w:tcPr>
-          <w:p>
-            <w:pPr>
-              <w:pStyle w:val="NoSpacing"/>
-              <w:rPr>
-                <w:rFonts w:ascii="Calibri" w:hAnsi="Calibri" w:cs="Calibri"/>
-              </w:rPr>
-            </w:pPr>
-            <w:r>
-              <w:rPr>
-                <w:rFonts w:ascii="Calibri" w:hAnsi="Calibri" w:cs="Calibri"/>
-              </w:rPr>
-              <w:t>Indicator of whether or not the week contains a holiday.</w:t>
-            </w:r>
-          </w:p>
-        </w:tc>
-      </w:tr>
-    </w:tbl>
     <w:p>
       <w:pPr>
         <w:pStyle w:val="NoSpacing"/>
@@ -5444,6 +4514,101 @@
     </w:lvl>
   </w:abstractNum>
   <w:abstractNum w:abstractNumId="5" w15:restartNumberingAfterBreak="0">
+    <w:nsid w:val="5CB60450"/>
+    <w:multiLevelType w:val="hybridMultilevel"/>
+    <w:tmpl w:val="B9A0CCD8"/>
+    <w:lvl w:ilvl="0" w:tplc="2F6CA132">
+      <w:start w:val="1"/>
+      <w:numFmt w:val="lowerLetter"/>
+      <w:lvlText w:val="%1."/>
+      <w:lvlJc w:val="left"/>
+      <w:pPr>
+        <w:ind w:left="1080" w:hanging="360"/>
+      </w:pPr>
+      <w:rPr>
+        <w:rFonts w:ascii="Calibri" w:eastAsiaTheme="minorEastAsia" w:hAnsi="Calibri" w:cs="Calibri"/>
+      </w:rPr>
+    </w:lvl>
+    <w:lvl w:ilvl="1" w:tplc="645EE440">
+      <w:start w:val="1"/>
+      <w:numFmt w:val="lowerRoman"/>
+      <w:lvlText w:val="%2."/>
+      <w:lvlJc w:val="left"/>
+      <w:pPr>
+        <w:ind w:left="1800" w:hanging="360"/>
+      </w:pPr>
+      <w:rPr>
+        <w:rFonts w:ascii="Calibri" w:eastAsiaTheme="minorEastAsia" w:hAnsi="Calibri" w:cs="Calibri"/>
+      </w:rPr>
+    </w:lvl>
+    <w:lvl w:ilvl="2" w:tplc="FB581F88">
+      <w:start w:val="1"/>
+      <w:numFmt w:val="lowerLetter"/>
+      <w:lvlText w:val="%3."/>
+      <w:lvlJc w:val="right"/>
+      <w:pPr>
+        <w:ind w:left="2520" w:hanging="180"/>
+      </w:pPr>
+      <w:rPr>
+        <w:rFonts w:ascii="Calibri" w:eastAsiaTheme="minorEastAsia" w:hAnsi="Calibri" w:cs="Calibri"/>
+      </w:rPr>
+    </w:lvl>
+    <w:lvl w:ilvl="3" w:tplc="0409000F" w:tentative="1">
+      <w:start w:val="1"/>
+      <w:numFmt w:val="decimal"/>
+      <w:lvlText w:val="%4."/>
+      <w:lvlJc w:val="left"/>
+      <w:pPr>
+        <w:ind w:left="3240" w:hanging="360"/>
+      </w:pPr>
+    </w:lvl>
+    <w:lvl w:ilvl="4" w:tplc="04090019" w:tentative="1">
+      <w:start w:val="1"/>
+      <w:numFmt w:val="lowerLetter"/>
+      <w:lvlText w:val="%5."/>
+      <w:lvlJc w:val="left"/>
+      <w:pPr>
+        <w:ind w:left="3960" w:hanging="360"/>
+      </w:pPr>
+    </w:lvl>
+    <w:lvl w:ilvl="5" w:tplc="0409001B" w:tentative="1">
+      <w:start w:val="1"/>
+      <w:numFmt w:val="lowerRoman"/>
+      <w:lvlText w:val="%6."/>
+      <w:lvlJc w:val="right"/>
+      <w:pPr>
+        <w:ind w:left="4680" w:hanging="180"/>
+      </w:pPr>
+    </w:lvl>
+    <w:lvl w:ilvl="6" w:tplc="0409000F" w:tentative="1">
+      <w:start w:val="1"/>
+      <w:numFmt w:val="decimal"/>
+      <w:lvlText w:val="%7."/>
+      <w:lvlJc w:val="left"/>
+      <w:pPr>
+        <w:ind w:left="5400" w:hanging="360"/>
+      </w:pPr>
+    </w:lvl>
+    <w:lvl w:ilvl="7" w:tplc="04090019" w:tentative="1">
+      <w:start w:val="1"/>
+      <w:numFmt w:val="lowerLetter"/>
+      <w:lvlText w:val="%8."/>
+      <w:lvlJc w:val="left"/>
+      <w:pPr>
+        <w:ind w:left="6120" w:hanging="360"/>
+      </w:pPr>
+    </w:lvl>
+    <w:lvl w:ilvl="8" w:tplc="0409001B" w:tentative="1">
+      <w:start w:val="1"/>
+      <w:numFmt w:val="lowerRoman"/>
+      <w:lvlText w:val="%9."/>
+      <w:lvlJc w:val="right"/>
+      <w:pPr>
+        <w:ind w:left="6840" w:hanging="180"/>
+      </w:pPr>
+    </w:lvl>
+  </w:abstractNum>
+  <w:abstractNum w:abstractNumId="6" w15:restartNumberingAfterBreak="0">
     <w:nsid w:val="60AC7DC6"/>
     <w:multiLevelType w:val="hybridMultilevel"/>
     <w:tmpl w:val="2B6C1596"/>
@@ -5548,6 +4713,9 @@
     <w:abstractNumId w:val="3"/>
   </w:num>
   <w:num w:numId="6">
+    <w:abstractNumId w:val="6"/>
+  </w:num>
+  <w:num w:numId="7">
     <w:abstractNumId w:val="5"/>
   </w:num>
 </w:numbering>
@@ -6063,7 +5231,7 @@
     <w:link w:val="HeaderChar"/>
     <w:uiPriority w:val="99"/>
     <w:unhideWhenUsed/>
-    <w:rsid w:val="008C3F9A"/>
+    <w:rsid w:val="00526430"/>
     <w:pPr>
       <w:tabs>
         <w:tab w:val="center" w:pos="4680"/>
@@ -6076,7 +5244,7 @@
     <w:basedOn w:val="DefaultParagraphFont"/>
     <w:link w:val="Header"/>
     <w:uiPriority w:val="99"/>
-    <w:rsid w:val="008C3F9A"/>
+    <w:rsid w:val="00526430"/>
   </w:style>
   <w:style w:type="paragraph" w:styleId="Footer">
     <w:name w:val="footer"/>
@@ -6084,7 +5252,7 @@
     <w:link w:val="FooterChar"/>
     <w:uiPriority w:val="99"/>
     <w:unhideWhenUsed/>
-    <w:rsid w:val="008C3F9A"/>
+    <w:rsid w:val="00526430"/>
     <w:pPr>
       <w:tabs>
         <w:tab w:val="center" w:pos="4680"/>
@@ -6097,7 +5265,34 @@
     <w:basedOn w:val="DefaultParagraphFont"/>
     <w:link w:val="Footer"/>
     <w:uiPriority w:val="99"/>
-    <w:rsid w:val="008C3F9A"/>
+    <w:rsid w:val="00526430"/>
+  </w:style>
+  <w:style w:type="paragraph" w:styleId="BalloonText">
+    <w:name w:val="Balloon Text"/>
+    <w:basedOn w:val="Normal"/>
+    <w:link w:val="BalloonTextChar"/>
+    <w:uiPriority w:val="99"/>
+    <w:semiHidden/>
+    <w:unhideWhenUsed/>
+    <w:rsid w:val="00607F18"/>
+    <w:rPr>
+      <w:rFonts w:ascii="Segoe UI" w:hAnsi="Segoe UI" w:cs="Segoe UI"/>
+      <w:sz w:val="18"/>
+      <w:szCs w:val="18"/>
+    </w:rPr>
+  </w:style>
+  <w:style w:type="character" w:customStyle="1" w:styleId="BalloonTextChar">
+    <w:name w:val="Balloon Text Char"/>
+    <w:basedOn w:val="DefaultParagraphFont"/>
+    <w:link w:val="BalloonText"/>
+    <w:uiPriority w:val="99"/>
+    <w:semiHidden/>
+    <w:rsid w:val="00607F18"/>
+    <w:rPr>
+      <w:rFonts w:ascii="Segoe UI" w:hAnsi="Segoe UI" w:cs="Segoe UI"/>
+      <w:sz w:val="18"/>
+      <w:szCs w:val="18"/>
+    </w:rPr>
   </w:style>
 </w:styles>
 </file>

--- a/Project_Report.docx
+++ b/Project_Report.docx
@@ -93,22 +93,16 @@
         <w:rPr>
           <w:rFonts w:ascii="Calibri" w:hAnsi="Calibri" w:cs="Calibri"/>
         </w:rPr>
-        <w:t xml:space="preserve">Scott </w:t>
+        <w:t xml:space="preserve">Scott Stevener and Erica </w:t>
       </w:r>
       <w:proofErr w:type="spellStart"/>
       <w:r>
         <w:rPr>
           <w:rFonts w:ascii="Calibri" w:hAnsi="Calibri" w:cs="Calibri"/>
         </w:rPr>
-        <w:t>Stevener</w:t>
+        <w:t>Unterreiner</w:t>
       </w:r>
       <w:proofErr w:type="spellEnd"/>
-      <w:r>
-        <w:rPr>
-          <w:rFonts w:ascii="Calibri" w:hAnsi="Calibri" w:cs="Calibri"/>
-        </w:rPr>
-        <w:t xml:space="preserve"> and Erica Unterreiner</w:t>
-      </w:r>
     </w:p>
     <w:p>
       <w:pPr>
@@ -155,14 +149,7 @@
           <w:rFonts w:ascii="Calibri" w:eastAsia="Times New Roman" w:hAnsi="Calibri" w:cs="Calibri"/>
           <w:shd w:val="clear" w:color="auto" w:fill="FFFFFF"/>
         </w:rPr>
-        <w:t>A</w:t>
-      </w:r>
-      <w:r>
-        <w:rPr>
-          <w:rFonts w:ascii="Calibri" w:eastAsia="Times New Roman" w:hAnsi="Calibri" w:cs="Calibri"/>
-          <w:shd w:val="clear" w:color="auto" w:fill="FFFFFF"/>
-        </w:rPr>
-        <w:t xml:space="preserve"> company runs several promotional markdown events throughout the year. These markdowns precede prominent holidays</w:t>
+        <w:t>The company runs several promotional markdown events throughout the year. These markdowns precede prominent holidays</w:t>
       </w:r>
       <w:r>
         <w:rPr>
@@ -606,14 +593,14 @@
           <w:rFonts w:ascii="Calibri" w:eastAsia="Times New Roman" w:hAnsi="Calibri" w:cs="Calibri"/>
           <w:shd w:val="clear" w:color="auto" w:fill="FFFFFF"/>
         </w:rPr>
-        <w:t>each individual</w:t>
+        <w:t xml:space="preserve"> each individual</w:t>
       </w:r>
       <w:r>
         <w:rPr>
           <w:rFonts w:ascii="Calibri" w:eastAsia="Times New Roman" w:hAnsi="Calibri" w:cs="Calibri"/>
           <w:shd w:val="clear" w:color="auto" w:fill="FFFFFF"/>
         </w:rPr>
-        <w:t xml:space="preserve"> store. </w:t>
+        <w:t xml:space="preserve"> stores. </w:t>
       </w:r>
     </w:p>
     <w:p>
@@ -713,7 +700,61 @@
         <w:rPr>
           <w:rFonts w:ascii="Calibri" w:hAnsi="Calibri" w:cs="Calibri"/>
         </w:rPr>
-        <w:t>The date formats are inconsistent on a weekly basis; therefore, the dates are converted.</w:t>
+        <w:t xml:space="preserve">The date formats </w:t>
+      </w:r>
+      <w:r>
+        <w:rPr>
+          <w:rFonts w:ascii="Calibri" w:hAnsi="Calibri" w:cs="Calibri"/>
+        </w:rPr>
+        <w:t>were</w:t>
+      </w:r>
+      <w:r>
+        <w:rPr>
+          <w:rFonts w:ascii="Calibri" w:hAnsi="Calibri" w:cs="Calibri"/>
+        </w:rPr>
+        <w:t xml:space="preserve"> </w:t>
+      </w:r>
+      <w:r>
+        <w:rPr>
+          <w:rFonts w:ascii="Calibri" w:hAnsi="Calibri" w:cs="Calibri"/>
+        </w:rPr>
+        <w:t xml:space="preserve">inconsistent on a weekly basis; therefore, the dates </w:t>
+      </w:r>
+      <w:r>
+        <w:rPr>
+          <w:rFonts w:ascii="Calibri" w:hAnsi="Calibri" w:cs="Calibri"/>
+        </w:rPr>
+        <w:t>were</w:t>
+      </w:r>
+      <w:r>
+        <w:rPr>
+          <w:rFonts w:ascii="Calibri" w:hAnsi="Calibri" w:cs="Calibri"/>
+        </w:rPr>
+        <w:t xml:space="preserve"> </w:t>
+      </w:r>
+      <w:r>
+        <w:rPr>
+          <w:rFonts w:ascii="Calibri" w:hAnsi="Calibri" w:cs="Calibri"/>
+        </w:rPr>
+        <w:t>converted</w:t>
+      </w:r>
+      <w:r>
+        <w:rPr>
+          <w:rFonts w:ascii="Calibri" w:hAnsi="Calibri" w:cs="Calibri"/>
+        </w:rPr>
+        <w:t xml:space="preserve"> </w:t>
+      </w:r>
+      <w:r>
+        <w:rPr>
+          <w:rFonts w:ascii="Calibri" w:hAnsi="Calibri" w:cs="Calibri"/>
+        </w:rPr>
+        <w:t>to a matching format</w:t>
+      </w:r>
+      <w:r>
+        <w:rPr>
+          <w:rFonts w:ascii="Calibri" w:hAnsi="Calibri" w:cs="Calibri"/>
+        </w:rPr>
+        <w:t>.</w:t>
       </w:r>
     </w:p>
     <w:p>
@@ -731,7 +772,37 @@
         <w:rPr>
           <w:rFonts w:ascii="Calibri" w:hAnsi="Calibri" w:cs="Calibri"/>
         </w:rPr>
-        <w:t>Markdowns do not occur during all possible periods. For periods without a markdown, a NA value is placed in the field. These values are replaced with a zero.</w:t>
+        <w:t xml:space="preserve">Markdowns do not occur during all possible periods. For periods without a markdown, a NA value </w:t>
+      </w:r>
+      <w:r>
+        <w:rPr>
+          <w:rFonts w:ascii="Calibri" w:hAnsi="Calibri" w:cs="Calibri"/>
+        </w:rPr>
+        <w:t xml:space="preserve">was used </w:t>
+      </w:r>
+      <w:r>
+        <w:rPr>
+          <w:rFonts w:ascii="Calibri" w:hAnsi="Calibri" w:cs="Calibri"/>
+        </w:rPr>
+        <w:t xml:space="preserve"> in the field. These values </w:t>
+      </w:r>
+      <w:r>
+        <w:rPr>
+          <w:rFonts w:ascii="Calibri" w:hAnsi="Calibri" w:cs="Calibri"/>
+        </w:rPr>
+        <w:t>were</w:t>
+      </w:r>
+      <w:r>
+        <w:rPr>
+          <w:rFonts w:ascii="Calibri" w:hAnsi="Calibri" w:cs="Calibri"/>
+        </w:rPr>
+        <w:t xml:space="preserve"> </w:t>
+      </w:r>
+      <w:r>
+        <w:rPr>
+          <w:rFonts w:ascii="Calibri" w:hAnsi="Calibri" w:cs="Calibri"/>
+        </w:rPr>
+        <w:t>replaced with a zero.</w:t>
       </w:r>
     </w:p>
     <w:p>
@@ -763,7 +834,25 @@
         <w:rPr>
           <w:rFonts w:ascii="Calibri" w:hAnsi="Calibri" w:cs="Calibri"/>
         </w:rPr>
-        <w:t xml:space="preserve"> field contains true/false values. These values are converted to one (1) and zero (0). </w:t>
+        <w:t xml:space="preserve"> field contains true/false values. These values </w:t>
+      </w:r>
+      <w:r>
+        <w:rPr>
+          <w:rFonts w:ascii="Calibri" w:hAnsi="Calibri" w:cs="Calibri"/>
+        </w:rPr>
+        <w:t>were</w:t>
+      </w:r>
+      <w:r>
+        <w:rPr>
+          <w:rFonts w:ascii="Calibri" w:hAnsi="Calibri" w:cs="Calibri"/>
+        </w:rPr>
+        <w:t xml:space="preserve"> </w:t>
+      </w:r>
+      <w:r>
+        <w:rPr>
+          <w:rFonts w:ascii="Calibri" w:hAnsi="Calibri" w:cs="Calibri"/>
+        </w:rPr>
+        <w:t xml:space="preserve">converted to one (1) and zero (0). </w:t>
       </w:r>
     </w:p>
     <w:p>
@@ -817,7 +906,6 @@
         <w:rPr>
           <w:rFonts w:ascii="Calibri" w:hAnsi="Calibri" w:cs="Calibri"/>
         </w:rPr>
-        <w:lastRenderedPageBreak/>
         <w:t>Once changes were made, we tested the data types to aid in the setup of the table within MySQL. All data types were as expected so no additional cleanup was necessary.</w:t>
       </w:r>
     </w:p>
@@ -836,6 +924,7 @@
         <w:rPr>
           <w:rFonts w:ascii="Calibri" w:hAnsi="Calibri" w:cs="Calibri"/>
         </w:rPr>
+        <w:lastRenderedPageBreak/>
         <w:t>Sales data</w:t>
       </w:r>
     </w:p>
@@ -854,7 +943,61 @@
         <w:rPr>
           <w:rFonts w:ascii="Calibri" w:hAnsi="Calibri" w:cs="Calibri"/>
         </w:rPr>
-        <w:t>The date formats are inconsistent on a weekly basis; therefore, the dates are converted.</w:t>
+        <w:t xml:space="preserve">The date formats </w:t>
+      </w:r>
+      <w:r>
+        <w:rPr>
+          <w:rFonts w:ascii="Calibri" w:hAnsi="Calibri" w:cs="Calibri"/>
+        </w:rPr>
+        <w:t>were</w:t>
+      </w:r>
+      <w:r>
+        <w:rPr>
+          <w:rFonts w:ascii="Calibri" w:hAnsi="Calibri" w:cs="Calibri"/>
+        </w:rPr>
+        <w:t xml:space="preserve"> </w:t>
+      </w:r>
+      <w:r>
+        <w:rPr>
+          <w:rFonts w:ascii="Calibri" w:hAnsi="Calibri" w:cs="Calibri"/>
+        </w:rPr>
+        <w:t xml:space="preserve">inconsistent on a weekly basis; therefore, the dates </w:t>
+      </w:r>
+      <w:r>
+        <w:rPr>
+          <w:rFonts w:ascii="Calibri" w:hAnsi="Calibri" w:cs="Calibri"/>
+        </w:rPr>
+        <w:t>were</w:t>
+      </w:r>
+      <w:r>
+        <w:rPr>
+          <w:rFonts w:ascii="Calibri" w:hAnsi="Calibri" w:cs="Calibri"/>
+        </w:rPr>
+        <w:t xml:space="preserve"> </w:t>
+      </w:r>
+      <w:r>
+        <w:rPr>
+          <w:rFonts w:ascii="Calibri" w:hAnsi="Calibri" w:cs="Calibri"/>
+        </w:rPr>
+        <w:t>converted</w:t>
+      </w:r>
+      <w:r>
+        <w:rPr>
+          <w:rFonts w:ascii="Calibri" w:hAnsi="Calibri" w:cs="Calibri"/>
+        </w:rPr>
+        <w:t xml:space="preserve"> </w:t>
+      </w:r>
+      <w:r>
+        <w:rPr>
+          <w:rFonts w:ascii="Calibri" w:hAnsi="Calibri" w:cs="Calibri"/>
+        </w:rPr>
+        <w:t>to a matching format</w:t>
+      </w:r>
+      <w:r>
+        <w:rPr>
+          <w:rFonts w:ascii="Calibri" w:hAnsi="Calibri" w:cs="Calibri"/>
+        </w:rPr>
+        <w:t>.</w:t>
       </w:r>
     </w:p>
     <w:p>
@@ -1099,13 +1242,19 @@
         <w:rPr>
           <w:rFonts w:ascii="Calibri" w:hAnsi="Calibri" w:cs="Calibri"/>
         </w:rPr>
-        <w:t>The</w:t>
-      </w:r>
-      <w:r>
-        <w:rPr>
-          <w:rFonts w:ascii="Calibri" w:hAnsi="Calibri" w:cs="Calibri"/>
-        </w:rPr>
-        <w:t>n the</w:t>
+        <w:t>Next,</w:t>
+      </w:r>
+      <w:r>
+        <w:rPr>
+          <w:rFonts w:ascii="Calibri" w:hAnsi="Calibri" w:cs="Calibri"/>
+        </w:rPr>
+        <w:t xml:space="preserve"> </w:t>
+      </w:r>
+      <w:r>
+        <w:rPr>
+          <w:rFonts w:ascii="Calibri" w:hAnsi="Calibri" w:cs="Calibri"/>
+        </w:rPr>
+        <w:t>the</w:t>
       </w:r>
       <w:r>
         <w:rPr>
@@ -1280,7 +1429,6 @@
           <w:b/>
           <w:bCs/>
         </w:rPr>
-        <w:lastRenderedPageBreak/>
         <w:t xml:space="preserve">APPENDIX: </w:t>
       </w:r>
     </w:p>
@@ -1329,9 +1477,9 @@
           <w:noProof/>
         </w:rPr>
         <w:drawing>
-          <wp:inline distT="0" distB="0" distL="0" distR="0" wp14:anchorId="4BDCE5E3" wp14:editId="4B61BC26">
+          <wp:inline distT="0" distB="0" distL="0" distR="0" wp14:anchorId="4BDCE5E3" wp14:editId="40C58229">
             <wp:extent cx="5943600" cy="3407410"/>
-            <wp:effectExtent l="0" t="0" r="0" b="0"/>
+            <wp:effectExtent l="19050" t="19050" r="19050" b="21590"/>
             <wp:docPr id="2" name="Picture 2"/>
             <wp:cNvGraphicFramePr>
               <a:graphicFrameLocks xmlns:a="http://schemas.openxmlformats.org/drawingml/2006/main" noChangeAspect="1"/>
@@ -1363,6 +1511,11 @@
                     <a:prstGeom prst="rect">
                       <a:avLst/>
                     </a:prstGeom>
+                    <a:ln>
+                      <a:solidFill>
+                        <a:schemeClr val="tx1"/>
+                      </a:solidFill>
+                    </a:ln>
                   </pic:spPr>
                 </pic:pic>
               </a:graphicData>
@@ -1390,16 +1543,6 @@
           <w:bCs/>
         </w:rPr>
       </w:pPr>
-    </w:p>
-    <w:p>
-      <w:pPr>
-        <w:pStyle w:val="NoSpacing"/>
-        <w:rPr>
-          <w:rFonts w:ascii="Calibri" w:hAnsi="Calibri" w:cs="Calibri"/>
-          <w:b/>
-          <w:bCs/>
-        </w:rPr>
-      </w:pPr>
       <w:r>
         <w:rPr>
           <w:rFonts w:ascii="Calibri" w:hAnsi="Calibri" w:cs="Calibri"/>
@@ -1420,17 +1563,21 @@
     <w:tbl>
       <w:tblPr>
         <w:tblStyle w:val="TableGrid"/>
-        <w:tblW w:w="0" w:type="auto"/>
+        <w:tblW w:w="9985" w:type="dxa"/>
+        <w:jc w:val="center"/>
         <w:tblLook w:val="04A0" w:firstRow="1" w:lastRow="0" w:firstColumn="1" w:lastColumn="0" w:noHBand="0" w:noVBand="1"/>
       </w:tblPr>
       <w:tblGrid>
-        <w:gridCol w:w="4675"/>
-        <w:gridCol w:w="4675"/>
+        <w:gridCol w:w="2488"/>
+        <w:gridCol w:w="7497"/>
       </w:tblGrid>
       <w:tr>
-        <w:tc>
-          <w:tcPr>
-            <w:tcW w:w="9350" w:type="dxa"/>
+        <w:trPr>
+          <w:jc w:val="center"/>
+        </w:trPr>
+        <w:tc>
+          <w:tcPr>
+            <w:tcW w:w="9985" w:type="dxa"/>
             <w:gridSpan w:val="2"/>
             <w:shd w:val="clear" w:color="auto" w:fill="D9E2F3" w:themeFill="accent1" w:themeFillTint="33"/>
           </w:tcPr>
@@ -1439,11 +1586,13 @@
               <w:pStyle w:val="NoSpacing"/>
               <w:rPr>
                 <w:rFonts w:ascii="Calibri" w:hAnsi="Calibri" w:cs="Calibri"/>
-              </w:rPr>
-            </w:pPr>
-            <w:r>
-              <w:rPr>
-                <w:rFonts w:ascii="Calibri" w:hAnsi="Calibri" w:cs="Calibri"/>
+                <w:sz w:val="22"/>
+              </w:rPr>
+            </w:pPr>
+            <w:r>
+              <w:rPr>
+                <w:rFonts w:ascii="Calibri" w:hAnsi="Calibri" w:cs="Calibri"/>
+                <w:sz w:val="22"/>
               </w:rPr>
               <w:t>Tables included in Entity Relationship Diagram</w:t>
             </w:r>
@@ -1451,9 +1600,12 @@
         </w:tc>
       </w:tr>
       <w:tr>
-        <w:tc>
-          <w:tcPr>
-            <w:tcW w:w="4675" w:type="dxa"/>
+        <w:trPr>
+          <w:jc w:val="center"/>
+        </w:trPr>
+        <w:tc>
+          <w:tcPr>
+            <w:tcW w:w="2488" w:type="dxa"/>
             <w:shd w:val="clear" w:color="auto" w:fill="FBE4D5" w:themeFill="accent2" w:themeFillTint="33"/>
           </w:tcPr>
           <w:p>
@@ -1461,11 +1613,13 @@
               <w:pStyle w:val="NoSpacing"/>
               <w:rPr>
                 <w:rFonts w:ascii="Calibri" w:hAnsi="Calibri" w:cs="Calibri"/>
-              </w:rPr>
-            </w:pPr>
-            <w:r>
-              <w:rPr>
-                <w:rFonts w:ascii="Calibri" w:hAnsi="Calibri" w:cs="Calibri"/>
+                <w:sz w:val="22"/>
+              </w:rPr>
+            </w:pPr>
+            <w:r>
+              <w:rPr>
+                <w:rFonts w:ascii="Calibri" w:hAnsi="Calibri" w:cs="Calibri"/>
+                <w:sz w:val="22"/>
               </w:rPr>
               <w:t>Physical Name</w:t>
             </w:r>
@@ -1473,7 +1627,7 @@
         </w:tc>
         <w:tc>
           <w:tcPr>
-            <w:tcW w:w="4675" w:type="dxa"/>
+            <w:tcW w:w="7497" w:type="dxa"/>
             <w:shd w:val="clear" w:color="auto" w:fill="FBE4D5" w:themeFill="accent2" w:themeFillTint="33"/>
           </w:tcPr>
           <w:p>
@@ -1481,11 +1635,13 @@
               <w:pStyle w:val="NoSpacing"/>
               <w:rPr>
                 <w:rFonts w:ascii="Calibri" w:hAnsi="Calibri" w:cs="Calibri"/>
-              </w:rPr>
-            </w:pPr>
-            <w:r>
-              <w:rPr>
-                <w:rFonts w:ascii="Calibri" w:hAnsi="Calibri" w:cs="Calibri"/>
+                <w:sz w:val="22"/>
+              </w:rPr>
+            </w:pPr>
+            <w:r>
+              <w:rPr>
+                <w:rFonts w:ascii="Calibri" w:hAnsi="Calibri" w:cs="Calibri"/>
+                <w:sz w:val="22"/>
               </w:rPr>
               <w:t>Description</w:t>
             </w:r>
@@ -1493,20 +1649,25 @@
         </w:tc>
       </w:tr>
       <w:tr>
-        <w:tc>
-          <w:tcPr>
-            <w:tcW w:w="4675" w:type="dxa"/>
-          </w:tcPr>
-          <w:p>
-            <w:pPr>
-              <w:pStyle w:val="NoSpacing"/>
-              <w:rPr>
-                <w:rFonts w:ascii="Calibri" w:hAnsi="Calibri" w:cs="Calibri"/>
-              </w:rPr>
-            </w:pPr>
-            <w:r>
-              <w:rPr>
-                <w:rFonts w:ascii="Calibri" w:hAnsi="Calibri" w:cs="Calibri"/>
+        <w:trPr>
+          <w:jc w:val="center"/>
+        </w:trPr>
+        <w:tc>
+          <w:tcPr>
+            <w:tcW w:w="2488" w:type="dxa"/>
+          </w:tcPr>
+          <w:p>
+            <w:pPr>
+              <w:pStyle w:val="NoSpacing"/>
+              <w:rPr>
+                <w:rFonts w:ascii="Calibri" w:hAnsi="Calibri" w:cs="Calibri"/>
+                <w:sz w:val="22"/>
+              </w:rPr>
+            </w:pPr>
+            <w:r>
+              <w:rPr>
+                <w:rFonts w:ascii="Calibri" w:hAnsi="Calibri" w:cs="Calibri"/>
+                <w:sz w:val="22"/>
               </w:rPr>
               <w:t>STORES</w:t>
             </w:r>
@@ -1514,23 +1675,26 @@
         </w:tc>
         <w:tc>
           <w:tcPr>
-            <w:tcW w:w="4675" w:type="dxa"/>
+            <w:tcW w:w="7497" w:type="dxa"/>
           </w:tcPr>
           <w:p>
             <w:pPr>
               <w:rPr>
                 <w:rFonts w:ascii="Calibri" w:eastAsia="Times New Roman" w:hAnsi="Calibri" w:cs="Calibri"/>
-              </w:rPr>
-            </w:pPr>
-            <w:r>
-              <w:rPr>
-                <w:rFonts w:ascii="Calibri" w:hAnsi="Calibri" w:cs="Calibri"/>
+                <w:sz w:val="22"/>
+              </w:rPr>
+            </w:pPr>
+            <w:r>
+              <w:rPr>
+                <w:rFonts w:ascii="Calibri" w:hAnsi="Calibri" w:cs="Calibri"/>
+                <w:sz w:val="22"/>
               </w:rPr>
               <w:t xml:space="preserve">Anonymized information about the 45 stores, indicating the type and size of store. </w:t>
             </w:r>
             <w:r>
               <w:rPr>
                 <w:rFonts w:ascii="Calibri" w:eastAsia="Times New Roman" w:hAnsi="Calibri" w:cs="Calibri"/>
+                <w:sz w:val="22"/>
                 <w:shd w:val="clear" w:color="auto" w:fill="FFFFFF"/>
               </w:rPr>
               <w:t xml:space="preserve">Stores has been divided into 3 types A, B, C, based on certain factors (size, sales, </w:t>
@@ -1538,6 +1702,7 @@
             <w:r>
               <w:rPr>
                 <w:rFonts w:ascii="Calibri" w:eastAsia="Times New Roman" w:hAnsi="Calibri" w:cs="Calibri"/>
+                <w:sz w:val="22"/>
                 <w:shd w:val="clear" w:color="auto" w:fill="FFFFFF"/>
               </w:rPr>
               <w:t>etc.</w:t>
@@ -1545,6 +1710,7 @@
             <w:r>
               <w:rPr>
                 <w:rFonts w:ascii="Calibri" w:eastAsia="Times New Roman" w:hAnsi="Calibri" w:cs="Calibri"/>
+                <w:sz w:val="22"/>
                 <w:shd w:val="clear" w:color="auto" w:fill="FFFFFF"/>
               </w:rPr>
               <w:t>).</w:t>
@@ -1553,20 +1719,25 @@
         </w:tc>
       </w:tr>
       <w:tr>
-        <w:tc>
-          <w:tcPr>
-            <w:tcW w:w="4675" w:type="dxa"/>
-          </w:tcPr>
-          <w:p>
-            <w:pPr>
-              <w:pStyle w:val="NoSpacing"/>
-              <w:rPr>
-                <w:rFonts w:ascii="Calibri" w:hAnsi="Calibri" w:cs="Calibri"/>
-              </w:rPr>
-            </w:pPr>
-            <w:r>
-              <w:rPr>
-                <w:rFonts w:ascii="Calibri" w:hAnsi="Calibri" w:cs="Calibri"/>
+        <w:trPr>
+          <w:jc w:val="center"/>
+        </w:trPr>
+        <w:tc>
+          <w:tcPr>
+            <w:tcW w:w="2488" w:type="dxa"/>
+          </w:tcPr>
+          <w:p>
+            <w:pPr>
+              <w:pStyle w:val="NoSpacing"/>
+              <w:rPr>
+                <w:rFonts w:ascii="Calibri" w:hAnsi="Calibri" w:cs="Calibri"/>
+                <w:sz w:val="22"/>
+              </w:rPr>
+            </w:pPr>
+            <w:r>
+              <w:rPr>
+                <w:rFonts w:ascii="Calibri" w:hAnsi="Calibri" w:cs="Calibri"/>
+                <w:sz w:val="22"/>
               </w:rPr>
               <w:t>FEATURES</w:t>
             </w:r>
@@ -1574,18 +1745,20 @@
         </w:tc>
         <w:tc>
           <w:tcPr>
-            <w:tcW w:w="4675" w:type="dxa"/>
-          </w:tcPr>
-          <w:p>
-            <w:pPr>
-              <w:pStyle w:val="NoSpacing"/>
-              <w:rPr>
-                <w:rFonts w:ascii="Calibri" w:hAnsi="Calibri" w:cs="Calibri"/>
-              </w:rPr>
-            </w:pPr>
-            <w:r>
-              <w:rPr>
-                <w:rFonts w:ascii="Calibri" w:hAnsi="Calibri" w:cs="Calibri"/>
+            <w:tcW w:w="7497" w:type="dxa"/>
+          </w:tcPr>
+          <w:p>
+            <w:pPr>
+              <w:pStyle w:val="NoSpacing"/>
+              <w:rPr>
+                <w:rFonts w:ascii="Calibri" w:hAnsi="Calibri" w:cs="Calibri"/>
+                <w:sz w:val="22"/>
+              </w:rPr>
+            </w:pPr>
+            <w:r>
+              <w:rPr>
+                <w:rFonts w:ascii="Calibri" w:hAnsi="Calibri" w:cs="Calibri"/>
+                <w:sz w:val="22"/>
               </w:rPr>
               <w:t>Contains additional data related to the store, department, and regional activity for the given dates. </w:t>
             </w:r>
@@ -1593,20 +1766,25 @@
         </w:tc>
       </w:tr>
       <w:tr>
-        <w:tc>
-          <w:tcPr>
-            <w:tcW w:w="4675" w:type="dxa"/>
-          </w:tcPr>
-          <w:p>
-            <w:pPr>
-              <w:pStyle w:val="NoSpacing"/>
-              <w:rPr>
-                <w:rFonts w:ascii="Calibri" w:hAnsi="Calibri" w:cs="Calibri"/>
-              </w:rPr>
-            </w:pPr>
-            <w:r>
-              <w:rPr>
-                <w:rFonts w:ascii="Calibri" w:hAnsi="Calibri" w:cs="Calibri"/>
+        <w:trPr>
+          <w:jc w:val="center"/>
+        </w:trPr>
+        <w:tc>
+          <w:tcPr>
+            <w:tcW w:w="2488" w:type="dxa"/>
+          </w:tcPr>
+          <w:p>
+            <w:pPr>
+              <w:pStyle w:val="NoSpacing"/>
+              <w:rPr>
+                <w:rFonts w:ascii="Calibri" w:hAnsi="Calibri" w:cs="Calibri"/>
+                <w:sz w:val="22"/>
+              </w:rPr>
+            </w:pPr>
+            <w:r>
+              <w:rPr>
+                <w:rFonts w:ascii="Calibri" w:hAnsi="Calibri" w:cs="Calibri"/>
+                <w:sz w:val="22"/>
               </w:rPr>
               <w:t>SALES</w:t>
             </w:r>
@@ -1614,30 +1792,34 @@
         </w:tc>
         <w:tc>
           <w:tcPr>
-            <w:tcW w:w="4675" w:type="dxa"/>
-          </w:tcPr>
-          <w:p>
-            <w:pPr>
-              <w:pStyle w:val="NoSpacing"/>
-              <w:rPr>
-                <w:rFonts w:ascii="Calibri" w:hAnsi="Calibri" w:cs="Calibri"/>
-              </w:rPr>
-            </w:pPr>
-            <w:r>
-              <w:rPr>
-                <w:rFonts w:ascii="Calibri" w:hAnsi="Calibri" w:cs="Calibri"/>
+            <w:tcW w:w="7497" w:type="dxa"/>
+          </w:tcPr>
+          <w:p>
+            <w:pPr>
+              <w:pStyle w:val="NoSpacing"/>
+              <w:rPr>
+                <w:rFonts w:ascii="Calibri" w:hAnsi="Calibri" w:cs="Calibri"/>
+                <w:sz w:val="22"/>
+              </w:rPr>
+            </w:pPr>
+            <w:r>
+              <w:rPr>
+                <w:rFonts w:ascii="Calibri" w:hAnsi="Calibri" w:cs="Calibri"/>
+                <w:sz w:val="22"/>
               </w:rPr>
               <w:t xml:space="preserve">Historical sales data, which covers the time period of </w:t>
             </w:r>
             <w:r>
               <w:rPr>
                 <w:rFonts w:ascii="Calibri" w:hAnsi="Calibri" w:cs="Calibri"/>
+                <w:sz w:val="22"/>
               </w:rPr>
               <w:t>January 2012</w:t>
             </w:r>
             <w:r>
               <w:rPr>
                 <w:rFonts w:ascii="Calibri" w:hAnsi="Calibri" w:cs="Calibri"/>
+                <w:sz w:val="22"/>
               </w:rPr>
               <w:t xml:space="preserve"> through November 1, 2012.</w:t>
             </w:r>
@@ -1645,20 +1827,25 @@
         </w:tc>
       </w:tr>
       <w:tr>
-        <w:tc>
-          <w:tcPr>
-            <w:tcW w:w="4675" w:type="dxa"/>
-          </w:tcPr>
-          <w:p>
-            <w:pPr>
-              <w:pStyle w:val="NoSpacing"/>
-              <w:rPr>
-                <w:rFonts w:ascii="Calibri" w:hAnsi="Calibri" w:cs="Calibri"/>
-              </w:rPr>
-            </w:pPr>
-            <w:r>
-              <w:rPr>
-                <w:rFonts w:ascii="Calibri" w:hAnsi="Calibri" w:cs="Calibri"/>
+        <w:trPr>
+          <w:jc w:val="center"/>
+        </w:trPr>
+        <w:tc>
+          <w:tcPr>
+            <w:tcW w:w="2488" w:type="dxa"/>
+          </w:tcPr>
+          <w:p>
+            <w:pPr>
+              <w:pStyle w:val="NoSpacing"/>
+              <w:rPr>
+                <w:rFonts w:ascii="Calibri" w:hAnsi="Calibri" w:cs="Calibri"/>
+                <w:sz w:val="22"/>
+              </w:rPr>
+            </w:pPr>
+            <w:r>
+              <w:rPr>
+                <w:rFonts w:ascii="Calibri" w:hAnsi="Calibri" w:cs="Calibri"/>
+                <w:sz w:val="22"/>
               </w:rPr>
               <w:t>RETAILED_COMBINED</w:t>
             </w:r>
@@ -1666,436 +1853,137 @@
         </w:tc>
         <w:tc>
           <w:tcPr>
-            <w:tcW w:w="4675" w:type="dxa"/>
-          </w:tcPr>
-          <w:p>
-            <w:pPr>
-              <w:pStyle w:val="NoSpacing"/>
-              <w:rPr>
-                <w:rFonts w:ascii="Calibri" w:hAnsi="Calibri" w:cs="Calibri"/>
-              </w:rPr>
-            </w:pPr>
-            <w:r>
-              <w:rPr>
-                <w:rFonts w:ascii="Calibri" w:hAnsi="Calibri" w:cs="Calibri"/>
-              </w:rPr>
-              <w:t xml:space="preserve">Target table with merge of stores, features and sales from </w:t>
-            </w:r>
-            <w:r>
-              <w:rPr>
-                <w:rFonts w:ascii="Calibri" w:hAnsi="Calibri" w:cs="Calibri"/>
-              </w:rPr>
-              <w:t>January 2012</w:t>
-            </w:r>
-            <w:r>
-              <w:rPr>
-                <w:rFonts w:ascii="Calibri" w:hAnsi="Calibri" w:cs="Calibri"/>
-              </w:rPr>
-              <w:t xml:space="preserve"> through November 2012. This table is to be used for calculating the markdown and analyzing how the profits are affected </w:t>
-            </w:r>
-            <w:r>
-              <w:rPr>
-                <w:rFonts w:ascii="Calibri" w:hAnsi="Calibri" w:cs="Calibri"/>
-              </w:rPr>
-              <w:t>for</w:t>
-            </w:r>
-            <w:r>
-              <w:rPr>
-                <w:rFonts w:ascii="Calibri" w:hAnsi="Calibri" w:cs="Calibri"/>
-              </w:rPr>
-              <w:t xml:space="preserve"> determin</w:t>
-            </w:r>
-            <w:r>
-              <w:rPr>
-                <w:rFonts w:ascii="Calibri" w:hAnsi="Calibri" w:cs="Calibri"/>
-              </w:rPr>
-              <w:t>ing</w:t>
-            </w:r>
-            <w:r>
-              <w:rPr>
-                <w:rFonts w:ascii="Calibri" w:hAnsi="Calibri" w:cs="Calibri"/>
-              </w:rPr>
-              <w:t xml:space="preserve"> the best pricing strategy for </w:t>
-            </w:r>
-            <w:r>
-              <w:rPr>
-                <w:rFonts w:ascii="Calibri" w:hAnsi="Calibri" w:cs="Calibri"/>
-              </w:rPr>
-              <w:t>a</w:t>
-            </w:r>
-            <w:r>
-              <w:rPr>
-                <w:rFonts w:ascii="Calibri" w:hAnsi="Calibri" w:cs="Calibri"/>
-              </w:rPr>
-              <w:t xml:space="preserve"> </w:t>
-            </w:r>
-            <w:r>
-              <w:rPr>
-                <w:rFonts w:ascii="Calibri" w:hAnsi="Calibri" w:cs="Calibri"/>
-              </w:rPr>
-              <w:t>product.</w:t>
-            </w:r>
-          </w:p>
-          <w:p>
-            <w:pPr>
-              <w:pStyle w:val="NoSpacing"/>
-              <w:rPr>
-                <w:rFonts w:ascii="Calibri" w:hAnsi="Calibri" w:cs="Calibri"/>
-              </w:rPr>
-            </w:pPr>
-          </w:p>
-          <w:p>
-            <w:pPr>
-              <w:rPr>
-                <w:rFonts w:ascii="Calibri" w:hAnsi="Calibri" w:cs="Calibri"/>
-              </w:rPr>
-            </w:pPr>
-            <w:r>
+            <w:tcW w:w="7497" w:type="dxa"/>
+          </w:tcPr>
+          <w:p>
+            <w:pPr>
+              <w:pStyle w:val="NoSpacing"/>
+              <w:rPr>
+                <w:rFonts w:ascii="Calibri" w:hAnsi="Calibri" w:cs="Calibri"/>
+                <w:sz w:val="22"/>
+              </w:rPr>
+            </w:pPr>
+            <w:r>
+              <w:rPr>
+                <w:rFonts w:ascii="Calibri" w:hAnsi="Calibri" w:cs="Calibri"/>
+                <w:sz w:val="22"/>
+              </w:rPr>
+              <w:t>Target table with merge of stores, features and sales from January 2012 through November 2012. This table is to be used for calculating markdowns and analyzing influence of market conditions to determine the best pricing strategies.</w:t>
+            </w:r>
+          </w:p>
+          <w:p>
+            <w:pPr>
+              <w:pStyle w:val="NoSpacing"/>
+              <w:rPr>
+                <w:rFonts w:ascii="Calibri" w:hAnsi="Calibri" w:cs="Calibri"/>
+                <w:sz w:val="22"/>
+              </w:rPr>
+            </w:pPr>
+          </w:p>
+          <w:p>
+            <w:pPr>
               <w:rPr>
                 <w:rFonts w:ascii="Calibri" w:eastAsia="Times New Roman" w:hAnsi="Calibri" w:cs="Calibri"/>
+                <w:sz w:val="22"/>
                 <w:shd w:val="clear" w:color="auto" w:fill="FFFFFF"/>
               </w:rPr>
-              <w:t>To</w:t>
-            </w:r>
+            </w:pPr>
             <w:r>
               <w:rPr>
                 <w:rFonts w:ascii="Calibri" w:eastAsia="Times New Roman" w:hAnsi="Calibri" w:cs="Calibri"/>
+                <w:sz w:val="22"/>
                 <w:shd w:val="clear" w:color="auto" w:fill="FFFFFF"/>
               </w:rPr>
-              <w:t xml:space="preserve"> calculate </w:t>
+              <w:t xml:space="preserve">Five different markdowns means that the price of a product </w:t>
             </w:r>
             <w:r>
               <w:rPr>
                 <w:rFonts w:ascii="Calibri" w:eastAsia="Times New Roman" w:hAnsi="Calibri" w:cs="Calibri"/>
+                <w:sz w:val="22"/>
                 <w:shd w:val="clear" w:color="auto" w:fill="FFFFFF"/>
               </w:rPr>
-              <w:t xml:space="preserve">a </w:t>
+              <w:t xml:space="preserve">can be </w:t>
             </w:r>
             <w:r>
               <w:rPr>
                 <w:rFonts w:ascii="Calibri" w:eastAsia="Times New Roman" w:hAnsi="Calibri" w:cs="Calibri"/>
+                <w:sz w:val="22"/>
                 <w:shd w:val="clear" w:color="auto" w:fill="FFFFFF"/>
               </w:rPr>
-              <w:t>m</w:t>
-            </w:r>
-            <w:r>
+              <w:t>reduced five (5) times.</w:t>
+            </w:r>
+          </w:p>
+          <w:p>
+            <w:pPr>
               <w:rPr>
                 <w:rFonts w:ascii="Calibri" w:eastAsia="Times New Roman" w:hAnsi="Calibri" w:cs="Calibri"/>
+                <w:sz w:val="22"/>
                 <w:shd w:val="clear" w:color="auto" w:fill="FFFFFF"/>
               </w:rPr>
-              <w:t>arkdown</w:t>
-            </w:r>
+            </w:pPr>
+          </w:p>
+          <w:p>
+            <w:pPr>
+              <w:rPr>
+                <w:rFonts w:ascii="Calibri" w:hAnsi="Calibri" w:cs="Calibri"/>
+                <w:sz w:val="22"/>
+              </w:rPr>
+            </w:pPr>
             <w:r>
               <w:rPr>
                 <w:rFonts w:ascii="Calibri" w:eastAsia="Times New Roman" w:hAnsi="Calibri" w:cs="Calibri"/>
+                <w:sz w:val="22"/>
                 <w:shd w:val="clear" w:color="auto" w:fill="FFFFFF"/>
               </w:rPr>
-              <w:t xml:space="preserve"> –</w:t>
+              <w:t xml:space="preserve">Calculating markdowns – Using an item originally priced at $150, a 10% markdown is $15.00 ($150 x .10), resulting in a sale price of $135 ($150 minus $15.00). A 20% </w:t>
             </w:r>
             <w:r>
               <w:rPr>
                 <w:rFonts w:ascii="Calibri" w:eastAsia="Times New Roman" w:hAnsi="Calibri" w:cs="Calibri"/>
+                <w:sz w:val="22"/>
                 <w:shd w:val="clear" w:color="auto" w:fill="FFFFFF"/>
               </w:rPr>
-              <w:t xml:space="preserve"> </w:t>
+              <w:t xml:space="preserve">markdown results in a sale price of </w:t>
             </w:r>
             <w:r>
               <w:rPr>
                 <w:rFonts w:ascii="Calibri" w:eastAsia="Times New Roman" w:hAnsi="Calibri" w:cs="Calibri"/>
+                <w:sz w:val="22"/>
                 <w:shd w:val="clear" w:color="auto" w:fill="FFFFFF"/>
               </w:rPr>
-              <w:t>u</w:t>
+              <w:t>$120 ($150 minus $30)</w:t>
             </w:r>
             <w:r>
               <w:rPr>
                 <w:rFonts w:ascii="Calibri" w:eastAsia="Times New Roman" w:hAnsi="Calibri" w:cs="Calibri"/>
+                <w:sz w:val="22"/>
                 <w:shd w:val="clear" w:color="auto" w:fill="FFFFFF"/>
               </w:rPr>
-              <w:t xml:space="preserve">sing an item </w:t>
+              <w:t>;</w:t>
             </w:r>
             <w:r>
               <w:rPr>
                 <w:rFonts w:ascii="Calibri" w:eastAsia="Times New Roman" w:hAnsi="Calibri" w:cs="Calibri"/>
+                <w:sz w:val="22"/>
                 <w:shd w:val="clear" w:color="auto" w:fill="FFFFFF"/>
               </w:rPr>
-              <w:t>priced at $150</w:t>
+              <w:t xml:space="preserve"> 30% </w:t>
             </w:r>
             <w:r>
               <w:rPr>
                 <w:rFonts w:ascii="Calibri" w:eastAsia="Times New Roman" w:hAnsi="Calibri" w:cs="Calibri"/>
+                <w:sz w:val="22"/>
                 <w:shd w:val="clear" w:color="auto" w:fill="FFFFFF"/>
               </w:rPr>
-              <w:t xml:space="preserve">, </w:t>
+              <w:t>is</w:t>
             </w:r>
             <w:r>
               <w:rPr>
                 <w:rFonts w:ascii="Calibri" w:eastAsia="Times New Roman" w:hAnsi="Calibri" w:cs="Calibri"/>
+                <w:sz w:val="22"/>
                 <w:shd w:val="clear" w:color="auto" w:fill="FFFFFF"/>
               </w:rPr>
-              <w:t xml:space="preserve">a </w:t>
-            </w:r>
-            <w:r>
-              <w:rPr>
-                <w:rFonts w:ascii="Calibri" w:eastAsia="Times New Roman" w:hAnsi="Calibri" w:cs="Calibri"/>
-                <w:shd w:val="clear" w:color="auto" w:fill="FFFFFF"/>
-              </w:rPr>
-              <w:t xml:space="preserve">15 percent </w:t>
-            </w:r>
-            <w:r>
-              <w:rPr>
-                <w:rFonts w:ascii="Calibri" w:eastAsia="Times New Roman" w:hAnsi="Calibri" w:cs="Calibri"/>
-                <w:shd w:val="clear" w:color="auto" w:fill="FFFFFF"/>
-              </w:rPr>
-              <w:t>m</w:t>
-            </w:r>
-            <w:r>
-              <w:rPr>
-                <w:rFonts w:ascii="Calibri" w:eastAsia="Times New Roman" w:hAnsi="Calibri" w:cs="Calibri"/>
-                <w:shd w:val="clear" w:color="auto" w:fill="FFFFFF"/>
-              </w:rPr>
-              <w:t>arkdown is $22.50 ($150 x .15)</w:t>
-            </w:r>
-            <w:r>
-              <w:rPr>
-                <w:rFonts w:ascii="Calibri" w:eastAsia="Times New Roman" w:hAnsi="Calibri" w:cs="Calibri"/>
-                <w:shd w:val="clear" w:color="auto" w:fill="FFFFFF"/>
-              </w:rPr>
-              <w:t>,</w:t>
-            </w:r>
-            <w:r>
-              <w:rPr>
-                <w:rFonts w:ascii="Calibri" w:eastAsia="Times New Roman" w:hAnsi="Calibri" w:cs="Calibri"/>
-                <w:shd w:val="clear" w:color="auto" w:fill="FFFFFF"/>
-              </w:rPr>
-              <w:t xml:space="preserve"> </w:t>
-            </w:r>
-            <w:r>
-              <w:rPr>
-                <w:rFonts w:ascii="Calibri" w:eastAsia="Times New Roman" w:hAnsi="Calibri" w:cs="Calibri"/>
-                <w:shd w:val="clear" w:color="auto" w:fill="FFFFFF"/>
-              </w:rPr>
-              <w:t xml:space="preserve">making </w:t>
-            </w:r>
-            <w:r>
-              <w:rPr>
-                <w:rFonts w:ascii="Calibri" w:eastAsia="Times New Roman" w:hAnsi="Calibri" w:cs="Calibri"/>
-                <w:shd w:val="clear" w:color="auto" w:fill="FFFFFF"/>
-              </w:rPr>
-              <w:t>the sale price $127 ($150 minus $22.50)</w:t>
-            </w:r>
-            <w:r>
-              <w:rPr>
-                <w:rFonts w:ascii="Calibri" w:eastAsia="Times New Roman" w:hAnsi="Calibri" w:cs="Calibri"/>
-                <w:shd w:val="clear" w:color="auto" w:fill="FFFFFF"/>
-              </w:rPr>
-              <w:t>.</w:t>
-            </w:r>
-            <w:r>
-              <w:rPr>
-                <w:rFonts w:ascii="Calibri" w:eastAsia="Times New Roman" w:hAnsi="Calibri" w:cs="Calibri"/>
-                <w:shd w:val="clear" w:color="auto" w:fill="FFFFFF"/>
-              </w:rPr>
-              <w:t xml:space="preserve"> </w:t>
-            </w:r>
-            <w:r>
-              <w:rPr>
-                <w:rFonts w:ascii="Calibri" w:eastAsia="Times New Roman" w:hAnsi="Calibri" w:cs="Calibri"/>
-                <w:shd w:val="clear" w:color="auto" w:fill="FFFFFF"/>
-              </w:rPr>
-              <w:t xml:space="preserve">A </w:t>
-            </w:r>
-            <w:r>
-              <w:rPr>
-                <w:rFonts w:ascii="Calibri" w:eastAsia="Times New Roman" w:hAnsi="Calibri" w:cs="Calibri"/>
-                <w:shd w:val="clear" w:color="auto" w:fill="FFFFFF"/>
-              </w:rPr>
-              <w:t xml:space="preserve">20 percent </w:t>
-            </w:r>
-            <w:r>
-              <w:rPr>
-                <w:rFonts w:ascii="Calibri" w:eastAsia="Times New Roman" w:hAnsi="Calibri" w:cs="Calibri"/>
-                <w:shd w:val="clear" w:color="auto" w:fill="FFFFFF"/>
-              </w:rPr>
-              <w:t>m</w:t>
-            </w:r>
-            <w:r>
-              <w:rPr>
-                <w:rFonts w:ascii="Calibri" w:eastAsia="Times New Roman" w:hAnsi="Calibri" w:cs="Calibri"/>
-                <w:shd w:val="clear" w:color="auto" w:fill="FFFFFF"/>
-              </w:rPr>
-              <w:t xml:space="preserve">arkdown is $30 ($150 x .20) </w:t>
-            </w:r>
-            <w:r>
-              <w:rPr>
-                <w:rFonts w:ascii="Calibri" w:eastAsia="Times New Roman" w:hAnsi="Calibri" w:cs="Calibri"/>
-                <w:shd w:val="clear" w:color="auto" w:fill="FFFFFF"/>
-              </w:rPr>
-              <w:t xml:space="preserve">with a </w:t>
-            </w:r>
-            <w:bookmarkStart w:id="0" w:name="_GoBack"/>
-            <w:bookmarkEnd w:id="0"/>
-            <w:r>
-              <w:rPr>
-                <w:rFonts w:ascii="Calibri" w:eastAsia="Times New Roman" w:hAnsi="Calibri" w:cs="Calibri"/>
-                <w:shd w:val="clear" w:color="auto" w:fill="FFFFFF"/>
-              </w:rPr>
-              <w:t xml:space="preserve">sale price </w:t>
-            </w:r>
-            <w:r>
-              <w:rPr>
-                <w:rFonts w:ascii="Calibri" w:eastAsia="Times New Roman" w:hAnsi="Calibri" w:cs="Calibri"/>
-                <w:shd w:val="clear" w:color="auto" w:fill="FFFFFF"/>
-              </w:rPr>
-              <w:t>of</w:t>
-            </w:r>
-            <w:r>
-              <w:rPr>
-                <w:rFonts w:ascii="Calibri" w:eastAsia="Times New Roman" w:hAnsi="Calibri" w:cs="Calibri"/>
-                <w:shd w:val="clear" w:color="auto" w:fill="FFFFFF"/>
-              </w:rPr>
-              <w:t xml:space="preserve"> $120 ($150 minus $30). </w:t>
-            </w:r>
-            <w:r>
-              <w:rPr>
-                <w:rFonts w:ascii="Calibri" w:eastAsia="Times New Roman" w:hAnsi="Calibri" w:cs="Calibri"/>
-                <w:shd w:val="clear" w:color="auto" w:fill="FFFFFF"/>
-              </w:rPr>
-              <w:t>Five</w:t>
-            </w:r>
-            <w:r>
-              <w:rPr>
-                <w:rFonts w:ascii="Calibri" w:eastAsia="Times New Roman" w:hAnsi="Calibri" w:cs="Calibri"/>
-                <w:shd w:val="clear" w:color="auto" w:fill="FFFFFF"/>
-              </w:rPr>
-              <w:t xml:space="preserve"> </w:t>
-            </w:r>
-            <w:r>
-              <w:rPr>
-                <w:rFonts w:ascii="Calibri" w:eastAsia="Times New Roman" w:hAnsi="Calibri" w:cs="Calibri"/>
-                <w:shd w:val="clear" w:color="auto" w:fill="FFFFFF"/>
-              </w:rPr>
-              <w:t>potential</w:t>
-            </w:r>
-            <w:r>
-              <w:rPr>
-                <w:rFonts w:ascii="Calibri" w:eastAsia="Times New Roman" w:hAnsi="Calibri" w:cs="Calibri"/>
-                <w:shd w:val="clear" w:color="auto" w:fill="FFFFFF"/>
-              </w:rPr>
-              <w:t xml:space="preserve"> </w:t>
-            </w:r>
-            <w:r>
-              <w:rPr>
-                <w:rFonts w:ascii="Calibri" w:eastAsia="Times New Roman" w:hAnsi="Calibri" w:cs="Calibri"/>
-                <w:shd w:val="clear" w:color="auto" w:fill="FFFFFF"/>
-              </w:rPr>
-              <w:t>markdown</w:t>
-            </w:r>
-            <w:r>
-              <w:rPr>
-                <w:rFonts w:ascii="Calibri" w:eastAsia="Times New Roman" w:hAnsi="Calibri" w:cs="Calibri"/>
-                <w:shd w:val="clear" w:color="auto" w:fill="FFFFFF"/>
-              </w:rPr>
-              <w:t>s</w:t>
-            </w:r>
-            <w:r>
-              <w:rPr>
-                <w:rFonts w:ascii="Calibri" w:eastAsia="Times New Roman" w:hAnsi="Calibri" w:cs="Calibri"/>
-                <w:shd w:val="clear" w:color="auto" w:fill="FFFFFF"/>
-              </w:rPr>
-              <w:t xml:space="preserve"> </w:t>
-            </w:r>
-            <w:proofErr w:type="gramStart"/>
-            <w:r>
-              <w:rPr>
-                <w:rFonts w:ascii="Calibri" w:eastAsia="Times New Roman" w:hAnsi="Calibri" w:cs="Calibri"/>
-                <w:shd w:val="clear" w:color="auto" w:fill="FFFFFF"/>
-              </w:rPr>
-              <w:t>means</w:t>
-            </w:r>
-            <w:proofErr w:type="gramEnd"/>
-            <w:r>
-              <w:rPr>
-                <w:rFonts w:ascii="Calibri" w:eastAsia="Times New Roman" w:hAnsi="Calibri" w:cs="Calibri"/>
-                <w:shd w:val="clear" w:color="auto" w:fill="FFFFFF"/>
-              </w:rPr>
-              <w:t xml:space="preserve"> that </w:t>
-            </w:r>
-            <w:r>
-              <w:rPr>
-                <w:rFonts w:ascii="Calibri" w:eastAsia="Times New Roman" w:hAnsi="Calibri" w:cs="Calibri"/>
-                <w:shd w:val="clear" w:color="auto" w:fill="FFFFFF"/>
-              </w:rPr>
-              <w:t xml:space="preserve">the </w:t>
-            </w:r>
-            <w:r>
-              <w:rPr>
-                <w:rFonts w:ascii="Calibri" w:eastAsia="Times New Roman" w:hAnsi="Calibri" w:cs="Calibri"/>
-                <w:shd w:val="clear" w:color="auto" w:fill="FFFFFF"/>
-              </w:rPr>
-              <w:t xml:space="preserve">price of </w:t>
-            </w:r>
-            <w:r>
-              <w:rPr>
-                <w:rFonts w:ascii="Calibri" w:eastAsia="Times New Roman" w:hAnsi="Calibri" w:cs="Calibri"/>
-                <w:shd w:val="clear" w:color="auto" w:fill="FFFFFF"/>
-              </w:rPr>
-              <w:t>a</w:t>
-            </w:r>
-            <w:r>
-              <w:rPr>
-                <w:rFonts w:ascii="Calibri" w:eastAsia="Times New Roman" w:hAnsi="Calibri" w:cs="Calibri"/>
-                <w:shd w:val="clear" w:color="auto" w:fill="FFFFFF"/>
-              </w:rPr>
-              <w:t xml:space="preserve"> </w:t>
-            </w:r>
-            <w:r>
-              <w:rPr>
-                <w:rFonts w:ascii="Calibri" w:eastAsia="Times New Roman" w:hAnsi="Calibri" w:cs="Calibri"/>
-                <w:shd w:val="clear" w:color="auto" w:fill="FFFFFF"/>
-              </w:rPr>
-              <w:t xml:space="preserve">specific product </w:t>
-            </w:r>
-            <w:r>
-              <w:rPr>
-                <w:rFonts w:ascii="Calibri" w:eastAsia="Times New Roman" w:hAnsi="Calibri" w:cs="Calibri"/>
-                <w:shd w:val="clear" w:color="auto" w:fill="FFFFFF"/>
-              </w:rPr>
-              <w:t>c</w:t>
-            </w:r>
-            <w:r>
-              <w:rPr>
-                <w:rFonts w:ascii="Calibri" w:eastAsia="Times New Roman" w:hAnsi="Calibri" w:cs="Calibri"/>
-                <w:shd w:val="clear" w:color="auto" w:fill="FFFFFF"/>
-              </w:rPr>
-              <w:t xml:space="preserve">ould be </w:t>
-            </w:r>
-            <w:r>
-              <w:rPr>
-                <w:rFonts w:ascii="Calibri" w:eastAsia="Times New Roman" w:hAnsi="Calibri" w:cs="Calibri"/>
-                <w:shd w:val="clear" w:color="auto" w:fill="FFFFFF"/>
-              </w:rPr>
-              <w:t xml:space="preserve">reduced </w:t>
-            </w:r>
-            <w:r>
-              <w:rPr>
-                <w:rFonts w:ascii="Calibri" w:eastAsia="Times New Roman" w:hAnsi="Calibri" w:cs="Calibri"/>
-                <w:shd w:val="clear" w:color="auto" w:fill="FFFFFF"/>
-              </w:rPr>
-              <w:t xml:space="preserve">up to </w:t>
-            </w:r>
-            <w:r>
-              <w:rPr>
-                <w:rFonts w:ascii="Calibri" w:eastAsia="Times New Roman" w:hAnsi="Calibri" w:cs="Calibri"/>
-                <w:shd w:val="clear" w:color="auto" w:fill="FFFFFF"/>
-              </w:rPr>
-              <w:t>five (5)</w:t>
-            </w:r>
-            <w:r>
-              <w:rPr>
-                <w:rFonts w:ascii="Calibri" w:eastAsia="Times New Roman" w:hAnsi="Calibri" w:cs="Calibri"/>
-                <w:shd w:val="clear" w:color="auto" w:fill="FFFFFF"/>
-              </w:rPr>
-              <w:t xml:space="preserve"> times. </w:t>
+              <w:t xml:space="preserve"> $105; 40% is $90; and 50% is $75.</w:t>
             </w:r>
           </w:p>
         </w:tc>
@@ -2120,18 +2008,22 @@
     <w:tbl>
       <w:tblPr>
         <w:tblStyle w:val="TableGrid"/>
-        <w:tblW w:w="9355" w:type="dxa"/>
+        <w:tblW w:w="9985" w:type="dxa"/>
+        <w:jc w:val="center"/>
         <w:tblLook w:val="04A0" w:firstRow="1" w:lastRow="0" w:firstColumn="1" w:lastColumn="0" w:noHBand="0" w:noVBand="1"/>
       </w:tblPr>
       <w:tblGrid>
         <w:gridCol w:w="2337"/>
         <w:gridCol w:w="1888"/>
-        <w:gridCol w:w="5130"/>
+        <w:gridCol w:w="5760"/>
       </w:tblGrid>
       <w:tr>
-        <w:tc>
-          <w:tcPr>
-            <w:tcW w:w="9355" w:type="dxa"/>
+        <w:trPr>
+          <w:jc w:val="center"/>
+        </w:trPr>
+        <w:tc>
+          <w:tcPr>
+            <w:tcW w:w="9985" w:type="dxa"/>
             <w:gridSpan w:val="3"/>
             <w:shd w:val="clear" w:color="auto" w:fill="D9E2F3" w:themeFill="accent1" w:themeFillTint="33"/>
           </w:tcPr>
@@ -2140,11 +2032,13 @@
               <w:pStyle w:val="NoSpacing"/>
               <w:rPr>
                 <w:rFonts w:ascii="Calibri" w:hAnsi="Calibri" w:cs="Calibri"/>
-              </w:rPr>
-            </w:pPr>
-            <w:r>
-              <w:rPr>
-                <w:rFonts w:ascii="Calibri" w:hAnsi="Calibri" w:cs="Calibri"/>
+                <w:sz w:val="22"/>
+              </w:rPr>
+            </w:pPr>
+            <w:r>
+              <w:rPr>
+                <w:rFonts w:ascii="Calibri" w:hAnsi="Calibri" w:cs="Calibri"/>
+                <w:sz w:val="22"/>
               </w:rPr>
               <w:t>Columns of table: STORES</w:t>
             </w:r>
@@ -2152,6 +2046,9 @@
         </w:tc>
       </w:tr>
       <w:tr>
+        <w:trPr>
+          <w:jc w:val="center"/>
+        </w:trPr>
         <w:tc>
           <w:tcPr>
             <w:tcW w:w="2337" w:type="dxa"/>
@@ -2162,11 +2059,13 @@
               <w:pStyle w:val="NoSpacing"/>
               <w:rPr>
                 <w:rFonts w:ascii="Calibri" w:hAnsi="Calibri" w:cs="Calibri"/>
-              </w:rPr>
-            </w:pPr>
-            <w:r>
-              <w:rPr>
-                <w:rFonts w:ascii="Calibri" w:hAnsi="Calibri" w:cs="Calibri"/>
+                <w:sz w:val="22"/>
+              </w:rPr>
+            </w:pPr>
+            <w:r>
+              <w:rPr>
+                <w:rFonts w:ascii="Calibri" w:hAnsi="Calibri" w:cs="Calibri"/>
+                <w:sz w:val="22"/>
               </w:rPr>
               <w:t>Physical Name</w:t>
             </w:r>
@@ -2182,11 +2081,13 @@
               <w:pStyle w:val="NoSpacing"/>
               <w:rPr>
                 <w:rFonts w:ascii="Calibri" w:hAnsi="Calibri" w:cs="Calibri"/>
-              </w:rPr>
-            </w:pPr>
-            <w:r>
-              <w:rPr>
-                <w:rFonts w:ascii="Calibri" w:hAnsi="Calibri" w:cs="Calibri"/>
+                <w:sz w:val="22"/>
+              </w:rPr>
+            </w:pPr>
+            <w:r>
+              <w:rPr>
+                <w:rFonts w:ascii="Calibri" w:hAnsi="Calibri" w:cs="Calibri"/>
+                <w:sz w:val="22"/>
               </w:rPr>
               <w:t>Data Type</w:t>
             </w:r>
@@ -2194,7 +2095,7 @@
         </w:tc>
         <w:tc>
           <w:tcPr>
-            <w:tcW w:w="5130" w:type="dxa"/>
+            <w:tcW w:w="5760" w:type="dxa"/>
             <w:shd w:val="clear" w:color="auto" w:fill="FBE4D5" w:themeFill="accent2" w:themeFillTint="33"/>
           </w:tcPr>
           <w:p>
@@ -2202,11 +2103,13 @@
               <w:pStyle w:val="NoSpacing"/>
               <w:rPr>
                 <w:rFonts w:ascii="Calibri" w:hAnsi="Calibri" w:cs="Calibri"/>
-              </w:rPr>
-            </w:pPr>
-            <w:r>
-              <w:rPr>
-                <w:rFonts w:ascii="Calibri" w:hAnsi="Calibri" w:cs="Calibri"/>
+                <w:sz w:val="22"/>
+              </w:rPr>
+            </w:pPr>
+            <w:r>
+              <w:rPr>
+                <w:rFonts w:ascii="Calibri" w:hAnsi="Calibri" w:cs="Calibri"/>
+                <w:sz w:val="22"/>
               </w:rPr>
               <w:t>Comment</w:t>
             </w:r>
@@ -2214,6 +2117,9 @@
         </w:tc>
       </w:tr>
       <w:tr>
+        <w:trPr>
+          <w:jc w:val="center"/>
+        </w:trPr>
         <w:tc>
           <w:tcPr>
             <w:tcW w:w="2337" w:type="dxa"/>
@@ -2223,11 +2129,13 @@
               <w:pStyle w:val="NoSpacing"/>
               <w:rPr>
                 <w:rFonts w:ascii="Calibri" w:hAnsi="Calibri" w:cs="Calibri"/>
-              </w:rPr>
-            </w:pPr>
-            <w:r>
-              <w:rPr>
-                <w:rFonts w:ascii="Calibri" w:hAnsi="Calibri" w:cs="Calibri"/>
+                <w:sz w:val="22"/>
+              </w:rPr>
+            </w:pPr>
+            <w:r>
+              <w:rPr>
+                <w:rFonts w:ascii="Calibri" w:hAnsi="Calibri" w:cs="Calibri"/>
+                <w:sz w:val="22"/>
               </w:rPr>
               <w:t>ID</w:t>
             </w:r>
@@ -2242,38 +2150,34 @@
               <w:pStyle w:val="NoSpacing"/>
               <w:rPr>
                 <w:rFonts w:ascii="Calibri" w:hAnsi="Calibri" w:cs="Calibri"/>
-              </w:rPr>
-            </w:pPr>
-            <w:proofErr w:type="gramStart"/>
-            <w:r>
-              <w:rPr>
-                <w:rFonts w:ascii="Calibri" w:hAnsi="Calibri" w:cs="Calibri"/>
-              </w:rPr>
-              <w:t>INT(</w:t>
-            </w:r>
-            <w:proofErr w:type="gramEnd"/>
-            <w:r>
-              <w:rPr>
-                <w:rFonts w:ascii="Calibri" w:hAnsi="Calibri" w:cs="Calibri"/>
-              </w:rPr>
-              <w:t>15)</w:t>
-            </w:r>
-          </w:p>
-        </w:tc>
-        <w:tc>
-          <w:tcPr>
-            <w:tcW w:w="5130" w:type="dxa"/>
-          </w:tcPr>
-          <w:p>
-            <w:pPr>
-              <w:pStyle w:val="NoSpacing"/>
-              <w:rPr>
-                <w:rFonts w:ascii="Calibri" w:hAnsi="Calibri" w:cs="Calibri"/>
-              </w:rPr>
-            </w:pPr>
-            <w:r>
-              <w:rPr>
-                <w:rFonts w:ascii="Calibri" w:hAnsi="Calibri" w:cs="Calibri"/>
+                <w:sz w:val="22"/>
+              </w:rPr>
+            </w:pPr>
+            <w:r>
+              <w:rPr>
+                <w:rFonts w:ascii="Calibri" w:hAnsi="Calibri" w:cs="Calibri"/>
+                <w:sz w:val="22"/>
+              </w:rPr>
+              <w:t>INT(15)</w:t>
+            </w:r>
+          </w:p>
+        </w:tc>
+        <w:tc>
+          <w:tcPr>
+            <w:tcW w:w="5760" w:type="dxa"/>
+          </w:tcPr>
+          <w:p>
+            <w:pPr>
+              <w:pStyle w:val="NoSpacing"/>
+              <w:rPr>
+                <w:rFonts w:ascii="Calibri" w:hAnsi="Calibri" w:cs="Calibri"/>
+                <w:sz w:val="22"/>
+              </w:rPr>
+            </w:pPr>
+            <w:r>
+              <w:rPr>
+                <w:rFonts w:ascii="Calibri" w:hAnsi="Calibri" w:cs="Calibri"/>
+                <w:sz w:val="22"/>
               </w:rPr>
               <w:t>The unique identifier of a record on this table</w:t>
             </w:r>
@@ -2281,6 +2185,9 @@
         </w:tc>
       </w:tr>
       <w:tr>
+        <w:trPr>
+          <w:jc w:val="center"/>
+        </w:trPr>
         <w:tc>
           <w:tcPr>
             <w:tcW w:w="2337" w:type="dxa"/>
@@ -2290,11 +2197,13 @@
               <w:pStyle w:val="NoSpacing"/>
               <w:rPr>
                 <w:rFonts w:ascii="Calibri" w:hAnsi="Calibri" w:cs="Calibri"/>
-              </w:rPr>
-            </w:pPr>
-            <w:r>
-              <w:rPr>
-                <w:rFonts w:ascii="Calibri" w:hAnsi="Calibri" w:cs="Calibri"/>
+                <w:sz w:val="22"/>
+              </w:rPr>
+            </w:pPr>
+            <w:r>
+              <w:rPr>
+                <w:rFonts w:ascii="Calibri" w:hAnsi="Calibri" w:cs="Calibri"/>
+                <w:sz w:val="22"/>
               </w:rPr>
               <w:t>Store</w:t>
             </w:r>
@@ -2309,38 +2218,34 @@
               <w:pStyle w:val="NoSpacing"/>
               <w:rPr>
                 <w:rFonts w:ascii="Calibri" w:hAnsi="Calibri" w:cs="Calibri"/>
-              </w:rPr>
-            </w:pPr>
-            <w:proofErr w:type="gramStart"/>
-            <w:r>
-              <w:rPr>
-                <w:rFonts w:ascii="Calibri" w:hAnsi="Calibri" w:cs="Calibri"/>
-              </w:rPr>
-              <w:t>BIGINT(</w:t>
-            </w:r>
-            <w:proofErr w:type="gramEnd"/>
-            <w:r>
-              <w:rPr>
-                <w:rFonts w:ascii="Calibri" w:hAnsi="Calibri" w:cs="Calibri"/>
-              </w:rPr>
-              <w:t>20)</w:t>
-            </w:r>
-          </w:p>
-        </w:tc>
-        <w:tc>
-          <w:tcPr>
-            <w:tcW w:w="5130" w:type="dxa"/>
-          </w:tcPr>
-          <w:p>
-            <w:pPr>
-              <w:pStyle w:val="NoSpacing"/>
-              <w:rPr>
-                <w:rFonts w:ascii="Calibri" w:hAnsi="Calibri" w:cs="Calibri"/>
-              </w:rPr>
-            </w:pPr>
-            <w:r>
-              <w:rPr>
-                <w:rFonts w:ascii="Calibri" w:hAnsi="Calibri" w:cs="Calibri"/>
+                <w:sz w:val="22"/>
+              </w:rPr>
+            </w:pPr>
+            <w:r>
+              <w:rPr>
+                <w:rFonts w:ascii="Calibri" w:hAnsi="Calibri" w:cs="Calibri"/>
+                <w:sz w:val="22"/>
+              </w:rPr>
+              <w:t>BIGINT(20)</w:t>
+            </w:r>
+          </w:p>
+        </w:tc>
+        <w:tc>
+          <w:tcPr>
+            <w:tcW w:w="5760" w:type="dxa"/>
+          </w:tcPr>
+          <w:p>
+            <w:pPr>
+              <w:pStyle w:val="NoSpacing"/>
+              <w:rPr>
+                <w:rFonts w:ascii="Calibri" w:hAnsi="Calibri" w:cs="Calibri"/>
+                <w:sz w:val="22"/>
+              </w:rPr>
+            </w:pPr>
+            <w:r>
+              <w:rPr>
+                <w:rFonts w:ascii="Calibri" w:hAnsi="Calibri" w:cs="Calibri"/>
+                <w:sz w:val="22"/>
               </w:rPr>
               <w:t>The identifier for each store</w:t>
             </w:r>
@@ -2348,6 +2253,9 @@
         </w:tc>
       </w:tr>
       <w:tr>
+        <w:trPr>
+          <w:jc w:val="center"/>
+        </w:trPr>
         <w:tc>
           <w:tcPr>
             <w:tcW w:w="2337" w:type="dxa"/>
@@ -2357,11 +2265,13 @@
               <w:pStyle w:val="NoSpacing"/>
               <w:rPr>
                 <w:rFonts w:ascii="Calibri" w:hAnsi="Calibri" w:cs="Calibri"/>
-              </w:rPr>
-            </w:pPr>
-            <w:r>
-              <w:rPr>
-                <w:rFonts w:ascii="Calibri" w:hAnsi="Calibri" w:cs="Calibri"/>
+                <w:sz w:val="22"/>
+              </w:rPr>
+            </w:pPr>
+            <w:r>
+              <w:rPr>
+                <w:rFonts w:ascii="Calibri" w:hAnsi="Calibri" w:cs="Calibri"/>
+                <w:sz w:val="22"/>
               </w:rPr>
               <w:t>Type</w:t>
             </w:r>
@@ -2376,11 +2286,13 @@
               <w:pStyle w:val="NoSpacing"/>
               <w:rPr>
                 <w:rFonts w:ascii="Calibri" w:hAnsi="Calibri" w:cs="Calibri"/>
-              </w:rPr>
-            </w:pPr>
-            <w:r>
-              <w:rPr>
-                <w:rFonts w:ascii="Calibri" w:hAnsi="Calibri" w:cs="Calibri"/>
+                <w:sz w:val="22"/>
+              </w:rPr>
+            </w:pPr>
+            <w:r>
+              <w:rPr>
+                <w:rFonts w:ascii="Calibri" w:hAnsi="Calibri" w:cs="Calibri"/>
+                <w:sz w:val="22"/>
               </w:rPr>
               <w:t>TEXT</w:t>
             </w:r>
@@ -2388,18 +2300,20 @@
         </w:tc>
         <w:tc>
           <w:tcPr>
-            <w:tcW w:w="5130" w:type="dxa"/>
-          </w:tcPr>
-          <w:p>
-            <w:pPr>
-              <w:pStyle w:val="NoSpacing"/>
-              <w:rPr>
-                <w:rFonts w:ascii="Calibri" w:hAnsi="Calibri" w:cs="Calibri"/>
-              </w:rPr>
-            </w:pPr>
-            <w:r>
-              <w:rPr>
-                <w:rFonts w:ascii="Calibri" w:hAnsi="Calibri" w:cs="Calibri"/>
+            <w:tcW w:w="5760" w:type="dxa"/>
+          </w:tcPr>
+          <w:p>
+            <w:pPr>
+              <w:pStyle w:val="NoSpacing"/>
+              <w:rPr>
+                <w:rFonts w:ascii="Calibri" w:hAnsi="Calibri" w:cs="Calibri"/>
+                <w:sz w:val="22"/>
+              </w:rPr>
+            </w:pPr>
+            <w:r>
+              <w:rPr>
+                <w:rFonts w:ascii="Calibri" w:hAnsi="Calibri" w:cs="Calibri"/>
+                <w:sz w:val="22"/>
               </w:rPr>
               <w:t>Store typing consists of categorizing stores by certain factors (e.g. size, sales, etc.) Valid values include A, B, C</w:t>
             </w:r>
@@ -2407,6 +2321,9 @@
         </w:tc>
       </w:tr>
       <w:tr>
+        <w:trPr>
+          <w:jc w:val="center"/>
+        </w:trPr>
         <w:tc>
           <w:tcPr>
             <w:tcW w:w="2337" w:type="dxa"/>
@@ -2416,11 +2333,13 @@
               <w:pStyle w:val="NoSpacing"/>
               <w:rPr>
                 <w:rFonts w:ascii="Calibri" w:hAnsi="Calibri" w:cs="Calibri"/>
-              </w:rPr>
-            </w:pPr>
-            <w:r>
-              <w:rPr>
-                <w:rFonts w:ascii="Calibri" w:hAnsi="Calibri" w:cs="Calibri"/>
+                <w:sz w:val="22"/>
+              </w:rPr>
+            </w:pPr>
+            <w:r>
+              <w:rPr>
+                <w:rFonts w:ascii="Calibri" w:hAnsi="Calibri" w:cs="Calibri"/>
+                <w:sz w:val="22"/>
               </w:rPr>
               <w:t>Size</w:t>
             </w:r>
@@ -2435,38 +2354,34 @@
               <w:pStyle w:val="NoSpacing"/>
               <w:rPr>
                 <w:rFonts w:ascii="Calibri" w:hAnsi="Calibri" w:cs="Calibri"/>
-              </w:rPr>
-            </w:pPr>
-            <w:proofErr w:type="gramStart"/>
-            <w:r>
-              <w:rPr>
-                <w:rFonts w:ascii="Calibri" w:hAnsi="Calibri" w:cs="Calibri"/>
-              </w:rPr>
-              <w:t>INT(</w:t>
-            </w:r>
-            <w:proofErr w:type="gramEnd"/>
-            <w:r>
-              <w:rPr>
-                <w:rFonts w:ascii="Calibri" w:hAnsi="Calibri" w:cs="Calibri"/>
-              </w:rPr>
-              <w:t>11)</w:t>
-            </w:r>
-          </w:p>
-        </w:tc>
-        <w:tc>
-          <w:tcPr>
-            <w:tcW w:w="5130" w:type="dxa"/>
-          </w:tcPr>
-          <w:p>
-            <w:pPr>
-              <w:pStyle w:val="NoSpacing"/>
-              <w:rPr>
-                <w:rFonts w:ascii="Calibri" w:hAnsi="Calibri" w:cs="Calibri"/>
-              </w:rPr>
-            </w:pPr>
-            <w:r>
-              <w:rPr>
-                <w:rFonts w:ascii="Calibri" w:hAnsi="Calibri" w:cs="Calibri"/>
+                <w:sz w:val="22"/>
+              </w:rPr>
+            </w:pPr>
+            <w:r>
+              <w:rPr>
+                <w:rFonts w:ascii="Calibri" w:hAnsi="Calibri" w:cs="Calibri"/>
+                <w:sz w:val="22"/>
+              </w:rPr>
+              <w:t>INT(11)</w:t>
+            </w:r>
+          </w:p>
+        </w:tc>
+        <w:tc>
+          <w:tcPr>
+            <w:tcW w:w="5760" w:type="dxa"/>
+          </w:tcPr>
+          <w:p>
+            <w:pPr>
+              <w:pStyle w:val="NoSpacing"/>
+              <w:rPr>
+                <w:rFonts w:ascii="Calibri" w:hAnsi="Calibri" w:cs="Calibri"/>
+                <w:sz w:val="22"/>
+              </w:rPr>
+            </w:pPr>
+            <w:r>
+              <w:rPr>
+                <w:rFonts w:ascii="Calibri" w:hAnsi="Calibri" w:cs="Calibri"/>
+                <w:sz w:val="22"/>
               </w:rPr>
               <w:t>Square footage of each store</w:t>
             </w:r>
@@ -2474,22 +2389,6 @@
         </w:tc>
       </w:tr>
     </w:tbl>
-    <w:p>
-      <w:pPr>
-        <w:pStyle w:val="NoSpacing"/>
-        <w:rPr>
-          <w:rFonts w:ascii="Calibri" w:hAnsi="Calibri" w:cs="Calibri"/>
-        </w:rPr>
-      </w:pPr>
-    </w:p>
-    <w:p>
-      <w:pPr>
-        <w:pStyle w:val="NoSpacing"/>
-        <w:rPr>
-          <w:rFonts w:ascii="Calibri" w:hAnsi="Calibri" w:cs="Calibri"/>
-        </w:rPr>
-      </w:pPr>
-    </w:p>
     <w:p>
       <w:pPr>
         <w:pStyle w:val="NoSpacing"/>
@@ -2509,18 +2408,22 @@
     <w:tbl>
       <w:tblPr>
         <w:tblStyle w:val="TableGrid"/>
-        <w:tblW w:w="9355" w:type="dxa"/>
+        <w:tblW w:w="9985" w:type="dxa"/>
+        <w:jc w:val="center"/>
         <w:tblLook w:val="04A0" w:firstRow="1" w:lastRow="0" w:firstColumn="1" w:lastColumn="0" w:noHBand="0" w:noVBand="1"/>
       </w:tblPr>
       <w:tblGrid>
         <w:gridCol w:w="2337"/>
         <w:gridCol w:w="1888"/>
-        <w:gridCol w:w="5130"/>
+        <w:gridCol w:w="5760"/>
       </w:tblGrid>
       <w:tr>
-        <w:tc>
-          <w:tcPr>
-            <w:tcW w:w="9355" w:type="dxa"/>
+        <w:trPr>
+          <w:jc w:val="center"/>
+        </w:trPr>
+        <w:tc>
+          <w:tcPr>
+            <w:tcW w:w="9985" w:type="dxa"/>
             <w:gridSpan w:val="3"/>
             <w:shd w:val="clear" w:color="auto" w:fill="D9E2F3" w:themeFill="accent1" w:themeFillTint="33"/>
           </w:tcPr>
@@ -2528,12 +2431,16 @@
             <w:pPr>
               <w:pStyle w:val="NoSpacing"/>
               <w:rPr>
-                <w:rFonts w:ascii="Calibri" w:hAnsi="Calibri" w:cs="Calibri"/>
-              </w:rPr>
-            </w:pPr>
-            <w:r>
-              <w:rPr>
-                <w:rFonts w:ascii="Calibri" w:hAnsi="Calibri" w:cs="Calibri"/>
+                <w:rFonts w:cstheme="minorHAnsi"/>
+                <w:sz w:val="22"/>
+                <w:szCs w:val="22"/>
+              </w:rPr>
+            </w:pPr>
+            <w:r>
+              <w:rPr>
+                <w:rFonts w:cstheme="minorHAnsi"/>
+                <w:sz w:val="22"/>
+                <w:szCs w:val="22"/>
               </w:rPr>
               <w:t>Columns of table: FEATURES</w:t>
             </w:r>
@@ -2541,6 +2448,9 @@
         </w:tc>
       </w:tr>
       <w:tr>
+        <w:trPr>
+          <w:jc w:val="center"/>
+        </w:trPr>
         <w:tc>
           <w:tcPr>
             <w:tcW w:w="2337" w:type="dxa"/>
@@ -2550,12 +2460,16 @@
             <w:pPr>
               <w:pStyle w:val="NoSpacing"/>
               <w:rPr>
-                <w:rFonts w:ascii="Calibri" w:hAnsi="Calibri" w:cs="Calibri"/>
-              </w:rPr>
-            </w:pPr>
-            <w:r>
-              <w:rPr>
-                <w:rFonts w:ascii="Calibri" w:hAnsi="Calibri" w:cs="Calibri"/>
+                <w:rFonts w:cstheme="minorHAnsi"/>
+                <w:sz w:val="22"/>
+                <w:szCs w:val="22"/>
+              </w:rPr>
+            </w:pPr>
+            <w:r>
+              <w:rPr>
+                <w:rFonts w:cstheme="minorHAnsi"/>
+                <w:sz w:val="22"/>
+                <w:szCs w:val="22"/>
               </w:rPr>
               <w:t>Physical Name</w:t>
             </w:r>
@@ -2570,12 +2484,16 @@
             <w:pPr>
               <w:pStyle w:val="NoSpacing"/>
               <w:rPr>
-                <w:rFonts w:ascii="Calibri" w:hAnsi="Calibri" w:cs="Calibri"/>
-              </w:rPr>
-            </w:pPr>
-            <w:r>
-              <w:rPr>
-                <w:rFonts w:ascii="Calibri" w:hAnsi="Calibri" w:cs="Calibri"/>
+                <w:rFonts w:cstheme="minorHAnsi"/>
+                <w:sz w:val="22"/>
+                <w:szCs w:val="22"/>
+              </w:rPr>
+            </w:pPr>
+            <w:r>
+              <w:rPr>
+                <w:rFonts w:cstheme="minorHAnsi"/>
+                <w:sz w:val="22"/>
+                <w:szCs w:val="22"/>
               </w:rPr>
               <w:t>Data Type</w:t>
             </w:r>
@@ -2583,19 +2501,23 @@
         </w:tc>
         <w:tc>
           <w:tcPr>
-            <w:tcW w:w="5130" w:type="dxa"/>
+            <w:tcW w:w="5760" w:type="dxa"/>
             <w:shd w:val="clear" w:color="auto" w:fill="FBE4D5" w:themeFill="accent2" w:themeFillTint="33"/>
           </w:tcPr>
           <w:p>
             <w:pPr>
               <w:pStyle w:val="NoSpacing"/>
               <w:rPr>
-                <w:rFonts w:ascii="Calibri" w:hAnsi="Calibri" w:cs="Calibri"/>
-              </w:rPr>
-            </w:pPr>
-            <w:r>
-              <w:rPr>
-                <w:rFonts w:ascii="Calibri" w:hAnsi="Calibri" w:cs="Calibri"/>
+                <w:rFonts w:cstheme="minorHAnsi"/>
+                <w:sz w:val="22"/>
+                <w:szCs w:val="22"/>
+              </w:rPr>
+            </w:pPr>
+            <w:r>
+              <w:rPr>
+                <w:rFonts w:cstheme="minorHAnsi"/>
+                <w:sz w:val="22"/>
+                <w:szCs w:val="22"/>
               </w:rPr>
               <w:t>Comment</w:t>
             </w:r>
@@ -2603,6 +2525,9 @@
         </w:tc>
       </w:tr>
       <w:tr>
+        <w:trPr>
+          <w:jc w:val="center"/>
+        </w:trPr>
         <w:tc>
           <w:tcPr>
             <w:tcW w:w="2337" w:type="dxa"/>
@@ -2611,12 +2536,16 @@
             <w:pPr>
               <w:pStyle w:val="NoSpacing"/>
               <w:rPr>
-                <w:rFonts w:ascii="Calibri" w:hAnsi="Calibri" w:cs="Calibri"/>
-              </w:rPr>
-            </w:pPr>
-            <w:r>
-              <w:rPr>
-                <w:rFonts w:ascii="Calibri" w:hAnsi="Calibri" w:cs="Calibri"/>
+                <w:rFonts w:cstheme="minorHAnsi"/>
+                <w:sz w:val="22"/>
+                <w:szCs w:val="22"/>
+              </w:rPr>
+            </w:pPr>
+            <w:r>
+              <w:rPr>
+                <w:rFonts w:cstheme="minorHAnsi"/>
+                <w:sz w:val="22"/>
+                <w:szCs w:val="22"/>
               </w:rPr>
               <w:t>ID</w:t>
             </w:r>
@@ -2630,39 +2559,39 @@
             <w:pPr>
               <w:pStyle w:val="NoSpacing"/>
               <w:rPr>
-                <w:rFonts w:ascii="Calibri" w:hAnsi="Calibri" w:cs="Calibri"/>
-              </w:rPr>
-            </w:pPr>
-            <w:proofErr w:type="gramStart"/>
-            <w:r>
-              <w:rPr>
-                <w:rFonts w:ascii="Calibri" w:hAnsi="Calibri" w:cs="Calibri"/>
-              </w:rPr>
-              <w:t>INT(</w:t>
-            </w:r>
-            <w:proofErr w:type="gramEnd"/>
-            <w:r>
-              <w:rPr>
-                <w:rFonts w:ascii="Calibri" w:hAnsi="Calibri" w:cs="Calibri"/>
-              </w:rPr>
-              <w:t>15)</w:t>
-            </w:r>
-          </w:p>
-        </w:tc>
-        <w:tc>
-          <w:tcPr>
-            <w:tcW w:w="5130" w:type="dxa"/>
-          </w:tcPr>
-          <w:p>
-            <w:pPr>
-              <w:pStyle w:val="NoSpacing"/>
-              <w:rPr>
-                <w:rFonts w:ascii="Calibri" w:hAnsi="Calibri" w:cs="Calibri"/>
-              </w:rPr>
-            </w:pPr>
-            <w:r>
-              <w:rPr>
-                <w:rFonts w:ascii="Calibri" w:hAnsi="Calibri" w:cs="Calibri"/>
+                <w:rFonts w:cstheme="minorHAnsi"/>
+                <w:sz w:val="22"/>
+                <w:szCs w:val="22"/>
+              </w:rPr>
+            </w:pPr>
+            <w:r>
+              <w:rPr>
+                <w:rFonts w:cstheme="minorHAnsi"/>
+                <w:sz w:val="22"/>
+                <w:szCs w:val="22"/>
+              </w:rPr>
+              <w:t>INT(15)</w:t>
+            </w:r>
+          </w:p>
+        </w:tc>
+        <w:tc>
+          <w:tcPr>
+            <w:tcW w:w="5760" w:type="dxa"/>
+          </w:tcPr>
+          <w:p>
+            <w:pPr>
+              <w:pStyle w:val="NoSpacing"/>
+              <w:rPr>
+                <w:rFonts w:cstheme="minorHAnsi"/>
+                <w:sz w:val="22"/>
+                <w:szCs w:val="22"/>
+              </w:rPr>
+            </w:pPr>
+            <w:r>
+              <w:rPr>
+                <w:rFonts w:cstheme="minorHAnsi"/>
+                <w:sz w:val="22"/>
+                <w:szCs w:val="22"/>
               </w:rPr>
               <w:t>The unique identifier of a record on this table</w:t>
             </w:r>
@@ -2670,6 +2599,9 @@
         </w:tc>
       </w:tr>
       <w:tr>
+        <w:trPr>
+          <w:jc w:val="center"/>
+        </w:trPr>
         <w:tc>
           <w:tcPr>
             <w:tcW w:w="2337" w:type="dxa"/>
@@ -2678,12 +2610,16 @@
             <w:pPr>
               <w:pStyle w:val="NoSpacing"/>
               <w:rPr>
-                <w:rFonts w:ascii="Calibri" w:hAnsi="Calibri" w:cs="Calibri"/>
-              </w:rPr>
-            </w:pPr>
-            <w:r>
-              <w:rPr>
-                <w:rFonts w:ascii="Calibri" w:hAnsi="Calibri" w:cs="Calibri"/>
+                <w:rFonts w:cstheme="minorHAnsi"/>
+                <w:sz w:val="22"/>
+                <w:szCs w:val="22"/>
+              </w:rPr>
+            </w:pPr>
+            <w:r>
+              <w:rPr>
+                <w:rFonts w:cstheme="minorHAnsi"/>
+                <w:sz w:val="22"/>
+                <w:szCs w:val="22"/>
               </w:rPr>
               <w:t>Store</w:t>
             </w:r>
@@ -2697,39 +2633,39 @@
             <w:pPr>
               <w:pStyle w:val="NoSpacing"/>
               <w:rPr>
-                <w:rFonts w:ascii="Calibri" w:hAnsi="Calibri" w:cs="Calibri"/>
-              </w:rPr>
-            </w:pPr>
-            <w:proofErr w:type="gramStart"/>
-            <w:r>
-              <w:rPr>
-                <w:rFonts w:ascii="Calibri" w:hAnsi="Calibri" w:cs="Calibri"/>
-              </w:rPr>
-              <w:t>BIGINT(</w:t>
-            </w:r>
-            <w:proofErr w:type="gramEnd"/>
-            <w:r>
-              <w:rPr>
-                <w:rFonts w:ascii="Calibri" w:hAnsi="Calibri" w:cs="Calibri"/>
-              </w:rPr>
-              <w:t>20)</w:t>
-            </w:r>
-          </w:p>
-        </w:tc>
-        <w:tc>
-          <w:tcPr>
-            <w:tcW w:w="5130" w:type="dxa"/>
-          </w:tcPr>
-          <w:p>
-            <w:pPr>
-              <w:pStyle w:val="NoSpacing"/>
-              <w:rPr>
-                <w:rFonts w:ascii="Calibri" w:hAnsi="Calibri" w:cs="Calibri"/>
-              </w:rPr>
-            </w:pPr>
-            <w:r>
-              <w:rPr>
-                <w:rFonts w:ascii="Calibri" w:hAnsi="Calibri" w:cs="Calibri"/>
+                <w:rFonts w:cstheme="minorHAnsi"/>
+                <w:sz w:val="22"/>
+                <w:szCs w:val="22"/>
+              </w:rPr>
+            </w:pPr>
+            <w:r>
+              <w:rPr>
+                <w:rFonts w:cstheme="minorHAnsi"/>
+                <w:sz w:val="22"/>
+                <w:szCs w:val="22"/>
+              </w:rPr>
+              <w:t>BIGINT(20)</w:t>
+            </w:r>
+          </w:p>
+        </w:tc>
+        <w:tc>
+          <w:tcPr>
+            <w:tcW w:w="5760" w:type="dxa"/>
+          </w:tcPr>
+          <w:p>
+            <w:pPr>
+              <w:pStyle w:val="NoSpacing"/>
+              <w:rPr>
+                <w:rFonts w:cstheme="minorHAnsi"/>
+                <w:sz w:val="22"/>
+                <w:szCs w:val="22"/>
+              </w:rPr>
+            </w:pPr>
+            <w:r>
+              <w:rPr>
+                <w:rFonts w:cstheme="minorHAnsi"/>
+                <w:sz w:val="22"/>
+                <w:szCs w:val="22"/>
               </w:rPr>
               <w:t>The identifier for each store</w:t>
             </w:r>
@@ -2737,6 +2673,9 @@
         </w:tc>
       </w:tr>
       <w:tr>
+        <w:trPr>
+          <w:jc w:val="center"/>
+        </w:trPr>
         <w:tc>
           <w:tcPr>
             <w:tcW w:w="2337" w:type="dxa"/>
@@ -2745,12 +2684,16 @@
             <w:pPr>
               <w:pStyle w:val="NoSpacing"/>
               <w:rPr>
-                <w:rFonts w:ascii="Calibri" w:hAnsi="Calibri" w:cs="Calibri"/>
-              </w:rPr>
-            </w:pPr>
-            <w:r>
-              <w:rPr>
-                <w:rFonts w:ascii="Calibri" w:hAnsi="Calibri" w:cs="Calibri"/>
+                <w:rFonts w:cstheme="minorHAnsi"/>
+                <w:sz w:val="22"/>
+                <w:szCs w:val="22"/>
+              </w:rPr>
+            </w:pPr>
+            <w:r>
+              <w:rPr>
+                <w:rFonts w:cstheme="minorHAnsi"/>
+                <w:sz w:val="22"/>
+                <w:szCs w:val="22"/>
               </w:rPr>
               <w:t>Date</w:t>
             </w:r>
@@ -2764,12 +2707,16 @@
             <w:pPr>
               <w:pStyle w:val="NoSpacing"/>
               <w:rPr>
-                <w:rFonts w:ascii="Calibri" w:hAnsi="Calibri" w:cs="Calibri"/>
-              </w:rPr>
-            </w:pPr>
-            <w:r>
-              <w:rPr>
-                <w:rFonts w:ascii="Calibri" w:hAnsi="Calibri" w:cs="Calibri"/>
+                <w:rFonts w:cstheme="minorHAnsi"/>
+                <w:sz w:val="22"/>
+                <w:szCs w:val="22"/>
+              </w:rPr>
+            </w:pPr>
+            <w:r>
+              <w:rPr>
+                <w:rFonts w:cstheme="minorHAnsi"/>
+                <w:sz w:val="22"/>
+                <w:szCs w:val="22"/>
               </w:rPr>
               <w:t>DATE</w:t>
             </w:r>
@@ -2777,25 +2724,34 @@
         </w:tc>
         <w:tc>
           <w:tcPr>
-            <w:tcW w:w="5130" w:type="dxa"/>
-          </w:tcPr>
-          <w:p>
-            <w:pPr>
-              <w:pStyle w:val="NoSpacing"/>
-              <w:rPr>
-                <w:rFonts w:ascii="Calibri" w:hAnsi="Calibri" w:cs="Calibri"/>
-              </w:rPr>
-            </w:pPr>
-            <w:r>
-              <w:rPr>
-                <w:rFonts w:ascii="Calibri" w:hAnsi="Calibri" w:cs="Calibri"/>
+            <w:tcW w:w="5760" w:type="dxa"/>
+          </w:tcPr>
+          <w:p>
+            <w:pPr>
+              <w:pStyle w:val="NoSpacing"/>
+              <w:rPr>
+                <w:rFonts w:cstheme="minorHAnsi"/>
+                <w:sz w:val="22"/>
+                <w:szCs w:val="22"/>
+              </w:rPr>
+            </w:pPr>
+            <w:r>
+              <w:rPr>
+                <w:rFonts w:cstheme="minorHAnsi"/>
+                <w:sz w:val="22"/>
+                <w:szCs w:val="22"/>
               </w:rPr>
               <w:t xml:space="preserve">Represents the start of the week </w:t>
             </w:r>
           </w:p>
         </w:tc>
+        <w:bookmarkStart w:id="0" w:name="_GoBack"/>
+        <w:bookmarkEnd w:id="0"/>
       </w:tr>
       <w:tr>
+        <w:trPr>
+          <w:jc w:val="center"/>
+        </w:trPr>
         <w:tc>
           <w:tcPr>
             <w:tcW w:w="2337" w:type="dxa"/>
@@ -2804,12 +2760,16 @@
             <w:pPr>
               <w:pStyle w:val="NoSpacing"/>
               <w:rPr>
-                <w:rFonts w:ascii="Calibri" w:hAnsi="Calibri" w:cs="Calibri"/>
-              </w:rPr>
-            </w:pPr>
-            <w:r>
-              <w:rPr>
-                <w:rFonts w:ascii="Calibri" w:hAnsi="Calibri" w:cs="Calibri"/>
+                <w:rFonts w:cstheme="minorHAnsi"/>
+                <w:sz w:val="22"/>
+                <w:szCs w:val="22"/>
+              </w:rPr>
+            </w:pPr>
+            <w:r>
+              <w:rPr>
+                <w:rFonts w:cstheme="minorHAnsi"/>
+                <w:sz w:val="22"/>
+                <w:szCs w:val="22"/>
               </w:rPr>
               <w:t>Temperature</w:t>
             </w:r>
@@ -2823,12 +2783,16 @@
             <w:pPr>
               <w:pStyle w:val="NoSpacing"/>
               <w:rPr>
-                <w:rFonts w:ascii="Calibri" w:hAnsi="Calibri" w:cs="Calibri"/>
-              </w:rPr>
-            </w:pPr>
-            <w:r>
-              <w:rPr>
-                <w:rFonts w:ascii="Calibri" w:hAnsi="Calibri" w:cs="Calibri"/>
+                <w:rFonts w:cstheme="minorHAnsi"/>
+                <w:sz w:val="22"/>
+                <w:szCs w:val="22"/>
+              </w:rPr>
+            </w:pPr>
+            <w:r>
+              <w:rPr>
+                <w:rFonts w:cstheme="minorHAnsi"/>
+                <w:sz w:val="22"/>
+                <w:szCs w:val="22"/>
               </w:rPr>
               <w:t>FLOAT</w:t>
             </w:r>
@@ -2836,18 +2800,22 @@
         </w:tc>
         <w:tc>
           <w:tcPr>
-            <w:tcW w:w="5130" w:type="dxa"/>
-          </w:tcPr>
-          <w:p>
-            <w:pPr>
-              <w:pStyle w:val="NoSpacing"/>
-              <w:rPr>
-                <w:rFonts w:ascii="Calibri" w:hAnsi="Calibri" w:cs="Calibri"/>
-              </w:rPr>
-            </w:pPr>
-            <w:r>
-              <w:rPr>
-                <w:rFonts w:ascii="Calibri" w:hAnsi="Calibri" w:cs="Calibri"/>
+            <w:tcW w:w="5760" w:type="dxa"/>
+          </w:tcPr>
+          <w:p>
+            <w:pPr>
+              <w:pStyle w:val="NoSpacing"/>
+              <w:rPr>
+                <w:rFonts w:cstheme="minorHAnsi"/>
+                <w:sz w:val="22"/>
+                <w:szCs w:val="22"/>
+              </w:rPr>
+            </w:pPr>
+            <w:r>
+              <w:rPr>
+                <w:rFonts w:cstheme="minorHAnsi"/>
+                <w:sz w:val="22"/>
+                <w:szCs w:val="22"/>
               </w:rPr>
               <w:t>Represents the average temperature in the region</w:t>
             </w:r>
@@ -2855,6 +2823,9 @@
         </w:tc>
       </w:tr>
       <w:tr>
+        <w:trPr>
+          <w:jc w:val="center"/>
+        </w:trPr>
         <w:tc>
           <w:tcPr>
             <w:tcW w:w="2337" w:type="dxa"/>
@@ -2863,13 +2834,17 @@
             <w:pPr>
               <w:pStyle w:val="NoSpacing"/>
               <w:rPr>
-                <w:rFonts w:ascii="Calibri" w:hAnsi="Calibri" w:cs="Calibri"/>
+                <w:rFonts w:cstheme="minorHAnsi"/>
+                <w:sz w:val="22"/>
+                <w:szCs w:val="22"/>
               </w:rPr>
             </w:pPr>
             <w:proofErr w:type="spellStart"/>
             <w:r>
               <w:rPr>
-                <w:rFonts w:ascii="Calibri" w:hAnsi="Calibri" w:cs="Calibri"/>
+                <w:rFonts w:cstheme="minorHAnsi"/>
+                <w:sz w:val="22"/>
+                <w:szCs w:val="22"/>
               </w:rPr>
               <w:t>Fuel_Price</w:t>
             </w:r>
@@ -2884,12 +2859,16 @@
             <w:pPr>
               <w:pStyle w:val="NoSpacing"/>
               <w:rPr>
-                <w:rFonts w:ascii="Calibri" w:hAnsi="Calibri" w:cs="Calibri"/>
-              </w:rPr>
-            </w:pPr>
-            <w:r>
-              <w:rPr>
-                <w:rFonts w:ascii="Calibri" w:hAnsi="Calibri" w:cs="Calibri"/>
+                <w:rFonts w:cstheme="minorHAnsi"/>
+                <w:sz w:val="22"/>
+                <w:szCs w:val="22"/>
+              </w:rPr>
+            </w:pPr>
+            <w:r>
+              <w:rPr>
+                <w:rFonts w:cstheme="minorHAnsi"/>
+                <w:sz w:val="22"/>
+                <w:szCs w:val="22"/>
               </w:rPr>
               <w:t>FLOAT</w:t>
             </w:r>
@@ -2897,18 +2876,22 @@
         </w:tc>
         <w:tc>
           <w:tcPr>
-            <w:tcW w:w="5130" w:type="dxa"/>
-          </w:tcPr>
-          <w:p>
-            <w:pPr>
-              <w:pStyle w:val="NoSpacing"/>
-              <w:rPr>
-                <w:rFonts w:ascii="Calibri" w:hAnsi="Calibri" w:cs="Calibri"/>
-              </w:rPr>
-            </w:pPr>
-            <w:r>
-              <w:rPr>
-                <w:rFonts w:ascii="Calibri" w:hAnsi="Calibri" w:cs="Calibri"/>
+            <w:tcW w:w="5760" w:type="dxa"/>
+          </w:tcPr>
+          <w:p>
+            <w:pPr>
+              <w:pStyle w:val="NoSpacing"/>
+              <w:rPr>
+                <w:rFonts w:cstheme="minorHAnsi"/>
+                <w:sz w:val="22"/>
+                <w:szCs w:val="22"/>
+              </w:rPr>
+            </w:pPr>
+            <w:r>
+              <w:rPr>
+                <w:rFonts w:cstheme="minorHAnsi"/>
+                <w:sz w:val="22"/>
+                <w:szCs w:val="22"/>
               </w:rPr>
               <w:t>Represents the cost of fuel in the region</w:t>
             </w:r>
@@ -2916,6 +2899,9 @@
         </w:tc>
       </w:tr>
       <w:tr>
+        <w:trPr>
+          <w:jc w:val="center"/>
+        </w:trPr>
         <w:tc>
           <w:tcPr>
             <w:tcW w:w="2337" w:type="dxa"/>
@@ -2924,12 +2910,16 @@
             <w:pPr>
               <w:pStyle w:val="NoSpacing"/>
               <w:rPr>
-                <w:rFonts w:ascii="Calibri" w:hAnsi="Calibri" w:cs="Calibri"/>
-              </w:rPr>
-            </w:pPr>
-            <w:r>
-              <w:rPr>
-                <w:rFonts w:ascii="Calibri" w:hAnsi="Calibri" w:cs="Calibri"/>
+                <w:rFonts w:cstheme="minorHAnsi"/>
+                <w:sz w:val="22"/>
+                <w:szCs w:val="22"/>
+              </w:rPr>
+            </w:pPr>
+            <w:r>
+              <w:rPr>
+                <w:rFonts w:cstheme="minorHAnsi"/>
+                <w:sz w:val="22"/>
+                <w:szCs w:val="22"/>
               </w:rPr>
               <w:t>MarkDown1</w:t>
             </w:r>
@@ -2943,12 +2933,16 @@
             <w:pPr>
               <w:pStyle w:val="NoSpacing"/>
               <w:rPr>
-                <w:rFonts w:ascii="Calibri" w:hAnsi="Calibri" w:cs="Calibri"/>
-              </w:rPr>
-            </w:pPr>
-            <w:r>
-              <w:rPr>
-                <w:rFonts w:ascii="Calibri" w:hAnsi="Calibri" w:cs="Calibri"/>
+                <w:rFonts w:cstheme="minorHAnsi"/>
+                <w:sz w:val="22"/>
+                <w:szCs w:val="22"/>
+              </w:rPr>
+            </w:pPr>
+            <w:r>
+              <w:rPr>
+                <w:rFonts w:cstheme="minorHAnsi"/>
+                <w:sz w:val="22"/>
+                <w:szCs w:val="22"/>
               </w:rPr>
               <w:t>FLOAT</w:t>
             </w:r>
@@ -2956,18 +2950,22 @@
         </w:tc>
         <w:tc>
           <w:tcPr>
-            <w:tcW w:w="5130" w:type="dxa"/>
-          </w:tcPr>
-          <w:p>
-            <w:pPr>
-              <w:pStyle w:val="NoSpacing"/>
-              <w:rPr>
-                <w:rFonts w:ascii="Calibri" w:hAnsi="Calibri" w:cs="Calibri"/>
-              </w:rPr>
-            </w:pPr>
-            <w:r>
-              <w:rPr>
-                <w:rFonts w:ascii="Calibri" w:hAnsi="Calibri" w:cs="Calibri"/>
+            <w:tcW w:w="5760" w:type="dxa"/>
+          </w:tcPr>
+          <w:p>
+            <w:pPr>
+              <w:pStyle w:val="NoSpacing"/>
+              <w:rPr>
+                <w:rFonts w:cstheme="minorHAnsi"/>
+                <w:sz w:val="22"/>
+                <w:szCs w:val="22"/>
+              </w:rPr>
+            </w:pPr>
+            <w:r>
+              <w:rPr>
+                <w:rFonts w:cstheme="minorHAnsi"/>
+                <w:sz w:val="22"/>
+                <w:szCs w:val="22"/>
               </w:rPr>
               <w:t>Represents anonymized data related to promotional markdowns. Any missing value is marked as zero.</w:t>
             </w:r>
@@ -2975,6 +2973,9 @@
         </w:tc>
       </w:tr>
       <w:tr>
+        <w:trPr>
+          <w:jc w:val="center"/>
+        </w:trPr>
         <w:tc>
           <w:tcPr>
             <w:tcW w:w="2337" w:type="dxa"/>
@@ -2983,12 +2984,16 @@
             <w:pPr>
               <w:pStyle w:val="NoSpacing"/>
               <w:rPr>
-                <w:rFonts w:ascii="Calibri" w:hAnsi="Calibri" w:cs="Calibri"/>
-              </w:rPr>
-            </w:pPr>
-            <w:r>
-              <w:rPr>
-                <w:rFonts w:ascii="Calibri" w:hAnsi="Calibri" w:cs="Calibri"/>
+                <w:rFonts w:cstheme="minorHAnsi"/>
+                <w:sz w:val="22"/>
+                <w:szCs w:val="22"/>
+              </w:rPr>
+            </w:pPr>
+            <w:r>
+              <w:rPr>
+                <w:rFonts w:cstheme="minorHAnsi"/>
+                <w:sz w:val="22"/>
+                <w:szCs w:val="22"/>
               </w:rPr>
               <w:t>MarkDown2</w:t>
             </w:r>
@@ -3002,12 +3007,16 @@
             <w:pPr>
               <w:pStyle w:val="NoSpacing"/>
               <w:rPr>
-                <w:rFonts w:ascii="Calibri" w:hAnsi="Calibri" w:cs="Calibri"/>
-              </w:rPr>
-            </w:pPr>
-            <w:r>
-              <w:rPr>
-                <w:rFonts w:ascii="Calibri" w:hAnsi="Calibri" w:cs="Calibri"/>
+                <w:rFonts w:cstheme="minorHAnsi"/>
+                <w:sz w:val="22"/>
+                <w:szCs w:val="22"/>
+              </w:rPr>
+            </w:pPr>
+            <w:r>
+              <w:rPr>
+                <w:rFonts w:cstheme="minorHAnsi"/>
+                <w:sz w:val="22"/>
+                <w:szCs w:val="22"/>
               </w:rPr>
               <w:t>FLOAT</w:t>
             </w:r>
@@ -3015,18 +3024,22 @@
         </w:tc>
         <w:tc>
           <w:tcPr>
-            <w:tcW w:w="5130" w:type="dxa"/>
-          </w:tcPr>
-          <w:p>
-            <w:pPr>
-              <w:pStyle w:val="NoSpacing"/>
-              <w:rPr>
-                <w:rFonts w:ascii="Calibri" w:hAnsi="Calibri" w:cs="Calibri"/>
-              </w:rPr>
-            </w:pPr>
-            <w:r>
-              <w:rPr>
-                <w:rFonts w:ascii="Calibri" w:hAnsi="Calibri" w:cs="Calibri"/>
+            <w:tcW w:w="5760" w:type="dxa"/>
+          </w:tcPr>
+          <w:p>
+            <w:pPr>
+              <w:pStyle w:val="NoSpacing"/>
+              <w:rPr>
+                <w:rFonts w:cstheme="minorHAnsi"/>
+                <w:sz w:val="22"/>
+                <w:szCs w:val="22"/>
+              </w:rPr>
+            </w:pPr>
+            <w:r>
+              <w:rPr>
+                <w:rFonts w:cstheme="minorHAnsi"/>
+                <w:sz w:val="22"/>
+                <w:szCs w:val="22"/>
               </w:rPr>
               <w:t>Represents anonymized data related to promotional markdowns. Any missing value is marked as zero.</w:t>
             </w:r>
@@ -3034,6 +3047,9 @@
         </w:tc>
       </w:tr>
       <w:tr>
+        <w:trPr>
+          <w:jc w:val="center"/>
+        </w:trPr>
         <w:tc>
           <w:tcPr>
             <w:tcW w:w="2337" w:type="dxa"/>
@@ -3042,12 +3058,16 @@
             <w:pPr>
               <w:pStyle w:val="NoSpacing"/>
               <w:rPr>
-                <w:rFonts w:ascii="Calibri" w:hAnsi="Calibri" w:cs="Calibri"/>
-              </w:rPr>
-            </w:pPr>
-            <w:r>
-              <w:rPr>
-                <w:rFonts w:ascii="Calibri" w:hAnsi="Calibri" w:cs="Calibri"/>
+                <w:rFonts w:cstheme="minorHAnsi"/>
+                <w:sz w:val="22"/>
+                <w:szCs w:val="22"/>
+              </w:rPr>
+            </w:pPr>
+            <w:r>
+              <w:rPr>
+                <w:rFonts w:cstheme="minorHAnsi"/>
+                <w:sz w:val="22"/>
+                <w:szCs w:val="22"/>
               </w:rPr>
               <w:t>Markdown3</w:t>
             </w:r>
@@ -3061,12 +3081,16 @@
             <w:pPr>
               <w:pStyle w:val="NoSpacing"/>
               <w:rPr>
-                <w:rFonts w:ascii="Calibri" w:hAnsi="Calibri" w:cs="Calibri"/>
-              </w:rPr>
-            </w:pPr>
-            <w:r>
-              <w:rPr>
-                <w:rFonts w:ascii="Calibri" w:hAnsi="Calibri" w:cs="Calibri"/>
+                <w:rFonts w:cstheme="minorHAnsi"/>
+                <w:sz w:val="22"/>
+                <w:szCs w:val="22"/>
+              </w:rPr>
+            </w:pPr>
+            <w:r>
+              <w:rPr>
+                <w:rFonts w:cstheme="minorHAnsi"/>
+                <w:sz w:val="22"/>
+                <w:szCs w:val="22"/>
               </w:rPr>
               <w:t>FLOAT</w:t>
             </w:r>
@@ -3074,18 +3098,22 @@
         </w:tc>
         <w:tc>
           <w:tcPr>
-            <w:tcW w:w="5130" w:type="dxa"/>
-          </w:tcPr>
-          <w:p>
-            <w:pPr>
-              <w:pStyle w:val="NoSpacing"/>
-              <w:rPr>
-                <w:rFonts w:ascii="Calibri" w:hAnsi="Calibri" w:cs="Calibri"/>
-              </w:rPr>
-            </w:pPr>
-            <w:r>
-              <w:rPr>
-                <w:rFonts w:ascii="Calibri" w:hAnsi="Calibri" w:cs="Calibri"/>
+            <w:tcW w:w="5760" w:type="dxa"/>
+          </w:tcPr>
+          <w:p>
+            <w:pPr>
+              <w:pStyle w:val="NoSpacing"/>
+              <w:rPr>
+                <w:rFonts w:cstheme="minorHAnsi"/>
+                <w:sz w:val="22"/>
+                <w:szCs w:val="22"/>
+              </w:rPr>
+            </w:pPr>
+            <w:r>
+              <w:rPr>
+                <w:rFonts w:cstheme="minorHAnsi"/>
+                <w:sz w:val="22"/>
+                <w:szCs w:val="22"/>
               </w:rPr>
               <w:t>Represents anonymized data related to promotional markdowns. Any missing value is marked as zero.</w:t>
             </w:r>
@@ -3093,6 +3121,9 @@
         </w:tc>
       </w:tr>
       <w:tr>
+        <w:trPr>
+          <w:jc w:val="center"/>
+        </w:trPr>
         <w:tc>
           <w:tcPr>
             <w:tcW w:w="2337" w:type="dxa"/>
@@ -3101,12 +3132,16 @@
             <w:pPr>
               <w:pStyle w:val="NoSpacing"/>
               <w:rPr>
-                <w:rFonts w:ascii="Calibri" w:hAnsi="Calibri" w:cs="Calibri"/>
-              </w:rPr>
-            </w:pPr>
-            <w:r>
-              <w:rPr>
-                <w:rFonts w:ascii="Calibri" w:hAnsi="Calibri" w:cs="Calibri"/>
+                <w:rFonts w:cstheme="minorHAnsi"/>
+                <w:sz w:val="22"/>
+                <w:szCs w:val="22"/>
+              </w:rPr>
+            </w:pPr>
+            <w:r>
+              <w:rPr>
+                <w:rFonts w:cstheme="minorHAnsi"/>
+                <w:sz w:val="22"/>
+                <w:szCs w:val="22"/>
               </w:rPr>
               <w:t>Markdown4</w:t>
             </w:r>
@@ -3120,12 +3155,16 @@
             <w:pPr>
               <w:pStyle w:val="NoSpacing"/>
               <w:rPr>
-                <w:rFonts w:ascii="Calibri" w:hAnsi="Calibri" w:cs="Calibri"/>
-              </w:rPr>
-            </w:pPr>
-            <w:r>
-              <w:rPr>
-                <w:rFonts w:ascii="Calibri" w:hAnsi="Calibri" w:cs="Calibri"/>
+                <w:rFonts w:cstheme="minorHAnsi"/>
+                <w:sz w:val="22"/>
+                <w:szCs w:val="22"/>
+              </w:rPr>
+            </w:pPr>
+            <w:r>
+              <w:rPr>
+                <w:rFonts w:cstheme="minorHAnsi"/>
+                <w:sz w:val="22"/>
+                <w:szCs w:val="22"/>
               </w:rPr>
               <w:t>FLOAT</w:t>
             </w:r>
@@ -3133,18 +3172,22 @@
         </w:tc>
         <w:tc>
           <w:tcPr>
-            <w:tcW w:w="5130" w:type="dxa"/>
-          </w:tcPr>
-          <w:p>
-            <w:pPr>
-              <w:pStyle w:val="NoSpacing"/>
-              <w:rPr>
-                <w:rFonts w:ascii="Calibri" w:hAnsi="Calibri" w:cs="Calibri"/>
-              </w:rPr>
-            </w:pPr>
-            <w:r>
-              <w:rPr>
-                <w:rFonts w:ascii="Calibri" w:hAnsi="Calibri" w:cs="Calibri"/>
+            <w:tcW w:w="5760" w:type="dxa"/>
+          </w:tcPr>
+          <w:p>
+            <w:pPr>
+              <w:pStyle w:val="NoSpacing"/>
+              <w:rPr>
+                <w:rFonts w:cstheme="minorHAnsi"/>
+                <w:sz w:val="22"/>
+                <w:szCs w:val="22"/>
+              </w:rPr>
+            </w:pPr>
+            <w:r>
+              <w:rPr>
+                <w:rFonts w:cstheme="minorHAnsi"/>
+                <w:sz w:val="22"/>
+                <w:szCs w:val="22"/>
               </w:rPr>
               <w:t>Represents anonymized data related to promotional markdowns. Any missing value is marked as zero.</w:t>
             </w:r>
@@ -3152,6 +3195,9 @@
         </w:tc>
       </w:tr>
       <w:tr>
+        <w:trPr>
+          <w:jc w:val="center"/>
+        </w:trPr>
         <w:tc>
           <w:tcPr>
             <w:tcW w:w="2337" w:type="dxa"/>
@@ -3160,14 +3206,17 @@
             <w:pPr>
               <w:pStyle w:val="NoSpacing"/>
               <w:rPr>
-                <w:rFonts w:ascii="Calibri" w:hAnsi="Calibri" w:cs="Calibri"/>
-              </w:rPr>
-            </w:pPr>
-            <w:r>
-              <w:rPr>
-                <w:rFonts w:ascii="Calibri" w:hAnsi="Calibri" w:cs="Calibri"/>
-              </w:rPr>
-              <w:lastRenderedPageBreak/>
+                <w:rFonts w:cstheme="minorHAnsi"/>
+                <w:sz w:val="22"/>
+                <w:szCs w:val="22"/>
+              </w:rPr>
+            </w:pPr>
+            <w:r>
+              <w:rPr>
+                <w:rFonts w:cstheme="minorHAnsi"/>
+                <w:sz w:val="22"/>
+                <w:szCs w:val="22"/>
+              </w:rPr>
               <w:t>Markdown5</w:t>
             </w:r>
           </w:p>
@@ -3180,12 +3229,16 @@
             <w:pPr>
               <w:pStyle w:val="NoSpacing"/>
               <w:rPr>
-                <w:rFonts w:ascii="Calibri" w:hAnsi="Calibri" w:cs="Calibri"/>
-              </w:rPr>
-            </w:pPr>
-            <w:r>
-              <w:rPr>
-                <w:rFonts w:ascii="Calibri" w:hAnsi="Calibri" w:cs="Calibri"/>
+                <w:rFonts w:cstheme="minorHAnsi"/>
+                <w:sz w:val="22"/>
+                <w:szCs w:val="22"/>
+              </w:rPr>
+            </w:pPr>
+            <w:r>
+              <w:rPr>
+                <w:rFonts w:cstheme="minorHAnsi"/>
+                <w:sz w:val="22"/>
+                <w:szCs w:val="22"/>
               </w:rPr>
               <w:t>FLOAT</w:t>
             </w:r>
@@ -3193,18 +3246,22 @@
         </w:tc>
         <w:tc>
           <w:tcPr>
-            <w:tcW w:w="5130" w:type="dxa"/>
-          </w:tcPr>
-          <w:p>
-            <w:pPr>
-              <w:pStyle w:val="NoSpacing"/>
-              <w:rPr>
-                <w:rFonts w:ascii="Calibri" w:hAnsi="Calibri" w:cs="Calibri"/>
-              </w:rPr>
-            </w:pPr>
-            <w:r>
-              <w:rPr>
-                <w:rFonts w:ascii="Calibri" w:hAnsi="Calibri" w:cs="Calibri"/>
+            <w:tcW w:w="5760" w:type="dxa"/>
+          </w:tcPr>
+          <w:p>
+            <w:pPr>
+              <w:pStyle w:val="NoSpacing"/>
+              <w:rPr>
+                <w:rFonts w:cstheme="minorHAnsi"/>
+                <w:sz w:val="22"/>
+                <w:szCs w:val="22"/>
+              </w:rPr>
+            </w:pPr>
+            <w:r>
+              <w:rPr>
+                <w:rFonts w:cstheme="minorHAnsi"/>
+                <w:sz w:val="22"/>
+                <w:szCs w:val="22"/>
               </w:rPr>
               <w:t>Represents anonymized data related to promotional markdowns. Any missing value is marked as zero.</w:t>
             </w:r>
@@ -3212,6 +3269,9 @@
         </w:tc>
       </w:tr>
       <w:tr>
+        <w:trPr>
+          <w:jc w:val="center"/>
+        </w:trPr>
         <w:tc>
           <w:tcPr>
             <w:tcW w:w="2337" w:type="dxa"/>
@@ -3220,12 +3280,16 @@
             <w:pPr>
               <w:pStyle w:val="NoSpacing"/>
               <w:rPr>
-                <w:rFonts w:ascii="Calibri" w:hAnsi="Calibri" w:cs="Calibri"/>
-              </w:rPr>
-            </w:pPr>
-            <w:r>
-              <w:rPr>
-                <w:rFonts w:ascii="Calibri" w:hAnsi="Calibri" w:cs="Calibri"/>
+                <w:rFonts w:cstheme="minorHAnsi"/>
+                <w:sz w:val="22"/>
+                <w:szCs w:val="22"/>
+              </w:rPr>
+            </w:pPr>
+            <w:r>
+              <w:rPr>
+                <w:rFonts w:cstheme="minorHAnsi"/>
+                <w:sz w:val="22"/>
+                <w:szCs w:val="22"/>
               </w:rPr>
               <w:t>CPI</w:t>
             </w:r>
@@ -3239,12 +3303,16 @@
             <w:pPr>
               <w:pStyle w:val="NoSpacing"/>
               <w:rPr>
-                <w:rFonts w:ascii="Calibri" w:hAnsi="Calibri" w:cs="Calibri"/>
-              </w:rPr>
-            </w:pPr>
-            <w:r>
-              <w:rPr>
-                <w:rFonts w:ascii="Calibri" w:hAnsi="Calibri" w:cs="Calibri"/>
+                <w:rFonts w:cstheme="minorHAnsi"/>
+                <w:sz w:val="22"/>
+                <w:szCs w:val="22"/>
+              </w:rPr>
+            </w:pPr>
+            <w:r>
+              <w:rPr>
+                <w:rFonts w:cstheme="minorHAnsi"/>
+                <w:sz w:val="22"/>
+                <w:szCs w:val="22"/>
               </w:rPr>
               <w:t>FLOAT</w:t>
             </w:r>
@@ -3252,18 +3320,22 @@
         </w:tc>
         <w:tc>
           <w:tcPr>
-            <w:tcW w:w="5130" w:type="dxa"/>
-          </w:tcPr>
-          <w:p>
-            <w:pPr>
-              <w:pStyle w:val="NoSpacing"/>
-              <w:rPr>
-                <w:rFonts w:ascii="Calibri" w:hAnsi="Calibri" w:cs="Calibri"/>
-              </w:rPr>
-            </w:pPr>
-            <w:r>
-              <w:rPr>
-                <w:rFonts w:ascii="Calibri" w:hAnsi="Calibri" w:cs="Calibri"/>
+            <w:tcW w:w="5760" w:type="dxa"/>
+          </w:tcPr>
+          <w:p>
+            <w:pPr>
+              <w:pStyle w:val="NoSpacing"/>
+              <w:rPr>
+                <w:rFonts w:cstheme="minorHAnsi"/>
+                <w:sz w:val="22"/>
+                <w:szCs w:val="22"/>
+              </w:rPr>
+            </w:pPr>
+            <w:r>
+              <w:rPr>
+                <w:rFonts w:cstheme="minorHAnsi"/>
+                <w:sz w:val="22"/>
+                <w:szCs w:val="22"/>
               </w:rPr>
               <w:t>Represents the Consumer Price Index.</w:t>
             </w:r>
@@ -3271,6 +3343,9 @@
         </w:tc>
       </w:tr>
       <w:tr>
+        <w:trPr>
+          <w:jc w:val="center"/>
+        </w:trPr>
         <w:tc>
           <w:tcPr>
             <w:tcW w:w="2337" w:type="dxa"/>
@@ -3279,12 +3354,16 @@
             <w:pPr>
               <w:pStyle w:val="NoSpacing"/>
               <w:rPr>
-                <w:rFonts w:ascii="Calibri" w:hAnsi="Calibri" w:cs="Calibri"/>
-              </w:rPr>
-            </w:pPr>
-            <w:r>
-              <w:rPr>
-                <w:rFonts w:ascii="Calibri" w:hAnsi="Calibri" w:cs="Calibri"/>
+                <w:rFonts w:cstheme="minorHAnsi"/>
+                <w:sz w:val="22"/>
+                <w:szCs w:val="22"/>
+              </w:rPr>
+            </w:pPr>
+            <w:r>
+              <w:rPr>
+                <w:rFonts w:cstheme="minorHAnsi"/>
+                <w:sz w:val="22"/>
+                <w:szCs w:val="22"/>
               </w:rPr>
               <w:t>Unemployment</w:t>
             </w:r>
@@ -3298,12 +3377,16 @@
             <w:pPr>
               <w:pStyle w:val="NoSpacing"/>
               <w:rPr>
-                <w:rFonts w:ascii="Calibri" w:hAnsi="Calibri" w:cs="Calibri"/>
-              </w:rPr>
-            </w:pPr>
-            <w:r>
-              <w:rPr>
-                <w:rFonts w:ascii="Calibri" w:hAnsi="Calibri" w:cs="Calibri"/>
+                <w:rFonts w:cstheme="minorHAnsi"/>
+                <w:sz w:val="22"/>
+                <w:szCs w:val="22"/>
+              </w:rPr>
+            </w:pPr>
+            <w:r>
+              <w:rPr>
+                <w:rFonts w:cstheme="minorHAnsi"/>
+                <w:sz w:val="22"/>
+                <w:szCs w:val="22"/>
               </w:rPr>
               <w:t>FLOAT</w:t>
             </w:r>
@@ -3311,18 +3394,22 @@
         </w:tc>
         <w:tc>
           <w:tcPr>
-            <w:tcW w:w="5130" w:type="dxa"/>
-          </w:tcPr>
-          <w:p>
-            <w:pPr>
-              <w:pStyle w:val="NoSpacing"/>
-              <w:rPr>
-                <w:rFonts w:ascii="Calibri" w:hAnsi="Calibri" w:cs="Calibri"/>
-              </w:rPr>
-            </w:pPr>
-            <w:r>
-              <w:rPr>
-                <w:rFonts w:ascii="Calibri" w:hAnsi="Calibri" w:cs="Calibri"/>
+            <w:tcW w:w="5760" w:type="dxa"/>
+          </w:tcPr>
+          <w:p>
+            <w:pPr>
+              <w:pStyle w:val="NoSpacing"/>
+              <w:rPr>
+                <w:rFonts w:cstheme="minorHAnsi"/>
+                <w:sz w:val="22"/>
+                <w:szCs w:val="22"/>
+              </w:rPr>
+            </w:pPr>
+            <w:r>
+              <w:rPr>
+                <w:rFonts w:cstheme="minorHAnsi"/>
+                <w:sz w:val="22"/>
+                <w:szCs w:val="22"/>
               </w:rPr>
               <w:t>Represents the unemployment rate.</w:t>
             </w:r>
@@ -3330,6 +3417,9 @@
         </w:tc>
       </w:tr>
       <w:tr>
+        <w:trPr>
+          <w:jc w:val="center"/>
+        </w:trPr>
         <w:tc>
           <w:tcPr>
             <w:tcW w:w="2337" w:type="dxa"/>
@@ -3338,13 +3428,17 @@
             <w:pPr>
               <w:pStyle w:val="NoSpacing"/>
               <w:rPr>
-                <w:rFonts w:ascii="Calibri" w:hAnsi="Calibri" w:cs="Calibri"/>
+                <w:rFonts w:cstheme="minorHAnsi"/>
+                <w:sz w:val="22"/>
+                <w:szCs w:val="22"/>
               </w:rPr>
             </w:pPr>
             <w:proofErr w:type="spellStart"/>
             <w:r>
               <w:rPr>
-                <w:rFonts w:ascii="Calibri" w:hAnsi="Calibri" w:cs="Calibri"/>
+                <w:rFonts w:cstheme="minorHAnsi"/>
+                <w:sz w:val="22"/>
+                <w:szCs w:val="22"/>
               </w:rPr>
               <w:t>IsHoliday</w:t>
             </w:r>
@@ -3359,39 +3453,39 @@
             <w:pPr>
               <w:pStyle w:val="NoSpacing"/>
               <w:rPr>
-                <w:rFonts w:ascii="Calibri" w:hAnsi="Calibri" w:cs="Calibri"/>
-              </w:rPr>
-            </w:pPr>
-            <w:proofErr w:type="gramStart"/>
-            <w:r>
-              <w:rPr>
-                <w:rFonts w:ascii="Calibri" w:hAnsi="Calibri" w:cs="Calibri"/>
-              </w:rPr>
-              <w:t>TINYINT(</w:t>
-            </w:r>
-            <w:proofErr w:type="gramEnd"/>
-            <w:r>
-              <w:rPr>
-                <w:rFonts w:ascii="Calibri" w:hAnsi="Calibri" w:cs="Calibri"/>
-              </w:rPr>
-              <w:t>1)</w:t>
-            </w:r>
-          </w:p>
-        </w:tc>
-        <w:tc>
-          <w:tcPr>
-            <w:tcW w:w="5130" w:type="dxa"/>
-          </w:tcPr>
-          <w:p>
-            <w:pPr>
-              <w:pStyle w:val="NoSpacing"/>
-              <w:rPr>
-                <w:rFonts w:ascii="Calibri" w:hAnsi="Calibri" w:cs="Calibri"/>
-              </w:rPr>
-            </w:pPr>
-            <w:r>
-              <w:rPr>
-                <w:rFonts w:ascii="Calibri" w:hAnsi="Calibri" w:cs="Calibri"/>
+                <w:rFonts w:cstheme="minorHAnsi"/>
+                <w:sz w:val="22"/>
+                <w:szCs w:val="22"/>
+              </w:rPr>
+            </w:pPr>
+            <w:r>
+              <w:rPr>
+                <w:rFonts w:cstheme="minorHAnsi"/>
+                <w:sz w:val="22"/>
+                <w:szCs w:val="22"/>
+              </w:rPr>
+              <w:t>TINYINT(1)</w:t>
+            </w:r>
+          </w:p>
+        </w:tc>
+        <w:tc>
+          <w:tcPr>
+            <w:tcW w:w="5760" w:type="dxa"/>
+          </w:tcPr>
+          <w:p>
+            <w:pPr>
+              <w:pStyle w:val="NoSpacing"/>
+              <w:rPr>
+                <w:rFonts w:cstheme="minorHAnsi"/>
+                <w:sz w:val="22"/>
+                <w:szCs w:val="22"/>
+              </w:rPr>
+            </w:pPr>
+            <w:r>
+              <w:rPr>
+                <w:rFonts w:cstheme="minorHAnsi"/>
+                <w:sz w:val="22"/>
+                <w:szCs w:val="22"/>
               </w:rPr>
               <w:t>Indicator of whether or not the week contains a holiday.</w:t>
             </w:r>
@@ -3418,18 +3512,22 @@
     <w:tbl>
       <w:tblPr>
         <w:tblStyle w:val="TableGrid"/>
-        <w:tblW w:w="9355" w:type="dxa"/>
+        <w:tblW w:w="10075" w:type="dxa"/>
+        <w:jc w:val="center"/>
         <w:tblLook w:val="04A0" w:firstRow="1" w:lastRow="0" w:firstColumn="1" w:lastColumn="0" w:noHBand="0" w:noVBand="1"/>
       </w:tblPr>
       <w:tblGrid>
         <w:gridCol w:w="2337"/>
         <w:gridCol w:w="1888"/>
-        <w:gridCol w:w="5130"/>
+        <w:gridCol w:w="5850"/>
       </w:tblGrid>
       <w:tr>
-        <w:tc>
-          <w:tcPr>
-            <w:tcW w:w="9355" w:type="dxa"/>
+        <w:trPr>
+          <w:jc w:val="center"/>
+        </w:trPr>
+        <w:tc>
+          <w:tcPr>
+            <w:tcW w:w="10075" w:type="dxa"/>
             <w:gridSpan w:val="3"/>
             <w:shd w:val="clear" w:color="auto" w:fill="D9E2F3" w:themeFill="accent1" w:themeFillTint="33"/>
           </w:tcPr>
@@ -3438,11 +3536,13 @@
               <w:pStyle w:val="NoSpacing"/>
               <w:rPr>
                 <w:rFonts w:ascii="Calibri" w:hAnsi="Calibri" w:cs="Calibri"/>
-              </w:rPr>
-            </w:pPr>
-            <w:r>
-              <w:rPr>
-                <w:rFonts w:ascii="Calibri" w:hAnsi="Calibri" w:cs="Calibri"/>
+                <w:sz w:val="22"/>
+              </w:rPr>
+            </w:pPr>
+            <w:r>
+              <w:rPr>
+                <w:rFonts w:ascii="Calibri" w:hAnsi="Calibri" w:cs="Calibri"/>
+                <w:sz w:val="22"/>
               </w:rPr>
               <w:t>Columns of Table: SALES</w:t>
             </w:r>
@@ -3450,6 +3550,9 @@
         </w:tc>
       </w:tr>
       <w:tr>
+        <w:trPr>
+          <w:jc w:val="center"/>
+        </w:trPr>
         <w:tc>
           <w:tcPr>
             <w:tcW w:w="2337" w:type="dxa"/>
@@ -3460,11 +3563,13 @@
               <w:pStyle w:val="NoSpacing"/>
               <w:rPr>
                 <w:rFonts w:ascii="Calibri" w:hAnsi="Calibri" w:cs="Calibri"/>
-              </w:rPr>
-            </w:pPr>
-            <w:r>
-              <w:rPr>
-                <w:rFonts w:ascii="Calibri" w:hAnsi="Calibri" w:cs="Calibri"/>
+                <w:sz w:val="22"/>
+              </w:rPr>
+            </w:pPr>
+            <w:r>
+              <w:rPr>
+                <w:rFonts w:ascii="Calibri" w:hAnsi="Calibri" w:cs="Calibri"/>
+                <w:sz w:val="22"/>
               </w:rPr>
               <w:t>Physical Name</w:t>
             </w:r>
@@ -3480,11 +3585,13 @@
               <w:pStyle w:val="NoSpacing"/>
               <w:rPr>
                 <w:rFonts w:ascii="Calibri" w:hAnsi="Calibri" w:cs="Calibri"/>
-              </w:rPr>
-            </w:pPr>
-            <w:r>
-              <w:rPr>
-                <w:rFonts w:ascii="Calibri" w:hAnsi="Calibri" w:cs="Calibri"/>
+                <w:sz w:val="22"/>
+              </w:rPr>
+            </w:pPr>
+            <w:r>
+              <w:rPr>
+                <w:rFonts w:ascii="Calibri" w:hAnsi="Calibri" w:cs="Calibri"/>
+                <w:sz w:val="22"/>
               </w:rPr>
               <w:t>Data Type</w:t>
             </w:r>
@@ -3492,7 +3599,7 @@
         </w:tc>
         <w:tc>
           <w:tcPr>
-            <w:tcW w:w="5130" w:type="dxa"/>
+            <w:tcW w:w="5850" w:type="dxa"/>
             <w:shd w:val="clear" w:color="auto" w:fill="FBE4D5" w:themeFill="accent2" w:themeFillTint="33"/>
           </w:tcPr>
           <w:p>
@@ -3500,11 +3607,13 @@
               <w:pStyle w:val="NoSpacing"/>
               <w:rPr>
                 <w:rFonts w:ascii="Calibri" w:hAnsi="Calibri" w:cs="Calibri"/>
-              </w:rPr>
-            </w:pPr>
-            <w:r>
-              <w:rPr>
-                <w:rFonts w:ascii="Calibri" w:hAnsi="Calibri" w:cs="Calibri"/>
+                <w:sz w:val="22"/>
+              </w:rPr>
+            </w:pPr>
+            <w:r>
+              <w:rPr>
+                <w:rFonts w:ascii="Calibri" w:hAnsi="Calibri" w:cs="Calibri"/>
+                <w:sz w:val="22"/>
               </w:rPr>
               <w:t>Comment</w:t>
             </w:r>
@@ -3512,6 +3621,9 @@
         </w:tc>
       </w:tr>
       <w:tr>
+        <w:trPr>
+          <w:jc w:val="center"/>
+        </w:trPr>
         <w:tc>
           <w:tcPr>
             <w:tcW w:w="2337" w:type="dxa"/>
@@ -3521,11 +3633,13 @@
               <w:pStyle w:val="NoSpacing"/>
               <w:rPr>
                 <w:rFonts w:ascii="Calibri" w:hAnsi="Calibri" w:cs="Calibri"/>
-              </w:rPr>
-            </w:pPr>
-            <w:r>
-              <w:rPr>
-                <w:rFonts w:ascii="Calibri" w:hAnsi="Calibri" w:cs="Calibri"/>
+                <w:sz w:val="22"/>
+              </w:rPr>
+            </w:pPr>
+            <w:r>
+              <w:rPr>
+                <w:rFonts w:ascii="Calibri" w:hAnsi="Calibri" w:cs="Calibri"/>
+                <w:sz w:val="22"/>
               </w:rPr>
               <w:t>ID</w:t>
             </w:r>
@@ -3540,38 +3654,34 @@
               <w:pStyle w:val="NoSpacing"/>
               <w:rPr>
                 <w:rFonts w:ascii="Calibri" w:hAnsi="Calibri" w:cs="Calibri"/>
-              </w:rPr>
-            </w:pPr>
-            <w:proofErr w:type="gramStart"/>
-            <w:r>
-              <w:rPr>
-                <w:rFonts w:ascii="Calibri" w:hAnsi="Calibri" w:cs="Calibri"/>
-              </w:rPr>
-              <w:t>INT(</w:t>
-            </w:r>
-            <w:proofErr w:type="gramEnd"/>
-            <w:r>
-              <w:rPr>
-                <w:rFonts w:ascii="Calibri" w:hAnsi="Calibri" w:cs="Calibri"/>
-              </w:rPr>
-              <w:t>30)</w:t>
-            </w:r>
-          </w:p>
-        </w:tc>
-        <w:tc>
-          <w:tcPr>
-            <w:tcW w:w="5130" w:type="dxa"/>
-          </w:tcPr>
-          <w:p>
-            <w:pPr>
-              <w:pStyle w:val="NoSpacing"/>
-              <w:rPr>
-                <w:rFonts w:ascii="Calibri" w:hAnsi="Calibri" w:cs="Calibri"/>
-              </w:rPr>
-            </w:pPr>
-            <w:r>
-              <w:rPr>
-                <w:rFonts w:ascii="Calibri" w:hAnsi="Calibri" w:cs="Calibri"/>
+                <w:sz w:val="22"/>
+              </w:rPr>
+            </w:pPr>
+            <w:r>
+              <w:rPr>
+                <w:rFonts w:ascii="Calibri" w:hAnsi="Calibri" w:cs="Calibri"/>
+                <w:sz w:val="22"/>
+              </w:rPr>
+              <w:t>INT(30)</w:t>
+            </w:r>
+          </w:p>
+        </w:tc>
+        <w:tc>
+          <w:tcPr>
+            <w:tcW w:w="5850" w:type="dxa"/>
+          </w:tcPr>
+          <w:p>
+            <w:pPr>
+              <w:pStyle w:val="NoSpacing"/>
+              <w:rPr>
+                <w:rFonts w:ascii="Calibri" w:hAnsi="Calibri" w:cs="Calibri"/>
+                <w:sz w:val="22"/>
+              </w:rPr>
+            </w:pPr>
+            <w:r>
+              <w:rPr>
+                <w:rFonts w:ascii="Calibri" w:hAnsi="Calibri" w:cs="Calibri"/>
+                <w:sz w:val="22"/>
               </w:rPr>
               <w:t>The unique identifier of a record on this table</w:t>
             </w:r>
@@ -3579,6 +3689,9 @@
         </w:tc>
       </w:tr>
       <w:tr>
+        <w:trPr>
+          <w:jc w:val="center"/>
+        </w:trPr>
         <w:tc>
           <w:tcPr>
             <w:tcW w:w="2337" w:type="dxa"/>
@@ -3588,11 +3701,13 @@
               <w:pStyle w:val="NoSpacing"/>
               <w:rPr>
                 <w:rFonts w:ascii="Calibri" w:hAnsi="Calibri" w:cs="Calibri"/>
-              </w:rPr>
-            </w:pPr>
-            <w:r>
-              <w:rPr>
-                <w:rFonts w:ascii="Calibri" w:hAnsi="Calibri" w:cs="Calibri"/>
+                <w:sz w:val="22"/>
+              </w:rPr>
+            </w:pPr>
+            <w:r>
+              <w:rPr>
+                <w:rFonts w:ascii="Calibri" w:hAnsi="Calibri" w:cs="Calibri"/>
+                <w:sz w:val="22"/>
               </w:rPr>
               <w:t>Store</w:t>
             </w:r>
@@ -3607,38 +3722,34 @@
               <w:pStyle w:val="NoSpacing"/>
               <w:rPr>
                 <w:rFonts w:ascii="Calibri" w:hAnsi="Calibri" w:cs="Calibri"/>
-              </w:rPr>
-            </w:pPr>
-            <w:proofErr w:type="gramStart"/>
-            <w:r>
-              <w:rPr>
-                <w:rFonts w:ascii="Calibri" w:hAnsi="Calibri" w:cs="Calibri"/>
-              </w:rPr>
-              <w:t>BIGINT(</w:t>
-            </w:r>
-            <w:proofErr w:type="gramEnd"/>
-            <w:r>
-              <w:rPr>
-                <w:rFonts w:ascii="Calibri" w:hAnsi="Calibri" w:cs="Calibri"/>
-              </w:rPr>
-              <w:t>20)</w:t>
-            </w:r>
-          </w:p>
-        </w:tc>
-        <w:tc>
-          <w:tcPr>
-            <w:tcW w:w="5130" w:type="dxa"/>
-          </w:tcPr>
-          <w:p>
-            <w:pPr>
-              <w:pStyle w:val="NoSpacing"/>
-              <w:rPr>
-                <w:rFonts w:ascii="Calibri" w:hAnsi="Calibri" w:cs="Calibri"/>
-              </w:rPr>
-            </w:pPr>
-            <w:r>
-              <w:rPr>
-                <w:rFonts w:ascii="Calibri" w:hAnsi="Calibri" w:cs="Calibri"/>
+                <w:sz w:val="22"/>
+              </w:rPr>
+            </w:pPr>
+            <w:r>
+              <w:rPr>
+                <w:rFonts w:ascii="Calibri" w:hAnsi="Calibri" w:cs="Calibri"/>
+                <w:sz w:val="22"/>
+              </w:rPr>
+              <w:t>BIGINT(20)</w:t>
+            </w:r>
+          </w:p>
+        </w:tc>
+        <w:tc>
+          <w:tcPr>
+            <w:tcW w:w="5850" w:type="dxa"/>
+          </w:tcPr>
+          <w:p>
+            <w:pPr>
+              <w:pStyle w:val="NoSpacing"/>
+              <w:rPr>
+                <w:rFonts w:ascii="Calibri" w:hAnsi="Calibri" w:cs="Calibri"/>
+                <w:sz w:val="22"/>
+              </w:rPr>
+            </w:pPr>
+            <w:r>
+              <w:rPr>
+                <w:rFonts w:ascii="Calibri" w:hAnsi="Calibri" w:cs="Calibri"/>
+                <w:sz w:val="22"/>
               </w:rPr>
               <w:t>The identifier for each store</w:t>
             </w:r>
@@ -3646,6 +3757,9 @@
         </w:tc>
       </w:tr>
       <w:tr>
+        <w:trPr>
+          <w:jc w:val="center"/>
+        </w:trPr>
         <w:tc>
           <w:tcPr>
             <w:tcW w:w="2337" w:type="dxa"/>
@@ -3655,11 +3769,13 @@
               <w:pStyle w:val="NoSpacing"/>
               <w:rPr>
                 <w:rFonts w:ascii="Calibri" w:hAnsi="Calibri" w:cs="Calibri"/>
-              </w:rPr>
-            </w:pPr>
-            <w:r>
-              <w:rPr>
-                <w:rFonts w:ascii="Calibri" w:hAnsi="Calibri" w:cs="Calibri"/>
+                <w:sz w:val="22"/>
+              </w:rPr>
+            </w:pPr>
+            <w:r>
+              <w:rPr>
+                <w:rFonts w:ascii="Calibri" w:hAnsi="Calibri" w:cs="Calibri"/>
+                <w:sz w:val="22"/>
               </w:rPr>
               <w:t>Dept</w:t>
             </w:r>
@@ -3674,38 +3790,34 @@
               <w:pStyle w:val="NoSpacing"/>
               <w:rPr>
                 <w:rFonts w:ascii="Calibri" w:hAnsi="Calibri" w:cs="Calibri"/>
-              </w:rPr>
-            </w:pPr>
-            <w:proofErr w:type="gramStart"/>
-            <w:r>
-              <w:rPr>
-                <w:rFonts w:ascii="Calibri" w:hAnsi="Calibri" w:cs="Calibri"/>
-              </w:rPr>
-              <w:t>INT(</w:t>
-            </w:r>
-            <w:proofErr w:type="gramEnd"/>
-            <w:r>
-              <w:rPr>
-                <w:rFonts w:ascii="Calibri" w:hAnsi="Calibri" w:cs="Calibri"/>
-              </w:rPr>
-              <w:t>3)</w:t>
-            </w:r>
-          </w:p>
-        </w:tc>
-        <w:tc>
-          <w:tcPr>
-            <w:tcW w:w="5130" w:type="dxa"/>
-          </w:tcPr>
-          <w:p>
-            <w:pPr>
-              <w:pStyle w:val="NoSpacing"/>
-              <w:rPr>
-                <w:rFonts w:ascii="Calibri" w:hAnsi="Calibri" w:cs="Calibri"/>
-              </w:rPr>
-            </w:pPr>
-            <w:r>
-              <w:rPr>
-                <w:rFonts w:ascii="Calibri" w:hAnsi="Calibri" w:cs="Calibri"/>
+                <w:sz w:val="22"/>
+              </w:rPr>
+            </w:pPr>
+            <w:r>
+              <w:rPr>
+                <w:rFonts w:ascii="Calibri" w:hAnsi="Calibri" w:cs="Calibri"/>
+                <w:sz w:val="22"/>
+              </w:rPr>
+              <w:t>INT(3)</w:t>
+            </w:r>
+          </w:p>
+        </w:tc>
+        <w:tc>
+          <w:tcPr>
+            <w:tcW w:w="5850" w:type="dxa"/>
+          </w:tcPr>
+          <w:p>
+            <w:pPr>
+              <w:pStyle w:val="NoSpacing"/>
+              <w:rPr>
+                <w:rFonts w:ascii="Calibri" w:hAnsi="Calibri" w:cs="Calibri"/>
+                <w:sz w:val="22"/>
+              </w:rPr>
+            </w:pPr>
+            <w:r>
+              <w:rPr>
+                <w:rFonts w:ascii="Calibri" w:hAnsi="Calibri" w:cs="Calibri"/>
+                <w:sz w:val="22"/>
               </w:rPr>
               <w:t>The identifier of the store department.</w:t>
             </w:r>
@@ -3713,6 +3825,9 @@
         </w:tc>
       </w:tr>
       <w:tr>
+        <w:trPr>
+          <w:jc w:val="center"/>
+        </w:trPr>
         <w:tc>
           <w:tcPr>
             <w:tcW w:w="2337" w:type="dxa"/>
@@ -3722,11 +3837,13 @@
               <w:pStyle w:val="NoSpacing"/>
               <w:rPr>
                 <w:rFonts w:ascii="Calibri" w:hAnsi="Calibri" w:cs="Calibri"/>
-              </w:rPr>
-            </w:pPr>
-            <w:r>
-              <w:rPr>
-                <w:rFonts w:ascii="Calibri" w:hAnsi="Calibri" w:cs="Calibri"/>
+                <w:sz w:val="22"/>
+              </w:rPr>
+            </w:pPr>
+            <w:r>
+              <w:rPr>
+                <w:rFonts w:ascii="Calibri" w:hAnsi="Calibri" w:cs="Calibri"/>
+                <w:sz w:val="22"/>
               </w:rPr>
               <w:t>Date</w:t>
             </w:r>
@@ -3741,11 +3858,13 @@
               <w:pStyle w:val="NoSpacing"/>
               <w:rPr>
                 <w:rFonts w:ascii="Calibri" w:hAnsi="Calibri" w:cs="Calibri"/>
-              </w:rPr>
-            </w:pPr>
-            <w:r>
-              <w:rPr>
-                <w:rFonts w:ascii="Calibri" w:hAnsi="Calibri" w:cs="Calibri"/>
+                <w:sz w:val="22"/>
+              </w:rPr>
+            </w:pPr>
+            <w:r>
+              <w:rPr>
+                <w:rFonts w:ascii="Calibri" w:hAnsi="Calibri" w:cs="Calibri"/>
+                <w:sz w:val="22"/>
               </w:rPr>
               <w:t>DATE</w:t>
             </w:r>
@@ -3753,18 +3872,20 @@
         </w:tc>
         <w:tc>
           <w:tcPr>
-            <w:tcW w:w="5130" w:type="dxa"/>
-          </w:tcPr>
-          <w:p>
-            <w:pPr>
-              <w:pStyle w:val="NoSpacing"/>
-              <w:rPr>
-                <w:rFonts w:ascii="Calibri" w:hAnsi="Calibri" w:cs="Calibri"/>
-              </w:rPr>
-            </w:pPr>
-            <w:r>
-              <w:rPr>
-                <w:rFonts w:ascii="Calibri" w:hAnsi="Calibri" w:cs="Calibri"/>
+            <w:tcW w:w="5850" w:type="dxa"/>
+          </w:tcPr>
+          <w:p>
+            <w:pPr>
+              <w:pStyle w:val="NoSpacing"/>
+              <w:rPr>
+                <w:rFonts w:ascii="Calibri" w:hAnsi="Calibri" w:cs="Calibri"/>
+                <w:sz w:val="22"/>
+              </w:rPr>
+            </w:pPr>
+            <w:r>
+              <w:rPr>
+                <w:rFonts w:ascii="Calibri" w:hAnsi="Calibri" w:cs="Calibri"/>
+                <w:sz w:val="22"/>
               </w:rPr>
               <w:t>Represents the week</w:t>
             </w:r>
@@ -3772,6 +3893,9 @@
         </w:tc>
       </w:tr>
       <w:tr>
+        <w:trPr>
+          <w:jc w:val="center"/>
+        </w:trPr>
         <w:tc>
           <w:tcPr>
             <w:tcW w:w="2337" w:type="dxa"/>
@@ -3781,12 +3905,14 @@
               <w:pStyle w:val="NoSpacing"/>
               <w:rPr>
                 <w:rFonts w:ascii="Calibri" w:hAnsi="Calibri" w:cs="Calibri"/>
+                <w:sz w:val="22"/>
               </w:rPr>
             </w:pPr>
             <w:proofErr w:type="spellStart"/>
             <w:r>
               <w:rPr>
                 <w:rFonts w:ascii="Calibri" w:hAnsi="Calibri" w:cs="Calibri"/>
+                <w:sz w:val="22"/>
               </w:rPr>
               <w:t>Weekly_Sales</w:t>
             </w:r>
@@ -3802,11 +3928,13 @@
               <w:pStyle w:val="NoSpacing"/>
               <w:rPr>
                 <w:rFonts w:ascii="Calibri" w:hAnsi="Calibri" w:cs="Calibri"/>
-              </w:rPr>
-            </w:pPr>
-            <w:r>
-              <w:rPr>
-                <w:rFonts w:ascii="Calibri" w:hAnsi="Calibri" w:cs="Calibri"/>
+                <w:sz w:val="22"/>
+              </w:rPr>
+            </w:pPr>
+            <w:r>
+              <w:rPr>
+                <w:rFonts w:ascii="Calibri" w:hAnsi="Calibri" w:cs="Calibri"/>
+                <w:sz w:val="22"/>
               </w:rPr>
               <w:t>FLOAT</w:t>
             </w:r>
@@ -3814,18 +3942,20 @@
         </w:tc>
         <w:tc>
           <w:tcPr>
-            <w:tcW w:w="5130" w:type="dxa"/>
-          </w:tcPr>
-          <w:p>
-            <w:pPr>
-              <w:pStyle w:val="NoSpacing"/>
-              <w:rPr>
-                <w:rFonts w:ascii="Calibri" w:hAnsi="Calibri" w:cs="Calibri"/>
-              </w:rPr>
-            </w:pPr>
-            <w:r>
-              <w:rPr>
-                <w:rFonts w:ascii="Calibri" w:hAnsi="Calibri" w:cs="Calibri"/>
+            <w:tcW w:w="5850" w:type="dxa"/>
+          </w:tcPr>
+          <w:p>
+            <w:pPr>
+              <w:pStyle w:val="NoSpacing"/>
+              <w:rPr>
+                <w:rFonts w:ascii="Calibri" w:hAnsi="Calibri" w:cs="Calibri"/>
+                <w:sz w:val="22"/>
+              </w:rPr>
+            </w:pPr>
+            <w:r>
+              <w:rPr>
+                <w:rFonts w:ascii="Calibri" w:hAnsi="Calibri" w:cs="Calibri"/>
+                <w:sz w:val="22"/>
               </w:rPr>
               <w:t>Sales for a given department in a given store.</w:t>
             </w:r>
@@ -3859,7 +3989,7 @@
     </w:p>
     <w:sectPr>
       <w:pgSz w:w="12240" w:h="15840"/>
-      <w:pgMar w:top="1440" w:right="1440" w:bottom="1440" w:left="1440" w:header="720" w:footer="720" w:gutter="0"/>
+      <w:pgMar w:top="1440" w:right="1080" w:bottom="1080" w:left="1080" w:header="720" w:footer="720" w:gutter="0"/>
       <w:cols w:space="720"/>
       <w:docGrid w:linePitch="400"/>
     </w:sectPr>
